--- a/毕业论文初稿/毕业设计模板.docx
+++ b/毕业论文初稿/毕业设计模板.docx
@@ -10,7 +10,7 @@
         <w:spacing w:line="360" w:lineRule="auto"/>
         <w:ind w:left="5746" w:hangingChars="1306" w:hanging="5746"/>
         <w:rPr>
-          <w:rFonts w:ascii="黑体" w:eastAsia="黑体" w:hint="eastAsia"/>
+          <w:rFonts w:ascii="黑体" w:eastAsia="黑体"/>
           <w:bCs/>
           <w:color w:val="000000"/>
           <w:spacing w:val="40"/>
@@ -25,7 +25,7 @@
         <w:spacing w:beforeLines="200" w:before="624" w:afterLines="200" w:after="624" w:line="600" w:lineRule="exact"/>
         <w:jc w:val="center"/>
         <w:rPr>
-          <w:rFonts w:ascii="黑体" w:eastAsia="黑体" w:hAnsi="宋体" w:hint="eastAsia"/>
+          <w:rFonts w:ascii="黑体" w:eastAsia="黑体" w:hAnsi="宋体"/>
           <w:b/>
           <w:color w:val="000000"/>
           <w:sz w:val="36"/>
@@ -101,7 +101,7 @@
         <w:spacing w:line="360" w:lineRule="auto"/>
         <w:jc w:val="center"/>
         <w:rPr>
-          <w:rFonts w:ascii="黑体" w:eastAsia="黑体" w:hAnsi="宋体" w:hint="eastAsia"/>
+          <w:rFonts w:ascii="黑体" w:eastAsia="黑体" w:hAnsi="宋体"/>
           <w:b/>
           <w:color w:val="000000"/>
           <w:sz w:val="32"/>
@@ -185,7 +185,7 @@
         <w:spacing w:line="360" w:lineRule="auto"/>
         <w:ind w:firstLineChars="200" w:firstLine="480"/>
         <w:rPr>
-          <w:rFonts w:ascii="宋体" w:hAnsi="宋体" w:hint="eastAsia"/>
+          <w:rFonts w:ascii="宋体" w:hAnsi="宋体"/>
           <w:color w:val="000000"/>
           <w:sz w:val="24"/>
         </w:rPr>
@@ -283,83 +283,51 @@
         <w:spacing w:line="360" w:lineRule="auto"/>
         <w:ind w:firstLineChars="200" w:firstLine="480"/>
         <w:rPr>
+          <w:rFonts w:ascii="宋体" w:hAnsi="宋体"/>
+          <w:sz w:val="24"/>
+        </w:rPr>
+      </w:pPr>
+      <w:r>
+        <w:rPr>
           <w:rFonts w:ascii="宋体" w:hAnsi="宋体" w:hint="eastAsia"/>
           <w:sz w:val="24"/>
         </w:rPr>
-      </w:pPr>
+        <w:t>本次课程实验尝试借助模式识别</w:t>
+      </w:r>
       <w:r>
         <w:rPr>
           <w:rFonts w:ascii="宋体" w:hAnsi="宋体" w:hint="eastAsia"/>
           <w:sz w:val="24"/>
         </w:rPr>
-        <w:t>本次课程实验尝试借助模式识别</w:t>
+        <w:t>和深度学习</w:t>
       </w:r>
       <w:r>
         <w:rPr>
           <w:rFonts w:ascii="宋体" w:hAnsi="宋体" w:hint="eastAsia"/>
           <w:sz w:val="24"/>
         </w:rPr>
-        <w:t>和深度学习</w:t>
+        <w:t>的研究方法来预测金属离子锌-蛋白质残基相互作用</w:t>
       </w:r>
       <w:r>
         <w:rPr>
           <w:rFonts w:ascii="宋体" w:hAnsi="宋体" w:hint="eastAsia"/>
           <w:sz w:val="24"/>
         </w:rPr>
-        <w:t>的研究方法来预测金属离子锌-蛋白质残基相互作用</w:t>
+        <w:t>位点</w:t>
       </w:r>
       <w:r>
         <w:rPr>
           <w:rFonts w:ascii="宋体" w:hAnsi="宋体" w:hint="eastAsia"/>
           <w:sz w:val="24"/>
         </w:rPr>
-        <w:t>位点</w:t>
+        <w:t>，</w:t>
       </w:r>
       <w:r>
         <w:rPr>
           <w:rFonts w:ascii="宋体" w:hAnsi="宋体" w:hint="eastAsia"/>
           <w:sz w:val="24"/>
         </w:rPr>
-        <w:t>，</w:t>
-      </w:r>
-      <w:r>
-        <w:rPr>
-          <w:rFonts w:ascii="宋体" w:hAnsi="宋体" w:hint="eastAsia"/>
-          <w:sz w:val="24"/>
-        </w:rPr>
-        <w:t>分别构建了支持</w:t>
-      </w:r>
-      <w:proofErr w:type="gramStart"/>
-      <w:r>
-        <w:rPr>
-          <w:rFonts w:ascii="宋体" w:hAnsi="宋体" w:hint="eastAsia"/>
-          <w:sz w:val="24"/>
-        </w:rPr>
-        <w:t>向量机模型</w:t>
-      </w:r>
-      <w:proofErr w:type="gramEnd"/>
-      <w:r>
-        <w:rPr>
-          <w:rFonts w:ascii="宋体" w:hAnsi="宋体" w:hint="eastAsia"/>
-          <w:sz w:val="24"/>
-        </w:rPr>
-        <w:t>和密集连接网络来推理蛋白质残基-金属离子锌的相互作用位点，并且尝试将卷积神经网络模型与支持</w:t>
-      </w:r>
-      <w:proofErr w:type="gramStart"/>
-      <w:r>
-        <w:rPr>
-          <w:rFonts w:ascii="宋体" w:hAnsi="宋体" w:hint="eastAsia"/>
-          <w:sz w:val="24"/>
-        </w:rPr>
-        <w:t>向量机模型</w:t>
-      </w:r>
-      <w:proofErr w:type="gramEnd"/>
-      <w:r>
-        <w:rPr>
-          <w:rFonts w:ascii="宋体" w:hAnsi="宋体" w:hint="eastAsia"/>
-          <w:sz w:val="24"/>
-        </w:rPr>
-        <w:t>进行堆叠组合，有效的提升</w:t>
+        <w:t>分别构建了支持向量机模型和密集连接网络来推理蛋白质残基-金属离子锌的相互作用位点，并且尝试将卷积神经网络模型与支持向量机模型进行堆叠组合，有效的提升</w:t>
       </w:r>
       <w:r>
         <w:rPr>
@@ -459,7 +427,7 @@
       <w:pPr>
         <w:spacing w:line="360" w:lineRule="auto"/>
         <w:rPr>
-          <w:rFonts w:ascii="黑体" w:eastAsia="黑体" w:hAnsi="宋体" w:hint="eastAsia"/>
+          <w:rFonts w:ascii="黑体" w:eastAsia="黑体" w:hAnsi="宋体"/>
           <w:color w:val="000000"/>
           <w:sz w:val="24"/>
         </w:rPr>
@@ -469,7 +437,7 @@
       <w:pPr>
         <w:spacing w:line="360" w:lineRule="auto"/>
         <w:rPr>
-          <w:rFonts w:ascii="黑体" w:eastAsia="黑体" w:hAnsi="宋体" w:hint="eastAsia"/>
+          <w:rFonts w:ascii="黑体" w:eastAsia="黑体" w:hAnsi="宋体"/>
           <w:color w:val="000000"/>
           <w:sz w:val="24"/>
         </w:rPr>
@@ -479,7 +447,7 @@
       <w:pPr>
         <w:spacing w:line="360" w:lineRule="auto"/>
         <w:rPr>
-          <w:rFonts w:ascii="黑体" w:eastAsia="黑体" w:hAnsi="宋体" w:hint="eastAsia"/>
+          <w:rFonts w:ascii="黑体" w:eastAsia="黑体" w:hAnsi="宋体"/>
           <w:color w:val="000000"/>
           <w:sz w:val="24"/>
         </w:rPr>
@@ -489,7 +457,7 @@
       <w:pPr>
         <w:spacing w:line="360" w:lineRule="auto"/>
         <w:rPr>
-          <w:rFonts w:ascii="黑体" w:eastAsia="黑体" w:hAnsi="宋体" w:hint="eastAsia"/>
+          <w:rFonts w:ascii="黑体" w:eastAsia="黑体" w:hAnsi="宋体"/>
           <w:color w:val="000000"/>
           <w:sz w:val="24"/>
         </w:rPr>
@@ -499,7 +467,7 @@
       <w:pPr>
         <w:spacing w:line="360" w:lineRule="auto"/>
         <w:rPr>
-          <w:rFonts w:ascii="黑体" w:eastAsia="黑体" w:hAnsi="宋体" w:hint="eastAsia"/>
+          <w:rFonts w:ascii="黑体" w:eastAsia="黑体" w:hAnsi="宋体"/>
           <w:color w:val="000000"/>
           <w:sz w:val="24"/>
         </w:rPr>
@@ -509,7 +477,7 @@
       <w:pPr>
         <w:spacing w:line="360" w:lineRule="auto"/>
         <w:rPr>
-          <w:rFonts w:ascii="黑体" w:eastAsia="黑体" w:hAnsi="宋体" w:hint="eastAsia"/>
+          <w:rFonts w:ascii="黑体" w:eastAsia="黑体" w:hAnsi="宋体"/>
           <w:color w:val="000000"/>
           <w:sz w:val="24"/>
         </w:rPr>
@@ -519,7 +487,7 @@
       <w:pPr>
         <w:spacing w:line="360" w:lineRule="auto"/>
         <w:rPr>
-          <w:rFonts w:ascii="黑体" w:eastAsia="黑体" w:hAnsi="宋体" w:hint="eastAsia"/>
+          <w:rFonts w:ascii="黑体" w:eastAsia="黑体" w:hAnsi="宋体"/>
           <w:color w:val="000000"/>
           <w:sz w:val="24"/>
         </w:rPr>
@@ -529,7 +497,7 @@
       <w:pPr>
         <w:spacing w:line="360" w:lineRule="auto"/>
         <w:rPr>
-          <w:rFonts w:ascii="黑体" w:eastAsia="黑体" w:hAnsi="宋体" w:hint="eastAsia"/>
+          <w:rFonts w:ascii="黑体" w:eastAsia="黑体" w:hAnsi="宋体"/>
           <w:color w:val="000000"/>
           <w:sz w:val="24"/>
         </w:rPr>
@@ -539,7 +507,7 @@
       <w:pPr>
         <w:spacing w:line="360" w:lineRule="auto"/>
         <w:rPr>
-          <w:rFonts w:ascii="黑体" w:eastAsia="黑体" w:hAnsi="宋体" w:hint="eastAsia"/>
+          <w:rFonts w:ascii="黑体" w:eastAsia="黑体" w:hAnsi="宋体"/>
           <w:color w:val="000000"/>
           <w:sz w:val="24"/>
         </w:rPr>
@@ -549,7 +517,7 @@
       <w:pPr>
         <w:spacing w:line="360" w:lineRule="auto"/>
         <w:rPr>
-          <w:rFonts w:ascii="黑体" w:eastAsia="黑体" w:hAnsi="宋体" w:hint="eastAsia"/>
+          <w:rFonts w:ascii="黑体" w:eastAsia="黑体" w:hAnsi="宋体"/>
           <w:color w:val="000000"/>
           <w:sz w:val="24"/>
         </w:rPr>
@@ -559,7 +527,7 @@
       <w:pPr>
         <w:spacing w:line="360" w:lineRule="auto"/>
         <w:rPr>
-          <w:rFonts w:ascii="黑体" w:eastAsia="黑体" w:hAnsi="宋体" w:hint="eastAsia"/>
+          <w:rFonts w:ascii="黑体" w:eastAsia="黑体" w:hAnsi="宋体"/>
           <w:color w:val="000000"/>
           <w:sz w:val="24"/>
         </w:rPr>
@@ -569,7 +537,7 @@
       <w:pPr>
         <w:spacing w:line="360" w:lineRule="auto"/>
         <w:rPr>
-          <w:rFonts w:ascii="宋体" w:hAnsi="宋体" w:hint="eastAsia"/>
+          <w:rFonts w:ascii="宋体" w:hAnsi="宋体"/>
           <w:color w:val="000000"/>
           <w:sz w:val="28"/>
           <w:szCs w:val="28"/>
@@ -603,7 +571,7 @@
         <w:spacing w:line="360" w:lineRule="exact"/>
         <w:jc w:val="center"/>
         <w:rPr>
-          <w:rFonts w:ascii="黑体" w:eastAsia="黑体" w:hAnsi="宋体" w:hint="eastAsia"/>
+          <w:rFonts w:ascii="黑体" w:eastAsia="黑体" w:hAnsi="宋体"/>
           <w:b/>
           <w:color w:val="000000"/>
           <w:sz w:val="24"/>
@@ -625,7 +593,7 @@
       <w:pPr>
         <w:spacing w:line="360" w:lineRule="exact"/>
         <w:rPr>
-          <w:rFonts w:ascii="宋体" w:hAnsi="宋体" w:hint="eastAsia"/>
+          <w:rFonts w:ascii="宋体" w:hAnsi="宋体"/>
           <w:color w:val="000000"/>
           <w:sz w:val="24"/>
         </w:rPr>
@@ -684,7 +652,7 @@
         <w:spacing w:line="360" w:lineRule="auto"/>
         <w:ind w:firstLine="420"/>
         <w:rPr>
-          <w:rFonts w:ascii="黑体" w:eastAsia="黑体" w:hint="eastAsia"/>
+          <w:rFonts w:ascii="黑体" w:eastAsia="黑体"/>
           <w:color w:val="000000"/>
           <w:sz w:val="24"/>
         </w:rPr>
@@ -702,7 +670,7 @@
         <w:spacing w:line="360" w:lineRule="auto"/>
         <w:jc w:val="left"/>
         <w:rPr>
-          <w:rFonts w:ascii="宋体" w:hAnsi="宋体" w:hint="eastAsia"/>
+          <w:rFonts w:ascii="宋体" w:hAnsi="宋体"/>
           <w:color w:val="000000"/>
           <w:sz w:val="24"/>
         </w:rPr>
@@ -712,12 +680,11 @@
       <w:pPr>
         <w:spacing w:line="360" w:lineRule="auto"/>
         <w:rPr>
-          <w:rFonts w:ascii="黑体" w:eastAsia="黑体" w:hAnsi="宋体" w:hint="eastAsia"/>
-          <w:color w:val="000000"/>
-          <w:sz w:val="24"/>
-        </w:rPr>
-      </w:pPr>
-      <w:proofErr w:type="gramStart"/>
+          <w:rFonts w:ascii="黑体" w:eastAsia="黑体" w:hAnsi="宋体"/>
+          <w:color w:val="000000"/>
+          <w:sz w:val="24"/>
+        </w:rPr>
+      </w:pPr>
       <w:r>
         <w:rPr>
           <w:rFonts w:eastAsia="黑体"/>
@@ -748,15 +715,7 @@
           <w:color w:val="000000"/>
           <w:sz w:val="24"/>
         </w:rPr>
-        <w:t>protein</w:t>
-      </w:r>
-      <w:proofErr w:type="gramEnd"/>
-      <w:r>
-        <w:rPr>
-          <w:color w:val="000000"/>
-          <w:sz w:val="24"/>
-        </w:rPr>
-        <w:t xml:space="preserve"> residue interaction</w:t>
+        <w:t>protein residue interaction</w:t>
       </w:r>
       <w:r>
         <w:rPr>
@@ -838,7 +797,7 @@
       <w:pPr>
         <w:spacing w:line="360" w:lineRule="auto"/>
         <w:rPr>
-          <w:rFonts w:ascii="黑体" w:eastAsia="黑体" w:hAnsi="宋体" w:hint="eastAsia"/>
+          <w:rFonts w:ascii="黑体" w:eastAsia="黑体" w:hAnsi="宋体"/>
           <w:color w:val="000000"/>
           <w:sz w:val="24"/>
         </w:rPr>
@@ -887,7 +846,7 @@
       <w:pPr>
         <w:spacing w:line="360" w:lineRule="auto"/>
         <w:rPr>
-          <w:rFonts w:ascii="黑体" w:eastAsia="黑体" w:hAnsi="宋体" w:hint="eastAsia"/>
+          <w:rFonts w:ascii="黑体" w:eastAsia="黑体" w:hAnsi="宋体"/>
           <w:color w:val="000000"/>
           <w:sz w:val="24"/>
         </w:rPr>
@@ -962,7 +921,7 @@
       <w:pPr>
         <w:jc w:val="center"/>
         <w:rPr>
-          <w:rFonts w:ascii="黑体" w:eastAsia="黑体" w:hint="eastAsia"/>
+          <w:rFonts w:ascii="黑体" w:eastAsia="黑体"/>
           <w:color w:val="000000"/>
           <w:sz w:val="30"/>
           <w:szCs w:val="30"/>
@@ -2466,23 +2425,7 @@
             <w:rFonts w:ascii="黑体"/>
             <w:noProof/>
           </w:rPr>
-          <w:t>主要预</w:t>
-        </w:r>
-        <w:r>
-          <w:rPr>
-            <w:rStyle w:val="a9"/>
-            <w:rFonts w:ascii="黑体"/>
-            <w:noProof/>
-          </w:rPr>
-          <w:t>测</w:t>
-        </w:r>
-        <w:r>
-          <w:rPr>
-            <w:rStyle w:val="a9"/>
-            <w:rFonts w:ascii="黑体"/>
-            <w:noProof/>
-          </w:rPr>
-          <w:t>方法</w:t>
+          <w:t>主要预测方法</w:t>
         </w:r>
         <w:r>
           <w:rPr>
@@ -4579,7 +4522,6 @@
       <w:pPr>
         <w:jc w:val="left"/>
         <w:rPr>
-          <w:rFonts w:hint="eastAsia"/>
           <w:color w:val="000000"/>
         </w:rPr>
       </w:pPr>
@@ -4595,7 +4537,6 @@
       <w:pPr>
         <w:jc w:val="left"/>
         <w:rPr>
-          <w:rFonts w:hint="eastAsia"/>
           <w:color w:val="000000"/>
         </w:rPr>
       </w:pPr>
@@ -4604,271 +4545,237 @@
       <w:pPr>
         <w:jc w:val="left"/>
         <w:rPr>
-          <w:rFonts w:hint="eastAsia"/>
-          <w:color w:val="000000"/>
-        </w:rPr>
-      </w:pPr>
-    </w:p>
-    <w:p>
-      <w:pPr>
-        <w:rPr>
-          <w:rFonts w:hint="eastAsia"/>
-          <w:color w:val="000000"/>
-        </w:rPr>
-      </w:pPr>
-    </w:p>
-    <w:p>
-      <w:pPr>
-        <w:rPr>
-          <w:rFonts w:hint="eastAsia"/>
-          <w:color w:val="000000"/>
-        </w:rPr>
-      </w:pPr>
-    </w:p>
-    <w:p>
-      <w:pPr>
-        <w:rPr>
-          <w:rFonts w:hint="eastAsia"/>
-          <w:color w:val="000000"/>
-        </w:rPr>
-      </w:pPr>
-    </w:p>
-    <w:p>
-      <w:pPr>
-        <w:rPr>
-          <w:rFonts w:hint="eastAsia"/>
-          <w:color w:val="000000"/>
-        </w:rPr>
-      </w:pPr>
-    </w:p>
-    <w:p>
-      <w:pPr>
-        <w:rPr>
-          <w:rFonts w:hint="eastAsia"/>
-          <w:color w:val="000000"/>
-        </w:rPr>
-      </w:pPr>
-    </w:p>
-    <w:p>
-      <w:pPr>
-        <w:rPr>
-          <w:rFonts w:hint="eastAsia"/>
-          <w:color w:val="000000"/>
-        </w:rPr>
-      </w:pPr>
-    </w:p>
-    <w:p>
-      <w:pPr>
-        <w:rPr>
-          <w:rFonts w:hint="eastAsia"/>
-          <w:color w:val="000000"/>
-        </w:rPr>
-      </w:pPr>
-    </w:p>
-    <w:p>
-      <w:pPr>
-        <w:rPr>
-          <w:rFonts w:hint="eastAsia"/>
-          <w:color w:val="000000"/>
-        </w:rPr>
-      </w:pPr>
-    </w:p>
-    <w:p>
-      <w:pPr>
-        <w:rPr>
-          <w:rFonts w:hint="eastAsia"/>
-          <w:color w:val="000000"/>
-        </w:rPr>
-      </w:pPr>
-    </w:p>
-    <w:p>
-      <w:pPr>
-        <w:rPr>
-          <w:rFonts w:hint="eastAsia"/>
-          <w:color w:val="000000"/>
-        </w:rPr>
-      </w:pPr>
-    </w:p>
-    <w:p>
-      <w:pPr>
-        <w:rPr>
-          <w:rFonts w:hint="eastAsia"/>
-          <w:color w:val="000000"/>
-        </w:rPr>
-      </w:pPr>
-    </w:p>
-    <w:p>
-      <w:pPr>
-        <w:rPr>
-          <w:rFonts w:hint="eastAsia"/>
-          <w:color w:val="000000"/>
-        </w:rPr>
-      </w:pPr>
-    </w:p>
-    <w:p>
-      <w:pPr>
-        <w:rPr>
-          <w:rFonts w:hint="eastAsia"/>
-          <w:color w:val="000000"/>
-        </w:rPr>
-      </w:pPr>
-    </w:p>
-    <w:p>
-      <w:pPr>
-        <w:rPr>
-          <w:rFonts w:hint="eastAsia"/>
-          <w:color w:val="000000"/>
-        </w:rPr>
-      </w:pPr>
-    </w:p>
-    <w:p>
-      <w:pPr>
-        <w:rPr>
-          <w:rFonts w:hint="eastAsia"/>
-          <w:color w:val="000000"/>
-        </w:rPr>
-      </w:pPr>
-    </w:p>
-    <w:p>
-      <w:pPr>
-        <w:rPr>
-          <w:rFonts w:hint="eastAsia"/>
-          <w:color w:val="000000"/>
-        </w:rPr>
-      </w:pPr>
-    </w:p>
-    <w:p>
-      <w:pPr>
-        <w:rPr>
-          <w:rFonts w:hint="eastAsia"/>
-          <w:color w:val="000000"/>
-        </w:rPr>
-      </w:pPr>
-    </w:p>
-    <w:p>
-      <w:pPr>
-        <w:rPr>
-          <w:rFonts w:hint="eastAsia"/>
-          <w:color w:val="000000"/>
-        </w:rPr>
-      </w:pPr>
-    </w:p>
-    <w:p>
-      <w:pPr>
-        <w:rPr>
-          <w:rFonts w:hint="eastAsia"/>
-          <w:color w:val="000000"/>
-        </w:rPr>
-      </w:pPr>
-    </w:p>
-    <w:p>
-      <w:pPr>
-        <w:rPr>
-          <w:rFonts w:hint="eastAsia"/>
-          <w:color w:val="000000"/>
-        </w:rPr>
-      </w:pPr>
-    </w:p>
-    <w:p>
-      <w:pPr>
-        <w:rPr>
-          <w:rFonts w:hint="eastAsia"/>
-          <w:color w:val="000000"/>
-        </w:rPr>
-      </w:pPr>
-    </w:p>
-    <w:p>
-      <w:pPr>
-        <w:rPr>
-          <w:rFonts w:hint="eastAsia"/>
-          <w:color w:val="000000"/>
-        </w:rPr>
-      </w:pPr>
-    </w:p>
-    <w:p>
-      <w:pPr>
-        <w:rPr>
-          <w:rFonts w:hint="eastAsia"/>
-          <w:color w:val="000000"/>
-        </w:rPr>
-      </w:pPr>
-    </w:p>
-    <w:p>
-      <w:pPr>
-        <w:rPr>
-          <w:rFonts w:hint="eastAsia"/>
-          <w:color w:val="000000"/>
-        </w:rPr>
-      </w:pPr>
-    </w:p>
-    <w:p>
-      <w:pPr>
-        <w:rPr>
-          <w:rFonts w:hint="eastAsia"/>
-          <w:color w:val="000000"/>
-        </w:rPr>
-      </w:pPr>
-    </w:p>
-    <w:p>
-      <w:pPr>
-        <w:rPr>
-          <w:rFonts w:hint="eastAsia"/>
-          <w:color w:val="000000"/>
-        </w:rPr>
-      </w:pPr>
-    </w:p>
-    <w:p>
-      <w:pPr>
-        <w:rPr>
-          <w:rFonts w:hint="eastAsia"/>
-          <w:color w:val="000000"/>
-        </w:rPr>
-      </w:pPr>
-    </w:p>
-    <w:p>
-      <w:pPr>
-        <w:rPr>
-          <w:rFonts w:hint="eastAsia"/>
-          <w:color w:val="000000"/>
-        </w:rPr>
-      </w:pPr>
-    </w:p>
-    <w:p>
-      <w:pPr>
-        <w:rPr>
-          <w:rFonts w:hint="eastAsia"/>
-          <w:color w:val="000000"/>
-        </w:rPr>
-      </w:pPr>
-    </w:p>
-    <w:p>
-      <w:pPr>
-        <w:rPr>
-          <w:rFonts w:hint="eastAsia"/>
-          <w:color w:val="000000"/>
-        </w:rPr>
-      </w:pPr>
-    </w:p>
-    <w:p>
-      <w:pPr>
-        <w:rPr>
-          <w:rFonts w:hint="eastAsia"/>
-          <w:color w:val="000000"/>
-        </w:rPr>
-      </w:pPr>
-    </w:p>
-    <w:p>
-      <w:pPr>
-        <w:rPr>
-          <w:rFonts w:hint="eastAsia"/>
-          <w:color w:val="000000"/>
-        </w:rPr>
-      </w:pPr>
-    </w:p>
-    <w:p>
-      <w:pPr>
-        <w:rPr>
-          <w:rFonts w:hint="eastAsia"/>
+          <w:color w:val="000000"/>
+        </w:rPr>
+      </w:pPr>
+    </w:p>
+    <w:p>
+      <w:pPr>
+        <w:rPr>
+          <w:color w:val="000000"/>
+        </w:rPr>
+      </w:pPr>
+    </w:p>
+    <w:p>
+      <w:pPr>
+        <w:rPr>
+          <w:color w:val="000000"/>
+        </w:rPr>
+      </w:pPr>
+    </w:p>
+    <w:p>
+      <w:pPr>
+        <w:rPr>
+          <w:color w:val="000000"/>
+        </w:rPr>
+      </w:pPr>
+    </w:p>
+    <w:p>
+      <w:pPr>
+        <w:rPr>
+          <w:color w:val="000000"/>
+        </w:rPr>
+      </w:pPr>
+    </w:p>
+    <w:p>
+      <w:pPr>
+        <w:rPr>
+          <w:color w:val="000000"/>
+        </w:rPr>
+      </w:pPr>
+    </w:p>
+    <w:p>
+      <w:pPr>
+        <w:rPr>
+          <w:color w:val="000000"/>
+        </w:rPr>
+      </w:pPr>
+    </w:p>
+    <w:p>
+      <w:pPr>
+        <w:rPr>
+          <w:color w:val="000000"/>
+        </w:rPr>
+      </w:pPr>
+    </w:p>
+    <w:p>
+      <w:pPr>
+        <w:rPr>
+          <w:color w:val="000000"/>
+        </w:rPr>
+      </w:pPr>
+    </w:p>
+    <w:p>
+      <w:pPr>
+        <w:rPr>
+          <w:color w:val="000000"/>
+        </w:rPr>
+      </w:pPr>
+    </w:p>
+    <w:p>
+      <w:pPr>
+        <w:rPr>
+          <w:color w:val="000000"/>
+        </w:rPr>
+      </w:pPr>
+    </w:p>
+    <w:p>
+      <w:pPr>
+        <w:rPr>
+          <w:color w:val="000000"/>
+        </w:rPr>
+      </w:pPr>
+    </w:p>
+    <w:p>
+      <w:pPr>
+        <w:rPr>
+          <w:color w:val="000000"/>
+        </w:rPr>
+      </w:pPr>
+    </w:p>
+    <w:p>
+      <w:pPr>
+        <w:rPr>
+          <w:color w:val="000000"/>
+        </w:rPr>
+      </w:pPr>
+    </w:p>
+    <w:p>
+      <w:pPr>
+        <w:rPr>
+          <w:color w:val="000000"/>
+        </w:rPr>
+      </w:pPr>
+    </w:p>
+    <w:p>
+      <w:pPr>
+        <w:rPr>
+          <w:color w:val="000000"/>
+        </w:rPr>
+      </w:pPr>
+    </w:p>
+    <w:p>
+      <w:pPr>
+        <w:rPr>
+          <w:color w:val="000000"/>
+        </w:rPr>
+      </w:pPr>
+    </w:p>
+    <w:p>
+      <w:pPr>
+        <w:rPr>
+          <w:color w:val="000000"/>
+        </w:rPr>
+      </w:pPr>
+    </w:p>
+    <w:p>
+      <w:pPr>
+        <w:rPr>
+          <w:color w:val="000000"/>
+        </w:rPr>
+      </w:pPr>
+    </w:p>
+    <w:p>
+      <w:pPr>
+        <w:rPr>
+          <w:color w:val="000000"/>
+        </w:rPr>
+      </w:pPr>
+    </w:p>
+    <w:p>
+      <w:pPr>
+        <w:rPr>
+          <w:color w:val="000000"/>
+        </w:rPr>
+      </w:pPr>
+    </w:p>
+    <w:p>
+      <w:pPr>
+        <w:rPr>
+          <w:color w:val="000000"/>
+        </w:rPr>
+      </w:pPr>
+    </w:p>
+    <w:p>
+      <w:pPr>
+        <w:rPr>
+          <w:color w:val="000000"/>
+        </w:rPr>
+      </w:pPr>
+    </w:p>
+    <w:p>
+      <w:pPr>
+        <w:rPr>
+          <w:color w:val="000000"/>
+        </w:rPr>
+      </w:pPr>
+    </w:p>
+    <w:p>
+      <w:pPr>
+        <w:rPr>
+          <w:color w:val="000000"/>
+        </w:rPr>
+      </w:pPr>
+    </w:p>
+    <w:p>
+      <w:pPr>
+        <w:rPr>
+          <w:color w:val="000000"/>
+        </w:rPr>
+      </w:pPr>
+    </w:p>
+    <w:p>
+      <w:pPr>
+        <w:rPr>
+          <w:color w:val="000000"/>
+        </w:rPr>
+      </w:pPr>
+    </w:p>
+    <w:p>
+      <w:pPr>
+        <w:rPr>
+          <w:color w:val="000000"/>
+        </w:rPr>
+      </w:pPr>
+    </w:p>
+    <w:p>
+      <w:pPr>
+        <w:rPr>
+          <w:color w:val="000000"/>
+        </w:rPr>
+      </w:pPr>
+    </w:p>
+    <w:p>
+      <w:pPr>
+        <w:rPr>
+          <w:color w:val="000000"/>
+        </w:rPr>
+      </w:pPr>
+    </w:p>
+    <w:p>
+      <w:pPr>
+        <w:rPr>
+          <w:color w:val="000000"/>
+        </w:rPr>
+      </w:pPr>
+    </w:p>
+    <w:p>
+      <w:pPr>
+        <w:rPr>
+          <w:color w:val="000000"/>
+        </w:rPr>
+      </w:pPr>
+    </w:p>
+    <w:p>
+      <w:pPr>
+        <w:rPr>
+          <w:color w:val="000000"/>
+        </w:rPr>
+      </w:pPr>
+    </w:p>
+    <w:p>
+      <w:pPr>
+        <w:rPr>
           <w:color w:val="000000"/>
         </w:rPr>
         <w:sectPr>
@@ -4993,16 +4900,31 @@
         </w:rPr>
         <w:t>数据库（网址：</w:t>
       </w:r>
-      <w:hyperlink r:id="rId12" w:history="1">
-        <w:r>
-          <w:rPr>
-            <w:rStyle w:val="a9"/>
-            <w:rFonts w:ascii="宋体" w:hAnsi="宋体" w:cs="宋体"/>
-            <w:sz w:val="24"/>
-          </w:rPr>
-          <w:t>https://gold.jgi.doe.gov/statistics</w:t>
-        </w:r>
-      </w:hyperlink>
+      <w:r>
+        <w:fldChar w:fldCharType="begin"/>
+      </w:r>
+      <w:r>
+        <w:instrText xml:space="preserve"> HYPERLINK "https://gold.jgi.doe.gov/statistics" </w:instrText>
+      </w:r>
+      <w:r>
+        <w:fldChar w:fldCharType="separate"/>
+      </w:r>
+      <w:r>
+        <w:rPr>
+          <w:rStyle w:val="a9"/>
+          <w:rFonts w:ascii="宋体" w:hAnsi="宋体" w:cs="宋体"/>
+          <w:sz w:val="24"/>
+        </w:rPr>
+        <w:t>https://gold.jgi.doe.gov/statistics</w:t>
+      </w:r>
+      <w:r>
+        <w:rPr>
+          <w:rStyle w:val="a9"/>
+          <w:rFonts w:ascii="宋体" w:hAnsi="宋体" w:cs="宋体"/>
+          <w:sz w:val="24"/>
+        </w:rPr>
+        <w:fldChar w:fldCharType="end"/>
+      </w:r>
       <w:r>
         <w:rPr>
           <w:rFonts w:ascii="宋体" w:hAnsi="宋体" w:cs="宋体" w:hint="eastAsia"/>
@@ -5125,7 +5047,7 @@
                     </pic:cNvPicPr>
                   </pic:nvPicPr>
                   <pic:blipFill>
-                    <a:blip r:embed="rId13">
+                    <a:blip r:embed="rId12">
                       <a:extLst>
                         <a:ext uri="{28A0092B-C50C-407E-A947-70E740481C1C}">
                           <a14:useLocalDpi xmlns:a14="http://schemas.microsoft.com/office/drawing/2010/main" val="0"/>
@@ -5163,7 +5085,6 @@
         <w:ind w:firstLineChars="200" w:firstLine="480"/>
         <w:jc w:val="center"/>
         <w:rPr>
-          <w:rFonts w:hint="eastAsia"/>
           <w:sz w:val="24"/>
         </w:rPr>
       </w:pPr>
@@ -5208,7 +5129,7 @@
         <w:spacing w:line="360" w:lineRule="auto"/>
         <w:ind w:firstLineChars="200" w:firstLine="480"/>
         <w:rPr>
-          <w:rFonts w:ascii="宋体" w:hAnsi="宋体" w:cs="宋体" w:hint="eastAsia"/>
+          <w:rFonts w:ascii="宋体" w:hAnsi="宋体" w:cs="宋体"/>
           <w:sz w:val="24"/>
         </w:rPr>
       </w:pPr>
@@ -5385,22 +5306,84 @@
         <w:spacing w:line="360" w:lineRule="auto"/>
         <w:ind w:firstLineChars="200" w:firstLine="480"/>
         <w:rPr>
+          <w:rFonts w:ascii="宋体" w:hAnsi="宋体" w:cs="宋体"/>
+          <w:sz w:val="24"/>
+        </w:rPr>
+      </w:pPr>
+      <w:r>
+        <w:rPr>
           <w:rFonts w:ascii="宋体" w:hAnsi="宋体" w:cs="宋体" w:hint="eastAsia"/>
           <w:sz w:val="24"/>
         </w:rPr>
-      </w:pPr>
+        <w:t>在生物信息学中，蛋白质结合位点的预测一直是主要的研究课题。目前传统蛋白质结合位点的检测方法主要还是借助物理化学实验</w:t>
+      </w:r>
+      <w:r>
+        <w:rPr>
+          <w:rFonts w:ascii="宋体" w:hAnsi="宋体" w:cs="宋体"/>
+          <w:sz w:val="24"/>
+        </w:rPr>
+        <w:fldChar w:fldCharType="begin"/>
+      </w:r>
+      <w:r>
+        <w:rPr>
+          <w:rFonts w:ascii="宋体" w:hAnsi="宋体" w:cs="宋体"/>
+          <w:sz w:val="24"/>
+        </w:rPr>
+        <w:instrText xml:space="preserve"> </w:instrText>
+      </w:r>
       <w:r>
         <w:rPr>
           <w:rFonts w:ascii="宋体" w:hAnsi="宋体" w:cs="宋体" w:hint="eastAsia"/>
           <w:sz w:val="24"/>
         </w:rPr>
-        <w:t>在生物信息学中，蛋白质结合位点的预测一直是主要的研究课题。目前传统蛋白质结合位点的检测方法主要还是借助物理化学实验</w:t>
+        <w:instrText>REF _Ref40389826 \r \h</w:instrText>
       </w:r>
       <w:r>
         <w:rPr>
           <w:rFonts w:ascii="宋体" w:hAnsi="宋体" w:cs="宋体"/>
           <w:sz w:val="24"/>
         </w:rPr>
+        <w:instrText xml:space="preserve"> </w:instrText>
+      </w:r>
+      <w:r>
+        <w:rPr>
+          <w:rFonts w:ascii="宋体" w:hAnsi="宋体" w:cs="宋体"/>
+          <w:sz w:val="24"/>
+        </w:rPr>
+      </w:r>
+      <w:r>
+        <w:rPr>
+          <w:rFonts w:ascii="宋体" w:hAnsi="宋体" w:cs="宋体"/>
+          <w:sz w:val="24"/>
+        </w:rPr>
+        <w:fldChar w:fldCharType="separate"/>
+      </w:r>
+      <w:r>
+        <w:rPr>
+          <w:rFonts w:ascii="宋体" w:hAnsi="宋体" w:cs="宋体"/>
+          <w:sz w:val="24"/>
+        </w:rPr>
+        <w:t>[17]</w:t>
+      </w:r>
+      <w:r>
+        <w:rPr>
+          <w:rFonts w:ascii="宋体" w:hAnsi="宋体" w:cs="宋体"/>
+          <w:sz w:val="24"/>
+        </w:rPr>
+        <w:fldChar w:fldCharType="end"/>
+      </w:r>
+      <w:r>
+        <w:rPr>
+          <w:rFonts w:ascii="宋体" w:hAnsi="宋体" w:cs="宋体" w:hint="eastAsia"/>
+          <w:sz w:val="24"/>
+        </w:rPr>
+        <w:t>，一般有传统的小规模生化试验方法和高通量试验方法。传统的生化实验方法可以检测出很少的蛋白质与配体之间的相互作用，高通量实验方法则可以大规模的鉴定多对相互作用对</w:t>
+      </w:r>
+      <w:r>
+        <w:rPr>
+          <w:rFonts w:ascii="宋体" w:hAnsi="宋体" w:cs="宋体"/>
+          <w:sz w:val="24"/>
+        </w:rPr>
         <w:fldChar w:fldCharType="begin"/>
       </w:r>
       <w:r>
@@ -5415,7 +5398,7 @@
           <w:rFonts w:ascii="宋体" w:hAnsi="宋体" w:cs="宋体" w:hint="eastAsia"/>
           <w:sz w:val="24"/>
         </w:rPr>
-        <w:instrText>REF _Ref40389826 \r \h</w:instrText>
+        <w:instrText>REF _Ref40389474 \r \h</w:instrText>
       </w:r>
       <w:r>
         <w:rPr>
@@ -5442,7 +5425,7 @@
           <w:rFonts w:ascii="宋体" w:hAnsi="宋体" w:cs="宋体"/>
           <w:sz w:val="24"/>
         </w:rPr>
-        <w:t>[17]</w:t>
+        <w:t>[15]</w:t>
       </w:r>
       <w:r>
         <w:rPr>
@@ -5456,7 +5439,7 @@
           <w:rFonts w:ascii="宋体" w:hAnsi="宋体" w:cs="宋体" w:hint="eastAsia"/>
           <w:sz w:val="24"/>
         </w:rPr>
-        <w:t>，一般有传统的小规模生化试验方法和高通量试验方法。传统的生化实验方法可以检测出很少的蛋白质与配体之间的相互作用，高通量实验方法则可以大规模的鉴定多对相互作用对</w:t>
+        <w:t>。对于蛋白质与配体间相互作用的研究，无论是小规模的生化试验方法还高通量实验方法，都在这方面的研究中取得了一定的研究成果并且进行了一些应用，但是还是存在一些问题</w:t>
       </w:r>
       <w:r>
         <w:rPr>
@@ -5505,82 +5488,6 @@
           <w:sz w:val="24"/>
         </w:rPr>
         <w:t>[15]</w:t>
-      </w:r>
-      <w:r>
-        <w:rPr>
-          <w:rFonts w:ascii="宋体" w:hAnsi="宋体" w:cs="宋体"/>
-          <w:sz w:val="24"/>
-        </w:rPr>
-        <w:fldChar w:fldCharType="end"/>
-      </w:r>
-      <w:r>
-        <w:rPr>
-          <w:rFonts w:ascii="宋体" w:hAnsi="宋体" w:cs="宋体" w:hint="eastAsia"/>
-          <w:sz w:val="24"/>
-        </w:rPr>
-        <w:t>。对于蛋白质与配体间相互作用的研究，无论是小规模的生化试验方法还高通量实验方法，都在这方面的研究中取得了一定的研究成果并且进行了一些应用，但是还是存在一些问题</w:t>
-      </w:r>
-      <w:r>
-        <w:rPr>
-          <w:rFonts w:ascii="宋体" w:hAnsi="宋体" w:cs="宋体"/>
-          <w:sz w:val="24"/>
-        </w:rPr>
-        <w:fldChar w:fldCharType="begin"/>
-      </w:r>
-      <w:r>
-        <w:rPr>
-          <w:rFonts w:ascii="宋体" w:hAnsi="宋体" w:cs="宋体"/>
-          <w:sz w:val="24"/>
-        </w:rPr>
-        <w:instrText xml:space="preserve"> </w:instrText>
-      </w:r>
-      <w:r>
-        <w:rPr>
-          <w:rFonts w:ascii="宋体" w:hAnsi="宋体" w:cs="宋体" w:hint="eastAsia"/>
-          <w:sz w:val="24"/>
-        </w:rPr>
-        <w:instrText>REF _Ref40389474 \r \h</w:instrText>
-      </w:r>
-      <w:r>
-        <w:rPr>
-          <w:rFonts w:ascii="宋体" w:hAnsi="宋体" w:cs="宋体"/>
-          <w:sz w:val="24"/>
-        </w:rPr>
-        <w:instrText xml:space="preserve"> </w:instrText>
-      </w:r>
-      <w:r>
-        <w:rPr>
-          <w:rFonts w:ascii="宋体" w:hAnsi="宋体" w:cs="宋体"/>
-          <w:sz w:val="24"/>
-        </w:rPr>
-      </w:r>
-      <w:r>
-        <w:rPr>
-          <w:rFonts w:ascii="宋体" w:hAnsi="宋体" w:cs="宋体"/>
-          <w:sz w:val="24"/>
-        </w:rPr>
-        <w:fldChar w:fldCharType="separate"/>
-      </w:r>
-      <w:r>
-        <w:rPr>
-          <w:rFonts w:ascii="宋体" w:hAnsi="宋体" w:cs="宋体"/>
-          <w:sz w:val="24"/>
-        </w:rPr>
-        <w:t>[1</w:t>
-      </w:r>
-      <w:r>
-        <w:rPr>
-          <w:rFonts w:ascii="宋体" w:hAnsi="宋体" w:cs="宋体"/>
-          <w:sz w:val="24"/>
-        </w:rPr>
-        <w:t>5</w:t>
-      </w:r>
-      <w:r>
-        <w:rPr>
-          <w:rFonts w:ascii="宋体" w:hAnsi="宋体" w:cs="宋体"/>
-          <w:sz w:val="24"/>
-        </w:rPr>
-        <w:t>]</w:t>
       </w:r>
       <w:r>
         <w:rPr>
@@ -5606,7 +5513,7 @@
         <w:spacing w:line="360" w:lineRule="auto"/>
         <w:ind w:firstLineChars="200" w:firstLine="480"/>
         <w:rPr>
-          <w:rFonts w:ascii="宋体" w:hAnsi="宋体" w:cs="宋体" w:hint="eastAsia"/>
+          <w:rFonts w:ascii="宋体" w:hAnsi="宋体" w:cs="宋体"/>
           <w:sz w:val="24"/>
         </w:rPr>
       </w:pPr>
@@ -5627,7 +5534,6 @@
         <w:spacing w:line="360" w:lineRule="auto"/>
         <w:ind w:firstLineChars="200" w:firstLine="480"/>
         <w:rPr>
-          <w:rFonts w:hint="eastAsia"/>
           <w:sz w:val="24"/>
         </w:rPr>
       </w:pPr>
@@ -5648,7 +5554,6 @@
         <w:spacing w:line="360" w:lineRule="auto"/>
         <w:ind w:firstLineChars="200" w:firstLine="480"/>
         <w:rPr>
-          <w:rFonts w:hint="eastAsia"/>
           <w:sz w:val="24"/>
         </w:rPr>
       </w:pPr>
@@ -5664,7 +5569,6 @@
       <w:pPr>
         <w:spacing w:line="360" w:lineRule="auto"/>
         <w:rPr>
-          <w:rFonts w:hint="eastAsia"/>
           <w:sz w:val="24"/>
         </w:rPr>
       </w:pPr>
@@ -5738,13 +5642,7 @@
         <w:t>。目前现有的机器学习方法大多数依赖人为干预的蛋白质一级结构序列特征提取过程，提取到的数据特征并不能很充分的表达蛋白质序列的特性。</w:t>
       </w:r>
     </w:p>
-    <w:p>
-      <w:pPr>
-        <w:rPr>
-          <w:rFonts w:hint="eastAsia"/>
-        </w:rPr>
-      </w:pPr>
-    </w:p>
+    <w:p/>
     <w:p>
       <w:pPr>
         <w:pStyle w:val="3"/>
@@ -5774,17 +5672,8 @@
           <w:rFonts w:hint="eastAsia"/>
           <w:sz w:val="24"/>
         </w:rPr>
-        <w:t>传统的蛋白质与配体相互作用检测方法或多或少存在问题，生物信息学发展到目前已经有不少学者将模式识别的研究思想应用到了蛋白质相互作用位点的研究。目前用来研究蛋白质相互作用位点的传统的机器学习算法主要有人工神经网络、支持</w:t>
-      </w:r>
-      <w:proofErr w:type="gramStart"/>
-      <w:r>
-        <w:rPr>
-          <w:rFonts w:hint="eastAsia"/>
-          <w:sz w:val="24"/>
-        </w:rPr>
-        <w:t>向量机</w:t>
-      </w:r>
-      <w:proofErr w:type="gramEnd"/>
+        <w:t>传统的蛋白质与配体相互作用检测方法或多或少存在问题，生物信息学发展到目前已经有不少学者将模式识别的研究思想应用到了蛋白质相互作用位点的研究。目前用来研究蛋白质相互作用位点的传统的机器学习算法主要有人工神经网络、支持向量机</w:t>
+      </w:r>
       <w:r>
         <w:rPr>
           <w:sz w:val="24"/>
@@ -6178,13 +6067,7 @@
         <w:t>结构构建模型，通过在不同的数据集上的训练准确度来评价模型。</w:t>
       </w:r>
     </w:p>
-    <w:p>
-      <w:pPr>
-        <w:rPr>
-          <w:rFonts w:hint="eastAsia"/>
-        </w:rPr>
-      </w:pPr>
-    </w:p>
+    <w:p/>
     <w:p>
       <w:pPr>
         <w:pStyle w:val="2"/>
@@ -6192,9 +6075,6 @@
           <w:ilvl w:val="0"/>
           <w:numId w:val="38"/>
         </w:numPr>
-        <w:rPr>
-          <w:rFonts w:hint="eastAsia"/>
-        </w:rPr>
       </w:pPr>
       <w:bookmarkStart w:id="5" w:name="_Toc40475692"/>
       <w:r>
@@ -6414,14 +6294,6 @@
           <w:sz w:val="24"/>
           <w:shd w:val="clear" w:color="auto" w:fill="FFFFFF"/>
         </w:rPr>
-      </w:r>
-      <w:r>
-        <w:rPr>
-          <w:rFonts w:ascii="宋体" w:hAnsi="宋体"/>
-          <w:color w:val="000000"/>
-          <w:sz w:val="24"/>
-          <w:shd w:val="clear" w:color="auto" w:fill="FFFFFF"/>
-        </w:rPr>
         <w:instrText xml:space="preserve"> \* MERGEFORMAT </w:instrText>
       </w:r>
       <w:r>
@@ -6431,6 +6303,14 @@
           <w:sz w:val="24"/>
           <w:shd w:val="clear" w:color="auto" w:fill="FFFFFF"/>
         </w:rPr>
+      </w:r>
+      <w:r>
+        <w:rPr>
+          <w:rFonts w:ascii="宋体" w:hAnsi="宋体"/>
+          <w:color w:val="000000"/>
+          <w:sz w:val="24"/>
+          <w:shd w:val="clear" w:color="auto" w:fill="FFFFFF"/>
+        </w:rPr>
         <w:fldChar w:fldCharType="separate"/>
       </w:r>
       <w:r>
@@ -6440,25 +6320,7 @@
           <w:sz w:val="24"/>
           <w:shd w:val="clear" w:color="auto" w:fill="FFFFFF"/>
         </w:rPr>
-        <w:t>[</w:t>
-      </w:r>
-      <w:r>
-        <w:rPr>
-          <w:rFonts w:ascii="宋体" w:hAnsi="宋体"/>
-          <w:color w:val="000000"/>
-          <w:sz w:val="24"/>
-          <w:shd w:val="clear" w:color="auto" w:fill="FFFFFF"/>
-        </w:rPr>
-        <w:t>2</w:t>
-      </w:r>
-      <w:r>
-        <w:rPr>
-          <w:rFonts w:ascii="宋体" w:hAnsi="宋体"/>
-          <w:color w:val="000000"/>
-          <w:sz w:val="24"/>
-          <w:shd w:val="clear" w:color="auto" w:fill="FFFFFF"/>
-        </w:rPr>
-        <w:t>]</w:t>
+        <w:t>[2]</w:t>
       </w:r>
       <w:r>
         <w:rPr>
@@ -6476,8 +6338,19 @@
           <w:sz w:val="24"/>
           <w:shd w:val="clear" w:color="auto" w:fill="FFFFFF"/>
         </w:rPr>
-        <w:t>。Ofran</w:t>
-      </w:r>
+        <w:t>。</w:t>
+      </w:r>
+      <w:proofErr w:type="spellStart"/>
+      <w:r>
+        <w:rPr>
+          <w:rFonts w:ascii="宋体" w:hAnsi="宋体"/>
+          <w:color w:val="000000"/>
+          <w:sz w:val="24"/>
+          <w:shd w:val="clear" w:color="auto" w:fill="FFFFFF"/>
+        </w:rPr>
+        <w:t>Ofran</w:t>
+      </w:r>
+      <w:proofErr w:type="spellEnd"/>
       <w:r>
         <w:rPr>
           <w:rFonts w:ascii="宋体" w:hAnsi="宋体" w:hint="eastAsia"/>
@@ -6487,6 +6360,7 @@
         </w:rPr>
         <w:t>与</w:t>
       </w:r>
+      <w:proofErr w:type="spellStart"/>
       <w:r>
         <w:rPr>
           <w:rFonts w:ascii="宋体" w:hAnsi="宋体"/>
@@ -6496,6 +6370,7 @@
         </w:rPr>
         <w:t>Rost</w:t>
       </w:r>
+      <w:proofErr w:type="spellEnd"/>
       <w:r>
         <w:rPr>
           <w:rFonts w:ascii="宋体" w:hAnsi="宋体" w:hint="eastAsia"/>
@@ -6539,9 +6414,115 @@
           <w:sz w:val="24"/>
           <w:shd w:val="clear" w:color="auto" w:fill="FFFFFF"/>
         </w:rPr>
-        <w:t>该数据</w:t>
-      </w:r>
-      <w:proofErr w:type="gramStart"/>
+        <w:t>该数据集</w:t>
+      </w:r>
+      <w:r>
+        <w:rPr>
+          <w:rFonts w:ascii="宋体" w:hAnsi="宋体"/>
+          <w:color w:val="000000"/>
+          <w:sz w:val="24"/>
+          <w:shd w:val="clear" w:color="auto" w:fill="FFFFFF"/>
+        </w:rPr>
+        <w:t>包括333个复合物中的1,134条链和59,559个接触残基</w:t>
+      </w:r>
+      <w:r>
+        <w:rPr>
+          <w:rFonts w:ascii="宋体" w:hAnsi="宋体"/>
+          <w:color w:val="000000"/>
+          <w:sz w:val="24"/>
+          <w:shd w:val="clear" w:color="auto" w:fill="FFFFFF"/>
+        </w:rPr>
+        <w:fldChar w:fldCharType="begin"/>
+      </w:r>
+      <w:r>
+        <w:rPr>
+          <w:rFonts w:ascii="宋体" w:hAnsi="宋体"/>
+          <w:color w:val="000000"/>
+          <w:sz w:val="24"/>
+          <w:shd w:val="clear" w:color="auto" w:fill="FFFFFF"/>
+        </w:rPr>
+        <w:instrText xml:space="preserve"> REF _Ref40370982 \r \h </w:instrText>
+      </w:r>
+      <w:r>
+        <w:rPr>
+          <w:rFonts w:ascii="宋体" w:hAnsi="宋体"/>
+          <w:color w:val="000000"/>
+          <w:sz w:val="24"/>
+          <w:shd w:val="clear" w:color="auto" w:fill="FFFFFF"/>
+        </w:rPr>
+        <w:instrText xml:space="preserve"> \* MERGEFORMAT </w:instrText>
+      </w:r>
+      <w:r>
+        <w:rPr>
+          <w:rFonts w:ascii="宋体" w:hAnsi="宋体"/>
+          <w:color w:val="000000"/>
+          <w:sz w:val="24"/>
+          <w:shd w:val="clear" w:color="auto" w:fill="FFFFFF"/>
+        </w:rPr>
+      </w:r>
+      <w:r>
+        <w:rPr>
+          <w:rFonts w:ascii="宋体" w:hAnsi="宋体"/>
+          <w:color w:val="000000"/>
+          <w:sz w:val="24"/>
+          <w:shd w:val="clear" w:color="auto" w:fill="FFFFFF"/>
+        </w:rPr>
+        <w:fldChar w:fldCharType="separate"/>
+      </w:r>
+      <w:r>
+        <w:rPr>
+          <w:rFonts w:ascii="宋体" w:hAnsi="宋体"/>
+          <w:color w:val="000000"/>
+          <w:sz w:val="24"/>
+          <w:shd w:val="clear" w:color="auto" w:fill="FFFFFF"/>
+        </w:rPr>
+        <w:t>[3]</w:t>
+      </w:r>
+      <w:r>
+        <w:rPr>
+          <w:rFonts w:ascii="宋体" w:hAnsi="宋体"/>
+          <w:color w:val="000000"/>
+          <w:sz w:val="24"/>
+          <w:shd w:val="clear" w:color="auto" w:fill="FFFFFF"/>
+        </w:rPr>
+        <w:fldChar w:fldCharType="end"/>
+      </w:r>
+      <w:r>
+        <w:rPr>
+          <w:rFonts w:ascii="宋体" w:hAnsi="宋体"/>
+          <w:color w:val="000000"/>
+          <w:sz w:val="24"/>
+          <w:shd w:val="clear" w:color="auto" w:fill="FFFFFF"/>
+        </w:rPr>
+        <w:t>。在他们的2003年研究</w:t>
+      </w:r>
+      <w:r>
+        <w:fldChar w:fldCharType="begin"/>
+      </w:r>
+      <w:r>
+        <w:instrText xml:space="preserve"> HYPERLINK "https://www.ncbi.nlm.nih.gov/pmc/articles/PMC3429425/" \l "pone.0043927-Ofran1" </w:instrText>
+      </w:r>
+      <w:r>
+        <w:fldChar w:fldCharType="separate"/>
+      </w:r>
+      <w:r>
+        <w:rPr>
+          <w:rFonts w:ascii="宋体" w:hAnsi="宋体"/>
+          <w:color w:val="000000"/>
+          <w:sz w:val="24"/>
+          <w:shd w:val="clear" w:color="auto" w:fill="FFFFFF"/>
+        </w:rPr>
+        <w:t>中</w:t>
+      </w:r>
+      <w:r>
+        <w:rPr>
+          <w:rFonts w:ascii="宋体" w:hAnsi="宋体"/>
+          <w:color w:val="000000"/>
+          <w:sz w:val="24"/>
+          <w:shd w:val="clear" w:color="auto" w:fill="FFFFFF"/>
+        </w:rPr>
+        <w:fldChar w:fldCharType="end"/>
+      </w:r>
       <w:r>
         <w:rPr>
           <w:rFonts w:ascii="宋体" w:hAnsi="宋体" w:hint="eastAsia"/>
@@ -6549,26 +6530,43 @@
           <w:sz w:val="24"/>
           <w:shd w:val="clear" w:color="auto" w:fill="FFFFFF"/>
         </w:rPr>
-        <w:t>集</w:t>
-      </w:r>
-      <w:r>
-        <w:rPr>
-          <w:rFonts w:ascii="宋体" w:hAnsi="宋体"/>
-          <w:color w:val="000000"/>
-          <w:sz w:val="24"/>
-          <w:shd w:val="clear" w:color="auto" w:fill="FFFFFF"/>
-        </w:rPr>
-        <w:t>包括</w:t>
-      </w:r>
-      <w:proofErr w:type="gramEnd"/>
-      <w:r>
-        <w:rPr>
-          <w:rFonts w:ascii="宋体" w:hAnsi="宋体"/>
-          <w:color w:val="000000"/>
-          <w:sz w:val="24"/>
-          <w:shd w:val="clear" w:color="auto" w:fill="FFFFFF"/>
-        </w:rPr>
-        <w:t>333个复合物中的1,134条链和59,559个接触残基</w:t>
+        <w:t>预测精度达到了70</w:t>
+      </w:r>
+      <w:r>
+        <w:rPr>
+          <w:rFonts w:ascii="宋体" w:hAnsi="宋体"/>
+          <w:color w:val="000000"/>
+          <w:sz w:val="24"/>
+          <w:shd w:val="clear" w:color="auto" w:fill="FFFFFF"/>
+        </w:rPr>
+        <w:t>%</w:t>
+      </w:r>
+      <w:r>
+        <w:rPr>
+          <w:rFonts w:ascii="宋体" w:hAnsi="宋体"/>
+          <w:color w:val="000000"/>
+          <w:sz w:val="24"/>
+          <w:shd w:val="clear" w:color="auto" w:fill="FFFFFF"/>
+        </w:rPr>
+        <w:t>，正确地预测了20％</w:t>
+      </w:r>
+      <w:r>
+        <w:rPr>
+          <w:rFonts w:ascii="宋体" w:hAnsi="宋体"/>
+          <w:color w:val="000000"/>
+          <w:sz w:val="24"/>
+          <w:shd w:val="clear" w:color="auto" w:fill="FFFFFF"/>
+        </w:rPr>
+        <w:t>（66/333）</w:t>
+      </w:r>
+      <w:r>
+        <w:rPr>
+          <w:rFonts w:ascii="宋体" w:hAnsi="宋体"/>
+          <w:color w:val="000000"/>
+          <w:sz w:val="24"/>
+          <w:shd w:val="clear" w:color="auto" w:fill="FFFFFF"/>
+        </w:rPr>
+        <w:t>的复合物中至少一个相互作用位点。第二类方法整合了二级结构信息和序列信息</w:t>
       </w:r>
       <w:r>
         <w:rPr>
@@ -6586,6 +6584,540 @@
           <w:sz w:val="24"/>
           <w:shd w:val="clear" w:color="auto" w:fill="FFFFFF"/>
         </w:rPr>
+        <w:instrText xml:space="preserve"> REF _Ref40371504 \r \h </w:instrText>
+      </w:r>
+      <w:r>
+        <w:rPr>
+          <w:rFonts w:ascii="宋体" w:hAnsi="宋体"/>
+          <w:color w:val="000000"/>
+          <w:sz w:val="24"/>
+          <w:shd w:val="clear" w:color="auto" w:fill="FFFFFF"/>
+        </w:rPr>
+        <w:instrText xml:space="preserve"> \* MERGEFORMAT </w:instrText>
+      </w:r>
+      <w:r>
+        <w:rPr>
+          <w:rFonts w:ascii="宋体" w:hAnsi="宋体"/>
+          <w:color w:val="000000"/>
+          <w:sz w:val="24"/>
+          <w:shd w:val="clear" w:color="auto" w:fill="FFFFFF"/>
+        </w:rPr>
+      </w:r>
+      <w:r>
+        <w:rPr>
+          <w:rFonts w:ascii="宋体" w:hAnsi="宋体"/>
+          <w:color w:val="000000"/>
+          <w:sz w:val="24"/>
+          <w:shd w:val="clear" w:color="auto" w:fill="FFFFFF"/>
+        </w:rPr>
+        <w:fldChar w:fldCharType="separate"/>
+      </w:r>
+      <w:r>
+        <w:rPr>
+          <w:rFonts w:ascii="宋体" w:hAnsi="宋体"/>
+          <w:color w:val="000000"/>
+          <w:sz w:val="24"/>
+          <w:shd w:val="clear" w:color="auto" w:fill="FFFFFF"/>
+        </w:rPr>
+        <w:t>[4]</w:t>
+      </w:r>
+      <w:r>
+        <w:rPr>
+          <w:rFonts w:ascii="宋体" w:hAnsi="宋体"/>
+          <w:color w:val="000000"/>
+          <w:sz w:val="24"/>
+          <w:shd w:val="clear" w:color="auto" w:fill="FFFFFF"/>
+        </w:rPr>
+        <w:fldChar w:fldCharType="end"/>
+      </w:r>
+      <w:r>
+        <w:rPr>
+          <w:rFonts w:ascii="宋体" w:hAnsi="宋体"/>
+          <w:color w:val="000000"/>
+          <w:sz w:val="24"/>
+          <w:shd w:val="clear" w:color="auto" w:fill="FFFFFF"/>
+        </w:rPr>
+        <w:t>。</w:t>
+      </w:r>
+      <w:r>
+        <w:rPr>
+          <w:rFonts w:ascii="宋体" w:hAnsi="宋体"/>
+          <w:color w:val="000000"/>
+          <w:sz w:val="24"/>
+          <w:shd w:val="clear" w:color="auto" w:fill="FFFFFF"/>
+        </w:rPr>
+        <w:t>Wang</w:t>
+      </w:r>
+      <w:r>
+        <w:rPr>
+          <w:rFonts w:ascii="宋体" w:hAnsi="宋体" w:hint="eastAsia"/>
+          <w:color w:val="000000"/>
+          <w:sz w:val="24"/>
+          <w:shd w:val="clear" w:color="auto" w:fill="FFFFFF"/>
+        </w:rPr>
+        <w:t>的研究工作</w:t>
+      </w:r>
+      <w:r>
+        <w:rPr>
+          <w:rFonts w:ascii="宋体" w:hAnsi="宋体"/>
+          <w:color w:val="000000"/>
+          <w:sz w:val="24"/>
+          <w:shd w:val="clear" w:color="auto" w:fill="FFFFFF"/>
+        </w:rPr>
+        <w:fldChar w:fldCharType="begin"/>
+      </w:r>
+      <w:r>
+        <w:rPr>
+          <w:rFonts w:ascii="宋体" w:hAnsi="宋体"/>
+          <w:color w:val="000000"/>
+          <w:sz w:val="24"/>
+          <w:shd w:val="clear" w:color="auto" w:fill="FFFFFF"/>
+        </w:rPr>
+        <w:instrText xml:space="preserve"> </w:instrText>
+      </w:r>
+      <w:r>
+        <w:rPr>
+          <w:rFonts w:ascii="宋体" w:hAnsi="宋体" w:hint="eastAsia"/>
+          <w:color w:val="000000"/>
+          <w:sz w:val="24"/>
+          <w:shd w:val="clear" w:color="auto" w:fill="FFFFFF"/>
+        </w:rPr>
+        <w:instrText>REF _Ref40371504 \r \h</w:instrText>
+      </w:r>
+      <w:r>
+        <w:rPr>
+          <w:rFonts w:ascii="宋体" w:hAnsi="宋体"/>
+          <w:color w:val="000000"/>
+          <w:sz w:val="24"/>
+          <w:shd w:val="clear" w:color="auto" w:fill="FFFFFF"/>
+        </w:rPr>
+        <w:instrText xml:space="preserve"> </w:instrText>
+      </w:r>
+      <w:r>
+        <w:rPr>
+          <w:rFonts w:ascii="宋体" w:hAnsi="宋体"/>
+          <w:color w:val="000000"/>
+          <w:sz w:val="24"/>
+          <w:shd w:val="clear" w:color="auto" w:fill="FFFFFF"/>
+        </w:rPr>
+      </w:r>
+      <w:r>
+        <w:rPr>
+          <w:rFonts w:ascii="宋体" w:hAnsi="宋体"/>
+          <w:color w:val="000000"/>
+          <w:sz w:val="24"/>
+          <w:shd w:val="clear" w:color="auto" w:fill="FFFFFF"/>
+        </w:rPr>
+        <w:fldChar w:fldCharType="separate"/>
+      </w:r>
+      <w:r>
+        <w:rPr>
+          <w:rFonts w:ascii="宋体" w:hAnsi="宋体"/>
+          <w:color w:val="000000"/>
+          <w:sz w:val="24"/>
+          <w:shd w:val="clear" w:color="auto" w:fill="FFFFFF"/>
+        </w:rPr>
+        <w:t>[4]</w:t>
+      </w:r>
+      <w:r>
+        <w:rPr>
+          <w:rFonts w:ascii="宋体" w:hAnsi="宋体"/>
+          <w:color w:val="000000"/>
+          <w:sz w:val="24"/>
+          <w:shd w:val="clear" w:color="auto" w:fill="FFFFFF"/>
+        </w:rPr>
+        <w:fldChar w:fldCharType="end"/>
+      </w:r>
+      <w:r>
+        <w:rPr>
+          <w:rFonts w:ascii="宋体" w:hAnsi="宋体"/>
+          <w:color w:val="000000"/>
+          <w:sz w:val="24"/>
+          <w:shd w:val="clear" w:color="auto" w:fill="FFFFFF"/>
+        </w:rPr>
+        <w:t>基于由69条蛋白质链组成的异源二聚体的非冗余数据集，其灵敏度为66.3％，特异性为49.7％，准确度为0.654，相关系数为0.297。</w:t>
+      </w:r>
+      <w:r>
+        <w:rPr>
+          <w:rFonts w:ascii="宋体" w:hAnsi="宋体" w:hint="eastAsia"/>
+          <w:color w:val="000000"/>
+          <w:sz w:val="24"/>
+          <w:shd w:val="clear" w:color="auto" w:fill="FFFFFF"/>
+        </w:rPr>
+        <w:t>Zhou</w:t>
+      </w:r>
+      <w:r>
+        <w:rPr>
+          <w:rFonts w:ascii="宋体" w:hAnsi="宋体"/>
+          <w:color w:val="000000"/>
+          <w:sz w:val="24"/>
+          <w:shd w:val="clear" w:color="auto" w:fill="FFFFFF"/>
+        </w:rPr>
+        <w:t>及其同事</w:t>
+      </w:r>
+      <w:r>
+        <w:rPr>
+          <w:rFonts w:ascii="宋体" w:hAnsi="宋体"/>
+          <w:color w:val="000000"/>
+          <w:sz w:val="24"/>
+          <w:shd w:val="clear" w:color="auto" w:fill="FFFFFF"/>
+        </w:rPr>
+        <w:fldChar w:fldCharType="begin"/>
+      </w:r>
+      <w:r>
+        <w:rPr>
+          <w:rFonts w:ascii="宋体" w:hAnsi="宋体"/>
+          <w:color w:val="000000"/>
+          <w:sz w:val="24"/>
+          <w:shd w:val="clear" w:color="auto" w:fill="FFFFFF"/>
+        </w:rPr>
+        <w:instrText xml:space="preserve"> REF _Ref40371802 \r \h </w:instrText>
+      </w:r>
+      <w:r>
+        <w:rPr>
+          <w:rFonts w:ascii="宋体" w:hAnsi="宋体"/>
+          <w:color w:val="000000"/>
+          <w:sz w:val="24"/>
+          <w:shd w:val="clear" w:color="auto" w:fill="FFFFFF"/>
+        </w:rPr>
+      </w:r>
+      <w:r>
+        <w:rPr>
+          <w:rFonts w:ascii="宋体" w:hAnsi="宋体"/>
+          <w:color w:val="000000"/>
+          <w:sz w:val="24"/>
+          <w:shd w:val="clear" w:color="auto" w:fill="FFFFFF"/>
+        </w:rPr>
+        <w:fldChar w:fldCharType="separate"/>
+      </w:r>
+      <w:r>
+        <w:rPr>
+          <w:rFonts w:ascii="宋体" w:hAnsi="宋体"/>
+          <w:color w:val="000000"/>
+          <w:sz w:val="24"/>
+          <w:shd w:val="clear" w:color="auto" w:fill="FFFFFF"/>
+        </w:rPr>
+        <w:t>[5]</w:t>
+      </w:r>
+      <w:r>
+        <w:rPr>
+          <w:rFonts w:ascii="宋体" w:hAnsi="宋体"/>
+          <w:color w:val="000000"/>
+          <w:sz w:val="24"/>
+          <w:shd w:val="clear" w:color="auto" w:fill="FFFFFF"/>
+        </w:rPr>
+        <w:fldChar w:fldCharType="end"/>
+      </w:r>
+      <w:r>
+        <w:rPr>
+          <w:rFonts w:ascii="宋体" w:hAnsi="宋体"/>
+          <w:color w:val="000000"/>
+          <w:sz w:val="24"/>
+          <w:shd w:val="clear" w:color="auto" w:fill="FFFFFF"/>
+        </w:rPr>
+        <w:t>构建了615对非同源复合物形成蛋白进行训练的预测因子，并在一组不同的129对非同源复合物形成蛋白上进行了测试。</w:t>
+      </w:r>
+      <w:r>
+        <w:rPr>
+          <w:rFonts w:ascii="宋体" w:hAnsi="宋体" w:hint="eastAsia"/>
+          <w:color w:val="000000"/>
+          <w:sz w:val="24"/>
+          <w:shd w:val="clear" w:color="auto" w:fill="FFFFFF"/>
+        </w:rPr>
+        <w:t>该</w:t>
+      </w:r>
+      <w:r>
+        <w:rPr>
+          <w:rFonts w:ascii="宋体" w:hAnsi="宋体"/>
+          <w:color w:val="000000"/>
+          <w:sz w:val="24"/>
+          <w:shd w:val="clear" w:color="auto" w:fill="FFFFFF"/>
+        </w:rPr>
+        <w:t>方法，可以正确预测</w:t>
+      </w:r>
+      <w:r>
+        <w:rPr>
+          <w:rFonts w:ascii="宋体" w:hAnsi="宋体" w:hint="eastAsia"/>
+          <w:color w:val="000000"/>
+          <w:sz w:val="24"/>
+          <w:shd w:val="clear" w:color="auto" w:fill="FFFFFF"/>
+        </w:rPr>
+        <w:t>了</w:t>
+      </w:r>
+      <w:r>
+        <w:rPr>
+          <w:rFonts w:ascii="宋体" w:hAnsi="宋体"/>
+          <w:color w:val="000000"/>
+          <w:sz w:val="24"/>
+          <w:shd w:val="clear" w:color="auto" w:fill="FFFFFF"/>
+        </w:rPr>
+        <w:t>11004个界面残基中的70％。第三类方法使用3D结构信息或具有序列信息的集成3D结构进行预测</w:t>
+      </w:r>
+      <w:r>
+        <w:rPr>
+          <w:rFonts w:ascii="宋体" w:hAnsi="宋体"/>
+          <w:color w:val="000000"/>
+          <w:sz w:val="24"/>
+          <w:shd w:val="clear" w:color="auto" w:fill="FFFFFF"/>
+        </w:rPr>
+        <w:fldChar w:fldCharType="begin"/>
+      </w:r>
+      <w:r>
+        <w:rPr>
+          <w:rFonts w:ascii="宋体" w:hAnsi="宋体"/>
+          <w:color w:val="000000"/>
+          <w:sz w:val="24"/>
+          <w:shd w:val="clear" w:color="auto" w:fill="FFFFFF"/>
+        </w:rPr>
+        <w:instrText xml:space="preserve"> REF _Ref40372545 \r \h </w:instrText>
+      </w:r>
+      <w:r>
+        <w:rPr>
+          <w:rFonts w:ascii="宋体" w:hAnsi="宋体"/>
+          <w:color w:val="000000"/>
+          <w:sz w:val="24"/>
+          <w:shd w:val="clear" w:color="auto" w:fill="FFFFFF"/>
+        </w:rPr>
+      </w:r>
+      <w:r>
+        <w:rPr>
+          <w:rFonts w:ascii="宋体" w:hAnsi="宋体"/>
+          <w:color w:val="000000"/>
+          <w:sz w:val="24"/>
+          <w:shd w:val="clear" w:color="auto" w:fill="FFFFFF"/>
+        </w:rPr>
+        <w:fldChar w:fldCharType="separate"/>
+      </w:r>
+      <w:r>
+        <w:rPr>
+          <w:rFonts w:ascii="宋体" w:hAnsi="宋体"/>
+          <w:color w:val="000000"/>
+          <w:sz w:val="24"/>
+          <w:shd w:val="clear" w:color="auto" w:fill="FFFFFF"/>
+        </w:rPr>
+        <w:t>[6]</w:t>
+      </w:r>
+      <w:r>
+        <w:rPr>
+          <w:rFonts w:ascii="宋体" w:hAnsi="宋体"/>
+          <w:color w:val="000000"/>
+          <w:sz w:val="24"/>
+          <w:shd w:val="clear" w:color="auto" w:fill="FFFFFF"/>
+        </w:rPr>
+        <w:fldChar w:fldCharType="end"/>
+      </w:r>
+      <w:r>
+        <w:rPr>
+          <w:rFonts w:ascii="宋体" w:hAnsi="宋体"/>
+          <w:color w:val="000000"/>
+          <w:sz w:val="24"/>
+          <w:shd w:val="clear" w:color="auto" w:fill="FFFFFF"/>
+        </w:rPr>
+        <w:t>。</w:t>
+      </w:r>
+      <w:proofErr w:type="spellStart"/>
+      <w:r>
+        <w:rPr>
+          <w:rFonts w:ascii="宋体" w:hAnsi="宋体"/>
+          <w:color w:val="000000"/>
+          <w:sz w:val="24"/>
+          <w:shd w:val="clear" w:color="auto" w:fill="FFFFFF"/>
+        </w:rPr>
+        <w:t>Aytuna</w:t>
+      </w:r>
+      <w:proofErr w:type="spellEnd"/>
+      <w:r>
+        <w:rPr>
+          <w:rFonts w:ascii="宋体" w:hAnsi="宋体"/>
+          <w:color w:val="000000"/>
+          <w:sz w:val="24"/>
+          <w:shd w:val="clear" w:color="auto" w:fill="FFFFFF"/>
+        </w:rPr>
+        <w:t>等</w:t>
+      </w:r>
+      <w:r>
+        <w:rPr>
+          <w:rFonts w:ascii="宋体" w:hAnsi="宋体" w:hint="eastAsia"/>
+          <w:color w:val="000000"/>
+          <w:sz w:val="24"/>
+          <w:shd w:val="clear" w:color="auto" w:fill="FFFFFF"/>
+        </w:rPr>
+        <w:t>人</w:t>
+      </w:r>
+      <w:r>
+        <w:rPr>
+          <w:rFonts w:ascii="宋体" w:hAnsi="宋体"/>
+          <w:color w:val="000000"/>
+          <w:sz w:val="24"/>
+          <w:shd w:val="clear" w:color="auto" w:fill="FFFFFF"/>
+        </w:rPr>
+        <w:fldChar w:fldCharType="begin"/>
+      </w:r>
+      <w:r>
+        <w:rPr>
+          <w:rFonts w:ascii="宋体" w:hAnsi="宋体"/>
+          <w:color w:val="000000"/>
+          <w:sz w:val="24"/>
+          <w:shd w:val="clear" w:color="auto" w:fill="FFFFFF"/>
+        </w:rPr>
+        <w:instrText xml:space="preserve"> </w:instrText>
+      </w:r>
+      <w:r>
+        <w:rPr>
+          <w:rFonts w:ascii="宋体" w:hAnsi="宋体" w:hint="eastAsia"/>
+          <w:color w:val="000000"/>
+          <w:sz w:val="24"/>
+          <w:shd w:val="clear" w:color="auto" w:fill="FFFFFF"/>
+        </w:rPr>
+        <w:instrText>REF _Ref40372545 \r \h</w:instrText>
+      </w:r>
+      <w:r>
+        <w:rPr>
+          <w:rFonts w:ascii="宋体" w:hAnsi="宋体"/>
+          <w:color w:val="000000"/>
+          <w:sz w:val="24"/>
+          <w:shd w:val="clear" w:color="auto" w:fill="FFFFFF"/>
+        </w:rPr>
+        <w:instrText xml:space="preserve"> </w:instrText>
+      </w:r>
+      <w:r>
+        <w:rPr>
+          <w:rFonts w:ascii="宋体" w:hAnsi="宋体"/>
+          <w:color w:val="000000"/>
+          <w:sz w:val="24"/>
+          <w:shd w:val="clear" w:color="auto" w:fill="FFFFFF"/>
+        </w:rPr>
+      </w:r>
+      <w:r>
+        <w:rPr>
+          <w:rFonts w:ascii="宋体" w:hAnsi="宋体"/>
+          <w:color w:val="000000"/>
+          <w:sz w:val="24"/>
+          <w:shd w:val="clear" w:color="auto" w:fill="FFFFFF"/>
+        </w:rPr>
+        <w:fldChar w:fldCharType="separate"/>
+      </w:r>
+      <w:r>
+        <w:rPr>
+          <w:rFonts w:ascii="宋体" w:hAnsi="宋体"/>
+          <w:color w:val="000000"/>
+          <w:sz w:val="24"/>
+          <w:shd w:val="clear" w:color="auto" w:fill="FFFFFF"/>
+        </w:rPr>
+        <w:t>[6]</w:t>
+      </w:r>
+      <w:r>
+        <w:rPr>
+          <w:rFonts w:ascii="宋体" w:hAnsi="宋体"/>
+          <w:color w:val="000000"/>
+          <w:sz w:val="24"/>
+          <w:shd w:val="clear" w:color="auto" w:fill="FFFFFF"/>
+        </w:rPr>
+        <w:fldChar w:fldCharType="end"/>
+      </w:r>
+      <w:r>
+        <w:rPr>
+          <w:rFonts w:ascii="宋体" w:hAnsi="宋体"/>
+          <w:color w:val="000000"/>
+          <w:sz w:val="24"/>
+          <w:shd w:val="clear" w:color="auto" w:fill="FFFFFF"/>
+        </w:rPr>
+        <w:t>提出了一种算法，该算法</w:t>
+      </w:r>
+      <w:r>
+        <w:rPr>
+          <w:rFonts w:ascii="宋体" w:hAnsi="宋体" w:hint="eastAsia"/>
+          <w:color w:val="000000"/>
+          <w:sz w:val="24"/>
+          <w:shd w:val="clear" w:color="auto" w:fill="FFFFFF"/>
+        </w:rPr>
+        <w:t>运行</w:t>
+      </w:r>
+      <w:r>
+        <w:rPr>
+          <w:rFonts w:ascii="宋体" w:hAnsi="宋体"/>
+          <w:color w:val="000000"/>
+          <w:sz w:val="24"/>
+          <w:shd w:val="clear" w:color="auto" w:fill="FFFFFF"/>
+        </w:rPr>
+        <w:t>在67个接口的模板数据集和6170个蛋白质结构的顺序非冗余数据集上。预测的62,616种潜在相互作用的大多数已在公共数据库（包括相互作用蛋白数据库，生物分子相互作用网络数据库和PDB）中得到验证。在</w:t>
+      </w:r>
+      <w:proofErr w:type="spellStart"/>
+      <w:r>
+        <w:rPr>
+          <w:rFonts w:ascii="宋体" w:hAnsi="宋体"/>
+          <w:color w:val="000000"/>
+          <w:sz w:val="24"/>
+          <w:shd w:val="clear" w:color="auto" w:fill="FFFFFF"/>
+        </w:rPr>
+        <w:t>Sikic</w:t>
+      </w:r>
+      <w:proofErr w:type="spellEnd"/>
+      <w:r>
+        <w:rPr>
+          <w:rFonts w:ascii="宋体" w:hAnsi="宋体"/>
+          <w:color w:val="000000"/>
+          <w:sz w:val="24"/>
+          <w:shd w:val="clear" w:color="auto" w:fill="FFFFFF"/>
+        </w:rPr>
+        <w:t>等人的工作中，他们使用了与</w:t>
+      </w:r>
+      <w:proofErr w:type="spellStart"/>
+      <w:r>
+        <w:rPr>
+          <w:rFonts w:ascii="宋体" w:hAnsi="宋体"/>
+          <w:color w:val="000000"/>
+          <w:sz w:val="24"/>
+          <w:shd w:val="clear" w:color="auto" w:fill="FFFFFF"/>
+        </w:rPr>
+        <w:t>Ofran</w:t>
+      </w:r>
+      <w:proofErr w:type="spellEnd"/>
+      <w:r>
+        <w:rPr>
+          <w:rFonts w:ascii="宋体" w:hAnsi="宋体"/>
+          <w:color w:val="000000"/>
+          <w:sz w:val="24"/>
+          <w:shd w:val="clear" w:color="auto" w:fill="FFFFFF"/>
+        </w:rPr>
+        <w:t>和</w:t>
+      </w:r>
+      <w:proofErr w:type="spellStart"/>
+      <w:r>
+        <w:rPr>
+          <w:rFonts w:ascii="宋体" w:hAnsi="宋体"/>
+          <w:color w:val="000000"/>
+          <w:sz w:val="24"/>
+          <w:shd w:val="clear" w:color="auto" w:fill="FFFFFF"/>
+        </w:rPr>
+        <w:t>Rost</w:t>
+      </w:r>
+      <w:proofErr w:type="spellEnd"/>
+      <w:r>
+        <w:rPr>
+          <w:rFonts w:ascii="宋体" w:hAnsi="宋体"/>
+          <w:color w:val="000000"/>
+          <w:sz w:val="24"/>
+          <w:shd w:val="clear" w:color="auto" w:fill="FFFFFF"/>
+        </w:rPr>
+        <w:t>的研究相同的数据集</w:t>
+      </w:r>
+      <w:r>
+        <w:rPr>
+          <w:rFonts w:ascii="宋体" w:hAnsi="宋体"/>
+          <w:color w:val="000000"/>
+          <w:sz w:val="24"/>
+          <w:shd w:val="clear" w:color="auto" w:fill="FFFFFF"/>
+        </w:rPr>
+        <w:fldChar w:fldCharType="begin"/>
+      </w:r>
+      <w:r>
+        <w:rPr>
+          <w:rFonts w:ascii="宋体" w:hAnsi="宋体"/>
+          <w:color w:val="000000"/>
+          <w:sz w:val="24"/>
+          <w:shd w:val="clear" w:color="auto" w:fill="FFFFFF"/>
+        </w:rPr>
         <w:instrText xml:space="preserve"> REF _Ref40370982 \r \h </w:instrText>
       </w:r>
       <w:r>
@@ -6603,15 +7135,6 @@
           <w:sz w:val="24"/>
           <w:shd w:val="clear" w:color="auto" w:fill="FFFFFF"/>
         </w:rPr>
-        <w:instrText xml:space="preserve"> \* MERGEFORMAT </w:instrText>
-      </w:r>
-      <w:r>
-        <w:rPr>
-          <w:rFonts w:ascii="宋体" w:hAnsi="宋体"/>
-          <w:color w:val="000000"/>
-          <w:sz w:val="24"/>
-          <w:shd w:val="clear" w:color="auto" w:fill="FFFFFF"/>
-        </w:rPr>
         <w:fldChar w:fldCharType="separate"/>
       </w:r>
       <w:r>
@@ -6621,16 +7144,7 @@
           <w:sz w:val="24"/>
           <w:shd w:val="clear" w:color="auto" w:fill="FFFFFF"/>
         </w:rPr>
-        <w:t>[3</w:t>
-      </w:r>
-      <w:r>
-        <w:rPr>
-          <w:rFonts w:ascii="宋体" w:hAnsi="宋体"/>
-          <w:color w:val="000000"/>
-          <w:sz w:val="24"/>
-          <w:shd w:val="clear" w:color="auto" w:fill="FFFFFF"/>
-        </w:rPr>
-        <w:t>]</w:t>
+        <w:t>[3]</w:t>
       </w:r>
       <w:r>
         <w:rPr>
@@ -6648,19 +7162,8 @@
           <w:sz w:val="24"/>
           <w:shd w:val="clear" w:color="auto" w:fill="FFFFFF"/>
         </w:rPr>
-        <w:t>。在他们的2003年研究</w:t>
-      </w:r>
-      <w:hyperlink r:id="rId14" w:anchor="pone.0043927-Ofran1" w:history="1">
-        <w:r>
-          <w:rPr>
-            <w:rFonts w:ascii="宋体" w:hAnsi="宋体"/>
-            <w:color w:val="000000"/>
-            <w:sz w:val="24"/>
-            <w:shd w:val="clear" w:color="auto" w:fill="FFFFFF"/>
-          </w:rPr>
-          <w:t>中</w:t>
-        </w:r>
-      </w:hyperlink>
+        <w:t>。在这项研究中，基于序列的预测实现了84％的准确率和26％的</w:t>
+      </w:r>
       <w:r>
         <w:rPr>
           <w:rFonts w:ascii="宋体" w:hAnsi="宋体" w:hint="eastAsia"/>
@@ -6668,43 +7171,16 @@
           <w:sz w:val="24"/>
           <w:shd w:val="clear" w:color="auto" w:fill="FFFFFF"/>
         </w:rPr>
-        <w:t>预测精度达到了70</w:t>
-      </w:r>
-      <w:r>
-        <w:rPr>
-          <w:rFonts w:ascii="宋体" w:hAnsi="宋体"/>
-          <w:color w:val="000000"/>
-          <w:sz w:val="24"/>
-          <w:shd w:val="clear" w:color="auto" w:fill="FFFFFF"/>
-        </w:rPr>
-        <w:t>%</w:t>
-      </w:r>
-      <w:r>
-        <w:rPr>
-          <w:rFonts w:ascii="宋体" w:hAnsi="宋体"/>
-          <w:color w:val="000000"/>
-          <w:sz w:val="24"/>
-          <w:shd w:val="clear" w:color="auto" w:fill="FFFFFF"/>
-        </w:rPr>
-        <w:t>，正确地预测了20％</w:t>
-      </w:r>
-      <w:r>
-        <w:rPr>
-          <w:rFonts w:ascii="宋体" w:hAnsi="宋体"/>
-          <w:color w:val="000000"/>
-          <w:sz w:val="24"/>
-          <w:shd w:val="clear" w:color="auto" w:fill="FFFFFF"/>
-        </w:rPr>
-        <w:t>（66/333）</w:t>
-      </w:r>
-      <w:r>
-        <w:rPr>
-          <w:rFonts w:ascii="宋体" w:hAnsi="宋体"/>
-          <w:color w:val="000000"/>
-          <w:sz w:val="24"/>
-          <w:shd w:val="clear" w:color="auto" w:fill="FFFFFF"/>
-        </w:rPr>
-        <w:t>的复合物中至少一个相互作用位点。第二类方法整合了二级结构信息和序列信息</w:t>
+        <w:t>召回率</w:t>
+      </w:r>
+      <w:r>
+        <w:rPr>
+          <w:rFonts w:ascii="宋体" w:hAnsi="宋体"/>
+          <w:color w:val="000000"/>
+          <w:sz w:val="24"/>
+          <w:shd w:val="clear" w:color="auto" w:fill="FFFFFF"/>
+        </w:rPr>
+        <w:t>。与结构信息结合后，预测性能将提高到76％的精度和38％的召回率</w:t>
       </w:r>
       <w:r>
         <w:rPr>
@@ -6722,24 +7198,15 @@
           <w:sz w:val="24"/>
           <w:shd w:val="clear" w:color="auto" w:fill="FFFFFF"/>
         </w:rPr>
-        <w:instrText xml:space="preserve"> REF _Ref40371504 \r \h </w:instrText>
-      </w:r>
-      <w:r>
-        <w:rPr>
-          <w:rFonts w:ascii="宋体" w:hAnsi="宋体"/>
-          <w:color w:val="000000"/>
-          <w:sz w:val="24"/>
-          <w:shd w:val="clear" w:color="auto" w:fill="FFFFFF"/>
-        </w:rPr>
-      </w:r>
-      <w:r>
-        <w:rPr>
-          <w:rFonts w:ascii="宋体" w:hAnsi="宋体"/>
-          <w:color w:val="000000"/>
-          <w:sz w:val="24"/>
-          <w:shd w:val="clear" w:color="auto" w:fill="FFFFFF"/>
-        </w:rPr>
-        <w:instrText xml:space="preserve"> \* MERGEFORMAT </w:instrText>
+        <w:instrText xml:space="preserve"> REF _Ref40373741 \r \h </w:instrText>
+      </w:r>
+      <w:r>
+        <w:rPr>
+          <w:rFonts w:ascii="宋体" w:hAnsi="宋体"/>
+          <w:color w:val="000000"/>
+          <w:sz w:val="24"/>
+          <w:shd w:val="clear" w:color="auto" w:fill="FFFFFF"/>
+        </w:rPr>
       </w:r>
       <w:r>
         <w:rPr>
@@ -6757,25 +7224,7 @@
           <w:sz w:val="24"/>
           <w:shd w:val="clear" w:color="auto" w:fill="FFFFFF"/>
         </w:rPr>
-        <w:t>[</w:t>
-      </w:r>
-      <w:r>
-        <w:rPr>
-          <w:rFonts w:ascii="宋体" w:hAnsi="宋体"/>
-          <w:color w:val="000000"/>
-          <w:sz w:val="24"/>
-          <w:shd w:val="clear" w:color="auto" w:fill="FFFFFF"/>
-        </w:rPr>
-        <w:t>4</w:t>
-      </w:r>
-      <w:r>
-        <w:rPr>
-          <w:rFonts w:ascii="宋体" w:hAnsi="宋体"/>
-          <w:color w:val="000000"/>
-          <w:sz w:val="24"/>
-          <w:shd w:val="clear" w:color="auto" w:fill="FFFFFF"/>
-        </w:rPr>
-        <w:t>]</w:t>
+        <w:t>[7]</w:t>
       </w:r>
       <w:r>
         <w:rPr>
@@ -6793,25 +7242,309 @@
           <w:sz w:val="24"/>
           <w:shd w:val="clear" w:color="auto" w:fill="FFFFFF"/>
         </w:rPr>
+        <w:t>。基于不同的特征，已经提出了几种机器学习方法来预测蛋白质相互作用的</w:t>
+      </w:r>
+      <w:r>
+        <w:rPr>
+          <w:rFonts w:ascii="宋体" w:hAnsi="宋体" w:hint="eastAsia"/>
+          <w:color w:val="000000"/>
+          <w:sz w:val="24"/>
+          <w:shd w:val="clear" w:color="auto" w:fill="FFFFFF"/>
+        </w:rPr>
+        <w:t>位点</w:t>
+      </w:r>
+      <w:r>
+        <w:rPr>
+          <w:rFonts w:ascii="宋体" w:hAnsi="宋体"/>
+          <w:color w:val="000000"/>
+          <w:sz w:val="24"/>
+          <w:shd w:val="clear" w:color="auto" w:fill="FFFFFF"/>
+        </w:rPr>
+        <w:t>，例如神经网络</w:t>
+      </w:r>
+      <w:r>
+        <w:rPr>
+          <w:rFonts w:ascii="宋体" w:hAnsi="宋体"/>
+          <w:color w:val="000000"/>
+          <w:sz w:val="24"/>
+          <w:shd w:val="clear" w:color="auto" w:fill="FFFFFF"/>
+        </w:rPr>
+        <w:fldChar w:fldCharType="begin"/>
+      </w:r>
+      <w:r>
+        <w:rPr>
+          <w:rFonts w:ascii="宋体" w:hAnsi="宋体"/>
+          <w:color w:val="000000"/>
+          <w:sz w:val="24"/>
+          <w:shd w:val="clear" w:color="auto" w:fill="FFFFFF"/>
+        </w:rPr>
+        <w:instrText xml:space="preserve"> REF _Ref40370982 \r \h </w:instrText>
+      </w:r>
+      <w:r>
+        <w:rPr>
+          <w:rFonts w:ascii="宋体" w:hAnsi="宋体"/>
+          <w:color w:val="000000"/>
+          <w:sz w:val="24"/>
+          <w:shd w:val="clear" w:color="auto" w:fill="FFFFFF"/>
+        </w:rPr>
+      </w:r>
+      <w:r>
+        <w:rPr>
+          <w:rFonts w:ascii="宋体" w:hAnsi="宋体"/>
+          <w:color w:val="000000"/>
+          <w:sz w:val="24"/>
+          <w:shd w:val="clear" w:color="auto" w:fill="FFFFFF"/>
+        </w:rPr>
+        <w:fldChar w:fldCharType="separate"/>
+      </w:r>
+      <w:r>
+        <w:rPr>
+          <w:rFonts w:ascii="宋体" w:hAnsi="宋体"/>
+          <w:color w:val="000000"/>
+          <w:sz w:val="24"/>
+          <w:shd w:val="clear" w:color="auto" w:fill="FFFFFF"/>
+        </w:rPr>
+        <w:t>[3]</w:t>
+      </w:r>
+      <w:r>
+        <w:rPr>
+          <w:rFonts w:ascii="宋体" w:hAnsi="宋体"/>
+          <w:color w:val="000000"/>
+          <w:sz w:val="24"/>
+          <w:shd w:val="clear" w:color="auto" w:fill="FFFFFF"/>
+        </w:rPr>
+        <w:fldChar w:fldCharType="end"/>
+      </w:r>
+      <w:r>
+        <w:rPr>
+          <w:rFonts w:ascii="宋体" w:hAnsi="宋体"/>
+          <w:color w:val="000000"/>
+          <w:sz w:val="24"/>
+          <w:shd w:val="clear" w:color="auto" w:fill="FFFFFF"/>
+        </w:rPr>
+        <w:t>，支持向量机（SVM）</w:t>
+      </w:r>
+      <w:r>
+        <w:rPr>
+          <w:rFonts w:ascii="宋体" w:hAnsi="宋体"/>
+          <w:color w:val="000000"/>
+          <w:sz w:val="24"/>
+          <w:shd w:val="clear" w:color="auto" w:fill="FFFFFF"/>
+        </w:rPr>
+        <w:fldChar w:fldCharType="begin"/>
+      </w:r>
+      <w:r>
+        <w:rPr>
+          <w:rFonts w:ascii="宋体" w:hAnsi="宋体"/>
+          <w:color w:val="000000"/>
+          <w:sz w:val="24"/>
+          <w:shd w:val="clear" w:color="auto" w:fill="FFFFFF"/>
+        </w:rPr>
+        <w:instrText xml:space="preserve"> REF _Ref40374011 \r \h </w:instrText>
+      </w:r>
+      <w:r>
+        <w:rPr>
+          <w:rFonts w:ascii="宋体" w:hAnsi="宋体"/>
+          <w:color w:val="000000"/>
+          <w:sz w:val="24"/>
+          <w:shd w:val="clear" w:color="auto" w:fill="FFFFFF"/>
+        </w:rPr>
+      </w:r>
+      <w:r>
+        <w:rPr>
+          <w:rFonts w:ascii="宋体" w:hAnsi="宋体"/>
+          <w:color w:val="000000"/>
+          <w:sz w:val="24"/>
+          <w:shd w:val="clear" w:color="auto" w:fill="FFFFFF"/>
+        </w:rPr>
+        <w:fldChar w:fldCharType="separate"/>
+      </w:r>
+      <w:r>
+        <w:rPr>
+          <w:rFonts w:ascii="宋体" w:hAnsi="宋体"/>
+          <w:color w:val="000000"/>
+          <w:sz w:val="24"/>
+          <w:shd w:val="clear" w:color="auto" w:fill="FFFFFF"/>
+        </w:rPr>
+        <w:t>[8]</w:t>
+      </w:r>
+      <w:r>
+        <w:rPr>
+          <w:rFonts w:ascii="宋体" w:hAnsi="宋体"/>
+          <w:color w:val="000000"/>
+          <w:sz w:val="24"/>
+          <w:shd w:val="clear" w:color="auto" w:fill="FFFFFF"/>
+        </w:rPr>
+        <w:fldChar w:fldCharType="end"/>
+      </w:r>
+      <w:r>
+        <w:rPr>
+          <w:rFonts w:ascii="宋体" w:hAnsi="宋体"/>
+          <w:color w:val="000000"/>
+          <w:sz w:val="24"/>
+          <w:shd w:val="clear" w:color="auto" w:fill="FFFFFF"/>
+        </w:rPr>
+        <w:t>，贝叶斯网络</w:t>
+      </w:r>
+      <w:r>
+        <w:rPr>
+          <w:rFonts w:ascii="宋体" w:hAnsi="宋体"/>
+          <w:color w:val="000000"/>
+          <w:sz w:val="24"/>
+          <w:shd w:val="clear" w:color="auto" w:fill="FFFFFF"/>
+        </w:rPr>
+        <w:fldChar w:fldCharType="begin"/>
+      </w:r>
+      <w:r>
+        <w:rPr>
+          <w:rFonts w:ascii="宋体" w:hAnsi="宋体"/>
+          <w:color w:val="000000"/>
+          <w:sz w:val="24"/>
+          <w:shd w:val="clear" w:color="auto" w:fill="FFFFFF"/>
+        </w:rPr>
+        <w:instrText xml:space="preserve"> REF _Ref40374074 \r \h </w:instrText>
+      </w:r>
+      <w:r>
+        <w:rPr>
+          <w:rFonts w:ascii="宋体" w:hAnsi="宋体"/>
+          <w:color w:val="000000"/>
+          <w:sz w:val="24"/>
+          <w:shd w:val="clear" w:color="auto" w:fill="FFFFFF"/>
+        </w:rPr>
+      </w:r>
+      <w:r>
+        <w:rPr>
+          <w:rFonts w:ascii="宋体" w:hAnsi="宋体"/>
+          <w:color w:val="000000"/>
+          <w:sz w:val="24"/>
+          <w:shd w:val="clear" w:color="auto" w:fill="FFFFFF"/>
+        </w:rPr>
+        <w:fldChar w:fldCharType="separate"/>
+      </w:r>
+      <w:r>
+        <w:rPr>
+          <w:rFonts w:ascii="宋体" w:hAnsi="宋体"/>
+          <w:color w:val="000000"/>
+          <w:sz w:val="24"/>
+          <w:shd w:val="clear" w:color="auto" w:fill="FFFFFF"/>
+        </w:rPr>
+        <w:t>[9]</w:t>
+      </w:r>
+      <w:r>
+        <w:rPr>
+          <w:rFonts w:ascii="宋体" w:hAnsi="宋体"/>
+          <w:color w:val="000000"/>
+          <w:sz w:val="24"/>
+          <w:shd w:val="clear" w:color="auto" w:fill="FFFFFF"/>
+        </w:rPr>
+        <w:fldChar w:fldCharType="end"/>
+      </w:r>
+      <w:r>
+        <w:rPr>
+          <w:rFonts w:ascii="宋体" w:hAnsi="宋体" w:hint="eastAsia"/>
+          <w:color w:val="000000"/>
+          <w:sz w:val="24"/>
+          <w:shd w:val="clear" w:color="auto" w:fill="FFFFFF"/>
+        </w:rPr>
+        <w:t>和</w:t>
+      </w:r>
+      <w:r>
+        <w:rPr>
+          <w:rFonts w:ascii="宋体" w:hAnsi="宋体"/>
+          <w:color w:val="000000"/>
+          <w:sz w:val="24"/>
+          <w:shd w:val="clear" w:color="auto" w:fill="FFFFFF"/>
+        </w:rPr>
+        <w:t>隐马尔可夫模型（HMM）</w:t>
+      </w:r>
+      <w:r>
+        <w:rPr>
+          <w:rFonts w:ascii="宋体" w:hAnsi="宋体"/>
+          <w:color w:val="000000"/>
+          <w:sz w:val="24"/>
+          <w:shd w:val="clear" w:color="auto" w:fill="FFFFFF"/>
+        </w:rPr>
+        <w:fldChar w:fldCharType="begin"/>
+      </w:r>
+      <w:r>
+        <w:rPr>
+          <w:rFonts w:ascii="宋体" w:hAnsi="宋体"/>
+          <w:color w:val="000000"/>
+          <w:sz w:val="24"/>
+          <w:shd w:val="clear" w:color="auto" w:fill="FFFFFF"/>
+        </w:rPr>
+        <w:instrText xml:space="preserve"> REF _Ref40374120 \r \h </w:instrText>
+      </w:r>
+      <w:r>
+        <w:rPr>
+          <w:rFonts w:ascii="宋体" w:hAnsi="宋体"/>
+          <w:color w:val="000000"/>
+          <w:sz w:val="24"/>
+          <w:shd w:val="clear" w:color="auto" w:fill="FFFFFF"/>
+        </w:rPr>
+      </w:r>
+      <w:r>
+        <w:rPr>
+          <w:rFonts w:ascii="宋体" w:hAnsi="宋体"/>
+          <w:color w:val="000000"/>
+          <w:sz w:val="24"/>
+          <w:shd w:val="clear" w:color="auto" w:fill="FFFFFF"/>
+        </w:rPr>
+        <w:fldChar w:fldCharType="separate"/>
+      </w:r>
+      <w:r>
+        <w:rPr>
+          <w:rFonts w:ascii="宋体" w:hAnsi="宋体"/>
+          <w:color w:val="000000"/>
+          <w:sz w:val="24"/>
+          <w:shd w:val="clear" w:color="auto" w:fill="FFFFFF"/>
+        </w:rPr>
+        <w:t>[10]</w:t>
+      </w:r>
+      <w:r>
+        <w:rPr>
+          <w:rFonts w:ascii="宋体" w:hAnsi="宋体"/>
+          <w:color w:val="000000"/>
+          <w:sz w:val="24"/>
+          <w:shd w:val="clear" w:color="auto" w:fill="FFFFFF"/>
+        </w:rPr>
+        <w:fldChar w:fldCharType="end"/>
+      </w:r>
+      <w:r>
+        <w:rPr>
+          <w:rFonts w:ascii="宋体" w:hAnsi="宋体"/>
+          <w:color w:val="000000"/>
+          <w:sz w:val="24"/>
+          <w:shd w:val="clear" w:color="auto" w:fill="FFFFFF"/>
+        </w:rPr>
         <w:t>。</w:t>
       </w:r>
       <w:r>
         <w:rPr>
-          <w:rFonts w:ascii="宋体" w:hAnsi="宋体"/>
-          <w:color w:val="000000"/>
-          <w:sz w:val="24"/>
-          <w:shd w:val="clear" w:color="auto" w:fill="FFFFFF"/>
-        </w:rPr>
-        <w:t>Wang</w:t>
-      </w:r>
-      <w:r>
-        <w:rPr>
           <w:rFonts w:ascii="宋体" w:hAnsi="宋体" w:hint="eastAsia"/>
           <w:color w:val="000000"/>
           <w:sz w:val="24"/>
           <w:shd w:val="clear" w:color="auto" w:fill="FFFFFF"/>
         </w:rPr>
-        <w:t>的研究工作</w:t>
+        <w:t>L</w:t>
+      </w:r>
+      <w:r>
+        <w:rPr>
+          <w:rFonts w:ascii="宋体" w:hAnsi="宋体"/>
+          <w:color w:val="000000"/>
+          <w:sz w:val="24"/>
+          <w:shd w:val="clear" w:color="auto" w:fill="FFFFFF"/>
+        </w:rPr>
+        <w:t>i</w:t>
+      </w:r>
+      <w:r>
+        <w:rPr>
+          <w:rFonts w:ascii="宋体" w:hAnsi="宋体"/>
+          <w:color w:val="000000"/>
+          <w:sz w:val="24"/>
+          <w:shd w:val="clear" w:color="auto" w:fill="FFFFFF"/>
+        </w:rPr>
+        <w:t>等人</w:t>
       </w:r>
       <w:r>
         <w:rPr>
@@ -6829,6 +7562,93 @@
           <w:sz w:val="24"/>
           <w:shd w:val="clear" w:color="auto" w:fill="FFFFFF"/>
         </w:rPr>
+        <w:instrText xml:space="preserve"> REF _Ref40374442 \r \h </w:instrText>
+      </w:r>
+      <w:r>
+        <w:rPr>
+          <w:rFonts w:ascii="宋体" w:hAnsi="宋体"/>
+          <w:color w:val="000000"/>
+          <w:sz w:val="24"/>
+          <w:shd w:val="clear" w:color="auto" w:fill="FFFFFF"/>
+        </w:rPr>
+      </w:r>
+      <w:r>
+        <w:rPr>
+          <w:rFonts w:ascii="宋体" w:hAnsi="宋体"/>
+          <w:color w:val="000000"/>
+          <w:sz w:val="24"/>
+          <w:shd w:val="clear" w:color="auto" w:fill="FFFFFF"/>
+        </w:rPr>
+        <w:fldChar w:fldCharType="separate"/>
+      </w:r>
+      <w:r>
+        <w:rPr>
+          <w:rFonts w:ascii="宋体" w:hAnsi="宋体"/>
+          <w:color w:val="000000"/>
+          <w:sz w:val="24"/>
+          <w:shd w:val="clear" w:color="auto" w:fill="FFFFFF"/>
+        </w:rPr>
+        <w:t>[11]</w:t>
+      </w:r>
+      <w:r>
+        <w:rPr>
+          <w:rFonts w:ascii="宋体" w:hAnsi="宋体"/>
+          <w:color w:val="000000"/>
+          <w:sz w:val="24"/>
+          <w:shd w:val="clear" w:color="auto" w:fill="FFFFFF"/>
+        </w:rPr>
+        <w:fldChar w:fldCharType="end"/>
+      </w:r>
+      <w:r>
+        <w:rPr>
+          <w:rFonts w:ascii="宋体" w:hAnsi="宋体"/>
+          <w:color w:val="000000"/>
+          <w:sz w:val="24"/>
+          <w:shd w:val="clear" w:color="auto" w:fill="FFFFFF"/>
+        </w:rPr>
+        <w:t>在一组50种随机选择的蛋白质上测试了训练的最佳SVM模型。预测核心界面残基的敏感性，特异性和MCC分别为60.6％，53.4％和0.243。</w:t>
+      </w:r>
+      <w:r>
+        <w:rPr>
+          <w:color w:val="000000"/>
+          <w:shd w:val="clear" w:color="auto" w:fill="FFFFFF"/>
+        </w:rPr>
+        <w:t>Bradford </w:t>
+      </w:r>
+      <w:r>
+        <w:rPr>
+          <w:rFonts w:ascii="宋体" w:hAnsi="宋体"/>
+          <w:color w:val="000000"/>
+          <w:sz w:val="24"/>
+          <w:shd w:val="clear" w:color="auto" w:fill="FFFFFF"/>
+        </w:rPr>
+        <w:t>等</w:t>
+      </w:r>
+      <w:r>
+        <w:rPr>
+          <w:rFonts w:ascii="宋体" w:hAnsi="宋体" w:hint="eastAsia"/>
+          <w:color w:val="000000"/>
+          <w:sz w:val="24"/>
+          <w:shd w:val="clear" w:color="auto" w:fill="FFFFFF"/>
+        </w:rPr>
+        <w:t>人</w:t>
+      </w:r>
+      <w:r>
+        <w:rPr>
+          <w:rFonts w:ascii="宋体" w:hAnsi="宋体"/>
+          <w:color w:val="000000"/>
+          <w:sz w:val="24"/>
+          <w:shd w:val="clear" w:color="auto" w:fill="FFFFFF"/>
+        </w:rPr>
+        <w:fldChar w:fldCharType="begin"/>
+      </w:r>
+      <w:r>
+        <w:rPr>
+          <w:rFonts w:ascii="宋体" w:hAnsi="宋体"/>
+          <w:color w:val="000000"/>
+          <w:sz w:val="24"/>
+          <w:shd w:val="clear" w:color="auto" w:fill="FFFFFF"/>
+        </w:rPr>
         <w:instrText xml:space="preserve"> </w:instrText>
       </w:r>
       <w:r>
@@ -6838,7 +7658,7 @@
           <w:sz w:val="24"/>
           <w:shd w:val="clear" w:color="auto" w:fill="FFFFFF"/>
         </w:rPr>
-        <w:instrText>REF _Ref40371504 \r \h</w:instrText>
+        <w:instrText>REF _Ref40374074 \r \h</w:instrText>
       </w:r>
       <w:r>
         <w:rPr>
@@ -6873,7 +7693,7 @@
           <w:sz w:val="24"/>
           <w:shd w:val="clear" w:color="auto" w:fill="FFFFFF"/>
         </w:rPr>
-        <w:t>[4]</w:t>
+        <w:t>[9]</w:t>
       </w:r>
       <w:r>
         <w:rPr>
@@ -6891,25 +7711,7 @@
           <w:sz w:val="24"/>
           <w:shd w:val="clear" w:color="auto" w:fill="FFFFFF"/>
         </w:rPr>
-        <w:t>基于由69条蛋白质链组成的异源二聚体的非冗余数据集，其灵敏度为66.3％，特异性为49.7％，准确度为0.654，相关系数为0.297。</w:t>
-      </w:r>
-      <w:r>
-        <w:rPr>
-          <w:rFonts w:ascii="宋体" w:hAnsi="宋体" w:hint="eastAsia"/>
-          <w:color w:val="000000"/>
-          <w:sz w:val="24"/>
-          <w:shd w:val="clear" w:color="auto" w:fill="FFFFFF"/>
-        </w:rPr>
-        <w:t>Zhou</w:t>
-      </w:r>
-      <w:r>
-        <w:rPr>
-          <w:rFonts w:ascii="宋体" w:hAnsi="宋体"/>
-          <w:color w:val="000000"/>
-          <w:sz w:val="24"/>
-          <w:shd w:val="clear" w:color="auto" w:fill="FFFFFF"/>
-        </w:rPr>
-        <w:t>及其同事</w:t>
+        <w:t>使用贝叶斯网络预测180个蛋白质基准数据集上的蛋白质-蛋白质结合位点，成功率为82％。在Li及其同事的研究中</w:t>
       </w:r>
       <w:r>
         <w:rPr>
@@ -6927,7 +7729,7 @@
           <w:sz w:val="24"/>
           <w:shd w:val="clear" w:color="auto" w:fill="FFFFFF"/>
         </w:rPr>
-        <w:instrText xml:space="preserve"> REF _Ref40371802 \r \h </w:instrText>
+        <w:instrText xml:space="preserve"> REF _Ref40374442 \r \h </w:instrText>
       </w:r>
       <w:r>
         <w:rPr>
@@ -6953,7 +7755,7 @@
           <w:sz w:val="24"/>
           <w:shd w:val="clear" w:color="auto" w:fill="FFFFFF"/>
         </w:rPr>
-        <w:t>[5]</w:t>
+        <w:t>[11]</w:t>
       </w:r>
       <w:r>
         <w:rPr>
@@ -6971,914 +7773,7 @@
           <w:sz w:val="24"/>
           <w:shd w:val="clear" w:color="auto" w:fill="FFFFFF"/>
         </w:rPr>
-        <w:t>构建了615对非同源复合物形成蛋白进行训练的预测因子，并在一组不同的129对非同源复合物形成蛋白上进行了测试。</w:t>
-      </w:r>
-      <w:r>
-        <w:rPr>
-          <w:rFonts w:ascii="宋体" w:hAnsi="宋体" w:hint="eastAsia"/>
-          <w:color w:val="000000"/>
-          <w:sz w:val="24"/>
-          <w:shd w:val="clear" w:color="auto" w:fill="FFFFFF"/>
-        </w:rPr>
-        <w:t>该</w:t>
-      </w:r>
-      <w:r>
-        <w:rPr>
-          <w:rFonts w:ascii="宋体" w:hAnsi="宋体"/>
-          <w:color w:val="000000"/>
-          <w:sz w:val="24"/>
-          <w:shd w:val="clear" w:color="auto" w:fill="FFFFFF"/>
-        </w:rPr>
-        <w:t>方法，可以正确预测</w:t>
-      </w:r>
-      <w:r>
-        <w:rPr>
-          <w:rFonts w:ascii="宋体" w:hAnsi="宋体" w:hint="eastAsia"/>
-          <w:color w:val="000000"/>
-          <w:sz w:val="24"/>
-          <w:shd w:val="clear" w:color="auto" w:fill="FFFFFF"/>
-        </w:rPr>
-        <w:t>了</w:t>
-      </w:r>
-      <w:r>
-        <w:rPr>
-          <w:rFonts w:ascii="宋体" w:hAnsi="宋体"/>
-          <w:color w:val="000000"/>
-          <w:sz w:val="24"/>
-          <w:shd w:val="clear" w:color="auto" w:fill="FFFFFF"/>
-        </w:rPr>
-        <w:t>11004个界面残基中的70％。第三类方法使用3D结构信息或具有序列信息的集成3D结构进行预测</w:t>
-      </w:r>
-      <w:r>
-        <w:rPr>
-          <w:rFonts w:ascii="宋体" w:hAnsi="宋体"/>
-          <w:color w:val="000000"/>
-          <w:sz w:val="24"/>
-          <w:shd w:val="clear" w:color="auto" w:fill="FFFFFF"/>
-        </w:rPr>
-        <w:fldChar w:fldCharType="begin"/>
-      </w:r>
-      <w:r>
-        <w:rPr>
-          <w:rFonts w:ascii="宋体" w:hAnsi="宋体"/>
-          <w:color w:val="000000"/>
-          <w:sz w:val="24"/>
-          <w:shd w:val="clear" w:color="auto" w:fill="FFFFFF"/>
-        </w:rPr>
-        <w:instrText xml:space="preserve"> REF _Ref40372545 \r \h </w:instrText>
-      </w:r>
-      <w:r>
-        <w:rPr>
-          <w:rFonts w:ascii="宋体" w:hAnsi="宋体"/>
-          <w:color w:val="000000"/>
-          <w:sz w:val="24"/>
-          <w:shd w:val="clear" w:color="auto" w:fill="FFFFFF"/>
-        </w:rPr>
-      </w:r>
-      <w:r>
-        <w:rPr>
-          <w:rFonts w:ascii="宋体" w:hAnsi="宋体"/>
-          <w:color w:val="000000"/>
-          <w:sz w:val="24"/>
-          <w:shd w:val="clear" w:color="auto" w:fill="FFFFFF"/>
-        </w:rPr>
-        <w:fldChar w:fldCharType="separate"/>
-      </w:r>
-      <w:r>
-        <w:rPr>
-          <w:rFonts w:ascii="宋体" w:hAnsi="宋体"/>
-          <w:color w:val="000000"/>
-          <w:sz w:val="24"/>
-          <w:shd w:val="clear" w:color="auto" w:fill="FFFFFF"/>
-        </w:rPr>
-        <w:t>[6]</w:t>
-      </w:r>
-      <w:r>
-        <w:rPr>
-          <w:rFonts w:ascii="宋体" w:hAnsi="宋体"/>
-          <w:color w:val="000000"/>
-          <w:sz w:val="24"/>
-          <w:shd w:val="clear" w:color="auto" w:fill="FFFFFF"/>
-        </w:rPr>
-        <w:fldChar w:fldCharType="end"/>
-      </w:r>
-      <w:r>
-        <w:rPr>
-          <w:rFonts w:ascii="宋体" w:hAnsi="宋体"/>
-          <w:color w:val="000000"/>
-          <w:sz w:val="24"/>
-          <w:shd w:val="clear" w:color="auto" w:fill="FFFFFF"/>
-        </w:rPr>
-        <w:t>。Aytuna等</w:t>
-      </w:r>
-      <w:r>
-        <w:rPr>
-          <w:rFonts w:ascii="宋体" w:hAnsi="宋体" w:hint="eastAsia"/>
-          <w:color w:val="000000"/>
-          <w:sz w:val="24"/>
-          <w:shd w:val="clear" w:color="auto" w:fill="FFFFFF"/>
-        </w:rPr>
-        <w:t>人</w:t>
-      </w:r>
-      <w:r>
-        <w:rPr>
-          <w:rFonts w:ascii="宋体" w:hAnsi="宋体"/>
-          <w:color w:val="000000"/>
-          <w:sz w:val="24"/>
-          <w:shd w:val="clear" w:color="auto" w:fill="FFFFFF"/>
-        </w:rPr>
-        <w:fldChar w:fldCharType="begin"/>
-      </w:r>
-      <w:r>
-        <w:rPr>
-          <w:rFonts w:ascii="宋体" w:hAnsi="宋体"/>
-          <w:color w:val="000000"/>
-          <w:sz w:val="24"/>
-          <w:shd w:val="clear" w:color="auto" w:fill="FFFFFF"/>
-        </w:rPr>
-        <w:instrText xml:space="preserve"> </w:instrText>
-      </w:r>
-      <w:r>
-        <w:rPr>
-          <w:rFonts w:ascii="宋体" w:hAnsi="宋体" w:hint="eastAsia"/>
-          <w:color w:val="000000"/>
-          <w:sz w:val="24"/>
-          <w:shd w:val="clear" w:color="auto" w:fill="FFFFFF"/>
-        </w:rPr>
-        <w:instrText>REF _Ref40372545 \r \h</w:instrText>
-      </w:r>
-      <w:r>
-        <w:rPr>
-          <w:rFonts w:ascii="宋体" w:hAnsi="宋体"/>
-          <w:color w:val="000000"/>
-          <w:sz w:val="24"/>
-          <w:shd w:val="clear" w:color="auto" w:fill="FFFFFF"/>
-        </w:rPr>
-        <w:instrText xml:space="preserve"> </w:instrText>
-      </w:r>
-      <w:r>
-        <w:rPr>
-          <w:rFonts w:ascii="宋体" w:hAnsi="宋体"/>
-          <w:color w:val="000000"/>
-          <w:sz w:val="24"/>
-          <w:shd w:val="clear" w:color="auto" w:fill="FFFFFF"/>
-        </w:rPr>
-      </w:r>
-      <w:r>
-        <w:rPr>
-          <w:rFonts w:ascii="宋体" w:hAnsi="宋体"/>
-          <w:color w:val="000000"/>
-          <w:sz w:val="24"/>
-          <w:shd w:val="clear" w:color="auto" w:fill="FFFFFF"/>
-        </w:rPr>
-        <w:fldChar w:fldCharType="separate"/>
-      </w:r>
-      <w:r>
-        <w:rPr>
-          <w:rFonts w:ascii="宋体" w:hAnsi="宋体"/>
-          <w:color w:val="000000"/>
-          <w:sz w:val="24"/>
-          <w:shd w:val="clear" w:color="auto" w:fill="FFFFFF"/>
-        </w:rPr>
-        <w:t>[6]</w:t>
-      </w:r>
-      <w:r>
-        <w:rPr>
-          <w:rFonts w:ascii="宋体" w:hAnsi="宋体"/>
-          <w:color w:val="000000"/>
-          <w:sz w:val="24"/>
-          <w:shd w:val="clear" w:color="auto" w:fill="FFFFFF"/>
-        </w:rPr>
-        <w:fldChar w:fldCharType="end"/>
-      </w:r>
-      <w:r>
-        <w:rPr>
-          <w:rFonts w:ascii="宋体" w:hAnsi="宋体"/>
-          <w:color w:val="000000"/>
-          <w:sz w:val="24"/>
-          <w:shd w:val="clear" w:color="auto" w:fill="FFFFFF"/>
-        </w:rPr>
-        <w:t>提出了一种算法，该算法</w:t>
-      </w:r>
-      <w:r>
-        <w:rPr>
-          <w:rFonts w:ascii="宋体" w:hAnsi="宋体" w:hint="eastAsia"/>
-          <w:color w:val="000000"/>
-          <w:sz w:val="24"/>
-          <w:shd w:val="clear" w:color="auto" w:fill="FFFFFF"/>
-        </w:rPr>
-        <w:t>运行</w:t>
-      </w:r>
-      <w:r>
-        <w:rPr>
-          <w:rFonts w:ascii="宋体" w:hAnsi="宋体"/>
-          <w:color w:val="000000"/>
-          <w:sz w:val="24"/>
-          <w:shd w:val="clear" w:color="auto" w:fill="FFFFFF"/>
-        </w:rPr>
-        <w:t>在67个接口的模板数据集和6170个蛋白质结构的顺序非冗余数据集上。预测的62,616种潜在相互作用的大多数已在公共数据库（包括相互作用蛋白数据库，生物分子相互作用网络数据库和PDB）中得到验证。在Sikic等人的工作中，他们使用了与Ofran和Rost的研究相同的数据集</w:t>
-      </w:r>
-      <w:r>
-        <w:rPr>
-          <w:rFonts w:ascii="宋体" w:hAnsi="宋体"/>
-          <w:color w:val="000000"/>
-          <w:sz w:val="24"/>
-          <w:shd w:val="clear" w:color="auto" w:fill="FFFFFF"/>
-        </w:rPr>
-        <w:fldChar w:fldCharType="begin"/>
-      </w:r>
-      <w:r>
-        <w:rPr>
-          <w:rFonts w:ascii="宋体" w:hAnsi="宋体"/>
-          <w:color w:val="000000"/>
-          <w:sz w:val="24"/>
-          <w:shd w:val="clear" w:color="auto" w:fill="FFFFFF"/>
-        </w:rPr>
-        <w:instrText xml:space="preserve"> REF _Ref40370982 \r \h </w:instrText>
-      </w:r>
-      <w:r>
-        <w:rPr>
-          <w:rFonts w:ascii="宋体" w:hAnsi="宋体"/>
-          <w:color w:val="000000"/>
-          <w:sz w:val="24"/>
-          <w:shd w:val="clear" w:color="auto" w:fill="FFFFFF"/>
-        </w:rPr>
-      </w:r>
-      <w:r>
-        <w:rPr>
-          <w:rFonts w:ascii="宋体" w:hAnsi="宋体"/>
-          <w:color w:val="000000"/>
-          <w:sz w:val="24"/>
-          <w:shd w:val="clear" w:color="auto" w:fill="FFFFFF"/>
-        </w:rPr>
-        <w:fldChar w:fldCharType="separate"/>
-      </w:r>
-      <w:r>
-        <w:rPr>
-          <w:rFonts w:ascii="宋体" w:hAnsi="宋体"/>
-          <w:color w:val="000000"/>
-          <w:sz w:val="24"/>
-          <w:shd w:val="clear" w:color="auto" w:fill="FFFFFF"/>
-        </w:rPr>
-        <w:t>[3]</w:t>
-      </w:r>
-      <w:r>
-        <w:rPr>
-          <w:rFonts w:ascii="宋体" w:hAnsi="宋体"/>
-          <w:color w:val="000000"/>
-          <w:sz w:val="24"/>
-          <w:shd w:val="clear" w:color="auto" w:fill="FFFFFF"/>
-        </w:rPr>
-        <w:fldChar w:fldCharType="end"/>
-      </w:r>
-      <w:r>
-        <w:rPr>
-          <w:rFonts w:ascii="宋体" w:hAnsi="宋体"/>
-          <w:color w:val="000000"/>
-          <w:sz w:val="24"/>
-          <w:shd w:val="clear" w:color="auto" w:fill="FFFFFF"/>
-        </w:rPr>
-        <w:t>。在这项研究中，基于序列的预测实现了84％的准确率和26％的</w:t>
-      </w:r>
-      <w:r>
-        <w:rPr>
-          <w:rFonts w:ascii="宋体" w:hAnsi="宋体" w:hint="eastAsia"/>
-          <w:color w:val="000000"/>
-          <w:sz w:val="24"/>
-          <w:shd w:val="clear" w:color="auto" w:fill="FFFFFF"/>
-        </w:rPr>
-        <w:t>召回率</w:t>
-      </w:r>
-      <w:r>
-        <w:rPr>
-          <w:rFonts w:ascii="宋体" w:hAnsi="宋体"/>
-          <w:color w:val="000000"/>
-          <w:sz w:val="24"/>
-          <w:shd w:val="clear" w:color="auto" w:fill="FFFFFF"/>
-        </w:rPr>
-        <w:t>。与结构信息结合后，预测性能将提高到76％的精度和38％的召回率</w:t>
-      </w:r>
-      <w:r>
-        <w:rPr>
-          <w:rFonts w:ascii="宋体" w:hAnsi="宋体"/>
-          <w:color w:val="000000"/>
-          <w:sz w:val="24"/>
-          <w:shd w:val="clear" w:color="auto" w:fill="FFFFFF"/>
-        </w:rPr>
-        <w:fldChar w:fldCharType="begin"/>
-      </w:r>
-      <w:r>
-        <w:rPr>
-          <w:rFonts w:ascii="宋体" w:hAnsi="宋体"/>
-          <w:color w:val="000000"/>
-          <w:sz w:val="24"/>
-          <w:shd w:val="clear" w:color="auto" w:fill="FFFFFF"/>
-        </w:rPr>
-        <w:instrText xml:space="preserve"> REF _Ref40373741 \r \h </w:instrText>
-      </w:r>
-      <w:r>
-        <w:rPr>
-          <w:rFonts w:ascii="宋体" w:hAnsi="宋体"/>
-          <w:color w:val="000000"/>
-          <w:sz w:val="24"/>
-          <w:shd w:val="clear" w:color="auto" w:fill="FFFFFF"/>
-        </w:rPr>
-      </w:r>
-      <w:r>
-        <w:rPr>
-          <w:rFonts w:ascii="宋体" w:hAnsi="宋体"/>
-          <w:color w:val="000000"/>
-          <w:sz w:val="24"/>
-          <w:shd w:val="clear" w:color="auto" w:fill="FFFFFF"/>
-        </w:rPr>
-        <w:fldChar w:fldCharType="separate"/>
-      </w:r>
-      <w:r>
-        <w:rPr>
-          <w:rFonts w:ascii="宋体" w:hAnsi="宋体"/>
-          <w:color w:val="000000"/>
-          <w:sz w:val="24"/>
-          <w:shd w:val="clear" w:color="auto" w:fill="FFFFFF"/>
-        </w:rPr>
-        <w:t>[7]</w:t>
-      </w:r>
-      <w:r>
-        <w:rPr>
-          <w:rFonts w:ascii="宋体" w:hAnsi="宋体"/>
-          <w:color w:val="000000"/>
-          <w:sz w:val="24"/>
-          <w:shd w:val="clear" w:color="auto" w:fill="FFFFFF"/>
-        </w:rPr>
-        <w:fldChar w:fldCharType="end"/>
-      </w:r>
-      <w:r>
-        <w:rPr>
-          <w:rFonts w:ascii="宋体" w:hAnsi="宋体"/>
-          <w:color w:val="000000"/>
-          <w:sz w:val="24"/>
-          <w:shd w:val="clear" w:color="auto" w:fill="FFFFFF"/>
-        </w:rPr>
-        <w:t>。基于不同的特征，已经提出了几种机器学习方法来预测蛋白质相互作用的</w:t>
-      </w:r>
-      <w:r>
-        <w:rPr>
-          <w:rFonts w:ascii="宋体" w:hAnsi="宋体" w:hint="eastAsia"/>
-          <w:color w:val="000000"/>
-          <w:sz w:val="24"/>
-          <w:shd w:val="clear" w:color="auto" w:fill="FFFFFF"/>
-        </w:rPr>
-        <w:t>位点</w:t>
-      </w:r>
-      <w:r>
-        <w:rPr>
-          <w:rFonts w:ascii="宋体" w:hAnsi="宋体"/>
-          <w:color w:val="000000"/>
-          <w:sz w:val="24"/>
-          <w:shd w:val="clear" w:color="auto" w:fill="FFFFFF"/>
-        </w:rPr>
-        <w:t>，例如神经网络</w:t>
-      </w:r>
-      <w:r>
-        <w:rPr>
-          <w:rFonts w:ascii="宋体" w:hAnsi="宋体"/>
-          <w:color w:val="000000"/>
-          <w:sz w:val="24"/>
-          <w:shd w:val="clear" w:color="auto" w:fill="FFFFFF"/>
-        </w:rPr>
-        <w:fldChar w:fldCharType="begin"/>
-      </w:r>
-      <w:r>
-        <w:rPr>
-          <w:rFonts w:ascii="宋体" w:hAnsi="宋体"/>
-          <w:color w:val="000000"/>
-          <w:sz w:val="24"/>
-          <w:shd w:val="clear" w:color="auto" w:fill="FFFFFF"/>
-        </w:rPr>
-        <w:instrText xml:space="preserve"> REF _Ref40370982 \r \h </w:instrText>
-      </w:r>
-      <w:r>
-        <w:rPr>
-          <w:rFonts w:ascii="宋体" w:hAnsi="宋体"/>
-          <w:color w:val="000000"/>
-          <w:sz w:val="24"/>
-          <w:shd w:val="clear" w:color="auto" w:fill="FFFFFF"/>
-        </w:rPr>
-      </w:r>
-      <w:r>
-        <w:rPr>
-          <w:rFonts w:ascii="宋体" w:hAnsi="宋体"/>
-          <w:color w:val="000000"/>
-          <w:sz w:val="24"/>
-          <w:shd w:val="clear" w:color="auto" w:fill="FFFFFF"/>
-        </w:rPr>
-        <w:fldChar w:fldCharType="separate"/>
-      </w:r>
-      <w:r>
-        <w:rPr>
-          <w:rFonts w:ascii="宋体" w:hAnsi="宋体"/>
-          <w:color w:val="000000"/>
-          <w:sz w:val="24"/>
-          <w:shd w:val="clear" w:color="auto" w:fill="FFFFFF"/>
-        </w:rPr>
-        <w:t>[3]</w:t>
-      </w:r>
-      <w:r>
-        <w:rPr>
-          <w:rFonts w:ascii="宋体" w:hAnsi="宋体"/>
-          <w:color w:val="000000"/>
-          <w:sz w:val="24"/>
-          <w:shd w:val="clear" w:color="auto" w:fill="FFFFFF"/>
-        </w:rPr>
-        <w:fldChar w:fldCharType="end"/>
-      </w:r>
-      <w:r>
-        <w:rPr>
-          <w:rFonts w:ascii="宋体" w:hAnsi="宋体"/>
-          <w:color w:val="000000"/>
-          <w:sz w:val="24"/>
-          <w:shd w:val="clear" w:color="auto" w:fill="FFFFFF"/>
-        </w:rPr>
-        <w:t>，支持向量机（SVM）</w:t>
-      </w:r>
-      <w:r>
-        <w:rPr>
-          <w:rFonts w:ascii="宋体" w:hAnsi="宋体"/>
-          <w:color w:val="000000"/>
-          <w:sz w:val="24"/>
-          <w:shd w:val="clear" w:color="auto" w:fill="FFFFFF"/>
-        </w:rPr>
-        <w:fldChar w:fldCharType="begin"/>
-      </w:r>
-      <w:r>
-        <w:rPr>
-          <w:rFonts w:ascii="宋体" w:hAnsi="宋体"/>
-          <w:color w:val="000000"/>
-          <w:sz w:val="24"/>
-          <w:shd w:val="clear" w:color="auto" w:fill="FFFFFF"/>
-        </w:rPr>
-        <w:instrText xml:space="preserve"> REF _Ref40374011 \r \h </w:instrText>
-      </w:r>
-      <w:r>
-        <w:rPr>
-          <w:rFonts w:ascii="宋体" w:hAnsi="宋体"/>
-          <w:color w:val="000000"/>
-          <w:sz w:val="24"/>
-          <w:shd w:val="clear" w:color="auto" w:fill="FFFFFF"/>
-        </w:rPr>
-      </w:r>
-      <w:r>
-        <w:rPr>
-          <w:rFonts w:ascii="宋体" w:hAnsi="宋体"/>
-          <w:color w:val="000000"/>
-          <w:sz w:val="24"/>
-          <w:shd w:val="clear" w:color="auto" w:fill="FFFFFF"/>
-        </w:rPr>
-        <w:fldChar w:fldCharType="separate"/>
-      </w:r>
-      <w:r>
-        <w:rPr>
-          <w:rFonts w:ascii="宋体" w:hAnsi="宋体"/>
-          <w:color w:val="000000"/>
-          <w:sz w:val="24"/>
-          <w:shd w:val="clear" w:color="auto" w:fill="FFFFFF"/>
-        </w:rPr>
-        <w:t>[8]</w:t>
-      </w:r>
-      <w:r>
-        <w:rPr>
-          <w:rFonts w:ascii="宋体" w:hAnsi="宋体"/>
-          <w:color w:val="000000"/>
-          <w:sz w:val="24"/>
-          <w:shd w:val="clear" w:color="auto" w:fill="FFFFFF"/>
-        </w:rPr>
-        <w:fldChar w:fldCharType="end"/>
-      </w:r>
-      <w:r>
-        <w:rPr>
-          <w:rFonts w:ascii="宋体" w:hAnsi="宋体"/>
-          <w:color w:val="000000"/>
-          <w:sz w:val="24"/>
-          <w:shd w:val="clear" w:color="auto" w:fill="FFFFFF"/>
-        </w:rPr>
-        <w:t>，贝叶斯网络</w:t>
-      </w:r>
-      <w:r>
-        <w:rPr>
-          <w:rFonts w:ascii="宋体" w:hAnsi="宋体"/>
-          <w:color w:val="000000"/>
-          <w:sz w:val="24"/>
-          <w:shd w:val="clear" w:color="auto" w:fill="FFFFFF"/>
-        </w:rPr>
-        <w:fldChar w:fldCharType="begin"/>
-      </w:r>
-      <w:r>
-        <w:rPr>
-          <w:rFonts w:ascii="宋体" w:hAnsi="宋体"/>
-          <w:color w:val="000000"/>
-          <w:sz w:val="24"/>
-          <w:shd w:val="clear" w:color="auto" w:fill="FFFFFF"/>
-        </w:rPr>
-        <w:instrText xml:space="preserve"> REF _Ref40374074 \r \h </w:instrText>
-      </w:r>
-      <w:r>
-        <w:rPr>
-          <w:rFonts w:ascii="宋体" w:hAnsi="宋体"/>
-          <w:color w:val="000000"/>
-          <w:sz w:val="24"/>
-          <w:shd w:val="clear" w:color="auto" w:fill="FFFFFF"/>
-        </w:rPr>
-      </w:r>
-      <w:r>
-        <w:rPr>
-          <w:rFonts w:ascii="宋体" w:hAnsi="宋体"/>
-          <w:color w:val="000000"/>
-          <w:sz w:val="24"/>
-          <w:shd w:val="clear" w:color="auto" w:fill="FFFFFF"/>
-        </w:rPr>
-        <w:fldChar w:fldCharType="separate"/>
-      </w:r>
-      <w:r>
-        <w:rPr>
-          <w:rFonts w:ascii="宋体" w:hAnsi="宋体"/>
-          <w:color w:val="000000"/>
-          <w:sz w:val="24"/>
-          <w:shd w:val="clear" w:color="auto" w:fill="FFFFFF"/>
-        </w:rPr>
-        <w:t>[9]</w:t>
-      </w:r>
-      <w:r>
-        <w:rPr>
-          <w:rFonts w:ascii="宋体" w:hAnsi="宋体"/>
-          <w:color w:val="000000"/>
-          <w:sz w:val="24"/>
-          <w:shd w:val="clear" w:color="auto" w:fill="FFFFFF"/>
-        </w:rPr>
-        <w:fldChar w:fldCharType="end"/>
-      </w:r>
-      <w:r>
-        <w:rPr>
-          <w:rFonts w:ascii="宋体" w:hAnsi="宋体" w:hint="eastAsia"/>
-          <w:color w:val="000000"/>
-          <w:sz w:val="24"/>
-          <w:shd w:val="clear" w:color="auto" w:fill="FFFFFF"/>
-        </w:rPr>
-        <w:t>和</w:t>
-      </w:r>
-      <w:r>
-        <w:rPr>
-          <w:rFonts w:ascii="宋体" w:hAnsi="宋体"/>
-          <w:color w:val="000000"/>
-          <w:sz w:val="24"/>
-          <w:shd w:val="clear" w:color="auto" w:fill="FFFFFF"/>
-        </w:rPr>
-        <w:t>隐马尔可夫模型（HMM）</w:t>
-      </w:r>
-      <w:r>
-        <w:rPr>
-          <w:rFonts w:ascii="宋体" w:hAnsi="宋体"/>
-          <w:color w:val="000000"/>
-          <w:sz w:val="24"/>
-          <w:shd w:val="clear" w:color="auto" w:fill="FFFFFF"/>
-        </w:rPr>
-        <w:fldChar w:fldCharType="begin"/>
-      </w:r>
-      <w:r>
-        <w:rPr>
-          <w:rFonts w:ascii="宋体" w:hAnsi="宋体"/>
-          <w:color w:val="000000"/>
-          <w:sz w:val="24"/>
-          <w:shd w:val="clear" w:color="auto" w:fill="FFFFFF"/>
-        </w:rPr>
-        <w:instrText xml:space="preserve"> REF _Ref40374120 \r \h </w:instrText>
-      </w:r>
-      <w:r>
-        <w:rPr>
-          <w:rFonts w:ascii="宋体" w:hAnsi="宋体"/>
-          <w:color w:val="000000"/>
-          <w:sz w:val="24"/>
-          <w:shd w:val="clear" w:color="auto" w:fill="FFFFFF"/>
-        </w:rPr>
-      </w:r>
-      <w:r>
-        <w:rPr>
-          <w:rFonts w:ascii="宋体" w:hAnsi="宋体"/>
-          <w:color w:val="000000"/>
-          <w:sz w:val="24"/>
-          <w:shd w:val="clear" w:color="auto" w:fill="FFFFFF"/>
-        </w:rPr>
-        <w:fldChar w:fldCharType="separate"/>
-      </w:r>
-      <w:r>
-        <w:rPr>
-          <w:rFonts w:ascii="宋体" w:hAnsi="宋体"/>
-          <w:color w:val="000000"/>
-          <w:sz w:val="24"/>
-          <w:shd w:val="clear" w:color="auto" w:fill="FFFFFF"/>
-        </w:rPr>
-        <w:t>[10]</w:t>
-      </w:r>
-      <w:r>
-        <w:rPr>
-          <w:rFonts w:ascii="宋体" w:hAnsi="宋体"/>
-          <w:color w:val="000000"/>
-          <w:sz w:val="24"/>
-          <w:shd w:val="clear" w:color="auto" w:fill="FFFFFF"/>
-        </w:rPr>
-        <w:fldChar w:fldCharType="end"/>
-      </w:r>
-      <w:r>
-        <w:rPr>
-          <w:rFonts w:ascii="宋体" w:hAnsi="宋体"/>
-          <w:color w:val="000000"/>
-          <w:sz w:val="24"/>
-          <w:shd w:val="clear" w:color="auto" w:fill="FFFFFF"/>
-        </w:rPr>
-        <w:t>。</w:t>
-      </w:r>
-      <w:r>
-        <w:rPr>
-          <w:rFonts w:ascii="宋体" w:hAnsi="宋体" w:hint="eastAsia"/>
-          <w:color w:val="000000"/>
-          <w:sz w:val="24"/>
-          <w:shd w:val="clear" w:color="auto" w:fill="FFFFFF"/>
-        </w:rPr>
-        <w:t>L</w:t>
-      </w:r>
-      <w:r>
-        <w:rPr>
-          <w:rFonts w:ascii="宋体" w:hAnsi="宋体"/>
-          <w:color w:val="000000"/>
-          <w:sz w:val="24"/>
-          <w:shd w:val="clear" w:color="auto" w:fill="FFFFFF"/>
-        </w:rPr>
-        <w:t>i</w:t>
-      </w:r>
-      <w:r>
-        <w:rPr>
-          <w:rFonts w:ascii="宋体" w:hAnsi="宋体"/>
-          <w:color w:val="000000"/>
-          <w:sz w:val="24"/>
-          <w:shd w:val="clear" w:color="auto" w:fill="FFFFFF"/>
-        </w:rPr>
-        <w:t>等人</w:t>
-      </w:r>
-      <w:r>
-        <w:rPr>
-          <w:rFonts w:ascii="宋体" w:hAnsi="宋体"/>
-          <w:color w:val="000000"/>
-          <w:sz w:val="24"/>
-          <w:shd w:val="clear" w:color="auto" w:fill="FFFFFF"/>
-        </w:rPr>
-        <w:fldChar w:fldCharType="begin"/>
-      </w:r>
-      <w:r>
-        <w:rPr>
-          <w:rFonts w:ascii="宋体" w:hAnsi="宋体"/>
-          <w:color w:val="000000"/>
-          <w:sz w:val="24"/>
-          <w:shd w:val="clear" w:color="auto" w:fill="FFFFFF"/>
-        </w:rPr>
-        <w:instrText xml:space="preserve"> REF _Ref40374442 \r \h </w:instrText>
-      </w:r>
-      <w:r>
-        <w:rPr>
-          <w:rFonts w:ascii="宋体" w:hAnsi="宋体"/>
-          <w:color w:val="000000"/>
-          <w:sz w:val="24"/>
-          <w:shd w:val="clear" w:color="auto" w:fill="FFFFFF"/>
-        </w:rPr>
-      </w:r>
-      <w:r>
-        <w:rPr>
-          <w:rFonts w:ascii="宋体" w:hAnsi="宋体"/>
-          <w:color w:val="000000"/>
-          <w:sz w:val="24"/>
-          <w:shd w:val="clear" w:color="auto" w:fill="FFFFFF"/>
-        </w:rPr>
-        <w:fldChar w:fldCharType="separate"/>
-      </w:r>
-      <w:r>
-        <w:rPr>
-          <w:rFonts w:ascii="宋体" w:hAnsi="宋体"/>
-          <w:color w:val="000000"/>
-          <w:sz w:val="24"/>
-          <w:shd w:val="clear" w:color="auto" w:fill="FFFFFF"/>
-        </w:rPr>
-        <w:t>[11]</w:t>
-      </w:r>
-      <w:r>
-        <w:rPr>
-          <w:rFonts w:ascii="宋体" w:hAnsi="宋体"/>
-          <w:color w:val="000000"/>
-          <w:sz w:val="24"/>
-          <w:shd w:val="clear" w:color="auto" w:fill="FFFFFF"/>
-        </w:rPr>
-        <w:fldChar w:fldCharType="end"/>
-      </w:r>
-      <w:r>
-        <w:rPr>
-          <w:rFonts w:ascii="宋体" w:hAnsi="宋体"/>
-          <w:color w:val="000000"/>
-          <w:sz w:val="24"/>
-          <w:shd w:val="clear" w:color="auto" w:fill="FFFFFF"/>
-        </w:rPr>
-        <w:t>在一组50种随机选择的蛋白质上测试了训练的最佳SVM模型。预测核心界面残基的敏感性，特异性和MCC分别为60.6％，53.4％和0.243。</w:t>
-      </w:r>
-      <w:r>
-        <w:rPr>
-          <w:color w:val="000000"/>
-          <w:shd w:val="clear" w:color="auto" w:fill="FFFFFF"/>
-        </w:rPr>
-        <w:t>Bradford </w:t>
-      </w:r>
-      <w:r>
-        <w:rPr>
-          <w:rFonts w:ascii="宋体" w:hAnsi="宋体"/>
-          <w:color w:val="000000"/>
-          <w:sz w:val="24"/>
-          <w:shd w:val="clear" w:color="auto" w:fill="FFFFFF"/>
-        </w:rPr>
-        <w:t>等</w:t>
-      </w:r>
-      <w:r>
-        <w:rPr>
-          <w:rFonts w:ascii="宋体" w:hAnsi="宋体" w:hint="eastAsia"/>
-          <w:color w:val="000000"/>
-          <w:sz w:val="24"/>
-          <w:shd w:val="clear" w:color="auto" w:fill="FFFFFF"/>
-        </w:rPr>
-        <w:t>人</w:t>
-      </w:r>
-      <w:r>
-        <w:rPr>
-          <w:rFonts w:ascii="宋体" w:hAnsi="宋体"/>
-          <w:color w:val="000000"/>
-          <w:sz w:val="24"/>
-          <w:shd w:val="clear" w:color="auto" w:fill="FFFFFF"/>
-        </w:rPr>
-        <w:fldChar w:fldCharType="begin"/>
-      </w:r>
-      <w:r>
-        <w:rPr>
-          <w:rFonts w:ascii="宋体" w:hAnsi="宋体"/>
-          <w:color w:val="000000"/>
-          <w:sz w:val="24"/>
-          <w:shd w:val="clear" w:color="auto" w:fill="FFFFFF"/>
-        </w:rPr>
-        <w:instrText xml:space="preserve"> </w:instrText>
-      </w:r>
-      <w:r>
-        <w:rPr>
-          <w:rFonts w:ascii="宋体" w:hAnsi="宋体" w:hint="eastAsia"/>
-          <w:color w:val="000000"/>
-          <w:sz w:val="24"/>
-          <w:shd w:val="clear" w:color="auto" w:fill="FFFFFF"/>
-        </w:rPr>
-        <w:instrText>REF _Ref40374074 \r \h</w:instrText>
-      </w:r>
-      <w:r>
-        <w:rPr>
-          <w:rFonts w:ascii="宋体" w:hAnsi="宋体"/>
-          <w:color w:val="000000"/>
-          <w:sz w:val="24"/>
-          <w:shd w:val="clear" w:color="auto" w:fill="FFFFFF"/>
-        </w:rPr>
-        <w:instrText xml:space="preserve"> </w:instrText>
-      </w:r>
-      <w:r>
-        <w:rPr>
-          <w:rFonts w:ascii="宋体" w:hAnsi="宋体"/>
-          <w:color w:val="000000"/>
-          <w:sz w:val="24"/>
-          <w:shd w:val="clear" w:color="auto" w:fill="FFFFFF"/>
-        </w:rPr>
-      </w:r>
-      <w:r>
-        <w:rPr>
-          <w:rFonts w:ascii="宋体" w:hAnsi="宋体"/>
-          <w:color w:val="000000"/>
-          <w:sz w:val="24"/>
-          <w:shd w:val="clear" w:color="auto" w:fill="FFFFFF"/>
-        </w:rPr>
-        <w:fldChar w:fldCharType="separate"/>
-      </w:r>
-      <w:r>
-        <w:rPr>
-          <w:rFonts w:ascii="宋体" w:hAnsi="宋体"/>
-          <w:color w:val="000000"/>
-          <w:sz w:val="24"/>
-          <w:shd w:val="clear" w:color="auto" w:fill="FFFFFF"/>
-        </w:rPr>
-        <w:t>[9</w:t>
-      </w:r>
-      <w:r>
-        <w:rPr>
-          <w:rFonts w:ascii="宋体" w:hAnsi="宋体"/>
-          <w:color w:val="000000"/>
-          <w:sz w:val="24"/>
-          <w:shd w:val="clear" w:color="auto" w:fill="FFFFFF"/>
-        </w:rPr>
-        <w:t>]</w:t>
-      </w:r>
-      <w:r>
-        <w:rPr>
-          <w:rFonts w:ascii="宋体" w:hAnsi="宋体"/>
-          <w:color w:val="000000"/>
-          <w:sz w:val="24"/>
-          <w:shd w:val="clear" w:color="auto" w:fill="FFFFFF"/>
-        </w:rPr>
-        <w:fldChar w:fldCharType="end"/>
-      </w:r>
-      <w:r>
-        <w:rPr>
-          <w:rFonts w:ascii="宋体" w:hAnsi="宋体"/>
-          <w:color w:val="000000"/>
-          <w:sz w:val="24"/>
-          <w:shd w:val="clear" w:color="auto" w:fill="FFFFFF"/>
-        </w:rPr>
-        <w:t>使用贝叶斯网络预测180个蛋白质基准数据集上的蛋白质-蛋白质结合位点，成功率为82％。在Li及其同事的研究中</w:t>
-      </w:r>
-      <w:r>
-        <w:rPr>
-          <w:rFonts w:ascii="宋体" w:hAnsi="宋体"/>
-          <w:color w:val="000000"/>
-          <w:sz w:val="24"/>
-          <w:shd w:val="clear" w:color="auto" w:fill="FFFFFF"/>
-        </w:rPr>
-        <w:fldChar w:fldCharType="begin"/>
-      </w:r>
-      <w:r>
-        <w:rPr>
-          <w:rFonts w:ascii="宋体" w:hAnsi="宋体"/>
-          <w:color w:val="000000"/>
-          <w:sz w:val="24"/>
-          <w:shd w:val="clear" w:color="auto" w:fill="FFFFFF"/>
-        </w:rPr>
-        <w:instrText xml:space="preserve"> REF _Ref40374442 \r \h </w:instrText>
-      </w:r>
-      <w:r>
-        <w:rPr>
-          <w:rFonts w:ascii="宋体" w:hAnsi="宋体"/>
-          <w:color w:val="000000"/>
-          <w:sz w:val="24"/>
-          <w:shd w:val="clear" w:color="auto" w:fill="FFFFFF"/>
-        </w:rPr>
-      </w:r>
-      <w:r>
-        <w:rPr>
-          <w:rFonts w:ascii="宋体" w:hAnsi="宋体"/>
-          <w:color w:val="000000"/>
-          <w:sz w:val="24"/>
-          <w:shd w:val="clear" w:color="auto" w:fill="FFFFFF"/>
-        </w:rPr>
-        <w:fldChar w:fldCharType="separate"/>
-      </w:r>
-      <w:r>
-        <w:rPr>
-          <w:rFonts w:ascii="宋体" w:hAnsi="宋体"/>
-          <w:color w:val="000000"/>
-          <w:sz w:val="24"/>
-          <w:shd w:val="clear" w:color="auto" w:fill="FFFFFF"/>
-        </w:rPr>
-        <w:t>[11]</w:t>
-      </w:r>
-      <w:r>
-        <w:rPr>
-          <w:rFonts w:ascii="宋体" w:hAnsi="宋体"/>
-          <w:color w:val="000000"/>
-          <w:sz w:val="24"/>
-          <w:shd w:val="clear" w:color="auto" w:fill="FFFFFF"/>
-        </w:rPr>
-        <w:fldChar w:fldCharType="end"/>
-      </w:r>
-      <w:r>
-        <w:rPr>
-          <w:rFonts w:ascii="宋体" w:hAnsi="宋体"/>
-          <w:color w:val="000000"/>
-          <w:sz w:val="24"/>
-          <w:shd w:val="clear" w:color="auto" w:fill="FFFFFF"/>
-        </w:rPr>
-        <w:t>，当使用1276条非冗余的异质复合蛋白</w:t>
-      </w:r>
-      <w:proofErr w:type="gramStart"/>
-      <w:r>
-        <w:rPr>
-          <w:rFonts w:ascii="宋体" w:hAnsi="宋体"/>
-          <w:color w:val="000000"/>
-          <w:sz w:val="24"/>
-          <w:shd w:val="clear" w:color="auto" w:fill="FFFFFF"/>
-        </w:rPr>
-        <w:t>链作为</w:t>
-      </w:r>
-      <w:proofErr w:type="gramEnd"/>
-      <w:r>
-        <w:rPr>
-          <w:rFonts w:ascii="宋体" w:hAnsi="宋体"/>
-          <w:color w:val="000000"/>
-          <w:sz w:val="24"/>
-          <w:shd w:val="clear" w:color="auto" w:fill="FFFFFF"/>
-        </w:rPr>
-        <w:t>训练和测试集时，最佳精度，召回率，准确性和MCC分别为0.536、0.595 0.692和0.328。</w:t>
+        <w:t>，当使用1276条非冗余的异质复合蛋白链作为训练和测试集时，最佳精度，召回率，准确性和MCC分别为0.536、0.595 0.692和0.328。</w:t>
       </w:r>
     </w:p>
     <w:p>
@@ -7886,7 +7781,7 @@
         <w:spacing w:line="360" w:lineRule="auto"/>
         <w:ind w:firstLine="420"/>
         <w:rPr>
-          <w:rFonts w:ascii="宋体" w:hAnsi="宋体" w:hint="eastAsia"/>
+          <w:rFonts w:ascii="宋体" w:hAnsi="宋体"/>
           <w:color w:val="000000"/>
           <w:sz w:val="24"/>
           <w:shd w:val="clear" w:color="auto" w:fill="FFFFFF"/>
@@ -7908,41 +7803,13 @@
         </w:rPr>
       </w:pPr>
       <w:bookmarkStart w:id="7" w:name="_Toc40475694"/>
-      <w:proofErr w:type="gramStart"/>
       <w:r>
         <w:rPr>
           <w:rFonts w:ascii="黑体" w:hint="eastAsia"/>
           <w:color w:val="000000"/>
           <w:szCs w:val="24"/>
         </w:rPr>
-        <w:t>锌</w:t>
-      </w:r>
-      <w:proofErr w:type="gramEnd"/>
-      <w:r>
-        <w:rPr>
-          <w:rFonts w:ascii="黑体" w:hint="eastAsia"/>
-          <w:color w:val="000000"/>
-          <w:szCs w:val="24"/>
-        </w:rPr>
-        <w:t>离子结合蛋白</w:t>
-      </w:r>
-      <w:proofErr w:type="gramStart"/>
-      <w:r>
-        <w:rPr>
-          <w:rFonts w:ascii="黑体" w:hint="eastAsia"/>
-          <w:color w:val="000000"/>
-          <w:szCs w:val="24"/>
-        </w:rPr>
-        <w:t>质作用</w:t>
-      </w:r>
-      <w:proofErr w:type="gramEnd"/>
-      <w:r>
-        <w:rPr>
-          <w:rFonts w:ascii="黑体" w:hint="eastAsia"/>
-          <w:color w:val="000000"/>
-          <w:szCs w:val="24"/>
-        </w:rPr>
-        <w:t>位点预测研究现状</w:t>
+        <w:t>锌离子结合蛋白质作用位点预测研究现状</w:t>
       </w:r>
       <w:bookmarkEnd w:id="7"/>
     </w:p>
@@ -7951,7 +7818,7 @@
         <w:spacing w:line="360" w:lineRule="auto"/>
         <w:ind w:firstLine="420"/>
         <w:rPr>
-          <w:rFonts w:ascii="宋体" w:hAnsi="宋体" w:hint="eastAsia"/>
+          <w:rFonts w:ascii="宋体" w:hAnsi="宋体"/>
           <w:color w:val="000000"/>
           <w:sz w:val="24"/>
           <w:shd w:val="clear" w:color="auto" w:fill="FFFFFF"/>
@@ -7976,16 +7843,31 @@
         <w:lastRenderedPageBreak/>
         <w:t>的酶和蛋白质（</w:t>
       </w:r>
-      <w:hyperlink r:id="rId15" w:anchor="B04" w:history="1">
-        <w:r>
-          <w:rPr>
-            <w:rFonts w:ascii="宋体" w:hAnsi="宋体"/>
-            <w:color w:val="000000"/>
-            <w:sz w:val="24"/>
-          </w:rPr>
-          <w:t>Andreini等，2006</w:t>
-        </w:r>
-      </w:hyperlink>
+      <w:r>
+        <w:fldChar w:fldCharType="begin"/>
+      </w:r>
+      <w:r>
+        <w:instrText xml:space="preserve"> HYPERLINK "https://www.ncbi.nlm.nih.gov/pmc/articles/PMC2144590/" \l "B04" </w:instrText>
+      </w:r>
+      <w:r>
+        <w:fldChar w:fldCharType="separate"/>
+      </w:r>
+      <w:r>
+        <w:rPr>
+          <w:rFonts w:ascii="宋体" w:hAnsi="宋体"/>
+          <w:color w:val="000000"/>
+          <w:sz w:val="24"/>
+        </w:rPr>
+        <w:t>Andreini等，2006</w:t>
+      </w:r>
+      <w:r>
+        <w:rPr>
+          <w:rFonts w:ascii="宋体" w:hAnsi="宋体"/>
+          <w:color w:val="000000"/>
+          <w:sz w:val="24"/>
+        </w:rPr>
+        <w:fldChar w:fldCharType="end"/>
+      </w:r>
       <w:r>
         <w:rPr>
           <w:rFonts w:ascii="宋体" w:hAnsi="宋体"/>
@@ -8004,27 +7886,16 @@
         </w:rPr>
         <w:t>金属离子</w:t>
       </w:r>
-      <w:proofErr w:type="gramStart"/>
-      <w:r>
-        <w:rPr>
-          <w:rFonts w:ascii="宋体" w:hAnsi="宋体"/>
-          <w:color w:val="000000"/>
-          <w:sz w:val="24"/>
-          <w:shd w:val="clear" w:color="auto" w:fill="FFFFFF"/>
-        </w:rPr>
-        <w:t>锌</w:t>
-      </w:r>
-      <w:proofErr w:type="gramEnd"/>
-      <w:r>
-        <w:rPr>
-          <w:rFonts w:ascii="宋体" w:hAnsi="宋体"/>
-          <w:color w:val="000000"/>
-          <w:sz w:val="24"/>
-          <w:shd w:val="clear" w:color="auto" w:fill="FFFFFF"/>
-        </w:rPr>
-        <w:t>具有许多化学性质，因此具有多种生物学功能（</w:t>
-      </w:r>
-      <w:hyperlink r:id="rId16" w:anchor="B55" w:history="1">
+      <w:r>
+        <w:rPr>
+          <w:rFonts w:ascii="宋体" w:hAnsi="宋体"/>
+          <w:color w:val="000000"/>
+          <w:sz w:val="24"/>
+          <w:shd w:val="clear" w:color="auto" w:fill="FFFFFF"/>
+        </w:rPr>
+        <w:t>锌具有许多化学性质，因此具有多种生物学功能（</w:t>
+      </w:r>
+      <w:hyperlink r:id="rId13" w:anchor="B55" w:history="1">
         <w:r>
           <w:rPr>
             <w:rFonts w:ascii="宋体" w:hAnsi="宋体"/>
@@ -8113,9 +7984,6 @@
           <w:ilvl w:val="0"/>
           <w:numId w:val="38"/>
         </w:numPr>
-        <w:rPr>
-          <w:rFonts w:hint="eastAsia"/>
-        </w:rPr>
       </w:pPr>
       <w:bookmarkStart w:id="8" w:name="_Toc40475695"/>
       <w:r>
@@ -8172,23 +8040,7 @@
           <w:rFonts w:hint="eastAsia"/>
           <w:sz w:val="24"/>
         </w:rPr>
-        <w:t>围绕深度学习在蛋白质残基接触位点预测上的应用，主要利用卷积神经网络对金属离子</w:t>
-      </w:r>
-      <w:proofErr w:type="gramStart"/>
-      <w:r>
-        <w:rPr>
-          <w:rFonts w:hint="eastAsia"/>
-          <w:sz w:val="24"/>
-        </w:rPr>
-        <w:t>锌</w:t>
-      </w:r>
-      <w:proofErr w:type="gramEnd"/>
-      <w:r>
-        <w:rPr>
-          <w:rFonts w:hint="eastAsia"/>
-          <w:sz w:val="24"/>
-        </w:rPr>
-        <w:t>结合蛋白质相互作用位点进行预测。蛋白质结合位点</w:t>
+        <w:t>围绕深度学习在蛋白质残基接触位点预测上的应用，主要利用卷积神经网络对金属离子锌结合蛋白质相互作用位点进行预测。蛋白质结合位点</w:t>
       </w:r>
       <w:r>
         <w:rPr>
@@ -8228,32 +8080,15 @@
         <w:spacing w:line="360" w:lineRule="auto"/>
         <w:ind w:firstLine="420"/>
         <w:rPr>
-          <w:rFonts w:hint="eastAsia"/>
-          <w:sz w:val="24"/>
-        </w:rPr>
-      </w:pPr>
-      <w:r>
-        <w:rPr>
-          <w:rFonts w:hint="eastAsia"/>
-          <w:sz w:val="24"/>
-        </w:rPr>
-        <w:t>第二章主要介绍了蛋白质功能位</w:t>
-      </w:r>
-      <w:proofErr w:type="gramStart"/>
-      <w:r>
-        <w:rPr>
-          <w:rFonts w:hint="eastAsia"/>
-          <w:sz w:val="24"/>
-        </w:rPr>
-        <w:t>点预测</w:t>
-      </w:r>
-      <w:proofErr w:type="gramEnd"/>
-      <w:r>
-        <w:rPr>
-          <w:rFonts w:hint="eastAsia"/>
-          <w:sz w:val="24"/>
-        </w:rPr>
-        <w:t>的相关知识，包括蛋白质、蛋白质作用位点的定义，常用的蛋白质作用数据库</w:t>
+          <w:sz w:val="24"/>
+        </w:rPr>
+      </w:pPr>
+      <w:r>
+        <w:rPr>
+          <w:rFonts w:hint="eastAsia"/>
+          <w:sz w:val="24"/>
+        </w:rPr>
+        <w:t>第二章主要介绍了蛋白质功能位点预测的相关知识，包括蛋白质、蛋白质作用位点的定义，常用的蛋白质作用数据库</w:t>
       </w:r>
       <w:r>
         <w:rPr>
@@ -8276,23 +8111,7 @@
           <w:rFonts w:hint="eastAsia"/>
           <w:sz w:val="24"/>
         </w:rPr>
-        <w:t>第三章主要介绍了本次课题的数据集来源</w:t>
-      </w:r>
-      <w:proofErr w:type="gramStart"/>
-      <w:r>
-        <w:rPr>
-          <w:rFonts w:hint="eastAsia"/>
-          <w:sz w:val="24"/>
-        </w:rPr>
-        <w:t>以及以及</w:t>
-      </w:r>
-      <w:proofErr w:type="gramEnd"/>
-      <w:r>
-        <w:rPr>
-          <w:rFonts w:hint="eastAsia"/>
-          <w:sz w:val="24"/>
-        </w:rPr>
-        <w:t>数据特征的选取</w:t>
+        <w:t>第三章主要介绍了本次课题的数据集来源以及以及数据特征的选取</w:t>
       </w:r>
     </w:p>
     <w:p>
@@ -8300,7 +8119,6 @@
         <w:spacing w:line="360" w:lineRule="auto"/>
         <w:ind w:firstLine="420"/>
         <w:rPr>
-          <w:rFonts w:hint="eastAsia"/>
           <w:sz w:val="24"/>
         </w:rPr>
       </w:pPr>
@@ -8316,7 +8134,6 @@
       <w:pPr>
         <w:spacing w:line="360" w:lineRule="auto"/>
         <w:rPr>
-          <w:rFonts w:hint="eastAsia"/>
           <w:color w:val="000000"/>
         </w:rPr>
       </w:pPr>
@@ -8325,7 +8142,6 @@
       <w:pPr>
         <w:spacing w:line="360" w:lineRule="auto"/>
         <w:rPr>
-          <w:rFonts w:hint="eastAsia"/>
           <w:color w:val="000000"/>
         </w:rPr>
       </w:pPr>
@@ -8334,7 +8150,6 @@
       <w:pPr>
         <w:spacing w:line="360" w:lineRule="auto"/>
         <w:rPr>
-          <w:rFonts w:hint="eastAsia"/>
           <w:color w:val="000000"/>
         </w:rPr>
       </w:pPr>
@@ -8349,7 +8164,6 @@
         <w:spacing w:before="156" w:after="156" w:line="360" w:lineRule="auto"/>
         <w:jc w:val="center"/>
         <w:rPr>
-          <w:rFonts w:hint="eastAsia"/>
           <w:b w:val="0"/>
         </w:rPr>
       </w:pPr>
@@ -8375,31 +8189,7 @@
           <w:kern w:val="2"/>
           <w:szCs w:val="30"/>
         </w:rPr>
-        <w:t>蛋白质功能位</w:t>
-      </w:r>
-      <w:proofErr w:type="gramStart"/>
-      <w:r>
-        <w:rPr>
-          <w:rStyle w:val="10"/>
-          <w:rFonts w:ascii="黑体" w:hint="eastAsia"/>
-          <w:b/>
-          <w:color w:val="000000"/>
-          <w:kern w:val="2"/>
-          <w:szCs w:val="30"/>
-        </w:rPr>
-        <w:t>点预测</w:t>
-      </w:r>
-      <w:proofErr w:type="gramEnd"/>
-      <w:r>
-        <w:rPr>
-          <w:rStyle w:val="10"/>
-          <w:rFonts w:ascii="黑体" w:hint="eastAsia"/>
-          <w:b/>
-          <w:color w:val="000000"/>
-          <w:kern w:val="2"/>
-          <w:szCs w:val="30"/>
-        </w:rPr>
-        <w:t>相关知识</w:t>
+        <w:t>蛋白质功能位点预测相关知识</w:t>
       </w:r>
       <w:bookmarkEnd w:id="11"/>
     </w:p>
@@ -8438,9 +8228,6 @@
       <w:pPr>
         <w:spacing w:line="360" w:lineRule="auto"/>
         <w:ind w:firstLine="420"/>
-        <w:rPr>
-          <w:rFonts w:hint="eastAsia"/>
-        </w:rPr>
       </w:pPr>
       <w:r>
         <w:rPr>
@@ -8525,7 +8312,7 @@
         </w:rPr>
         <w:t>α-</w:t>
       </w:r>
-      <w:hyperlink r:id="rId17" w:tooltip="氨基酸" w:history="1">
+      <w:hyperlink r:id="rId14" w:tooltip="氨基酸" w:history="1">
         <w:r>
           <w:rPr>
             <w:rFonts w:ascii="宋体" w:hAnsi="宋体"/>
@@ -8535,7 +8322,7 @@
           <w:t>氨基酸</w:t>
         </w:r>
       </w:hyperlink>
-      <w:hyperlink r:id="rId18" w:tooltip="残基" w:history="1">
+      <w:hyperlink r:id="rId15" w:tooltip="残基" w:history="1">
         <w:r>
           <w:rPr>
             <w:rFonts w:ascii="宋体" w:hAnsi="宋体"/>
@@ -8571,7 +8358,7 @@
         </w:rPr>
         <w:t>α-</w:t>
       </w:r>
-      <w:hyperlink r:id="rId19" w:tooltip="氨基酸" w:history="1">
+      <w:hyperlink r:id="rId16" w:tooltip="氨基酸" w:history="1">
         <w:r>
           <w:rPr>
             <w:rFonts w:ascii="宋体" w:hAnsi="宋体"/>
@@ -8607,14 +8394,54 @@
         </w:rPr>
         <w:t>氨基酸</w:t>
       </w:r>
-      <w:hyperlink r:id="rId20" w:tooltip="残基" w:history="1">
+      <w:r>
+        <w:fldChar w:fldCharType="begin"/>
+      </w:r>
+      <w:r>
+        <w:instrText xml:space="preserve"> HYPERLINK "https://zh.wikipedia.org/wiki/%E6%AE%98%E5%9F%BA" \o "</w:instrText>
+      </w:r>
+      <w:r>
+        <w:instrText>残基</w:instrText>
+      </w:r>
+      <w:r>
+        <w:instrText xml:space="preserve">" </w:instrText>
+      </w:r>
+      <w:r>
+        <w:fldChar w:fldCharType="separate"/>
+      </w:r>
+      <w:r>
+        <w:rPr>
+          <w:rFonts w:ascii="宋体" w:hAnsi="宋体"/>
+          <w:color w:val="202122"/>
+          <w:szCs w:val="21"/>
+        </w:rPr>
+        <w:t>残基</w:t>
+      </w:r>
+      <w:r>
+        <w:rPr>
+          <w:rFonts w:ascii="宋体" w:hAnsi="宋体"/>
+          <w:color w:val="202122"/>
+          <w:szCs w:val="21"/>
+        </w:rPr>
+        <w:fldChar w:fldCharType="end"/>
+      </w:r>
+      <w:r>
+        <w:rPr>
+          <w:rFonts w:ascii="宋体" w:hAnsi="宋体" w:cs="Arial"/>
+          <w:color w:val="202122"/>
+          <w:szCs w:val="21"/>
+          <w:shd w:val="clear" w:color="auto" w:fill="FFFFFF"/>
+        </w:rPr>
+        <w:t>的</w:t>
+      </w:r>
+      <w:hyperlink r:id="rId17" w:tooltip="羧基" w:history="1">
         <w:r>
           <w:rPr>
             <w:rFonts w:ascii="宋体" w:hAnsi="宋体"/>
             <w:color w:val="202122"/>
             <w:szCs w:val="21"/>
           </w:rPr>
-          <w:t>残基</w:t>
+          <w:t>羧基</w:t>
         </w:r>
       </w:hyperlink>
       <w:r>
@@ -8624,16 +8451,16 @@
           <w:szCs w:val="21"/>
           <w:shd w:val="clear" w:color="auto" w:fill="FFFFFF"/>
         </w:rPr>
-        <w:t>的</w:t>
-      </w:r>
-      <w:hyperlink r:id="rId21" w:tooltip="羧基" w:history="1">
+        <w:t>和</w:t>
+      </w:r>
+      <w:hyperlink r:id="rId18" w:tooltip="氨基" w:history="1">
         <w:r>
           <w:rPr>
             <w:rFonts w:ascii="宋体" w:hAnsi="宋体"/>
             <w:color w:val="202122"/>
             <w:szCs w:val="21"/>
           </w:rPr>
-          <w:t>羧基</w:t>
+          <w:t>氨基</w:t>
         </w:r>
       </w:hyperlink>
       <w:r>
@@ -8643,34 +8470,15 @@
           <w:szCs w:val="21"/>
           <w:shd w:val="clear" w:color="auto" w:fill="FFFFFF"/>
         </w:rPr>
-        <w:t>和</w:t>
-      </w:r>
-      <w:hyperlink r:id="rId22" w:tooltip="氨基" w:history="1">
+        <w:t>通过</w:t>
+      </w:r>
+      <w:hyperlink r:id="rId19" w:tooltip="肽键" w:history="1">
         <w:r>
           <w:rPr>
             <w:rFonts w:ascii="宋体" w:hAnsi="宋体"/>
             <w:color w:val="202122"/>
             <w:szCs w:val="21"/>
           </w:rPr>
-          <w:t>氨基</w:t>
-        </w:r>
-      </w:hyperlink>
-      <w:r>
-        <w:rPr>
-          <w:rFonts w:ascii="宋体" w:hAnsi="宋体" w:cs="Arial"/>
-          <w:color w:val="202122"/>
-          <w:szCs w:val="21"/>
-          <w:shd w:val="clear" w:color="auto" w:fill="FFFFFF"/>
-        </w:rPr>
-        <w:t>通过</w:t>
-      </w:r>
-      <w:hyperlink r:id="rId23" w:tooltip="肽键" w:history="1">
-        <w:r>
-          <w:rPr>
-            <w:rFonts w:ascii="宋体" w:hAnsi="宋体"/>
-            <w:color w:val="202122"/>
-            <w:szCs w:val="21"/>
-          </w:rPr>
           <w:t>肽键</w:t>
         </w:r>
       </w:hyperlink>
@@ -8750,6 +8558,15 @@
       </w:r>
       <w:r>
         <w:instrText xml:space="preserve"> INCLUDEPICTURE "https://upload.wikimedia.org/wikipedia/commons/thumb/c/ce/AminoAcidball.svg/200px-AminoAcidball.svg.png" \* MERGEFORMATINET </w:instrText>
+      </w:r>
+      <w:r>
+        <w:fldChar w:fldCharType="separate"/>
+      </w:r>
+      <w:r>
+        <w:fldChar w:fldCharType="begin"/>
+      </w:r>
+      <w:r>
+        <w:instrText xml:space="preserve"> INCLUDEPICTURE  "https://upload.wikimedia.org/wikipedia/commons/thumb/c/ce/AminoAcidball.svg/200px-AminoAcidball.svg.png" \* MERGEFORMATINET </w:instrText>
       </w:r>
       <w:r>
         <w:fldChar w:fldCharType="separate"/>
@@ -8775,10 +8592,13 @@
             <v:path o:extrusionok="f" gradientshapeok="t" o:connecttype="rect"/>
             <o:lock v:ext="edit" aspectratio="t"/>
           </v:shapetype>
-          <v:shape id="_x0000_i1035" type="#_x0000_t75" alt="" style="width:150pt;height:106.5pt">
-            <v:imagedata r:id="rId24" r:href="rId25"/>
+          <v:shape id="_x0000_i1025" type="#_x0000_t75" alt="" style="width:150pt;height:106.5pt">
+            <v:imagedata r:id="rId20" r:href="rId21"/>
           </v:shape>
         </w:pict>
+      </w:r>
+      <w:r>
+        <w:fldChar w:fldCharType="end"/>
       </w:r>
       <w:r>
         <w:fldChar w:fldCharType="end"/>
@@ -8790,7 +8610,7 @@
         <w:ind w:firstLine="420"/>
         <w:jc w:val="center"/>
         <w:rPr>
-          <w:rFonts w:ascii="Arial" w:hAnsi="Arial" w:cs="Arial" w:hint="eastAsia"/>
+          <w:rFonts w:ascii="Arial" w:hAnsi="Arial" w:cs="Arial"/>
           <w:color w:val="202122"/>
           <w:sz w:val="23"/>
           <w:szCs w:val="23"/>
@@ -8843,7 +8663,7 @@
         </w:rPr>
         <w:t>大多数的蛋白质都自然</w:t>
       </w:r>
-      <w:hyperlink r:id="rId26" w:tooltip="蛋白质折叠" w:history="1">
+      <w:hyperlink r:id="rId22" w:tooltip="蛋白质折叠" w:history="1">
         <w:r>
           <w:rPr>
             <w:rFonts w:ascii="宋体" w:hAnsi="宋体"/>
@@ -8862,7 +8682,7 @@
         </w:rPr>
         <w:t>为一个特定的三维结构，这一特定结构被称为</w:t>
       </w:r>
-      <w:hyperlink r:id="rId27" w:history="1">
+      <w:hyperlink r:id="rId23" w:history="1">
         <w:r>
           <w:rPr>
             <w:rFonts w:ascii="宋体" w:hAnsi="宋体"/>
@@ -8881,7 +8701,7 @@
         </w:rPr>
         <w:t>。虽然多数蛋白可以通过本身氨基酸序列的性质进行自我折叠，但还是有许多蛋白质需要</w:t>
       </w:r>
-      <w:hyperlink r:id="rId28" w:tooltip="分子伴侣" w:history="1">
+      <w:hyperlink r:id="rId24" w:tooltip="分子伴侣" w:history="1">
         <w:r>
           <w:rPr>
             <w:rFonts w:ascii="宋体" w:hAnsi="宋体"/>
@@ -8900,16 +8720,109 @@
         </w:rPr>
         <w:t>的帮助来进行正确的折叠。在高温或极端pH等条件下，蛋白质会失去其天然结构和活性，这一现象就称为</w:t>
       </w:r>
-      <w:hyperlink r:id="rId29" w:tooltip="变性 (生物化学)" w:history="1">
+      <w:r>
+        <w:fldChar w:fldCharType="begin"/>
+      </w:r>
+      <w:r>
+        <w:instrText xml:space="preserve"> HYPERLINK "https://zh.wikipedia.org/wiki/%E5%8F%98%E6%80%A7_(%E7%94%9F%E7%89%A9%E5%8C%96%E5%AD%A6)" \o "</w:instrText>
+      </w:r>
+      <w:r>
+        <w:instrText>变性</w:instrText>
+      </w:r>
+      <w:r>
+        <w:instrText xml:space="preserve"> (</w:instrText>
+      </w:r>
+      <w:r>
+        <w:instrText>生物化学</w:instrText>
+      </w:r>
+      <w:r>
+        <w:instrText xml:space="preserve">)" </w:instrText>
+      </w:r>
+      <w:r>
+        <w:fldChar w:fldCharType="separate"/>
+      </w:r>
+      <w:r>
+        <w:rPr>
+          <w:rFonts w:ascii="宋体" w:hAnsi="宋体"/>
+          <w:color w:val="202122"/>
+          <w:szCs w:val="21"/>
+        </w:rPr>
+        <w:t>变性</w:t>
+      </w:r>
+      <w:r>
+        <w:rPr>
+          <w:rFonts w:ascii="宋体" w:hAnsi="宋体"/>
+          <w:color w:val="202122"/>
+          <w:szCs w:val="21"/>
+        </w:rPr>
+        <w:fldChar w:fldCharType="end"/>
+      </w:r>
+      <w:r>
+        <w:rPr>
+          <w:rFonts w:ascii="宋体" w:hAnsi="宋体" w:cs="Arial"/>
+          <w:color w:val="202122"/>
+          <w:szCs w:val="21"/>
+          <w:shd w:val="clear" w:color="auto" w:fill="FFFFFF"/>
+        </w:rPr>
+        <w:t>。生物化学家常常用以下四个方面来表示蛋白质的结构</w:t>
+      </w:r>
+      <w:r>
+        <w:rPr>
+          <w:rFonts w:ascii="宋体" w:hAnsi="宋体" w:cs="Arial" w:hint="eastAsia"/>
+          <w:color w:val="202122"/>
+          <w:szCs w:val="21"/>
+          <w:shd w:val="clear" w:color="auto" w:fill="FFFFFF"/>
+        </w:rPr>
+        <w:t>：</w:t>
+      </w:r>
+    </w:p>
+    <w:p>
+      <w:pPr>
+        <w:spacing w:line="360" w:lineRule="auto"/>
+        <w:ind w:firstLine="420"/>
+        <w:rPr>
+          <w:rFonts w:ascii="宋体" w:hAnsi="宋体" w:cs="Arial"/>
+          <w:color w:val="202122"/>
+          <w:szCs w:val="21"/>
+          <w:shd w:val="clear" w:color="auto" w:fill="FFFFFF"/>
+        </w:rPr>
+      </w:pPr>
+      <w:hyperlink r:id="rId25" w:tooltip="蛋白质一级结构" w:history="1">
         <w:r>
           <w:rPr>
             <w:rFonts w:ascii="宋体" w:hAnsi="宋体"/>
             <w:color w:val="202122"/>
             <w:szCs w:val="21"/>
           </w:rPr>
-          <w:t>变性</w:t>
+          <w:t>一级结构</w:t>
         </w:r>
       </w:hyperlink>
+      <w:r>
+        <w:rPr>
+          <w:rFonts w:ascii="宋体" w:hAnsi="宋体" w:cs="Arial" w:hint="eastAsia"/>
+          <w:color w:val="202122"/>
+          <w:szCs w:val="21"/>
+          <w:shd w:val="clear" w:color="auto" w:fill="FFFFFF"/>
+        </w:rPr>
+        <w:t>（</w:t>
+      </w:r>
+      <w:r>
+        <w:rPr>
+          <w:color w:val="202122"/>
+          <w:szCs w:val="21"/>
+          <w:shd w:val="clear" w:color="auto" w:fill="FFFFFF"/>
+        </w:rPr>
+        <w:t>Primary structure</w:t>
+      </w:r>
+      <w:r>
+        <w:rPr>
+          <w:rFonts w:ascii="宋体" w:hAnsi="宋体" w:cs="Arial" w:hint="eastAsia"/>
+          <w:color w:val="202122"/>
+          <w:szCs w:val="21"/>
+          <w:shd w:val="clear" w:color="auto" w:fill="FFFFFF"/>
+        </w:rPr>
+        <w:t>）</w:t>
+      </w:r>
       <w:r>
         <w:rPr>
           <w:rFonts w:ascii="宋体" w:hAnsi="宋体" w:cs="Arial"/>
@@ -8917,16 +8830,47 @@
           <w:szCs w:val="21"/>
           <w:shd w:val="clear" w:color="auto" w:fill="FFFFFF"/>
         </w:rPr>
-        <w:t>。生物化学家常常用以下四个方面来表示蛋白质的结构</w:t>
-      </w:r>
-      <w:r>
-        <w:rPr>
-          <w:rFonts w:ascii="宋体" w:hAnsi="宋体" w:cs="Arial" w:hint="eastAsia"/>
+        <w:t>：组成蛋白质多肽链的线性氨基酸序列。一个蛋白质是一个</w:t>
+      </w:r>
+      <w:r>
+        <w:fldChar w:fldCharType="begin"/>
+      </w:r>
+      <w:r>
+        <w:instrText xml:space="preserve"> HYPERLINK "https://zh.wikipedia.org/wiki/%E8%81%9A%E9%85%B0%E8%83%BA" \o "</w:instrText>
+      </w:r>
+      <w:r>
+        <w:instrText>聚酰胺</w:instrText>
+      </w:r>
+      <w:r>
+        <w:instrText xml:space="preserve">" </w:instrText>
+      </w:r>
+      <w:r>
+        <w:fldChar w:fldCharType="separate"/>
+      </w:r>
+      <w:r>
+        <w:rPr>
+          <w:rFonts w:ascii="宋体" w:hAnsi="宋体"/>
           <w:color w:val="202122"/>
           <w:szCs w:val="21"/>
-          <w:shd w:val="clear" w:color="auto" w:fill="FFFFFF"/>
-        </w:rPr>
-        <w:t>：</w:t>
+        </w:rPr>
+        <w:t>聚酰胺</w:t>
+      </w:r>
+      <w:r>
+        <w:rPr>
+          <w:rFonts w:ascii="宋体" w:hAnsi="宋体"/>
+          <w:color w:val="202122"/>
+          <w:szCs w:val="21"/>
+        </w:rPr>
+        <w:fldChar w:fldCharType="end"/>
+      </w:r>
+      <w:r>
+        <w:rPr>
+          <w:rFonts w:ascii="宋体" w:hAnsi="宋体" w:cs="Arial"/>
+          <w:color w:val="202122"/>
+          <w:szCs w:val="21"/>
+          <w:shd w:val="clear" w:color="auto" w:fill="FFFFFF"/>
+        </w:rPr>
+        <w:t>。</w:t>
       </w:r>
     </w:p>
     <w:p>
@@ -8934,20 +8878,19 @@
         <w:spacing w:line="360" w:lineRule="auto"/>
         <w:ind w:firstLine="420"/>
         <w:rPr>
-          <w:rFonts w:ascii="宋体" w:hAnsi="宋体" w:cs="Arial" w:hint="eastAsia"/>
+          <w:rFonts w:ascii="宋体" w:hAnsi="宋体"/>
           <w:color w:val="202122"/>
           <w:szCs w:val="21"/>
-          <w:shd w:val="clear" w:color="auto" w:fill="FFFFFF"/>
-        </w:rPr>
-      </w:pPr>
-      <w:hyperlink r:id="rId30" w:tooltip="蛋白质一级结构" w:history="1">
+        </w:rPr>
+      </w:pPr>
+      <w:hyperlink r:id="rId26" w:tooltip="蛋白质二级结构" w:history="1">
         <w:r>
           <w:rPr>
             <w:rFonts w:ascii="宋体" w:hAnsi="宋体"/>
             <w:color w:val="202122"/>
             <w:szCs w:val="21"/>
           </w:rPr>
-          <w:t>一级结构</w:t>
+          <w:t>二级结构</w:t>
         </w:r>
       </w:hyperlink>
       <w:r>
@@ -8965,7 +8908,7 @@
           <w:szCs w:val="21"/>
           <w:shd w:val="clear" w:color="auto" w:fill="FFFFFF"/>
         </w:rPr>
-        <w:t>Primary structure</w:t>
+        <w:t>Secondary structure</w:t>
       </w:r>
       <w:r>
         <w:rPr>
@@ -8978,150 +8921,233 @@
       </w:r>
       <w:r>
         <w:rPr>
-          <w:rFonts w:ascii="宋体" w:hAnsi="宋体" w:cs="Arial"/>
+          <w:rFonts w:ascii="宋体" w:hAnsi="宋体"/>
           <w:color w:val="202122"/>
           <w:szCs w:val="21"/>
-          <w:shd w:val="clear" w:color="auto" w:fill="FFFFFF"/>
-        </w:rPr>
-        <w:t>：组成蛋白质多肽链的线性氨基酸序列。一个蛋白质是一个</w:t>
-      </w:r>
-      <w:hyperlink r:id="rId31" w:tooltip="聚酰胺" w:history="1">
+        </w:rPr>
+        <w:t>：依靠不同氨基酸之间的</w:t>
+      </w:r>
+      <w:r>
+        <w:rPr>
+          <w:color w:val="202122"/>
+          <w:szCs w:val="21"/>
+        </w:rPr>
+        <w:t>C=O</w:t>
+      </w:r>
+      <w:r>
+        <w:rPr>
+          <w:rFonts w:ascii="宋体" w:hAnsi="宋体"/>
+          <w:color w:val="202122"/>
+          <w:szCs w:val="21"/>
+        </w:rPr>
+        <w:t>和</w:t>
+      </w:r>
+      <w:r>
+        <w:rPr>
+          <w:color w:val="202122"/>
+          <w:szCs w:val="21"/>
+        </w:rPr>
+        <w:t>N-H</w:t>
+      </w:r>
+      <w:r>
+        <w:rPr>
+          <w:rFonts w:ascii="宋体" w:hAnsi="宋体"/>
+          <w:color w:val="202122"/>
+          <w:szCs w:val="21"/>
+        </w:rPr>
+        <w:t>基团间的</w:t>
+      </w:r>
+      <w:r>
+        <w:fldChar w:fldCharType="begin"/>
+      </w:r>
+      <w:r>
+        <w:instrText xml:space="preserve"> HYPERLINK "https://zh.wikipedia.org/wiki/%E6%B0%A2%E9%94%AE" \o "</w:instrText>
+      </w:r>
+      <w:r>
+        <w:instrText>氢键</w:instrText>
+      </w:r>
+      <w:r>
+        <w:instrText xml:space="preserve">" </w:instrText>
+      </w:r>
+      <w:r>
+        <w:fldChar w:fldCharType="separate"/>
+      </w:r>
+      <w:r>
+        <w:rPr>
+          <w:rFonts w:ascii="宋体" w:hAnsi="宋体"/>
+          <w:color w:val="202122"/>
+          <w:szCs w:val="21"/>
+        </w:rPr>
+        <w:t>氢键</w:t>
+      </w:r>
+      <w:r>
+        <w:rPr>
+          <w:rFonts w:ascii="宋体" w:hAnsi="宋体"/>
+          <w:color w:val="202122"/>
+          <w:szCs w:val="21"/>
+        </w:rPr>
+        <w:fldChar w:fldCharType="end"/>
+      </w:r>
+      <w:r>
+        <w:rPr>
+          <w:rFonts w:ascii="宋体" w:hAnsi="宋体"/>
+          <w:color w:val="202122"/>
+          <w:szCs w:val="21"/>
+        </w:rPr>
+        <w:t>形成的稳定结构，主要为</w:t>
+      </w:r>
+      <w:hyperlink r:id="rId27" w:tooltip="Α螺旋" w:history="1">
+        <w:r>
+          <w:rPr>
+            <w:color w:val="202122"/>
+            <w:szCs w:val="21"/>
+          </w:rPr>
+          <w:t>α</w:t>
+        </w:r>
         <w:r>
           <w:rPr>
             <w:rFonts w:ascii="宋体" w:hAnsi="宋体"/>
             <w:color w:val="202122"/>
             <w:szCs w:val="21"/>
           </w:rPr>
-          <w:t>聚酰胺</w:t>
+          <w:t>螺旋</w:t>
         </w:r>
       </w:hyperlink>
       <w:r>
         <w:rPr>
-          <w:rFonts w:ascii="宋体" w:hAnsi="宋体" w:cs="Arial"/>
+          <w:rFonts w:ascii="宋体" w:hAnsi="宋体"/>
           <w:color w:val="202122"/>
           <w:szCs w:val="21"/>
-          <w:shd w:val="clear" w:color="auto" w:fill="FFFFFF"/>
-        </w:rPr>
-        <w:t>。</w:t>
-      </w:r>
-    </w:p>
-    <w:p>
-      <w:pPr>
-        <w:spacing w:line="360" w:lineRule="auto"/>
-        <w:ind w:firstLine="420"/>
-        <w:rPr>
-          <w:rFonts w:ascii="宋体" w:hAnsi="宋体"/>
-          <w:color w:val="202122"/>
-          <w:szCs w:val="21"/>
-        </w:rPr>
-      </w:pPr>
-      <w:hyperlink r:id="rId32" w:tooltip="蛋白质二级结构" w:history="1">
+        </w:rPr>
+        <w:t>和</w:t>
+      </w:r>
+      <w:hyperlink r:id="rId28" w:tooltip="Β折叠" w:history="1">
+        <w:r>
+          <w:rPr>
+            <w:color w:val="202122"/>
+            <w:szCs w:val="21"/>
+          </w:rPr>
+          <w:t>β</w:t>
+        </w:r>
         <w:r>
           <w:rPr>
             <w:rFonts w:ascii="宋体" w:hAnsi="宋体"/>
             <w:color w:val="202122"/>
             <w:szCs w:val="21"/>
           </w:rPr>
-          <w:t>二级结构</w:t>
+          <w:t>折叠</w:t>
         </w:r>
       </w:hyperlink>
       <w:r>
         <w:rPr>
-          <w:rFonts w:ascii="宋体" w:hAnsi="宋体" w:cs="Arial" w:hint="eastAsia"/>
+          <w:rFonts w:ascii="宋体" w:hAnsi="宋体"/>
           <w:color w:val="202122"/>
           <w:szCs w:val="21"/>
-          <w:shd w:val="clear" w:color="auto" w:fill="FFFFFF"/>
-        </w:rPr>
-        <w:t>（</w:t>
-      </w:r>
-      <w:r>
-        <w:rPr>
+        </w:rPr>
+        <w:t>。因为二级结构是局部的，不同的二级结构的许多区域可存在于相同的蛋白质分子。</w:t>
+      </w:r>
+    </w:p>
+    <w:p>
+      <w:pPr>
+        <w:spacing w:line="360" w:lineRule="auto"/>
+        <w:ind w:firstLine="420"/>
+        <w:rPr>
+          <w:rFonts w:ascii="宋体" w:hAnsi="宋体"/>
           <w:color w:val="202122"/>
           <w:szCs w:val="21"/>
-          <w:shd w:val="clear" w:color="auto" w:fill="FFFFFF"/>
-        </w:rPr>
-        <w:t>Secondary structure</w:t>
-      </w:r>
-      <w:r>
-        <w:rPr>
-          <w:rFonts w:ascii="宋体" w:hAnsi="宋体" w:cs="Arial" w:hint="eastAsia"/>
-          <w:color w:val="202122"/>
-          <w:szCs w:val="21"/>
-          <w:shd w:val="clear" w:color="auto" w:fill="FFFFFF"/>
-        </w:rPr>
-        <w:t>）</w:t>
-      </w:r>
-      <w:r>
-        <w:rPr>
-          <w:rFonts w:ascii="宋体" w:hAnsi="宋体"/>
-          <w:color w:val="202122"/>
-          <w:szCs w:val="21"/>
-        </w:rPr>
-        <w:t>：依靠不同氨基酸之间的</w:t>
-      </w:r>
-      <w:r>
-        <w:rPr>
-          <w:color w:val="202122"/>
-          <w:szCs w:val="21"/>
-        </w:rPr>
-        <w:t>C=O</w:t>
-      </w:r>
-      <w:r>
-        <w:rPr>
-          <w:rFonts w:ascii="宋体" w:hAnsi="宋体"/>
-          <w:color w:val="202122"/>
-          <w:szCs w:val="21"/>
-        </w:rPr>
-        <w:t>和</w:t>
-      </w:r>
-      <w:r>
-        <w:rPr>
-          <w:color w:val="202122"/>
-          <w:szCs w:val="21"/>
-        </w:rPr>
-        <w:t>N-H</w:t>
-      </w:r>
-      <w:r>
-        <w:rPr>
-          <w:rFonts w:ascii="宋体" w:hAnsi="宋体"/>
-          <w:color w:val="202122"/>
-          <w:szCs w:val="21"/>
-        </w:rPr>
-        <w:t>基团间的</w:t>
-      </w:r>
-      <w:hyperlink r:id="rId33" w:tooltip="氢键" w:history="1">
+        </w:rPr>
+      </w:pPr>
+      <w:hyperlink r:id="rId29" w:tooltip="蛋白质三级结构" w:history="1">
         <w:r>
           <w:rPr>
             <w:rFonts w:ascii="宋体" w:hAnsi="宋体"/>
             <w:color w:val="202122"/>
             <w:szCs w:val="21"/>
           </w:rPr>
-          <w:t>氢键</w:t>
+          <w:t>三级结构</w:t>
         </w:r>
       </w:hyperlink>
       <w:r>
         <w:rPr>
-          <w:rFonts w:ascii="宋体" w:hAnsi="宋体"/>
+          <w:rFonts w:ascii="宋体" w:hAnsi="宋体" w:cs="Arial" w:hint="eastAsia"/>
           <w:color w:val="202122"/>
           <w:szCs w:val="21"/>
-        </w:rPr>
-        <w:t>形成的稳定结构，主要为</w:t>
-      </w:r>
-      <w:hyperlink r:id="rId34" w:tooltip="Α螺旋" w:history="1">
-        <w:r>
-          <w:rPr>
-            <w:color w:val="202122"/>
-            <w:szCs w:val="21"/>
-          </w:rPr>
-          <w:t>α</w:t>
-        </w:r>
+          <w:shd w:val="clear" w:color="auto" w:fill="FFFFFF"/>
+        </w:rPr>
+        <w:t>（</w:t>
+      </w:r>
+      <w:r>
+        <w:rPr>
+          <w:color w:val="202122"/>
+          <w:szCs w:val="21"/>
+          <w:shd w:val="clear" w:color="auto" w:fill="FFFFFF"/>
+        </w:rPr>
+        <w:t>Tertiary structure</w:t>
+      </w:r>
+      <w:r>
+        <w:rPr>
+          <w:rFonts w:ascii="宋体" w:hAnsi="宋体" w:cs="Arial" w:hint="eastAsia"/>
+          <w:color w:val="202122"/>
+          <w:szCs w:val="21"/>
+          <w:shd w:val="clear" w:color="auto" w:fill="FFFFFF"/>
+        </w:rPr>
+        <w:t>）</w:t>
+      </w:r>
+      <w:r>
+        <w:rPr>
+          <w:rFonts w:ascii="宋体" w:hAnsi="宋体"/>
+          <w:color w:val="202122"/>
+          <w:szCs w:val="21"/>
+        </w:rPr>
+        <w:t>：通过多个二级结构元素在三维空间的排列所形成的一个蛋白质分子的三维结构，是单个蛋白质分子的整体形状。蛋白质的三级结构大都有一个</w:t>
+      </w:r>
+      <w:r>
+        <w:fldChar w:fldCharType="begin"/>
+      </w:r>
+      <w:r>
+        <w:instrText xml:space="preserve"> HYPERLINK "https://zh.wikipedia.org/wiki/%E7%96%8F%E6%B0%B4%E6%A0%B8%E5%BF%83" \o "</w:instrText>
+      </w:r>
+      <w:r>
+        <w:instrText>疏水核心</w:instrText>
+      </w:r>
+      <w:r>
+        <w:instrText xml:space="preserve">" </w:instrText>
+      </w:r>
+      <w:r>
+        <w:fldChar w:fldCharType="separate"/>
+      </w:r>
+      <w:r>
+        <w:rPr>
+          <w:rFonts w:ascii="宋体" w:hAnsi="宋体"/>
+          <w:color w:val="202122"/>
+          <w:szCs w:val="21"/>
+        </w:rPr>
+        <w:t>疏水核心</w:t>
+      </w:r>
+      <w:r>
+        <w:rPr>
+          <w:rFonts w:ascii="宋体" w:hAnsi="宋体"/>
+          <w:color w:val="202122"/>
+          <w:szCs w:val="21"/>
+        </w:rPr>
+        <w:fldChar w:fldCharType="end"/>
+      </w:r>
+      <w:r>
+        <w:rPr>
+          <w:rFonts w:ascii="宋体" w:hAnsi="宋体"/>
+          <w:color w:val="202122"/>
+          <w:szCs w:val="21"/>
+        </w:rPr>
+        <w:t>来稳定结构，同时具有稳定作用的还有</w:t>
+      </w:r>
+      <w:hyperlink r:id="rId30" w:history="1">
         <w:r>
           <w:rPr>
             <w:rFonts w:ascii="宋体" w:hAnsi="宋体"/>
             <w:color w:val="202122"/>
             <w:szCs w:val="21"/>
           </w:rPr>
-          <w:t>螺旋</w:t>
+          <w:t>盐桥 (蛋白质)</w:t>
         </w:r>
       </w:hyperlink>
       <w:r>
@@ -9130,23 +9156,55 @@
           <w:color w:val="202122"/>
           <w:szCs w:val="21"/>
         </w:rPr>
-        <w:t>和</w:t>
-      </w:r>
-      <w:hyperlink r:id="rId35" w:tooltip="Β折叠" w:history="1">
-        <w:r>
-          <w:rPr>
-            <w:color w:val="202122"/>
-            <w:szCs w:val="21"/>
-          </w:rPr>
-          <w:t>β</w:t>
-        </w:r>
+        <w:t>、氢键和</w:t>
+      </w:r>
+      <w:r>
+        <w:fldChar w:fldCharType="begin"/>
+      </w:r>
+      <w:r>
+        <w:instrText xml:space="preserve"> HYPERLINK "https://zh.wikipedia.org/wiki/%E4%BA%8C%E7%A1%AB%E9%8D%B5" \o "</w:instrText>
+      </w:r>
+      <w:r>
+        <w:instrText>二硫键</w:instrText>
+      </w:r>
+      <w:r>
+        <w:instrText xml:space="preserve">" </w:instrText>
+      </w:r>
+      <w:r>
+        <w:fldChar w:fldCharType="separate"/>
+      </w:r>
+      <w:r>
+        <w:rPr>
+          <w:rFonts w:ascii="宋体" w:hAnsi="宋体"/>
+          <w:color w:val="202122"/>
+          <w:szCs w:val="21"/>
+        </w:rPr>
+        <w:t>二硫键</w:t>
+      </w:r>
+      <w:r>
+        <w:rPr>
+          <w:rFonts w:ascii="宋体" w:hAnsi="宋体"/>
+          <w:color w:val="202122"/>
+          <w:szCs w:val="21"/>
+        </w:rPr>
+        <w:fldChar w:fldCharType="end"/>
+      </w:r>
+      <w:r>
+        <w:rPr>
+          <w:rFonts w:ascii="宋体" w:hAnsi="宋体"/>
+          <w:color w:val="202122"/>
+          <w:szCs w:val="21"/>
+        </w:rPr>
+        <w:t>，甚至</w:t>
+      </w:r>
+      <w:hyperlink r:id="rId31" w:tooltip="翻译后修饰" w:history="1">
         <w:r>
           <w:rPr>
             <w:rFonts w:ascii="宋体" w:hAnsi="宋体"/>
             <w:color w:val="202122"/>
             <w:szCs w:val="21"/>
           </w:rPr>
-          <w:t>折叠</w:t>
+          <w:t>翻译后修饰</w:t>
         </w:r>
       </w:hyperlink>
       <w:r>
@@ -9155,7 +9213,7 @@
           <w:color w:val="202122"/>
           <w:szCs w:val="21"/>
         </w:rPr>
-        <w:t>。因为二级结构是局部的，不同的二级结构的许多区域可存在于相同的蛋白质分子。</w:t>
+        <w:t>。“三级结构”常常可以用“折叠”一词来表示。三级结构控制蛋白质的基本功能。</w:t>
       </w:r>
     </w:p>
     <w:p>
@@ -9168,22 +9226,21 @@
           <w:szCs w:val="21"/>
         </w:rPr>
       </w:pPr>
-      <w:hyperlink r:id="rId36" w:tooltip="蛋白质三级结构" w:history="1">
+      <w:hyperlink r:id="rId32" w:tooltip="蛋白质四级结构" w:history="1">
         <w:r>
           <w:rPr>
             <w:rFonts w:ascii="宋体" w:hAnsi="宋体"/>
             <w:color w:val="202122"/>
             <w:szCs w:val="21"/>
           </w:rPr>
-          <w:t>三级结构</w:t>
+          <w:t>四级结构</w:t>
         </w:r>
       </w:hyperlink>
       <w:r>
         <w:rPr>
-          <w:rFonts w:ascii="宋体" w:hAnsi="宋体" w:cs="Arial" w:hint="eastAsia"/>
+          <w:rFonts w:ascii="宋体" w:hAnsi="宋体" w:hint="eastAsia"/>
           <w:color w:val="202122"/>
           <w:szCs w:val="21"/>
-          <w:shd w:val="clear" w:color="auto" w:fill="FFFFFF"/>
         </w:rPr>
         <w:t>（</w:t>
       </w:r>
@@ -9191,16 +9248,14 @@
         <w:rPr>
           <w:color w:val="202122"/>
           <w:szCs w:val="21"/>
-          <w:shd w:val="clear" w:color="auto" w:fill="FFFFFF"/>
-        </w:rPr>
-        <w:t>Tertiary structure</w:t>
-      </w:r>
-      <w:r>
-        <w:rPr>
-          <w:rFonts w:ascii="宋体" w:hAnsi="宋体" w:cs="Arial" w:hint="eastAsia"/>
+        </w:rPr>
+        <w:t>Quaternary structure</w:t>
+      </w:r>
+      <w:r>
+        <w:rPr>
+          <w:rFonts w:ascii="宋体" w:hAnsi="宋体" w:hint="eastAsia"/>
           <w:color w:val="202122"/>
           <w:szCs w:val="21"/>
-          <w:shd w:val="clear" w:color="auto" w:fill="FFFFFF"/>
         </w:rPr>
         <w:t>）</w:t>
       </w:r>
@@ -9210,16 +9265,55 @@
           <w:color w:val="202122"/>
           <w:szCs w:val="21"/>
         </w:rPr>
-        <w:t>：通过多个二级结构元素在三维空间的排列所形成的一个蛋白质分子的三维结构，是单个蛋白质分子的整体形状。蛋白质的三级结构大都有一个</w:t>
-      </w:r>
-      <w:hyperlink r:id="rId37" w:tooltip="疏水核心" w:history="1">
+        <w:t>：由几个蛋白质分子（多肽链），通常称为</w:t>
+      </w:r>
+      <w:r>
+        <w:fldChar w:fldCharType="begin"/>
+      </w:r>
+      <w:r>
+        <w:instrText xml:space="preserve"> HYPERLINK "https://zh.wikipedia.org/wiki/%E8%9B%8B%E7%99%BD%E8%B4%A8%E4%BA%9A%E5%9F%BA" \o "</w:instrText>
+      </w:r>
+      <w:r>
+        <w:instrText>蛋白质亚基</w:instrText>
+      </w:r>
+      <w:r>
+        <w:instrText xml:space="preserve">" </w:instrText>
+      </w:r>
+      <w:r>
+        <w:fldChar w:fldCharType="separate"/>
+      </w:r>
+      <w:r>
+        <w:rPr>
+          <w:rFonts w:ascii="宋体" w:hAnsi="宋体"/>
+          <w:color w:val="202122"/>
+          <w:szCs w:val="21"/>
+        </w:rPr>
+        <w:t>蛋白质亚基</w:t>
+      </w:r>
+      <w:r>
+        <w:rPr>
+          <w:rFonts w:ascii="宋体" w:hAnsi="宋体"/>
+          <w:color w:val="202122"/>
+          <w:szCs w:val="21"/>
+        </w:rPr>
+        <w:fldChar w:fldCharType="end"/>
+      </w:r>
+      <w:r>
+        <w:rPr>
+          <w:rFonts w:ascii="宋体" w:hAnsi="宋体"/>
+          <w:color w:val="202122"/>
+          <w:szCs w:val="21"/>
+        </w:rPr>
+        <w:t>所形成的结构，在功能上作为一个</w:t>
+      </w:r>
+      <w:hyperlink r:id="rId33" w:tooltip="蛋白质复合体" w:history="1">
         <w:r>
           <w:rPr>
             <w:rFonts w:ascii="宋体" w:hAnsi="宋体"/>
             <w:color w:val="202122"/>
             <w:szCs w:val="21"/>
           </w:rPr>
-          <w:t>疏水核心</w:t>
+          <w:t>蛋白质复合体</w:t>
         </w:r>
       </w:hyperlink>
       <w:r>
@@ -9228,61 +9322,7 @@
           <w:color w:val="202122"/>
           <w:szCs w:val="21"/>
         </w:rPr>
-        <w:t>来稳定结构，同时具有稳定作用的还有</w:t>
-      </w:r>
-      <w:hyperlink r:id="rId38" w:history="1">
-        <w:r>
-          <w:rPr>
-            <w:rFonts w:ascii="宋体" w:hAnsi="宋体"/>
-            <w:color w:val="202122"/>
-            <w:szCs w:val="21"/>
-          </w:rPr>
-          <w:t>盐桥 (蛋白质)</w:t>
-        </w:r>
-      </w:hyperlink>
-      <w:r>
-        <w:rPr>
-          <w:rFonts w:ascii="宋体" w:hAnsi="宋体"/>
-          <w:color w:val="202122"/>
-          <w:szCs w:val="21"/>
-        </w:rPr>
-        <w:t>、氢键和</w:t>
-      </w:r>
-      <w:hyperlink r:id="rId39" w:tooltip="二硫键" w:history="1">
-        <w:r>
-          <w:rPr>
-            <w:rFonts w:ascii="宋体" w:hAnsi="宋体"/>
-            <w:color w:val="202122"/>
-            <w:szCs w:val="21"/>
-          </w:rPr>
-          <w:t>二硫键</w:t>
-        </w:r>
-      </w:hyperlink>
-      <w:r>
-        <w:rPr>
-          <w:rFonts w:ascii="宋体" w:hAnsi="宋体"/>
-          <w:color w:val="202122"/>
-          <w:szCs w:val="21"/>
-        </w:rPr>
-        <w:t>，甚至</w:t>
-      </w:r>
-      <w:hyperlink r:id="rId40" w:tooltip="翻译后修饰" w:history="1">
-        <w:r>
-          <w:rPr>
-            <w:rFonts w:ascii="宋体" w:hAnsi="宋体"/>
-            <w:color w:val="202122"/>
-            <w:szCs w:val="21"/>
-          </w:rPr>
-          <w:t>翻译后修饰</w:t>
-        </w:r>
-      </w:hyperlink>
-      <w:r>
-        <w:rPr>
-          <w:rFonts w:ascii="宋体" w:hAnsi="宋体"/>
-          <w:color w:val="202122"/>
-          <w:szCs w:val="21"/>
-        </w:rPr>
-        <w:t>。“三级结构”常常可以用“折叠”一词来表示。三级结构控制蛋白质的基本功能。</w:t>
+        <w:t>。</w:t>
       </w:r>
     </w:p>
     <w:p>
@@ -9290,95 +9330,7 @@
         <w:spacing w:line="360" w:lineRule="auto"/>
         <w:ind w:firstLine="420"/>
         <w:rPr>
-          <w:rFonts w:ascii="宋体" w:hAnsi="宋体" w:hint="eastAsia"/>
-          <w:color w:val="202122"/>
-          <w:szCs w:val="21"/>
-        </w:rPr>
-      </w:pPr>
-      <w:hyperlink r:id="rId41" w:tooltip="蛋白质四级结构" w:history="1">
-        <w:r>
-          <w:rPr>
-            <w:rFonts w:ascii="宋体" w:hAnsi="宋体"/>
-            <w:color w:val="202122"/>
-            <w:szCs w:val="21"/>
-          </w:rPr>
-          <w:t>四级结构</w:t>
-        </w:r>
-      </w:hyperlink>
-      <w:r>
-        <w:rPr>
-          <w:rFonts w:ascii="宋体" w:hAnsi="宋体" w:hint="eastAsia"/>
-          <w:color w:val="202122"/>
-          <w:szCs w:val="21"/>
-        </w:rPr>
-        <w:t>（</w:t>
-      </w:r>
-      <w:r>
-        <w:rPr>
-          <w:color w:val="202122"/>
-          <w:szCs w:val="21"/>
-        </w:rPr>
-        <w:t>Quaternary structure</w:t>
-      </w:r>
-      <w:r>
-        <w:rPr>
-          <w:rFonts w:ascii="宋体" w:hAnsi="宋体" w:hint="eastAsia"/>
-          <w:color w:val="202122"/>
-          <w:szCs w:val="21"/>
-        </w:rPr>
-        <w:t>）</w:t>
-      </w:r>
-      <w:r>
-        <w:rPr>
-          <w:rFonts w:ascii="宋体" w:hAnsi="宋体"/>
-          <w:color w:val="202122"/>
-          <w:szCs w:val="21"/>
-        </w:rPr>
-        <w:t>：由几个蛋白质分子（多肽链），通常称为</w:t>
-      </w:r>
-      <w:hyperlink r:id="rId42" w:tooltip="蛋白质亚基" w:history="1">
-        <w:r>
-          <w:rPr>
-            <w:rFonts w:ascii="宋体" w:hAnsi="宋体"/>
-            <w:color w:val="202122"/>
-            <w:szCs w:val="21"/>
-          </w:rPr>
-          <w:t>蛋白质亚基</w:t>
-        </w:r>
-      </w:hyperlink>
-      <w:r>
-        <w:rPr>
-          <w:rFonts w:ascii="宋体" w:hAnsi="宋体"/>
-          <w:color w:val="202122"/>
-          <w:szCs w:val="21"/>
-        </w:rPr>
-        <w:t>所形成的结构，在功能上作为一个</w:t>
-      </w:r>
-      <w:hyperlink r:id="rId43" w:tooltip="蛋白质复合体" w:history="1">
-        <w:r>
-          <w:rPr>
-            <w:rFonts w:ascii="宋体" w:hAnsi="宋体"/>
-            <w:color w:val="202122"/>
-            <w:szCs w:val="21"/>
-          </w:rPr>
-          <w:t>蛋白质复合体</w:t>
-        </w:r>
-      </w:hyperlink>
-      <w:r>
-        <w:rPr>
-          <w:rFonts w:ascii="宋体" w:hAnsi="宋体"/>
-          <w:color w:val="202122"/>
-          <w:szCs w:val="21"/>
-        </w:rPr>
-        <w:t>。</w:t>
-      </w:r>
-    </w:p>
-    <w:p>
-      <w:pPr>
-        <w:spacing w:line="360" w:lineRule="auto"/>
-        <w:ind w:firstLine="420"/>
-        <w:rPr>
-          <w:rFonts w:ascii="宋体" w:hAnsi="宋体" w:hint="eastAsia"/>
+          <w:rFonts w:ascii="宋体" w:hAnsi="宋体"/>
           <w:color w:val="202122"/>
           <w:szCs w:val="21"/>
         </w:rPr>
@@ -9413,9 +9365,6 @@
       <w:pPr>
         <w:spacing w:line="360" w:lineRule="auto"/>
         <w:ind w:firstLine="420"/>
-        <w:rPr>
-          <w:rFonts w:hint="eastAsia"/>
-        </w:rPr>
       </w:pPr>
       <w:r>
         <w:rPr>
@@ -9427,7 +9376,21 @@
         <w:rPr>
           <w:rFonts w:hint="eastAsia"/>
         </w:rPr>
-        <w:t xml:space="preserve"> Anfisen </w:t>
+        <w:t xml:space="preserve"> </w:t>
+      </w:r>
+      <w:proofErr w:type="spellStart"/>
+      <w:r>
+        <w:rPr>
+          <w:rFonts w:hint="eastAsia"/>
+        </w:rPr>
+        <w:t>Anfisen</w:t>
+      </w:r>
+      <w:proofErr w:type="spellEnd"/>
+      <w:r>
+        <w:rPr>
+          <w:rFonts w:hint="eastAsia"/>
+        </w:rPr>
+        <w:t xml:space="preserve"> </w:t>
       </w:r>
       <w:r>
         <w:rPr>
@@ -9439,9 +9402,6 @@
     <w:p>
       <w:pPr>
         <w:spacing w:line="360" w:lineRule="auto"/>
-        <w:rPr>
-          <w:rFonts w:hint="eastAsia"/>
-        </w:rPr>
       </w:pPr>
       <w:r>
         <w:rPr>
@@ -9495,29 +9455,12 @@
     <w:p>
       <w:pPr>
         <w:spacing w:line="360" w:lineRule="auto"/>
-        <w:rPr>
-          <w:rFonts w:hint="eastAsia"/>
-        </w:rPr>
-      </w:pPr>
-      <w:r>
-        <w:rPr>
-          <w:rFonts w:hint="eastAsia"/>
-        </w:rPr>
-        <w:t>与金属离子相互作用位点、蛋白质翻译后修饰位点如磷酸化、糖基化和</w:t>
-      </w:r>
-      <w:proofErr w:type="gramStart"/>
-      <w:r>
-        <w:rPr>
-          <w:rFonts w:hint="eastAsia"/>
-        </w:rPr>
-        <w:t>泛素化</w:t>
-      </w:r>
-      <w:proofErr w:type="gramEnd"/>
-      <w:r>
-        <w:rPr>
-          <w:rFonts w:hint="eastAsia"/>
-        </w:rPr>
-        <w:t>位点等、蛋白</w:t>
+      </w:pPr>
+      <w:r>
+        <w:rPr>
+          <w:rFonts w:hint="eastAsia"/>
+        </w:rPr>
+        <w:t>与金属离子相互作用位点、蛋白质翻译后修饰位点如磷酸化、糖基化和泛素化位点等、蛋白</w:t>
       </w:r>
     </w:p>
     <w:p>
@@ -9529,43 +9472,12 @@
           <w:rFonts w:hint="eastAsia"/>
         </w:rPr>
         <w:lastRenderedPageBreak/>
-        <w:t>质与核酸相互作用位点等。一般来讲，蛋白质功能位点的识别对蛋白质生物学功能预测具有重要意义。比如金属结合蛋白</w:t>
-      </w:r>
-      <w:proofErr w:type="gramStart"/>
-      <w:r>
-        <w:rPr>
-          <w:rFonts w:hint="eastAsia"/>
-        </w:rPr>
-        <w:t>质作用</w:t>
-      </w:r>
-      <w:proofErr w:type="gramEnd"/>
-      <w:r>
-        <w:rPr>
-          <w:rFonts w:hint="eastAsia"/>
-        </w:rPr>
-        <w:t>位点，金属离子采取不同的方式结合蛋白质，蛋白质具有不同的功能，如结构维护、分子识别与催化，信号传递与存储、基因转录与表达调节等。本文主要研究金属结合蛋白</w:t>
-      </w:r>
-      <w:proofErr w:type="gramStart"/>
-      <w:r>
-        <w:rPr>
-          <w:rFonts w:hint="eastAsia"/>
-        </w:rPr>
-        <w:t>质作用</w:t>
-      </w:r>
-      <w:proofErr w:type="gramEnd"/>
-      <w:r>
-        <w:rPr>
-          <w:rFonts w:hint="eastAsia"/>
-        </w:rPr>
-        <w:t>位点的预测方法。</w:t>
+        <w:t>质与核酸相互作用位点等。一般来讲，蛋白质功能位点的识别对蛋白质生物学功能预测具有重要意义。比如金属结合蛋白质作用位点，金属离子采取不同的方式结合蛋白质，蛋白质具有不同的功能，如结构维护、分子识别与催化，信号传递与存储、基因转录与表达调节等。本文主要研究金属结合蛋白质作用位点的预测方法。</w:t>
       </w:r>
     </w:p>
     <w:p>
       <w:pPr>
         <w:spacing w:line="360" w:lineRule="auto"/>
-        <w:rPr>
-          <w:rFonts w:hint="eastAsia"/>
-        </w:rPr>
       </w:pPr>
     </w:p>
     <w:p>
@@ -11314,13 +11226,7 @@
         </w:tc>
       </w:tr>
     </w:tbl>
-    <w:p>
-      <w:pPr>
-        <w:rPr>
-          <w:rFonts w:hint="eastAsia"/>
-        </w:rPr>
-      </w:pPr>
-    </w:p>
+    <w:p/>
     <w:p>
       <w:pPr>
         <w:pStyle w:val="2"/>
@@ -11346,25 +11252,7 @@
           <w:color w:val="000000"/>
           <w:szCs w:val="28"/>
         </w:rPr>
-        <w:t>蛋白质功能位</w:t>
-      </w:r>
-      <w:proofErr w:type="gramStart"/>
-      <w:r>
-        <w:rPr>
-          <w:rFonts w:ascii="黑体" w:hint="eastAsia"/>
-          <w:color w:val="000000"/>
-          <w:szCs w:val="28"/>
-        </w:rPr>
-        <w:t>点预测</w:t>
-      </w:r>
-      <w:proofErr w:type="gramEnd"/>
-      <w:r>
-        <w:rPr>
-          <w:rFonts w:ascii="黑体" w:hint="eastAsia"/>
-          <w:color w:val="000000"/>
-          <w:szCs w:val="28"/>
-        </w:rPr>
-        <w:t>流程</w:t>
+        <w:t>蛋白质功能位点预测流程</w:t>
       </w:r>
       <w:bookmarkEnd w:id="19"/>
     </w:p>
@@ -11413,14 +11301,7 @@
         <w:rPr>
           <w:rFonts w:hint="eastAsia"/>
         </w:rPr>
-        <w:t>主要原理是通过对实验测定的蛋白质功能位</w:t>
-      </w:r>
-      <w:proofErr w:type="gramStart"/>
-      <w:r>
-        <w:rPr>
-          <w:rFonts w:hint="eastAsia"/>
-        </w:rPr>
-        <w:t>点</w:t>
+        <w:t>主要原理是通过对实验测定的蛋白质功能位点</w:t>
       </w:r>
       <w:r>
         <w:rPr>
@@ -11428,7 +11309,6 @@
         </w:rPr>
         <w:t>数据</w:t>
       </w:r>
-      <w:proofErr w:type="gramEnd"/>
       <w:r>
         <w:rPr>
           <w:rFonts w:hint="eastAsia"/>
@@ -11452,63 +11332,24 @@
       <w:pPr>
         <w:spacing w:line="360" w:lineRule="auto"/>
         <w:ind w:firstLine="420"/>
-        <w:rPr>
-          <w:rFonts w:hint="eastAsia"/>
-        </w:rPr>
-      </w:pPr>
-      <w:r>
-        <w:rPr>
-          <w:rFonts w:hint="eastAsia"/>
-        </w:rPr>
-        <w:t>蛋白质功能位</w:t>
-      </w:r>
-      <w:proofErr w:type="gramStart"/>
-      <w:r>
-        <w:rPr>
-          <w:rFonts w:hint="eastAsia"/>
-        </w:rPr>
-        <w:t>点预测</w:t>
-      </w:r>
-      <w:proofErr w:type="gramEnd"/>
-      <w:r>
-        <w:rPr>
-          <w:rFonts w:hint="eastAsia"/>
-        </w:rPr>
-        <w:t>识别是一个典型的二类分类问题。金属</w:t>
-      </w:r>
-      <w:r>
-        <w:rPr>
-          <w:rFonts w:hint="eastAsia"/>
-        </w:rPr>
-        <w:t>离子</w:t>
-      </w:r>
-      <w:proofErr w:type="gramStart"/>
-      <w:r>
-        <w:rPr>
-          <w:rFonts w:hint="eastAsia"/>
-        </w:rPr>
-        <w:t>锌</w:t>
-      </w:r>
-      <w:proofErr w:type="gramEnd"/>
-      <w:r>
-        <w:rPr>
-          <w:rFonts w:hint="eastAsia"/>
-        </w:rPr>
-        <w:t>结合蛋白</w:t>
-      </w:r>
-      <w:proofErr w:type="gramStart"/>
-      <w:r>
-        <w:rPr>
-          <w:rFonts w:hint="eastAsia"/>
-        </w:rPr>
-        <w:t>质作用</w:t>
-      </w:r>
-      <w:proofErr w:type="gramEnd"/>
-      <w:r>
-        <w:rPr>
-          <w:rFonts w:hint="eastAsia"/>
-        </w:rPr>
-        <w:t>位点主要是针对四种氨基酸残基，半胱氨酸（</w:t>
+      </w:pPr>
+      <w:r>
+        <w:rPr>
+          <w:rFonts w:hint="eastAsia"/>
+        </w:rPr>
+        <w:t>蛋白质功能位点预测识别是一个典型的二类分类问题。金属</w:t>
+      </w:r>
+      <w:r>
+        <w:rPr>
+          <w:rFonts w:hint="eastAsia"/>
+        </w:rPr>
+        <w:t>离子锌</w:t>
+      </w:r>
+      <w:r>
+        <w:rPr>
+          <w:rFonts w:hint="eastAsia"/>
+        </w:rPr>
+        <w:t>结合蛋白质作用位点主要是针对四种氨基酸残基，半胱氨酸（</w:t>
       </w:r>
       <w:r>
         <w:rPr>
@@ -11532,21 +11373,7 @@
         <w:rPr>
           <w:rFonts w:hint="eastAsia"/>
         </w:rPr>
-        <w:t>、</w:t>
-      </w:r>
-      <w:proofErr w:type="gramStart"/>
-      <w:r>
-        <w:rPr>
-          <w:rFonts w:hint="eastAsia"/>
-        </w:rPr>
-        <w:t>天冬氦酸</w:t>
-      </w:r>
-      <w:proofErr w:type="gramEnd"/>
-      <w:r>
-        <w:rPr>
-          <w:rFonts w:hint="eastAsia"/>
-        </w:rPr>
-        <w:t>（</w:t>
+        <w:t>、天冬氦酸（</w:t>
       </w:r>
       <w:r>
         <w:rPr>
@@ -11584,9 +11411,6 @@
       <w:pPr>
         <w:spacing w:line="360" w:lineRule="auto"/>
         <w:ind w:firstLine="420"/>
-        <w:rPr>
-          <w:rFonts w:hint="eastAsia"/>
-        </w:rPr>
       </w:pPr>
       <w:r>
         <w:rPr>
@@ -11655,7 +11479,7 @@
                     </pic:cNvPicPr>
                   </pic:nvPicPr>
                   <pic:blipFill>
-                    <a:blip r:embed="rId44">
+                    <a:blip r:embed="rId34">
                       <a:extLst>
                         <a:ext uri="{28A0092B-C50C-407E-A947-70E740481C1C}">
                           <a14:useLocalDpi xmlns:a14="http://schemas.microsoft.com/office/drawing/2010/main" val="0"/>
@@ -11693,7 +11517,6 @@
         <w:ind w:firstLineChars="200" w:firstLine="480"/>
         <w:jc w:val="center"/>
         <w:rPr>
-          <w:rFonts w:hint="eastAsia"/>
           <w:sz w:val="24"/>
         </w:rPr>
       </w:pPr>
@@ -11749,9 +11572,6 @@
       <w:pPr>
         <w:spacing w:line="360" w:lineRule="auto"/>
         <w:ind w:leftChars="200" w:left="420"/>
-        <w:rPr>
-          <w:rFonts w:hint="eastAsia"/>
-        </w:rPr>
       </w:pPr>
     </w:p>
     <w:p>
@@ -12262,7 +12082,7 @@
           <w:szCs w:val="21"/>
           <w:shd w:val="clear" w:color="auto" w:fill="FFFFFF"/>
         </w:rPr>
-        <w:t>典型的</w:t>
+        <w:t>典型的人工</w:t>
       </w:r>
       <w:r>
         <w:rPr>
@@ -12271,7 +12091,7 @@
           <w:szCs w:val="21"/>
           <w:shd w:val="clear" w:color="auto" w:fill="FFFFFF"/>
         </w:rPr>
-        <w:t>人工</w:t>
+        <w:t>神经网络</w:t>
       </w:r>
       <w:r>
         <w:rPr>
@@ -12280,7 +12100,16 @@
           <w:szCs w:val="21"/>
           <w:shd w:val="clear" w:color="auto" w:fill="FFFFFF"/>
         </w:rPr>
-        <w:t>神经网络</w:t>
+        <w:t>如图2</w:t>
+      </w:r>
+      <w:r>
+        <w:rPr>
+          <w:rFonts w:ascii="宋体" w:hAnsi="宋体"/>
+          <w:color w:val="1A1A1A"/>
+          <w:szCs w:val="21"/>
+          <w:shd w:val="clear" w:color="auto" w:fill="FFFFFF"/>
+        </w:rPr>
+        <w:t>.3.</w:t>
       </w:r>
       <w:r>
         <w:rPr>
@@ -12289,7 +12118,7 @@
           <w:szCs w:val="21"/>
           <w:shd w:val="clear" w:color="auto" w:fill="FFFFFF"/>
         </w:rPr>
-        <w:t>如图2</w:t>
+        <w:t>1.</w:t>
       </w:r>
       <w:r>
         <w:rPr>
@@ -12298,7 +12127,7 @@
           <w:szCs w:val="21"/>
           <w:shd w:val="clear" w:color="auto" w:fill="FFFFFF"/>
         </w:rPr>
-        <w:t>.3.</w:t>
+        <w:t>1</w:t>
       </w:r>
       <w:r>
         <w:rPr>
@@ -12307,24 +12136,6 @@
           <w:szCs w:val="21"/>
           <w:shd w:val="clear" w:color="auto" w:fill="FFFFFF"/>
         </w:rPr>
-        <w:t>1.</w:t>
-      </w:r>
-      <w:r>
-        <w:rPr>
-          <w:rFonts w:ascii="宋体" w:hAnsi="宋体"/>
-          <w:color w:val="1A1A1A"/>
-          <w:szCs w:val="21"/>
-          <w:shd w:val="clear" w:color="auto" w:fill="FFFFFF"/>
-        </w:rPr>
-        <w:t>1</w:t>
-      </w:r>
-      <w:r>
-        <w:rPr>
-          <w:rFonts w:ascii="宋体" w:hAnsi="宋体" w:hint="eastAsia"/>
-          <w:color w:val="1A1A1A"/>
-          <w:szCs w:val="21"/>
-          <w:shd w:val="clear" w:color="auto" w:fill="FFFFFF"/>
-        </w:rPr>
         <w:t>所示：</w:t>
       </w:r>
     </w:p>
@@ -12343,11 +12154,23 @@
         <w:fldChar w:fldCharType="separate"/>
       </w:r>
       <w:r>
+        <w:fldChar w:fldCharType="begin"/>
+      </w:r>
+      <w:r>
+        <w:instrText xml:space="preserve"> INCLUDEPICTURE  "https://images0.cnblogs.com/blog/53764/201506/202351586704995.png" \* MERGEFORMATINET </w:instrText>
+      </w:r>
+      <w:r>
+        <w:fldChar w:fldCharType="separate"/>
+      </w:r>
+      <w:r>
         <w:pict>
-          <v:shape id="_x0000_i1055" type="#_x0000_t75" alt="" style="width:6in;height:192pt">
-            <v:imagedata r:id="rId45" r:href="rId46"/>
+          <v:shape id="_x0000_i1026" type="#_x0000_t75" alt="" style="width:6in;height:192pt">
+            <v:imagedata r:id="rId35" r:href="rId36"/>
           </v:shape>
         </w:pict>
+      </w:r>
+      <w:r>
+        <w:fldChar w:fldCharType="end"/>
       </w:r>
       <w:r>
         <w:fldChar w:fldCharType="end"/>
@@ -12359,25 +12182,43 @@
         <w:ind w:firstLineChars="200" w:firstLine="480"/>
         <w:jc w:val="center"/>
         <w:rPr>
+          <w:rFonts w:ascii="宋体" w:hAnsi="宋体"/>
+          <w:color w:val="1A1A1A"/>
+          <w:sz w:val="24"/>
+          <w:shd w:val="clear" w:color="auto" w:fill="FFFFFF"/>
+        </w:rPr>
+      </w:pPr>
+      <w:r>
+        <w:rPr>
+          <w:rFonts w:hint="eastAsia"/>
+          <w:sz w:val="24"/>
+        </w:rPr>
+        <w:t>图</w:t>
+      </w:r>
+      <w:r>
+        <w:rPr>
+          <w:rFonts w:hint="eastAsia"/>
+          <w:sz w:val="24"/>
+        </w:rPr>
+        <w:t xml:space="preserve"> </w:t>
+      </w:r>
+      <w:r>
+        <w:rPr>
           <w:rFonts w:ascii="宋体" w:hAnsi="宋体" w:hint="eastAsia"/>
           <w:color w:val="1A1A1A"/>
           <w:sz w:val="24"/>
           <w:shd w:val="clear" w:color="auto" w:fill="FFFFFF"/>
         </w:rPr>
-      </w:pPr>
-      <w:r>
-        <w:rPr>
-          <w:rFonts w:hint="eastAsia"/>
-          <w:sz w:val="24"/>
-        </w:rPr>
-        <w:t>图</w:t>
-      </w:r>
-      <w:r>
-        <w:rPr>
-          <w:rFonts w:hint="eastAsia"/>
-          <w:sz w:val="24"/>
-        </w:rPr>
-        <w:t xml:space="preserve"> </w:t>
+        <w:t>2</w:t>
+      </w:r>
+      <w:r>
+        <w:rPr>
+          <w:rFonts w:ascii="宋体" w:hAnsi="宋体"/>
+          <w:color w:val="1A1A1A"/>
+          <w:sz w:val="24"/>
+          <w:shd w:val="clear" w:color="auto" w:fill="FFFFFF"/>
+        </w:rPr>
+        <w:t>.3.</w:t>
       </w:r>
       <w:r>
         <w:rPr>
@@ -12386,7 +12227,7 @@
           <w:sz w:val="24"/>
           <w:shd w:val="clear" w:color="auto" w:fill="FFFFFF"/>
         </w:rPr>
-        <w:t>2</w:t>
+        <w:t>1.</w:t>
       </w:r>
       <w:r>
         <w:rPr>
@@ -12395,7 +12236,21 @@
           <w:sz w:val="24"/>
           <w:shd w:val="clear" w:color="auto" w:fill="FFFFFF"/>
         </w:rPr>
-        <w:t>.3.</w:t>
+        <w:t>1</w:t>
+      </w:r>
+      <w:r>
+        <w:rPr>
+          <w:rFonts w:hint="eastAsia"/>
+          <w:sz w:val="24"/>
+        </w:rPr>
+        <w:t xml:space="preserve"> </w:t>
+      </w:r>
+      <w:r>
+        <w:rPr>
+          <w:rFonts w:hint="eastAsia"/>
+          <w:sz w:val="24"/>
+        </w:rPr>
+        <w:t xml:space="preserve"> </w:t>
       </w:r>
       <w:r>
         <w:rPr>
@@ -12404,48 +12259,7 @@
           <w:sz w:val="24"/>
           <w:shd w:val="clear" w:color="auto" w:fill="FFFFFF"/>
         </w:rPr>
-        <w:t>1.</w:t>
-      </w:r>
-      <w:r>
-        <w:rPr>
-          <w:rFonts w:ascii="宋体" w:hAnsi="宋体"/>
-          <w:color w:val="1A1A1A"/>
-          <w:sz w:val="24"/>
-          <w:shd w:val="clear" w:color="auto" w:fill="FFFFFF"/>
-        </w:rPr>
-        <w:t>1</w:t>
-      </w:r>
-      <w:r>
-        <w:rPr>
-          <w:rFonts w:hint="eastAsia"/>
-          <w:sz w:val="24"/>
-        </w:rPr>
-        <w:t xml:space="preserve"> </w:t>
-      </w:r>
-      <w:r>
-        <w:rPr>
-          <w:rFonts w:hint="eastAsia"/>
-          <w:sz w:val="24"/>
-        </w:rPr>
-        <w:t xml:space="preserve"> </w:t>
-      </w:r>
-      <w:r>
-        <w:rPr>
-          <w:rFonts w:ascii="宋体" w:hAnsi="宋体" w:hint="eastAsia"/>
-          <w:color w:val="1A1A1A"/>
-          <w:sz w:val="24"/>
-          <w:shd w:val="clear" w:color="auto" w:fill="FFFFFF"/>
-        </w:rPr>
-        <w:t>典型的人工神经网络</w:t>
-      </w:r>
-      <w:r>
-        <w:rPr>
-          <w:rFonts w:ascii="宋体" w:hAnsi="宋体" w:hint="eastAsia"/>
-          <w:color w:val="1A1A1A"/>
-          <w:sz w:val="24"/>
-          <w:shd w:val="clear" w:color="auto" w:fill="FFFFFF"/>
-        </w:rPr>
-        <w:t>结构</w:t>
+        <w:t>典型的人工神经网络结构</w:t>
       </w:r>
     </w:p>
     <w:p>
@@ -12751,7 +12565,7 @@
       <w:pPr>
         <w:spacing w:line="360" w:lineRule="auto"/>
         <w:rPr>
-          <w:rFonts w:ascii="宋体" w:hAnsi="宋体" w:hint="eastAsia"/>
+          <w:rFonts w:ascii="宋体" w:hAnsi="宋体"/>
           <w:color w:val="1A1A1A"/>
           <w:szCs w:val="21"/>
           <w:shd w:val="clear" w:color="auto" w:fill="FFFFFF"/>
@@ -13519,8 +13333,19 @@
             <w:szCs w:val="21"/>
             <w:shd w:val="clear" w:color="auto" w:fill="FFFFFF"/>
           </w:rPr>
-          <m:t xml:space="preserve"> </m:t>
+          <m:t xml:space="preserve"> sl </m:t>
         </m:r>
+      </m:oMath>
+      <w:r>
+        <w:rPr>
+          <w:rFonts w:ascii="宋体" w:hAnsi="宋体" w:hint="eastAsia"/>
+          <w:color w:val="1A1A1A"/>
+          <w:szCs w:val="21"/>
+          <w:shd w:val="clear" w:color="auto" w:fill="FFFFFF"/>
+        </w:rPr>
+        <w:t>为第</w:t>
+      </w:r>
+      <m:oMath>
         <m:r>
           <w:rPr>
             <w:rFonts w:ascii="Cambria Math" w:hAnsi="Cambria Math"/>
@@ -13528,16 +13353,7 @@
             <w:szCs w:val="21"/>
             <w:shd w:val="clear" w:color="auto" w:fill="FFFFFF"/>
           </w:rPr>
-          <m:t>sl</m:t>
-        </m:r>
-        <m:r>
-          <w:rPr>
-            <w:rFonts w:ascii="Cambria Math" w:hAnsi="Cambria Math"/>
-            <w:color w:val="1A1A1A"/>
-            <w:szCs w:val="21"/>
-            <w:shd w:val="clear" w:color="auto" w:fill="FFFFFF"/>
-          </w:rPr>
-          <m:t xml:space="preserve"> </m:t>
+          <m:t xml:space="preserve"> l </m:t>
         </m:r>
       </m:oMath>
       <w:r>
@@ -13547,63 +13363,25 @@
           <w:szCs w:val="21"/>
           <w:shd w:val="clear" w:color="auto" w:fill="FFFFFF"/>
         </w:rPr>
-        <w:t>为第</w:t>
-      </w:r>
-      <m:oMath>
-        <m:r>
-          <w:rPr>
-            <w:rFonts w:ascii="Cambria Math" w:hAnsi="Cambria Math"/>
-            <w:color w:val="1A1A1A"/>
-            <w:szCs w:val="21"/>
-            <w:shd w:val="clear" w:color="auto" w:fill="FFFFFF"/>
-          </w:rPr>
-          <m:t xml:space="preserve"> </m:t>
-        </m:r>
-        <m:r>
-          <w:rPr>
-            <w:rFonts w:ascii="Cambria Math" w:hAnsi="Cambria Math"/>
-            <w:color w:val="1A1A1A"/>
-            <w:szCs w:val="21"/>
-            <w:shd w:val="clear" w:color="auto" w:fill="FFFFFF"/>
-          </w:rPr>
-          <m:t>l</m:t>
-        </m:r>
-        <m:r>
-          <w:rPr>
-            <w:rFonts w:ascii="Cambria Math" w:hAnsi="Cambria Math"/>
-            <w:color w:val="1A1A1A"/>
-            <w:szCs w:val="21"/>
-            <w:shd w:val="clear" w:color="auto" w:fill="FFFFFF"/>
-          </w:rPr>
-          <m:t xml:space="preserve"> </m:t>
-        </m:r>
-      </m:oMath>
-      <w:r>
-        <w:rPr>
-          <w:rFonts w:ascii="宋体" w:hAnsi="宋体" w:hint="eastAsia"/>
+        <w:t>层神经元的个数。</w:t>
+      </w:r>
+    </w:p>
+    <w:p>
+      <w:pPr>
+        <w:spacing w:line="360" w:lineRule="auto"/>
+        <w:rPr>
+          <w:rFonts w:ascii="宋体" w:hAnsi="宋体"/>
           <w:color w:val="1A1A1A"/>
           <w:szCs w:val="21"/>
           <w:shd w:val="clear" w:color="auto" w:fill="FFFFFF"/>
         </w:rPr>
-        <w:t>层神经元的个数。</w:t>
-      </w:r>
+      </w:pPr>
     </w:p>
     <w:p>
       <w:pPr>
         <w:spacing w:line="360" w:lineRule="auto"/>
         <w:rPr>
-          <w:rFonts w:ascii="宋体" w:hAnsi="宋体" w:hint="eastAsia"/>
-          <w:color w:val="1A1A1A"/>
-          <w:szCs w:val="21"/>
-          <w:shd w:val="clear" w:color="auto" w:fill="FFFFFF"/>
-        </w:rPr>
-      </w:pPr>
-    </w:p>
-    <w:p>
-      <w:pPr>
-        <w:spacing w:line="360" w:lineRule="auto"/>
-        <w:rPr>
-          <w:rFonts w:ascii="宋体" w:hAnsi="宋体" w:hint="eastAsia"/>
+          <w:rFonts w:ascii="宋体" w:hAnsi="宋体"/>
           <w:color w:val="1A1A1A"/>
           <w:szCs w:val="21"/>
           <w:shd w:val="clear" w:color="auto" w:fill="FFFFFF"/>
@@ -13727,8 +13505,19 @@
             <w:szCs w:val="21"/>
             <w:shd w:val="clear" w:color="auto" w:fill="FFFFFF"/>
           </w:rPr>
-          <m:t xml:space="preserve"> </m:t>
+          <m:t xml:space="preserve"> l-1 </m:t>
         </m:r>
+      </m:oMath>
+      <w:r>
+        <w:rPr>
+          <w:rFonts w:ascii="宋体" w:hAnsi="宋体" w:hint="eastAsia"/>
+          <w:color w:val="1A1A1A"/>
+          <w:szCs w:val="21"/>
+          <w:shd w:val="clear" w:color="auto" w:fill="FFFFFF"/>
+        </w:rPr>
+        <w:t>层第</w:t>
+      </w:r>
+      <m:oMath>
         <m:r>
           <w:rPr>
             <w:rFonts w:ascii="Cambria Math" w:hAnsi="Cambria Math"/>
@@ -13736,8 +13525,19 @@
             <w:szCs w:val="21"/>
             <w:shd w:val="clear" w:color="auto" w:fill="FFFFFF"/>
           </w:rPr>
-          <m:t>l-1</m:t>
+          <m:t xml:space="preserve"> j </m:t>
         </m:r>
+      </m:oMath>
+      <w:r>
+        <w:rPr>
+          <w:rFonts w:ascii="宋体" w:hAnsi="宋体" w:hint="eastAsia"/>
+          <w:color w:val="1A1A1A"/>
+          <w:szCs w:val="21"/>
+          <w:shd w:val="clear" w:color="auto" w:fill="FFFFFF"/>
+        </w:rPr>
+        <w:t>个神经元与</w:t>
+      </w:r>
+      <m:oMath>
         <m:r>
           <w:rPr>
             <w:rFonts w:ascii="Cambria Math" w:hAnsi="Cambria Math"/>
@@ -13745,10 +13545,9 @@
             <w:szCs w:val="21"/>
             <w:shd w:val="clear" w:color="auto" w:fill="FFFFFF"/>
           </w:rPr>
-          <m:t xml:space="preserve"> </m:t>
+          <m:t xml:space="preserve"> l </m:t>
         </m:r>
       </m:oMath>
-      <w:proofErr w:type="gramStart"/>
       <w:r>
         <w:rPr>
           <w:rFonts w:ascii="宋体" w:hAnsi="宋体" w:hint="eastAsia"/>
@@ -13758,7 +13557,15 @@
         </w:rPr>
         <w:t>层第</w:t>
       </w:r>
-      <w:proofErr w:type="gramEnd"/>
+      <w:r>
+        <w:rPr>
+          <w:rFonts w:ascii="宋体" w:hAnsi="宋体" w:hint="eastAsia"/>
+          <w:color w:val="1A1A1A"/>
+          <w:szCs w:val="21"/>
+          <w:shd w:val="clear" w:color="auto" w:fill="FFFFFF"/>
+        </w:rPr>
+        <w:t xml:space="preserve"> </w:t>
+      </w:r>
       <m:oMath>
         <m:r>
           <w:rPr>
@@ -13767,28 +13574,9 @@
             <w:szCs w:val="21"/>
             <w:shd w:val="clear" w:color="auto" w:fill="FFFFFF"/>
           </w:rPr>
-          <m:t xml:space="preserve"> </m:t>
-        </m:r>
-        <m:r>
-          <w:rPr>
-            <w:rFonts w:ascii="Cambria Math" w:hAnsi="Cambria Math"/>
-            <w:color w:val="1A1A1A"/>
-            <w:szCs w:val="21"/>
-            <w:shd w:val="clear" w:color="auto" w:fill="FFFFFF"/>
-          </w:rPr>
-          <m:t>j</m:t>
-        </m:r>
-        <m:r>
-          <w:rPr>
-            <w:rFonts w:ascii="Cambria Math" w:hAnsi="Cambria Math"/>
-            <w:color w:val="1A1A1A"/>
-            <w:szCs w:val="21"/>
-            <w:shd w:val="clear" w:color="auto" w:fill="FFFFFF"/>
-          </w:rPr>
-          <m:t xml:space="preserve"> </m:t>
+          <m:t xml:space="preserve">i </m:t>
         </m:r>
       </m:oMath>
-      <w:proofErr w:type="gramStart"/>
       <w:r>
         <w:rPr>
           <w:rFonts w:ascii="宋体" w:hAnsi="宋体" w:hint="eastAsia"/>
@@ -13796,106 +13584,7 @@
           <w:szCs w:val="21"/>
           <w:shd w:val="clear" w:color="auto" w:fill="FFFFFF"/>
         </w:rPr>
-        <w:t>个</w:t>
-      </w:r>
-      <w:proofErr w:type="gramEnd"/>
-      <w:r>
-        <w:rPr>
-          <w:rFonts w:ascii="宋体" w:hAnsi="宋体" w:hint="eastAsia"/>
-          <w:color w:val="1A1A1A"/>
-          <w:szCs w:val="21"/>
-          <w:shd w:val="clear" w:color="auto" w:fill="FFFFFF"/>
-        </w:rPr>
-        <w:t>神经元与</w:t>
-      </w:r>
-      <m:oMath>
-        <m:r>
-          <w:rPr>
-            <w:rFonts w:ascii="Cambria Math" w:hAnsi="Cambria Math"/>
-            <w:color w:val="1A1A1A"/>
-            <w:szCs w:val="21"/>
-            <w:shd w:val="clear" w:color="auto" w:fill="FFFFFF"/>
-          </w:rPr>
-          <m:t xml:space="preserve"> </m:t>
-        </m:r>
-        <m:r>
-          <w:rPr>
-            <w:rFonts w:ascii="Cambria Math" w:hAnsi="Cambria Math"/>
-            <w:color w:val="1A1A1A"/>
-            <w:szCs w:val="21"/>
-            <w:shd w:val="clear" w:color="auto" w:fill="FFFFFF"/>
-          </w:rPr>
-          <m:t>l</m:t>
-        </m:r>
-        <m:r>
-          <w:rPr>
-            <w:rFonts w:ascii="Cambria Math" w:hAnsi="Cambria Math"/>
-            <w:color w:val="1A1A1A"/>
-            <w:szCs w:val="21"/>
-            <w:shd w:val="clear" w:color="auto" w:fill="FFFFFF"/>
-          </w:rPr>
-          <m:t xml:space="preserve"> </m:t>
-        </m:r>
-      </m:oMath>
-      <w:proofErr w:type="gramStart"/>
-      <w:r>
-        <w:rPr>
-          <w:rFonts w:ascii="宋体" w:hAnsi="宋体" w:hint="eastAsia"/>
-          <w:color w:val="1A1A1A"/>
-          <w:szCs w:val="21"/>
-          <w:shd w:val="clear" w:color="auto" w:fill="FFFFFF"/>
-        </w:rPr>
-        <w:t>层第</w:t>
-      </w:r>
-      <w:proofErr w:type="gramEnd"/>
-      <w:r>
-        <w:rPr>
-          <w:rFonts w:ascii="宋体" w:hAnsi="宋体" w:hint="eastAsia"/>
-          <w:color w:val="1A1A1A"/>
-          <w:szCs w:val="21"/>
-          <w:shd w:val="clear" w:color="auto" w:fill="FFFFFF"/>
-        </w:rPr>
-        <w:t xml:space="preserve"> </w:t>
-      </w:r>
-      <m:oMath>
-        <m:r>
-          <w:rPr>
-            <w:rFonts w:ascii="Cambria Math" w:hAnsi="Cambria Math"/>
-            <w:color w:val="1A1A1A"/>
-            <w:szCs w:val="21"/>
-            <w:shd w:val="clear" w:color="auto" w:fill="FFFFFF"/>
-          </w:rPr>
-          <m:t>i</m:t>
-        </m:r>
-        <m:r>
-          <w:rPr>
-            <w:rFonts w:ascii="Cambria Math" w:hAnsi="Cambria Math"/>
-            <w:color w:val="1A1A1A"/>
-            <w:szCs w:val="21"/>
-            <w:shd w:val="clear" w:color="auto" w:fill="FFFFFF"/>
-          </w:rPr>
-          <m:t xml:space="preserve"> </m:t>
-        </m:r>
-      </m:oMath>
-      <w:proofErr w:type="gramStart"/>
-      <w:r>
-        <w:rPr>
-          <w:rFonts w:ascii="宋体" w:hAnsi="宋体" w:hint="eastAsia"/>
-          <w:color w:val="1A1A1A"/>
-          <w:szCs w:val="21"/>
-          <w:shd w:val="clear" w:color="auto" w:fill="FFFFFF"/>
-        </w:rPr>
-        <w:t>个</w:t>
-      </w:r>
-      <w:proofErr w:type="gramEnd"/>
-      <w:r>
-        <w:rPr>
-          <w:rFonts w:ascii="宋体" w:hAnsi="宋体" w:hint="eastAsia"/>
-          <w:color w:val="1A1A1A"/>
-          <w:szCs w:val="21"/>
-          <w:shd w:val="clear" w:color="auto" w:fill="FFFFFF"/>
-        </w:rPr>
-        <w:t>神经元之间的连接权重；</w:t>
+        <w:t>个神经元之间的连接权重；</w:t>
       </w:r>
       <m:oMath>
         <m:r>
@@ -13929,16 +13618,7 @@
                 <w:szCs w:val="21"/>
                 <w:shd w:val="clear" w:color="auto" w:fill="FFFFFF"/>
               </w:rPr>
-              <m:t xml:space="preserve"> </m:t>
-            </m:r>
-            <m:r>
-              <w:rPr>
-                <w:rFonts w:ascii="Cambria Math" w:hAnsi="Cambria Math"/>
-                <w:color w:val="1A1A1A"/>
-                <w:szCs w:val="21"/>
-                <w:shd w:val="clear" w:color="auto" w:fill="FFFFFF"/>
-              </w:rPr>
-              <m:t>b</m:t>
+              <m:t xml:space="preserve"> b</m:t>
             </m:r>
           </m:e>
           <m:sub>
@@ -14010,7 +13690,27 @@
             <w:szCs w:val="21"/>
             <w:shd w:val="clear" w:color="auto" w:fill="FFFFFF"/>
           </w:rPr>
-          <m:t>l</m:t>
+          <m:t xml:space="preserve">l </m:t>
+        </m:r>
+      </m:oMath>
+      <w:r>
+        <w:rPr>
+          <w:rStyle w:val="md-plain"/>
+          <w:rFonts w:ascii="Helvetica" w:hAnsi="Helvetica" w:cs="Helvetica"/>
+          <w:color w:val="333333"/>
+          <w:shd w:val="clear" w:color="auto" w:fill="FFFFFF"/>
+        </w:rPr>
+        <w:t>层第</w:t>
+      </w:r>
+      <m:oMath>
+        <m:r>
+          <w:rPr>
+            <w:rStyle w:val="md-plain"/>
+            <w:rFonts w:ascii="Cambria Math" w:hAnsi="Cambria Math" w:cs="Helvetica"/>
+            <w:color w:val="333333"/>
+            <w:shd w:val="clear" w:color="auto" w:fill="FFFFFF"/>
+          </w:rPr>
+          <m:t xml:space="preserve"> </m:t>
         </m:r>
         <m:r>
           <w:rPr>
@@ -14019,10 +13719,9 @@
             <w:szCs w:val="21"/>
             <w:shd w:val="clear" w:color="auto" w:fill="FFFFFF"/>
           </w:rPr>
-          <m:t xml:space="preserve"> </m:t>
+          <m:t xml:space="preserve">i </m:t>
         </m:r>
       </m:oMath>
-      <w:proofErr w:type="gramStart"/>
       <w:r>
         <w:rPr>
           <w:rStyle w:val="md-plain"/>
@@ -14030,57 +13729,7 @@
           <w:color w:val="333333"/>
           <w:shd w:val="clear" w:color="auto" w:fill="FFFFFF"/>
         </w:rPr>
-        <w:t>层第</w:t>
-      </w:r>
-      <w:proofErr w:type="gramEnd"/>
-      <m:oMath>
-        <m:r>
-          <w:rPr>
-            <w:rStyle w:val="md-plain"/>
-            <w:rFonts w:ascii="Cambria Math" w:hAnsi="Cambria Math" w:cs="Helvetica"/>
-            <w:color w:val="333333"/>
-            <w:shd w:val="clear" w:color="auto" w:fill="FFFFFF"/>
-          </w:rPr>
-          <m:t xml:space="preserve"> </m:t>
-        </m:r>
-        <m:r>
-          <w:rPr>
-            <w:rFonts w:ascii="Cambria Math" w:hAnsi="Cambria Math"/>
-            <w:color w:val="1A1A1A"/>
-            <w:szCs w:val="21"/>
-            <w:shd w:val="clear" w:color="auto" w:fill="FFFFFF"/>
-          </w:rPr>
-          <m:t>i</m:t>
-        </m:r>
-        <m:r>
-          <w:rPr>
-            <w:rFonts w:ascii="Cambria Math" w:hAnsi="Cambria Math"/>
-            <w:color w:val="1A1A1A"/>
-            <w:szCs w:val="21"/>
-            <w:shd w:val="clear" w:color="auto" w:fill="FFFFFF"/>
-          </w:rPr>
-          <m:t xml:space="preserve"> </m:t>
-        </m:r>
-      </m:oMath>
-      <w:proofErr w:type="gramStart"/>
-      <w:r>
-        <w:rPr>
-          <w:rStyle w:val="md-plain"/>
-          <w:rFonts w:ascii="Helvetica" w:hAnsi="Helvetica" w:cs="Helvetica"/>
-          <w:color w:val="333333"/>
-          <w:shd w:val="clear" w:color="auto" w:fill="FFFFFF"/>
-        </w:rPr>
-        <w:t>个</w:t>
-      </w:r>
-      <w:proofErr w:type="gramEnd"/>
-      <w:r>
-        <w:rPr>
-          <w:rStyle w:val="md-plain"/>
-          <w:rFonts w:ascii="Helvetica" w:hAnsi="Helvetica" w:cs="Helvetica"/>
-          <w:color w:val="333333"/>
-          <w:shd w:val="clear" w:color="auto" w:fill="FFFFFF"/>
-        </w:rPr>
-        <w:t>神经元的偏置，那么：</w:t>
+        <w:t>个神经元的偏置，那么：</w:t>
       </w:r>
     </w:p>
     <w:p>
@@ -14593,7 +14242,7 @@
       <w:pPr>
         <w:spacing w:line="360" w:lineRule="auto"/>
         <w:rPr>
-          <w:rFonts w:ascii="宋体" w:hAnsi="宋体" w:hint="eastAsia"/>
+          <w:rFonts w:ascii="宋体" w:hAnsi="宋体"/>
           <w:color w:val="1A1A1A"/>
           <w:szCs w:val="21"/>
           <w:shd w:val="clear" w:color="auto" w:fill="FFFFFF"/>
@@ -14699,8 +14348,19 @@
             <w:szCs w:val="21"/>
             <w:shd w:val="clear" w:color="auto" w:fill="FFFFFF"/>
           </w:rPr>
-          <m:t xml:space="preserve"> </m:t>
+          <m:t xml:space="preserve"> l </m:t>
         </m:r>
+      </m:oMath>
+      <w:r>
+        <w:rPr>
+          <w:rFonts w:ascii="宋体" w:hAnsi="宋体" w:hint="eastAsia"/>
+          <w:color w:val="1A1A1A"/>
+          <w:szCs w:val="21"/>
+          <w:shd w:val="clear" w:color="auto" w:fill="FFFFFF"/>
+        </w:rPr>
+        <w:t>层第</w:t>
+      </w:r>
+      <m:oMath>
         <m:r>
           <w:rPr>
             <w:rFonts w:ascii="Cambria Math" w:hAnsi="Cambria Math"/>
@@ -14708,8 +14368,19 @@
             <w:szCs w:val="21"/>
             <w:shd w:val="clear" w:color="auto" w:fill="FFFFFF"/>
           </w:rPr>
-          <m:t>l</m:t>
+          <m:t xml:space="preserve"> i </m:t>
         </m:r>
+      </m:oMath>
+      <w:r>
+        <w:rPr>
+          <w:rFonts w:ascii="宋体" w:hAnsi="宋体" w:hint="eastAsia"/>
+          <w:color w:val="1A1A1A"/>
+          <w:szCs w:val="21"/>
+          <w:shd w:val="clear" w:color="auto" w:fill="FFFFFF"/>
+        </w:rPr>
+        <w:t>个神经元的输入，</w:t>
+      </w:r>
+      <m:oMath>
         <m:r>
           <w:rPr>
             <w:rFonts w:ascii="Cambria Math" w:hAnsi="Cambria Math"/>
@@ -14717,87 +14388,7 @@
             <w:szCs w:val="21"/>
             <w:shd w:val="clear" w:color="auto" w:fill="FFFFFF"/>
           </w:rPr>
-          <m:t xml:space="preserve"> </m:t>
-        </m:r>
-      </m:oMath>
-      <w:proofErr w:type="gramStart"/>
-      <w:r>
-        <w:rPr>
-          <w:rFonts w:ascii="宋体" w:hAnsi="宋体" w:hint="eastAsia"/>
-          <w:color w:val="1A1A1A"/>
-          <w:szCs w:val="21"/>
-          <w:shd w:val="clear" w:color="auto" w:fill="FFFFFF"/>
-        </w:rPr>
-        <w:t>层第</w:t>
-      </w:r>
-      <w:proofErr w:type="gramEnd"/>
-      <m:oMath>
-        <m:r>
-          <w:rPr>
-            <w:rFonts w:ascii="Cambria Math" w:hAnsi="Cambria Math"/>
-            <w:color w:val="1A1A1A"/>
-            <w:szCs w:val="21"/>
-            <w:shd w:val="clear" w:color="auto" w:fill="FFFFFF"/>
-          </w:rPr>
-          <m:t xml:space="preserve"> </m:t>
-        </m:r>
-        <m:r>
-          <w:rPr>
-            <w:rFonts w:ascii="Cambria Math" w:hAnsi="Cambria Math"/>
-            <w:color w:val="1A1A1A"/>
-            <w:szCs w:val="21"/>
-            <w:shd w:val="clear" w:color="auto" w:fill="FFFFFF"/>
-          </w:rPr>
-          <m:t>i</m:t>
-        </m:r>
-        <m:r>
-          <w:rPr>
-            <w:rFonts w:ascii="Cambria Math" w:hAnsi="Cambria Math"/>
-            <w:color w:val="1A1A1A"/>
-            <w:szCs w:val="21"/>
-            <w:shd w:val="clear" w:color="auto" w:fill="FFFFFF"/>
-          </w:rPr>
-          <m:t xml:space="preserve"> </m:t>
-        </m:r>
-      </m:oMath>
-      <w:proofErr w:type="gramStart"/>
-      <w:r>
-        <w:rPr>
-          <w:rFonts w:ascii="宋体" w:hAnsi="宋体" w:hint="eastAsia"/>
-          <w:color w:val="1A1A1A"/>
-          <w:szCs w:val="21"/>
-          <w:shd w:val="clear" w:color="auto" w:fill="FFFFFF"/>
-        </w:rPr>
-        <w:t>个</w:t>
-      </w:r>
-      <w:proofErr w:type="gramEnd"/>
-      <w:r>
-        <w:rPr>
-          <w:rFonts w:ascii="宋体" w:hAnsi="宋体" w:hint="eastAsia"/>
-          <w:color w:val="1A1A1A"/>
-          <w:szCs w:val="21"/>
-          <w:shd w:val="clear" w:color="auto" w:fill="FFFFFF"/>
-        </w:rPr>
-        <w:t>神经元的输入，</w:t>
-      </w:r>
-      <m:oMath>
-        <m:r>
-          <w:rPr>
-            <w:rFonts w:ascii="Cambria Math" w:hAnsi="Cambria Math"/>
-            <w:color w:val="1A1A1A"/>
-            <w:szCs w:val="21"/>
-            <w:shd w:val="clear" w:color="auto" w:fill="FFFFFF"/>
-          </w:rPr>
-          <m:t xml:space="preserve"> </m:t>
-        </m:r>
-        <m:r>
-          <w:rPr>
-            <w:rFonts w:ascii="Cambria Math" w:hAnsi="Cambria Math"/>
-            <w:color w:val="1A1A1A"/>
-            <w:szCs w:val="21"/>
-            <w:shd w:val="clear" w:color="auto" w:fill="FFFFFF"/>
-          </w:rPr>
-          <m:t>f</m:t>
+          <m:t xml:space="preserve"> f</m:t>
         </m:r>
         <m:d>
           <m:dPr>
@@ -15199,7 +14790,7 @@
         <w:spacing w:line="360" w:lineRule="auto"/>
         <w:ind w:left="840"/>
         <w:rPr>
-          <w:rFonts w:ascii="宋体" w:hAnsi="宋体" w:hint="eastAsia"/>
+          <w:rFonts w:ascii="宋体" w:hAnsi="宋体"/>
           <w:color w:val="1A1A1A"/>
           <w:szCs w:val="21"/>
           <w:shd w:val="clear" w:color="auto" w:fill="FFFFFF"/>
@@ -15225,37 +14816,47 @@
     </w:p>
     <w:p>
       <w:pPr>
+        <w:spacing w:line="360" w:lineRule="auto"/>
         <w:ind w:firstLine="420"/>
+        <w:rPr>
+          <w:rFonts w:ascii="宋体" w:hAnsi="宋体"/>
+          <w:color w:val="1A1A1A"/>
+          <w:szCs w:val="21"/>
+          <w:shd w:val="clear" w:color="auto" w:fill="FFFFFF"/>
+        </w:rPr>
+      </w:pPr>
+      <w:r>
+        <w:rPr>
+          <w:rFonts w:hint="eastAsia"/>
+          <w:color w:val="1A1A1A"/>
+          <w:szCs w:val="21"/>
+        </w:rPr>
+        <w:t>卷积神经网络（</w:t>
+      </w:r>
+      <w:r>
+        <w:rPr>
+          <w:rFonts w:hint="eastAsia"/>
+          <w:color w:val="1A1A1A"/>
+          <w:szCs w:val="21"/>
+        </w:rPr>
+        <w:t>Convolutional Neural Network, CNN</w:t>
+      </w:r>
+      <w:r>
+        <w:rPr>
+          <w:rFonts w:hint="eastAsia"/>
+          <w:color w:val="1A1A1A"/>
+          <w:szCs w:val="21"/>
+        </w:rPr>
+        <w:t>）</w:t>
+      </w:r>
+      <w:r>
         <w:rPr>
           <w:rFonts w:ascii="宋体" w:hAnsi="宋体" w:hint="eastAsia"/>
           <w:color w:val="1A1A1A"/>
           <w:szCs w:val="21"/>
           <w:shd w:val="clear" w:color="auto" w:fill="FFFFFF"/>
         </w:rPr>
-      </w:pPr>
-      <w:r>
-        <w:rPr>
-          <w:rFonts w:hint="eastAsia"/>
-          <w:color w:val="1A1A1A"/>
-          <w:szCs w:val="21"/>
-        </w:rPr>
-        <w:t>卷积神经网络（</w:t>
-      </w:r>
-      <w:r>
-        <w:rPr>
-          <w:rFonts w:hint="eastAsia"/>
-          <w:color w:val="1A1A1A"/>
-          <w:szCs w:val="21"/>
-        </w:rPr>
-        <w:t>Convolutional Neural Network, CNN</w:t>
-      </w:r>
-      <w:r>
-        <w:rPr>
-          <w:rFonts w:hint="eastAsia"/>
-          <w:color w:val="1A1A1A"/>
-          <w:szCs w:val="21"/>
-        </w:rPr>
-        <w:t>）</w:t>
+        <w:t>是一种前馈神经网络，</w:t>
       </w:r>
       <w:r>
         <w:rPr>
@@ -15264,7 +14865,7 @@
           <w:szCs w:val="21"/>
           <w:shd w:val="clear" w:color="auto" w:fill="FFFFFF"/>
         </w:rPr>
-        <w:t>是一种前馈神经网络，</w:t>
+        <w:t>它的</w:t>
       </w:r>
       <w:r>
         <w:rPr>
@@ -15273,7 +14874,22 @@
           <w:szCs w:val="21"/>
           <w:shd w:val="clear" w:color="auto" w:fill="FFFFFF"/>
         </w:rPr>
-        <w:t>它的</w:t>
+        <w:t>卷积层（</w:t>
+      </w:r>
+      <w:r>
+        <w:rPr>
+          <w:rFonts w:hint="eastAsia"/>
+          <w:color w:val="1A1A1A"/>
+          <w:szCs w:val="21"/>
+        </w:rPr>
+        <w:t>Convolutional</w:t>
+      </w:r>
+      <w:r>
+        <w:rPr>
+          <w:color w:val="1A1A1A"/>
+          <w:szCs w:val="21"/>
+        </w:rPr>
+        <w:t xml:space="preserve"> layer</w:t>
       </w:r>
       <w:r>
         <w:rPr>
@@ -15282,22 +14898,7 @@
           <w:szCs w:val="21"/>
           <w:shd w:val="clear" w:color="auto" w:fill="FFFFFF"/>
         </w:rPr>
-        <w:t>卷积层（</w:t>
-      </w:r>
-      <w:r>
-        <w:rPr>
-          <w:rFonts w:hint="eastAsia"/>
-          <w:color w:val="1A1A1A"/>
-          <w:szCs w:val="21"/>
-        </w:rPr>
-        <w:t>Convolutional</w:t>
-      </w:r>
-      <w:r>
-        <w:rPr>
-          <w:color w:val="1A1A1A"/>
-          <w:szCs w:val="21"/>
-        </w:rPr>
-        <w:t xml:space="preserve"> layer</w:t>
+        <w:t>）</w:t>
       </w:r>
       <w:r>
         <w:rPr>
@@ -15306,7 +14907,7 @@
           <w:szCs w:val="21"/>
           <w:shd w:val="clear" w:color="auto" w:fill="FFFFFF"/>
         </w:rPr>
-        <w:t>）</w:t>
+        <w:t>可以</w:t>
       </w:r>
       <w:r>
         <w:rPr>
@@ -15315,7 +14916,7 @@
           <w:szCs w:val="21"/>
           <w:shd w:val="clear" w:color="auto" w:fill="FFFFFF"/>
         </w:rPr>
-        <w:t>可以</w:t>
+        <w:t>作用在</w:t>
       </w:r>
       <w:r>
         <w:rPr>
@@ -15324,7 +14925,7 @@
           <w:szCs w:val="21"/>
           <w:shd w:val="clear" w:color="auto" w:fill="FFFFFF"/>
         </w:rPr>
-        <w:t>作用在</w:t>
+        <w:t>部分覆盖范围内的周围单元</w:t>
       </w:r>
       <w:r>
         <w:rPr>
@@ -15333,7 +14934,7 @@
           <w:szCs w:val="21"/>
           <w:shd w:val="clear" w:color="auto" w:fill="FFFFFF"/>
         </w:rPr>
-        <w:t>部分覆盖范围内的周围单元</w:t>
+        <w:t>，</w:t>
       </w:r>
       <w:r>
         <w:rPr>
@@ -15342,7 +14943,7 @@
           <w:szCs w:val="21"/>
           <w:shd w:val="clear" w:color="auto" w:fill="FFFFFF"/>
         </w:rPr>
-        <w:t>，</w:t>
+        <w:t>在图像处理领域具有出色的表现</w:t>
       </w:r>
       <w:r>
         <w:rPr>
@@ -15351,7 +14952,7 @@
           <w:szCs w:val="21"/>
           <w:shd w:val="clear" w:color="auto" w:fill="FFFFFF"/>
         </w:rPr>
-        <w:t>在图像处理领域具有出色的表现</w:t>
+        <w:t>。</w:t>
       </w:r>
       <w:r>
         <w:rPr>
@@ -15360,21 +14961,409 @@
           <w:szCs w:val="21"/>
           <w:shd w:val="clear" w:color="auto" w:fill="FFFFFF"/>
         </w:rPr>
-        <w:t>。</w:t>
-      </w:r>
+        <w:t>与传统的人工神经网络结构不同，它包含有非常特殊的卷积层和降采样层（又称之为池化层、汇合层），其中卷积层和前一层采用局部连接和权值共享的方式进行连接，从而大大降低了参数数量。降采样层可以大幅降低输入维度，从而降低网络复杂度，使网络具有更高的鲁棒性，同时能够有效的防止过拟合。由于以上设计，卷积网络主要用来识别缩放，位移以及其他形式扭曲不变的二维图形，并且可以直接以原始图片作为输入，而无需进行复杂的预处理工作。</w:t>
+      </w:r>
+      <w:r>
+        <w:rPr>
+          <w:rFonts w:ascii="宋体" w:hAnsi="宋体" w:hint="eastAsia"/>
+          <w:color w:val="1A1A1A"/>
+          <w:szCs w:val="21"/>
+          <w:shd w:val="clear" w:color="auto" w:fill="FFFFFF"/>
+        </w:rPr>
+        <w:t>典型的卷积神经网络结构图如图2</w:t>
+      </w:r>
+      <w:r>
+        <w:rPr>
+          <w:rFonts w:ascii="宋体" w:hAnsi="宋体"/>
+          <w:color w:val="1A1A1A"/>
+          <w:szCs w:val="21"/>
+          <w:shd w:val="clear" w:color="auto" w:fill="FFFFFF"/>
+        </w:rPr>
+        <w:t>.3.2</w:t>
+      </w:r>
+      <w:r>
+        <w:rPr>
+          <w:rFonts w:ascii="宋体" w:hAnsi="宋体" w:hint="eastAsia"/>
+          <w:color w:val="1A1A1A"/>
+          <w:szCs w:val="21"/>
+          <w:shd w:val="clear" w:color="auto" w:fill="FFFFFF"/>
+        </w:rPr>
+        <w:t>所示：</w:t>
+      </w:r>
+    </w:p>
+    <w:p>
+      <w:pPr>
+        <w:spacing w:line="360" w:lineRule="auto"/>
+        <w:ind w:firstLine="420"/>
+        <w:jc w:val="center"/>
+        <w:rPr>
+          <w:rFonts w:ascii="宋体" w:hAnsi="宋体" w:hint="eastAsia"/>
+          <w:color w:val="1A1A1A"/>
+          <w:szCs w:val="21"/>
+          <w:shd w:val="clear" w:color="auto" w:fill="FFFFFF"/>
+        </w:rPr>
+      </w:pPr>
+      <w:r>
+        <w:rPr>
+          <w:noProof/>
+        </w:rPr>
+        <w:drawing>
+          <wp:inline distT="0" distB="0" distL="0" distR="0">
+            <wp:extent cx="5274310" cy="1483360"/>
+            <wp:effectExtent l="0" t="0" r="2540" b="2540"/>
+            <wp:docPr id="2" name="图片 2" descr="图1 卷积神经网络"/>
+            <wp:cNvGraphicFramePr>
+              <a:graphicFrameLocks xmlns:a="http://schemas.openxmlformats.org/drawingml/2006/main" noChangeAspect="1"/>
+            </wp:cNvGraphicFramePr>
+            <a:graphic xmlns:a="http://schemas.openxmlformats.org/drawingml/2006/main">
+              <a:graphicData uri="http://schemas.openxmlformats.org/drawingml/2006/picture">
+                <pic:pic xmlns:pic="http://schemas.openxmlformats.org/drawingml/2006/picture">
+                  <pic:nvPicPr>
+                    <pic:cNvPr id="0" name="Picture 3" descr="图1 卷积神经网络"/>
+                    <pic:cNvPicPr>
+                      <a:picLocks noChangeAspect="1" noChangeArrowheads="1"/>
+                    </pic:cNvPicPr>
+                  </pic:nvPicPr>
+                  <pic:blipFill>
+                    <a:blip r:embed="rId37">
+                      <a:extLst>
+                        <a:ext uri="{28A0092B-C50C-407E-A947-70E740481C1C}">
+                          <a14:useLocalDpi xmlns:a14="http://schemas.microsoft.com/office/drawing/2010/main" val="0"/>
+                        </a:ext>
+                      </a:extLst>
+                    </a:blip>
+                    <a:srcRect/>
+                    <a:stretch>
+                      <a:fillRect/>
+                    </a:stretch>
+                  </pic:blipFill>
+                  <pic:spPr bwMode="auto">
+                    <a:xfrm>
+                      <a:off x="0" y="0"/>
+                      <a:ext cx="5274310" cy="1483360"/>
+                    </a:xfrm>
+                    <a:prstGeom prst="rect">
+                      <a:avLst/>
+                    </a:prstGeom>
+                    <a:noFill/>
+                    <a:ln>
+                      <a:noFill/>
+                    </a:ln>
+                  </pic:spPr>
+                </pic:pic>
+              </a:graphicData>
+            </a:graphic>
+          </wp:inline>
+        </w:drawing>
+      </w:r>
+    </w:p>
+    <w:p>
+      <w:pPr>
+        <w:spacing w:line="360" w:lineRule="auto"/>
+        <w:rPr>
+          <w:rFonts w:ascii="宋体" w:hAnsi="宋体"/>
+          <w:color w:val="1A1A1A"/>
+          <w:szCs w:val="21"/>
+          <w:shd w:val="clear" w:color="auto" w:fill="FFFFFF"/>
+        </w:rPr>
+      </w:pPr>
       <w:bookmarkStart w:id="23" w:name="_GoBack"/>
       <w:bookmarkEnd w:id="23"/>
     </w:p>
     <w:p>
       <w:pPr>
-        <w:ind w:firstLine="420"/>
+        <w:spacing w:line="360" w:lineRule="auto"/>
+        <w:rPr>
+          <w:rFonts w:ascii="宋体" w:hAnsi="宋体"/>
+          <w:color w:val="1A1A1A"/>
+          <w:szCs w:val="21"/>
+          <w:shd w:val="clear" w:color="auto" w:fill="FFFFFF"/>
+        </w:rPr>
+      </w:pPr>
+      <w:r>
         <w:rPr>
           <w:rFonts w:ascii="宋体" w:hAnsi="宋体" w:hint="eastAsia"/>
           <w:color w:val="1A1A1A"/>
           <w:szCs w:val="21"/>
           <w:shd w:val="clear" w:color="auto" w:fill="FFFFFF"/>
         </w:rPr>
-      </w:pPr>
+        <w:lastRenderedPageBreak/>
+        <w:t>卷积神经网络通常包含以下几种层：</w:t>
+      </w:r>
+    </w:p>
+    <w:p>
+      <w:pPr>
+        <w:pStyle w:val="af9"/>
+        <w:numPr>
+          <w:ilvl w:val="0"/>
+          <w:numId w:val="41"/>
+        </w:numPr>
+        <w:spacing w:line="360" w:lineRule="auto"/>
+        <w:ind w:firstLineChars="0"/>
+        <w:rPr>
+          <w:color w:val="1A1A1A"/>
+          <w:szCs w:val="21"/>
+        </w:rPr>
+      </w:pPr>
+      <w:r>
+        <w:rPr>
+          <w:rFonts w:hint="eastAsia"/>
+          <w:color w:val="1A1A1A"/>
+          <w:szCs w:val="21"/>
+        </w:rPr>
+        <w:t>卷积层（</w:t>
+      </w:r>
+      <w:r>
+        <w:rPr>
+          <w:rFonts w:hint="eastAsia"/>
+          <w:color w:val="1A1A1A"/>
+          <w:szCs w:val="21"/>
+        </w:rPr>
+        <w:t>Convolutional layer</w:t>
+      </w:r>
+      <w:r>
+        <w:rPr>
+          <w:rFonts w:hint="eastAsia"/>
+          <w:color w:val="1A1A1A"/>
+          <w:szCs w:val="21"/>
+        </w:rPr>
+        <w:t>）</w:t>
+      </w:r>
+    </w:p>
+    <w:p>
+      <w:pPr>
+        <w:pStyle w:val="af9"/>
+        <w:spacing w:line="360" w:lineRule="auto"/>
+        <w:ind w:left="840" w:firstLineChars="0"/>
+        <w:rPr>
+          <w:rFonts w:ascii="宋体" w:hAnsi="宋体" w:hint="eastAsia"/>
+          <w:color w:val="1A1A1A"/>
+          <w:szCs w:val="21"/>
+          <w:shd w:val="clear" w:color="auto" w:fill="FFFFFF"/>
+        </w:rPr>
+      </w:pPr>
+      <w:r>
+        <w:rPr>
+          <w:rFonts w:ascii="宋体" w:hAnsi="宋体" w:hint="eastAsia"/>
+          <w:color w:val="1A1A1A"/>
+          <w:szCs w:val="21"/>
+          <w:shd w:val="clear" w:color="auto" w:fill="FFFFFF"/>
+        </w:rPr>
+        <w:t>卷积神经网路中每层卷积层由若干卷积单元组成，每个卷积单元的参数都是通过反向传播算法优化得到的。卷积运算的目的是提取输入的不同特征，第一层卷积层可能只能提取一些低级的特征如边缘、线条和角等层级，更多层的网络能从低级特征中迭代提取更复杂的特征。</w:t>
+      </w:r>
+    </w:p>
+    <w:p>
+      <w:pPr>
+        <w:pStyle w:val="af9"/>
+        <w:numPr>
+          <w:ilvl w:val="0"/>
+          <w:numId w:val="41"/>
+        </w:numPr>
+        <w:spacing w:line="360" w:lineRule="auto"/>
+        <w:ind w:firstLineChars="0"/>
+      </w:pPr>
+      <w:r>
+        <w:rPr>
+          <w:rFonts w:hint="eastAsia"/>
+          <w:color w:val="1A1A1A"/>
+          <w:szCs w:val="21"/>
+        </w:rPr>
+        <w:t>线性整流层（</w:t>
+      </w:r>
+      <w:r>
+        <w:rPr>
+          <w:rFonts w:hint="eastAsia"/>
+          <w:color w:val="1A1A1A"/>
+          <w:szCs w:val="21"/>
+        </w:rPr>
+        <w:t xml:space="preserve">Rectified Linear Units layer, </w:t>
+      </w:r>
+      <w:proofErr w:type="spellStart"/>
+      <w:r>
+        <w:rPr>
+          <w:rFonts w:hint="eastAsia"/>
+          <w:color w:val="1A1A1A"/>
+          <w:szCs w:val="21"/>
+        </w:rPr>
+        <w:t>ReLU</w:t>
+      </w:r>
+      <w:proofErr w:type="spellEnd"/>
+      <w:r>
+        <w:rPr>
+          <w:rFonts w:hint="eastAsia"/>
+          <w:color w:val="1A1A1A"/>
+          <w:szCs w:val="21"/>
+        </w:rPr>
+        <w:t xml:space="preserve"> layer</w:t>
+      </w:r>
+      <w:r>
+        <w:rPr>
+          <w:rFonts w:hint="eastAsia"/>
+          <w:color w:val="1A1A1A"/>
+          <w:szCs w:val="21"/>
+        </w:rPr>
+        <w:t>）</w:t>
+      </w:r>
+    </w:p>
+    <w:p>
+      <w:pPr>
+        <w:pStyle w:val="af9"/>
+        <w:spacing w:line="360" w:lineRule="auto"/>
+        <w:ind w:left="840" w:firstLineChars="0"/>
+        <w:rPr>
+          <w:rFonts w:ascii="宋体" w:hAnsi="宋体" w:hint="eastAsia"/>
+          <w:color w:val="1A1A1A"/>
+          <w:szCs w:val="21"/>
+          <w:shd w:val="clear" w:color="auto" w:fill="FFFFFF"/>
+        </w:rPr>
+      </w:pPr>
+      <w:r>
+        <w:rPr>
+          <w:rFonts w:ascii="宋体" w:hAnsi="宋体" w:hint="eastAsia"/>
+          <w:color w:val="1A1A1A"/>
+          <w:szCs w:val="21"/>
+          <w:shd w:val="clear" w:color="auto" w:fill="FFFFFF"/>
+        </w:rPr>
+        <w:t xml:space="preserve">这一层神经的活性化函数（Activation function）使用线性整流（Rectified Linear Units, </w:t>
+      </w:r>
+      <w:proofErr w:type="spellStart"/>
+      <w:r>
+        <w:rPr>
+          <w:rFonts w:ascii="宋体" w:hAnsi="宋体" w:hint="eastAsia"/>
+          <w:color w:val="1A1A1A"/>
+          <w:szCs w:val="21"/>
+          <w:shd w:val="clear" w:color="auto" w:fill="FFFFFF"/>
+        </w:rPr>
+        <w:t>ReLU</w:t>
+      </w:r>
+      <w:proofErr w:type="spellEnd"/>
+      <w:r>
+        <w:rPr>
+          <w:rFonts w:ascii="宋体" w:hAnsi="宋体" w:hint="eastAsia"/>
+          <w:color w:val="1A1A1A"/>
+          <w:szCs w:val="21"/>
+          <w:shd w:val="clear" w:color="auto" w:fill="FFFFFF"/>
+        </w:rPr>
+        <w:t>）。</w:t>
+      </w:r>
+    </w:p>
+    <w:p>
+      <w:pPr>
+        <w:pStyle w:val="af9"/>
+        <w:numPr>
+          <w:ilvl w:val="0"/>
+          <w:numId w:val="41"/>
+        </w:numPr>
+        <w:spacing w:line="360" w:lineRule="auto"/>
+        <w:ind w:firstLineChars="0"/>
+      </w:pPr>
+      <w:r>
+        <w:rPr>
+          <w:rFonts w:hint="eastAsia"/>
+          <w:color w:val="1A1A1A"/>
+          <w:szCs w:val="21"/>
+        </w:rPr>
+        <w:t>池化层（</w:t>
+      </w:r>
+      <w:r>
+        <w:rPr>
+          <w:rFonts w:hint="eastAsia"/>
+          <w:color w:val="1A1A1A"/>
+          <w:szCs w:val="21"/>
+        </w:rPr>
+        <w:t>Pooling layer</w:t>
+      </w:r>
+      <w:r>
+        <w:rPr>
+          <w:rFonts w:hint="eastAsia"/>
+          <w:color w:val="1A1A1A"/>
+          <w:szCs w:val="21"/>
+        </w:rPr>
+        <w:t>）</w:t>
+      </w:r>
+    </w:p>
+    <w:p>
+      <w:pPr>
+        <w:pStyle w:val="af9"/>
+        <w:spacing w:line="360" w:lineRule="auto"/>
+        <w:ind w:left="840" w:firstLineChars="0"/>
+        <w:rPr>
+          <w:rFonts w:ascii="宋体" w:hAnsi="宋体" w:hint="eastAsia"/>
+          <w:color w:val="1A1A1A"/>
+          <w:szCs w:val="21"/>
+          <w:shd w:val="clear" w:color="auto" w:fill="FFFFFF"/>
+        </w:rPr>
+      </w:pPr>
+      <w:r>
+        <w:rPr>
+          <w:rFonts w:ascii="宋体" w:hAnsi="宋体" w:hint="eastAsia"/>
+          <w:color w:val="1A1A1A"/>
+          <w:szCs w:val="21"/>
+          <w:shd w:val="clear" w:color="auto" w:fill="FFFFFF"/>
+        </w:rPr>
+        <w:t>通常在卷积层之后会得到维度很大的特征，将特征切成几个区域，取其最大值或平均值，得到新的、维度较小的特征。</w:t>
+      </w:r>
+    </w:p>
+    <w:p>
+      <w:pPr>
+        <w:pStyle w:val="af9"/>
+        <w:numPr>
+          <w:ilvl w:val="0"/>
+          <w:numId w:val="41"/>
+        </w:numPr>
+        <w:spacing w:line="360" w:lineRule="auto"/>
+        <w:ind w:firstLineChars="0"/>
+        <w:rPr>
+          <w:color w:val="1A1A1A"/>
+          <w:szCs w:val="21"/>
+        </w:rPr>
+      </w:pPr>
+      <w:r>
+        <w:rPr>
+          <w:rFonts w:hint="eastAsia"/>
+          <w:color w:val="1A1A1A"/>
+          <w:szCs w:val="21"/>
+        </w:rPr>
+        <w:t>全连接层（</w:t>
+      </w:r>
+      <w:r>
+        <w:rPr>
+          <w:rFonts w:hint="eastAsia"/>
+          <w:color w:val="1A1A1A"/>
+          <w:szCs w:val="21"/>
+        </w:rPr>
+        <w:t xml:space="preserve"> Fully-Connected layer</w:t>
+      </w:r>
+      <w:r>
+        <w:rPr>
+          <w:rFonts w:hint="eastAsia"/>
+          <w:color w:val="1A1A1A"/>
+          <w:szCs w:val="21"/>
+        </w:rPr>
+        <w:t>）</w:t>
+      </w:r>
+    </w:p>
+    <w:p>
+      <w:pPr>
+        <w:pStyle w:val="af9"/>
+        <w:spacing w:line="360" w:lineRule="auto"/>
+        <w:ind w:left="840" w:firstLineChars="0"/>
+        <w:rPr>
+          <w:rFonts w:ascii="宋体" w:hAnsi="宋体" w:hint="eastAsia"/>
+          <w:color w:val="1A1A1A"/>
+          <w:szCs w:val="21"/>
+          <w:shd w:val="clear" w:color="auto" w:fill="FFFFFF"/>
+        </w:rPr>
+      </w:pPr>
+      <w:r>
+        <w:rPr>
+          <w:rFonts w:ascii="宋体" w:hAnsi="宋体" w:hint="eastAsia"/>
+          <w:color w:val="1A1A1A"/>
+          <w:szCs w:val="21"/>
+          <w:shd w:val="clear" w:color="auto" w:fill="FFFFFF"/>
+        </w:rPr>
+        <w:t>把所有局部特征结合变成全局特征，用来计算最后每一类的得分。</w:t>
+      </w:r>
     </w:p>
     <w:p>
       <w:pPr>
@@ -15392,6 +15381,13 @@
         <w:t>密集连接网络</w:t>
       </w:r>
       <w:bookmarkEnd w:id="24"/>
+    </w:p>
+    <w:p>
+      <w:pPr>
+        <w:rPr>
+          <w:rFonts w:hint="eastAsia"/>
+        </w:rPr>
+      </w:pPr>
     </w:p>
     <w:p>
       <w:pPr>
@@ -15459,13 +15455,7 @@
     <w:p/>
     <w:p/>
     <w:p/>
-    <w:p>
-      <w:pPr>
-        <w:rPr>
-          <w:rFonts w:hint="eastAsia"/>
-        </w:rPr>
-      </w:pPr>
-    </w:p>
+    <w:p/>
     <w:p>
       <w:pPr>
         <w:pStyle w:val="1"/>
@@ -15475,9 +15465,6 @@
         </w:numPr>
         <w:spacing w:before="156" w:after="156" w:line="360" w:lineRule="auto"/>
         <w:jc w:val="center"/>
-        <w:rPr>
-          <w:rFonts w:hint="eastAsia"/>
-        </w:rPr>
       </w:pPr>
       <w:r>
         <w:rPr>
@@ -15502,9 +15489,6 @@
           <w:ilvl w:val="1"/>
           <w:numId w:val="22"/>
         </w:numPr>
-        <w:rPr>
-          <w:rFonts w:hint="eastAsia"/>
-        </w:rPr>
       </w:pPr>
       <w:bookmarkStart w:id="29" w:name="_Toc40475712"/>
       <w:r>
@@ -15530,9 +15514,6 @@
         </w:tabs>
         <w:spacing w:before="0" w:after="0" w:line="360" w:lineRule="auto"/>
         <w:ind w:left="720" w:hanging="720"/>
-        <w:rPr>
-          <w:rFonts w:hint="eastAsia"/>
-        </w:rPr>
       </w:pPr>
       <w:bookmarkStart w:id="30" w:name="_Toc40475713"/>
       <w:r>
@@ -15553,18 +15534,18 @@
           <w:numId w:val="22"/>
         </w:numPr>
         <w:rPr>
+          <w:rFonts w:ascii="黑体"/>
+          <w:color w:val="000000"/>
+          <w:szCs w:val="28"/>
+        </w:rPr>
+      </w:pPr>
+      <w:bookmarkStart w:id="31" w:name="_Toc40475714"/>
+      <w:r>
+        <w:rPr>
           <w:rFonts w:ascii="黑体" w:hint="eastAsia"/>
           <w:color w:val="000000"/>
           <w:szCs w:val="28"/>
         </w:rPr>
-      </w:pPr>
-      <w:bookmarkStart w:id="31" w:name="_Toc40475714"/>
-      <w:r>
-        <w:rPr>
-          <w:rFonts w:ascii="黑体" w:hint="eastAsia"/>
-          <w:color w:val="000000"/>
-          <w:szCs w:val="28"/>
-        </w:rPr>
         <w:t>特征的选择</w:t>
       </w:r>
       <w:bookmarkEnd w:id="31"/>
@@ -15598,9 +15579,6 @@
     <w:p>
       <w:pPr>
         <w:pStyle w:val="3"/>
-        <w:rPr>
-          <w:rFonts w:hint="eastAsia"/>
-        </w:rPr>
       </w:pPr>
       <w:bookmarkStart w:id="34" w:name="_Toc40475717"/>
       <w:r>
@@ -15616,7 +15594,6 @@
         <w:spacing w:line="360" w:lineRule="auto"/>
         <w:ind w:firstLine="480"/>
         <w:rPr>
-          <w:rFonts w:hint="eastAsia"/>
           <w:color w:val="000000"/>
         </w:rPr>
       </w:pPr>
@@ -15679,13 +15656,7 @@
     <w:p/>
     <w:p/>
     <w:p/>
-    <w:p>
-      <w:pPr>
-        <w:rPr>
-          <w:rFonts w:hint="eastAsia"/>
-        </w:rPr>
-      </w:pPr>
-    </w:p>
+    <w:p/>
     <w:p>
       <w:pPr>
         <w:pStyle w:val="1"/>
@@ -15697,7 +15668,6 @@
         <w:spacing w:before="156" w:after="156" w:line="360" w:lineRule="auto"/>
         <w:jc w:val="center"/>
         <w:rPr>
-          <w:rFonts w:hint="eastAsia"/>
           <w:b w:val="0"/>
           <w:bCs w:val="0"/>
         </w:rPr>
@@ -15749,21 +15719,7 @@
         <w:rPr>
           <w:rFonts w:hint="eastAsia"/>
         </w:rPr>
-        <w:t>基于密集连接网络的锌离子结合蛋白</w:t>
-      </w:r>
-      <w:proofErr w:type="gramStart"/>
-      <w:r>
-        <w:rPr>
-          <w:rFonts w:hint="eastAsia"/>
-        </w:rPr>
-        <w:t>质作用</w:t>
-      </w:r>
-      <w:proofErr w:type="gramEnd"/>
-      <w:r>
-        <w:rPr>
-          <w:rFonts w:hint="eastAsia"/>
-        </w:rPr>
-        <w:t>位点预测方法</w:t>
+        <w:t>基于密集连接网络的锌离子结合蛋白质作用位点预测方法</w:t>
       </w:r>
       <w:bookmarkEnd w:id="39"/>
     </w:p>
@@ -15780,35 +15736,7 @@
         <w:rPr>
           <w:rFonts w:hint="eastAsia"/>
         </w:rPr>
-        <w:t>基于支持</w:t>
-      </w:r>
-      <w:proofErr w:type="gramStart"/>
-      <w:r>
-        <w:rPr>
-          <w:rFonts w:hint="eastAsia"/>
-        </w:rPr>
-        <w:t>向量机</w:t>
-      </w:r>
-      <w:proofErr w:type="gramEnd"/>
-      <w:r>
-        <w:rPr>
-          <w:rFonts w:hint="eastAsia"/>
-        </w:rPr>
-        <w:t>的锌离子结合蛋白</w:t>
-      </w:r>
-      <w:proofErr w:type="gramStart"/>
-      <w:r>
-        <w:rPr>
-          <w:rFonts w:hint="eastAsia"/>
-        </w:rPr>
-        <w:t>质作用</w:t>
-      </w:r>
-      <w:proofErr w:type="gramEnd"/>
-      <w:r>
-        <w:rPr>
-          <w:rFonts w:hint="eastAsia"/>
-        </w:rPr>
-        <w:t>位点预测方法</w:t>
+        <w:t>基于支持向量机的锌离子结合蛋白质作用位点预测方法</w:t>
       </w:r>
       <w:bookmarkEnd w:id="40"/>
     </w:p>
@@ -15819,44 +15747,13 @@
           <w:ilvl w:val="0"/>
           <w:numId w:val="34"/>
         </w:numPr>
-        <w:rPr>
-          <w:rFonts w:hint="eastAsia"/>
-        </w:rPr>
       </w:pPr>
       <w:bookmarkStart w:id="41" w:name="_Toc40475724"/>
       <w:r>
         <w:rPr>
           <w:rFonts w:hint="eastAsia"/>
         </w:rPr>
-        <w:t>基于密集连接网络与支持</w:t>
-      </w:r>
-      <w:proofErr w:type="gramStart"/>
-      <w:r>
-        <w:rPr>
-          <w:rFonts w:hint="eastAsia"/>
-        </w:rPr>
-        <w:t>向量机模型</w:t>
-      </w:r>
-      <w:proofErr w:type="gramEnd"/>
-      <w:r>
-        <w:rPr>
-          <w:rFonts w:hint="eastAsia"/>
-        </w:rPr>
-        <w:t>融合的锌离子结合蛋白</w:t>
-      </w:r>
-      <w:proofErr w:type="gramStart"/>
-      <w:r>
-        <w:rPr>
-          <w:rFonts w:hint="eastAsia"/>
-        </w:rPr>
-        <w:t>质作用</w:t>
-      </w:r>
-      <w:proofErr w:type="gramEnd"/>
-      <w:r>
-        <w:rPr>
-          <w:rFonts w:hint="eastAsia"/>
-        </w:rPr>
-        <w:t>位点预测方法</w:t>
+        <w:t>基于密集连接网络与支持向量机模型融合的锌离子结合蛋白质作用位点预测方法</w:t>
       </w:r>
       <w:bookmarkEnd w:id="41"/>
     </w:p>
@@ -15864,7 +15761,6 @@
       <w:pPr>
         <w:spacing w:line="360" w:lineRule="auto"/>
         <w:rPr>
-          <w:rFonts w:hint="eastAsia"/>
           <w:color w:val="000000"/>
         </w:rPr>
       </w:pPr>
@@ -15873,15 +15769,13 @@
       <w:pPr>
         <w:spacing w:line="360" w:lineRule="auto"/>
         <w:rPr>
-          <w:rFonts w:hint="eastAsia"/>
-          <w:color w:val="000000"/>
-        </w:rPr>
-      </w:pPr>
-    </w:p>
-    <w:p>
-      <w:pPr>
-        <w:rPr>
-          <w:rFonts w:hint="eastAsia"/>
+          <w:color w:val="000000"/>
+        </w:rPr>
+      </w:pPr>
+    </w:p>
+    <w:p>
+      <w:pPr>
+        <w:rPr>
           <w:color w:val="000000"/>
         </w:rPr>
       </w:pPr>
@@ -15896,7 +15790,7 @@
         <w:spacing w:before="156" w:after="156"/>
         <w:jc w:val="center"/>
         <w:rPr>
-          <w:rFonts w:ascii="黑体" w:hint="eastAsia"/>
+          <w:rFonts w:ascii="黑体"/>
           <w:color w:val="000000"/>
           <w:szCs w:val="30"/>
         </w:rPr>
@@ -15919,7 +15813,6 @@
         <w:spacing w:line="360" w:lineRule="auto"/>
         <w:ind w:firstLine="480"/>
         <w:rPr>
-          <w:rFonts w:hint="eastAsia"/>
           <w:color w:val="000000"/>
           <w:sz w:val="24"/>
         </w:rPr>
@@ -16014,25 +15907,14 @@
           <w:color w:val="000000"/>
           <w:sz w:val="24"/>
         </w:rPr>
-        <w:t>×××××××××××××××××××××××……</w:t>
-      </w:r>
-      <w:proofErr w:type="gramStart"/>
-      <w:r>
-        <w:rPr>
-          <w:rFonts w:hint="eastAsia"/>
-          <w:color w:val="000000"/>
-          <w:sz w:val="24"/>
-        </w:rPr>
-        <w:t>……</w:t>
-      </w:r>
-      <w:proofErr w:type="gramEnd"/>
+        <w:t>×××××××××××××××××××××××…………</w:t>
+      </w:r>
     </w:p>
     <w:p>
       <w:pPr>
         <w:spacing w:line="360" w:lineRule="auto"/>
         <w:ind w:firstLine="480"/>
         <w:rPr>
-          <w:rFonts w:hint="eastAsia"/>
           <w:color w:val="000000"/>
         </w:rPr>
       </w:pPr>
@@ -16042,7 +15924,6 @@
         <w:spacing w:line="360" w:lineRule="auto"/>
         <w:ind w:firstLine="480"/>
         <w:rPr>
-          <w:rFonts w:hint="eastAsia"/>
           <w:color w:val="000000"/>
         </w:rPr>
       </w:pPr>
@@ -16052,7 +15933,6 @@
         <w:spacing w:line="360" w:lineRule="auto"/>
         <w:ind w:firstLine="480"/>
         <w:rPr>
-          <w:rFonts w:hint="eastAsia"/>
           <w:color w:val="000000"/>
         </w:rPr>
       </w:pPr>
@@ -16062,7 +15942,6 @@
         <w:spacing w:line="360" w:lineRule="auto"/>
         <w:ind w:firstLine="480"/>
         <w:rPr>
-          <w:rFonts w:hint="eastAsia"/>
           <w:color w:val="000000"/>
         </w:rPr>
       </w:pPr>
@@ -16072,7 +15951,6 @@
         <w:spacing w:line="360" w:lineRule="auto"/>
         <w:ind w:firstLine="480"/>
         <w:rPr>
-          <w:rFonts w:hint="eastAsia"/>
           <w:color w:val="000000"/>
         </w:rPr>
       </w:pPr>
@@ -16082,7 +15960,6 @@
         <w:spacing w:line="360" w:lineRule="auto"/>
         <w:ind w:firstLine="480"/>
         <w:rPr>
-          <w:rFonts w:hint="eastAsia"/>
           <w:color w:val="000000"/>
         </w:rPr>
       </w:pPr>
@@ -16092,7 +15969,6 @@
         <w:spacing w:line="360" w:lineRule="auto"/>
         <w:ind w:firstLine="480"/>
         <w:rPr>
-          <w:rFonts w:hint="eastAsia"/>
           <w:color w:val="000000"/>
         </w:rPr>
       </w:pPr>
@@ -16102,7 +15978,6 @@
         <w:spacing w:line="360" w:lineRule="auto"/>
         <w:ind w:firstLine="480"/>
         <w:rPr>
-          <w:rFonts w:hint="eastAsia"/>
           <w:color w:val="000000"/>
         </w:rPr>
       </w:pPr>
@@ -16112,7 +15987,6 @@
         <w:spacing w:line="360" w:lineRule="auto"/>
         <w:ind w:firstLine="480"/>
         <w:rPr>
-          <w:rFonts w:hint="eastAsia"/>
           <w:color w:val="000000"/>
         </w:rPr>
       </w:pPr>
@@ -16122,7 +15996,6 @@
         <w:spacing w:line="360" w:lineRule="auto"/>
         <w:ind w:firstLine="480"/>
         <w:rPr>
-          <w:rFonts w:hint="eastAsia"/>
           <w:color w:val="000000"/>
         </w:rPr>
       </w:pPr>
@@ -16132,7 +16005,6 @@
         <w:spacing w:line="360" w:lineRule="auto"/>
         <w:ind w:firstLine="480"/>
         <w:rPr>
-          <w:rFonts w:hint="eastAsia"/>
           <w:color w:val="000000"/>
         </w:rPr>
       </w:pPr>
@@ -16142,7 +16014,6 @@
         <w:spacing w:line="360" w:lineRule="auto"/>
         <w:ind w:firstLine="480"/>
         <w:rPr>
-          <w:rFonts w:hint="eastAsia"/>
           <w:color w:val="000000"/>
         </w:rPr>
       </w:pPr>
@@ -16152,7 +16023,6 @@
         <w:spacing w:line="360" w:lineRule="auto"/>
         <w:ind w:firstLine="480"/>
         <w:rPr>
-          <w:rFonts w:hint="eastAsia"/>
           <w:color w:val="000000"/>
         </w:rPr>
       </w:pPr>
@@ -16162,7 +16032,6 @@
         <w:spacing w:line="360" w:lineRule="auto"/>
         <w:ind w:firstLine="480"/>
         <w:rPr>
-          <w:rFonts w:hint="eastAsia"/>
           <w:color w:val="000000"/>
         </w:rPr>
       </w:pPr>
@@ -16172,7 +16041,6 @@
         <w:spacing w:line="360" w:lineRule="auto"/>
         <w:ind w:firstLine="480"/>
         <w:rPr>
-          <w:rFonts w:hint="eastAsia"/>
           <w:color w:val="000000"/>
         </w:rPr>
       </w:pPr>
@@ -16182,7 +16050,6 @@
         <w:spacing w:line="360" w:lineRule="auto"/>
         <w:ind w:firstLine="480"/>
         <w:rPr>
-          <w:rFonts w:hint="eastAsia"/>
           <w:color w:val="000000"/>
         </w:rPr>
       </w:pPr>
@@ -16192,7 +16059,6 @@
         <w:spacing w:line="360" w:lineRule="auto"/>
         <w:ind w:firstLine="480"/>
         <w:rPr>
-          <w:rFonts w:hint="eastAsia"/>
           <w:color w:val="000000"/>
         </w:rPr>
       </w:pPr>
@@ -16202,7 +16068,6 @@
         <w:spacing w:line="360" w:lineRule="auto"/>
         <w:ind w:firstLine="480"/>
         <w:rPr>
-          <w:rFonts w:hint="eastAsia"/>
           <w:color w:val="000000"/>
         </w:rPr>
       </w:pPr>
@@ -16212,7 +16077,6 @@
         <w:spacing w:line="360" w:lineRule="auto"/>
         <w:ind w:firstLine="480"/>
         <w:rPr>
-          <w:rFonts w:hint="eastAsia"/>
           <w:color w:val="000000"/>
         </w:rPr>
       </w:pPr>
@@ -16221,7 +16085,6 @@
       <w:pPr>
         <w:spacing w:line="360" w:lineRule="auto"/>
         <w:rPr>
-          <w:rFonts w:hint="eastAsia"/>
           <w:color w:val="000000"/>
         </w:rPr>
       </w:pPr>
@@ -16230,7 +16093,6 @@
       <w:pPr>
         <w:spacing w:line="360" w:lineRule="auto"/>
         <w:rPr>
-          <w:rFonts w:hint="eastAsia"/>
           <w:color w:val="000000"/>
         </w:rPr>
       </w:pPr>
@@ -16239,7 +16101,6 @@
       <w:pPr>
         <w:spacing w:line="360" w:lineRule="auto"/>
         <w:rPr>
-          <w:rFonts w:hint="eastAsia"/>
           <w:color w:val="000000"/>
         </w:rPr>
       </w:pPr>
@@ -16248,7 +16109,6 @@
       <w:pPr>
         <w:spacing w:line="360" w:lineRule="auto"/>
         <w:rPr>
-          <w:rFonts w:hint="eastAsia"/>
           <w:color w:val="000000"/>
         </w:rPr>
       </w:pPr>
@@ -16264,7 +16124,7 @@
         <w:jc w:val="center"/>
         <w:rPr>
           <w:rStyle w:val="40"/>
-          <w:rFonts w:ascii="黑体" w:hint="eastAsia"/>
+          <w:rFonts w:ascii="黑体"/>
           <w:color w:val="000000"/>
           <w:sz w:val="30"/>
           <w:szCs w:val="30"/>
@@ -16288,52 +16148,42 @@
         <w:spacing w:line="360" w:lineRule="auto"/>
         <w:ind w:firstLine="480"/>
         <w:rPr>
+          <w:rFonts w:ascii="宋体" w:hAnsi="宋体"/>
+          <w:color w:val="000000"/>
+          <w:sz w:val="24"/>
+        </w:rPr>
+      </w:pPr>
+      <w:r>
+        <w:rPr>
           <w:rFonts w:ascii="宋体" w:hAnsi="宋体" w:hint="eastAsia"/>
           <w:color w:val="000000"/>
           <w:sz w:val="24"/>
         </w:rPr>
-      </w:pPr>
+        <w:t>×××××××××（小</w:t>
+      </w:r>
+      <w:r>
+        <w:rPr>
+          <w:rFonts w:ascii="宋体" w:hAnsi="宋体"/>
+          <w:color w:val="000000"/>
+          <w:sz w:val="24"/>
+        </w:rPr>
+        <w:t>4号宋体，1.5倍行距）</w:t>
+      </w:r>
       <w:r>
         <w:rPr>
           <w:rFonts w:ascii="宋体" w:hAnsi="宋体" w:hint="eastAsia"/>
           <w:color w:val="000000"/>
           <w:sz w:val="24"/>
         </w:rPr>
-        <w:t>×××××××××（小</w:t>
-      </w:r>
-      <w:r>
-        <w:rPr>
-          <w:rFonts w:ascii="宋体" w:hAnsi="宋体"/>
-          <w:color w:val="000000"/>
-          <w:sz w:val="24"/>
-        </w:rPr>
-        <w:t>4号宋体，1.5倍行距）</w:t>
-      </w:r>
-      <w:r>
-        <w:rPr>
-          <w:rFonts w:ascii="宋体" w:hAnsi="宋体" w:hint="eastAsia"/>
-          <w:color w:val="000000"/>
-          <w:sz w:val="24"/>
-        </w:rPr>
-        <w:t>×××××××××××××××××××××……</w:t>
-      </w:r>
-      <w:proofErr w:type="gramStart"/>
-      <w:r>
-        <w:rPr>
-          <w:rFonts w:ascii="宋体" w:hAnsi="宋体" w:hint="eastAsia"/>
-          <w:color w:val="000000"/>
-          <w:sz w:val="24"/>
-        </w:rPr>
-        <w:t>……</w:t>
-      </w:r>
-      <w:proofErr w:type="gramEnd"/>
+        <w:t>×××××××××××××××××××××…………</w:t>
+      </w:r>
     </w:p>
     <w:p>
       <w:pPr>
         <w:spacing w:line="360" w:lineRule="auto"/>
         <w:ind w:firstLine="480"/>
         <w:rPr>
-          <w:rFonts w:ascii="宋体" w:hAnsi="宋体" w:hint="eastAsia"/>
+          <w:rFonts w:ascii="宋体" w:hAnsi="宋体"/>
           <w:color w:val="000000"/>
           <w:sz w:val="24"/>
         </w:rPr>
@@ -16344,7 +16194,7 @@
         <w:spacing w:line="360" w:lineRule="auto"/>
         <w:ind w:firstLine="480"/>
         <w:rPr>
-          <w:rFonts w:ascii="宋体" w:hAnsi="宋体" w:hint="eastAsia"/>
+          <w:rFonts w:ascii="宋体" w:hAnsi="宋体"/>
           <w:color w:val="000000"/>
           <w:sz w:val="24"/>
         </w:rPr>
@@ -16355,7 +16205,7 @@
         <w:spacing w:line="360" w:lineRule="auto"/>
         <w:ind w:firstLine="480"/>
         <w:rPr>
-          <w:rFonts w:ascii="宋体" w:hAnsi="宋体" w:hint="eastAsia"/>
+          <w:rFonts w:ascii="宋体" w:hAnsi="宋体"/>
           <w:color w:val="000000"/>
           <w:sz w:val="24"/>
         </w:rPr>
@@ -16366,7 +16216,7 @@
         <w:spacing w:line="360" w:lineRule="auto"/>
         <w:ind w:firstLine="480"/>
         <w:rPr>
-          <w:rFonts w:ascii="宋体" w:hAnsi="宋体" w:hint="eastAsia"/>
+          <w:rFonts w:ascii="宋体" w:hAnsi="宋体"/>
           <w:color w:val="000000"/>
           <w:sz w:val="24"/>
         </w:rPr>
@@ -16377,7 +16227,7 @@
         <w:spacing w:line="360" w:lineRule="auto"/>
         <w:ind w:firstLine="480"/>
         <w:rPr>
-          <w:rFonts w:ascii="宋体" w:hAnsi="宋体" w:hint="eastAsia"/>
+          <w:rFonts w:ascii="宋体" w:hAnsi="宋体"/>
           <w:color w:val="000000"/>
           <w:sz w:val="24"/>
         </w:rPr>
@@ -16388,7 +16238,7 @@
         <w:spacing w:line="360" w:lineRule="auto"/>
         <w:ind w:firstLine="480"/>
         <w:rPr>
-          <w:rFonts w:ascii="宋体" w:hAnsi="宋体" w:hint="eastAsia"/>
+          <w:rFonts w:ascii="宋体" w:hAnsi="宋体"/>
           <w:color w:val="000000"/>
           <w:sz w:val="24"/>
         </w:rPr>
@@ -16399,7 +16249,7 @@
         <w:spacing w:line="360" w:lineRule="auto"/>
         <w:ind w:firstLine="480"/>
         <w:rPr>
-          <w:rFonts w:ascii="宋体" w:hAnsi="宋体" w:hint="eastAsia"/>
+          <w:rFonts w:ascii="宋体" w:hAnsi="宋体"/>
           <w:color w:val="000000"/>
           <w:sz w:val="24"/>
         </w:rPr>
@@ -16410,7 +16260,7 @@
         <w:spacing w:line="360" w:lineRule="auto"/>
         <w:ind w:firstLine="480"/>
         <w:rPr>
-          <w:rFonts w:ascii="宋体" w:hAnsi="宋体" w:hint="eastAsia"/>
+          <w:rFonts w:ascii="宋体" w:hAnsi="宋体"/>
           <w:color w:val="000000"/>
           <w:sz w:val="24"/>
         </w:rPr>
@@ -16421,7 +16271,7 @@
         <w:spacing w:line="360" w:lineRule="auto"/>
         <w:ind w:firstLine="480"/>
         <w:rPr>
-          <w:rFonts w:ascii="宋体" w:hAnsi="宋体" w:hint="eastAsia"/>
+          <w:rFonts w:ascii="宋体" w:hAnsi="宋体"/>
           <w:color w:val="000000"/>
           <w:sz w:val="24"/>
         </w:rPr>
@@ -16432,7 +16282,7 @@
         <w:spacing w:line="360" w:lineRule="auto"/>
         <w:ind w:firstLine="480"/>
         <w:rPr>
-          <w:rFonts w:ascii="宋体" w:hAnsi="宋体" w:hint="eastAsia"/>
+          <w:rFonts w:ascii="宋体" w:hAnsi="宋体"/>
           <w:color w:val="000000"/>
           <w:sz w:val="24"/>
         </w:rPr>
@@ -16443,7 +16293,7 @@
         <w:spacing w:line="360" w:lineRule="auto"/>
         <w:ind w:firstLine="480"/>
         <w:rPr>
-          <w:rFonts w:ascii="宋体" w:hAnsi="宋体" w:hint="eastAsia"/>
+          <w:rFonts w:ascii="宋体" w:hAnsi="宋体"/>
           <w:color w:val="000000"/>
           <w:sz w:val="24"/>
         </w:rPr>
@@ -16454,7 +16304,7 @@
         <w:spacing w:line="360" w:lineRule="auto"/>
         <w:ind w:firstLine="480"/>
         <w:rPr>
-          <w:rFonts w:ascii="宋体" w:hAnsi="宋体" w:hint="eastAsia"/>
+          <w:rFonts w:ascii="宋体" w:hAnsi="宋体"/>
           <w:color w:val="000000"/>
           <w:sz w:val="24"/>
         </w:rPr>
@@ -16465,7 +16315,7 @@
         <w:spacing w:line="360" w:lineRule="auto"/>
         <w:ind w:firstLine="480"/>
         <w:rPr>
-          <w:rFonts w:ascii="宋体" w:hAnsi="宋体" w:hint="eastAsia"/>
+          <w:rFonts w:ascii="宋体" w:hAnsi="宋体"/>
           <w:color w:val="000000"/>
           <w:sz w:val="24"/>
         </w:rPr>
@@ -16476,7 +16326,7 @@
         <w:spacing w:line="360" w:lineRule="auto"/>
         <w:ind w:firstLine="480"/>
         <w:rPr>
-          <w:rFonts w:ascii="宋体" w:hAnsi="宋体" w:hint="eastAsia"/>
+          <w:rFonts w:ascii="宋体" w:hAnsi="宋体"/>
           <w:color w:val="000000"/>
           <w:sz w:val="24"/>
         </w:rPr>
@@ -16487,7 +16337,7 @@
         <w:spacing w:line="360" w:lineRule="auto"/>
         <w:ind w:firstLine="480"/>
         <w:rPr>
-          <w:rFonts w:ascii="宋体" w:hAnsi="宋体" w:hint="eastAsia"/>
+          <w:rFonts w:ascii="宋体" w:hAnsi="宋体"/>
           <w:color w:val="000000"/>
           <w:sz w:val="24"/>
         </w:rPr>
@@ -16498,7 +16348,7 @@
         <w:spacing w:line="360" w:lineRule="auto"/>
         <w:ind w:firstLine="480"/>
         <w:rPr>
-          <w:rFonts w:ascii="宋体" w:hAnsi="宋体" w:hint="eastAsia"/>
+          <w:rFonts w:ascii="宋体" w:hAnsi="宋体"/>
           <w:color w:val="000000"/>
           <w:sz w:val="24"/>
         </w:rPr>
@@ -16509,7 +16359,7 @@
         <w:spacing w:line="360" w:lineRule="auto"/>
         <w:ind w:firstLine="480"/>
         <w:rPr>
-          <w:rFonts w:ascii="宋体" w:hAnsi="宋体" w:hint="eastAsia"/>
+          <w:rFonts w:ascii="宋体" w:hAnsi="宋体"/>
           <w:color w:val="000000"/>
           <w:sz w:val="24"/>
         </w:rPr>
@@ -16520,7 +16370,7 @@
         <w:spacing w:line="360" w:lineRule="auto"/>
         <w:ind w:firstLine="480"/>
         <w:rPr>
-          <w:rFonts w:ascii="宋体" w:hAnsi="宋体" w:hint="eastAsia"/>
+          <w:rFonts w:ascii="宋体" w:hAnsi="宋体"/>
           <w:color w:val="000000"/>
           <w:sz w:val="24"/>
         </w:rPr>
@@ -16531,7 +16381,7 @@
         <w:spacing w:line="360" w:lineRule="auto"/>
         <w:ind w:firstLine="480"/>
         <w:rPr>
-          <w:rFonts w:ascii="宋体" w:hAnsi="宋体" w:hint="eastAsia"/>
+          <w:rFonts w:ascii="宋体" w:hAnsi="宋体"/>
           <w:color w:val="000000"/>
           <w:sz w:val="24"/>
         </w:rPr>
@@ -16542,7 +16392,7 @@
         <w:spacing w:line="360" w:lineRule="auto"/>
         <w:ind w:firstLine="480"/>
         <w:rPr>
-          <w:rFonts w:ascii="宋体" w:hAnsi="宋体" w:hint="eastAsia"/>
+          <w:rFonts w:ascii="宋体" w:hAnsi="宋体"/>
           <w:color w:val="000000"/>
           <w:sz w:val="24"/>
         </w:rPr>
@@ -16553,7 +16403,7 @@
         <w:spacing w:line="360" w:lineRule="auto"/>
         <w:ind w:firstLine="480"/>
         <w:rPr>
-          <w:rFonts w:ascii="宋体" w:hAnsi="宋体" w:hint="eastAsia"/>
+          <w:rFonts w:ascii="宋体" w:hAnsi="宋体"/>
           <w:color w:val="000000"/>
           <w:sz w:val="24"/>
         </w:rPr>
@@ -16564,7 +16414,7 @@
         <w:spacing w:line="360" w:lineRule="auto"/>
         <w:ind w:firstLine="480"/>
         <w:rPr>
-          <w:rFonts w:ascii="宋体" w:hAnsi="宋体" w:hint="eastAsia"/>
+          <w:rFonts w:ascii="宋体" w:hAnsi="宋体"/>
           <w:color w:val="000000"/>
           <w:sz w:val="24"/>
         </w:rPr>
@@ -16575,7 +16425,7 @@
         <w:spacing w:line="360" w:lineRule="auto"/>
         <w:ind w:firstLine="480"/>
         <w:rPr>
-          <w:rFonts w:ascii="宋体" w:hAnsi="宋体" w:hint="eastAsia"/>
+          <w:rFonts w:ascii="宋体" w:hAnsi="宋体"/>
           <w:color w:val="000000"/>
           <w:sz w:val="24"/>
         </w:rPr>
@@ -16586,7 +16436,7 @@
         <w:spacing w:line="360" w:lineRule="auto"/>
         <w:ind w:firstLine="480"/>
         <w:rPr>
-          <w:rFonts w:ascii="宋体" w:hAnsi="宋体" w:hint="eastAsia"/>
+          <w:rFonts w:ascii="宋体" w:hAnsi="宋体"/>
           <w:color w:val="000000"/>
           <w:sz w:val="24"/>
         </w:rPr>
@@ -16597,7 +16447,7 @@
         <w:spacing w:line="360" w:lineRule="auto"/>
         <w:ind w:firstLine="480"/>
         <w:rPr>
-          <w:rFonts w:ascii="宋体" w:hAnsi="宋体" w:hint="eastAsia"/>
+          <w:rFonts w:ascii="宋体" w:hAnsi="宋体"/>
           <w:color w:val="000000"/>
           <w:sz w:val="24"/>
         </w:rPr>
@@ -16680,10 +16530,23 @@
         <w:t> </w:t>
       </w:r>
       <w:bookmarkStart w:id="47" w:name="_Ref40368371"/>
-      <w:r>
-        <w:t>Gallet X, Charloteaux B, Thomas A, Brasseur R (2000) A fast method to predict protein interaction sites from sequences. J Mol Biol 302: 917–926. [</w:t>
-      </w:r>
-      <w:hyperlink r:id="rId47" w:tgtFrame="pmc_ext" w:history="1">
+      <w:proofErr w:type="spellStart"/>
+      <w:r>
+        <w:t>Gallet</w:t>
+      </w:r>
+      <w:proofErr w:type="spellEnd"/>
+      <w:r>
+        <w:t xml:space="preserve"> X, </w:t>
+      </w:r>
+      <w:proofErr w:type="spellStart"/>
+      <w:r>
+        <w:t>Charloteaux</w:t>
+      </w:r>
+      <w:proofErr w:type="spellEnd"/>
+      <w:r>
+        <w:t xml:space="preserve"> B, Thomas A, Brasseur R (2000) A fast method to predict protein interaction sites from sequences. J Mol Biol 302: 917–926. [</w:t>
+      </w:r>
+      <w:hyperlink r:id="rId38" w:tgtFrame="pmc_ext" w:history="1">
         <w:r>
           <w:rPr>
             <w:color w:val="000000"/>
@@ -16694,7 +16557,7 @@
       <w:r>
         <w:t>] [</w:t>
       </w:r>
-      <w:hyperlink r:id="rId48" w:tgtFrame="pmc_ext" w:history="1">
+      <w:hyperlink r:id="rId39" w:tgtFrame="pmc_ext" w:history="1">
         <w:r>
           <w:rPr>
             <w:color w:val="000000"/>
@@ -16717,10 +16580,23 @@
         <w:ind w:left="527" w:firstLine="0"/>
       </w:pPr>
       <w:bookmarkStart w:id="48" w:name="_Ref40370982"/>
-      <w:r>
-        <w:t>Ofran Y, Rost B (2003) Predicted protein-protein interaction sites from local sequence information. FEBS Lett 544: 236–239. [</w:t>
-      </w:r>
-      <w:hyperlink r:id="rId49" w:tgtFrame="pmc_ext" w:history="1">
+      <w:proofErr w:type="spellStart"/>
+      <w:r>
+        <w:t>Ofran</w:t>
+      </w:r>
+      <w:proofErr w:type="spellEnd"/>
+      <w:r>
+        <w:t xml:space="preserve"> Y, </w:t>
+      </w:r>
+      <w:proofErr w:type="spellStart"/>
+      <w:r>
+        <w:t>Rost</w:t>
+      </w:r>
+      <w:proofErr w:type="spellEnd"/>
+      <w:r>
+        <w:t xml:space="preserve"> B (2003) Predicted protein-protein interaction sites from local sequence information. FEBS Lett 544: 236–239. [</w:t>
+      </w:r>
+      <w:hyperlink r:id="rId40" w:tgtFrame="pmc_ext" w:history="1">
         <w:r>
           <w:t>PubMed</w:t>
         </w:r>
@@ -16728,7 +16604,7 @@
       <w:r>
         <w:t>] [</w:t>
       </w:r>
-      <w:hyperlink r:id="rId50" w:tgtFrame="pmc_ext" w:history="1">
+      <w:hyperlink r:id="rId41" w:tgtFrame="pmc_ext" w:history="1">
         <w:r>
           <w:t>Google Scholar</w:t>
         </w:r>
@@ -16751,7 +16627,7 @@
       <w:r>
         <w:t>Wang B, Chen P, Huang DS, Li JJ, Lok TM, et al. (2006) Predicting protein interaction sites from residue spatial sequence profile and evolution rate. FEBS Lett 580: 380–384. [</w:t>
       </w:r>
-      <w:hyperlink r:id="rId51" w:tgtFrame="pmc_ext" w:history="1">
+      <w:hyperlink r:id="rId42" w:tgtFrame="pmc_ext" w:history="1">
         <w:r>
           <w:t>PubMed</w:t>
         </w:r>
@@ -16759,7 +16635,7 @@
       <w:r>
         <w:t>] [</w:t>
       </w:r>
-      <w:hyperlink r:id="rId52" w:tgtFrame="pmc_ext" w:history="1">
+      <w:hyperlink r:id="rId43" w:tgtFrame="pmc_ext" w:history="1">
         <w:r>
           <w:t>Google Scholar</w:t>
         </w:r>
@@ -16789,7 +16665,7 @@
       <w:r>
         <w:t>Zhou HX, Shan Y (2001) Prediction of protein interaction sites from sequence profile and residue neighbor list. Proteins 44: 336–343. [</w:t>
       </w:r>
-      <w:hyperlink r:id="rId53" w:tgtFrame="pmc_ext" w:history="1">
+      <w:hyperlink r:id="rId44" w:tgtFrame="pmc_ext" w:history="1">
         <w:r>
           <w:t>PubMed</w:t>
         </w:r>
@@ -16797,7 +16673,7 @@
       <w:r>
         <w:t>] [</w:t>
       </w:r>
-      <w:hyperlink r:id="rId54" w:tgtFrame="pmc_ext" w:history="1">
+      <w:hyperlink r:id="rId45" w:tgtFrame="pmc_ext" w:history="1">
         <w:r>
           <w:t>Google Scholar</w:t>
         </w:r>
@@ -16817,10 +16693,31 @@
         <w:ind w:left="527" w:firstLine="0"/>
       </w:pPr>
       <w:bookmarkStart w:id="51" w:name="_Ref40372545"/>
-      <w:r>
-        <w:t>Aytuna AS, Gursoy A, Keskin O (2005) Prediction of protein-protein interactions by combining structure and sequence conservation in protein interfaces. Bioinformatics 21: 2850–2855. [</w:t>
-      </w:r>
-      <w:hyperlink r:id="rId55" w:tgtFrame="pmc_ext" w:history="1">
+      <w:proofErr w:type="spellStart"/>
+      <w:r>
+        <w:t>Aytuna</w:t>
+      </w:r>
+      <w:proofErr w:type="spellEnd"/>
+      <w:r>
+        <w:t xml:space="preserve"> AS, </w:t>
+      </w:r>
+      <w:proofErr w:type="spellStart"/>
+      <w:r>
+        <w:t>Gursoy</w:t>
+      </w:r>
+      <w:proofErr w:type="spellEnd"/>
+      <w:r>
+        <w:t xml:space="preserve"> A, </w:t>
+      </w:r>
+      <w:proofErr w:type="spellStart"/>
+      <w:r>
+        <w:t>Keskin</w:t>
+      </w:r>
+      <w:proofErr w:type="spellEnd"/>
+      <w:r>
+        <w:t xml:space="preserve"> O (2005) Prediction of protein-protein interactions by combining structure and sequence conservation in protein interfaces. Bioinformatics 21: 2850–2855. [</w:t>
+      </w:r>
+      <w:hyperlink r:id="rId46" w:tgtFrame="pmc_ext" w:history="1">
         <w:r>
           <w:t>PubMed</w:t>
         </w:r>
@@ -16828,7 +16725,7 @@
       <w:r>
         <w:t>] [</w:t>
       </w:r>
-      <w:hyperlink r:id="rId56" w:tgtFrame="pmc_ext" w:history="1">
+      <w:hyperlink r:id="rId47" w:tgtFrame="pmc_ext" w:history="1">
         <w:r>
           <w:t>Google Scholar</w:t>
         </w:r>
@@ -16848,10 +16745,47 @@
         <w:ind w:left="527" w:firstLine="0"/>
       </w:pPr>
       <w:bookmarkStart w:id="52" w:name="_Ref40373741"/>
-      <w:r>
-        <w:t>Sikic M, Tomic S, Vlahovicek K (2009) Prediction of protein-protein interaction sites in sequences and 3D structures by random forests. PLoS Comput Biol 5: e1000278. [</w:t>
-      </w:r>
-      <w:hyperlink r:id="rId57" w:history="1">
+      <w:proofErr w:type="spellStart"/>
+      <w:r>
+        <w:t>Sikic</w:t>
+      </w:r>
+      <w:proofErr w:type="spellEnd"/>
+      <w:r>
+        <w:t xml:space="preserve"> M, </w:t>
+      </w:r>
+      <w:proofErr w:type="spellStart"/>
+      <w:r>
+        <w:t>Tomic</w:t>
+      </w:r>
+      <w:proofErr w:type="spellEnd"/>
+      <w:r>
+        <w:t xml:space="preserve"> S, </w:t>
+      </w:r>
+      <w:proofErr w:type="spellStart"/>
+      <w:r>
+        <w:t>Vlahovicek</w:t>
+      </w:r>
+      <w:proofErr w:type="spellEnd"/>
+      <w:r>
+        <w:t xml:space="preserve"> K (2009) Prediction of protein-protein interaction sites in sequences and 3D structures by random forests. </w:t>
+      </w:r>
+      <w:proofErr w:type="spellStart"/>
+      <w:r>
+        <w:t>PLoS</w:t>
+      </w:r>
+      <w:proofErr w:type="spellEnd"/>
+      <w:r>
+        <w:t xml:space="preserve"> </w:t>
+      </w:r>
+      <w:proofErr w:type="spellStart"/>
+      <w:r>
+        <w:t>Comput</w:t>
+      </w:r>
+      <w:proofErr w:type="spellEnd"/>
+      <w:r>
+        <w:t xml:space="preserve"> Biol 5: e1000278. [</w:t>
+      </w:r>
+      <w:hyperlink r:id="rId48" w:history="1">
         <w:r>
           <w:t>PMC free article</w:t>
         </w:r>
@@ -16859,7 +16793,7 @@
       <w:r>
         <w:t>] [</w:t>
       </w:r>
-      <w:hyperlink r:id="rId58" w:tgtFrame="pmc_ext" w:history="1">
+      <w:hyperlink r:id="rId49" w:tgtFrame="pmc_ext" w:history="1">
         <w:r>
           <w:t>PubMed</w:t>
         </w:r>
@@ -16867,7 +16801,7 @@
       <w:r>
         <w:t>] [</w:t>
       </w:r>
-      <w:hyperlink r:id="rId59" w:tgtFrame="pmc_ext" w:history="1">
+      <w:hyperlink r:id="rId50" w:tgtFrame="pmc_ext" w:history="1">
         <w:r>
           <w:t>Google Scholar</w:t>
         </w:r>
@@ -16890,7 +16824,7 @@
       <w:r>
         <w:t>Bradford JR, Westhead DR (2005) Improved prediction of protein-protein binding sites using a support vector machines approach. Bioinformatics 21: 1487–1494. [</w:t>
       </w:r>
-      <w:hyperlink r:id="rId60" w:tgtFrame="pmc_ext" w:history="1">
+      <w:hyperlink r:id="rId51" w:tgtFrame="pmc_ext" w:history="1">
         <w:r>
           <w:t>PubMed</w:t>
         </w:r>
@@ -16898,7 +16832,7 @@
       <w:r>
         <w:t>] [</w:t>
       </w:r>
-      <w:hyperlink r:id="rId61" w:tgtFrame="pmc_ext" w:history="1">
+      <w:hyperlink r:id="rId52" w:tgtFrame="pmc_ext" w:history="1">
         <w:r>
           <w:t>Google Scholar</w:t>
         </w:r>
@@ -16919,9 +16853,17 @@
       </w:pPr>
       <w:bookmarkStart w:id="54" w:name="_Ref40374074"/>
       <w:r>
-        <w:t>Bradford JR, Needham CJ, Bulpitt AJ, Westhead DR (2006) Insights into protein-protein interfaces using a Bayesian network prediction method. J Mol Biol 362: 365–386. [</w:t>
-      </w:r>
-      <w:hyperlink r:id="rId62" w:tgtFrame="pmc_ext" w:history="1">
+        <w:t xml:space="preserve">Bradford JR, Needham CJ, </w:t>
+      </w:r>
+      <w:proofErr w:type="spellStart"/>
+      <w:r>
+        <w:t>Bulpitt</w:t>
+      </w:r>
+      <w:proofErr w:type="spellEnd"/>
+      <w:r>
+        <w:t xml:space="preserve"> AJ, Westhead DR (2006) Insights into protein-protein interfaces using a Bayesian network prediction method. J Mol Biol 362: 365–386. [</w:t>
+      </w:r>
+      <w:hyperlink r:id="rId53" w:tgtFrame="pmc_ext" w:history="1">
         <w:r>
           <w:t>PubMed</w:t>
         </w:r>
@@ -16929,7 +16871,7 @@
       <w:r>
         <w:t>] [</w:t>
       </w:r>
-      <w:hyperlink r:id="rId63" w:tgtFrame="pmc_ext" w:history="1">
+      <w:hyperlink r:id="rId54" w:tgtFrame="pmc_ext" w:history="1">
         <w:r>
           <w:t>Google Scholar</w:t>
         </w:r>
@@ -16949,10 +16891,15 @@
         <w:ind w:left="527" w:firstLine="0"/>
       </w:pPr>
       <w:bookmarkStart w:id="55" w:name="_Ref40374120"/>
-      <w:r>
-        <w:t>Bernardes JS, Fernandez JH, Vasconcelos AT (2008) Structural descriptor database: a new tool for sequence-based functional site prediction. BMC Bioinformatics 9: 492. [</w:t>
-      </w:r>
-      <w:hyperlink r:id="rId64" w:history="1">
+      <w:proofErr w:type="spellStart"/>
+      <w:r>
+        <w:t>Bernardes</w:t>
+      </w:r>
+      <w:proofErr w:type="spellEnd"/>
+      <w:r>
+        <w:t xml:space="preserve"> JS, Fernandez JH, Vasconcelos AT (2008) Structural descriptor database: a new tool for sequence-based functional site prediction. BMC Bioinformatics 9: 492. [</w:t>
+      </w:r>
+      <w:hyperlink r:id="rId55" w:history="1">
         <w:r>
           <w:t xml:space="preserve">PMC </w:t>
         </w:r>
@@ -16964,7 +16911,7 @@
       <w:r>
         <w:t>] [</w:t>
       </w:r>
-      <w:hyperlink r:id="rId65" w:tgtFrame="pmc_ext" w:history="1">
+      <w:hyperlink r:id="rId56" w:tgtFrame="pmc_ext" w:history="1">
         <w:r>
           <w:t>PubMed</w:t>
         </w:r>
@@ -16972,7 +16919,7 @@
       <w:r>
         <w:t>] [</w:t>
       </w:r>
-      <w:hyperlink r:id="rId66" w:tgtFrame="pmc_ext" w:history="1">
+      <w:hyperlink r:id="rId57" w:tgtFrame="pmc_ext" w:history="1">
         <w:r>
           <w:t>Google Scholar</w:t>
         </w:r>
@@ -16995,7 +16942,7 @@
       <w:r>
         <w:t>Li N, Sun Z, Jiang F (2008) Prediction of protein-protein binding site by using core interface residue and support vector machine. BMC Bioinformatics 9: 553. [</w:t>
       </w:r>
-      <w:hyperlink r:id="rId67" w:history="1">
+      <w:hyperlink r:id="rId58" w:history="1">
         <w:r>
           <w:t>PMC free article</w:t>
         </w:r>
@@ -17003,7 +16950,7 @@
       <w:r>
         <w:t>] [</w:t>
       </w:r>
-      <w:hyperlink r:id="rId68" w:tgtFrame="pmc_ext" w:history="1">
+      <w:hyperlink r:id="rId59" w:tgtFrame="pmc_ext" w:history="1">
         <w:r>
           <w:t>PubMed</w:t>
         </w:r>
@@ -17011,7 +16958,7 @@
       <w:r>
         <w:t>] [</w:t>
       </w:r>
-      <w:hyperlink r:id="rId69" w:tgtFrame="pmc_ext" w:history="1">
+      <w:hyperlink r:id="rId60" w:tgtFrame="pmc_ext" w:history="1">
         <w:r>
           <w:t>Google Scholar</w:t>
         </w:r>
@@ -17058,7 +17005,7 @@
       <w:r>
         <w:t xml:space="preserve"> </w:t>
       </w:r>
-      <w:hyperlink r:id="rId70" w:history="1">
+      <w:hyperlink r:id="rId61" w:history="1">
         <w:r>
           <w:t>Russ B. Altman</w:t>
         </w:r>
@@ -17084,21 +17031,12 @@
         </w:rPr>
       </w:pPr>
       <w:bookmarkStart w:id="58" w:name="_Ref40389067"/>
-      <w:proofErr w:type="gramStart"/>
       <w:r>
         <w:rPr>
           <w:rFonts w:ascii="宋体" w:hAnsi="宋体" w:cs="宋体" w:hint="eastAsia"/>
           <w:szCs w:val="21"/>
         </w:rPr>
-        <w:t>王菲露</w:t>
-      </w:r>
-      <w:proofErr w:type="gramEnd"/>
-      <w:r>
-        <w:rPr>
-          <w:rFonts w:ascii="宋体" w:hAnsi="宋体" w:cs="宋体" w:hint="eastAsia"/>
-          <w:szCs w:val="21"/>
-        </w:rPr>
-        <w:t>.基于机器学习方法的蛋白质相互作用位点及二级结构预测出[D].安徽大学. 2009.</w:t>
+        <w:t>王菲露.基于机器学习方法的蛋白质相互作用位点及二级结构预测出[D].安徽大学. 2009.</w:t>
       </w:r>
       <w:r>
         <w:rPr>
@@ -17158,23 +17096,7 @@
           <w:rFonts w:ascii="宋体" w:hAnsi="宋体" w:cs="宋体" w:hint="eastAsia"/>
           <w:szCs w:val="21"/>
         </w:rPr>
-        <w:t>李慧.蛋白质功能位</w:t>
-      </w:r>
-      <w:proofErr w:type="gramStart"/>
-      <w:r>
-        <w:rPr>
-          <w:rFonts w:ascii="宋体" w:hAnsi="宋体" w:cs="宋体" w:hint="eastAsia"/>
-          <w:szCs w:val="21"/>
-        </w:rPr>
-        <w:t>点预测</w:t>
-      </w:r>
-      <w:proofErr w:type="gramEnd"/>
-      <w:r>
-        <w:rPr>
-          <w:rFonts w:ascii="宋体" w:hAnsi="宋体" w:cs="宋体" w:hint="eastAsia"/>
-          <w:szCs w:val="21"/>
-        </w:rPr>
-        <w:t>方法研究[D] .南京航天航空大学. 2018.1</w:t>
+        <w:t>李慧.蛋白质功能位点预测方法研究[D] .南京航天航空大学. 2018.1</w:t>
       </w:r>
       <w:r>
         <w:rPr>
@@ -17234,23 +17156,7 @@
           <w:rFonts w:ascii="宋体" w:hAnsi="宋体" w:cs="宋体" w:hint="eastAsia"/>
           <w:szCs w:val="21"/>
         </w:rPr>
-        <w:t>陈震.基于序列信息的蛋白质功能位</w:t>
-      </w:r>
-      <w:proofErr w:type="gramStart"/>
-      <w:r>
-        <w:rPr>
-          <w:rFonts w:ascii="宋体" w:hAnsi="宋体" w:cs="宋体" w:hint="eastAsia"/>
-          <w:szCs w:val="21"/>
-        </w:rPr>
-        <w:t>点预测</w:t>
-      </w:r>
-      <w:proofErr w:type="gramEnd"/>
-      <w:r>
-        <w:rPr>
-          <w:rFonts w:ascii="宋体" w:hAnsi="宋体" w:cs="宋体" w:hint="eastAsia"/>
-          <w:szCs w:val="21"/>
-        </w:rPr>
-        <w:t>的算法开发[D].中国农业大学. 2014.</w:t>
+        <w:t>陈震.基于序列信息的蛋白质功能位点预测的算法开发[D].中国农业大学. 2014.</w:t>
       </w:r>
       <w:r>
         <w:rPr>
@@ -17274,25 +17180,47 @@
         </w:rPr>
       </w:pPr>
       <w:bookmarkStart w:id="63" w:name="_Ref40390083"/>
-      <w:r>
-        <w:rPr>
-          <w:szCs w:val="21"/>
-        </w:rPr>
-        <w:t>Haoyang Zeng, Matthew D. Edwards, Ge Liu and David K. Gifford.Convolutional neural network architectures for predicting DNAprotein binding[D</w:t>
-      </w:r>
-      <w:proofErr w:type="gramStart"/>
-      <w:r>
-        <w:rPr>
-          <w:szCs w:val="21"/>
-        </w:rPr>
-        <w:t>].MIT.June</w:t>
-      </w:r>
-      <w:proofErr w:type="gramEnd"/>
-      <w:r>
-        <w:rPr>
-          <w:szCs w:val="21"/>
-        </w:rPr>
-        <w:t>.2016</w:t>
+      <w:proofErr w:type="spellStart"/>
+      <w:r>
+        <w:rPr>
+          <w:szCs w:val="21"/>
+        </w:rPr>
+        <w:t>Haoyang</w:t>
+      </w:r>
+      <w:proofErr w:type="spellEnd"/>
+      <w:r>
+        <w:rPr>
+          <w:szCs w:val="21"/>
+        </w:rPr>
+        <w:t xml:space="preserve"> Zeng, Matthew D. Edwards, Ge Liu and David K. </w:t>
+      </w:r>
+      <w:proofErr w:type="spellStart"/>
+      <w:r>
+        <w:rPr>
+          <w:szCs w:val="21"/>
+        </w:rPr>
+        <w:t>Gifford.Convolutional</w:t>
+      </w:r>
+      <w:proofErr w:type="spellEnd"/>
+      <w:r>
+        <w:rPr>
+          <w:szCs w:val="21"/>
+        </w:rPr>
+        <w:t xml:space="preserve"> neural network architectures for predicting </w:t>
+      </w:r>
+      <w:proofErr w:type="spellStart"/>
+      <w:r>
+        <w:rPr>
+          <w:szCs w:val="21"/>
+        </w:rPr>
+        <w:t>DNAprotein</w:t>
+      </w:r>
+      <w:proofErr w:type="spellEnd"/>
+      <w:r>
+        <w:rPr>
+          <w:szCs w:val="21"/>
+        </w:rPr>
+        <w:t xml:space="preserve"> binding[D].MIT.June.2016</w:t>
       </w:r>
       <w:bookmarkEnd w:id="63"/>
     </w:p>
@@ -17309,11 +17237,61 @@
         </w:rPr>
       </w:pPr>
       <w:bookmarkStart w:id="64" w:name="_Ref40390255"/>
-      <w:r>
-        <w:rPr>
-          <w:szCs w:val="21"/>
-        </w:rPr>
-        <w:t>Yifeng Cui, Qiwen Dong, Daocheng Hong &amp; Xikun Wang</w:t>
+      <w:proofErr w:type="spellStart"/>
+      <w:r>
+        <w:rPr>
+          <w:szCs w:val="21"/>
+        </w:rPr>
+        <w:t>Yifeng</w:t>
+      </w:r>
+      <w:proofErr w:type="spellEnd"/>
+      <w:r>
+        <w:rPr>
+          <w:szCs w:val="21"/>
+        </w:rPr>
+        <w:t xml:space="preserve"> Cui, </w:t>
+      </w:r>
+      <w:proofErr w:type="spellStart"/>
+      <w:r>
+        <w:rPr>
+          <w:szCs w:val="21"/>
+        </w:rPr>
+        <w:t>Qiwen</w:t>
+      </w:r>
+      <w:proofErr w:type="spellEnd"/>
+      <w:r>
+        <w:rPr>
+          <w:szCs w:val="21"/>
+        </w:rPr>
+        <w:t xml:space="preserve"> Dong, </w:t>
+      </w:r>
+      <w:proofErr w:type="spellStart"/>
+      <w:r>
+        <w:rPr>
+          <w:szCs w:val="21"/>
+        </w:rPr>
+        <w:t>Daocheng</w:t>
+      </w:r>
+      <w:proofErr w:type="spellEnd"/>
+      <w:r>
+        <w:rPr>
+          <w:szCs w:val="21"/>
+        </w:rPr>
+        <w:t xml:space="preserve"> Hong &amp; </w:t>
+      </w:r>
+      <w:proofErr w:type="spellStart"/>
+      <w:r>
+        <w:rPr>
+          <w:szCs w:val="21"/>
+        </w:rPr>
+        <w:t>Xikun</w:t>
+      </w:r>
+      <w:proofErr w:type="spellEnd"/>
+      <w:r>
+        <w:rPr>
+          <w:szCs w:val="21"/>
+        </w:rPr>
+        <w:t xml:space="preserve"> Wang</w:t>
       </w:r>
       <w:r>
         <w:rPr>
@@ -17358,20 +17336,44 @@
         <w:rPr>
           <w:szCs w:val="21"/>
         </w:rPr>
-        <w:t>Asif Ekbal</w:t>
-      </w:r>
+        <w:t xml:space="preserve">Asif </w:t>
+      </w:r>
+      <w:proofErr w:type="spellStart"/>
+      <w:r>
+        <w:rPr>
+          <w:szCs w:val="21"/>
+        </w:rPr>
+        <w:t>Ekbal</w:t>
+      </w:r>
+      <w:proofErr w:type="spellEnd"/>
       <w:r>
         <w:rPr>
           <w:szCs w:val="21"/>
         </w:rPr>
         <w:t xml:space="preserve">, </w:t>
       </w:r>
-      <w:r>
-        <w:rPr>
-          <w:szCs w:val="21"/>
-        </w:rPr>
-        <w:t>Sriparna Saha</w:t>
-      </w:r>
+      <w:proofErr w:type="spellStart"/>
+      <w:r>
+        <w:rPr>
+          <w:szCs w:val="21"/>
+        </w:rPr>
+        <w:t>Sriparna</w:t>
+      </w:r>
+      <w:proofErr w:type="spellEnd"/>
+      <w:r>
+        <w:rPr>
+          <w:szCs w:val="21"/>
+        </w:rPr>
+        <w:t xml:space="preserve"> </w:t>
+      </w:r>
+      <w:proofErr w:type="spellStart"/>
+      <w:r>
+        <w:rPr>
+          <w:szCs w:val="21"/>
+        </w:rPr>
+        <w:t>Saha</w:t>
+      </w:r>
+      <w:proofErr w:type="spellEnd"/>
       <w:r>
         <w:rPr>
           <w:szCs w:val="21"/>
@@ -17390,12 +17392,14 @@
         </w:rPr>
         <w:t xml:space="preserve">, </w:t>
       </w:r>
+      <w:proofErr w:type="spellStart"/>
       <w:r>
         <w:rPr>
           <w:szCs w:val="21"/>
         </w:rPr>
         <w:t>Pushpak</w:t>
       </w:r>
+      <w:proofErr w:type="spellEnd"/>
       <w:r>
         <w:rPr>
           <w:szCs w:val="21"/>
@@ -17477,7 +17481,7 @@
         </w:rPr>
         <w:t>, </w:t>
       </w:r>
-      <w:hyperlink r:id="rId71" w:history="1">
+      <w:hyperlink r:id="rId62" w:history="1">
         <w:r>
           <w:rPr>
             <w:szCs w:val="21"/>
@@ -17491,7 +17495,7 @@
         </w:rPr>
         <w:t>, </w:t>
       </w:r>
-      <w:hyperlink r:id="rId72" w:history="1">
+      <w:hyperlink r:id="rId63" w:history="1">
         <w:r>
           <w:rPr>
             <w:szCs w:val="21"/>
@@ -18352,6 +18356,95 @@
     </w:lvl>
   </w:abstractNum>
   <w:abstractNum w:abstractNumId="5" w15:restartNumberingAfterBreak="0">
+    <w:nsid w:val="1B874639"/>
+    <w:multiLevelType w:val="hybridMultilevel"/>
+    <w:tmpl w:val="639CB1CE"/>
+    <w:lvl w:ilvl="0" w:tplc="277885D2">
+      <w:start w:val="1"/>
+      <w:numFmt w:val="decimal"/>
+      <w:lvlText w:val="（%1）."/>
+      <w:lvlJc w:val="left"/>
+      <w:pPr>
+        <w:ind w:left="840" w:hanging="420"/>
+      </w:pPr>
+      <w:rPr>
+        <w:rFonts w:hint="eastAsia"/>
+      </w:rPr>
+    </w:lvl>
+    <w:lvl w:ilvl="1" w:tplc="04090019" w:tentative="1">
+      <w:start w:val="1"/>
+      <w:numFmt w:val="lowerLetter"/>
+      <w:lvlText w:val="%2)"/>
+      <w:lvlJc w:val="left"/>
+      <w:pPr>
+        <w:ind w:left="1260" w:hanging="420"/>
+      </w:pPr>
+    </w:lvl>
+    <w:lvl w:ilvl="2" w:tplc="0409001B" w:tentative="1">
+      <w:start w:val="1"/>
+      <w:numFmt w:val="lowerRoman"/>
+      <w:lvlText w:val="%3."/>
+      <w:lvlJc w:val="right"/>
+      <w:pPr>
+        <w:ind w:left="1680" w:hanging="420"/>
+      </w:pPr>
+    </w:lvl>
+    <w:lvl w:ilvl="3" w:tplc="0409000F" w:tentative="1">
+      <w:start w:val="1"/>
+      <w:numFmt w:val="decimal"/>
+      <w:lvlText w:val="%4."/>
+      <w:lvlJc w:val="left"/>
+      <w:pPr>
+        <w:ind w:left="2100" w:hanging="420"/>
+      </w:pPr>
+    </w:lvl>
+    <w:lvl w:ilvl="4" w:tplc="04090019" w:tentative="1">
+      <w:start w:val="1"/>
+      <w:numFmt w:val="lowerLetter"/>
+      <w:lvlText w:val="%5)"/>
+      <w:lvlJc w:val="left"/>
+      <w:pPr>
+        <w:ind w:left="2520" w:hanging="420"/>
+      </w:pPr>
+    </w:lvl>
+    <w:lvl w:ilvl="5" w:tplc="0409001B" w:tentative="1">
+      <w:start w:val="1"/>
+      <w:numFmt w:val="lowerRoman"/>
+      <w:lvlText w:val="%6."/>
+      <w:lvlJc w:val="right"/>
+      <w:pPr>
+        <w:ind w:left="2940" w:hanging="420"/>
+      </w:pPr>
+    </w:lvl>
+    <w:lvl w:ilvl="6" w:tplc="0409000F" w:tentative="1">
+      <w:start w:val="1"/>
+      <w:numFmt w:val="decimal"/>
+      <w:lvlText w:val="%7."/>
+      <w:lvlJc w:val="left"/>
+      <w:pPr>
+        <w:ind w:left="3360" w:hanging="420"/>
+      </w:pPr>
+    </w:lvl>
+    <w:lvl w:ilvl="7" w:tplc="04090019" w:tentative="1">
+      <w:start w:val="1"/>
+      <w:numFmt w:val="lowerLetter"/>
+      <w:lvlText w:val="%8)"/>
+      <w:lvlJc w:val="left"/>
+      <w:pPr>
+        <w:ind w:left="3780" w:hanging="420"/>
+      </w:pPr>
+    </w:lvl>
+    <w:lvl w:ilvl="8" w:tplc="0409001B" w:tentative="1">
+      <w:start w:val="1"/>
+      <w:numFmt w:val="lowerRoman"/>
+      <w:lvlText w:val="%9."/>
+      <w:lvlJc w:val="right"/>
+      <w:pPr>
+        <w:ind w:left="4200" w:hanging="420"/>
+      </w:pPr>
+    </w:lvl>
+  </w:abstractNum>
+  <w:abstractNum w:abstractNumId="6" w15:restartNumberingAfterBreak="0">
     <w:nsid w:val="21236DB8"/>
     <w:multiLevelType w:val="singleLevel"/>
     <w:tmpl w:val="21236DB8"/>
@@ -18366,7 +18459,7 @@
       </w:rPr>
     </w:lvl>
   </w:abstractNum>
-  <w:abstractNum w:abstractNumId="6" w15:restartNumberingAfterBreak="0">
+  <w:abstractNum w:abstractNumId="7" w15:restartNumberingAfterBreak="0">
     <w:nsid w:val="294865DD"/>
     <w:multiLevelType w:val="hybridMultilevel"/>
     <w:tmpl w:val="30FEF5BE"/>
@@ -18458,7 +18551,7 @@
       </w:pPr>
     </w:lvl>
   </w:abstractNum>
-  <w:abstractNum w:abstractNumId="7" w15:restartNumberingAfterBreak="0">
+  <w:abstractNum w:abstractNumId="8" w15:restartNumberingAfterBreak="0">
     <w:nsid w:val="2DF37C57"/>
     <w:multiLevelType w:val="multilevel"/>
     <w:tmpl w:val="A9DE24F0"/>
@@ -18604,7 +18697,7 @@
       </w:rPr>
     </w:lvl>
   </w:abstractNum>
-  <w:abstractNum w:abstractNumId="8" w15:restartNumberingAfterBreak="0">
+  <w:abstractNum w:abstractNumId="9" w15:restartNumberingAfterBreak="0">
     <w:nsid w:val="31986471"/>
     <w:multiLevelType w:val="multilevel"/>
     <w:tmpl w:val="116A723C"/>
@@ -18641,6 +18734,7 @@
         <w:strike w:val="0"/>
         <w:dstrike w:val="0"/>
         <w:vanish w:val="0"/>
+        <w:color w:val="000000"/>
         <w:spacing w:val="0"/>
         <w:position w:val="0"/>
         <w:u w:val="none"/>
@@ -18655,11 +18749,6 @@
           <w14:prstDash w14:val="solid"/>
           <w14:bevel/>
         </w14:textOutline>
-        <w14:textFill>
-          <w14:solidFill>
-            <w14:srgbClr w14:val="000000"/>
-          </w14:solidFill>
-        </w14:textFill>
       </w:rPr>
     </w:lvl>
     <w:lvl w:ilvl="2">
@@ -18756,7 +18845,7 @@
       </w:rPr>
     </w:lvl>
   </w:abstractNum>
-  <w:abstractNum w:abstractNumId="9" w15:restartNumberingAfterBreak="0">
+  <w:abstractNum w:abstractNumId="10" w15:restartNumberingAfterBreak="0">
     <w:nsid w:val="3A465920"/>
     <w:multiLevelType w:val="multilevel"/>
     <w:tmpl w:val="736690F4"/>
@@ -18880,7 +18969,7 @@
       </w:rPr>
     </w:lvl>
   </w:abstractNum>
-  <w:abstractNum w:abstractNumId="10" w15:restartNumberingAfterBreak="0">
+  <w:abstractNum w:abstractNumId="11" w15:restartNumberingAfterBreak="0">
     <w:nsid w:val="3B4A4AD3"/>
     <w:multiLevelType w:val="multilevel"/>
     <w:tmpl w:val="5018FC20"/>
@@ -19021,7 +19110,7 @@
       </w:rPr>
     </w:lvl>
   </w:abstractNum>
-  <w:abstractNum w:abstractNumId="11" w15:restartNumberingAfterBreak="0">
+  <w:abstractNum w:abstractNumId="12" w15:restartNumberingAfterBreak="0">
     <w:nsid w:val="40801E87"/>
     <w:multiLevelType w:val="multilevel"/>
     <w:tmpl w:val="AA96EFF4"/>
@@ -19162,7 +19251,7 @@
       </w:rPr>
     </w:lvl>
   </w:abstractNum>
-  <w:abstractNum w:abstractNumId="12" w15:restartNumberingAfterBreak="0">
+  <w:abstractNum w:abstractNumId="13" w15:restartNumberingAfterBreak="0">
     <w:nsid w:val="43723432"/>
     <w:multiLevelType w:val="multilevel"/>
     <w:tmpl w:val="2B06D9FA"/>
@@ -19308,7 +19397,7 @@
       </w:rPr>
     </w:lvl>
   </w:abstractNum>
-  <w:abstractNum w:abstractNumId="13" w15:restartNumberingAfterBreak="0">
+  <w:abstractNum w:abstractNumId="14" w15:restartNumberingAfterBreak="0">
     <w:nsid w:val="43751718"/>
     <w:multiLevelType w:val="multilevel"/>
     <w:tmpl w:val="1084118A"/>
@@ -19451,7 +19540,7 @@
       </w:rPr>
     </w:lvl>
   </w:abstractNum>
-  <w:abstractNum w:abstractNumId="14" w15:restartNumberingAfterBreak="0">
+  <w:abstractNum w:abstractNumId="15" w15:restartNumberingAfterBreak="0">
     <w:nsid w:val="45047E52"/>
     <w:multiLevelType w:val="multilevel"/>
     <w:tmpl w:val="A07AF532"/>
@@ -19595,11 +19684,11 @@
       </w:rPr>
     </w:lvl>
   </w:abstractNum>
-  <w:abstractNum w:abstractNumId="15" w15:restartNumberingAfterBreak="0">
-    <w:nsid w:val="493B2120"/>
+  <w:abstractNum w:abstractNumId="16" w15:restartNumberingAfterBreak="0">
+    <w:nsid w:val="45994C47"/>
     <w:multiLevelType w:val="hybridMultilevel"/>
-    <w:tmpl w:val="589CBF88"/>
-    <w:lvl w:ilvl="0" w:tplc="67B02518">
+    <w:tmpl w:val="A24CDC82"/>
+    <w:lvl w:ilvl="0" w:tplc="1040C5BC">
       <w:start w:val="1"/>
       <w:numFmt w:val="decimalEnclosedParen"/>
       <w:lvlText w:val="%1"/>
@@ -19685,7 +19774,97 @@
       </w:pPr>
     </w:lvl>
   </w:abstractNum>
-  <w:abstractNum w:abstractNumId="16" w15:restartNumberingAfterBreak="0">
+  <w:abstractNum w:abstractNumId="17" w15:restartNumberingAfterBreak="0">
+    <w:nsid w:val="493B2120"/>
+    <w:multiLevelType w:val="hybridMultilevel"/>
+    <w:tmpl w:val="589CBF88"/>
+    <w:lvl w:ilvl="0" w:tplc="67B02518">
+      <w:start w:val="1"/>
+      <w:numFmt w:val="decimalEnclosedParen"/>
+      <w:lvlText w:val="%1"/>
+      <w:lvlJc w:val="left"/>
+      <w:pPr>
+        <w:ind w:left="840" w:hanging="420"/>
+      </w:pPr>
+      <w:rPr>
+        <w:rFonts w:ascii="Times New Roman" w:hAnsi="Times New Roman" w:hint="default"/>
+        <w:color w:val="auto"/>
+      </w:rPr>
+    </w:lvl>
+    <w:lvl w:ilvl="1" w:tplc="04090019" w:tentative="1">
+      <w:start w:val="1"/>
+      <w:numFmt w:val="lowerLetter"/>
+      <w:lvlText w:val="%2)"/>
+      <w:lvlJc w:val="left"/>
+      <w:pPr>
+        <w:ind w:left="1260" w:hanging="420"/>
+      </w:pPr>
+    </w:lvl>
+    <w:lvl w:ilvl="2" w:tplc="0409001B" w:tentative="1">
+      <w:start w:val="1"/>
+      <w:numFmt w:val="lowerRoman"/>
+      <w:lvlText w:val="%3."/>
+      <w:lvlJc w:val="right"/>
+      <w:pPr>
+        <w:ind w:left="1680" w:hanging="420"/>
+      </w:pPr>
+    </w:lvl>
+    <w:lvl w:ilvl="3" w:tplc="0409000F" w:tentative="1">
+      <w:start w:val="1"/>
+      <w:numFmt w:val="decimal"/>
+      <w:lvlText w:val="%4."/>
+      <w:lvlJc w:val="left"/>
+      <w:pPr>
+        <w:ind w:left="2100" w:hanging="420"/>
+      </w:pPr>
+    </w:lvl>
+    <w:lvl w:ilvl="4" w:tplc="04090019" w:tentative="1">
+      <w:start w:val="1"/>
+      <w:numFmt w:val="lowerLetter"/>
+      <w:lvlText w:val="%5)"/>
+      <w:lvlJc w:val="left"/>
+      <w:pPr>
+        <w:ind w:left="2520" w:hanging="420"/>
+      </w:pPr>
+    </w:lvl>
+    <w:lvl w:ilvl="5" w:tplc="0409001B" w:tentative="1">
+      <w:start w:val="1"/>
+      <w:numFmt w:val="lowerRoman"/>
+      <w:lvlText w:val="%6."/>
+      <w:lvlJc w:val="right"/>
+      <w:pPr>
+        <w:ind w:left="2940" w:hanging="420"/>
+      </w:pPr>
+    </w:lvl>
+    <w:lvl w:ilvl="6" w:tplc="0409000F" w:tentative="1">
+      <w:start w:val="1"/>
+      <w:numFmt w:val="decimal"/>
+      <w:lvlText w:val="%7."/>
+      <w:lvlJc w:val="left"/>
+      <w:pPr>
+        <w:ind w:left="3360" w:hanging="420"/>
+      </w:pPr>
+    </w:lvl>
+    <w:lvl w:ilvl="7" w:tplc="04090019" w:tentative="1">
+      <w:start w:val="1"/>
+      <w:numFmt w:val="lowerLetter"/>
+      <w:lvlText w:val="%8)"/>
+      <w:lvlJc w:val="left"/>
+      <w:pPr>
+        <w:ind w:left="3780" w:hanging="420"/>
+      </w:pPr>
+    </w:lvl>
+    <w:lvl w:ilvl="8" w:tplc="0409001B" w:tentative="1">
+      <w:start w:val="1"/>
+      <w:numFmt w:val="lowerRoman"/>
+      <w:lvlText w:val="%9."/>
+      <w:lvlJc w:val="right"/>
+      <w:pPr>
+        <w:ind w:left="4200" w:hanging="420"/>
+      </w:pPr>
+    </w:lvl>
+  </w:abstractNum>
+  <w:abstractNum w:abstractNumId="18" w15:restartNumberingAfterBreak="0">
     <w:nsid w:val="4E82130F"/>
     <w:multiLevelType w:val="multilevel"/>
     <w:tmpl w:val="C15687B2"/>
@@ -19757,11 +19936,6 @@
           <w14:prstDash w14:val="solid"/>
           <w14:bevel/>
         </w14:textOutline>
-        <w14:textFill>
-          <w14:solidFill>
-            <w14:srgbClr w14:val="000000"/>
-          </w14:solidFill>
-        </w14:textFill>
         <w14:scene3d>
           <w14:camera w14:prst="orthographicFront"/>
           <w14:lightRig w14:rig="threePt" w14:dir="t">
@@ -19870,7 +20044,7 @@
       </w:rPr>
     </w:lvl>
   </w:abstractNum>
-  <w:abstractNum w:abstractNumId="17" w15:restartNumberingAfterBreak="0">
+  <w:abstractNum w:abstractNumId="19" w15:restartNumberingAfterBreak="0">
     <w:nsid w:val="56745CDE"/>
     <w:multiLevelType w:val="multilevel"/>
     <w:tmpl w:val="B350A44A"/>
@@ -19908,6 +20082,7 @@
         <w:strike w:val="0"/>
         <w:dstrike w:val="0"/>
         <w:vanish w:val="0"/>
+        <w:color w:val="000000"/>
         <w:spacing w:val="0"/>
         <w:position w:val="0"/>
         <w:u w:val="none"/>
@@ -19922,11 +20097,6 @@
           <w14:prstDash w14:val="solid"/>
           <w14:bevel/>
         </w14:textOutline>
-        <w14:textFill>
-          <w14:solidFill>
-            <w14:srgbClr w14:val="000000"/>
-          </w14:solidFill>
-        </w14:textFill>
       </w:rPr>
     </w:lvl>
     <w:lvl w:ilvl="2">
@@ -20030,7 +20200,7 @@
       </w:rPr>
     </w:lvl>
   </w:abstractNum>
-  <w:abstractNum w:abstractNumId="18" w15:restartNumberingAfterBreak="0">
+  <w:abstractNum w:abstractNumId="20" w15:restartNumberingAfterBreak="0">
     <w:nsid w:val="66761583"/>
     <w:multiLevelType w:val="multilevel"/>
     <w:tmpl w:val="489E5EF4"/>
@@ -20175,7 +20345,7 @@
       </w:rPr>
     </w:lvl>
   </w:abstractNum>
-  <w:abstractNum w:abstractNumId="19" w15:restartNumberingAfterBreak="0">
+  <w:abstractNum w:abstractNumId="21" w15:restartNumberingAfterBreak="0">
     <w:nsid w:val="6C2F0B17"/>
     <w:multiLevelType w:val="multilevel"/>
     <w:tmpl w:val="7892EAB6"/>
@@ -20316,7 +20486,7 @@
       </w:rPr>
     </w:lvl>
   </w:abstractNum>
-  <w:abstractNum w:abstractNumId="20" w15:restartNumberingAfterBreak="0">
+  <w:abstractNum w:abstractNumId="22" w15:restartNumberingAfterBreak="0">
     <w:nsid w:val="6DD716EB"/>
     <w:multiLevelType w:val="multilevel"/>
     <w:tmpl w:val="888040AE"/>
@@ -20459,7 +20629,7 @@
       </w:rPr>
     </w:lvl>
   </w:abstractNum>
-  <w:abstractNum w:abstractNumId="21" w15:restartNumberingAfterBreak="0">
+  <w:abstractNum w:abstractNumId="23" w15:restartNumberingAfterBreak="0">
     <w:nsid w:val="76197591"/>
     <w:multiLevelType w:val="multilevel"/>
     <w:tmpl w:val="7F762FB0"/>
@@ -20606,7 +20776,7 @@
       </w:rPr>
     </w:lvl>
   </w:abstractNum>
-  <w:abstractNum w:abstractNumId="22" w15:restartNumberingAfterBreak="0">
+  <w:abstractNum w:abstractNumId="24" w15:restartNumberingAfterBreak="0">
     <w:nsid w:val="787155CD"/>
     <w:multiLevelType w:val="hybridMultilevel"/>
     <w:tmpl w:val="30302188"/>
@@ -20748,7 +20918,7 @@
       </w:pPr>
     </w:lvl>
   </w:abstractNum>
-  <w:abstractNum w:abstractNumId="23" w15:restartNumberingAfterBreak="0">
+  <w:abstractNum w:abstractNumId="25" w15:restartNumberingAfterBreak="0">
     <w:nsid w:val="7EAA118A"/>
     <w:multiLevelType w:val="multilevel"/>
     <w:tmpl w:val="D8E8E426"/>
@@ -20890,19 +21060,19 @@
     </w:lvl>
   </w:abstractNum>
   <w:num w:numId="1">
-    <w:abstractNumId w:val="13"/>
+    <w:abstractNumId w:val="14"/>
   </w:num>
   <w:num w:numId="2">
-    <w:abstractNumId w:val="9"/>
+    <w:abstractNumId w:val="10"/>
   </w:num>
   <w:num w:numId="3">
-    <w:abstractNumId w:val="10"/>
+    <w:abstractNumId w:val="11"/>
   </w:num>
   <w:num w:numId="4">
-    <w:abstractNumId w:val="11"/>
+    <w:abstractNumId w:val="12"/>
   </w:num>
   <w:num w:numId="5">
-    <w:abstractNumId w:val="9"/>
+    <w:abstractNumId w:val="10"/>
     <w:lvlOverride w:ilvl="0">
       <w:lvl w:ilvl="0">
         <w:start w:val="1"/>
@@ -21043,7 +21213,7 @@
     </w:lvlOverride>
   </w:num>
   <w:num w:numId="6">
-    <w:abstractNumId w:val="9"/>
+    <w:abstractNumId w:val="10"/>
     <w:lvlOverride w:ilvl="0">
       <w:lvl w:ilvl="0">
         <w:start w:val="1"/>
@@ -21200,7 +21370,7 @@
     </w:lvlOverride>
   </w:num>
   <w:num w:numId="7">
-    <w:abstractNumId w:val="12"/>
+    <w:abstractNumId w:val="13"/>
     <w:lvlOverride w:ilvl="0">
       <w:lvl w:ilvl="0">
         <w:start w:val="1"/>
@@ -21359,7 +21529,7 @@
     </w:lvlOverride>
   </w:num>
   <w:num w:numId="8">
-    <w:abstractNumId w:val="12"/>
+    <w:abstractNumId w:val="13"/>
     <w:lvlOverride w:ilvl="0">
       <w:lvl w:ilvl="0">
         <w:start w:val="1"/>
@@ -21500,7 +21670,7 @@
     </w:lvlOverride>
   </w:num>
   <w:num w:numId="9">
-    <w:abstractNumId w:val="12"/>
+    <w:abstractNumId w:val="13"/>
     <w:lvlOverride w:ilvl="0">
       <w:lvl w:ilvl="0">
         <w:start w:val="1"/>
@@ -21641,10 +21811,10 @@
     </w:lvlOverride>
   </w:num>
   <w:num w:numId="10">
-    <w:abstractNumId w:val="22"/>
+    <w:abstractNumId w:val="24"/>
   </w:num>
   <w:num w:numId="11">
-    <w:abstractNumId w:val="12"/>
+    <w:abstractNumId w:val="13"/>
     <w:lvlOverride w:ilvl="0">
       <w:lvl w:ilvl="0">
         <w:start w:val="1"/>
@@ -21787,7 +21957,7 @@
     </w:lvlOverride>
   </w:num>
   <w:num w:numId="12">
-    <w:abstractNumId w:val="12"/>
+    <w:abstractNumId w:val="13"/>
     <w:lvlOverride w:ilvl="0">
       <w:lvl w:ilvl="0">
         <w:start w:val="1"/>
@@ -21928,7 +22098,7 @@
     </w:lvlOverride>
   </w:num>
   <w:num w:numId="13">
-    <w:abstractNumId w:val="12"/>
+    <w:abstractNumId w:val="13"/>
     <w:lvlOverride w:ilvl="0">
       <w:lvl w:ilvl="0">
         <w:start w:val="1"/>
@@ -22069,7 +22239,7 @@
     </w:lvlOverride>
   </w:num>
   <w:num w:numId="14">
-    <w:abstractNumId w:val="12"/>
+    <w:abstractNumId w:val="13"/>
     <w:lvlOverride w:ilvl="0">
       <w:lvl w:ilvl="0">
         <w:start w:val="1"/>
@@ -22230,7 +22400,7 @@
     </w:lvlOverride>
   </w:num>
   <w:num w:numId="15">
-    <w:abstractNumId w:val="12"/>
+    <w:abstractNumId w:val="13"/>
     <w:lvlOverride w:ilvl="0">
       <w:lvl w:ilvl="0">
         <w:start w:val="1"/>
@@ -22387,7 +22557,7 @@
     </w:lvlOverride>
   </w:num>
   <w:num w:numId="16">
-    <w:abstractNumId w:val="12"/>
+    <w:abstractNumId w:val="13"/>
     <w:lvlOverride w:ilvl="0">
       <w:lvl w:ilvl="0">
         <w:start w:val="1"/>
@@ -22546,7 +22716,7 @@
     </w:lvlOverride>
   </w:num>
   <w:num w:numId="17">
-    <w:abstractNumId w:val="12"/>
+    <w:abstractNumId w:val="13"/>
     <w:lvlOverride w:ilvl="0">
       <w:lvl w:ilvl="0">
         <w:start w:val="1"/>
@@ -22703,7 +22873,7 @@
     </w:lvlOverride>
   </w:num>
   <w:num w:numId="18">
-    <w:abstractNumId w:val="12"/>
+    <w:abstractNumId w:val="13"/>
     <w:lvlOverride w:ilvl="0">
       <w:lvl w:ilvl="0">
         <w:start w:val="1"/>
@@ -22844,7 +23014,7 @@
     </w:lvlOverride>
   </w:num>
   <w:num w:numId="19">
-    <w:abstractNumId w:val="9"/>
+    <w:abstractNumId w:val="10"/>
     <w:lvlOverride w:ilvl="0">
       <w:lvl w:ilvl="0">
         <w:start w:val="1"/>
@@ -23001,43 +23171,43 @@
     </w:lvlOverride>
   </w:num>
   <w:num w:numId="20">
+    <w:abstractNumId w:val="23"/>
+  </w:num>
+  <w:num w:numId="21">
+    <w:abstractNumId w:val="25"/>
+  </w:num>
+  <w:num w:numId="22">
     <w:abstractNumId w:val="21"/>
   </w:num>
-  <w:num w:numId="21">
-    <w:abstractNumId w:val="23"/>
-  </w:num>
-  <w:num w:numId="22">
-    <w:abstractNumId w:val="19"/>
-  </w:num>
   <w:num w:numId="23">
-    <w:abstractNumId w:val="7"/>
+    <w:abstractNumId w:val="8"/>
   </w:num>
   <w:num w:numId="24">
     <w:abstractNumId w:val="3"/>
   </w:num>
   <w:num w:numId="25">
-    <w:abstractNumId w:val="14"/>
+    <w:abstractNumId w:val="15"/>
   </w:num>
   <w:num w:numId="26">
     <w:abstractNumId w:val="1"/>
   </w:num>
   <w:num w:numId="27">
+    <w:abstractNumId w:val="20"/>
+  </w:num>
+  <w:num w:numId="28">
+    <w:abstractNumId w:val="22"/>
+  </w:num>
+  <w:num w:numId="29">
     <w:abstractNumId w:val="18"/>
   </w:num>
-  <w:num w:numId="28">
-    <w:abstractNumId w:val="20"/>
-  </w:num>
-  <w:num w:numId="29">
-    <w:abstractNumId w:val="16"/>
-  </w:num>
   <w:num w:numId="30">
-    <w:abstractNumId w:val="8"/>
+    <w:abstractNumId w:val="9"/>
   </w:num>
   <w:num w:numId="31">
-    <w:abstractNumId w:val="17"/>
+    <w:abstractNumId w:val="19"/>
   </w:num>
   <w:num w:numId="32">
-    <w:abstractNumId w:val="17"/>
+    <w:abstractNumId w:val="19"/>
     <w:lvlOverride w:ilvl="0">
       <w:startOverride w:val="1"/>
     </w:lvlOverride>
@@ -23067,7 +23237,7 @@
     </w:lvlOverride>
   </w:num>
   <w:num w:numId="33">
-    <w:abstractNumId w:val="17"/>
+    <w:abstractNumId w:val="19"/>
     <w:lvlOverride w:ilvl="0">
       <w:startOverride w:val="1"/>
     </w:lvlOverride>
@@ -23103,16 +23273,22 @@
     <w:abstractNumId w:val="2"/>
   </w:num>
   <w:num w:numId="36">
-    <w:abstractNumId w:val="6"/>
+    <w:abstractNumId w:val="7"/>
   </w:num>
   <w:num w:numId="37">
-    <w:abstractNumId w:val="5"/>
+    <w:abstractNumId w:val="6"/>
   </w:num>
   <w:num w:numId="38">
     <w:abstractNumId w:val="0"/>
   </w:num>
   <w:num w:numId="39">
-    <w:abstractNumId w:val="15"/>
+    <w:abstractNumId w:val="17"/>
+  </w:num>
+  <w:num w:numId="40">
+    <w:abstractNumId w:val="5"/>
+  </w:num>
+  <w:num w:numId="41">
+    <w:abstractNumId w:val="16"/>
   </w:num>
   <w:numIdMacAtCleanup w:val="29"/>
 </w:numbering>
@@ -23149,6 +23325,50 @@
     <w:lsdException w:name="Hyperlink" w:uiPriority="99"/>
     <w:lsdException w:name="Strong" w:uiPriority="22" w:qFormat="1"/>
     <w:lsdException w:name="Emphasis" w:uiPriority="20" w:qFormat="1"/>
+    <w:lsdException w:name="Normal Table" w:semiHidden="1" w:unhideWhenUsed="1"/>
+    <w:lsdException w:name="Table Simple 1" w:semiHidden="1" w:unhideWhenUsed="1"/>
+    <w:lsdException w:name="Table Simple 2" w:semiHidden="1" w:unhideWhenUsed="1"/>
+    <w:lsdException w:name="Table Simple 3" w:semiHidden="1" w:unhideWhenUsed="1"/>
+    <w:lsdException w:name="Table Classic 1" w:semiHidden="1" w:unhideWhenUsed="1"/>
+    <w:lsdException w:name="Table Classic 2" w:semiHidden="1" w:unhideWhenUsed="1"/>
+    <w:lsdException w:name="Table Classic 3" w:semiHidden="1" w:unhideWhenUsed="1"/>
+    <w:lsdException w:name="Table Classic 4" w:semiHidden="1" w:unhideWhenUsed="1"/>
+    <w:lsdException w:name="Table Colorful 1" w:semiHidden="1" w:unhideWhenUsed="1"/>
+    <w:lsdException w:name="Table Colorful 2" w:semiHidden="1" w:unhideWhenUsed="1"/>
+    <w:lsdException w:name="Table Colorful 3" w:semiHidden="1" w:unhideWhenUsed="1"/>
+    <w:lsdException w:name="Table Columns 1" w:semiHidden="1" w:unhideWhenUsed="1"/>
+    <w:lsdException w:name="Table Columns 2" w:semiHidden="1" w:unhideWhenUsed="1"/>
+    <w:lsdException w:name="Table Columns 3" w:semiHidden="1" w:unhideWhenUsed="1"/>
+    <w:lsdException w:name="Table Columns 4" w:semiHidden="1" w:unhideWhenUsed="1"/>
+    <w:lsdException w:name="Table Columns 5" w:semiHidden="1" w:unhideWhenUsed="1"/>
+    <w:lsdException w:name="Table Grid 1" w:semiHidden="1" w:unhideWhenUsed="1"/>
+    <w:lsdException w:name="Table Grid 2" w:semiHidden="1" w:unhideWhenUsed="1"/>
+    <w:lsdException w:name="Table Grid 3" w:semiHidden="1" w:unhideWhenUsed="1"/>
+    <w:lsdException w:name="Table Grid 4" w:semiHidden="1" w:unhideWhenUsed="1"/>
+    <w:lsdException w:name="Table Grid 5" w:semiHidden="1" w:unhideWhenUsed="1"/>
+    <w:lsdException w:name="Table Grid 6" w:semiHidden="1" w:unhideWhenUsed="1"/>
+    <w:lsdException w:name="Table Grid 7" w:semiHidden="1" w:unhideWhenUsed="1"/>
+    <w:lsdException w:name="Table Grid 8" w:semiHidden="1" w:unhideWhenUsed="1"/>
+    <w:lsdException w:name="Table List 1" w:semiHidden="1" w:unhideWhenUsed="1"/>
+    <w:lsdException w:name="Table List 2" w:semiHidden="1" w:unhideWhenUsed="1"/>
+    <w:lsdException w:name="Table List 3" w:semiHidden="1" w:unhideWhenUsed="1"/>
+    <w:lsdException w:name="Table List 4" w:semiHidden="1" w:unhideWhenUsed="1"/>
+    <w:lsdException w:name="Table List 5" w:semiHidden="1" w:unhideWhenUsed="1"/>
+    <w:lsdException w:name="Table List 6" w:semiHidden="1" w:unhideWhenUsed="1"/>
+    <w:lsdException w:name="Table List 7" w:semiHidden="1" w:unhideWhenUsed="1"/>
+    <w:lsdException w:name="Table List 8" w:semiHidden="1" w:unhideWhenUsed="1"/>
+    <w:lsdException w:name="Table 3D effects 1" w:semiHidden="1" w:unhideWhenUsed="1"/>
+    <w:lsdException w:name="Table 3D effects 2" w:semiHidden="1" w:unhideWhenUsed="1"/>
+    <w:lsdException w:name="Table 3D effects 3" w:semiHidden="1" w:unhideWhenUsed="1"/>
+    <w:lsdException w:name="Table Contemporary" w:semiHidden="1" w:unhideWhenUsed="1"/>
+    <w:lsdException w:name="Table Elegant" w:semiHidden="1" w:unhideWhenUsed="1"/>
+    <w:lsdException w:name="Table Professional" w:semiHidden="1" w:unhideWhenUsed="1"/>
+    <w:lsdException w:name="Table Subtle 1" w:semiHidden="1" w:unhideWhenUsed="1"/>
+    <w:lsdException w:name="Table Subtle 2" w:semiHidden="1" w:unhideWhenUsed="1"/>
+    <w:lsdException w:name="Table Web 1" w:semiHidden="1" w:unhideWhenUsed="1"/>
+    <w:lsdException w:name="Table Web 2" w:semiHidden="1" w:unhideWhenUsed="1"/>
+    <w:lsdException w:name="Table Web 3" w:semiHidden="1" w:unhideWhenUsed="1"/>
+    <w:lsdException w:name="Table Theme" w:semiHidden="1" w:unhideWhenUsed="1"/>
     <w:lsdException w:name="Placeholder Text" w:semiHidden="1" w:uiPriority="99"/>
     <w:lsdException w:name="No Spacing" w:uiPriority="1" w:qFormat="1"/>
     <w:lsdException w:name="Light Shading" w:uiPriority="60"/>
@@ -23594,11 +23814,15 @@
   </w:style>
   <w:style w:type="character" w:default="1" w:styleId="a0">
     <w:name w:val="Default Paragraph Font"/>
+    <w:uiPriority w:val="1"/>
     <w:semiHidden/>
+    <w:unhideWhenUsed/>
   </w:style>
   <w:style w:type="table" w:default="1" w:styleId="a1">
     <w:name w:val="Normal Table"/>
+    <w:uiPriority w:val="99"/>
     <w:semiHidden/>
+    <w:unhideWhenUsed/>
     <w:tblPr>
       <w:tblInd w:w="0" w:type="dxa"/>
       <w:tblCellMar>
@@ -23611,7 +23835,9 @@
   </w:style>
   <w:style w:type="numbering" w:default="1" w:styleId="a2">
     <w:name w:val="No List"/>
+    <w:uiPriority w:val="99"/>
     <w:semiHidden/>
+    <w:unhideWhenUsed/>
   </w:style>
   <w:style w:type="paragraph" w:styleId="30">
     <w:name w:val="Body Text 3"/>
@@ -24017,6 +24243,16 @@
       <w:bCs/>
     </w:rPr>
   </w:style>
+  <w:style w:type="paragraph" w:styleId="af9">
+    <w:name w:val="List Paragraph"/>
+    <w:basedOn w:val="a"/>
+    <w:uiPriority w:val="34"/>
+    <w:qFormat/>
+    <w:rsid w:val="003444F0"/>
+    <w:pPr>
+      <w:ind w:firstLineChars="200" w:firstLine="420"/>
+    </w:pPr>
+  </w:style>
 </w:styles>
 </file>
 
@@ -24320,7 +24556,7 @@
 </file>
 
 <file path=customXml/itemProps1.xml><?xml version="1.0" encoding="utf-8"?>
-<ds:datastoreItem xmlns:ds="http://schemas.openxmlformats.org/officeDocument/2006/customXml" ds:itemID="{168A06BE-5DF9-4A8E-A47E-2409CBF8F043}">
+<ds:datastoreItem xmlns:ds="http://schemas.openxmlformats.org/officeDocument/2006/customXml" ds:itemID="{3941B27C-DB1A-47BA-99E0-39E8575BB21E}">
   <ds:schemaRefs>
     <ds:schemaRef ds:uri="http://schemas.openxmlformats.org/officeDocument/2006/bibliography"/>
   </ds:schemaRefs>

--- a/毕业论文初稿/毕业设计模板.docx
+++ b/毕业论文初稿/毕业设计模板.docx
@@ -327,7 +327,39 @@
           <w:rFonts w:ascii="宋体" w:hAnsi="宋体" w:hint="eastAsia"/>
           <w:sz w:val="24"/>
         </w:rPr>
-        <w:t>分别构建了支持向量机模型和密集连接网络来推理蛋白质残基-金属离子锌的相互作用位点，并且尝试将卷积神经网络模型与支持向量机模型进行堆叠组合，有效的提升</w:t>
+        <w:t>分别构建了支持</w:t>
+      </w:r>
+      <w:proofErr w:type="gramStart"/>
+      <w:r>
+        <w:rPr>
+          <w:rFonts w:ascii="宋体" w:hAnsi="宋体" w:hint="eastAsia"/>
+          <w:sz w:val="24"/>
+        </w:rPr>
+        <w:t>向量机模型</w:t>
+      </w:r>
+      <w:proofErr w:type="gramEnd"/>
+      <w:r>
+        <w:rPr>
+          <w:rFonts w:ascii="宋体" w:hAnsi="宋体" w:hint="eastAsia"/>
+          <w:sz w:val="24"/>
+        </w:rPr>
+        <w:t>和密集连接网络来推理蛋白质残基-金属离子锌的相互作用位点，并且尝试将卷积神经网络模型与支持</w:t>
+      </w:r>
+      <w:proofErr w:type="gramStart"/>
+      <w:r>
+        <w:rPr>
+          <w:rFonts w:ascii="宋体" w:hAnsi="宋体" w:hint="eastAsia"/>
+          <w:sz w:val="24"/>
+        </w:rPr>
+        <w:t>向量机模型</w:t>
+      </w:r>
+      <w:proofErr w:type="gramEnd"/>
+      <w:r>
+        <w:rPr>
+          <w:rFonts w:ascii="宋体" w:hAnsi="宋体" w:hint="eastAsia"/>
+          <w:sz w:val="24"/>
+        </w:rPr>
+        <w:t>进行堆叠组合，有效的提升</w:t>
       </w:r>
       <w:r>
         <w:rPr>
@@ -685,6 +717,7 @@
           <w:sz w:val="24"/>
         </w:rPr>
       </w:pPr>
+      <w:proofErr w:type="gramStart"/>
       <w:r>
         <w:rPr>
           <w:rFonts w:eastAsia="黑体"/>
@@ -715,7 +748,15 @@
           <w:color w:val="000000"/>
           <w:sz w:val="24"/>
         </w:rPr>
-        <w:t>protein residue interaction</w:t>
+        <w:t>protein</w:t>
+      </w:r>
+      <w:proofErr w:type="gramEnd"/>
+      <w:r>
+        <w:rPr>
+          <w:color w:val="000000"/>
+          <w:sz w:val="24"/>
+        </w:rPr>
+        <w:t xml:space="preserve"> residue interaction</w:t>
       </w:r>
       <w:r>
         <w:rPr>
@@ -5672,8 +5713,17 @@
           <w:rFonts w:hint="eastAsia"/>
           <w:sz w:val="24"/>
         </w:rPr>
-        <w:t>传统的蛋白质与配体相互作用检测方法或多或少存在问题，生物信息学发展到目前已经有不少学者将模式识别的研究思想应用到了蛋白质相互作用位点的研究。目前用来研究蛋白质相互作用位点的传统的机器学习算法主要有人工神经网络、支持向量机</w:t>
-      </w:r>
+        <w:t>传统的蛋白质与配体相互作用检测方法或多或少存在问题，生物信息学发展到目前已经有不少学者将模式识别的研究思想应用到了蛋白质相互作用位点的研究。目前用来研究蛋白质相互作用位点的传统的机器学习算法主要有人工神经网络、支持</w:t>
+      </w:r>
+      <w:proofErr w:type="gramStart"/>
+      <w:r>
+        <w:rPr>
+          <w:rFonts w:hint="eastAsia"/>
+          <w:sz w:val="24"/>
+        </w:rPr>
+        <w:t>向量机</w:t>
+      </w:r>
+      <w:proofErr w:type="gramEnd"/>
       <w:r>
         <w:rPr>
           <w:sz w:val="24"/>
@@ -6414,16 +6464,36 @@
           <w:sz w:val="24"/>
           <w:shd w:val="clear" w:color="auto" w:fill="FFFFFF"/>
         </w:rPr>
-        <w:t>该数据集</w:t>
-      </w:r>
-      <w:r>
-        <w:rPr>
-          <w:rFonts w:ascii="宋体" w:hAnsi="宋体"/>
-          <w:color w:val="000000"/>
-          <w:sz w:val="24"/>
-          <w:shd w:val="clear" w:color="auto" w:fill="FFFFFF"/>
-        </w:rPr>
-        <w:t>包括333个复合物中的1,134条链和59,559个接触残基</w:t>
+        <w:t>该数据</w:t>
+      </w:r>
+      <w:proofErr w:type="gramStart"/>
+      <w:r>
+        <w:rPr>
+          <w:rFonts w:ascii="宋体" w:hAnsi="宋体" w:hint="eastAsia"/>
+          <w:color w:val="000000"/>
+          <w:sz w:val="24"/>
+          <w:shd w:val="clear" w:color="auto" w:fill="FFFFFF"/>
+        </w:rPr>
+        <w:t>集</w:t>
+      </w:r>
+      <w:r>
+        <w:rPr>
+          <w:rFonts w:ascii="宋体" w:hAnsi="宋体"/>
+          <w:color w:val="000000"/>
+          <w:sz w:val="24"/>
+          <w:shd w:val="clear" w:color="auto" w:fill="FFFFFF"/>
+        </w:rPr>
+        <w:t>包括</w:t>
+      </w:r>
+      <w:proofErr w:type="gramEnd"/>
+      <w:r>
+        <w:rPr>
+          <w:rFonts w:ascii="宋体" w:hAnsi="宋体"/>
+          <w:color w:val="000000"/>
+          <w:sz w:val="24"/>
+          <w:shd w:val="clear" w:color="auto" w:fill="FFFFFF"/>
+        </w:rPr>
+        <w:t>333个复合物中的1,134条链和59,559个接触残基</w:t>
       </w:r>
       <w:r>
         <w:rPr>
@@ -7773,7 +7843,27 @@
           <w:sz w:val="24"/>
           <w:shd w:val="clear" w:color="auto" w:fill="FFFFFF"/>
         </w:rPr>
-        <w:t>，当使用1276条非冗余的异质复合蛋白链作为训练和测试集时，最佳精度，召回率，准确性和MCC分别为0.536、0.595 0.692和0.328。</w:t>
+        <w:t>，当使用1276条非冗余的异质复合蛋白</w:t>
+      </w:r>
+      <w:proofErr w:type="gramStart"/>
+      <w:r>
+        <w:rPr>
+          <w:rFonts w:ascii="宋体" w:hAnsi="宋体"/>
+          <w:color w:val="000000"/>
+          <w:sz w:val="24"/>
+          <w:shd w:val="clear" w:color="auto" w:fill="FFFFFF"/>
+        </w:rPr>
+        <w:t>链作为</w:t>
+      </w:r>
+      <w:proofErr w:type="gramEnd"/>
+      <w:r>
+        <w:rPr>
+          <w:rFonts w:ascii="宋体" w:hAnsi="宋体"/>
+          <w:color w:val="000000"/>
+          <w:sz w:val="24"/>
+          <w:shd w:val="clear" w:color="auto" w:fill="FFFFFF"/>
+        </w:rPr>
+        <w:t>训练和测试集时，最佳精度，召回率，准确性和MCC分别为0.536、0.595 0.692和0.328。</w:t>
       </w:r>
     </w:p>
     <w:p>
@@ -7803,13 +7893,41 @@
         </w:rPr>
       </w:pPr>
       <w:bookmarkStart w:id="7" w:name="_Toc40475694"/>
+      <w:proofErr w:type="gramStart"/>
       <w:r>
         <w:rPr>
           <w:rFonts w:ascii="黑体" w:hint="eastAsia"/>
           <w:color w:val="000000"/>
           <w:szCs w:val="24"/>
         </w:rPr>
-        <w:t>锌离子结合蛋白质作用位点预测研究现状</w:t>
+        <w:t>锌</w:t>
+      </w:r>
+      <w:proofErr w:type="gramEnd"/>
+      <w:r>
+        <w:rPr>
+          <w:rFonts w:ascii="黑体" w:hint="eastAsia"/>
+          <w:color w:val="000000"/>
+          <w:szCs w:val="24"/>
+        </w:rPr>
+        <w:t>离子结合蛋白</w:t>
+      </w:r>
+      <w:proofErr w:type="gramStart"/>
+      <w:r>
+        <w:rPr>
+          <w:rFonts w:ascii="黑体" w:hint="eastAsia"/>
+          <w:color w:val="000000"/>
+          <w:szCs w:val="24"/>
+        </w:rPr>
+        <w:t>质作用</w:t>
+      </w:r>
+      <w:proofErr w:type="gramEnd"/>
+      <w:r>
+        <w:rPr>
+          <w:rFonts w:ascii="黑体" w:hint="eastAsia"/>
+          <w:color w:val="000000"/>
+          <w:szCs w:val="24"/>
+        </w:rPr>
+        <w:t>位点预测研究现状</w:t>
       </w:r>
       <w:bookmarkEnd w:id="7"/>
     </w:p>
@@ -7886,14 +8004,25 @@
         </w:rPr>
         <w:t>金属离子</w:t>
       </w:r>
-      <w:r>
-        <w:rPr>
-          <w:rFonts w:ascii="宋体" w:hAnsi="宋体"/>
-          <w:color w:val="000000"/>
-          <w:sz w:val="24"/>
-          <w:shd w:val="clear" w:color="auto" w:fill="FFFFFF"/>
-        </w:rPr>
-        <w:t>锌具有许多化学性质，因此具有多种生物学功能（</w:t>
+      <w:proofErr w:type="gramStart"/>
+      <w:r>
+        <w:rPr>
+          <w:rFonts w:ascii="宋体" w:hAnsi="宋体"/>
+          <w:color w:val="000000"/>
+          <w:sz w:val="24"/>
+          <w:shd w:val="clear" w:color="auto" w:fill="FFFFFF"/>
+        </w:rPr>
+        <w:t>锌</w:t>
+      </w:r>
+      <w:proofErr w:type="gramEnd"/>
+      <w:r>
+        <w:rPr>
+          <w:rFonts w:ascii="宋体" w:hAnsi="宋体"/>
+          <w:color w:val="000000"/>
+          <w:sz w:val="24"/>
+          <w:shd w:val="clear" w:color="auto" w:fill="FFFFFF"/>
+        </w:rPr>
+        <w:t>具有许多化学性质，因此具有多种生物学功能（</w:t>
       </w:r>
       <w:hyperlink r:id="rId13" w:anchor="B55" w:history="1">
         <w:r>
@@ -8040,7 +8169,23 @@
           <w:rFonts w:hint="eastAsia"/>
           <w:sz w:val="24"/>
         </w:rPr>
-        <w:t>围绕深度学习在蛋白质残基接触位点预测上的应用，主要利用卷积神经网络对金属离子锌结合蛋白质相互作用位点进行预测。蛋白质结合位点</w:t>
+        <w:t>围绕深度学习在蛋白质残基接触位点预测上的应用，主要利用卷积神经网络对金属离子</w:t>
+      </w:r>
+      <w:proofErr w:type="gramStart"/>
+      <w:r>
+        <w:rPr>
+          <w:rFonts w:hint="eastAsia"/>
+          <w:sz w:val="24"/>
+        </w:rPr>
+        <w:t>锌</w:t>
+      </w:r>
+      <w:proofErr w:type="gramEnd"/>
+      <w:r>
+        <w:rPr>
+          <w:rFonts w:hint="eastAsia"/>
+          <w:sz w:val="24"/>
+        </w:rPr>
+        <w:t>结合蛋白质相互作用位点进行预测。蛋白质结合位点</w:t>
       </w:r>
       <w:r>
         <w:rPr>
@@ -8088,7 +8233,23 @@
           <w:rFonts w:hint="eastAsia"/>
           <w:sz w:val="24"/>
         </w:rPr>
-        <w:t>第二章主要介绍了蛋白质功能位点预测的相关知识，包括蛋白质、蛋白质作用位点的定义，常用的蛋白质作用数据库</w:t>
+        <w:t>第二章主要介绍了蛋白质功能位</w:t>
+      </w:r>
+      <w:proofErr w:type="gramStart"/>
+      <w:r>
+        <w:rPr>
+          <w:rFonts w:hint="eastAsia"/>
+          <w:sz w:val="24"/>
+        </w:rPr>
+        <w:t>点预测</w:t>
+      </w:r>
+      <w:proofErr w:type="gramEnd"/>
+      <w:r>
+        <w:rPr>
+          <w:rFonts w:hint="eastAsia"/>
+          <w:sz w:val="24"/>
+        </w:rPr>
+        <w:t>的相关知识，包括蛋白质、蛋白质作用位点的定义，常用的蛋白质作用数据库</w:t>
       </w:r>
       <w:r>
         <w:rPr>
@@ -8111,7 +8272,23 @@
           <w:rFonts w:hint="eastAsia"/>
           <w:sz w:val="24"/>
         </w:rPr>
-        <w:t>第三章主要介绍了本次课题的数据集来源以及以及数据特征的选取</w:t>
+        <w:t>第三章主要介绍了本次课题的数据集来源</w:t>
+      </w:r>
+      <w:proofErr w:type="gramStart"/>
+      <w:r>
+        <w:rPr>
+          <w:rFonts w:hint="eastAsia"/>
+          <w:sz w:val="24"/>
+        </w:rPr>
+        <w:t>以及以及</w:t>
+      </w:r>
+      <w:proofErr w:type="gramEnd"/>
+      <w:r>
+        <w:rPr>
+          <w:rFonts w:hint="eastAsia"/>
+          <w:sz w:val="24"/>
+        </w:rPr>
+        <w:t>数据特征的选取</w:t>
       </w:r>
     </w:p>
     <w:p>
@@ -8189,7 +8366,31 @@
           <w:kern w:val="2"/>
           <w:szCs w:val="30"/>
         </w:rPr>
-        <w:t>蛋白质功能位点预测相关知识</w:t>
+        <w:t>蛋白质功能位</w:t>
+      </w:r>
+      <w:proofErr w:type="gramStart"/>
+      <w:r>
+        <w:rPr>
+          <w:rStyle w:val="10"/>
+          <w:rFonts w:ascii="黑体" w:hint="eastAsia"/>
+          <w:b/>
+          <w:color w:val="000000"/>
+          <w:kern w:val="2"/>
+          <w:szCs w:val="30"/>
+        </w:rPr>
+        <w:t>点预测</w:t>
+      </w:r>
+      <w:proofErr w:type="gramEnd"/>
+      <w:r>
+        <w:rPr>
+          <w:rStyle w:val="10"/>
+          <w:rFonts w:ascii="黑体" w:hint="eastAsia"/>
+          <w:b/>
+          <w:color w:val="000000"/>
+          <w:kern w:val="2"/>
+          <w:szCs w:val="30"/>
+        </w:rPr>
+        <w:t>相关知识</w:t>
       </w:r>
       <w:bookmarkEnd w:id="11"/>
     </w:p>
@@ -9460,7 +9661,21 @@
         <w:rPr>
           <w:rFonts w:hint="eastAsia"/>
         </w:rPr>
-        <w:t>与金属离子相互作用位点、蛋白质翻译后修饰位点如磷酸化、糖基化和泛素化位点等、蛋白</w:t>
+        <w:t>与金属离子相互作用位点、蛋白质翻译后修饰位点如磷酸化、糖基化和</w:t>
+      </w:r>
+      <w:proofErr w:type="gramStart"/>
+      <w:r>
+        <w:rPr>
+          <w:rFonts w:hint="eastAsia"/>
+        </w:rPr>
+        <w:t>泛素化</w:t>
+      </w:r>
+      <w:proofErr w:type="gramEnd"/>
+      <w:r>
+        <w:rPr>
+          <w:rFonts w:hint="eastAsia"/>
+        </w:rPr>
+        <w:t>位点等、蛋白</w:t>
       </w:r>
     </w:p>
     <w:p>
@@ -9472,7 +9687,35 @@
           <w:rFonts w:hint="eastAsia"/>
         </w:rPr>
         <w:lastRenderedPageBreak/>
-        <w:t>质与核酸相互作用位点等。一般来讲，蛋白质功能位点的识别对蛋白质生物学功能预测具有重要意义。比如金属结合蛋白质作用位点，金属离子采取不同的方式结合蛋白质，蛋白质具有不同的功能，如结构维护、分子识别与催化，信号传递与存储、基因转录与表达调节等。本文主要研究金属结合蛋白质作用位点的预测方法。</w:t>
+        <w:t>质与核酸相互作用位点等。一般来讲，蛋白质功能位点的识别对蛋白质生物学功能预测具有重要意义。比如金属结合蛋白</w:t>
+      </w:r>
+      <w:proofErr w:type="gramStart"/>
+      <w:r>
+        <w:rPr>
+          <w:rFonts w:hint="eastAsia"/>
+        </w:rPr>
+        <w:t>质作用</w:t>
+      </w:r>
+      <w:proofErr w:type="gramEnd"/>
+      <w:r>
+        <w:rPr>
+          <w:rFonts w:hint="eastAsia"/>
+        </w:rPr>
+        <w:t>位点，金属离子采取不同的方式结合蛋白质，蛋白质具有不同的功能，如结构维护、分子识别与催化，信号传递与存储、基因转录与表达调节等。本文主要研究金属结合蛋白</w:t>
+      </w:r>
+      <w:proofErr w:type="gramStart"/>
+      <w:r>
+        <w:rPr>
+          <w:rFonts w:hint="eastAsia"/>
+        </w:rPr>
+        <w:t>质作用</w:t>
+      </w:r>
+      <w:proofErr w:type="gramEnd"/>
+      <w:r>
+        <w:rPr>
+          <w:rFonts w:hint="eastAsia"/>
+        </w:rPr>
+        <w:t>位点的预测方法。</w:t>
       </w:r>
     </w:p>
     <w:p>
@@ -11252,7 +11495,25 @@
           <w:color w:val="000000"/>
           <w:szCs w:val="28"/>
         </w:rPr>
-        <w:t>蛋白质功能位点预测流程</w:t>
+        <w:t>蛋白质功能位</w:t>
+      </w:r>
+      <w:proofErr w:type="gramStart"/>
+      <w:r>
+        <w:rPr>
+          <w:rFonts w:ascii="黑体" w:hint="eastAsia"/>
+          <w:color w:val="000000"/>
+          <w:szCs w:val="28"/>
+        </w:rPr>
+        <w:t>点预测</w:t>
+      </w:r>
+      <w:proofErr w:type="gramEnd"/>
+      <w:r>
+        <w:rPr>
+          <w:rFonts w:ascii="黑体" w:hint="eastAsia"/>
+          <w:color w:val="000000"/>
+          <w:szCs w:val="28"/>
+        </w:rPr>
+        <w:t>流程</w:t>
       </w:r>
       <w:bookmarkEnd w:id="19"/>
     </w:p>
@@ -11301,7 +11562,14 @@
         <w:rPr>
           <w:rFonts w:hint="eastAsia"/>
         </w:rPr>
-        <w:t>主要原理是通过对实验测定的蛋白质功能位点</w:t>
+        <w:t>主要原理是通过对实验测定的蛋白质功能位</w:t>
+      </w:r>
+      <w:proofErr w:type="gramStart"/>
+      <w:r>
+        <w:rPr>
+          <w:rFonts w:hint="eastAsia"/>
+        </w:rPr>
+        <w:t>点</w:t>
       </w:r>
       <w:r>
         <w:rPr>
@@ -11309,6 +11577,7 @@
         </w:rPr>
         <w:t>数据</w:t>
       </w:r>
+      <w:proofErr w:type="gramEnd"/>
       <w:r>
         <w:rPr>
           <w:rFonts w:hint="eastAsia"/>
@@ -11337,19 +11606,55 @@
         <w:rPr>
           <w:rFonts w:hint="eastAsia"/>
         </w:rPr>
-        <w:t>蛋白质功能位点预测识别是一个典型的二类分类问题。金属</w:t>
-      </w:r>
-      <w:r>
-        <w:rPr>
-          <w:rFonts w:hint="eastAsia"/>
-        </w:rPr>
-        <w:t>离子锌</w:t>
-      </w:r>
-      <w:r>
-        <w:rPr>
-          <w:rFonts w:hint="eastAsia"/>
-        </w:rPr>
-        <w:t>结合蛋白质作用位点主要是针对四种氨基酸残基，半胱氨酸（</w:t>
+        <w:t>蛋白质功能位</w:t>
+      </w:r>
+      <w:proofErr w:type="gramStart"/>
+      <w:r>
+        <w:rPr>
+          <w:rFonts w:hint="eastAsia"/>
+        </w:rPr>
+        <w:t>点预测</w:t>
+      </w:r>
+      <w:proofErr w:type="gramEnd"/>
+      <w:r>
+        <w:rPr>
+          <w:rFonts w:hint="eastAsia"/>
+        </w:rPr>
+        <w:t>识别是一个典型的二类分类问题。金属</w:t>
+      </w:r>
+      <w:r>
+        <w:rPr>
+          <w:rFonts w:hint="eastAsia"/>
+        </w:rPr>
+        <w:t>离子</w:t>
+      </w:r>
+      <w:proofErr w:type="gramStart"/>
+      <w:r>
+        <w:rPr>
+          <w:rFonts w:hint="eastAsia"/>
+        </w:rPr>
+        <w:t>锌</w:t>
+      </w:r>
+      <w:proofErr w:type="gramEnd"/>
+      <w:r>
+        <w:rPr>
+          <w:rFonts w:hint="eastAsia"/>
+        </w:rPr>
+        <w:t>结合蛋白</w:t>
+      </w:r>
+      <w:proofErr w:type="gramStart"/>
+      <w:r>
+        <w:rPr>
+          <w:rFonts w:hint="eastAsia"/>
+        </w:rPr>
+        <w:t>质作用</w:t>
+      </w:r>
+      <w:proofErr w:type="gramEnd"/>
+      <w:r>
+        <w:rPr>
+          <w:rFonts w:hint="eastAsia"/>
+        </w:rPr>
+        <w:t>位点主要是针对四种氨基酸残基，半胱氨酸（</w:t>
       </w:r>
       <w:r>
         <w:rPr>
@@ -11373,7 +11678,21 @@
         <w:rPr>
           <w:rFonts w:hint="eastAsia"/>
         </w:rPr>
-        <w:t>、天冬氦酸（</w:t>
+        <w:t>、</w:t>
+      </w:r>
+      <w:proofErr w:type="gramStart"/>
+      <w:r>
+        <w:rPr>
+          <w:rFonts w:hint="eastAsia"/>
+        </w:rPr>
+        <w:t>天冬氦酸</w:t>
+      </w:r>
+      <w:proofErr w:type="gramEnd"/>
+      <w:r>
+        <w:rPr>
+          <w:rFonts w:hint="eastAsia"/>
+        </w:rPr>
+        <w:t>（</w:t>
       </w:r>
       <w:r>
         <w:rPr>
@@ -13508,6 +13827,7 @@
           <m:t xml:space="preserve"> l-1 </m:t>
         </m:r>
       </m:oMath>
+      <w:proofErr w:type="gramStart"/>
       <w:r>
         <w:rPr>
           <w:rFonts w:ascii="宋体" w:hAnsi="宋体" w:hint="eastAsia"/>
@@ -13517,6 +13837,7 @@
         </w:rPr>
         <w:t>层第</w:t>
       </w:r>
+      <w:proofErr w:type="gramEnd"/>
       <m:oMath>
         <m:r>
           <w:rPr>
@@ -13528,6 +13849,7 @@
           <m:t xml:space="preserve"> j </m:t>
         </m:r>
       </m:oMath>
+      <w:proofErr w:type="gramStart"/>
       <w:r>
         <w:rPr>
           <w:rFonts w:ascii="宋体" w:hAnsi="宋体" w:hint="eastAsia"/>
@@ -13535,7 +13857,17 @@
           <w:szCs w:val="21"/>
           <w:shd w:val="clear" w:color="auto" w:fill="FFFFFF"/>
         </w:rPr>
-        <w:t>个神经元与</w:t>
+        <w:t>个</w:t>
+      </w:r>
+      <w:proofErr w:type="gramEnd"/>
+      <w:r>
+        <w:rPr>
+          <w:rFonts w:ascii="宋体" w:hAnsi="宋体" w:hint="eastAsia"/>
+          <w:color w:val="1A1A1A"/>
+          <w:szCs w:val="21"/>
+          <w:shd w:val="clear" w:color="auto" w:fill="FFFFFF"/>
+        </w:rPr>
+        <w:t>神经元与</w:t>
       </w:r>
       <m:oMath>
         <m:r>
@@ -13548,6 +13880,7 @@
           <m:t xml:space="preserve"> l </m:t>
         </m:r>
       </m:oMath>
+      <w:proofErr w:type="gramStart"/>
       <w:r>
         <w:rPr>
           <w:rFonts w:ascii="宋体" w:hAnsi="宋体" w:hint="eastAsia"/>
@@ -13557,6 +13890,7 @@
         </w:rPr>
         <w:t>层第</w:t>
       </w:r>
+      <w:proofErr w:type="gramEnd"/>
       <w:r>
         <w:rPr>
           <w:rFonts w:ascii="宋体" w:hAnsi="宋体" w:hint="eastAsia"/>
@@ -13577,6 +13911,7 @@
           <m:t xml:space="preserve">i </m:t>
         </m:r>
       </m:oMath>
+      <w:proofErr w:type="gramStart"/>
       <w:r>
         <w:rPr>
           <w:rFonts w:ascii="宋体" w:hAnsi="宋体" w:hint="eastAsia"/>
@@ -13584,7 +13919,17 @@
           <w:szCs w:val="21"/>
           <w:shd w:val="clear" w:color="auto" w:fill="FFFFFF"/>
         </w:rPr>
-        <w:t>个神经元之间的连接权重；</w:t>
+        <w:t>个</w:t>
+      </w:r>
+      <w:proofErr w:type="gramEnd"/>
+      <w:r>
+        <w:rPr>
+          <w:rFonts w:ascii="宋体" w:hAnsi="宋体" w:hint="eastAsia"/>
+          <w:color w:val="1A1A1A"/>
+          <w:szCs w:val="21"/>
+          <w:shd w:val="clear" w:color="auto" w:fill="FFFFFF"/>
+        </w:rPr>
+        <w:t>神经元之间的连接权重；</w:t>
       </w:r>
       <m:oMath>
         <m:r>
@@ -13693,6 +14038,7 @@
           <m:t xml:space="preserve">l </m:t>
         </m:r>
       </m:oMath>
+      <w:proofErr w:type="gramStart"/>
       <w:r>
         <w:rPr>
           <w:rStyle w:val="md-plain"/>
@@ -13702,6 +14048,7 @@
         </w:rPr>
         <w:t>层第</w:t>
       </w:r>
+      <w:proofErr w:type="gramEnd"/>
       <m:oMath>
         <m:r>
           <w:rPr>
@@ -13722,6 +14069,7 @@
           <m:t xml:space="preserve">i </m:t>
         </m:r>
       </m:oMath>
+      <w:proofErr w:type="gramStart"/>
       <w:r>
         <w:rPr>
           <w:rStyle w:val="md-plain"/>
@@ -13729,7 +14077,17 @@
           <w:color w:val="333333"/>
           <w:shd w:val="clear" w:color="auto" w:fill="FFFFFF"/>
         </w:rPr>
-        <w:t>个神经元的偏置，那么：</w:t>
+        <w:t>个</w:t>
+      </w:r>
+      <w:proofErr w:type="gramEnd"/>
+      <w:r>
+        <w:rPr>
+          <w:rStyle w:val="md-plain"/>
+          <w:rFonts w:ascii="Helvetica" w:hAnsi="Helvetica" w:cs="Helvetica"/>
+          <w:color w:val="333333"/>
+          <w:shd w:val="clear" w:color="auto" w:fill="FFFFFF"/>
+        </w:rPr>
+        <w:t>神经元的偏置，那么：</w:t>
       </w:r>
     </w:p>
     <w:p>
@@ -14351,6 +14709,7 @@
           <m:t xml:space="preserve"> l </m:t>
         </m:r>
       </m:oMath>
+      <w:proofErr w:type="gramStart"/>
       <w:r>
         <w:rPr>
           <w:rFonts w:ascii="宋体" w:hAnsi="宋体" w:hint="eastAsia"/>
@@ -14360,6 +14719,7 @@
         </w:rPr>
         <w:t>层第</w:t>
       </w:r>
+      <w:proofErr w:type="gramEnd"/>
       <m:oMath>
         <m:r>
           <w:rPr>
@@ -14371,6 +14731,7 @@
           <m:t xml:space="preserve"> i </m:t>
         </m:r>
       </m:oMath>
+      <w:proofErr w:type="gramStart"/>
       <w:r>
         <w:rPr>
           <w:rFonts w:ascii="宋体" w:hAnsi="宋体" w:hint="eastAsia"/>
@@ -14378,7 +14739,17 @@
           <w:szCs w:val="21"/>
           <w:shd w:val="clear" w:color="auto" w:fill="FFFFFF"/>
         </w:rPr>
-        <w:t>个神经元的输入，</w:t>
+        <w:t>个</w:t>
+      </w:r>
+      <w:proofErr w:type="gramEnd"/>
+      <w:r>
+        <w:rPr>
+          <w:rFonts w:ascii="宋体" w:hAnsi="宋体" w:hint="eastAsia"/>
+          <w:color w:val="1A1A1A"/>
+          <w:szCs w:val="21"/>
+          <w:shd w:val="clear" w:color="auto" w:fill="FFFFFF"/>
+        </w:rPr>
+        <w:t>神经元的输入，</w:t>
       </w:r>
       <m:oMath>
         <m:r>
@@ -14961,7 +15332,27 @@
           <w:szCs w:val="21"/>
           <w:shd w:val="clear" w:color="auto" w:fill="FFFFFF"/>
         </w:rPr>
-        <w:t>与传统的人工神经网络结构不同，它包含有非常特殊的卷积层和降采样层（又称之为池化层、汇合层），其中卷积层和前一层采用局部连接和权值共享的方式进行连接，从而大大降低了参数数量。降采样层可以大幅降低输入维度，从而降低网络复杂度，使网络具有更高的鲁棒性，同时能够有效的防止过拟合。由于以上设计，卷积网络主要用来识别缩放，位移以及其他形式扭曲不变的二维图形，并且可以直接以原始图片作为输入，而无需进行复杂的预处理工作。</w:t>
+        <w:t>与传统的人工神经网络结构不同，它包含有非常特殊的卷积层和降采样层（又称之为</w:t>
+      </w:r>
+      <w:proofErr w:type="gramStart"/>
+      <w:r>
+        <w:rPr>
+          <w:rFonts w:ascii="宋体" w:hAnsi="宋体" w:hint="eastAsia"/>
+          <w:color w:val="1A1A1A"/>
+          <w:szCs w:val="21"/>
+          <w:shd w:val="clear" w:color="auto" w:fill="FFFFFF"/>
+        </w:rPr>
+        <w:t>池化层</w:t>
+      </w:r>
+      <w:proofErr w:type="gramEnd"/>
+      <w:r>
+        <w:rPr>
+          <w:rFonts w:ascii="宋体" w:hAnsi="宋体" w:hint="eastAsia"/>
+          <w:color w:val="1A1A1A"/>
+          <w:szCs w:val="21"/>
+          <w:shd w:val="clear" w:color="auto" w:fill="FFFFFF"/>
+        </w:rPr>
+        <w:t>、汇合层），其中卷积层和前一层采用局部连接和权值共享的方式进行连接，从而大大降低了参数数量。降采样层可以大幅降低输入维度，从而降低网络复杂度，使网络具有更高的鲁棒性，同时能够有效的防止过拟合。由于以上设计，卷积网络主要用来识别缩放，位移以及其他形式扭曲不变的二维图形，并且可以直接以原始图片作为输入，而无需进行复杂的预处理工作。</w:t>
       </w:r>
       <w:r>
         <w:rPr>
@@ -15060,34 +15451,126 @@
     <w:p>
       <w:pPr>
         <w:spacing w:line="360" w:lineRule="auto"/>
+        <w:ind w:firstLineChars="200" w:firstLine="480"/>
+        <w:jc w:val="center"/>
         <w:rPr>
           <w:rFonts w:ascii="宋体" w:hAnsi="宋体"/>
           <w:color w:val="1A1A1A"/>
-          <w:szCs w:val="21"/>
-          <w:shd w:val="clear" w:color="auto" w:fill="FFFFFF"/>
-        </w:rPr>
-      </w:pPr>
-      <w:bookmarkStart w:id="23" w:name="_GoBack"/>
-      <w:bookmarkEnd w:id="23"/>
-    </w:p>
-    <w:p>
-      <w:pPr>
-        <w:spacing w:line="360" w:lineRule="auto"/>
-        <w:rPr>
-          <w:rFonts w:ascii="宋体" w:hAnsi="宋体"/>
-          <w:color w:val="1A1A1A"/>
-          <w:szCs w:val="21"/>
-          <w:shd w:val="clear" w:color="auto" w:fill="FFFFFF"/>
-        </w:rPr>
-      </w:pPr>
+          <w:sz w:val="24"/>
+          <w:shd w:val="clear" w:color="auto" w:fill="FFFFFF"/>
+        </w:rPr>
+      </w:pPr>
+      <w:r>
+        <w:rPr>
+          <w:rFonts w:hint="eastAsia"/>
+          <w:sz w:val="24"/>
+        </w:rPr>
+        <w:t>图</w:t>
+      </w:r>
+      <w:r>
+        <w:rPr>
+          <w:rFonts w:hint="eastAsia"/>
+          <w:sz w:val="24"/>
+        </w:rPr>
+        <w:t xml:space="preserve"> </w:t>
+      </w:r>
       <w:r>
         <w:rPr>
           <w:rFonts w:ascii="宋体" w:hAnsi="宋体" w:hint="eastAsia"/>
           <w:color w:val="1A1A1A"/>
-          <w:szCs w:val="21"/>
-          <w:shd w:val="clear" w:color="auto" w:fill="FFFFFF"/>
-        </w:rPr>
-        <w:lastRenderedPageBreak/>
+          <w:sz w:val="24"/>
+          <w:shd w:val="clear" w:color="auto" w:fill="FFFFFF"/>
+        </w:rPr>
+        <w:t>2</w:t>
+      </w:r>
+      <w:r>
+        <w:rPr>
+          <w:rFonts w:ascii="宋体" w:hAnsi="宋体"/>
+          <w:color w:val="1A1A1A"/>
+          <w:sz w:val="24"/>
+          <w:shd w:val="clear" w:color="auto" w:fill="FFFFFF"/>
+        </w:rPr>
+        <w:t>.3.</w:t>
+      </w:r>
+      <w:r>
+        <w:rPr>
+          <w:rFonts w:ascii="宋体" w:hAnsi="宋体"/>
+          <w:color w:val="1A1A1A"/>
+          <w:sz w:val="24"/>
+          <w:shd w:val="clear" w:color="auto" w:fill="FFFFFF"/>
+        </w:rPr>
+        <w:t>2</w:t>
+      </w:r>
+      <w:r>
+        <w:rPr>
+          <w:rFonts w:hint="eastAsia"/>
+          <w:sz w:val="24"/>
+        </w:rPr>
+        <w:t xml:space="preserve"> </w:t>
+      </w:r>
+      <w:r>
+        <w:rPr>
+          <w:rFonts w:hint="eastAsia"/>
+          <w:sz w:val="24"/>
+        </w:rPr>
+        <w:t xml:space="preserve"> </w:t>
+      </w:r>
+      <w:r>
+        <w:rPr>
+          <w:rFonts w:ascii="宋体" w:hAnsi="宋体" w:hint="eastAsia"/>
+          <w:color w:val="1A1A1A"/>
+          <w:sz w:val="24"/>
+          <w:shd w:val="clear" w:color="auto" w:fill="FFFFFF"/>
+        </w:rPr>
+        <w:t>典型的</w:t>
+      </w:r>
+      <w:r>
+        <w:rPr>
+          <w:rFonts w:ascii="宋体" w:hAnsi="宋体" w:hint="eastAsia"/>
+          <w:color w:val="1A1A1A"/>
+          <w:sz w:val="24"/>
+          <w:shd w:val="clear" w:color="auto" w:fill="FFFFFF"/>
+        </w:rPr>
+        <w:t>卷积神经网络</w:t>
+      </w:r>
+      <w:r>
+        <w:rPr>
+          <w:rFonts w:ascii="宋体" w:hAnsi="宋体" w:hint="eastAsia"/>
+          <w:color w:val="1A1A1A"/>
+          <w:sz w:val="24"/>
+          <w:shd w:val="clear" w:color="auto" w:fill="FFFFFF"/>
+        </w:rPr>
+        <w:t>结构</w:t>
+      </w:r>
+    </w:p>
+    <w:p>
+      <w:pPr>
+        <w:spacing w:line="360" w:lineRule="auto"/>
+        <w:rPr>
+          <w:rFonts w:ascii="宋体" w:hAnsi="宋体"/>
+          <w:color w:val="1A1A1A"/>
+          <w:szCs w:val="21"/>
+          <w:shd w:val="clear" w:color="auto" w:fill="FFFFFF"/>
+        </w:rPr>
+      </w:pPr>
+    </w:p>
+    <w:p>
+      <w:pPr>
+        <w:spacing w:line="360" w:lineRule="auto"/>
+        <w:rPr>
+          <w:rFonts w:ascii="宋体" w:hAnsi="宋体"/>
+          <w:color w:val="1A1A1A"/>
+          <w:szCs w:val="21"/>
+          <w:shd w:val="clear" w:color="auto" w:fill="FFFFFF"/>
+        </w:rPr>
+      </w:pPr>
+      <w:r>
+        <w:rPr>
+          <w:rFonts w:ascii="宋体" w:hAnsi="宋体" w:hint="eastAsia"/>
+          <w:color w:val="1A1A1A"/>
+          <w:szCs w:val="21"/>
+          <w:shd w:val="clear" w:color="auto" w:fill="FFFFFF"/>
+        </w:rPr>
         <w:t>卷积神经网络通常包含以下几种层：</w:t>
       </w:r>
     </w:p>
@@ -15257,13 +15740,23 @@
         <w:spacing w:line="360" w:lineRule="auto"/>
         <w:ind w:firstLineChars="0"/>
       </w:pPr>
+      <w:proofErr w:type="gramStart"/>
       <w:r>
         <w:rPr>
           <w:rFonts w:hint="eastAsia"/>
           <w:color w:val="1A1A1A"/>
           <w:szCs w:val="21"/>
         </w:rPr>
-        <w:t>池化层（</w:t>
+        <w:t>池化层</w:t>
+      </w:r>
+      <w:proofErr w:type="gramEnd"/>
+      <w:r>
+        <w:rPr>
+          <w:rFonts w:hint="eastAsia"/>
+          <w:color w:val="1A1A1A"/>
+          <w:szCs w:val="21"/>
+        </w:rPr>
+        <w:t>（</w:t>
       </w:r>
       <w:r>
         <w:rPr>
@@ -15332,7 +15825,7 @@
           <w:color w:val="1A1A1A"/>
           <w:szCs w:val="21"/>
         </w:rPr>
-        <w:t xml:space="preserve"> Fully-Connected layer</w:t>
+        <w:t>Fully-Connected layer</w:t>
       </w:r>
       <w:r>
         <w:rPr>
@@ -15373,19 +15866,589 @@
           <w:numId w:val="28"/>
         </w:numPr>
       </w:pPr>
-      <w:bookmarkStart w:id="24" w:name="_Toc40475707"/>
+      <w:bookmarkStart w:id="23" w:name="_Toc40475707"/>
       <w:r>
         <w:rPr>
           <w:rFonts w:hint="eastAsia"/>
         </w:rPr>
         <w:t>密集连接网络</w:t>
       </w:r>
-      <w:bookmarkEnd w:id="24"/>
-    </w:p>
-    <w:p>
-      <w:pPr>
-        <w:rPr>
-          <w:rFonts w:hint="eastAsia"/>
+      <w:bookmarkEnd w:id="23"/>
+    </w:p>
+    <w:p>
+      <w:pPr>
+        <w:spacing w:line="360" w:lineRule="auto"/>
+        <w:ind w:left="420" w:firstLine="420"/>
+        <w:rPr>
+          <w:rFonts w:ascii="Arial" w:hAnsi="Arial" w:cs="Arial"/>
+          <w:color w:val="191919"/>
+          <w:shd w:val="clear" w:color="auto" w:fill="FFFFFF"/>
+        </w:rPr>
+      </w:pPr>
+      <w:r>
+        <w:rPr>
+          <w:rFonts w:hint="eastAsia"/>
+          <w:color w:val="1A1A1A"/>
+          <w:szCs w:val="21"/>
+        </w:rPr>
+        <w:t>密集连接网络（</w:t>
+      </w:r>
+      <w:proofErr w:type="spellStart"/>
+      <w:r>
+        <w:rPr>
+          <w:color w:val="1A1A1A"/>
+          <w:szCs w:val="21"/>
+        </w:rPr>
+        <w:t>DenseNet</w:t>
+      </w:r>
+      <w:proofErr w:type="spellEnd"/>
+      <w:r>
+        <w:rPr>
+          <w:rFonts w:hint="eastAsia"/>
+          <w:color w:val="1A1A1A"/>
+          <w:szCs w:val="21"/>
+        </w:rPr>
+        <w:t>）</w:t>
+      </w:r>
+      <w:r>
+        <w:rPr>
+          <w:color w:val="1A1A1A"/>
+          <w:szCs w:val="21"/>
+        </w:rPr>
+        <w:t>是一种结构特殊的卷积神经网络，它的特点是在神经网络的前向传递中，每一层都和前面的所有层直接连接，每层的输入来自</w:t>
+      </w:r>
+      <w:proofErr w:type="gramStart"/>
+      <w:r>
+        <w:rPr>
+          <w:color w:val="1A1A1A"/>
+          <w:szCs w:val="21"/>
+        </w:rPr>
+        <w:t>于之前</w:t>
+      </w:r>
+      <w:proofErr w:type="gramEnd"/>
+      <w:r>
+        <w:rPr>
+          <w:color w:val="1A1A1A"/>
+          <w:szCs w:val="21"/>
+        </w:rPr>
+        <w:t>所有层的输出。一个普通的有</w:t>
+      </w:r>
+      <m:oMath>
+        <m:r>
+          <w:rPr>
+            <w:rFonts w:ascii="Cambria Math" w:hAnsi="Cambria Math"/>
+            <w:color w:val="1A1A1A"/>
+            <w:szCs w:val="21"/>
+          </w:rPr>
+          <m:t xml:space="preserve"> </m:t>
+        </m:r>
+        <m:r>
+          <w:rPr>
+            <w:rFonts w:ascii="Cambria Math" w:hAnsi="Cambria Math"/>
+            <w:color w:val="1A1A1A"/>
+            <w:szCs w:val="21"/>
+          </w:rPr>
+          <m:t>L</m:t>
+        </m:r>
+        <m:r>
+          <w:rPr>
+            <w:rFonts w:ascii="Cambria Math"/>
+            <w:color w:val="1A1A1A"/>
+            <w:szCs w:val="21"/>
+          </w:rPr>
+          <m:t xml:space="preserve"> </m:t>
+        </m:r>
+      </m:oMath>
+      <w:r>
+        <w:rPr>
+          <w:color w:val="1A1A1A"/>
+          <w:szCs w:val="21"/>
+        </w:rPr>
+        <w:t>层的神经网络会产生</w:t>
+      </w:r>
+      <m:oMath>
+        <m:r>
+          <w:rPr>
+            <w:rFonts w:ascii="Cambria Math" w:hAnsi="Cambria Math"/>
+            <w:color w:val="1A1A1A"/>
+            <w:szCs w:val="21"/>
+          </w:rPr>
+          <m:t xml:space="preserve"> </m:t>
+        </m:r>
+        <m:r>
+          <w:rPr>
+            <w:rFonts w:ascii="Cambria Math" w:hAnsi="Cambria Math"/>
+            <w:color w:val="1A1A1A"/>
+            <w:szCs w:val="21"/>
+          </w:rPr>
+          <m:t>L</m:t>
+        </m:r>
+        <m:r>
+          <w:rPr>
+            <w:rFonts w:ascii="Cambria Math" w:hAnsi="Cambria Math"/>
+            <w:color w:val="1A1A1A"/>
+            <w:szCs w:val="21"/>
+          </w:rPr>
+          <m:t xml:space="preserve"> </m:t>
+        </m:r>
+      </m:oMath>
+      <w:proofErr w:type="gramStart"/>
+      <w:r>
+        <w:rPr>
+          <w:color w:val="1A1A1A"/>
+          <w:szCs w:val="21"/>
+        </w:rPr>
+        <w:t>个</w:t>
+      </w:r>
+      <w:proofErr w:type="gramEnd"/>
+      <w:r>
+        <w:rPr>
+          <w:color w:val="1A1A1A"/>
+          <w:szCs w:val="21"/>
+        </w:rPr>
+        <w:t>层与层之间的连接，而同样是</w:t>
+      </w:r>
+      <m:oMath>
+        <m:r>
+          <w:rPr>
+            <w:rFonts w:ascii="Cambria Math" w:hAnsi="Cambria Math"/>
+            <w:color w:val="1A1A1A"/>
+            <w:szCs w:val="21"/>
+          </w:rPr>
+          <m:t xml:space="preserve"> </m:t>
+        </m:r>
+        <m:r>
+          <w:rPr>
+            <w:rFonts w:ascii="Cambria Math" w:hAnsi="Cambria Math"/>
+            <w:color w:val="1A1A1A"/>
+            <w:szCs w:val="21"/>
+          </w:rPr>
+          <m:t>L</m:t>
+        </m:r>
+        <m:r>
+          <w:rPr>
+            <w:rFonts w:ascii="Cambria Math" w:hAnsi="Cambria Math"/>
+            <w:color w:val="1A1A1A"/>
+            <w:szCs w:val="21"/>
+          </w:rPr>
+          <m:t xml:space="preserve"> </m:t>
+        </m:r>
+      </m:oMath>
+      <w:r>
+        <w:rPr>
+          <w:color w:val="1A1A1A"/>
+          <w:szCs w:val="21"/>
+        </w:rPr>
+        <w:t>层的</w:t>
+      </w:r>
+      <w:proofErr w:type="spellStart"/>
+      <w:r>
+        <w:rPr>
+          <w:color w:val="1A1A1A"/>
+          <w:szCs w:val="21"/>
+        </w:rPr>
+        <w:t>DenseNet</w:t>
+      </w:r>
+      <w:proofErr w:type="spellEnd"/>
+      <w:r>
+        <w:rPr>
+          <w:color w:val="1A1A1A"/>
+          <w:szCs w:val="21"/>
+        </w:rPr>
+        <w:t>则会</w:t>
+      </w:r>
+      <w:proofErr w:type="gramStart"/>
+      <w:r>
+        <w:rPr>
+          <w:color w:val="1A1A1A"/>
+          <w:szCs w:val="21"/>
+        </w:rPr>
+        <w:t>因为它层与</w:t>
+      </w:r>
+      <w:proofErr w:type="gramEnd"/>
+      <w:r>
+        <w:rPr>
+          <w:color w:val="1A1A1A"/>
+          <w:szCs w:val="21"/>
+        </w:rPr>
+        <w:t>层相互连接的特点，产生多达</w:t>
+      </w:r>
+      <m:oMath>
+        <m:r>
+          <w:rPr>
+            <w:rFonts w:ascii="Cambria Math" w:hAnsi="Cambria Math"/>
+            <w:color w:val="1A1A1A"/>
+            <w:szCs w:val="21"/>
+          </w:rPr>
+          <m:t xml:space="preserve"> </m:t>
+        </m:r>
+        <m:r>
+          <w:rPr>
+            <w:rFonts w:ascii="Cambria Math" w:hAnsi="Cambria Math"/>
+            <w:color w:val="1A1A1A"/>
+            <w:szCs w:val="21"/>
+          </w:rPr>
+          <m:t xml:space="preserve"> </m:t>
+        </m:r>
+        <m:f>
+          <m:fPr>
+            <m:ctrlPr>
+              <w:rPr>
+                <w:rFonts w:ascii="Cambria Math" w:hAnsi="Cambria Math"/>
+                <w:color w:val="1A1A1A"/>
+                <w:szCs w:val="21"/>
+              </w:rPr>
+            </m:ctrlPr>
+          </m:fPr>
+          <m:num>
+            <m:r>
+              <w:rPr>
+                <w:rFonts w:ascii="Cambria Math" w:hAnsi="Cambria Math"/>
+                <w:color w:val="1A1A1A"/>
+                <w:szCs w:val="21"/>
+              </w:rPr>
+              <m:t>L*(L+1)</m:t>
+            </m:r>
+            <m:r>
+              <w:rPr>
+                <w:rFonts w:ascii="Cambria Math" w:hAnsi="Cambria Math"/>
+                <w:color w:val="1A1A1A"/>
+                <w:szCs w:val="21"/>
+              </w:rPr>
+              <m:t xml:space="preserve"> </m:t>
+            </m:r>
+          </m:num>
+          <m:den>
+            <m:r>
+              <w:rPr>
+                <w:rFonts w:ascii="Cambria Math" w:hAnsi="Cambria Math"/>
+                <w:color w:val="1A1A1A"/>
+                <w:szCs w:val="21"/>
+              </w:rPr>
+              <m:t>2</m:t>
+            </m:r>
+          </m:den>
+        </m:f>
+        <m:r>
+          <w:rPr>
+            <w:rFonts w:ascii="Cambria Math" w:hAnsi="Cambria Math"/>
+            <w:color w:val="1A1A1A"/>
+            <w:szCs w:val="21"/>
+          </w:rPr>
+          <m:t xml:space="preserve"> </m:t>
+        </m:r>
+      </m:oMath>
+      <w:r>
+        <w:rPr>
+          <w:color w:val="1A1A1A"/>
+          <w:szCs w:val="21"/>
+        </w:rPr>
+        <w:t>个连接。</w:t>
+      </w:r>
+      <w:r>
+        <w:rPr>
+          <w:rFonts w:hint="eastAsia"/>
+          <w:color w:val="1A1A1A"/>
+          <w:szCs w:val="21"/>
+        </w:rPr>
+        <w:t>正因为如此特殊的网络结构，</w:t>
+      </w:r>
+      <w:r>
+        <w:rPr>
+          <w:rFonts w:hint="eastAsia"/>
+          <w:color w:val="1A1A1A"/>
+          <w:szCs w:val="21"/>
+        </w:rPr>
+        <w:t>Densenet</w:t>
+      </w:r>
+      <w:r>
+        <w:rPr>
+          <w:rFonts w:hint="eastAsia"/>
+          <w:color w:val="1A1A1A"/>
+          <w:szCs w:val="21"/>
+        </w:rPr>
+        <w:t>网络</w:t>
+      </w:r>
+      <w:r>
+        <w:rPr>
+          <w:color w:val="1A1A1A"/>
+          <w:szCs w:val="21"/>
+        </w:rPr>
+        <w:t>可以减轻梯度弥散问题，加强特征传播，鼓励特征重用，大大减少参数数量。</w:t>
+      </w:r>
+      <w:r>
+        <w:rPr>
+          <w:rFonts w:hint="eastAsia"/>
+          <w:color w:val="1A1A1A"/>
+          <w:szCs w:val="21"/>
+        </w:rPr>
+        <w:t>Densenet</w:t>
+      </w:r>
+      <w:r>
+        <w:rPr>
+          <w:rFonts w:hint="eastAsia"/>
+          <w:color w:val="1A1A1A"/>
+          <w:szCs w:val="21"/>
+        </w:rPr>
+        <w:t>网络</w:t>
+      </w:r>
+      <w:r>
+        <w:rPr>
+          <w:rFonts w:ascii="Arial" w:hAnsi="Arial" w:cs="Arial"/>
+          <w:color w:val="191919"/>
+          <w:shd w:val="clear" w:color="auto" w:fill="FFFFFF"/>
+        </w:rPr>
+        <w:t>结构示意图如</w:t>
+      </w:r>
+      <w:r>
+        <w:rPr>
+          <w:rFonts w:ascii="Arial" w:hAnsi="Arial" w:cs="Arial" w:hint="eastAsia"/>
+          <w:color w:val="191919"/>
+          <w:shd w:val="clear" w:color="auto" w:fill="FFFFFF"/>
+        </w:rPr>
+        <w:t>图</w:t>
+      </w:r>
+      <w:r>
+        <w:rPr>
+          <w:rFonts w:ascii="Arial" w:hAnsi="Arial" w:cs="Arial" w:hint="eastAsia"/>
+          <w:color w:val="191919"/>
+          <w:shd w:val="clear" w:color="auto" w:fill="FFFFFF"/>
+        </w:rPr>
+        <w:t>2</w:t>
+      </w:r>
+      <w:r>
+        <w:rPr>
+          <w:rFonts w:ascii="Arial" w:hAnsi="Arial" w:cs="Arial"/>
+          <w:color w:val="191919"/>
+          <w:shd w:val="clear" w:color="auto" w:fill="FFFFFF"/>
+        </w:rPr>
+        <w:t>.3.3</w:t>
+      </w:r>
+      <w:r>
+        <w:rPr>
+          <w:rFonts w:ascii="Arial" w:hAnsi="Arial" w:cs="Arial"/>
+          <w:color w:val="191919"/>
+          <w:shd w:val="clear" w:color="auto" w:fill="FFFFFF"/>
+        </w:rPr>
+        <w:t>所示：</w:t>
+      </w:r>
+    </w:p>
+    <w:p>
+      <w:pPr>
+        <w:spacing w:line="360" w:lineRule="auto"/>
+        <w:ind w:left="420" w:firstLine="420"/>
+        <w:rPr>
+          <w:color w:val="1A1A1A"/>
+          <w:szCs w:val="21"/>
+        </w:rPr>
+      </w:pPr>
+      <w:r>
+        <w:rPr>
+          <w:noProof/>
+        </w:rPr>
+        <w:lastRenderedPageBreak/>
+        <w:drawing>
+          <wp:inline distT="0" distB="0" distL="0" distR="0">
+            <wp:extent cx="4457700" cy="2996845"/>
+            <wp:effectExtent l="0" t="0" r="0" b="0"/>
+            <wp:docPr id="3" name="图片 3"/>
+            <wp:cNvGraphicFramePr>
+              <a:graphicFrameLocks xmlns:a="http://schemas.openxmlformats.org/drawingml/2006/main" noChangeAspect="1"/>
+            </wp:cNvGraphicFramePr>
+            <a:graphic xmlns:a="http://schemas.openxmlformats.org/drawingml/2006/main">
+              <a:graphicData uri="http://schemas.openxmlformats.org/drawingml/2006/picture">
+                <pic:pic xmlns:pic="http://schemas.openxmlformats.org/drawingml/2006/picture">
+                  <pic:nvPicPr>
+                    <pic:cNvPr id="0" name="Picture 5"/>
+                    <pic:cNvPicPr>
+                      <a:picLocks noChangeAspect="1" noChangeArrowheads="1"/>
+                    </pic:cNvPicPr>
+                  </pic:nvPicPr>
+                  <pic:blipFill>
+                    <a:blip r:embed="rId38">
+                      <a:extLst>
+                        <a:ext uri="{28A0092B-C50C-407E-A947-70E740481C1C}">
+                          <a14:useLocalDpi xmlns:a14="http://schemas.microsoft.com/office/drawing/2010/main" val="0"/>
+                        </a:ext>
+                      </a:extLst>
+                    </a:blip>
+                    <a:srcRect/>
+                    <a:stretch>
+                      <a:fillRect/>
+                    </a:stretch>
+                  </pic:blipFill>
+                  <pic:spPr bwMode="auto">
+                    <a:xfrm>
+                      <a:off x="0" y="0"/>
+                      <a:ext cx="4462878" cy="3000326"/>
+                    </a:xfrm>
+                    <a:prstGeom prst="rect">
+                      <a:avLst/>
+                    </a:prstGeom>
+                    <a:noFill/>
+                    <a:ln>
+                      <a:noFill/>
+                    </a:ln>
+                  </pic:spPr>
+                </pic:pic>
+              </a:graphicData>
+            </a:graphic>
+          </wp:inline>
+        </w:drawing>
+      </w:r>
+    </w:p>
+    <w:p>
+      <w:pPr>
+        <w:spacing w:line="360" w:lineRule="auto"/>
+        <w:ind w:firstLineChars="200" w:firstLine="480"/>
+        <w:jc w:val="center"/>
+        <w:rPr>
+          <w:rFonts w:ascii="宋体" w:hAnsi="宋体"/>
+          <w:color w:val="1A1A1A"/>
+          <w:sz w:val="24"/>
+          <w:shd w:val="clear" w:color="auto" w:fill="FFFFFF"/>
+        </w:rPr>
+      </w:pPr>
+      <w:r>
+        <w:rPr>
+          <w:rFonts w:hint="eastAsia"/>
+          <w:sz w:val="24"/>
+        </w:rPr>
+        <w:t>图</w:t>
+      </w:r>
+      <w:r>
+        <w:rPr>
+          <w:rFonts w:hint="eastAsia"/>
+          <w:sz w:val="24"/>
+        </w:rPr>
+        <w:t xml:space="preserve"> </w:t>
+      </w:r>
+      <w:r>
+        <w:rPr>
+          <w:rFonts w:ascii="宋体" w:hAnsi="宋体" w:hint="eastAsia"/>
+          <w:color w:val="1A1A1A"/>
+          <w:sz w:val="24"/>
+          <w:shd w:val="clear" w:color="auto" w:fill="FFFFFF"/>
+        </w:rPr>
+        <w:t>2</w:t>
+      </w:r>
+      <w:r>
+        <w:rPr>
+          <w:rFonts w:ascii="宋体" w:hAnsi="宋体"/>
+          <w:color w:val="1A1A1A"/>
+          <w:sz w:val="24"/>
+          <w:shd w:val="clear" w:color="auto" w:fill="FFFFFF"/>
+        </w:rPr>
+        <w:t>.3.</w:t>
+      </w:r>
+      <w:r>
+        <w:rPr>
+          <w:rFonts w:ascii="宋体" w:hAnsi="宋体"/>
+          <w:color w:val="1A1A1A"/>
+          <w:sz w:val="24"/>
+          <w:shd w:val="clear" w:color="auto" w:fill="FFFFFF"/>
+        </w:rPr>
+        <w:t>2</w:t>
+      </w:r>
+      <w:r>
+        <w:rPr>
+          <w:rFonts w:hint="eastAsia"/>
+          <w:sz w:val="24"/>
+        </w:rPr>
+        <w:t xml:space="preserve"> </w:t>
+      </w:r>
+      <w:r>
+        <w:rPr>
+          <w:rFonts w:hint="eastAsia"/>
+          <w:sz w:val="24"/>
+        </w:rPr>
+        <w:t xml:space="preserve"> </w:t>
+      </w:r>
+      <w:r>
+        <w:rPr>
+          <w:rFonts w:ascii="宋体" w:hAnsi="宋体" w:hint="eastAsia"/>
+          <w:color w:val="1A1A1A"/>
+          <w:sz w:val="24"/>
+          <w:shd w:val="clear" w:color="auto" w:fill="FFFFFF"/>
+        </w:rPr>
+        <w:t>密集连接</w:t>
+      </w:r>
+      <w:r>
+        <w:rPr>
+          <w:rFonts w:ascii="宋体" w:hAnsi="宋体" w:hint="eastAsia"/>
+          <w:color w:val="1A1A1A"/>
+          <w:sz w:val="24"/>
+          <w:shd w:val="clear" w:color="auto" w:fill="FFFFFF"/>
+        </w:rPr>
+        <w:t>（Densenet）</w:t>
+      </w:r>
+      <w:r>
+        <w:rPr>
+          <w:rFonts w:ascii="宋体" w:hAnsi="宋体" w:hint="eastAsia"/>
+          <w:color w:val="1A1A1A"/>
+          <w:sz w:val="24"/>
+          <w:shd w:val="clear" w:color="auto" w:fill="FFFFFF"/>
+        </w:rPr>
+        <w:t>网络</w:t>
+      </w:r>
+      <w:r>
+        <w:rPr>
+          <w:rFonts w:ascii="宋体" w:hAnsi="宋体" w:hint="eastAsia"/>
+          <w:color w:val="1A1A1A"/>
+          <w:sz w:val="24"/>
+          <w:shd w:val="clear" w:color="auto" w:fill="FFFFFF"/>
+        </w:rPr>
+        <w:t>结构</w:t>
+      </w:r>
+    </w:p>
+    <w:p>
+      <w:pPr>
+        <w:spacing w:line="360" w:lineRule="auto"/>
+        <w:rPr>
+          <w:rFonts w:hint="eastAsia"/>
+          <w:color w:val="1A1A1A"/>
+          <w:szCs w:val="21"/>
+        </w:rPr>
+      </w:pPr>
+      <w:r>
+        <w:rPr>
+          <w:color w:val="1A1A1A"/>
+          <w:szCs w:val="21"/>
+        </w:rPr>
+        <w:tab/>
+      </w:r>
+    </w:p>
+    <w:p>
+      <w:pPr>
+        <w:spacing w:line="360" w:lineRule="auto"/>
+        <w:ind w:left="420" w:firstLine="420"/>
+        <w:jc w:val="center"/>
+        <w:rPr>
+          <w:color w:val="1A1A1A"/>
+          <w:szCs w:val="21"/>
+        </w:rPr>
+      </w:pPr>
+    </w:p>
+    <w:p>
+      <w:pPr>
+        <w:spacing w:line="360" w:lineRule="auto"/>
+        <w:ind w:left="420" w:firstLine="420"/>
+        <w:jc w:val="center"/>
+        <w:rPr>
+          <w:color w:val="1A1A1A"/>
+          <w:szCs w:val="21"/>
+        </w:rPr>
+      </w:pPr>
+    </w:p>
+    <w:p>
+      <w:pPr>
+        <w:spacing w:line="360" w:lineRule="auto"/>
+        <w:ind w:left="420" w:firstLine="420"/>
+        <w:jc w:val="center"/>
+        <w:rPr>
+          <w:rFonts w:hint="eastAsia"/>
+          <w:color w:val="1A1A1A"/>
+          <w:szCs w:val="21"/>
         </w:rPr>
       </w:pPr>
     </w:p>
@@ -15397,14 +16460,123 @@
           <w:numId w:val="28"/>
         </w:numPr>
       </w:pPr>
-      <w:bookmarkStart w:id="25" w:name="_Toc40475708"/>
+      <w:bookmarkStart w:id="24" w:name="_Toc40475708"/>
       <w:r>
         <w:rPr>
           <w:rFonts w:hint="eastAsia"/>
         </w:rPr>
         <w:t>支持向量机</w:t>
       </w:r>
-      <w:bookmarkEnd w:id="25"/>
+      <w:bookmarkEnd w:id="24"/>
+    </w:p>
+    <w:p>
+      <w:pPr>
+        <w:spacing w:line="360" w:lineRule="auto"/>
+        <w:ind w:firstLine="420"/>
+        <w:rPr>
+          <w:rFonts w:hint="eastAsia"/>
+        </w:rPr>
+      </w:pPr>
+      <w:r>
+        <w:rPr>
+          <w:rFonts w:hint="eastAsia"/>
+        </w:rPr>
+        <w:t>支持向量机（</w:t>
+      </w:r>
+      <w:r>
+        <w:rPr>
+          <w:rFonts w:hint="eastAsia"/>
+        </w:rPr>
+        <w:t>Support</w:t>
+      </w:r>
+      <w:r>
+        <w:t xml:space="preserve"> Vector Machine</w:t>
+      </w:r>
+      <w:r>
+        <w:rPr>
+          <w:rFonts w:eastAsia="微软雅黑"/>
+          <w:color w:val="1A1A1A"/>
+          <w:szCs w:val="21"/>
+          <w:shd w:val="clear" w:color="auto" w:fill="FFFFFF"/>
+        </w:rPr>
+        <w:t>s, SVM</w:t>
+      </w:r>
+      <w:r>
+        <w:rPr>
+          <w:rFonts w:hint="eastAsia"/>
+        </w:rPr>
+        <w:t>）</w:t>
+      </w:r>
+      <w:r>
+        <w:rPr>
+          <w:rFonts w:hint="eastAsia"/>
+        </w:rPr>
+        <w:t>是一种二分类模型，它的基本模型是定义在特征空间上的间隔最大的线性分类器，间隔最大使它有别于感知机；</w:t>
+      </w:r>
+      <w:r>
+        <w:rPr>
+          <w:rFonts w:hint="eastAsia"/>
+        </w:rPr>
+        <w:t>SVM</w:t>
+      </w:r>
+      <w:r>
+        <w:rPr>
+          <w:rFonts w:hint="eastAsia"/>
+        </w:rPr>
+        <w:t>还包括核技巧，这使它成为实质上的非线性分类器。</w:t>
+      </w:r>
+      <w:r>
+        <w:rPr>
+          <w:rFonts w:hint="eastAsia"/>
+        </w:rPr>
+        <w:t>SVM</w:t>
+      </w:r>
+      <w:r>
+        <w:rPr>
+          <w:rFonts w:hint="eastAsia"/>
+        </w:rPr>
+        <w:t>的</w:t>
+      </w:r>
+      <w:proofErr w:type="gramStart"/>
+      <w:r>
+        <w:rPr>
+          <w:rFonts w:hint="eastAsia"/>
+        </w:rPr>
+        <w:t>的</w:t>
+      </w:r>
+      <w:proofErr w:type="gramEnd"/>
+      <w:r>
+        <w:rPr>
+          <w:rFonts w:hint="eastAsia"/>
+        </w:rPr>
+        <w:t>学习策略就是间隔最大化，可形式化为一个求解凸二次规划的问题，也等价于正则化的合页损失函数的最小化问题。</w:t>
+      </w:r>
+      <w:r>
+        <w:rPr>
+          <w:rFonts w:hint="eastAsia"/>
+        </w:rPr>
+        <w:t>SVM</w:t>
+      </w:r>
+      <w:r>
+        <w:rPr>
+          <w:rFonts w:hint="eastAsia"/>
+        </w:rPr>
+        <w:t>的</w:t>
+      </w:r>
+      <w:proofErr w:type="gramStart"/>
+      <w:r>
+        <w:rPr>
+          <w:rFonts w:hint="eastAsia"/>
+        </w:rPr>
+        <w:t>的</w:t>
+      </w:r>
+      <w:proofErr w:type="gramEnd"/>
+      <w:r>
+        <w:rPr>
+          <w:rFonts w:hint="eastAsia"/>
+        </w:rPr>
+        <w:t>学习算法就是求解凸二次规划的最优化算法。</w:t>
+      </w:r>
     </w:p>
     <w:p>
       <w:pPr>
@@ -15414,14 +16586,444 @@
           <w:numId w:val="28"/>
         </w:numPr>
       </w:pPr>
-      <w:bookmarkStart w:id="26" w:name="_Toc40475709"/>
+      <w:bookmarkStart w:id="25" w:name="_Toc40475709"/>
       <w:r>
         <w:rPr>
           <w:rFonts w:hint="eastAsia"/>
         </w:rPr>
         <w:t>深度学习中的关键技术</w:t>
       </w:r>
-      <w:bookmarkEnd w:id="26"/>
+      <w:bookmarkEnd w:id="25"/>
+    </w:p>
+    <w:p>
+      <w:pPr>
+        <w:pStyle w:val="af9"/>
+        <w:numPr>
+          <w:ilvl w:val="0"/>
+          <w:numId w:val="42"/>
+        </w:numPr>
+        <w:ind w:firstLineChars="0"/>
+      </w:pPr>
+      <w:r>
+        <w:rPr>
+          <w:rFonts w:hint="eastAsia"/>
+        </w:rPr>
+        <w:t>激活函数（</w:t>
+      </w:r>
+      <w:r>
+        <w:rPr>
+          <w:rFonts w:hint="eastAsia"/>
+        </w:rPr>
+        <w:t>Activation</w:t>
+      </w:r>
+      <w:r>
+        <w:t xml:space="preserve"> Function</w:t>
+      </w:r>
+      <w:r>
+        <w:rPr>
+          <w:rFonts w:hint="eastAsia"/>
+        </w:rPr>
+        <w:t>）</w:t>
+      </w:r>
+    </w:p>
+    <w:p>
+      <w:pPr>
+        <w:pStyle w:val="af9"/>
+        <w:spacing w:line="360" w:lineRule="auto"/>
+        <w:ind w:left="420" w:firstLineChars="0"/>
+        <w:rPr>
+          <w:rFonts w:hint="eastAsia"/>
+        </w:rPr>
+      </w:pPr>
+      <w:r>
+        <w:t>在计算网络中，一个节点的激活函数定义了该节点在给定的输入或输入的集合下的输出。标准的计算机芯片电路可以看作是根据输入得到</w:t>
+      </w:r>
+      <w:r>
+        <w:t>"</w:t>
+      </w:r>
+      <w:r>
+        <w:t>开</w:t>
+      </w:r>
+      <w:r>
+        <w:t>"(1)</w:t>
+      </w:r>
+      <w:r>
+        <w:t>或</w:t>
+      </w:r>
+      <w:r>
+        <w:t>"</w:t>
+      </w:r>
+      <w:r>
+        <w:t>关</w:t>
+      </w:r>
+      <w:r>
+        <w:t>"(0)</w:t>
+      </w:r>
+      <w:r>
+        <w:t>输出的数字网络激活函数。这与神经网络中的线性感知机的行为类似。</w:t>
+      </w:r>
+      <w:r>
+        <w:t xml:space="preserve"> </w:t>
+      </w:r>
+      <w:r>
+        <w:t>一种函数（例如</w:t>
+      </w:r>
+      <w:r>
+        <w:t xml:space="preserve"> </w:t>
+      </w:r>
+      <w:proofErr w:type="spellStart"/>
+      <w:r>
+        <w:t>ReLU</w:t>
+      </w:r>
+      <w:proofErr w:type="spellEnd"/>
+      <w:r>
+        <w:t xml:space="preserve"> </w:t>
+      </w:r>
+      <w:r>
+        <w:t>或</w:t>
+      </w:r>
+      <w:r>
+        <w:t xml:space="preserve"> S </w:t>
+      </w:r>
+      <w:r>
+        <w:t>型函数），用于对上一层的所有输入求加权和，然后生成一个输出值（通常为非线性值），</w:t>
+      </w:r>
+      <w:r>
+        <w:lastRenderedPageBreak/>
+        <w:t>并将其传递给下一层。</w:t>
+      </w:r>
+    </w:p>
+    <w:p>
+      <w:pPr>
+        <w:pStyle w:val="af9"/>
+        <w:numPr>
+          <w:ilvl w:val="0"/>
+          <w:numId w:val="42"/>
+        </w:numPr>
+        <w:ind w:firstLineChars="0"/>
+      </w:pPr>
+      <w:r>
+        <w:rPr>
+          <w:rFonts w:hint="eastAsia"/>
+        </w:rPr>
+        <w:t>Dropout</w:t>
+      </w:r>
+      <w:r>
+        <w:rPr>
+          <w:rFonts w:hint="eastAsia"/>
+        </w:rPr>
+        <w:t>机制</w:t>
+      </w:r>
+    </w:p>
+    <w:p>
+      <w:pPr>
+        <w:pStyle w:val="af9"/>
+        <w:spacing w:line="360" w:lineRule="auto"/>
+        <w:ind w:left="420" w:firstLineChars="0"/>
+      </w:pPr>
+      <w:hyperlink r:id="rId39" w:history="1">
+        <w:r>
+          <w:t>Dropout</w:t>
+        </w:r>
+      </w:hyperlink>
+      <w:r>
+        <w:t> </w:t>
+      </w:r>
+      <w:r>
+        <w:rPr>
+          <w:rFonts w:hint="eastAsia"/>
+        </w:rPr>
+        <w:t>机制是一种</w:t>
+      </w:r>
+      <w:r>
+        <w:t>避免前馈神经网络中出现的</w:t>
+      </w:r>
+      <w:r>
+        <w:t>过拟合</w:t>
+      </w:r>
+      <w:r>
+        <w:t>现象</w:t>
+      </w:r>
+      <w:r>
+        <w:rPr>
+          <w:rFonts w:hint="eastAsia"/>
+        </w:rPr>
+        <w:t>的</w:t>
+      </w:r>
+      <w:r>
+        <w:t>简单技术。在每轮迭代中，网络中的每个神经元以</w:t>
+      </w:r>
+      <w:r>
+        <w:t xml:space="preserve"> p </w:t>
+      </w:r>
+      <w:r>
+        <w:t>的概率被丢弃。当训练完成后，尽管神经元的输出要乘以该神经元被丢弃的概率</w:t>
+      </w:r>
+      <w:r>
+        <w:t xml:space="preserve"> p</w:t>
+      </w:r>
+      <w:r>
+        <w:t>，整体的网络架构还是会被使用。这样做抵消了没有神经元被丢弃的神经网络尺寸过大的影响，并且可以被解释为在训练时可能出现的网络上取平均。每一层的</w:t>
+      </w:r>
+      <w:r>
+        <w:t xml:space="preserve"> dropout </w:t>
+      </w:r>
+      <w:r>
+        <w:t>概率可能不尽相同，原始的</w:t>
+      </w:r>
+      <w:r>
+        <w:t xml:space="preserve"> Dropout </w:t>
+      </w:r>
+      <w:r>
+        <w:t>论文建议输入层的</w:t>
+      </w:r>
+      <w:r>
+        <w:t xml:space="preserve"> p=0.2</w:t>
+      </w:r>
+      <w:r>
+        <w:t>，而隐藏层的</w:t>
+      </w:r>
+      <w:r>
+        <w:t xml:space="preserve"> p=0.5</w:t>
+      </w:r>
+      <w:r>
+        <w:t>。输出层中的神经元不会被丢弃。该方法如图</w:t>
+      </w:r>
+      <w:r>
+        <w:t xml:space="preserve"> </w:t>
+      </w:r>
+      <w:r>
+        <w:t>2.3.5.2</w:t>
+      </w:r>
+      <w:r>
+        <w:t xml:space="preserve"> </w:t>
+      </w:r>
+      <w:r>
+        <w:t>所示。</w:t>
+      </w:r>
+    </w:p>
+    <w:p>
+      <w:pPr>
+        <w:pStyle w:val="af9"/>
+        <w:spacing w:line="360" w:lineRule="auto"/>
+        <w:ind w:left="420" w:firstLineChars="0"/>
+      </w:pPr>
+      <w:r>
+        <w:rPr>
+          <w:noProof/>
+        </w:rPr>
+        <w:drawing>
+          <wp:inline distT="0" distB="0" distL="0" distR="0">
+            <wp:extent cx="4762500" cy="2238375"/>
+            <wp:effectExtent l="0" t="0" r="0" b="9525"/>
+            <wp:docPr id="4" name="图片 4"/>
+            <wp:cNvGraphicFramePr>
+              <a:graphicFrameLocks xmlns:a="http://schemas.openxmlformats.org/drawingml/2006/main" noChangeAspect="1"/>
+            </wp:cNvGraphicFramePr>
+            <a:graphic xmlns:a="http://schemas.openxmlformats.org/drawingml/2006/main">
+              <a:graphicData uri="http://schemas.openxmlformats.org/drawingml/2006/picture">
+                <pic:pic xmlns:pic="http://schemas.openxmlformats.org/drawingml/2006/picture">
+                  <pic:nvPicPr>
+                    <pic:cNvPr id="0" name="Picture 7"/>
+                    <pic:cNvPicPr>
+                      <a:picLocks noChangeAspect="1" noChangeArrowheads="1"/>
+                    </pic:cNvPicPr>
+                  </pic:nvPicPr>
+                  <pic:blipFill>
+                    <a:blip r:embed="rId40">
+                      <a:extLst>
+                        <a:ext uri="{28A0092B-C50C-407E-A947-70E740481C1C}">
+                          <a14:useLocalDpi xmlns:a14="http://schemas.microsoft.com/office/drawing/2010/main" val="0"/>
+                        </a:ext>
+                      </a:extLst>
+                    </a:blip>
+                    <a:srcRect/>
+                    <a:stretch>
+                      <a:fillRect/>
+                    </a:stretch>
+                  </pic:blipFill>
+                  <pic:spPr bwMode="auto">
+                    <a:xfrm>
+                      <a:off x="0" y="0"/>
+                      <a:ext cx="4762500" cy="2238375"/>
+                    </a:xfrm>
+                    <a:prstGeom prst="rect">
+                      <a:avLst/>
+                    </a:prstGeom>
+                    <a:noFill/>
+                    <a:ln>
+                      <a:noFill/>
+                    </a:ln>
+                  </pic:spPr>
+                </pic:pic>
+              </a:graphicData>
+            </a:graphic>
+          </wp:inline>
+        </w:drawing>
+      </w:r>
+    </w:p>
+    <w:p>
+      <w:pPr>
+        <w:spacing w:line="360" w:lineRule="auto"/>
+        <w:ind w:firstLineChars="200" w:firstLine="480"/>
+        <w:jc w:val="center"/>
+        <w:rPr>
+          <w:rFonts w:ascii="宋体" w:hAnsi="宋体" w:hint="eastAsia"/>
+          <w:color w:val="1A1A1A"/>
+          <w:sz w:val="24"/>
+          <w:shd w:val="clear" w:color="auto" w:fill="FFFFFF"/>
+        </w:rPr>
+      </w:pPr>
+      <w:r>
+        <w:rPr>
+          <w:rFonts w:hint="eastAsia"/>
+          <w:sz w:val="24"/>
+        </w:rPr>
+        <w:t>图</w:t>
+      </w:r>
+      <w:r>
+        <w:rPr>
+          <w:rFonts w:hint="eastAsia"/>
+          <w:sz w:val="24"/>
+        </w:rPr>
+        <w:t xml:space="preserve"> </w:t>
+      </w:r>
+      <w:r>
+        <w:rPr>
+          <w:rFonts w:ascii="宋体" w:hAnsi="宋体" w:hint="eastAsia"/>
+          <w:color w:val="1A1A1A"/>
+          <w:sz w:val="24"/>
+          <w:shd w:val="clear" w:color="auto" w:fill="FFFFFF"/>
+        </w:rPr>
+        <w:t>2</w:t>
+      </w:r>
+      <w:r>
+        <w:rPr>
+          <w:rFonts w:ascii="宋体" w:hAnsi="宋体"/>
+          <w:color w:val="1A1A1A"/>
+          <w:sz w:val="24"/>
+          <w:shd w:val="clear" w:color="auto" w:fill="FFFFFF"/>
+        </w:rPr>
+        <w:t>.3.</w:t>
+      </w:r>
+      <w:r>
+        <w:rPr>
+          <w:rFonts w:ascii="宋体" w:hAnsi="宋体"/>
+          <w:color w:val="1A1A1A"/>
+          <w:sz w:val="24"/>
+          <w:shd w:val="clear" w:color="auto" w:fill="FFFFFF"/>
+        </w:rPr>
+        <w:t>5.</w:t>
+      </w:r>
+      <w:r>
+        <w:rPr>
+          <w:rFonts w:ascii="宋体" w:hAnsi="宋体"/>
+          <w:color w:val="1A1A1A"/>
+          <w:sz w:val="24"/>
+          <w:shd w:val="clear" w:color="auto" w:fill="FFFFFF"/>
+        </w:rPr>
+        <w:t>2</w:t>
+      </w:r>
+      <w:r>
+        <w:rPr>
+          <w:rFonts w:hint="eastAsia"/>
+          <w:sz w:val="24"/>
+        </w:rPr>
+        <w:t xml:space="preserve"> </w:t>
+      </w:r>
+      <w:r>
+        <w:rPr>
+          <w:rFonts w:hint="eastAsia"/>
+          <w:sz w:val="24"/>
+        </w:rPr>
+        <w:t xml:space="preserve"> </w:t>
+      </w:r>
+      <w:r>
+        <w:rPr>
+          <w:rFonts w:ascii="宋体" w:hAnsi="宋体"/>
+          <w:color w:val="1A1A1A"/>
+          <w:sz w:val="24"/>
+          <w:shd w:val="clear" w:color="auto" w:fill="FFFFFF"/>
+        </w:rPr>
+        <w:t>标准 Dropout 的示例</w:t>
+      </w:r>
+    </w:p>
+    <w:p>
+      <w:pPr>
+        <w:pStyle w:val="af9"/>
+        <w:numPr>
+          <w:ilvl w:val="0"/>
+          <w:numId w:val="42"/>
+        </w:numPr>
+        <w:ind w:firstLineChars="0"/>
+      </w:pPr>
+      <w:r>
+        <w:rPr>
+          <w:rFonts w:hint="eastAsia"/>
+        </w:rPr>
+        <w:t>损失函数</w:t>
+      </w:r>
+      <w:r>
+        <w:rPr>
+          <w:rFonts w:hint="eastAsia"/>
+        </w:rPr>
+        <w:t>（</w:t>
+      </w:r>
+      <w:r>
+        <w:rPr>
+          <w:rFonts w:hint="eastAsia"/>
+        </w:rPr>
+        <w:t>Loss</w:t>
+      </w:r>
+      <w:r>
+        <w:t xml:space="preserve"> Function</w:t>
+      </w:r>
+      <w:r>
+        <w:rPr>
+          <w:rFonts w:hint="eastAsia"/>
+        </w:rPr>
+        <w:t>）</w:t>
+      </w:r>
+    </w:p>
+    <w:p>
+      <w:pPr>
+        <w:pStyle w:val="af9"/>
+        <w:ind w:left="420"/>
+        <w:rPr>
+          <w:rFonts w:hint="eastAsia"/>
+        </w:rPr>
+      </w:pPr>
+      <w:r>
+        <w:rPr>
+          <w:rFonts w:hint="eastAsia"/>
+        </w:rPr>
+        <w:t>损失函数用来评价模型的预测值和真实值不一样的程度，损失函数越好，通常模型的性能越好。不同的模型用的损失函数一般也不一样。损失函数分为经验风险损失函数和结构风险损失函数。经验风险损失函数指预测结果和实际结果的差别，结构风险损失函数是指经验风险损失函数加上正则项。</w:t>
+      </w:r>
+    </w:p>
+    <w:p>
+      <w:pPr>
+        <w:pStyle w:val="af9"/>
+        <w:numPr>
+          <w:ilvl w:val="0"/>
+          <w:numId w:val="42"/>
+        </w:numPr>
+        <w:ind w:firstLineChars="0"/>
+      </w:pPr>
+      <w:r>
+        <w:rPr>
+          <w:rFonts w:hint="eastAsia"/>
+        </w:rPr>
+        <w:t>注意力机制</w:t>
+      </w:r>
+    </w:p>
+    <w:p>
+      <w:pPr>
+        <w:pStyle w:val="af9"/>
+        <w:ind w:left="420" w:firstLineChars="0" w:firstLine="0"/>
+        <w:rPr>
+          <w:rFonts w:hint="eastAsia"/>
+        </w:rPr>
+      </w:pPr>
     </w:p>
     <w:p>
       <w:pPr>
@@ -15436,21 +17038,565 @@
         </w:tabs>
         <w:ind w:hanging="992"/>
       </w:pPr>
-      <w:bookmarkStart w:id="27" w:name="_Toc40475710"/>
+      <w:bookmarkStart w:id="26" w:name="_Toc40475710"/>
       <w:r>
         <w:rPr>
           <w:rFonts w:hint="eastAsia"/>
         </w:rPr>
         <w:t>预测算法的评价指标</w:t>
       </w:r>
-      <w:bookmarkEnd w:id="27"/>
-    </w:p>
-    <w:p/>
-    <w:p/>
-    <w:p/>
-    <w:p/>
-    <w:p/>
-    <w:p/>
+      <w:bookmarkEnd w:id="26"/>
+    </w:p>
+    <w:p>
+      <w:pPr>
+        <w:spacing w:line="360" w:lineRule="auto"/>
+        <w:ind w:left="420" w:firstLine="420"/>
+      </w:pPr>
+      <w:r>
+        <w:rPr>
+          <w:rFonts w:hint="eastAsia"/>
+        </w:rPr>
+        <w:t>衡量一个分类器预测性能的好坏，选择合适的验证方法和评价指标是非常关键的。下面介绍常用的评估验证方法。</w:t>
+      </w:r>
+      <w:r>
+        <w:rPr>
+          <w:rFonts w:hint="eastAsia"/>
+        </w:rPr>
+        <w:t>为了更好地、更公正地评价预测方法的性能，采用下面的评价指标参数对其进行评价。</w:t>
+      </w:r>
+    </w:p>
+    <w:p>
+      <w:pPr>
+        <w:pStyle w:val="af9"/>
+        <w:numPr>
+          <w:ilvl w:val="0"/>
+          <w:numId w:val="43"/>
+        </w:numPr>
+        <w:spacing w:line="360" w:lineRule="auto"/>
+        <w:ind w:firstLineChars="0"/>
+      </w:pPr>
+      <w:r>
+        <w:rPr>
+          <w:rFonts w:hint="eastAsia"/>
+        </w:rPr>
+        <w:t>召回率</w:t>
+      </w:r>
+    </w:p>
+    <w:p>
+      <w:pPr>
+        <w:pStyle w:val="af9"/>
+        <w:spacing w:line="360" w:lineRule="auto"/>
+        <w:ind w:left="567" w:firstLineChars="0" w:firstLine="0"/>
+        <w:rPr>
+          <w:rFonts w:hint="eastAsia"/>
+        </w:rPr>
+      </w:pPr>
+      <m:oMathPara>
+        <m:oMathParaPr>
+          <m:jc m:val="center"/>
+        </m:oMathParaPr>
+        <m:oMath>
+          <m:r>
+            <w:rPr>
+              <w:rFonts w:ascii="Cambria Math" w:hAnsi="Cambria Math"/>
+            </w:rPr>
+            <m:t>Recall=</m:t>
+          </m:r>
+          <m:f>
+            <m:fPr>
+              <m:ctrlPr>
+                <w:rPr>
+                  <w:rFonts w:ascii="Cambria Math" w:hAnsi="Cambria Math"/>
+                </w:rPr>
+              </m:ctrlPr>
+            </m:fPr>
+            <m:num>
+              <m:r>
+                <w:rPr>
+                  <w:rFonts w:ascii="Cambria Math" w:hAnsi="Cambria Math"/>
+                </w:rPr>
+                <m:t>TP</m:t>
+              </m:r>
+            </m:num>
+            <m:den>
+              <m:r>
+                <w:rPr>
+                  <w:rFonts w:ascii="Cambria Math" w:hAnsi="Cambria Math"/>
+                </w:rPr>
+                <m:t>TP+FN</m:t>
+              </m:r>
+            </m:den>
+          </m:f>
+        </m:oMath>
+      </m:oMathPara>
+    </w:p>
+    <w:p>
+      <w:pPr>
+        <w:pStyle w:val="af9"/>
+        <w:numPr>
+          <w:ilvl w:val="0"/>
+          <w:numId w:val="43"/>
+        </w:numPr>
+        <w:spacing w:line="360" w:lineRule="auto"/>
+        <w:ind w:firstLineChars="0"/>
+      </w:pPr>
+      <w:r>
+        <w:rPr>
+          <w:rFonts w:hint="eastAsia"/>
+        </w:rPr>
+        <w:t>精确度</w:t>
+      </w:r>
+    </w:p>
+    <w:p>
+      <w:pPr>
+        <w:pStyle w:val="af9"/>
+        <w:spacing w:line="360" w:lineRule="auto"/>
+        <w:ind w:left="567" w:firstLineChars="0" w:firstLine="0"/>
+        <w:rPr>
+          <w:rFonts w:ascii="Cambria Math" w:hAnsi="Cambria Math" w:hint="eastAsia"/>
+          <w:i/>
+        </w:rPr>
+      </w:pPr>
+      <m:oMathPara>
+        <m:oMath>
+          <m:r>
+            <w:rPr>
+              <w:rFonts w:ascii="Cambria Math" w:hAnsi="Cambria Math"/>
+            </w:rPr>
+            <w:lastRenderedPageBreak/>
+            <m:t>Precision=</m:t>
+          </m:r>
+          <m:f>
+            <m:fPr>
+              <m:ctrlPr>
+                <w:rPr>
+                  <w:rFonts w:ascii="Cambria Math" w:hAnsi="Cambria Math"/>
+                  <w:i/>
+                </w:rPr>
+              </m:ctrlPr>
+            </m:fPr>
+            <m:num>
+              <m:r>
+                <w:rPr>
+                  <w:rFonts w:ascii="Cambria Math" w:hAnsi="Cambria Math"/>
+                </w:rPr>
+                <m:t>TP</m:t>
+              </m:r>
+            </m:num>
+            <m:den>
+              <m:r>
+                <w:rPr>
+                  <w:rFonts w:ascii="Cambria Math" w:hAnsi="Cambria Math"/>
+                </w:rPr>
+                <m:t>TP+FP</m:t>
+              </m:r>
+            </m:den>
+          </m:f>
+        </m:oMath>
+      </m:oMathPara>
+    </w:p>
+    <w:p>
+      <w:pPr>
+        <w:pStyle w:val="af9"/>
+        <w:numPr>
+          <w:ilvl w:val="0"/>
+          <w:numId w:val="43"/>
+        </w:numPr>
+        <w:spacing w:line="360" w:lineRule="auto"/>
+        <w:ind w:firstLineChars="0"/>
+      </w:pPr>
+      <w:r>
+        <w:rPr>
+          <w:rFonts w:hint="eastAsia"/>
+        </w:rPr>
+        <w:t>特异度</w:t>
+      </w:r>
+    </w:p>
+    <w:p>
+      <w:pPr>
+        <w:pStyle w:val="af9"/>
+        <w:spacing w:line="360" w:lineRule="auto"/>
+        <w:ind w:left="1260" w:firstLineChars="0" w:firstLine="0"/>
+        <w:rPr>
+          <w:rFonts w:hint="eastAsia"/>
+        </w:rPr>
+      </w:pPr>
+      <m:oMathPara>
+        <m:oMath>
+          <m:r>
+            <w:rPr>
+              <w:rFonts w:ascii="Cambria Math" w:hAnsi="Cambria Math"/>
+            </w:rPr>
+            <m:t>Specifity=</m:t>
+          </m:r>
+          <m:f>
+            <m:fPr>
+              <m:ctrlPr>
+                <w:rPr>
+                  <w:rFonts w:ascii="Cambria Math" w:hAnsi="Cambria Math"/>
+                </w:rPr>
+              </m:ctrlPr>
+            </m:fPr>
+            <m:num>
+              <m:r>
+                <w:rPr>
+                  <w:rFonts w:ascii="Cambria Math" w:hAnsi="Cambria Math"/>
+                </w:rPr>
+                <m:t>TN</m:t>
+              </m:r>
+            </m:num>
+            <m:den>
+              <m:r>
+                <w:rPr>
+                  <w:rFonts w:ascii="Cambria Math" w:hAnsi="Cambria Math"/>
+                </w:rPr>
+                <m:t>TN+FP</m:t>
+              </m:r>
+            </m:den>
+          </m:f>
+        </m:oMath>
+      </m:oMathPara>
+    </w:p>
+    <w:p>
+      <w:pPr>
+        <w:pStyle w:val="af9"/>
+        <w:numPr>
+          <w:ilvl w:val="0"/>
+          <w:numId w:val="43"/>
+        </w:numPr>
+        <w:spacing w:line="360" w:lineRule="auto"/>
+        <w:ind w:firstLineChars="0"/>
+      </w:pPr>
+      <w:r>
+        <w:rPr>
+          <w:rFonts w:hint="eastAsia"/>
+        </w:rPr>
+        <w:t>准确度</w:t>
+      </w:r>
+    </w:p>
+    <w:p>
+      <w:pPr>
+        <w:pStyle w:val="af9"/>
+        <w:spacing w:line="360" w:lineRule="auto"/>
+        <w:ind w:left="1260" w:firstLineChars="0" w:firstLine="0"/>
+        <w:rPr>
+          <w:rFonts w:hint="eastAsia"/>
+        </w:rPr>
+      </w:pPr>
+      <m:oMathPara>
+        <m:oMath>
+          <m:r>
+            <w:rPr>
+              <w:rFonts w:ascii="Cambria Math" w:hAnsi="Cambria Math"/>
+            </w:rPr>
+            <m:t>Accuracy=</m:t>
+          </m:r>
+          <m:f>
+            <m:fPr>
+              <m:ctrlPr>
+                <w:rPr>
+                  <w:rFonts w:ascii="Cambria Math" w:hAnsi="Cambria Math"/>
+                </w:rPr>
+              </m:ctrlPr>
+            </m:fPr>
+            <m:num>
+              <m:r>
+                <w:rPr>
+                  <w:rFonts w:ascii="Cambria Math" w:hAnsi="Cambria Math"/>
+                </w:rPr>
+                <m:t>TP+TN</m:t>
+              </m:r>
+            </m:num>
+            <m:den>
+              <m:r>
+                <w:rPr>
+                  <w:rFonts w:ascii="Cambria Math" w:hAnsi="Cambria Math"/>
+                </w:rPr>
+                <m:t>TP+TN+FP+FN</m:t>
+              </m:r>
+            </m:den>
+          </m:f>
+        </m:oMath>
+      </m:oMathPara>
+    </w:p>
+    <w:p>
+      <w:pPr>
+        <w:pStyle w:val="af9"/>
+        <w:numPr>
+          <w:ilvl w:val="0"/>
+          <w:numId w:val="43"/>
+        </w:numPr>
+        <w:spacing w:line="360" w:lineRule="auto"/>
+        <w:ind w:firstLineChars="0"/>
+      </w:pPr>
+      <w:r>
+        <w:rPr>
+          <w:rFonts w:hint="eastAsia"/>
+        </w:rPr>
+        <w:t>MCC</w:t>
+      </w:r>
+      <w:r>
+        <w:rPr>
+          <w:rFonts w:hint="eastAsia"/>
+        </w:rPr>
+        <w:t>尺度</w:t>
+      </w:r>
+    </w:p>
+    <w:p>
+      <w:pPr>
+        <w:pStyle w:val="af9"/>
+        <w:spacing w:line="360" w:lineRule="auto"/>
+        <w:ind w:left="1260" w:firstLineChars="0" w:firstLine="0"/>
+        <w:rPr>
+          <w:rFonts w:hint="eastAsia"/>
+        </w:rPr>
+      </w:pPr>
+      <m:oMathPara>
+        <m:oMath>
+          <m:r>
+            <w:rPr>
+              <w:rFonts w:ascii="Cambria Math" w:hAnsi="Cambria Math"/>
+            </w:rPr>
+            <m:t>MCC=</m:t>
+          </m:r>
+          <m:f>
+            <m:fPr>
+              <m:ctrlPr>
+                <w:rPr>
+                  <w:rFonts w:ascii="Cambria Math" w:hAnsi="Cambria Math"/>
+                </w:rPr>
+              </m:ctrlPr>
+            </m:fPr>
+            <m:num>
+              <m:r>
+                <w:rPr>
+                  <w:rFonts w:ascii="Cambria Math" w:hAnsi="Cambria Math"/>
+                </w:rPr>
+                <m:t>TP×TN-FP×FN</m:t>
+              </m:r>
+            </m:num>
+            <m:den>
+              <m:rad>
+                <m:radPr>
+                  <m:degHide m:val="1"/>
+                  <m:ctrlPr>
+                    <w:rPr>
+                      <w:rFonts w:ascii="Cambria Math" w:hAnsi="Cambria Math"/>
+                    </w:rPr>
+                  </m:ctrlPr>
+                </m:radPr>
+                <m:deg/>
+                <m:e>
+                  <m:r>
+                    <w:rPr>
+                      <w:rFonts w:ascii="Cambria Math" w:hAnsi="Cambria Math"/>
+                    </w:rPr>
+                    <m:t>(TP+FN)(TP+FP)(TN+FP)(TN+FN)</m:t>
+                  </m:r>
+                </m:e>
+              </m:rad>
+            </m:den>
+          </m:f>
+        </m:oMath>
+      </m:oMathPara>
+    </w:p>
+    <w:p>
+      <w:pPr>
+        <w:pStyle w:val="af9"/>
+        <w:numPr>
+          <w:ilvl w:val="0"/>
+          <w:numId w:val="43"/>
+        </w:numPr>
+        <w:spacing w:line="360" w:lineRule="auto"/>
+        <w:ind w:firstLineChars="0"/>
+      </w:pPr>
+      <w:r>
+        <w:rPr>
+          <w:rFonts w:hint="eastAsia"/>
+        </w:rPr>
+        <w:t>F1</w:t>
+      </w:r>
+      <w:r>
+        <w:rPr>
+          <w:rFonts w:hint="eastAsia"/>
+        </w:rPr>
+        <w:t>得分</w:t>
+      </w:r>
+    </w:p>
+    <w:p>
+      <w:pPr>
+        <w:pStyle w:val="af9"/>
+        <w:spacing w:line="360" w:lineRule="auto"/>
+        <w:ind w:left="1260" w:firstLineChars="0" w:firstLine="0"/>
+      </w:pPr>
+      <m:oMathPara>
+        <m:oMath>
+          <m:r>
+            <w:rPr>
+              <w:rFonts w:ascii="Cambria Math" w:hAnsi="Cambria Math"/>
+            </w:rPr>
+            <m:t>F1-measure=</m:t>
+          </m:r>
+          <m:f>
+            <m:fPr>
+              <m:ctrlPr>
+                <w:rPr>
+                  <w:rFonts w:ascii="Cambria Math" w:hAnsi="Cambria Math"/>
+                </w:rPr>
+              </m:ctrlPr>
+            </m:fPr>
+            <m:num>
+              <m:r>
+                <w:rPr>
+                  <w:rFonts w:ascii="Cambria Math" w:hAnsi="Cambria Math"/>
+                </w:rPr>
+                <m:t>2×precision×recall</m:t>
+              </m:r>
+            </m:num>
+            <m:den>
+              <m:r>
+                <w:rPr>
+                  <w:rFonts w:ascii="Cambria Math" w:hAnsi="Cambria Math"/>
+                </w:rPr>
+                <m:t>precision+recall</m:t>
+              </m:r>
+            </m:den>
+          </m:f>
+        </m:oMath>
+      </m:oMathPara>
+    </w:p>
+    <w:p>
+      <w:pPr>
+        <w:pStyle w:val="af9"/>
+        <w:spacing w:line="360" w:lineRule="auto"/>
+        <w:ind w:left="1260" w:firstLineChars="0" w:firstLine="0"/>
+        <w:rPr>
+          <w:rFonts w:hint="eastAsia"/>
+        </w:rPr>
+      </w:pPr>
+    </w:p>
+    <w:p>
+      <w:pPr>
+        <w:spacing w:line="360" w:lineRule="auto"/>
+        <w:ind w:firstLine="420"/>
+        <w:rPr>
+          <w:rFonts w:hint="eastAsia"/>
+        </w:rPr>
+      </w:pPr>
+      <w:r>
+        <w:t>T</w:t>
+      </w:r>
+      <w:r>
+        <w:t>rue Positive</w:t>
+      </w:r>
+      <w:r>
+        <w:t>（真正</w:t>
+      </w:r>
+      <w:r>
+        <w:rPr>
+          <w:rFonts w:hint="eastAsia"/>
+        </w:rPr>
+        <w:t>，</w:t>
+      </w:r>
+      <w:r>
+        <w:t xml:space="preserve"> TP</w:t>
+      </w:r>
+      <w:r>
+        <w:t>）被模型预测为正的正样本；</w:t>
+      </w:r>
+      <w:r>
+        <w:t>True Negative</w:t>
+      </w:r>
+      <w:r>
+        <w:t>（</w:t>
+      </w:r>
+      <w:proofErr w:type="gramStart"/>
+      <w:r>
+        <w:t>真负</w:t>
+      </w:r>
+      <w:proofErr w:type="gramEnd"/>
+      <w:r>
+        <w:t xml:space="preserve"> </w:t>
+      </w:r>
+      <w:r>
+        <w:rPr>
+          <w:rFonts w:hint="eastAsia"/>
+        </w:rPr>
+        <w:t>，</w:t>
+      </w:r>
+      <w:r>
+        <w:t xml:space="preserve"> TN</w:t>
+      </w:r>
+      <w:r>
+        <w:t>）被模型预测为负的负样本</w:t>
+      </w:r>
+      <w:r>
+        <w:rPr>
+          <w:rFonts w:hint="eastAsia"/>
+        </w:rPr>
+        <w:t>；</w:t>
+      </w:r>
+      <w:r>
+        <w:rPr>
+          <w:rFonts w:hint="eastAsia"/>
+        </w:rPr>
+        <w:t xml:space="preserve"> </w:t>
+      </w:r>
+      <w:r>
+        <w:t xml:space="preserve">False Positive </w:t>
+      </w:r>
+      <w:r>
+        <w:t>（假正</w:t>
+      </w:r>
+      <w:r>
+        <w:rPr>
+          <w:rFonts w:hint="eastAsia"/>
+        </w:rPr>
+        <w:t>，</w:t>
+      </w:r>
+      <w:r>
+        <w:t xml:space="preserve"> FP</w:t>
+      </w:r>
+      <w:r>
+        <w:t>）被模型预测为正的负样本</w:t>
+      </w:r>
+      <w:r>
+        <w:rPr>
+          <w:rFonts w:hint="eastAsia"/>
+        </w:rPr>
+        <w:t>；</w:t>
+      </w:r>
+      <w:r>
+        <w:rPr>
+          <w:rFonts w:hint="eastAsia"/>
+        </w:rPr>
+        <w:t xml:space="preserve"> </w:t>
+      </w:r>
+      <w:r>
+        <w:t>False Negative</w:t>
+      </w:r>
+      <w:r>
+        <w:t>（假负</w:t>
+      </w:r>
+      <w:r>
+        <w:rPr>
+          <w:rFonts w:hint="eastAsia"/>
+        </w:rPr>
+        <w:t>，</w:t>
+      </w:r>
+      <w:r>
+        <w:t xml:space="preserve"> FN</w:t>
+      </w:r>
+      <w:r>
+        <w:t>）被模型预测为负的正样本</w:t>
+      </w:r>
+      <w:r>
+        <w:rPr>
+          <w:rFonts w:hint="eastAsia"/>
+        </w:rPr>
+        <w:t>。</w:t>
+      </w:r>
+    </w:p>
     <w:p/>
     <w:p/>
     <w:p/>
@@ -15470,17 +17616,16 @@
         <w:rPr>
           <w:rFonts w:hint="eastAsia"/>
         </w:rPr>
-        <w:lastRenderedPageBreak/>
         <w:t xml:space="preserve"> </w:t>
       </w:r>
-      <w:bookmarkStart w:id="28" w:name="_Toc40475711"/>
+      <w:bookmarkStart w:id="27" w:name="_Toc40475711"/>
       <w:r>
         <w:rPr>
           <w:rFonts w:hint="eastAsia"/>
         </w:rPr>
         <w:t>数据集的构造</w:t>
       </w:r>
-      <w:bookmarkEnd w:id="28"/>
+      <w:bookmarkEnd w:id="27"/>
     </w:p>
     <w:p>
       <w:pPr>
@@ -15490,7 +17635,7 @@
           <w:numId w:val="22"/>
         </w:numPr>
       </w:pPr>
-      <w:bookmarkStart w:id="29" w:name="_Toc40475712"/>
+      <w:bookmarkStart w:id="28" w:name="_Toc40475712"/>
       <w:r>
         <w:rPr>
           <w:rFonts w:ascii="黑体" w:hint="eastAsia"/>
@@ -15499,7 +17644,7 @@
         </w:rPr>
         <w:t>数据集的处理</w:t>
       </w:r>
-      <w:bookmarkEnd w:id="29"/>
+      <w:bookmarkEnd w:id="28"/>
     </w:p>
     <w:p>
       <w:pPr>
@@ -15514,8 +17659,13 @@
         </w:tabs>
         <w:spacing w:before="0" w:after="0" w:line="360" w:lineRule="auto"/>
         <w:ind w:left="720" w:hanging="720"/>
-      </w:pPr>
-      <w:bookmarkStart w:id="30" w:name="_Toc40475713"/>
+        <w:rPr>
+          <w:rFonts w:ascii="黑体"/>
+          <w:color w:val="000000"/>
+          <w:szCs w:val="24"/>
+        </w:rPr>
+      </w:pPr>
+      <w:bookmarkStart w:id="29" w:name="_Toc40475713"/>
       <w:r>
         <w:rPr>
           <w:rFonts w:ascii="黑体" w:hint="eastAsia"/>
@@ -15524,7 +17674,285 @@
         </w:rPr>
         <w:t>数据集的选取</w:t>
       </w:r>
-      <w:bookmarkEnd w:id="30"/>
+      <w:bookmarkEnd w:id="29"/>
+    </w:p>
+    <w:p>
+      <w:pPr>
+        <w:spacing w:line="360" w:lineRule="auto"/>
+        <w:ind w:firstLine="420"/>
+        <w:rPr>
+          <w:rFonts w:hint="eastAsia"/>
+        </w:rPr>
+      </w:pPr>
+      <w:r>
+        <w:rPr>
+          <w:rFonts w:ascii="Helvetica" w:hAnsi="Helvetica" w:cs="Helvetica"/>
+          <w:color w:val="333333"/>
+          <w:shd w:val="clear" w:color="auto" w:fill="FFFFFF"/>
+        </w:rPr>
+        <w:t>选择</w:t>
+      </w:r>
+      <w:r>
+        <w:rPr>
+          <w:rFonts w:ascii="Helvetica" w:hAnsi="Helvetica" w:cs="Helvetica"/>
+          <w:color w:val="333333"/>
+          <w:shd w:val="clear" w:color="auto" w:fill="FFFFFF"/>
+        </w:rPr>
+        <w:t xml:space="preserve"> Zhao </w:t>
+      </w:r>
+      <w:r>
+        <w:rPr>
+          <w:rFonts w:ascii="Helvetica" w:hAnsi="Helvetica" w:cs="Helvetica"/>
+          <w:color w:val="333333"/>
+          <w:shd w:val="clear" w:color="auto" w:fill="FFFFFF"/>
+        </w:rPr>
+        <w:t>等人</w:t>
+      </w:r>
+      <w:r>
+        <w:rPr>
+          <w:rFonts w:ascii="Helvetica" w:hAnsi="Helvetica" w:cs="Helvetica"/>
+          <w:color w:val="333333"/>
+          <w:shd w:val="clear" w:color="auto" w:fill="FFFFFF"/>
+        </w:rPr>
+        <w:t>[10]</w:t>
+      </w:r>
+      <w:r>
+        <w:rPr>
+          <w:rFonts w:ascii="Helvetica" w:hAnsi="Helvetica" w:cs="Helvetica"/>
+          <w:color w:val="333333"/>
+          <w:shd w:val="clear" w:color="auto" w:fill="FFFFFF"/>
+        </w:rPr>
+        <w:t>研究中的数据集（</w:t>
+      </w:r>
+      <w:proofErr w:type="spellStart"/>
+      <w:r>
+        <w:rPr>
+          <w:rFonts w:ascii="Helvetica" w:hAnsi="Helvetica" w:cs="Helvetica"/>
+          <w:color w:val="333333"/>
+          <w:shd w:val="clear" w:color="auto" w:fill="FFFFFF"/>
+        </w:rPr>
+        <w:t>Zhao_dataset</w:t>
+      </w:r>
+      <w:proofErr w:type="spellEnd"/>
+      <w:r>
+        <w:rPr>
+          <w:rFonts w:ascii="Helvetica" w:hAnsi="Helvetica" w:cs="Helvetica"/>
+          <w:color w:val="333333"/>
+          <w:shd w:val="clear" w:color="auto" w:fill="FFFFFF"/>
+        </w:rPr>
+        <w:t>）作为本</w:t>
+      </w:r>
+      <w:r>
+        <w:rPr>
+          <w:rFonts w:ascii="Helvetica" w:hAnsi="Helvetica" w:cs="Helvetica" w:hint="eastAsia"/>
+          <w:color w:val="333333"/>
+          <w:shd w:val="clear" w:color="auto" w:fill="FFFFFF"/>
+        </w:rPr>
+        <w:t>次课题</w:t>
+      </w:r>
+      <w:r>
+        <w:rPr>
+          <w:rFonts w:ascii="Helvetica" w:hAnsi="Helvetica" w:cs="Helvetica"/>
+          <w:color w:val="333333"/>
+          <w:shd w:val="clear" w:color="auto" w:fill="FFFFFF"/>
+        </w:rPr>
+        <w:t>的训练集，</w:t>
+      </w:r>
+      <w:proofErr w:type="spellStart"/>
+      <w:r>
+        <w:rPr>
+          <w:rFonts w:ascii="Helvetica" w:hAnsi="Helvetica" w:cs="Helvetica"/>
+          <w:color w:val="333333"/>
+          <w:shd w:val="clear" w:color="auto" w:fill="FFFFFF"/>
+        </w:rPr>
+        <w:t>Passerini</w:t>
+      </w:r>
+      <w:proofErr w:type="spellEnd"/>
+      <w:r>
+        <w:rPr>
+          <w:rFonts w:ascii="Helvetica" w:hAnsi="Helvetica" w:cs="Helvetica"/>
+          <w:color w:val="333333"/>
+          <w:shd w:val="clear" w:color="auto" w:fill="FFFFFF"/>
+        </w:rPr>
+        <w:t xml:space="preserve"> </w:t>
+      </w:r>
+      <w:r>
+        <w:rPr>
+          <w:rFonts w:ascii="Helvetica" w:hAnsi="Helvetica" w:cs="Helvetica"/>
+          <w:color w:val="333333"/>
+          <w:shd w:val="clear" w:color="auto" w:fill="FFFFFF"/>
+        </w:rPr>
+        <w:t>等人</w:t>
+      </w:r>
+      <w:r>
+        <w:rPr>
+          <w:rFonts w:ascii="Helvetica" w:hAnsi="Helvetica" w:cs="Helvetica"/>
+          <w:color w:val="333333"/>
+          <w:shd w:val="clear" w:color="auto" w:fill="FFFFFF"/>
+        </w:rPr>
+        <w:t>[11]</w:t>
+      </w:r>
+      <w:r>
+        <w:rPr>
+          <w:rFonts w:ascii="Helvetica" w:hAnsi="Helvetica" w:cs="Helvetica"/>
+          <w:color w:val="333333"/>
+          <w:shd w:val="clear" w:color="auto" w:fill="FFFFFF"/>
+        </w:rPr>
+        <w:t>用的数据集作为测试集。</w:t>
+      </w:r>
+      <w:r>
+        <w:rPr>
+          <w:rFonts w:hint="eastAsia"/>
+        </w:rPr>
+        <w:t>在</w:t>
+      </w:r>
+      <w:r>
+        <w:rPr>
+          <w:rFonts w:hint="eastAsia"/>
+        </w:rPr>
+        <w:t xml:space="preserve"> Zhao </w:t>
+      </w:r>
+      <w:r>
+        <w:rPr>
+          <w:rFonts w:hint="eastAsia"/>
+        </w:rPr>
+        <w:t>数据集中去掉与</w:t>
+      </w:r>
+      <w:r>
+        <w:rPr>
+          <w:rFonts w:hint="eastAsia"/>
+        </w:rPr>
+        <w:t xml:space="preserve"> </w:t>
+      </w:r>
+      <w:proofErr w:type="spellStart"/>
+      <w:r>
+        <w:rPr>
+          <w:rFonts w:hint="eastAsia"/>
+        </w:rPr>
+        <w:t>Passerini</w:t>
+      </w:r>
+      <w:proofErr w:type="spellEnd"/>
+      <w:r>
+        <w:rPr>
+          <w:rFonts w:hint="eastAsia"/>
+        </w:rPr>
+        <w:t xml:space="preserve"> </w:t>
+      </w:r>
+      <w:r>
+        <w:rPr>
+          <w:rFonts w:hint="eastAsia"/>
+        </w:rPr>
+        <w:t>重复的蛋白质序列，最后得到</w:t>
+      </w:r>
+      <w:r>
+        <w:rPr>
+          <w:rFonts w:hint="eastAsia"/>
+        </w:rPr>
+        <w:t xml:space="preserve"> 39</w:t>
+      </w:r>
+      <w:r>
+        <w:t>1</w:t>
+      </w:r>
+      <w:r>
+        <w:rPr>
+          <w:rFonts w:hint="eastAsia"/>
+        </w:rPr>
+        <w:t>条蛋白质链。根据上文</w:t>
+      </w:r>
+      <w:proofErr w:type="gramStart"/>
+      <w:r>
+        <w:rPr>
+          <w:rFonts w:hint="eastAsia"/>
+        </w:rPr>
+        <w:t>锌</w:t>
+      </w:r>
+      <w:proofErr w:type="gramEnd"/>
+      <w:r>
+        <w:rPr>
+          <w:rFonts w:hint="eastAsia"/>
+        </w:rPr>
+        <w:t>结合位点的定义，在</w:t>
+      </w:r>
+      <w:r>
+        <w:rPr>
+          <w:rFonts w:hint="eastAsia"/>
+        </w:rPr>
+        <w:t xml:space="preserve"> Zhao </w:t>
+      </w:r>
+      <w:r>
+        <w:rPr>
+          <w:rFonts w:hint="eastAsia"/>
+        </w:rPr>
+        <w:t>数据集上得到</w:t>
+      </w:r>
+      <w:proofErr w:type="gramStart"/>
+      <w:r>
+        <w:rPr>
+          <w:rFonts w:hint="eastAsia"/>
+        </w:rPr>
+        <w:t>锌</w:t>
+      </w:r>
+      <w:proofErr w:type="gramEnd"/>
+      <w:r>
+        <w:rPr>
+          <w:rFonts w:hint="eastAsia"/>
+        </w:rPr>
+        <w:t>结合位点</w:t>
+      </w:r>
+      <w:r>
+        <w:rPr>
+          <w:rFonts w:hint="eastAsia"/>
+        </w:rPr>
+        <w:t xml:space="preserve"> 2023 </w:t>
+      </w:r>
+      <w:proofErr w:type="gramStart"/>
+      <w:r>
+        <w:rPr>
+          <w:rFonts w:hint="eastAsia"/>
+        </w:rPr>
+        <w:t>个</w:t>
+      </w:r>
+      <w:proofErr w:type="gramEnd"/>
+      <w:r>
+        <w:rPr>
+          <w:rFonts w:hint="eastAsia"/>
+        </w:rPr>
+        <w:t>，</w:t>
+      </w:r>
+      <w:proofErr w:type="gramStart"/>
+      <w:r>
+        <w:rPr>
+          <w:rFonts w:hint="eastAsia"/>
+        </w:rPr>
+        <w:t>非锌结合</w:t>
+      </w:r>
+      <w:proofErr w:type="gramEnd"/>
+      <w:r>
+        <w:rPr>
+          <w:rFonts w:hint="eastAsia"/>
+        </w:rPr>
+        <w:t>位点</w:t>
+      </w:r>
+      <w:r>
+        <w:rPr>
+          <w:rFonts w:hint="eastAsia"/>
+        </w:rPr>
+        <w:t xml:space="preserve"> 14493 </w:t>
+      </w:r>
+      <w:proofErr w:type="gramStart"/>
+      <w:r>
+        <w:rPr>
+          <w:rFonts w:hint="eastAsia"/>
+        </w:rPr>
+        <w:t>个</w:t>
+      </w:r>
+      <w:proofErr w:type="gramEnd"/>
+      <w:r>
+        <w:rPr>
+          <w:rFonts w:hint="eastAsia"/>
+        </w:rPr>
+        <w:t>。</w:t>
+      </w:r>
     </w:p>
     <w:p>
       <w:pPr>
@@ -15539,27 +17967,48 @@
           <w:szCs w:val="28"/>
         </w:rPr>
       </w:pPr>
-      <w:bookmarkStart w:id="31" w:name="_Toc40475714"/>
+      <w:bookmarkStart w:id="30" w:name="_Toc40475714"/>
       <w:r>
         <w:rPr>
           <w:rFonts w:ascii="黑体" w:hint="eastAsia"/>
           <w:color w:val="000000"/>
           <w:szCs w:val="28"/>
         </w:rPr>
+        <w:lastRenderedPageBreak/>
         <w:t>特征的选择</w:t>
       </w:r>
+      <w:bookmarkEnd w:id="30"/>
+    </w:p>
+    <w:p>
+      <w:pPr>
+        <w:pStyle w:val="3"/>
+      </w:pPr>
+      <w:bookmarkStart w:id="31" w:name="_Toc40475715"/>
+      <w:r>
+        <w:rPr>
+          <w:rFonts w:hint="eastAsia"/>
+        </w:rPr>
+        <w:t>氨基酸的离散型编码</w:t>
+      </w:r>
       <w:bookmarkEnd w:id="31"/>
     </w:p>
     <w:p>
       <w:pPr>
+        <w:rPr>
+          <w:rFonts w:hint="eastAsia"/>
+        </w:rPr>
+      </w:pPr>
+    </w:p>
+    <w:p>
+      <w:pPr>
         <w:pStyle w:val="3"/>
       </w:pPr>
-      <w:bookmarkStart w:id="32" w:name="_Toc40475715"/>
-      <w:r>
-        <w:rPr>
-          <w:rFonts w:hint="eastAsia"/>
-        </w:rPr>
-        <w:t>氨基酸的离散型编码</w:t>
+      <w:bookmarkStart w:id="32" w:name="_Toc40475716"/>
+      <w:r>
+        <w:rPr>
+          <w:rFonts w:hint="eastAsia"/>
+        </w:rPr>
+        <w:t>蛋白质位置特异性得分矩阵</w:t>
       </w:r>
       <w:bookmarkEnd w:id="32"/>
     </w:p>
@@ -15567,27 +18016,14 @@
       <w:pPr>
         <w:pStyle w:val="3"/>
       </w:pPr>
-      <w:bookmarkStart w:id="33" w:name="_Toc40475716"/>
-      <w:r>
-        <w:rPr>
-          <w:rFonts w:hint="eastAsia"/>
-        </w:rPr>
-        <w:t>蛋白质位置特异性得分矩阵</w:t>
+      <w:bookmarkStart w:id="33" w:name="_Toc40475717"/>
+      <w:r>
+        <w:rPr>
+          <w:rFonts w:hint="eastAsia"/>
+        </w:rPr>
+        <w:t>蛋白质二级结构</w:t>
       </w:r>
       <w:bookmarkEnd w:id="33"/>
-    </w:p>
-    <w:p>
-      <w:pPr>
-        <w:pStyle w:val="3"/>
-      </w:pPr>
-      <w:bookmarkStart w:id="34" w:name="_Toc40475717"/>
-      <w:r>
-        <w:rPr>
-          <w:rFonts w:hint="eastAsia"/>
-        </w:rPr>
-        <w:t>蛋白质二级结构</w:t>
-      </w:r>
-      <w:bookmarkEnd w:id="34"/>
     </w:p>
     <w:p>
       <w:pPr>
@@ -15606,14 +18042,14 @@
           <w:numId w:val="22"/>
         </w:numPr>
       </w:pPr>
-      <w:bookmarkStart w:id="35" w:name="_Toc40475718"/>
+      <w:bookmarkStart w:id="34" w:name="_Toc40475718"/>
       <w:r>
         <w:rPr>
           <w:rFonts w:hint="eastAsia"/>
         </w:rPr>
         <w:t>数据平衡化处理</w:t>
       </w:r>
-      <w:bookmarkEnd w:id="35"/>
+      <w:bookmarkEnd w:id="34"/>
     </w:p>
     <w:p>
       <w:pPr>
@@ -15623,27 +18059,27 @@
           <w:numId w:val="33"/>
         </w:numPr>
       </w:pPr>
-      <w:bookmarkStart w:id="36" w:name="_Toc40475719"/>
+      <w:bookmarkStart w:id="35" w:name="_Toc40475719"/>
       <w:r>
         <w:rPr>
           <w:rFonts w:hint="eastAsia"/>
         </w:rPr>
         <w:t>欠采样</w:t>
       </w:r>
+      <w:bookmarkEnd w:id="35"/>
+    </w:p>
+    <w:p>
+      <w:pPr>
+        <w:pStyle w:val="3"/>
+      </w:pPr>
+      <w:bookmarkStart w:id="36" w:name="_Toc40475720"/>
+      <w:r>
+        <w:rPr>
+          <w:rFonts w:hint="eastAsia"/>
+        </w:rPr>
+        <w:t>过采样</w:t>
+      </w:r>
       <w:bookmarkEnd w:id="36"/>
-    </w:p>
-    <w:p>
-      <w:pPr>
-        <w:pStyle w:val="3"/>
-      </w:pPr>
-      <w:bookmarkStart w:id="37" w:name="_Toc40475720"/>
-      <w:r>
-        <w:rPr>
-          <w:rFonts w:hint="eastAsia"/>
-        </w:rPr>
-        <w:t>过采样</w:t>
-      </w:r>
-      <w:bookmarkEnd w:id="37"/>
     </w:p>
     <w:p/>
     <w:p/>
@@ -15683,7 +18119,7 @@
         <w:lastRenderedPageBreak/>
         <w:t xml:space="preserve"> </w:t>
       </w:r>
-      <w:bookmarkStart w:id="38" w:name="_Toc40475721"/>
+      <w:bookmarkStart w:id="37" w:name="_Toc40475721"/>
       <w:r>
         <w:rPr>
           <w:rStyle w:val="10"/>
@@ -15696,7 +18132,7 @@
         </w:rPr>
         <w:t>预测算法以及预测模型的建立</w:t>
       </w:r>
-      <w:bookmarkEnd w:id="38"/>
+      <w:bookmarkEnd w:id="37"/>
       <w:r>
         <w:rPr>
           <w:rFonts w:hint="eastAsia"/>
@@ -15714,14 +18150,28 @@
           <w:numId w:val="34"/>
         </w:numPr>
       </w:pPr>
-      <w:bookmarkStart w:id="39" w:name="_Toc40475722"/>
-      <w:r>
-        <w:rPr>
-          <w:rFonts w:hint="eastAsia"/>
-        </w:rPr>
-        <w:t>基于密集连接网络的锌离子结合蛋白质作用位点预测方法</w:t>
-      </w:r>
-      <w:bookmarkEnd w:id="39"/>
+      <w:bookmarkStart w:id="38" w:name="_Toc40475722"/>
+      <w:r>
+        <w:rPr>
+          <w:rFonts w:hint="eastAsia"/>
+        </w:rPr>
+        <w:t>基于密集连接网络的锌离子结合蛋白</w:t>
+      </w:r>
+      <w:proofErr w:type="gramStart"/>
+      <w:r>
+        <w:rPr>
+          <w:rFonts w:hint="eastAsia"/>
+        </w:rPr>
+        <w:t>质作用</w:t>
+      </w:r>
+      <w:proofErr w:type="gramEnd"/>
+      <w:r>
+        <w:rPr>
+          <w:rFonts w:hint="eastAsia"/>
+        </w:rPr>
+        <w:t>位点预测方法</w:t>
+      </w:r>
+      <w:bookmarkEnd w:id="38"/>
     </w:p>
     <w:p>
       <w:pPr>
@@ -15731,14 +18181,42 @@
           <w:numId w:val="34"/>
         </w:numPr>
       </w:pPr>
-      <w:bookmarkStart w:id="40" w:name="_Toc40475723"/>
-      <w:r>
-        <w:rPr>
-          <w:rFonts w:hint="eastAsia"/>
-        </w:rPr>
-        <w:t>基于支持向量机的锌离子结合蛋白质作用位点预测方法</w:t>
-      </w:r>
-      <w:bookmarkEnd w:id="40"/>
+      <w:bookmarkStart w:id="39" w:name="_Toc40475723"/>
+      <w:r>
+        <w:rPr>
+          <w:rFonts w:hint="eastAsia"/>
+        </w:rPr>
+        <w:t>基于支持</w:t>
+      </w:r>
+      <w:proofErr w:type="gramStart"/>
+      <w:r>
+        <w:rPr>
+          <w:rFonts w:hint="eastAsia"/>
+        </w:rPr>
+        <w:t>向量机</w:t>
+      </w:r>
+      <w:proofErr w:type="gramEnd"/>
+      <w:r>
+        <w:rPr>
+          <w:rFonts w:hint="eastAsia"/>
+        </w:rPr>
+        <w:t>的锌离子结合蛋白</w:t>
+      </w:r>
+      <w:proofErr w:type="gramStart"/>
+      <w:r>
+        <w:rPr>
+          <w:rFonts w:hint="eastAsia"/>
+        </w:rPr>
+        <w:t>质作用</w:t>
+      </w:r>
+      <w:proofErr w:type="gramEnd"/>
+      <w:r>
+        <w:rPr>
+          <w:rFonts w:hint="eastAsia"/>
+        </w:rPr>
+        <w:t>位点预测方法</w:t>
+      </w:r>
+      <w:bookmarkEnd w:id="39"/>
     </w:p>
     <w:p>
       <w:pPr>
@@ -15748,14 +18226,50 @@
           <w:numId w:val="34"/>
         </w:numPr>
       </w:pPr>
-      <w:bookmarkStart w:id="41" w:name="_Toc40475724"/>
-      <w:r>
-        <w:rPr>
-          <w:rFonts w:hint="eastAsia"/>
-        </w:rPr>
-        <w:t>基于密集连接网络与支持向量机模型融合的锌离子结合蛋白质作用位点预测方法</w:t>
-      </w:r>
+      <w:bookmarkStart w:id="40" w:name="_Toc40475724"/>
+      <w:r>
+        <w:rPr>
+          <w:rFonts w:hint="eastAsia"/>
+        </w:rPr>
+        <w:t>基于密集连接网络与支持</w:t>
+      </w:r>
+      <w:proofErr w:type="gramStart"/>
+      <w:r>
+        <w:rPr>
+          <w:rFonts w:hint="eastAsia"/>
+        </w:rPr>
+        <w:t>向</w:t>
+      </w:r>
+      <w:bookmarkStart w:id="41" w:name="_GoBack"/>
       <w:bookmarkEnd w:id="41"/>
+      <w:r>
+        <w:rPr>
+          <w:rFonts w:hint="eastAsia"/>
+        </w:rPr>
+        <w:t>量机模型</w:t>
+      </w:r>
+      <w:proofErr w:type="gramEnd"/>
+      <w:r>
+        <w:rPr>
+          <w:rFonts w:hint="eastAsia"/>
+        </w:rPr>
+        <w:t>融合的锌离子结合蛋白</w:t>
+      </w:r>
+      <w:proofErr w:type="gramStart"/>
+      <w:r>
+        <w:rPr>
+          <w:rFonts w:hint="eastAsia"/>
+        </w:rPr>
+        <w:t>质作用</w:t>
+      </w:r>
+      <w:proofErr w:type="gramEnd"/>
+      <w:r>
+        <w:rPr>
+          <w:rFonts w:hint="eastAsia"/>
+        </w:rPr>
+        <w:t>位点预测方法</w:t>
+      </w:r>
+      <w:bookmarkEnd w:id="40"/>
     </w:p>
     <w:p>
       <w:pPr>
@@ -15907,8 +18421,18 @@
           <w:color w:val="000000"/>
           <w:sz w:val="24"/>
         </w:rPr>
-        <w:t>×××××××××××××××××××××××…………</w:t>
-      </w:r>
+        <w:t>×××××××××××××××××××××××……</w:t>
+      </w:r>
+      <w:proofErr w:type="gramStart"/>
+      <w:r>
+        <w:rPr>
+          <w:rFonts w:hint="eastAsia"/>
+          <w:color w:val="000000"/>
+          <w:sz w:val="24"/>
+        </w:rPr>
+        <w:t>……</w:t>
+      </w:r>
+      <w:proofErr w:type="gramEnd"/>
     </w:p>
     <w:p>
       <w:pPr>
@@ -16175,8 +18699,18 @@
           <w:color w:val="000000"/>
           <w:sz w:val="24"/>
         </w:rPr>
-        <w:t>×××××××××××××××××××××…………</w:t>
-      </w:r>
+        <w:t>×××××××××××××××××××××……</w:t>
+      </w:r>
+      <w:proofErr w:type="gramStart"/>
+      <w:r>
+        <w:rPr>
+          <w:rFonts w:ascii="宋体" w:hAnsi="宋体" w:hint="eastAsia"/>
+          <w:color w:val="000000"/>
+          <w:sz w:val="24"/>
+        </w:rPr>
+        <w:t>……</w:t>
+      </w:r>
+      <w:proofErr w:type="gramEnd"/>
     </w:p>
     <w:p>
       <w:pPr>
@@ -16546,7 +19080,7 @@
       <w:r>
         <w:t xml:space="preserve"> B, Thomas A, Brasseur R (2000) A fast method to predict protein interaction sites from sequences. J Mol Biol 302: 917–926. [</w:t>
       </w:r>
-      <w:hyperlink r:id="rId38" w:tgtFrame="pmc_ext" w:history="1">
+      <w:hyperlink r:id="rId41" w:tgtFrame="pmc_ext" w:history="1">
         <w:r>
           <w:rPr>
             <w:color w:val="000000"/>
@@ -16557,7 +19091,7 @@
       <w:r>
         <w:t>] [</w:t>
       </w:r>
-      <w:hyperlink r:id="rId39" w:tgtFrame="pmc_ext" w:history="1">
+      <w:hyperlink r:id="rId42" w:tgtFrame="pmc_ext" w:history="1">
         <w:r>
           <w:rPr>
             <w:color w:val="000000"/>
@@ -16596,7 +19130,7 @@
       <w:r>
         <w:t xml:space="preserve"> B (2003) Predicted protein-protein interaction sites from local sequence information. FEBS Lett 544: 236–239. [</w:t>
       </w:r>
-      <w:hyperlink r:id="rId40" w:tgtFrame="pmc_ext" w:history="1">
+      <w:hyperlink r:id="rId43" w:tgtFrame="pmc_ext" w:history="1">
         <w:r>
           <w:t>PubMed</w:t>
         </w:r>
@@ -16604,7 +19138,7 @@
       <w:r>
         <w:t>] [</w:t>
       </w:r>
-      <w:hyperlink r:id="rId41" w:tgtFrame="pmc_ext" w:history="1">
+      <w:hyperlink r:id="rId44" w:tgtFrame="pmc_ext" w:history="1">
         <w:r>
           <w:t>Google Scholar</w:t>
         </w:r>
@@ -16627,7 +19161,7 @@
       <w:r>
         <w:t>Wang B, Chen P, Huang DS, Li JJ, Lok TM, et al. (2006) Predicting protein interaction sites from residue spatial sequence profile and evolution rate. FEBS Lett 580: 380–384. [</w:t>
       </w:r>
-      <w:hyperlink r:id="rId42" w:tgtFrame="pmc_ext" w:history="1">
+      <w:hyperlink r:id="rId45" w:tgtFrame="pmc_ext" w:history="1">
         <w:r>
           <w:t>PubMed</w:t>
         </w:r>
@@ -16635,7 +19169,7 @@
       <w:r>
         <w:t>] [</w:t>
       </w:r>
-      <w:hyperlink r:id="rId43" w:tgtFrame="pmc_ext" w:history="1">
+      <w:hyperlink r:id="rId46" w:tgtFrame="pmc_ext" w:history="1">
         <w:r>
           <w:t>Google Scholar</w:t>
         </w:r>
@@ -16665,7 +19199,7 @@
       <w:r>
         <w:t>Zhou HX, Shan Y (2001) Prediction of protein interaction sites from sequence profile and residue neighbor list. Proteins 44: 336–343. [</w:t>
       </w:r>
-      <w:hyperlink r:id="rId44" w:tgtFrame="pmc_ext" w:history="1">
+      <w:hyperlink r:id="rId47" w:tgtFrame="pmc_ext" w:history="1">
         <w:r>
           <w:t>PubMed</w:t>
         </w:r>
@@ -16673,7 +19207,7 @@
       <w:r>
         <w:t>] [</w:t>
       </w:r>
-      <w:hyperlink r:id="rId45" w:tgtFrame="pmc_ext" w:history="1">
+      <w:hyperlink r:id="rId48" w:tgtFrame="pmc_ext" w:history="1">
         <w:r>
           <w:t>Google Scholar</w:t>
         </w:r>
@@ -16717,7 +19251,7 @@
       <w:r>
         <w:t xml:space="preserve"> O (2005) Prediction of protein-protein interactions by combining structure and sequence conservation in protein interfaces. Bioinformatics 21: 2850–2855. [</w:t>
       </w:r>
-      <w:hyperlink r:id="rId46" w:tgtFrame="pmc_ext" w:history="1">
+      <w:hyperlink r:id="rId49" w:tgtFrame="pmc_ext" w:history="1">
         <w:r>
           <w:t>PubMed</w:t>
         </w:r>
@@ -16725,7 +19259,7 @@
       <w:r>
         <w:t>] [</w:t>
       </w:r>
-      <w:hyperlink r:id="rId47" w:tgtFrame="pmc_ext" w:history="1">
+      <w:hyperlink r:id="rId50" w:tgtFrame="pmc_ext" w:history="1">
         <w:r>
           <w:t>Google Scholar</w:t>
         </w:r>
@@ -16785,7 +19319,7 @@
       <w:r>
         <w:t xml:space="preserve"> Biol 5: e1000278. [</w:t>
       </w:r>
-      <w:hyperlink r:id="rId48" w:history="1">
+      <w:hyperlink r:id="rId51" w:history="1">
         <w:r>
           <w:t>PMC free article</w:t>
         </w:r>
@@ -16793,7 +19327,7 @@
       <w:r>
         <w:t>] [</w:t>
       </w:r>
-      <w:hyperlink r:id="rId49" w:tgtFrame="pmc_ext" w:history="1">
+      <w:hyperlink r:id="rId52" w:tgtFrame="pmc_ext" w:history="1">
         <w:r>
           <w:t>PubMed</w:t>
         </w:r>
@@ -16801,7 +19335,7 @@
       <w:r>
         <w:t>] [</w:t>
       </w:r>
-      <w:hyperlink r:id="rId50" w:tgtFrame="pmc_ext" w:history="1">
+      <w:hyperlink r:id="rId53" w:tgtFrame="pmc_ext" w:history="1">
         <w:r>
           <w:t>Google Scholar</w:t>
         </w:r>
@@ -16824,7 +19358,7 @@
       <w:r>
         <w:t>Bradford JR, Westhead DR (2005) Improved prediction of protein-protein binding sites using a support vector machines approach. Bioinformatics 21: 1487–1494. [</w:t>
       </w:r>
-      <w:hyperlink r:id="rId51" w:tgtFrame="pmc_ext" w:history="1">
+      <w:hyperlink r:id="rId54" w:tgtFrame="pmc_ext" w:history="1">
         <w:r>
           <w:t>PubMed</w:t>
         </w:r>
@@ -16832,7 +19366,7 @@
       <w:r>
         <w:t>] [</w:t>
       </w:r>
-      <w:hyperlink r:id="rId52" w:tgtFrame="pmc_ext" w:history="1">
+      <w:hyperlink r:id="rId55" w:tgtFrame="pmc_ext" w:history="1">
         <w:r>
           <w:t>Google Scholar</w:t>
         </w:r>
@@ -16863,7 +19397,7 @@
       <w:r>
         <w:t xml:space="preserve"> AJ, Westhead DR (2006) Insights into protein-protein interfaces using a Bayesian network prediction method. J Mol Biol 362: 365–386. [</w:t>
       </w:r>
-      <w:hyperlink r:id="rId53" w:tgtFrame="pmc_ext" w:history="1">
+      <w:hyperlink r:id="rId56" w:tgtFrame="pmc_ext" w:history="1">
         <w:r>
           <w:t>PubMed</w:t>
         </w:r>
@@ -16871,7 +19405,7 @@
       <w:r>
         <w:t>] [</w:t>
       </w:r>
-      <w:hyperlink r:id="rId54" w:tgtFrame="pmc_ext" w:history="1">
+      <w:hyperlink r:id="rId57" w:tgtFrame="pmc_ext" w:history="1">
         <w:r>
           <w:t>Google Scholar</w:t>
         </w:r>
@@ -16899,7 +19433,7 @@
       <w:r>
         <w:t xml:space="preserve"> JS, Fernandez JH, Vasconcelos AT (2008) Structural descriptor database: a new tool for sequence-based functional site prediction. BMC Bioinformatics 9: 492. [</w:t>
       </w:r>
-      <w:hyperlink r:id="rId55" w:history="1">
+      <w:hyperlink r:id="rId58" w:history="1">
         <w:r>
           <w:t xml:space="preserve">PMC </w:t>
         </w:r>
@@ -16911,7 +19445,7 @@
       <w:r>
         <w:t>] [</w:t>
       </w:r>
-      <w:hyperlink r:id="rId56" w:tgtFrame="pmc_ext" w:history="1">
+      <w:hyperlink r:id="rId59" w:tgtFrame="pmc_ext" w:history="1">
         <w:r>
           <w:t>PubMed</w:t>
         </w:r>
@@ -16919,7 +19453,7 @@
       <w:r>
         <w:t>] [</w:t>
       </w:r>
-      <w:hyperlink r:id="rId57" w:tgtFrame="pmc_ext" w:history="1">
+      <w:hyperlink r:id="rId60" w:tgtFrame="pmc_ext" w:history="1">
         <w:r>
           <w:t>Google Scholar</w:t>
         </w:r>
@@ -16942,7 +19476,7 @@
       <w:r>
         <w:t>Li N, Sun Z, Jiang F (2008) Prediction of protein-protein binding site by using core interface residue and support vector machine. BMC Bioinformatics 9: 553. [</w:t>
       </w:r>
-      <w:hyperlink r:id="rId58" w:history="1">
+      <w:hyperlink r:id="rId61" w:history="1">
         <w:r>
           <w:t>PMC free article</w:t>
         </w:r>
@@ -16950,7 +19484,7 @@
       <w:r>
         <w:t>] [</w:t>
       </w:r>
-      <w:hyperlink r:id="rId59" w:tgtFrame="pmc_ext" w:history="1">
+      <w:hyperlink r:id="rId62" w:tgtFrame="pmc_ext" w:history="1">
         <w:r>
           <w:t>PubMed</w:t>
         </w:r>
@@ -16958,7 +19492,7 @@
       <w:r>
         <w:t>] [</w:t>
       </w:r>
-      <w:hyperlink r:id="rId60" w:tgtFrame="pmc_ext" w:history="1">
+      <w:hyperlink r:id="rId63" w:tgtFrame="pmc_ext" w:history="1">
         <w:r>
           <w:t>Google Scholar</w:t>
         </w:r>
@@ -17005,7 +19539,7 @@
       <w:r>
         <w:t xml:space="preserve"> </w:t>
       </w:r>
-      <w:hyperlink r:id="rId61" w:history="1">
+      <w:hyperlink r:id="rId64" w:history="1">
         <w:r>
           <w:t>Russ B. Altman</w:t>
         </w:r>
@@ -17031,12 +19565,21 @@
         </w:rPr>
       </w:pPr>
       <w:bookmarkStart w:id="58" w:name="_Ref40389067"/>
+      <w:proofErr w:type="gramStart"/>
       <w:r>
         <w:rPr>
           <w:rFonts w:ascii="宋体" w:hAnsi="宋体" w:cs="宋体" w:hint="eastAsia"/>
           <w:szCs w:val="21"/>
         </w:rPr>
-        <w:t>王菲露.基于机器学习方法的蛋白质相互作用位点及二级结构预测出[D].安徽大学. 2009.</w:t>
+        <w:t>王菲露</w:t>
+      </w:r>
+      <w:proofErr w:type="gramEnd"/>
+      <w:r>
+        <w:rPr>
+          <w:rFonts w:ascii="宋体" w:hAnsi="宋体" w:cs="宋体" w:hint="eastAsia"/>
+          <w:szCs w:val="21"/>
+        </w:rPr>
+        <w:t>.基于机器学习方法的蛋白质相互作用位点及二级结构预测出[D].安徽大学. 2009.</w:t>
       </w:r>
       <w:r>
         <w:rPr>
@@ -17096,7 +19639,23 @@
           <w:rFonts w:ascii="宋体" w:hAnsi="宋体" w:cs="宋体" w:hint="eastAsia"/>
           <w:szCs w:val="21"/>
         </w:rPr>
-        <w:t>李慧.蛋白质功能位点预测方法研究[D] .南京航天航空大学. 2018.1</w:t>
+        <w:t>李慧.蛋白质功能位</w:t>
+      </w:r>
+      <w:proofErr w:type="gramStart"/>
+      <w:r>
+        <w:rPr>
+          <w:rFonts w:ascii="宋体" w:hAnsi="宋体" w:cs="宋体" w:hint="eastAsia"/>
+          <w:szCs w:val="21"/>
+        </w:rPr>
+        <w:t>点预测</w:t>
+      </w:r>
+      <w:proofErr w:type="gramEnd"/>
+      <w:r>
+        <w:rPr>
+          <w:rFonts w:ascii="宋体" w:hAnsi="宋体" w:cs="宋体" w:hint="eastAsia"/>
+          <w:szCs w:val="21"/>
+        </w:rPr>
+        <w:t>方法研究[D] .南京航天航空大学. 2018.1</w:t>
       </w:r>
       <w:r>
         <w:rPr>
@@ -17156,7 +19715,23 @@
           <w:rFonts w:ascii="宋体" w:hAnsi="宋体" w:cs="宋体" w:hint="eastAsia"/>
           <w:szCs w:val="21"/>
         </w:rPr>
-        <w:t>陈震.基于序列信息的蛋白质功能位点预测的算法开发[D].中国农业大学. 2014.</w:t>
+        <w:t>陈震.基于序列信息的蛋白质功能位</w:t>
+      </w:r>
+      <w:proofErr w:type="gramStart"/>
+      <w:r>
+        <w:rPr>
+          <w:rFonts w:ascii="宋体" w:hAnsi="宋体" w:cs="宋体" w:hint="eastAsia"/>
+          <w:szCs w:val="21"/>
+        </w:rPr>
+        <w:t>点预测</w:t>
+      </w:r>
+      <w:proofErr w:type="gramEnd"/>
+      <w:r>
+        <w:rPr>
+          <w:rFonts w:ascii="宋体" w:hAnsi="宋体" w:cs="宋体" w:hint="eastAsia"/>
+          <w:szCs w:val="21"/>
+        </w:rPr>
+        <w:t>的算法开发[D].中国农业大学. 2014.</w:t>
       </w:r>
       <w:r>
         <w:rPr>
@@ -17220,7 +19795,21 @@
         <w:rPr>
           <w:szCs w:val="21"/>
         </w:rPr>
-        <w:t xml:space="preserve"> binding[D].MIT.June.2016</w:t>
+        <w:t xml:space="preserve"> binding[D</w:t>
+      </w:r>
+      <w:proofErr w:type="gramStart"/>
+      <w:r>
+        <w:rPr>
+          <w:szCs w:val="21"/>
+        </w:rPr>
+        <w:t>].MIT.June</w:t>
+      </w:r>
+      <w:proofErr w:type="gramEnd"/>
+      <w:r>
+        <w:rPr>
+          <w:szCs w:val="21"/>
+        </w:rPr>
+        <w:t>.2016</w:t>
       </w:r>
       <w:bookmarkEnd w:id="63"/>
     </w:p>
@@ -17481,7 +20070,7 @@
         </w:rPr>
         <w:t>, </w:t>
       </w:r>
-      <w:hyperlink r:id="rId62" w:history="1">
+      <w:hyperlink r:id="rId65" w:history="1">
         <w:r>
           <w:rPr>
             <w:szCs w:val="21"/>
@@ -17495,7 +20084,7 @@
         </w:rPr>
         <w:t>, </w:t>
       </w:r>
-      <w:hyperlink r:id="rId63" w:history="1">
+      <w:hyperlink r:id="rId66" w:history="1">
         <w:r>
           <w:rPr>
             <w:szCs w:val="21"/>
@@ -18240,6 +20829,95 @@
     </w:lvl>
   </w:abstractNum>
   <w:abstractNum w:abstractNumId="4" w15:restartNumberingAfterBreak="0">
+    <w:nsid w:val="0AAB6220"/>
+    <w:multiLevelType w:val="hybridMultilevel"/>
+    <w:tmpl w:val="4ACA98D6"/>
+    <w:lvl w:ilvl="0" w:tplc="277885D2">
+      <w:start w:val="1"/>
+      <w:numFmt w:val="decimal"/>
+      <w:lvlText w:val="（%1）."/>
+      <w:lvlJc w:val="left"/>
+      <w:pPr>
+        <w:ind w:left="1260" w:hanging="420"/>
+      </w:pPr>
+      <w:rPr>
+        <w:rFonts w:hint="eastAsia"/>
+      </w:rPr>
+    </w:lvl>
+    <w:lvl w:ilvl="1" w:tplc="04090019" w:tentative="1">
+      <w:start w:val="1"/>
+      <w:numFmt w:val="lowerLetter"/>
+      <w:lvlText w:val="%2)"/>
+      <w:lvlJc w:val="left"/>
+      <w:pPr>
+        <w:ind w:left="1680" w:hanging="420"/>
+      </w:pPr>
+    </w:lvl>
+    <w:lvl w:ilvl="2" w:tplc="0409001B" w:tentative="1">
+      <w:start w:val="1"/>
+      <w:numFmt w:val="lowerRoman"/>
+      <w:lvlText w:val="%3."/>
+      <w:lvlJc w:val="right"/>
+      <w:pPr>
+        <w:ind w:left="2100" w:hanging="420"/>
+      </w:pPr>
+    </w:lvl>
+    <w:lvl w:ilvl="3" w:tplc="0409000F" w:tentative="1">
+      <w:start w:val="1"/>
+      <w:numFmt w:val="decimal"/>
+      <w:lvlText w:val="%4."/>
+      <w:lvlJc w:val="left"/>
+      <w:pPr>
+        <w:ind w:left="2520" w:hanging="420"/>
+      </w:pPr>
+    </w:lvl>
+    <w:lvl w:ilvl="4" w:tplc="04090019" w:tentative="1">
+      <w:start w:val="1"/>
+      <w:numFmt w:val="lowerLetter"/>
+      <w:lvlText w:val="%5)"/>
+      <w:lvlJc w:val="left"/>
+      <w:pPr>
+        <w:ind w:left="2940" w:hanging="420"/>
+      </w:pPr>
+    </w:lvl>
+    <w:lvl w:ilvl="5" w:tplc="0409001B" w:tentative="1">
+      <w:start w:val="1"/>
+      <w:numFmt w:val="lowerRoman"/>
+      <w:lvlText w:val="%6."/>
+      <w:lvlJc w:val="right"/>
+      <w:pPr>
+        <w:ind w:left="3360" w:hanging="420"/>
+      </w:pPr>
+    </w:lvl>
+    <w:lvl w:ilvl="6" w:tplc="0409000F" w:tentative="1">
+      <w:start w:val="1"/>
+      <w:numFmt w:val="decimal"/>
+      <w:lvlText w:val="%7."/>
+      <w:lvlJc w:val="left"/>
+      <w:pPr>
+        <w:ind w:left="3780" w:hanging="420"/>
+      </w:pPr>
+    </w:lvl>
+    <w:lvl w:ilvl="7" w:tplc="04090019" w:tentative="1">
+      <w:start w:val="1"/>
+      <w:numFmt w:val="lowerLetter"/>
+      <w:lvlText w:val="%8)"/>
+      <w:lvlJc w:val="left"/>
+      <w:pPr>
+        <w:ind w:left="4200" w:hanging="420"/>
+      </w:pPr>
+    </w:lvl>
+    <w:lvl w:ilvl="8" w:tplc="0409001B" w:tentative="1">
+      <w:start w:val="1"/>
+      <w:numFmt w:val="lowerRoman"/>
+      <w:lvlText w:val="%9."/>
+      <w:lvlJc w:val="right"/>
+      <w:pPr>
+        <w:ind w:left="4620" w:hanging="420"/>
+      </w:pPr>
+    </w:lvl>
+  </w:abstractNum>
+  <w:abstractNum w:abstractNumId="5" w15:restartNumberingAfterBreak="0">
     <w:nsid w:val="0CFA0943"/>
     <w:multiLevelType w:val="multilevel"/>
     <w:tmpl w:val="7D9E7C28"/>
@@ -18355,7 +21033,7 @@
       </w:rPr>
     </w:lvl>
   </w:abstractNum>
-  <w:abstractNum w:abstractNumId="5" w15:restartNumberingAfterBreak="0">
+  <w:abstractNum w:abstractNumId="6" w15:restartNumberingAfterBreak="0">
     <w:nsid w:val="1B874639"/>
     <w:multiLevelType w:val="hybridMultilevel"/>
     <w:tmpl w:val="639CB1CE"/>
@@ -18444,7 +21122,7 @@
       </w:pPr>
     </w:lvl>
   </w:abstractNum>
-  <w:abstractNum w:abstractNumId="6" w15:restartNumberingAfterBreak="0">
+  <w:abstractNum w:abstractNumId="7" w15:restartNumberingAfterBreak="0">
     <w:nsid w:val="21236DB8"/>
     <w:multiLevelType w:val="singleLevel"/>
     <w:tmpl w:val="21236DB8"/>
@@ -18459,7 +21137,7 @@
       </w:rPr>
     </w:lvl>
   </w:abstractNum>
-  <w:abstractNum w:abstractNumId="7" w15:restartNumberingAfterBreak="0">
+  <w:abstractNum w:abstractNumId="8" w15:restartNumberingAfterBreak="0">
     <w:nsid w:val="294865DD"/>
     <w:multiLevelType w:val="hybridMultilevel"/>
     <w:tmpl w:val="30FEF5BE"/>
@@ -18551,7 +21229,156 @@
       </w:pPr>
     </w:lvl>
   </w:abstractNum>
-  <w:abstractNum w:abstractNumId="8" w15:restartNumberingAfterBreak="0">
+  <w:abstractNum w:abstractNumId="9" w15:restartNumberingAfterBreak="0">
+    <w:nsid w:val="2DE32A7F"/>
+    <w:multiLevelType w:val="multilevel"/>
+    <w:tmpl w:val="04126C5A"/>
+    <w:lvl w:ilvl="0">
+      <w:start w:val="1"/>
+      <w:numFmt w:val="bullet"/>
+      <w:lvlText w:val=""/>
+      <w:lvlJc w:val="left"/>
+      <w:pPr>
+        <w:tabs>
+          <w:tab w:val="num" w:pos="720"/>
+        </w:tabs>
+        <w:ind w:left="720" w:hanging="360"/>
+      </w:pPr>
+      <w:rPr>
+        <w:rFonts w:ascii="Symbol" w:hAnsi="Symbol" w:hint="default"/>
+        <w:sz w:val="20"/>
+      </w:rPr>
+    </w:lvl>
+    <w:lvl w:ilvl="1" w:tentative="1">
+      <w:start w:val="1"/>
+      <w:numFmt w:val="bullet"/>
+      <w:lvlText w:val="o"/>
+      <w:lvlJc w:val="left"/>
+      <w:pPr>
+        <w:tabs>
+          <w:tab w:val="num" w:pos="1440"/>
+        </w:tabs>
+        <w:ind w:left="1440" w:hanging="360"/>
+      </w:pPr>
+      <w:rPr>
+        <w:rFonts w:ascii="Courier New" w:hAnsi="Courier New" w:hint="default"/>
+        <w:sz w:val="20"/>
+      </w:rPr>
+    </w:lvl>
+    <w:lvl w:ilvl="2" w:tentative="1">
+      <w:start w:val="1"/>
+      <w:numFmt w:val="bullet"/>
+      <w:lvlText w:val=""/>
+      <w:lvlJc w:val="left"/>
+      <w:pPr>
+        <w:tabs>
+          <w:tab w:val="num" w:pos="2160"/>
+        </w:tabs>
+        <w:ind w:left="2160" w:hanging="360"/>
+      </w:pPr>
+      <w:rPr>
+        <w:rFonts w:ascii="Wingdings" w:hAnsi="Wingdings" w:hint="default"/>
+        <w:sz w:val="20"/>
+      </w:rPr>
+    </w:lvl>
+    <w:lvl w:ilvl="3" w:tentative="1">
+      <w:start w:val="1"/>
+      <w:numFmt w:val="bullet"/>
+      <w:lvlText w:val=""/>
+      <w:lvlJc w:val="left"/>
+      <w:pPr>
+        <w:tabs>
+          <w:tab w:val="num" w:pos="2880"/>
+        </w:tabs>
+        <w:ind w:left="2880" w:hanging="360"/>
+      </w:pPr>
+      <w:rPr>
+        <w:rFonts w:ascii="Wingdings" w:hAnsi="Wingdings" w:hint="default"/>
+        <w:sz w:val="20"/>
+      </w:rPr>
+    </w:lvl>
+    <w:lvl w:ilvl="4" w:tentative="1">
+      <w:start w:val="1"/>
+      <w:numFmt w:val="bullet"/>
+      <w:lvlText w:val=""/>
+      <w:lvlJc w:val="left"/>
+      <w:pPr>
+        <w:tabs>
+          <w:tab w:val="num" w:pos="3600"/>
+        </w:tabs>
+        <w:ind w:left="3600" w:hanging="360"/>
+      </w:pPr>
+      <w:rPr>
+        <w:rFonts w:ascii="Wingdings" w:hAnsi="Wingdings" w:hint="default"/>
+        <w:sz w:val="20"/>
+      </w:rPr>
+    </w:lvl>
+    <w:lvl w:ilvl="5" w:tentative="1">
+      <w:start w:val="1"/>
+      <w:numFmt w:val="bullet"/>
+      <w:lvlText w:val=""/>
+      <w:lvlJc w:val="left"/>
+      <w:pPr>
+        <w:tabs>
+          <w:tab w:val="num" w:pos="4320"/>
+        </w:tabs>
+        <w:ind w:left="4320" w:hanging="360"/>
+      </w:pPr>
+      <w:rPr>
+        <w:rFonts w:ascii="Wingdings" w:hAnsi="Wingdings" w:hint="default"/>
+        <w:sz w:val="20"/>
+      </w:rPr>
+    </w:lvl>
+    <w:lvl w:ilvl="6" w:tentative="1">
+      <w:start w:val="1"/>
+      <w:numFmt w:val="bullet"/>
+      <w:lvlText w:val=""/>
+      <w:lvlJc w:val="left"/>
+      <w:pPr>
+        <w:tabs>
+          <w:tab w:val="num" w:pos="5040"/>
+        </w:tabs>
+        <w:ind w:left="5040" w:hanging="360"/>
+      </w:pPr>
+      <w:rPr>
+        <w:rFonts w:ascii="Wingdings" w:hAnsi="Wingdings" w:hint="default"/>
+        <w:sz w:val="20"/>
+      </w:rPr>
+    </w:lvl>
+    <w:lvl w:ilvl="7" w:tentative="1">
+      <w:start w:val="1"/>
+      <w:numFmt w:val="bullet"/>
+      <w:lvlText w:val=""/>
+      <w:lvlJc w:val="left"/>
+      <w:pPr>
+        <w:tabs>
+          <w:tab w:val="num" w:pos="5760"/>
+        </w:tabs>
+        <w:ind w:left="5760" w:hanging="360"/>
+      </w:pPr>
+      <w:rPr>
+        <w:rFonts w:ascii="Wingdings" w:hAnsi="Wingdings" w:hint="default"/>
+        <w:sz w:val="20"/>
+      </w:rPr>
+    </w:lvl>
+    <w:lvl w:ilvl="8" w:tentative="1">
+      <w:start w:val="1"/>
+      <w:numFmt w:val="bullet"/>
+      <w:lvlText w:val=""/>
+      <w:lvlJc w:val="left"/>
+      <w:pPr>
+        <w:tabs>
+          <w:tab w:val="num" w:pos="6480"/>
+        </w:tabs>
+        <w:ind w:left="6480" w:hanging="360"/>
+      </w:pPr>
+      <w:rPr>
+        <w:rFonts w:ascii="Wingdings" w:hAnsi="Wingdings" w:hint="default"/>
+        <w:sz w:val="20"/>
+      </w:rPr>
+    </w:lvl>
+  </w:abstractNum>
+  <w:abstractNum w:abstractNumId="10" w15:restartNumberingAfterBreak="0">
     <w:nsid w:val="2DF37C57"/>
     <w:multiLevelType w:val="multilevel"/>
     <w:tmpl w:val="A9DE24F0"/>
@@ -18697,7 +21524,7 @@
       </w:rPr>
     </w:lvl>
   </w:abstractNum>
-  <w:abstractNum w:abstractNumId="9" w15:restartNumberingAfterBreak="0">
+  <w:abstractNum w:abstractNumId="11" w15:restartNumberingAfterBreak="0">
     <w:nsid w:val="31986471"/>
     <w:multiLevelType w:val="multilevel"/>
     <w:tmpl w:val="116A723C"/>
@@ -18845,7 +21672,7 @@
       </w:rPr>
     </w:lvl>
   </w:abstractNum>
-  <w:abstractNum w:abstractNumId="10" w15:restartNumberingAfterBreak="0">
+  <w:abstractNum w:abstractNumId="12" w15:restartNumberingAfterBreak="0">
     <w:nsid w:val="3A465920"/>
     <w:multiLevelType w:val="multilevel"/>
     <w:tmpl w:val="736690F4"/>
@@ -18969,7 +21796,7 @@
       </w:rPr>
     </w:lvl>
   </w:abstractNum>
-  <w:abstractNum w:abstractNumId="11" w15:restartNumberingAfterBreak="0">
+  <w:abstractNum w:abstractNumId="13" w15:restartNumberingAfterBreak="0">
     <w:nsid w:val="3B4A4AD3"/>
     <w:multiLevelType w:val="multilevel"/>
     <w:tmpl w:val="5018FC20"/>
@@ -19110,7 +21937,7 @@
       </w:rPr>
     </w:lvl>
   </w:abstractNum>
-  <w:abstractNum w:abstractNumId="12" w15:restartNumberingAfterBreak="0">
+  <w:abstractNum w:abstractNumId="14" w15:restartNumberingAfterBreak="0">
     <w:nsid w:val="40801E87"/>
     <w:multiLevelType w:val="multilevel"/>
     <w:tmpl w:val="AA96EFF4"/>
@@ -19251,7 +22078,7 @@
       </w:rPr>
     </w:lvl>
   </w:abstractNum>
-  <w:abstractNum w:abstractNumId="13" w15:restartNumberingAfterBreak="0">
+  <w:abstractNum w:abstractNumId="15" w15:restartNumberingAfterBreak="0">
     <w:nsid w:val="43723432"/>
     <w:multiLevelType w:val="multilevel"/>
     <w:tmpl w:val="2B06D9FA"/>
@@ -19397,7 +22224,7 @@
       </w:rPr>
     </w:lvl>
   </w:abstractNum>
-  <w:abstractNum w:abstractNumId="14" w15:restartNumberingAfterBreak="0">
+  <w:abstractNum w:abstractNumId="16" w15:restartNumberingAfterBreak="0">
     <w:nsid w:val="43751718"/>
     <w:multiLevelType w:val="multilevel"/>
     <w:tmpl w:val="1084118A"/>
@@ -19540,7 +22367,7 @@
       </w:rPr>
     </w:lvl>
   </w:abstractNum>
-  <w:abstractNum w:abstractNumId="15" w15:restartNumberingAfterBreak="0">
+  <w:abstractNum w:abstractNumId="17" w15:restartNumberingAfterBreak="0">
     <w:nsid w:val="45047E52"/>
     <w:multiLevelType w:val="multilevel"/>
     <w:tmpl w:val="A07AF532"/>
@@ -19684,7 +22511,7 @@
       </w:rPr>
     </w:lvl>
   </w:abstractNum>
-  <w:abstractNum w:abstractNumId="16" w15:restartNumberingAfterBreak="0">
+  <w:abstractNum w:abstractNumId="18" w15:restartNumberingAfterBreak="0">
     <w:nsid w:val="45994C47"/>
     <w:multiLevelType w:val="hybridMultilevel"/>
     <w:tmpl w:val="A24CDC82"/>
@@ -19774,7 +22601,7 @@
       </w:pPr>
     </w:lvl>
   </w:abstractNum>
-  <w:abstractNum w:abstractNumId="17" w15:restartNumberingAfterBreak="0">
+  <w:abstractNum w:abstractNumId="19" w15:restartNumberingAfterBreak="0">
     <w:nsid w:val="493B2120"/>
     <w:multiLevelType w:val="hybridMultilevel"/>
     <w:tmpl w:val="589CBF88"/>
@@ -19864,7 +22691,7 @@
       </w:pPr>
     </w:lvl>
   </w:abstractNum>
-  <w:abstractNum w:abstractNumId="18" w15:restartNumberingAfterBreak="0">
+  <w:abstractNum w:abstractNumId="20" w15:restartNumberingAfterBreak="0">
     <w:nsid w:val="4E82130F"/>
     <w:multiLevelType w:val="multilevel"/>
     <w:tmpl w:val="C15687B2"/>
@@ -20044,7 +22871,7 @@
       </w:rPr>
     </w:lvl>
   </w:abstractNum>
-  <w:abstractNum w:abstractNumId="19" w15:restartNumberingAfterBreak="0">
+  <w:abstractNum w:abstractNumId="21" w15:restartNumberingAfterBreak="0">
     <w:nsid w:val="56745CDE"/>
     <w:multiLevelType w:val="multilevel"/>
     <w:tmpl w:val="B350A44A"/>
@@ -20200,7 +23027,7 @@
       </w:rPr>
     </w:lvl>
   </w:abstractNum>
-  <w:abstractNum w:abstractNumId="20" w15:restartNumberingAfterBreak="0">
+  <w:abstractNum w:abstractNumId="22" w15:restartNumberingAfterBreak="0">
     <w:nsid w:val="66761583"/>
     <w:multiLevelType w:val="multilevel"/>
     <w:tmpl w:val="489E5EF4"/>
@@ -20345,7 +23172,7 @@
       </w:rPr>
     </w:lvl>
   </w:abstractNum>
-  <w:abstractNum w:abstractNumId="21" w15:restartNumberingAfterBreak="0">
+  <w:abstractNum w:abstractNumId="23" w15:restartNumberingAfterBreak="0">
     <w:nsid w:val="6C2F0B17"/>
     <w:multiLevelType w:val="multilevel"/>
     <w:tmpl w:val="7892EAB6"/>
@@ -20486,7 +23313,7 @@
       </w:rPr>
     </w:lvl>
   </w:abstractNum>
-  <w:abstractNum w:abstractNumId="22" w15:restartNumberingAfterBreak="0">
+  <w:abstractNum w:abstractNumId="24" w15:restartNumberingAfterBreak="0">
     <w:nsid w:val="6DD716EB"/>
     <w:multiLevelType w:val="multilevel"/>
     <w:tmpl w:val="888040AE"/>
@@ -20629,7 +23456,7 @@
       </w:rPr>
     </w:lvl>
   </w:abstractNum>
-  <w:abstractNum w:abstractNumId="23" w15:restartNumberingAfterBreak="0">
+  <w:abstractNum w:abstractNumId="25" w15:restartNumberingAfterBreak="0">
     <w:nsid w:val="76197591"/>
     <w:multiLevelType w:val="multilevel"/>
     <w:tmpl w:val="7F762FB0"/>
@@ -20776,7 +23603,7 @@
       </w:rPr>
     </w:lvl>
   </w:abstractNum>
-  <w:abstractNum w:abstractNumId="24" w15:restartNumberingAfterBreak="0">
+  <w:abstractNum w:abstractNumId="26" w15:restartNumberingAfterBreak="0">
     <w:nsid w:val="787155CD"/>
     <w:multiLevelType w:val="hybridMultilevel"/>
     <w:tmpl w:val="30302188"/>
@@ -20918,7 +23745,97 @@
       </w:pPr>
     </w:lvl>
   </w:abstractNum>
-  <w:abstractNum w:abstractNumId="25" w15:restartNumberingAfterBreak="0">
+  <w:abstractNum w:abstractNumId="27" w15:restartNumberingAfterBreak="0">
+    <w:nsid w:val="7BFB2C8C"/>
+    <w:multiLevelType w:val="hybridMultilevel"/>
+    <w:tmpl w:val="C5D864B4"/>
+    <w:lvl w:ilvl="0" w:tplc="AF587470">
+      <w:start w:val="1"/>
+      <w:numFmt w:val="decimalEnclosedParen"/>
+      <w:lvlText w:val="%1"/>
+      <w:lvlJc w:val="left"/>
+      <w:pPr>
+        <w:ind w:left="420" w:hanging="420"/>
+      </w:pPr>
+      <w:rPr>
+        <w:rFonts w:ascii="Times New Roman" w:hAnsi="Times New Roman" w:hint="default"/>
+        <w:color w:val="auto"/>
+      </w:rPr>
+    </w:lvl>
+    <w:lvl w:ilvl="1" w:tplc="04090019" w:tentative="1">
+      <w:start w:val="1"/>
+      <w:numFmt w:val="lowerLetter"/>
+      <w:lvlText w:val="%2)"/>
+      <w:lvlJc w:val="left"/>
+      <w:pPr>
+        <w:ind w:left="840" w:hanging="420"/>
+      </w:pPr>
+    </w:lvl>
+    <w:lvl w:ilvl="2" w:tplc="0409001B" w:tentative="1">
+      <w:start w:val="1"/>
+      <w:numFmt w:val="lowerRoman"/>
+      <w:lvlText w:val="%3."/>
+      <w:lvlJc w:val="right"/>
+      <w:pPr>
+        <w:ind w:left="1260" w:hanging="420"/>
+      </w:pPr>
+    </w:lvl>
+    <w:lvl w:ilvl="3" w:tplc="0409000F" w:tentative="1">
+      <w:start w:val="1"/>
+      <w:numFmt w:val="decimal"/>
+      <w:lvlText w:val="%4."/>
+      <w:lvlJc w:val="left"/>
+      <w:pPr>
+        <w:ind w:left="1680" w:hanging="420"/>
+      </w:pPr>
+    </w:lvl>
+    <w:lvl w:ilvl="4" w:tplc="04090019" w:tentative="1">
+      <w:start w:val="1"/>
+      <w:numFmt w:val="lowerLetter"/>
+      <w:lvlText w:val="%5)"/>
+      <w:lvlJc w:val="left"/>
+      <w:pPr>
+        <w:ind w:left="2100" w:hanging="420"/>
+      </w:pPr>
+    </w:lvl>
+    <w:lvl w:ilvl="5" w:tplc="0409001B" w:tentative="1">
+      <w:start w:val="1"/>
+      <w:numFmt w:val="lowerRoman"/>
+      <w:lvlText w:val="%6."/>
+      <w:lvlJc w:val="right"/>
+      <w:pPr>
+        <w:ind w:left="2520" w:hanging="420"/>
+      </w:pPr>
+    </w:lvl>
+    <w:lvl w:ilvl="6" w:tplc="0409000F" w:tentative="1">
+      <w:start w:val="1"/>
+      <w:numFmt w:val="decimal"/>
+      <w:lvlText w:val="%7."/>
+      <w:lvlJc w:val="left"/>
+      <w:pPr>
+        <w:ind w:left="2940" w:hanging="420"/>
+      </w:pPr>
+    </w:lvl>
+    <w:lvl w:ilvl="7" w:tplc="04090019" w:tentative="1">
+      <w:start w:val="1"/>
+      <w:numFmt w:val="lowerLetter"/>
+      <w:lvlText w:val="%8)"/>
+      <w:lvlJc w:val="left"/>
+      <w:pPr>
+        <w:ind w:left="3360" w:hanging="420"/>
+      </w:pPr>
+    </w:lvl>
+    <w:lvl w:ilvl="8" w:tplc="0409001B" w:tentative="1">
+      <w:start w:val="1"/>
+      <w:numFmt w:val="lowerRoman"/>
+      <w:lvlText w:val="%9."/>
+      <w:lvlJc w:val="right"/>
+      <w:pPr>
+        <w:ind w:left="3780" w:hanging="420"/>
+      </w:pPr>
+    </w:lvl>
+  </w:abstractNum>
+  <w:abstractNum w:abstractNumId="28" w15:restartNumberingAfterBreak="0">
     <w:nsid w:val="7EAA118A"/>
     <w:multiLevelType w:val="multilevel"/>
     <w:tmpl w:val="D8E8E426"/>
@@ -21060,19 +23977,19 @@
     </w:lvl>
   </w:abstractNum>
   <w:num w:numId="1">
+    <w:abstractNumId w:val="16"/>
+  </w:num>
+  <w:num w:numId="2">
+    <w:abstractNumId w:val="12"/>
+  </w:num>
+  <w:num w:numId="3">
+    <w:abstractNumId w:val="13"/>
+  </w:num>
+  <w:num w:numId="4">
     <w:abstractNumId w:val="14"/>
   </w:num>
-  <w:num w:numId="2">
-    <w:abstractNumId w:val="10"/>
-  </w:num>
-  <w:num w:numId="3">
-    <w:abstractNumId w:val="11"/>
-  </w:num>
-  <w:num w:numId="4">
+  <w:num w:numId="5">
     <w:abstractNumId w:val="12"/>
-  </w:num>
-  <w:num w:numId="5">
-    <w:abstractNumId w:val="10"/>
     <w:lvlOverride w:ilvl="0">
       <w:lvl w:ilvl="0">
         <w:start w:val="1"/>
@@ -21213,7 +24130,7 @@
     </w:lvlOverride>
   </w:num>
   <w:num w:numId="6">
-    <w:abstractNumId w:val="10"/>
+    <w:abstractNumId w:val="12"/>
     <w:lvlOverride w:ilvl="0">
       <w:lvl w:ilvl="0">
         <w:start w:val="1"/>
@@ -21370,7 +24287,7 @@
     </w:lvlOverride>
   </w:num>
   <w:num w:numId="7">
-    <w:abstractNumId w:val="13"/>
+    <w:abstractNumId w:val="15"/>
     <w:lvlOverride w:ilvl="0">
       <w:lvl w:ilvl="0">
         <w:start w:val="1"/>
@@ -21529,7 +24446,7 @@
     </w:lvlOverride>
   </w:num>
   <w:num w:numId="8">
-    <w:abstractNumId w:val="13"/>
+    <w:abstractNumId w:val="15"/>
     <w:lvlOverride w:ilvl="0">
       <w:lvl w:ilvl="0">
         <w:start w:val="1"/>
@@ -21670,7 +24587,7 @@
     </w:lvlOverride>
   </w:num>
   <w:num w:numId="9">
-    <w:abstractNumId w:val="13"/>
+    <w:abstractNumId w:val="15"/>
     <w:lvlOverride w:ilvl="0">
       <w:lvl w:ilvl="0">
         <w:start w:val="1"/>
@@ -21811,10 +24728,10 @@
     </w:lvlOverride>
   </w:num>
   <w:num w:numId="10">
-    <w:abstractNumId w:val="24"/>
+    <w:abstractNumId w:val="26"/>
   </w:num>
   <w:num w:numId="11">
-    <w:abstractNumId w:val="13"/>
+    <w:abstractNumId w:val="15"/>
     <w:lvlOverride w:ilvl="0">
       <w:lvl w:ilvl="0">
         <w:start w:val="1"/>
@@ -21957,7 +24874,7 @@
     </w:lvlOverride>
   </w:num>
   <w:num w:numId="12">
-    <w:abstractNumId w:val="13"/>
+    <w:abstractNumId w:val="15"/>
     <w:lvlOverride w:ilvl="0">
       <w:lvl w:ilvl="0">
         <w:start w:val="1"/>
@@ -22098,7 +25015,7 @@
     </w:lvlOverride>
   </w:num>
   <w:num w:numId="13">
-    <w:abstractNumId w:val="13"/>
+    <w:abstractNumId w:val="15"/>
     <w:lvlOverride w:ilvl="0">
       <w:lvl w:ilvl="0">
         <w:start w:val="1"/>
@@ -22239,7 +25156,7 @@
     </w:lvlOverride>
   </w:num>
   <w:num w:numId="14">
-    <w:abstractNumId w:val="13"/>
+    <w:abstractNumId w:val="15"/>
     <w:lvlOverride w:ilvl="0">
       <w:lvl w:ilvl="0">
         <w:start w:val="1"/>
@@ -22400,7 +25317,7 @@
     </w:lvlOverride>
   </w:num>
   <w:num w:numId="15">
-    <w:abstractNumId w:val="13"/>
+    <w:abstractNumId w:val="15"/>
     <w:lvlOverride w:ilvl="0">
       <w:lvl w:ilvl="0">
         <w:start w:val="1"/>
@@ -22557,7 +25474,7 @@
     </w:lvlOverride>
   </w:num>
   <w:num w:numId="16">
-    <w:abstractNumId w:val="13"/>
+    <w:abstractNumId w:val="15"/>
     <w:lvlOverride w:ilvl="0">
       <w:lvl w:ilvl="0">
         <w:start w:val="1"/>
@@ -22716,7 +25633,7 @@
     </w:lvlOverride>
   </w:num>
   <w:num w:numId="17">
-    <w:abstractNumId w:val="13"/>
+    <w:abstractNumId w:val="15"/>
     <w:lvlOverride w:ilvl="0">
       <w:lvl w:ilvl="0">
         <w:start w:val="1"/>
@@ -22873,7 +25790,7 @@
     </w:lvlOverride>
   </w:num>
   <w:num w:numId="18">
-    <w:abstractNumId w:val="13"/>
+    <w:abstractNumId w:val="15"/>
     <w:lvlOverride w:ilvl="0">
       <w:lvl w:ilvl="0">
         <w:start w:val="1"/>
@@ -23014,7 +25931,7 @@
     </w:lvlOverride>
   </w:num>
   <w:num w:numId="19">
-    <w:abstractNumId w:val="10"/>
+    <w:abstractNumId w:val="12"/>
     <w:lvlOverride w:ilvl="0">
       <w:lvl w:ilvl="0">
         <w:start w:val="1"/>
@@ -23171,43 +26088,43 @@
     </w:lvlOverride>
   </w:num>
   <w:num w:numId="20">
+    <w:abstractNumId w:val="25"/>
+  </w:num>
+  <w:num w:numId="21">
+    <w:abstractNumId w:val="28"/>
+  </w:num>
+  <w:num w:numId="22">
     <w:abstractNumId w:val="23"/>
   </w:num>
-  <w:num w:numId="21">
-    <w:abstractNumId w:val="25"/>
-  </w:num>
-  <w:num w:numId="22">
-    <w:abstractNumId w:val="21"/>
-  </w:num>
   <w:num w:numId="23">
-    <w:abstractNumId w:val="8"/>
+    <w:abstractNumId w:val="10"/>
   </w:num>
   <w:num w:numId="24">
     <w:abstractNumId w:val="3"/>
   </w:num>
   <w:num w:numId="25">
-    <w:abstractNumId w:val="15"/>
+    <w:abstractNumId w:val="17"/>
   </w:num>
   <w:num w:numId="26">
     <w:abstractNumId w:val="1"/>
   </w:num>
   <w:num w:numId="27">
+    <w:abstractNumId w:val="22"/>
+  </w:num>
+  <w:num w:numId="28">
+    <w:abstractNumId w:val="24"/>
+  </w:num>
+  <w:num w:numId="29">
     <w:abstractNumId w:val="20"/>
   </w:num>
-  <w:num w:numId="28">
-    <w:abstractNumId w:val="22"/>
-  </w:num>
-  <w:num w:numId="29">
-    <w:abstractNumId w:val="18"/>
-  </w:num>
   <w:num w:numId="30">
-    <w:abstractNumId w:val="9"/>
+    <w:abstractNumId w:val="11"/>
   </w:num>
   <w:num w:numId="31">
-    <w:abstractNumId w:val="19"/>
+    <w:abstractNumId w:val="21"/>
   </w:num>
   <w:num w:numId="32">
-    <w:abstractNumId w:val="19"/>
+    <w:abstractNumId w:val="21"/>
     <w:lvlOverride w:ilvl="0">
       <w:startOverride w:val="1"/>
     </w:lvlOverride>
@@ -23237,7 +26154,7 @@
     </w:lvlOverride>
   </w:num>
   <w:num w:numId="33">
-    <w:abstractNumId w:val="19"/>
+    <w:abstractNumId w:val="21"/>
     <w:lvlOverride w:ilvl="0">
       <w:startOverride w:val="1"/>
     </w:lvlOverride>
@@ -23267,28 +26184,37 @@
     </w:lvlOverride>
   </w:num>
   <w:num w:numId="34">
-    <w:abstractNumId w:val="4"/>
+    <w:abstractNumId w:val="5"/>
   </w:num>
   <w:num w:numId="35">
     <w:abstractNumId w:val="2"/>
   </w:num>
   <w:num w:numId="36">
-    <w:abstractNumId w:val="7"/>
+    <w:abstractNumId w:val="8"/>
   </w:num>
   <w:num w:numId="37">
-    <w:abstractNumId w:val="6"/>
+    <w:abstractNumId w:val="7"/>
   </w:num>
   <w:num w:numId="38">
     <w:abstractNumId w:val="0"/>
   </w:num>
   <w:num w:numId="39">
-    <w:abstractNumId w:val="17"/>
+    <w:abstractNumId w:val="19"/>
   </w:num>
   <w:num w:numId="40">
-    <w:abstractNumId w:val="5"/>
+    <w:abstractNumId w:val="6"/>
   </w:num>
   <w:num w:numId="41">
-    <w:abstractNumId w:val="16"/>
+    <w:abstractNumId w:val="18"/>
+  </w:num>
+  <w:num w:numId="42">
+    <w:abstractNumId w:val="27"/>
+  </w:num>
+  <w:num w:numId="43">
+    <w:abstractNumId w:val="4"/>
+  </w:num>
+  <w:num w:numId="44">
+    <w:abstractNumId w:val="9"/>
   </w:num>
   <w:numIdMacAtCleanup w:val="29"/>
 </w:numbering>
@@ -24556,7 +27482,7 @@
 </file>
 
 <file path=customXml/itemProps1.xml><?xml version="1.0" encoding="utf-8"?>
-<ds:datastoreItem xmlns:ds="http://schemas.openxmlformats.org/officeDocument/2006/customXml" ds:itemID="{3941B27C-DB1A-47BA-99E0-39E8575BB21E}">
+<ds:datastoreItem xmlns:ds="http://schemas.openxmlformats.org/officeDocument/2006/customXml" ds:itemID="{E63A995D-5847-40F1-A087-833C92718A33}">
   <ds:schemaRefs>
     <ds:schemaRef ds:uri="http://schemas.openxmlformats.org/officeDocument/2006/bibliography"/>
   </ds:schemaRefs>

--- a/毕业论文初稿/毕业设计模板.docx
+++ b/毕业论文初稿/毕业设计模板.docx
@@ -327,39 +327,7 @@
           <w:rFonts w:ascii="宋体" w:hAnsi="宋体" w:hint="eastAsia"/>
           <w:sz w:val="24"/>
         </w:rPr>
-        <w:t>分别构建了支持</w:t>
-      </w:r>
-      <w:proofErr w:type="gramStart"/>
-      <w:r>
-        <w:rPr>
-          <w:rFonts w:ascii="宋体" w:hAnsi="宋体" w:hint="eastAsia"/>
-          <w:sz w:val="24"/>
-        </w:rPr>
-        <w:t>向量机模型</w:t>
-      </w:r>
-      <w:proofErr w:type="gramEnd"/>
-      <w:r>
-        <w:rPr>
-          <w:rFonts w:ascii="宋体" w:hAnsi="宋体" w:hint="eastAsia"/>
-          <w:sz w:val="24"/>
-        </w:rPr>
-        <w:t>和密集连接网络来推理蛋白质残基-金属离子锌的相互作用位点，并且尝试将卷积神经网络模型与支持</w:t>
-      </w:r>
-      <w:proofErr w:type="gramStart"/>
-      <w:r>
-        <w:rPr>
-          <w:rFonts w:ascii="宋体" w:hAnsi="宋体" w:hint="eastAsia"/>
-          <w:sz w:val="24"/>
-        </w:rPr>
-        <w:t>向量机模型</w:t>
-      </w:r>
-      <w:proofErr w:type="gramEnd"/>
-      <w:r>
-        <w:rPr>
-          <w:rFonts w:ascii="宋体" w:hAnsi="宋体" w:hint="eastAsia"/>
-          <w:sz w:val="24"/>
-        </w:rPr>
-        <w:t>进行堆叠组合，有效的提升</w:t>
+        <w:t>分别构建了支持向量机模型和密集连接网络来推理蛋白质残基-金属离子锌的相互作用位点，并且尝试将卷积神经网络模型与支持向量机模型进行堆叠组合，有效的提升</w:t>
       </w:r>
       <w:r>
         <w:rPr>
@@ -717,7 +685,6 @@
           <w:sz w:val="24"/>
         </w:rPr>
       </w:pPr>
-      <w:proofErr w:type="gramStart"/>
       <w:r>
         <w:rPr>
           <w:rFonts w:eastAsia="黑体"/>
@@ -748,15 +715,7 @@
           <w:color w:val="000000"/>
           <w:sz w:val="24"/>
         </w:rPr>
-        <w:t>protein</w:t>
-      </w:r>
-      <w:proofErr w:type="gramEnd"/>
-      <w:r>
-        <w:rPr>
-          <w:color w:val="000000"/>
-          <w:sz w:val="24"/>
-        </w:rPr>
-        <w:t xml:space="preserve"> residue interaction</w:t>
+        <w:t>protein residue interaction</w:t>
       </w:r>
       <w:r>
         <w:rPr>
@@ -2593,7 +2552,7 @@
             <w:noProof/>
             <w:webHidden/>
           </w:rPr>
-          <w:t>9</w:t>
+          <w:t>8</w:t>
         </w:r>
         <w:r>
           <w:rPr>
@@ -2679,7 +2638,7 @@
             <w:noProof/>
             <w:webHidden/>
           </w:rPr>
-          <w:t>9</w:t>
+          <w:t>10</w:t>
         </w:r>
         <w:r>
           <w:rPr>
@@ -2765,7 +2724,7 @@
             <w:noProof/>
             <w:webHidden/>
           </w:rPr>
-          <w:t>9</w:t>
+          <w:t>11</w:t>
         </w:r>
         <w:r>
           <w:rPr>
@@ -2851,7 +2810,7 @@
             <w:noProof/>
             <w:webHidden/>
           </w:rPr>
-          <w:t>9</w:t>
+          <w:t>12</w:t>
         </w:r>
         <w:r>
           <w:rPr>
@@ -2937,7 +2896,7 @@
             <w:noProof/>
             <w:webHidden/>
           </w:rPr>
-          <w:t>9</w:t>
+          <w:t>12</w:t>
         </w:r>
         <w:r>
           <w:rPr>
@@ -3024,7 +2983,7 @@
             <w:noProof/>
             <w:webHidden/>
           </w:rPr>
-          <w:t>8</w:t>
+          <w:t>13</w:t>
         </w:r>
         <w:r>
           <w:rPr>
@@ -3122,7 +3081,7 @@
             <w:noProof/>
             <w:webHidden/>
           </w:rPr>
-          <w:t>9</w:t>
+          <w:t>14</w:t>
         </w:r>
         <w:r>
           <w:rPr>
@@ -3209,7 +3168,7 @@
             <w:noProof/>
             <w:webHidden/>
           </w:rPr>
-          <w:t>9</w:t>
+          <w:t>14</w:t>
         </w:r>
         <w:r>
           <w:rPr>
@@ -3297,7 +3256,7 @@
             <w:noProof/>
             <w:webHidden/>
           </w:rPr>
-          <w:t>9</w:t>
+          <w:t>14</w:t>
         </w:r>
         <w:r>
           <w:rPr>
@@ -3385,7 +3344,7 @@
             <w:noProof/>
             <w:webHidden/>
           </w:rPr>
-          <w:t>9</w:t>
+          <w:t>15</w:t>
         </w:r>
         <w:r>
           <w:rPr>
@@ -3472,7 +3431,7 @@
             <w:noProof/>
             <w:webHidden/>
           </w:rPr>
-          <w:t>9</w:t>
+          <w:t>15</w:t>
         </w:r>
         <w:r>
           <w:rPr>
@@ -3559,7 +3518,7 @@
             <w:noProof/>
             <w:webHidden/>
           </w:rPr>
-          <w:t>9</w:t>
+          <w:t>15</w:t>
         </w:r>
         <w:r>
           <w:rPr>
@@ -3646,7 +3605,7 @@
             <w:noProof/>
             <w:webHidden/>
           </w:rPr>
-          <w:t>9</w:t>
+          <w:t>16</w:t>
         </w:r>
         <w:r>
           <w:rPr>
@@ -3732,7 +3691,7 @@
             <w:noProof/>
             <w:webHidden/>
           </w:rPr>
-          <w:t>9</w:t>
+          <w:t>16</w:t>
         </w:r>
         <w:r>
           <w:rPr>
@@ -3778,7 +3737,21 @@
             <w:rStyle w:val="a9"/>
             <w:noProof/>
           </w:rPr>
-          <w:t>欠采样</w:t>
+          <w:t>欠</w:t>
+        </w:r>
+        <w:r>
+          <w:rPr>
+            <w:rStyle w:val="a9"/>
+            <w:noProof/>
+          </w:rPr>
+          <w:t>采</w:t>
+        </w:r>
+        <w:r>
+          <w:rPr>
+            <w:rStyle w:val="a9"/>
+            <w:noProof/>
+          </w:rPr>
+          <w:t>样</w:t>
         </w:r>
         <w:r>
           <w:rPr>
@@ -3819,7 +3792,7 @@
             <w:noProof/>
             <w:webHidden/>
           </w:rPr>
-          <w:t>9</w:t>
+          <w:t>17</w:t>
         </w:r>
         <w:r>
           <w:rPr>
@@ -3906,7 +3879,7 @@
             <w:noProof/>
             <w:webHidden/>
           </w:rPr>
-          <w:t>9</w:t>
+          <w:t>17</w:t>
         </w:r>
         <w:r>
           <w:rPr>
@@ -4006,7 +3979,7 @@
             <w:noProof/>
             <w:webHidden/>
           </w:rPr>
-          <w:t>10</w:t>
+          <w:t>18</w:t>
         </w:r>
         <w:r>
           <w:rPr>
@@ -4092,7 +4065,7 @@
             <w:noProof/>
             <w:webHidden/>
           </w:rPr>
-          <w:t>10</w:t>
+          <w:t>18</w:t>
         </w:r>
         <w:r>
           <w:rPr>
@@ -4178,7 +4151,7 @@
             <w:noProof/>
             <w:webHidden/>
           </w:rPr>
-          <w:t>10</w:t>
+          <w:t>18</w:t>
         </w:r>
         <w:r>
           <w:rPr>
@@ -4264,7 +4237,7 @@
             <w:noProof/>
             <w:webHidden/>
           </w:rPr>
-          <w:t>10</w:t>
+          <w:t>18</w:t>
         </w:r>
         <w:r>
           <w:rPr>
@@ -4348,7 +4321,7 @@
             <w:noProof/>
             <w:webHidden/>
           </w:rPr>
-          <w:t>10</w:t>
+          <w:t>18</w:t>
         </w:r>
         <w:r>
           <w:rPr>
@@ -4432,7 +4405,7 @@
             <w:noProof/>
             <w:webHidden/>
           </w:rPr>
-          <w:t>11</w:t>
+          <w:t>19</w:t>
         </w:r>
         <w:r>
           <w:rPr>
@@ -4548,7 +4521,7 @@
             <w:noProof/>
             <w:webHidden/>
           </w:rPr>
-          <w:t>12</w:t>
+          <w:t>20</w:t>
         </w:r>
         <w:r>
           <w:rPr>
@@ -4941,31 +4914,16 @@
         </w:rPr>
         <w:t>数据库（网址：</w:t>
       </w:r>
-      <w:r>
-        <w:fldChar w:fldCharType="begin"/>
-      </w:r>
-      <w:r>
-        <w:instrText xml:space="preserve"> HYPERLINK "https://gold.jgi.doe.gov/statistics" </w:instrText>
-      </w:r>
-      <w:r>
-        <w:fldChar w:fldCharType="separate"/>
-      </w:r>
-      <w:r>
-        <w:rPr>
-          <w:rStyle w:val="a9"/>
-          <w:rFonts w:ascii="宋体" w:hAnsi="宋体" w:cs="宋体"/>
-          <w:sz w:val="24"/>
-        </w:rPr>
-        <w:t>https://gold.jgi.doe.gov/statistics</w:t>
-      </w:r>
-      <w:r>
-        <w:rPr>
-          <w:rStyle w:val="a9"/>
-          <w:rFonts w:ascii="宋体" w:hAnsi="宋体" w:cs="宋体"/>
-          <w:sz w:val="24"/>
-        </w:rPr>
-        <w:fldChar w:fldCharType="end"/>
-      </w:r>
+      <w:hyperlink r:id="rId12" w:history="1">
+        <w:r>
+          <w:rPr>
+            <w:rStyle w:val="a9"/>
+            <w:rFonts w:ascii="宋体" w:hAnsi="宋体" w:cs="宋体"/>
+            <w:sz w:val="24"/>
+          </w:rPr>
+          <w:t>https://gold.jgi.doe.gov/statistics</w:t>
+        </w:r>
+      </w:hyperlink>
       <w:r>
         <w:rPr>
           <w:rFonts w:ascii="宋体" w:hAnsi="宋体" w:cs="宋体" w:hint="eastAsia"/>
@@ -5071,7 +5029,7 @@
           <w:noProof/>
         </w:rPr>
         <w:drawing>
-          <wp:inline distT="0" distB="0" distL="0" distR="0">
+          <wp:inline distT="0" distB="0" distL="0" distR="0" wp14:anchorId="5F135D2F" wp14:editId="04EAB243">
             <wp:extent cx="5810250" cy="3543300"/>
             <wp:effectExtent l="0" t="0" r="0" b="0"/>
             <wp:docPr id="1" name="图片 10"/>
@@ -5088,7 +5046,7 @@
                     </pic:cNvPicPr>
                   </pic:nvPicPr>
                   <pic:blipFill>
-                    <a:blip r:embed="rId12">
+                    <a:blip r:embed="rId13">
                       <a:extLst>
                         <a:ext uri="{28A0092B-C50C-407E-A947-70E740481C1C}">
                           <a14:useLocalDpi xmlns:a14="http://schemas.microsoft.com/office/drawing/2010/main" val="0"/>
@@ -5713,17 +5671,8 @@
           <w:rFonts w:hint="eastAsia"/>
           <w:sz w:val="24"/>
         </w:rPr>
-        <w:t>传统的蛋白质与配体相互作用检测方法或多或少存在问题，生物信息学发展到目前已经有不少学者将模式识别的研究思想应用到了蛋白质相互作用位点的研究。目前用来研究蛋白质相互作用位点的传统的机器学习算法主要有人工神经网络、支持</w:t>
-      </w:r>
-      <w:proofErr w:type="gramStart"/>
-      <w:r>
-        <w:rPr>
-          <w:rFonts w:hint="eastAsia"/>
-          <w:sz w:val="24"/>
-        </w:rPr>
-        <w:t>向量机</w:t>
-      </w:r>
-      <w:proofErr w:type="gramEnd"/>
+        <w:t>传统的蛋白质与配体相互作用检测方法或多或少存在问题，生物信息学发展到目前已经有不少学者将模式识别的研究思想应用到了蛋白质相互作用位点的研究。目前用来研究蛋白质相互作用位点的传统的机器学习算法主要有人工神经网络、支持向量机</w:t>
+      </w:r>
       <w:r>
         <w:rPr>
           <w:sz w:val="24"/>
@@ -6388,19 +6337,287 @@
           <w:sz w:val="24"/>
           <w:shd w:val="clear" w:color="auto" w:fill="FFFFFF"/>
         </w:rPr>
+        <w:t>。Ofran</w:t>
+      </w:r>
+      <w:r>
+        <w:rPr>
+          <w:rFonts w:ascii="宋体" w:hAnsi="宋体" w:hint="eastAsia"/>
+          <w:color w:val="000000"/>
+          <w:sz w:val="24"/>
+          <w:shd w:val="clear" w:color="auto" w:fill="FFFFFF"/>
+        </w:rPr>
+        <w:t>与</w:t>
+      </w:r>
+      <w:r>
+        <w:rPr>
+          <w:rFonts w:ascii="宋体" w:hAnsi="宋体"/>
+          <w:color w:val="000000"/>
+          <w:sz w:val="24"/>
+          <w:shd w:val="clear" w:color="auto" w:fill="FFFFFF"/>
+        </w:rPr>
+        <w:t>Rost</w:t>
+      </w:r>
+      <w:r>
+        <w:rPr>
+          <w:rFonts w:ascii="宋体" w:hAnsi="宋体" w:hint="eastAsia"/>
+          <w:color w:val="000000"/>
+          <w:sz w:val="24"/>
+          <w:shd w:val="clear" w:color="auto" w:fill="FFFFFF"/>
+        </w:rPr>
+        <w:t>在</w:t>
+      </w:r>
+      <w:r>
+        <w:rPr>
+          <w:rFonts w:ascii="宋体" w:hAnsi="宋体"/>
+          <w:color w:val="000000"/>
+          <w:sz w:val="24"/>
+          <w:shd w:val="clear" w:color="auto" w:fill="FFFFFF"/>
+        </w:rPr>
+        <w:t>研究</w:t>
+      </w:r>
+      <w:r>
+        <w:rPr>
+          <w:rFonts w:ascii="宋体" w:hAnsi="宋体" w:hint="eastAsia"/>
+          <w:color w:val="000000"/>
+          <w:sz w:val="24"/>
+          <w:shd w:val="clear" w:color="auto" w:fill="FFFFFF"/>
+        </w:rPr>
+        <w:t>PPI位点过程中</w:t>
+      </w:r>
+      <w:r>
+        <w:rPr>
+          <w:rFonts w:ascii="宋体" w:hAnsi="宋体"/>
+          <w:color w:val="000000"/>
+          <w:sz w:val="24"/>
+          <w:shd w:val="clear" w:color="auto" w:fill="FFFFFF"/>
+        </w:rPr>
+        <w:t>使用了相同的数据集，</w:t>
+      </w:r>
+      <w:r>
+        <w:rPr>
+          <w:rFonts w:ascii="宋体" w:hAnsi="宋体" w:hint="eastAsia"/>
+          <w:color w:val="000000"/>
+          <w:sz w:val="24"/>
+          <w:shd w:val="clear" w:color="auto" w:fill="FFFFFF"/>
+        </w:rPr>
+        <w:t>该数据集</w:t>
+      </w:r>
+      <w:r>
+        <w:rPr>
+          <w:rFonts w:ascii="宋体" w:hAnsi="宋体"/>
+          <w:color w:val="000000"/>
+          <w:sz w:val="24"/>
+          <w:shd w:val="clear" w:color="auto" w:fill="FFFFFF"/>
+        </w:rPr>
+        <w:t>包括333个复合物中的1,134条链和59,559个接触残基</w:t>
+      </w:r>
+      <w:r>
+        <w:rPr>
+          <w:rFonts w:ascii="宋体" w:hAnsi="宋体"/>
+          <w:color w:val="000000"/>
+          <w:sz w:val="24"/>
+          <w:shd w:val="clear" w:color="auto" w:fill="FFFFFF"/>
+        </w:rPr>
+        <w:fldChar w:fldCharType="begin"/>
+      </w:r>
+      <w:r>
+        <w:rPr>
+          <w:rFonts w:ascii="宋体" w:hAnsi="宋体"/>
+          <w:color w:val="000000"/>
+          <w:sz w:val="24"/>
+          <w:shd w:val="clear" w:color="auto" w:fill="FFFFFF"/>
+        </w:rPr>
+        <w:instrText xml:space="preserve"> REF _Ref40370982 \r \h </w:instrText>
+      </w:r>
+      <w:r>
+        <w:rPr>
+          <w:rFonts w:ascii="宋体" w:hAnsi="宋体"/>
+          <w:color w:val="000000"/>
+          <w:sz w:val="24"/>
+          <w:shd w:val="clear" w:color="auto" w:fill="FFFFFF"/>
+        </w:rPr>
+        <w:instrText xml:space="preserve"> \* MERGEFORMAT </w:instrText>
+      </w:r>
+      <w:r>
+        <w:rPr>
+          <w:rFonts w:ascii="宋体" w:hAnsi="宋体"/>
+          <w:color w:val="000000"/>
+          <w:sz w:val="24"/>
+          <w:shd w:val="clear" w:color="auto" w:fill="FFFFFF"/>
+        </w:rPr>
+      </w:r>
+      <w:r>
+        <w:rPr>
+          <w:rFonts w:ascii="宋体" w:hAnsi="宋体"/>
+          <w:color w:val="000000"/>
+          <w:sz w:val="24"/>
+          <w:shd w:val="clear" w:color="auto" w:fill="FFFFFF"/>
+        </w:rPr>
+        <w:fldChar w:fldCharType="separate"/>
+      </w:r>
+      <w:r>
+        <w:rPr>
+          <w:rFonts w:ascii="宋体" w:hAnsi="宋体"/>
+          <w:color w:val="000000"/>
+          <w:sz w:val="24"/>
+          <w:shd w:val="clear" w:color="auto" w:fill="FFFFFF"/>
+        </w:rPr>
+        <w:t>[3]</w:t>
+      </w:r>
+      <w:r>
+        <w:rPr>
+          <w:rFonts w:ascii="宋体" w:hAnsi="宋体"/>
+          <w:color w:val="000000"/>
+          <w:sz w:val="24"/>
+          <w:shd w:val="clear" w:color="auto" w:fill="FFFFFF"/>
+        </w:rPr>
+        <w:fldChar w:fldCharType="end"/>
+      </w:r>
+      <w:r>
+        <w:rPr>
+          <w:rFonts w:ascii="宋体" w:hAnsi="宋体"/>
+          <w:color w:val="000000"/>
+          <w:sz w:val="24"/>
+          <w:shd w:val="clear" w:color="auto" w:fill="FFFFFF"/>
+        </w:rPr>
+        <w:t>。在他们的2003年研究</w:t>
+      </w:r>
+      <w:hyperlink r:id="rId14" w:anchor="pone.0043927-Ofran1" w:history="1">
+        <w:r>
+          <w:rPr>
+            <w:rFonts w:ascii="宋体" w:hAnsi="宋体"/>
+            <w:color w:val="000000"/>
+            <w:sz w:val="24"/>
+            <w:shd w:val="clear" w:color="auto" w:fill="FFFFFF"/>
+          </w:rPr>
+          <w:t>中</w:t>
+        </w:r>
+      </w:hyperlink>
+      <w:r>
+        <w:rPr>
+          <w:rFonts w:ascii="宋体" w:hAnsi="宋体" w:hint="eastAsia"/>
+          <w:color w:val="000000"/>
+          <w:sz w:val="24"/>
+          <w:shd w:val="clear" w:color="auto" w:fill="FFFFFF"/>
+        </w:rPr>
+        <w:t>预测精度达到了70</w:t>
+      </w:r>
+      <w:r>
+        <w:rPr>
+          <w:rFonts w:ascii="宋体" w:hAnsi="宋体"/>
+          <w:color w:val="000000"/>
+          <w:sz w:val="24"/>
+          <w:shd w:val="clear" w:color="auto" w:fill="FFFFFF"/>
+        </w:rPr>
+        <w:t>%</w:t>
+      </w:r>
+      <w:r>
+        <w:rPr>
+          <w:rFonts w:ascii="宋体" w:hAnsi="宋体"/>
+          <w:color w:val="000000"/>
+          <w:sz w:val="24"/>
+          <w:shd w:val="clear" w:color="auto" w:fill="FFFFFF"/>
+        </w:rPr>
+        <w:t>，正确地预测了20％</w:t>
+      </w:r>
+      <w:r>
+        <w:rPr>
+          <w:rFonts w:ascii="宋体" w:hAnsi="宋体"/>
+          <w:color w:val="000000"/>
+          <w:sz w:val="24"/>
+          <w:shd w:val="clear" w:color="auto" w:fill="FFFFFF"/>
+        </w:rPr>
+        <w:t>（66/333）</w:t>
+      </w:r>
+      <w:r>
+        <w:rPr>
+          <w:rFonts w:ascii="宋体" w:hAnsi="宋体"/>
+          <w:color w:val="000000"/>
+          <w:sz w:val="24"/>
+          <w:shd w:val="clear" w:color="auto" w:fill="FFFFFF"/>
+        </w:rPr>
+        <w:t>的复合物中至少一个相互作用位点。第二类方法整合了二级结构信息和序列信息</w:t>
+      </w:r>
+      <w:r>
+        <w:rPr>
+          <w:rFonts w:ascii="宋体" w:hAnsi="宋体"/>
+          <w:color w:val="000000"/>
+          <w:sz w:val="24"/>
+          <w:shd w:val="clear" w:color="auto" w:fill="FFFFFF"/>
+        </w:rPr>
+        <w:fldChar w:fldCharType="begin"/>
+      </w:r>
+      <w:r>
+        <w:rPr>
+          <w:rFonts w:ascii="宋体" w:hAnsi="宋体"/>
+          <w:color w:val="000000"/>
+          <w:sz w:val="24"/>
+          <w:shd w:val="clear" w:color="auto" w:fill="FFFFFF"/>
+        </w:rPr>
+        <w:instrText xml:space="preserve"> REF _Ref40371504 \r \h </w:instrText>
+      </w:r>
+      <w:r>
+        <w:rPr>
+          <w:rFonts w:ascii="宋体" w:hAnsi="宋体"/>
+          <w:color w:val="000000"/>
+          <w:sz w:val="24"/>
+          <w:shd w:val="clear" w:color="auto" w:fill="FFFFFF"/>
+        </w:rPr>
+        <w:instrText xml:space="preserve"> \* MERGEFORMAT </w:instrText>
+      </w:r>
+      <w:r>
+        <w:rPr>
+          <w:rFonts w:ascii="宋体" w:hAnsi="宋体"/>
+          <w:color w:val="000000"/>
+          <w:sz w:val="24"/>
+          <w:shd w:val="clear" w:color="auto" w:fill="FFFFFF"/>
+        </w:rPr>
+      </w:r>
+      <w:r>
+        <w:rPr>
+          <w:rFonts w:ascii="宋体" w:hAnsi="宋体"/>
+          <w:color w:val="000000"/>
+          <w:sz w:val="24"/>
+          <w:shd w:val="clear" w:color="auto" w:fill="FFFFFF"/>
+        </w:rPr>
+        <w:fldChar w:fldCharType="separate"/>
+      </w:r>
+      <w:r>
+        <w:rPr>
+          <w:rFonts w:ascii="宋体" w:hAnsi="宋体"/>
+          <w:color w:val="000000"/>
+          <w:sz w:val="24"/>
+          <w:shd w:val="clear" w:color="auto" w:fill="FFFFFF"/>
+        </w:rPr>
+        <w:t>[4]</w:t>
+      </w:r>
+      <w:r>
+        <w:rPr>
+          <w:rFonts w:ascii="宋体" w:hAnsi="宋体"/>
+          <w:color w:val="000000"/>
+          <w:sz w:val="24"/>
+          <w:shd w:val="clear" w:color="auto" w:fill="FFFFFF"/>
+        </w:rPr>
+        <w:fldChar w:fldCharType="end"/>
+      </w:r>
+      <w:r>
+        <w:rPr>
+          <w:rFonts w:ascii="宋体" w:hAnsi="宋体"/>
+          <w:color w:val="000000"/>
+          <w:sz w:val="24"/>
+          <w:shd w:val="clear" w:color="auto" w:fill="FFFFFF"/>
+        </w:rPr>
         <w:t>。</w:t>
       </w:r>
-      <w:proofErr w:type="spellStart"/>
-      <w:r>
-        <w:rPr>
-          <w:rFonts w:ascii="宋体" w:hAnsi="宋体"/>
-          <w:color w:val="000000"/>
-          <w:sz w:val="24"/>
-          <w:shd w:val="clear" w:color="auto" w:fill="FFFFFF"/>
-        </w:rPr>
-        <w:t>Ofran</w:t>
-      </w:r>
-      <w:proofErr w:type="spellEnd"/>
+      <w:r>
+        <w:rPr>
+          <w:rFonts w:ascii="宋体" w:hAnsi="宋体"/>
+          <w:color w:val="000000"/>
+          <w:sz w:val="24"/>
+          <w:shd w:val="clear" w:color="auto" w:fill="FFFFFF"/>
+        </w:rPr>
+        <w:t>Wang</w:t>
+      </w:r>
       <w:r>
         <w:rPr>
           <w:rFonts w:ascii="宋体" w:hAnsi="宋体" w:hint="eastAsia"/>
@@ -6408,19 +6625,26 @@
           <w:sz w:val="24"/>
           <w:shd w:val="clear" w:color="auto" w:fill="FFFFFF"/>
         </w:rPr>
-        <w:t>与</w:t>
-      </w:r>
-      <w:proofErr w:type="spellStart"/>
-      <w:r>
-        <w:rPr>
-          <w:rFonts w:ascii="宋体" w:hAnsi="宋体"/>
-          <w:color w:val="000000"/>
-          <w:sz w:val="24"/>
-          <w:shd w:val="clear" w:color="auto" w:fill="FFFFFF"/>
-        </w:rPr>
-        <w:t>Rost</w:t>
-      </w:r>
-      <w:proofErr w:type="spellEnd"/>
+        <w:t>的研究工作</w:t>
+      </w:r>
+      <w:r>
+        <w:rPr>
+          <w:rFonts w:ascii="宋体" w:hAnsi="宋体"/>
+          <w:color w:val="000000"/>
+          <w:sz w:val="24"/>
+          <w:shd w:val="clear" w:color="auto" w:fill="FFFFFF"/>
+        </w:rPr>
+        <w:fldChar w:fldCharType="begin"/>
+      </w:r>
+      <w:r>
+        <w:rPr>
+          <w:rFonts w:ascii="宋体" w:hAnsi="宋体"/>
+          <w:color w:val="000000"/>
+          <w:sz w:val="24"/>
+          <w:shd w:val="clear" w:color="auto" w:fill="FFFFFF"/>
+        </w:rPr>
+        <w:instrText xml:space="preserve"> </w:instrText>
+      </w:r>
       <w:r>
         <w:rPr>
           <w:rFonts w:ascii="宋体" w:hAnsi="宋体" w:hint="eastAsia"/>
@@ -6428,16 +6652,60 @@
           <w:sz w:val="24"/>
           <w:shd w:val="clear" w:color="auto" w:fill="FFFFFF"/>
         </w:rPr>
-        <w:t>在</w:t>
-      </w:r>
-      <w:r>
-        <w:rPr>
-          <w:rFonts w:ascii="宋体" w:hAnsi="宋体"/>
-          <w:color w:val="000000"/>
-          <w:sz w:val="24"/>
-          <w:shd w:val="clear" w:color="auto" w:fill="FFFFFF"/>
-        </w:rPr>
-        <w:t>研究</w:t>
+        <w:instrText>REF _Ref40371504 \r \h</w:instrText>
+      </w:r>
+      <w:r>
+        <w:rPr>
+          <w:rFonts w:ascii="宋体" w:hAnsi="宋体"/>
+          <w:color w:val="000000"/>
+          <w:sz w:val="24"/>
+          <w:shd w:val="clear" w:color="auto" w:fill="FFFFFF"/>
+        </w:rPr>
+        <w:instrText xml:space="preserve"> </w:instrText>
+      </w:r>
+      <w:r>
+        <w:rPr>
+          <w:rFonts w:ascii="宋体" w:hAnsi="宋体"/>
+          <w:color w:val="000000"/>
+          <w:sz w:val="24"/>
+          <w:shd w:val="clear" w:color="auto" w:fill="FFFFFF"/>
+        </w:rPr>
+      </w:r>
+      <w:r>
+        <w:rPr>
+          <w:rFonts w:ascii="宋体" w:hAnsi="宋体"/>
+          <w:color w:val="000000"/>
+          <w:sz w:val="24"/>
+          <w:shd w:val="clear" w:color="auto" w:fill="FFFFFF"/>
+        </w:rPr>
+        <w:fldChar w:fldCharType="separate"/>
+      </w:r>
+      <w:r>
+        <w:rPr>
+          <w:rFonts w:ascii="宋体" w:hAnsi="宋体"/>
+          <w:color w:val="000000"/>
+          <w:sz w:val="24"/>
+          <w:shd w:val="clear" w:color="auto" w:fill="FFFFFF"/>
+        </w:rPr>
+        <w:t>[4]</w:t>
+      </w:r>
+      <w:r>
+        <w:rPr>
+          <w:rFonts w:ascii="宋体" w:hAnsi="宋体"/>
+          <w:color w:val="000000"/>
+          <w:sz w:val="24"/>
+          <w:shd w:val="clear" w:color="auto" w:fill="FFFFFF"/>
+        </w:rPr>
+        <w:fldChar w:fldCharType="end"/>
+      </w:r>
+      <w:r>
+        <w:rPr>
+          <w:rFonts w:ascii="宋体" w:hAnsi="宋体"/>
+          <w:color w:val="000000"/>
+          <w:sz w:val="24"/>
+          <w:shd w:val="clear" w:color="auto" w:fill="FFFFFF"/>
+        </w:rPr>
+        <w:t>基于由69条蛋白质链组成的异源二聚体的非冗余数据集，其灵敏度为66.3％，特异性为49.7％，准确度为0.654，相关系数为0.297。</w:t>
       </w:r>
       <w:r>
         <w:rPr>
@@ -6446,16 +6714,78 @@
           <w:sz w:val="24"/>
           <w:shd w:val="clear" w:color="auto" w:fill="FFFFFF"/>
         </w:rPr>
-        <w:t>PPI位点过程中</w:t>
-      </w:r>
-      <w:r>
-        <w:rPr>
-          <w:rFonts w:ascii="宋体" w:hAnsi="宋体"/>
-          <w:color w:val="000000"/>
-          <w:sz w:val="24"/>
-          <w:shd w:val="clear" w:color="auto" w:fill="FFFFFF"/>
-        </w:rPr>
-        <w:t>使用了相同的数据集，</w:t>
+        <w:t>Zhou</w:t>
+      </w:r>
+      <w:r>
+        <w:rPr>
+          <w:rFonts w:ascii="宋体" w:hAnsi="宋体"/>
+          <w:color w:val="000000"/>
+          <w:sz w:val="24"/>
+          <w:shd w:val="clear" w:color="auto" w:fill="FFFFFF"/>
+        </w:rPr>
+        <w:t>及其同事</w:t>
+      </w:r>
+      <w:r>
+        <w:rPr>
+          <w:rFonts w:ascii="宋体" w:hAnsi="宋体"/>
+          <w:color w:val="000000"/>
+          <w:sz w:val="24"/>
+          <w:shd w:val="clear" w:color="auto" w:fill="FFFFFF"/>
+        </w:rPr>
+        <w:fldChar w:fldCharType="begin"/>
+      </w:r>
+      <w:r>
+        <w:rPr>
+          <w:rFonts w:ascii="宋体" w:hAnsi="宋体"/>
+          <w:color w:val="000000"/>
+          <w:sz w:val="24"/>
+          <w:shd w:val="clear" w:color="auto" w:fill="FFFFFF"/>
+        </w:rPr>
+        <w:instrText xml:space="preserve"> REF _Ref40371802 \r \h </w:instrText>
+      </w:r>
+      <w:r>
+        <w:rPr>
+          <w:rFonts w:ascii="宋体" w:hAnsi="宋体"/>
+          <w:color w:val="000000"/>
+          <w:sz w:val="24"/>
+          <w:shd w:val="clear" w:color="auto" w:fill="FFFFFF"/>
+        </w:rPr>
+      </w:r>
+      <w:r>
+        <w:rPr>
+          <w:rFonts w:ascii="宋体" w:hAnsi="宋体"/>
+          <w:color w:val="000000"/>
+          <w:sz w:val="24"/>
+          <w:shd w:val="clear" w:color="auto" w:fill="FFFFFF"/>
+        </w:rPr>
+        <w:fldChar w:fldCharType="separate"/>
+      </w:r>
+      <w:r>
+        <w:rPr>
+          <w:rFonts w:ascii="宋体" w:hAnsi="宋体"/>
+          <w:color w:val="000000"/>
+          <w:sz w:val="24"/>
+          <w:shd w:val="clear" w:color="auto" w:fill="FFFFFF"/>
+        </w:rPr>
+        <w:t>[5]</w:t>
+      </w:r>
+      <w:r>
+        <w:rPr>
+          <w:rFonts w:ascii="宋体" w:hAnsi="宋体"/>
+          <w:color w:val="000000"/>
+          <w:sz w:val="24"/>
+          <w:shd w:val="clear" w:color="auto" w:fill="FFFFFF"/>
+        </w:rPr>
+        <w:fldChar w:fldCharType="end"/>
+      </w:r>
+      <w:r>
+        <w:rPr>
+          <w:rFonts w:ascii="宋体" w:hAnsi="宋体"/>
+          <w:color w:val="000000"/>
+          <w:sz w:val="24"/>
+          <w:shd w:val="clear" w:color="auto" w:fill="FFFFFF"/>
+        </w:rPr>
+        <w:t>构建了615对非同源复合物形成蛋白进行训练的预测因子，并在一组不同的129对非同源复合物形成蛋白上进行了测试。</w:t>
       </w:r>
       <w:r>
         <w:rPr>
@@ -6464,9 +6794,17 @@
           <w:sz w:val="24"/>
           <w:shd w:val="clear" w:color="auto" w:fill="FFFFFF"/>
         </w:rPr>
-        <w:t>该数据</w:t>
-      </w:r>
-      <w:proofErr w:type="gramStart"/>
+        <w:t>该</w:t>
+      </w:r>
+      <w:r>
+        <w:rPr>
+          <w:rFonts w:ascii="宋体" w:hAnsi="宋体"/>
+          <w:color w:val="000000"/>
+          <w:sz w:val="24"/>
+          <w:shd w:val="clear" w:color="auto" w:fill="FFFFFF"/>
+        </w:rPr>
+        <w:t>方法，可以正确预测</w:t>
+      </w:r>
       <w:r>
         <w:rPr>
           <w:rFonts w:ascii="宋体" w:hAnsi="宋体" w:hint="eastAsia"/>
@@ -6474,26 +6812,16 @@
           <w:sz w:val="24"/>
           <w:shd w:val="clear" w:color="auto" w:fill="FFFFFF"/>
         </w:rPr>
-        <w:t>集</w:t>
-      </w:r>
-      <w:r>
-        <w:rPr>
-          <w:rFonts w:ascii="宋体" w:hAnsi="宋体"/>
-          <w:color w:val="000000"/>
-          <w:sz w:val="24"/>
-          <w:shd w:val="clear" w:color="auto" w:fill="FFFFFF"/>
-        </w:rPr>
-        <w:t>包括</w:t>
-      </w:r>
-      <w:proofErr w:type="gramEnd"/>
-      <w:r>
-        <w:rPr>
-          <w:rFonts w:ascii="宋体" w:hAnsi="宋体"/>
-          <w:color w:val="000000"/>
-          <w:sz w:val="24"/>
-          <w:shd w:val="clear" w:color="auto" w:fill="FFFFFF"/>
-        </w:rPr>
-        <w:t>333个复合物中的1,134条链和59,559个接触残基</w:t>
+        <w:t>了</w:t>
+      </w:r>
+      <w:r>
+        <w:rPr>
+          <w:rFonts w:ascii="宋体" w:hAnsi="宋体"/>
+          <w:color w:val="000000"/>
+          <w:sz w:val="24"/>
+          <w:shd w:val="clear" w:color="auto" w:fill="FFFFFF"/>
+        </w:rPr>
+        <w:t>11004个界面残基中的70％。第三类方法使用3D结构信息或具有序列信息的集成3D结构进行预测</w:t>
       </w:r>
       <w:r>
         <w:rPr>
@@ -6511,6 +6839,175 @@
           <w:sz w:val="24"/>
           <w:shd w:val="clear" w:color="auto" w:fill="FFFFFF"/>
         </w:rPr>
+        <w:instrText xml:space="preserve"> REF _Ref40372545 \r \h </w:instrText>
+      </w:r>
+      <w:r>
+        <w:rPr>
+          <w:rFonts w:ascii="宋体" w:hAnsi="宋体"/>
+          <w:color w:val="000000"/>
+          <w:sz w:val="24"/>
+          <w:shd w:val="clear" w:color="auto" w:fill="FFFFFF"/>
+        </w:rPr>
+      </w:r>
+      <w:r>
+        <w:rPr>
+          <w:rFonts w:ascii="宋体" w:hAnsi="宋体"/>
+          <w:color w:val="000000"/>
+          <w:sz w:val="24"/>
+          <w:shd w:val="clear" w:color="auto" w:fill="FFFFFF"/>
+        </w:rPr>
+        <w:fldChar w:fldCharType="separate"/>
+      </w:r>
+      <w:r>
+        <w:rPr>
+          <w:rFonts w:ascii="宋体" w:hAnsi="宋体"/>
+          <w:color w:val="000000"/>
+          <w:sz w:val="24"/>
+          <w:shd w:val="clear" w:color="auto" w:fill="FFFFFF"/>
+        </w:rPr>
+        <w:t>[6]</w:t>
+      </w:r>
+      <w:r>
+        <w:rPr>
+          <w:rFonts w:ascii="宋体" w:hAnsi="宋体"/>
+          <w:color w:val="000000"/>
+          <w:sz w:val="24"/>
+          <w:shd w:val="clear" w:color="auto" w:fill="FFFFFF"/>
+        </w:rPr>
+        <w:fldChar w:fldCharType="end"/>
+      </w:r>
+      <w:r>
+        <w:rPr>
+          <w:rFonts w:ascii="宋体" w:hAnsi="宋体"/>
+          <w:color w:val="000000"/>
+          <w:sz w:val="24"/>
+          <w:shd w:val="clear" w:color="auto" w:fill="FFFFFF"/>
+        </w:rPr>
+        <w:t>。Aytuna等</w:t>
+      </w:r>
+      <w:r>
+        <w:rPr>
+          <w:rFonts w:ascii="宋体" w:hAnsi="宋体" w:hint="eastAsia"/>
+          <w:color w:val="000000"/>
+          <w:sz w:val="24"/>
+          <w:shd w:val="clear" w:color="auto" w:fill="FFFFFF"/>
+        </w:rPr>
+        <w:t>人</w:t>
+      </w:r>
+      <w:r>
+        <w:rPr>
+          <w:rFonts w:ascii="宋体" w:hAnsi="宋体"/>
+          <w:color w:val="000000"/>
+          <w:sz w:val="24"/>
+          <w:shd w:val="clear" w:color="auto" w:fill="FFFFFF"/>
+        </w:rPr>
+        <w:fldChar w:fldCharType="begin"/>
+      </w:r>
+      <w:r>
+        <w:rPr>
+          <w:rFonts w:ascii="宋体" w:hAnsi="宋体"/>
+          <w:color w:val="000000"/>
+          <w:sz w:val="24"/>
+          <w:shd w:val="clear" w:color="auto" w:fill="FFFFFF"/>
+        </w:rPr>
+        <w:instrText xml:space="preserve"> </w:instrText>
+      </w:r>
+      <w:r>
+        <w:rPr>
+          <w:rFonts w:ascii="宋体" w:hAnsi="宋体" w:hint="eastAsia"/>
+          <w:color w:val="000000"/>
+          <w:sz w:val="24"/>
+          <w:shd w:val="clear" w:color="auto" w:fill="FFFFFF"/>
+        </w:rPr>
+        <w:instrText>REF _Ref40372545 \r \h</w:instrText>
+      </w:r>
+      <w:r>
+        <w:rPr>
+          <w:rFonts w:ascii="宋体" w:hAnsi="宋体"/>
+          <w:color w:val="000000"/>
+          <w:sz w:val="24"/>
+          <w:shd w:val="clear" w:color="auto" w:fill="FFFFFF"/>
+        </w:rPr>
+        <w:instrText xml:space="preserve"> </w:instrText>
+      </w:r>
+      <w:r>
+        <w:rPr>
+          <w:rFonts w:ascii="宋体" w:hAnsi="宋体"/>
+          <w:color w:val="000000"/>
+          <w:sz w:val="24"/>
+          <w:shd w:val="clear" w:color="auto" w:fill="FFFFFF"/>
+        </w:rPr>
+      </w:r>
+      <w:r>
+        <w:rPr>
+          <w:rFonts w:ascii="宋体" w:hAnsi="宋体"/>
+          <w:color w:val="000000"/>
+          <w:sz w:val="24"/>
+          <w:shd w:val="clear" w:color="auto" w:fill="FFFFFF"/>
+        </w:rPr>
+        <w:fldChar w:fldCharType="separate"/>
+      </w:r>
+      <w:r>
+        <w:rPr>
+          <w:rFonts w:ascii="宋体" w:hAnsi="宋体"/>
+          <w:color w:val="000000"/>
+          <w:sz w:val="24"/>
+          <w:shd w:val="clear" w:color="auto" w:fill="FFFFFF"/>
+        </w:rPr>
+        <w:t>[6]</w:t>
+      </w:r>
+      <w:r>
+        <w:rPr>
+          <w:rFonts w:ascii="宋体" w:hAnsi="宋体"/>
+          <w:color w:val="000000"/>
+          <w:sz w:val="24"/>
+          <w:shd w:val="clear" w:color="auto" w:fill="FFFFFF"/>
+        </w:rPr>
+        <w:fldChar w:fldCharType="end"/>
+      </w:r>
+      <w:r>
+        <w:rPr>
+          <w:rFonts w:ascii="宋体" w:hAnsi="宋体"/>
+          <w:color w:val="000000"/>
+          <w:sz w:val="24"/>
+          <w:shd w:val="clear" w:color="auto" w:fill="FFFFFF"/>
+        </w:rPr>
+        <w:t>提出了一种算法，该算法</w:t>
+      </w:r>
+      <w:r>
+        <w:rPr>
+          <w:rFonts w:ascii="宋体" w:hAnsi="宋体" w:hint="eastAsia"/>
+          <w:color w:val="000000"/>
+          <w:sz w:val="24"/>
+          <w:shd w:val="clear" w:color="auto" w:fill="FFFFFF"/>
+        </w:rPr>
+        <w:t>运行</w:t>
+      </w:r>
+      <w:r>
+        <w:rPr>
+          <w:rFonts w:ascii="宋体" w:hAnsi="宋体"/>
+          <w:color w:val="000000"/>
+          <w:sz w:val="24"/>
+          <w:shd w:val="clear" w:color="auto" w:fill="FFFFFF"/>
+        </w:rPr>
+        <w:t>在67个接口的模板数据集和6170个蛋白质结构的顺序非冗余数据集上。预测的62,616种潜在相互作用的大多数已在公共数据库（包括相互作用蛋白数据库，生物分子相互作用网络数据库和PDB）中得到验证。在Sikic等人的工作中，他们使用了与Ofran和Rost的研究相同的数据集</w:t>
+      </w:r>
+      <w:r>
+        <w:rPr>
+          <w:rFonts w:ascii="宋体" w:hAnsi="宋体"/>
+          <w:color w:val="000000"/>
+          <w:sz w:val="24"/>
+          <w:shd w:val="clear" w:color="auto" w:fill="FFFFFF"/>
+        </w:rPr>
+        <w:fldChar w:fldCharType="begin"/>
+      </w:r>
+      <w:r>
+        <w:rPr>
+          <w:rFonts w:ascii="宋体" w:hAnsi="宋体"/>
+          <w:color w:val="000000"/>
+          <w:sz w:val="24"/>
+          <w:shd w:val="clear" w:color="auto" w:fill="FFFFFF"/>
+        </w:rPr>
         <w:instrText xml:space="preserve"> REF _Ref40370982 \r \h </w:instrText>
       </w:r>
       <w:r>
@@ -6520,15 +7017,6 @@
           <w:sz w:val="24"/>
           <w:shd w:val="clear" w:color="auto" w:fill="FFFFFF"/>
         </w:rPr>
-        <w:instrText xml:space="preserve"> \* MERGEFORMAT </w:instrText>
-      </w:r>
-      <w:r>
-        <w:rPr>
-          <w:rFonts w:ascii="宋体" w:hAnsi="宋体"/>
-          <w:color w:val="000000"/>
-          <w:sz w:val="24"/>
-          <w:shd w:val="clear" w:color="auto" w:fill="FFFFFF"/>
-        </w:rPr>
       </w:r>
       <w:r>
         <w:rPr>
@@ -6564,15 +7052,59 @@
           <w:sz w:val="24"/>
           <w:shd w:val="clear" w:color="auto" w:fill="FFFFFF"/>
         </w:rPr>
-        <w:t>。在他们的2003年研究</w:t>
-      </w:r>
-      <w:r>
+        <w:t>。在这项研究中，基于序列的预测实现了84％的准确率和26％的</w:t>
+      </w:r>
+      <w:r>
+        <w:rPr>
+          <w:rFonts w:ascii="宋体" w:hAnsi="宋体" w:hint="eastAsia"/>
+          <w:color w:val="000000"/>
+          <w:sz w:val="24"/>
+          <w:shd w:val="clear" w:color="auto" w:fill="FFFFFF"/>
+        </w:rPr>
+        <w:t>召回率</w:t>
+      </w:r>
+      <w:r>
+        <w:rPr>
+          <w:rFonts w:ascii="宋体" w:hAnsi="宋体"/>
+          <w:color w:val="000000"/>
+          <w:sz w:val="24"/>
+          <w:shd w:val="clear" w:color="auto" w:fill="FFFFFF"/>
+        </w:rPr>
+        <w:t>。与结构信息结合后，预测性能将提高到76％的精度和38％的召回率</w:t>
+      </w:r>
+      <w:r>
+        <w:rPr>
+          <w:rFonts w:ascii="宋体" w:hAnsi="宋体"/>
+          <w:color w:val="000000"/>
+          <w:sz w:val="24"/>
+          <w:shd w:val="clear" w:color="auto" w:fill="FFFFFF"/>
+        </w:rPr>
         <w:fldChar w:fldCharType="begin"/>
       </w:r>
       <w:r>
-        <w:instrText xml:space="preserve"> HYPERLINK "https://www.ncbi.nlm.nih.gov/pmc/articles/PMC3429425/" \l "pone.0043927-Ofran1" </w:instrText>
-      </w:r>
-      <w:r>
+        <w:rPr>
+          <w:rFonts w:ascii="宋体" w:hAnsi="宋体"/>
+          <w:color w:val="000000"/>
+          <w:sz w:val="24"/>
+          <w:shd w:val="clear" w:color="auto" w:fill="FFFFFF"/>
+        </w:rPr>
+        <w:instrText xml:space="preserve"> REF _Ref40373741 \r \h </w:instrText>
+      </w:r>
+      <w:r>
+        <w:rPr>
+          <w:rFonts w:ascii="宋体" w:hAnsi="宋体"/>
+          <w:color w:val="000000"/>
+          <w:sz w:val="24"/>
+          <w:shd w:val="clear" w:color="auto" w:fill="FFFFFF"/>
+        </w:rPr>
+      </w:r>
+      <w:r>
+        <w:rPr>
+          <w:rFonts w:ascii="宋体" w:hAnsi="宋体"/>
+          <w:color w:val="000000"/>
+          <w:sz w:val="24"/>
+          <w:shd w:val="clear" w:color="auto" w:fill="FFFFFF"/>
+        </w:rPr>
         <w:fldChar w:fldCharType="separate"/>
       </w:r>
       <w:r>
@@ -6582,7 +7114,7 @@
           <w:sz w:val="24"/>
           <w:shd w:val="clear" w:color="auto" w:fill="FFFFFF"/>
         </w:rPr>
-        <w:t>中</w:t>
+        <w:t>[7]</w:t>
       </w:r>
       <w:r>
         <w:rPr>
@@ -6595,48 +7127,30 @@
       </w:r>
       <w:r>
         <w:rPr>
+          <w:rFonts w:ascii="宋体" w:hAnsi="宋体"/>
+          <w:color w:val="000000"/>
+          <w:sz w:val="24"/>
+          <w:shd w:val="clear" w:color="auto" w:fill="FFFFFF"/>
+        </w:rPr>
+        <w:t>。基于不同的特征，已经提出了几种机器学习方法来预测蛋白质相互作用的</w:t>
+      </w:r>
+      <w:r>
+        <w:rPr>
           <w:rFonts w:ascii="宋体" w:hAnsi="宋体" w:hint="eastAsia"/>
           <w:color w:val="000000"/>
           <w:sz w:val="24"/>
           <w:shd w:val="clear" w:color="auto" w:fill="FFFFFF"/>
         </w:rPr>
-        <w:t>预测精度达到了70</w:t>
-      </w:r>
-      <w:r>
-        <w:rPr>
-          <w:rFonts w:ascii="宋体" w:hAnsi="宋体"/>
-          <w:color w:val="000000"/>
-          <w:sz w:val="24"/>
-          <w:shd w:val="clear" w:color="auto" w:fill="FFFFFF"/>
-        </w:rPr>
-        <w:t>%</w:t>
-      </w:r>
-      <w:r>
-        <w:rPr>
-          <w:rFonts w:ascii="宋体" w:hAnsi="宋体"/>
-          <w:color w:val="000000"/>
-          <w:sz w:val="24"/>
-          <w:shd w:val="clear" w:color="auto" w:fill="FFFFFF"/>
-        </w:rPr>
-        <w:t>，正确地预测了20％</w:t>
-      </w:r>
-      <w:r>
-        <w:rPr>
-          <w:rFonts w:ascii="宋体" w:hAnsi="宋体"/>
-          <w:color w:val="000000"/>
-          <w:sz w:val="24"/>
-          <w:shd w:val="clear" w:color="auto" w:fill="FFFFFF"/>
-        </w:rPr>
-        <w:t>（66/333）</w:t>
-      </w:r>
-      <w:r>
-        <w:rPr>
-          <w:rFonts w:ascii="宋体" w:hAnsi="宋体"/>
-          <w:color w:val="000000"/>
-          <w:sz w:val="24"/>
-          <w:shd w:val="clear" w:color="auto" w:fill="FFFFFF"/>
-        </w:rPr>
-        <w:t>的复合物中至少一个相互作用位点。第二类方法整合了二级结构信息和序列信息</w:t>
+        <w:t>位点</w:t>
+      </w:r>
+      <w:r>
+        <w:rPr>
+          <w:rFonts w:ascii="宋体" w:hAnsi="宋体"/>
+          <w:color w:val="000000"/>
+          <w:sz w:val="24"/>
+          <w:shd w:val="clear" w:color="auto" w:fill="FFFFFF"/>
+        </w:rPr>
+        <w:t>，例如神经网络</w:t>
       </w:r>
       <w:r>
         <w:rPr>
@@ -6654,16 +7168,7 @@
           <w:sz w:val="24"/>
           <w:shd w:val="clear" w:color="auto" w:fill="FFFFFF"/>
         </w:rPr>
-        <w:instrText xml:space="preserve"> REF _Ref40371504 \r \h </w:instrText>
-      </w:r>
-      <w:r>
-        <w:rPr>
-          <w:rFonts w:ascii="宋体" w:hAnsi="宋体"/>
-          <w:color w:val="000000"/>
-          <w:sz w:val="24"/>
-          <w:shd w:val="clear" w:color="auto" w:fill="FFFFFF"/>
-        </w:rPr>
-        <w:instrText xml:space="preserve"> \* MERGEFORMAT </w:instrText>
+        <w:instrText xml:space="preserve"> REF _Ref40370982 \r \h </w:instrText>
       </w:r>
       <w:r>
         <w:rPr>
@@ -6689,7 +7194,7 @@
           <w:sz w:val="24"/>
           <w:shd w:val="clear" w:color="auto" w:fill="FFFFFF"/>
         </w:rPr>
-        <w:t>[4]</w:t>
+        <w:t>[3]</w:t>
       </w:r>
       <w:r>
         <w:rPr>
@@ -6707,25 +7212,229 @@
           <w:sz w:val="24"/>
           <w:shd w:val="clear" w:color="auto" w:fill="FFFFFF"/>
         </w:rPr>
+        <w:t>，支持向量机（SVM）</w:t>
+      </w:r>
+      <w:r>
+        <w:rPr>
+          <w:rFonts w:ascii="宋体" w:hAnsi="宋体"/>
+          <w:color w:val="000000"/>
+          <w:sz w:val="24"/>
+          <w:shd w:val="clear" w:color="auto" w:fill="FFFFFF"/>
+        </w:rPr>
+        <w:fldChar w:fldCharType="begin"/>
+      </w:r>
+      <w:r>
+        <w:rPr>
+          <w:rFonts w:ascii="宋体" w:hAnsi="宋体"/>
+          <w:color w:val="000000"/>
+          <w:sz w:val="24"/>
+          <w:shd w:val="clear" w:color="auto" w:fill="FFFFFF"/>
+        </w:rPr>
+        <w:instrText xml:space="preserve"> REF _Ref40374011 \r \h </w:instrText>
+      </w:r>
+      <w:r>
+        <w:rPr>
+          <w:rFonts w:ascii="宋体" w:hAnsi="宋体"/>
+          <w:color w:val="000000"/>
+          <w:sz w:val="24"/>
+          <w:shd w:val="clear" w:color="auto" w:fill="FFFFFF"/>
+        </w:rPr>
+      </w:r>
+      <w:r>
+        <w:rPr>
+          <w:rFonts w:ascii="宋体" w:hAnsi="宋体"/>
+          <w:color w:val="000000"/>
+          <w:sz w:val="24"/>
+          <w:shd w:val="clear" w:color="auto" w:fill="FFFFFF"/>
+        </w:rPr>
+        <w:fldChar w:fldCharType="separate"/>
+      </w:r>
+      <w:r>
+        <w:rPr>
+          <w:rFonts w:ascii="宋体" w:hAnsi="宋体"/>
+          <w:color w:val="000000"/>
+          <w:sz w:val="24"/>
+          <w:shd w:val="clear" w:color="auto" w:fill="FFFFFF"/>
+        </w:rPr>
+        <w:t>[8]</w:t>
+      </w:r>
+      <w:r>
+        <w:rPr>
+          <w:rFonts w:ascii="宋体" w:hAnsi="宋体"/>
+          <w:color w:val="000000"/>
+          <w:sz w:val="24"/>
+          <w:shd w:val="clear" w:color="auto" w:fill="FFFFFF"/>
+        </w:rPr>
+        <w:fldChar w:fldCharType="end"/>
+      </w:r>
+      <w:r>
+        <w:rPr>
+          <w:rFonts w:ascii="宋体" w:hAnsi="宋体"/>
+          <w:color w:val="000000"/>
+          <w:sz w:val="24"/>
+          <w:shd w:val="clear" w:color="auto" w:fill="FFFFFF"/>
+        </w:rPr>
+        <w:t>，贝叶斯网络</w:t>
+      </w:r>
+      <w:r>
+        <w:rPr>
+          <w:rFonts w:ascii="宋体" w:hAnsi="宋体"/>
+          <w:color w:val="000000"/>
+          <w:sz w:val="24"/>
+          <w:shd w:val="clear" w:color="auto" w:fill="FFFFFF"/>
+        </w:rPr>
+        <w:fldChar w:fldCharType="begin"/>
+      </w:r>
+      <w:r>
+        <w:rPr>
+          <w:rFonts w:ascii="宋体" w:hAnsi="宋体"/>
+          <w:color w:val="000000"/>
+          <w:sz w:val="24"/>
+          <w:shd w:val="clear" w:color="auto" w:fill="FFFFFF"/>
+        </w:rPr>
+        <w:instrText xml:space="preserve"> REF _Ref40374074 \r \h </w:instrText>
+      </w:r>
+      <w:r>
+        <w:rPr>
+          <w:rFonts w:ascii="宋体" w:hAnsi="宋体"/>
+          <w:color w:val="000000"/>
+          <w:sz w:val="24"/>
+          <w:shd w:val="clear" w:color="auto" w:fill="FFFFFF"/>
+        </w:rPr>
+      </w:r>
+      <w:r>
+        <w:rPr>
+          <w:rFonts w:ascii="宋体" w:hAnsi="宋体"/>
+          <w:color w:val="000000"/>
+          <w:sz w:val="24"/>
+          <w:shd w:val="clear" w:color="auto" w:fill="FFFFFF"/>
+        </w:rPr>
+        <w:fldChar w:fldCharType="separate"/>
+      </w:r>
+      <w:r>
+        <w:rPr>
+          <w:rFonts w:ascii="宋体" w:hAnsi="宋体"/>
+          <w:color w:val="000000"/>
+          <w:sz w:val="24"/>
+          <w:shd w:val="clear" w:color="auto" w:fill="FFFFFF"/>
+        </w:rPr>
+        <w:t>[9]</w:t>
+      </w:r>
+      <w:r>
+        <w:rPr>
+          <w:rFonts w:ascii="宋体" w:hAnsi="宋体"/>
+          <w:color w:val="000000"/>
+          <w:sz w:val="24"/>
+          <w:shd w:val="clear" w:color="auto" w:fill="FFFFFF"/>
+        </w:rPr>
+        <w:fldChar w:fldCharType="end"/>
+      </w:r>
+      <w:r>
+        <w:rPr>
+          <w:rFonts w:ascii="宋体" w:hAnsi="宋体" w:hint="eastAsia"/>
+          <w:color w:val="000000"/>
+          <w:sz w:val="24"/>
+          <w:shd w:val="clear" w:color="auto" w:fill="FFFFFF"/>
+        </w:rPr>
+        <w:t>和</w:t>
+      </w:r>
+      <w:r>
+        <w:rPr>
+          <w:rFonts w:ascii="宋体" w:hAnsi="宋体"/>
+          <w:color w:val="000000"/>
+          <w:sz w:val="24"/>
+          <w:shd w:val="clear" w:color="auto" w:fill="FFFFFF"/>
+        </w:rPr>
+        <w:t>隐马尔可夫模型（HMM）</w:t>
+      </w:r>
+      <w:r>
+        <w:rPr>
+          <w:rFonts w:ascii="宋体" w:hAnsi="宋体"/>
+          <w:color w:val="000000"/>
+          <w:sz w:val="24"/>
+          <w:shd w:val="clear" w:color="auto" w:fill="FFFFFF"/>
+        </w:rPr>
+        <w:fldChar w:fldCharType="begin"/>
+      </w:r>
+      <w:r>
+        <w:rPr>
+          <w:rFonts w:ascii="宋体" w:hAnsi="宋体"/>
+          <w:color w:val="000000"/>
+          <w:sz w:val="24"/>
+          <w:shd w:val="clear" w:color="auto" w:fill="FFFFFF"/>
+        </w:rPr>
+        <w:instrText xml:space="preserve"> REF _Ref40374120 \r \h </w:instrText>
+      </w:r>
+      <w:r>
+        <w:rPr>
+          <w:rFonts w:ascii="宋体" w:hAnsi="宋体"/>
+          <w:color w:val="000000"/>
+          <w:sz w:val="24"/>
+          <w:shd w:val="clear" w:color="auto" w:fill="FFFFFF"/>
+        </w:rPr>
+      </w:r>
+      <w:r>
+        <w:rPr>
+          <w:rFonts w:ascii="宋体" w:hAnsi="宋体"/>
+          <w:color w:val="000000"/>
+          <w:sz w:val="24"/>
+          <w:shd w:val="clear" w:color="auto" w:fill="FFFFFF"/>
+        </w:rPr>
+        <w:fldChar w:fldCharType="separate"/>
+      </w:r>
+      <w:r>
+        <w:rPr>
+          <w:rFonts w:ascii="宋体" w:hAnsi="宋体"/>
+          <w:color w:val="000000"/>
+          <w:sz w:val="24"/>
+          <w:shd w:val="clear" w:color="auto" w:fill="FFFFFF"/>
+        </w:rPr>
+        <w:t>[10]</w:t>
+      </w:r>
+      <w:r>
+        <w:rPr>
+          <w:rFonts w:ascii="宋体" w:hAnsi="宋体"/>
+          <w:color w:val="000000"/>
+          <w:sz w:val="24"/>
+          <w:shd w:val="clear" w:color="auto" w:fill="FFFFFF"/>
+        </w:rPr>
+        <w:fldChar w:fldCharType="end"/>
+      </w:r>
+      <w:r>
+        <w:rPr>
+          <w:rFonts w:ascii="宋体" w:hAnsi="宋体"/>
+          <w:color w:val="000000"/>
+          <w:sz w:val="24"/>
+          <w:shd w:val="clear" w:color="auto" w:fill="FFFFFF"/>
+        </w:rPr>
         <w:t>。</w:t>
       </w:r>
       <w:r>
         <w:rPr>
-          <w:rFonts w:ascii="宋体" w:hAnsi="宋体"/>
-          <w:color w:val="000000"/>
-          <w:sz w:val="24"/>
-          <w:shd w:val="clear" w:color="auto" w:fill="FFFFFF"/>
-        </w:rPr>
-        <w:t>Wang</w:t>
-      </w:r>
-      <w:r>
-        <w:rPr>
           <w:rFonts w:ascii="宋体" w:hAnsi="宋体" w:hint="eastAsia"/>
           <w:color w:val="000000"/>
           <w:sz w:val="24"/>
           <w:shd w:val="clear" w:color="auto" w:fill="FFFFFF"/>
         </w:rPr>
-        <w:t>的研究工作</w:t>
+        <w:t>L</w:t>
+      </w:r>
+      <w:r>
+        <w:rPr>
+          <w:rFonts w:ascii="宋体" w:hAnsi="宋体"/>
+          <w:color w:val="000000"/>
+          <w:sz w:val="24"/>
+          <w:shd w:val="clear" w:color="auto" w:fill="FFFFFF"/>
+        </w:rPr>
+        <w:t>i</w:t>
+      </w:r>
+      <w:r>
+        <w:rPr>
+          <w:rFonts w:ascii="宋体" w:hAnsi="宋体"/>
+          <w:color w:val="000000"/>
+          <w:sz w:val="24"/>
+          <w:shd w:val="clear" w:color="auto" w:fill="FFFFFF"/>
+        </w:rPr>
+        <w:t>等人</w:t>
       </w:r>
       <w:r>
         <w:rPr>
@@ -6743,6 +7452,93 @@
           <w:sz w:val="24"/>
           <w:shd w:val="clear" w:color="auto" w:fill="FFFFFF"/>
         </w:rPr>
+        <w:instrText xml:space="preserve"> REF _Ref40374442 \r \h </w:instrText>
+      </w:r>
+      <w:r>
+        <w:rPr>
+          <w:rFonts w:ascii="宋体" w:hAnsi="宋体"/>
+          <w:color w:val="000000"/>
+          <w:sz w:val="24"/>
+          <w:shd w:val="clear" w:color="auto" w:fill="FFFFFF"/>
+        </w:rPr>
+      </w:r>
+      <w:r>
+        <w:rPr>
+          <w:rFonts w:ascii="宋体" w:hAnsi="宋体"/>
+          <w:color w:val="000000"/>
+          <w:sz w:val="24"/>
+          <w:shd w:val="clear" w:color="auto" w:fill="FFFFFF"/>
+        </w:rPr>
+        <w:fldChar w:fldCharType="separate"/>
+      </w:r>
+      <w:r>
+        <w:rPr>
+          <w:rFonts w:ascii="宋体" w:hAnsi="宋体"/>
+          <w:color w:val="000000"/>
+          <w:sz w:val="24"/>
+          <w:shd w:val="clear" w:color="auto" w:fill="FFFFFF"/>
+        </w:rPr>
+        <w:t>[11]</w:t>
+      </w:r>
+      <w:r>
+        <w:rPr>
+          <w:rFonts w:ascii="宋体" w:hAnsi="宋体"/>
+          <w:color w:val="000000"/>
+          <w:sz w:val="24"/>
+          <w:shd w:val="clear" w:color="auto" w:fill="FFFFFF"/>
+        </w:rPr>
+        <w:fldChar w:fldCharType="end"/>
+      </w:r>
+      <w:r>
+        <w:rPr>
+          <w:rFonts w:ascii="宋体" w:hAnsi="宋体"/>
+          <w:color w:val="000000"/>
+          <w:sz w:val="24"/>
+          <w:shd w:val="clear" w:color="auto" w:fill="FFFFFF"/>
+        </w:rPr>
+        <w:t>在一组50种随机选择的蛋白质上测试了训练的最佳SVM模型。预测核心界面残基的敏感性，特异性和MCC分别为60.6％，53.4％和0.243。</w:t>
+      </w:r>
+      <w:r>
+        <w:rPr>
+          <w:color w:val="000000"/>
+          <w:shd w:val="clear" w:color="auto" w:fill="FFFFFF"/>
+        </w:rPr>
+        <w:t>Bradford </w:t>
+      </w:r>
+      <w:r>
+        <w:rPr>
+          <w:rFonts w:ascii="宋体" w:hAnsi="宋体"/>
+          <w:color w:val="000000"/>
+          <w:sz w:val="24"/>
+          <w:shd w:val="clear" w:color="auto" w:fill="FFFFFF"/>
+        </w:rPr>
+        <w:t>等</w:t>
+      </w:r>
+      <w:r>
+        <w:rPr>
+          <w:rFonts w:ascii="宋体" w:hAnsi="宋体" w:hint="eastAsia"/>
+          <w:color w:val="000000"/>
+          <w:sz w:val="24"/>
+          <w:shd w:val="clear" w:color="auto" w:fill="FFFFFF"/>
+        </w:rPr>
+        <w:t>人</w:t>
+      </w:r>
+      <w:r>
+        <w:rPr>
+          <w:rFonts w:ascii="宋体" w:hAnsi="宋体"/>
+          <w:color w:val="000000"/>
+          <w:sz w:val="24"/>
+          <w:shd w:val="clear" w:color="auto" w:fill="FFFFFF"/>
+        </w:rPr>
+        <w:fldChar w:fldCharType="begin"/>
+      </w:r>
+      <w:r>
+        <w:rPr>
+          <w:rFonts w:ascii="宋体" w:hAnsi="宋体"/>
+          <w:color w:val="000000"/>
+          <w:sz w:val="24"/>
+          <w:shd w:val="clear" w:color="auto" w:fill="FFFFFF"/>
+        </w:rPr>
         <w:instrText xml:space="preserve"> </w:instrText>
       </w:r>
       <w:r>
@@ -6752,7 +7548,7 @@
           <w:sz w:val="24"/>
           <w:shd w:val="clear" w:color="auto" w:fill="FFFFFF"/>
         </w:rPr>
-        <w:instrText>REF _Ref40371504 \r \h</w:instrText>
+        <w:instrText>REF _Ref40374074 \r \h</w:instrText>
       </w:r>
       <w:r>
         <w:rPr>
@@ -6787,7 +7583,7 @@
           <w:sz w:val="24"/>
           <w:shd w:val="clear" w:color="auto" w:fill="FFFFFF"/>
         </w:rPr>
-        <w:t>[4]</w:t>
+        <w:t>[9]</w:t>
       </w:r>
       <w:r>
         <w:rPr>
@@ -6805,25 +7601,7 @@
           <w:sz w:val="24"/>
           <w:shd w:val="clear" w:color="auto" w:fill="FFFFFF"/>
         </w:rPr>
-        <w:t>基于由69条蛋白质链组成的异源二聚体的非冗余数据集，其灵敏度为66.3％，特异性为49.7％，准确度为0.654，相关系数为0.297。</w:t>
-      </w:r>
-      <w:r>
-        <w:rPr>
-          <w:rFonts w:ascii="宋体" w:hAnsi="宋体" w:hint="eastAsia"/>
-          <w:color w:val="000000"/>
-          <w:sz w:val="24"/>
-          <w:shd w:val="clear" w:color="auto" w:fill="FFFFFF"/>
-        </w:rPr>
-        <w:t>Zhou</w:t>
-      </w:r>
-      <w:r>
-        <w:rPr>
-          <w:rFonts w:ascii="宋体" w:hAnsi="宋体"/>
-          <w:color w:val="000000"/>
-          <w:sz w:val="24"/>
-          <w:shd w:val="clear" w:color="auto" w:fill="FFFFFF"/>
-        </w:rPr>
-        <w:t>及其同事</w:t>
+        <w:t>使用贝叶斯网络预测180个蛋白质基准数据集上的蛋白质-蛋白质结合位点，成功率为82％。在Li及其同事的研究中</w:t>
       </w:r>
       <w:r>
         <w:rPr>
@@ -6841,7 +7619,7 @@
           <w:sz w:val="24"/>
           <w:shd w:val="clear" w:color="auto" w:fill="FFFFFF"/>
         </w:rPr>
-        <w:instrText xml:space="preserve"> REF _Ref40371802 \r \h </w:instrText>
+        <w:instrText xml:space="preserve"> REF _Ref40374442 \r \h </w:instrText>
       </w:r>
       <w:r>
         <w:rPr>
@@ -6867,7 +7645,7 @@
           <w:sz w:val="24"/>
           <w:shd w:val="clear" w:color="auto" w:fill="FFFFFF"/>
         </w:rPr>
-        <w:t>[5]</w:t>
+        <w:t>[11]</w:t>
       </w:r>
       <w:r>
         <w:rPr>
@@ -6885,985 +7663,7 @@
           <w:sz w:val="24"/>
           <w:shd w:val="clear" w:color="auto" w:fill="FFFFFF"/>
         </w:rPr>
-        <w:t>构建了615对非同源复合物形成蛋白进行训练的预测因子，并在一组不同的129对非同源复合物形成蛋白上进行了测试。</w:t>
-      </w:r>
-      <w:r>
-        <w:rPr>
-          <w:rFonts w:ascii="宋体" w:hAnsi="宋体" w:hint="eastAsia"/>
-          <w:color w:val="000000"/>
-          <w:sz w:val="24"/>
-          <w:shd w:val="clear" w:color="auto" w:fill="FFFFFF"/>
-        </w:rPr>
-        <w:t>该</w:t>
-      </w:r>
-      <w:r>
-        <w:rPr>
-          <w:rFonts w:ascii="宋体" w:hAnsi="宋体"/>
-          <w:color w:val="000000"/>
-          <w:sz w:val="24"/>
-          <w:shd w:val="clear" w:color="auto" w:fill="FFFFFF"/>
-        </w:rPr>
-        <w:t>方法，可以正确预测</w:t>
-      </w:r>
-      <w:r>
-        <w:rPr>
-          <w:rFonts w:ascii="宋体" w:hAnsi="宋体" w:hint="eastAsia"/>
-          <w:color w:val="000000"/>
-          <w:sz w:val="24"/>
-          <w:shd w:val="clear" w:color="auto" w:fill="FFFFFF"/>
-        </w:rPr>
-        <w:t>了</w:t>
-      </w:r>
-      <w:r>
-        <w:rPr>
-          <w:rFonts w:ascii="宋体" w:hAnsi="宋体"/>
-          <w:color w:val="000000"/>
-          <w:sz w:val="24"/>
-          <w:shd w:val="clear" w:color="auto" w:fill="FFFFFF"/>
-        </w:rPr>
-        <w:t>11004个界面残基中的70％。第三类方法使用3D结构信息或具有序列信息的集成3D结构进行预测</w:t>
-      </w:r>
-      <w:r>
-        <w:rPr>
-          <w:rFonts w:ascii="宋体" w:hAnsi="宋体"/>
-          <w:color w:val="000000"/>
-          <w:sz w:val="24"/>
-          <w:shd w:val="clear" w:color="auto" w:fill="FFFFFF"/>
-        </w:rPr>
-        <w:fldChar w:fldCharType="begin"/>
-      </w:r>
-      <w:r>
-        <w:rPr>
-          <w:rFonts w:ascii="宋体" w:hAnsi="宋体"/>
-          <w:color w:val="000000"/>
-          <w:sz w:val="24"/>
-          <w:shd w:val="clear" w:color="auto" w:fill="FFFFFF"/>
-        </w:rPr>
-        <w:instrText xml:space="preserve"> REF _Ref40372545 \r \h </w:instrText>
-      </w:r>
-      <w:r>
-        <w:rPr>
-          <w:rFonts w:ascii="宋体" w:hAnsi="宋体"/>
-          <w:color w:val="000000"/>
-          <w:sz w:val="24"/>
-          <w:shd w:val="clear" w:color="auto" w:fill="FFFFFF"/>
-        </w:rPr>
-      </w:r>
-      <w:r>
-        <w:rPr>
-          <w:rFonts w:ascii="宋体" w:hAnsi="宋体"/>
-          <w:color w:val="000000"/>
-          <w:sz w:val="24"/>
-          <w:shd w:val="clear" w:color="auto" w:fill="FFFFFF"/>
-        </w:rPr>
-        <w:fldChar w:fldCharType="separate"/>
-      </w:r>
-      <w:r>
-        <w:rPr>
-          <w:rFonts w:ascii="宋体" w:hAnsi="宋体"/>
-          <w:color w:val="000000"/>
-          <w:sz w:val="24"/>
-          <w:shd w:val="clear" w:color="auto" w:fill="FFFFFF"/>
-        </w:rPr>
-        <w:t>[6]</w:t>
-      </w:r>
-      <w:r>
-        <w:rPr>
-          <w:rFonts w:ascii="宋体" w:hAnsi="宋体"/>
-          <w:color w:val="000000"/>
-          <w:sz w:val="24"/>
-          <w:shd w:val="clear" w:color="auto" w:fill="FFFFFF"/>
-        </w:rPr>
-        <w:fldChar w:fldCharType="end"/>
-      </w:r>
-      <w:r>
-        <w:rPr>
-          <w:rFonts w:ascii="宋体" w:hAnsi="宋体"/>
-          <w:color w:val="000000"/>
-          <w:sz w:val="24"/>
-          <w:shd w:val="clear" w:color="auto" w:fill="FFFFFF"/>
-        </w:rPr>
-        <w:t>。</w:t>
-      </w:r>
-      <w:proofErr w:type="spellStart"/>
-      <w:r>
-        <w:rPr>
-          <w:rFonts w:ascii="宋体" w:hAnsi="宋体"/>
-          <w:color w:val="000000"/>
-          <w:sz w:val="24"/>
-          <w:shd w:val="clear" w:color="auto" w:fill="FFFFFF"/>
-        </w:rPr>
-        <w:t>Aytuna</w:t>
-      </w:r>
-      <w:proofErr w:type="spellEnd"/>
-      <w:r>
-        <w:rPr>
-          <w:rFonts w:ascii="宋体" w:hAnsi="宋体"/>
-          <w:color w:val="000000"/>
-          <w:sz w:val="24"/>
-          <w:shd w:val="clear" w:color="auto" w:fill="FFFFFF"/>
-        </w:rPr>
-        <w:t>等</w:t>
-      </w:r>
-      <w:r>
-        <w:rPr>
-          <w:rFonts w:ascii="宋体" w:hAnsi="宋体" w:hint="eastAsia"/>
-          <w:color w:val="000000"/>
-          <w:sz w:val="24"/>
-          <w:shd w:val="clear" w:color="auto" w:fill="FFFFFF"/>
-        </w:rPr>
-        <w:t>人</w:t>
-      </w:r>
-      <w:r>
-        <w:rPr>
-          <w:rFonts w:ascii="宋体" w:hAnsi="宋体"/>
-          <w:color w:val="000000"/>
-          <w:sz w:val="24"/>
-          <w:shd w:val="clear" w:color="auto" w:fill="FFFFFF"/>
-        </w:rPr>
-        <w:fldChar w:fldCharType="begin"/>
-      </w:r>
-      <w:r>
-        <w:rPr>
-          <w:rFonts w:ascii="宋体" w:hAnsi="宋体"/>
-          <w:color w:val="000000"/>
-          <w:sz w:val="24"/>
-          <w:shd w:val="clear" w:color="auto" w:fill="FFFFFF"/>
-        </w:rPr>
-        <w:instrText xml:space="preserve"> </w:instrText>
-      </w:r>
-      <w:r>
-        <w:rPr>
-          <w:rFonts w:ascii="宋体" w:hAnsi="宋体" w:hint="eastAsia"/>
-          <w:color w:val="000000"/>
-          <w:sz w:val="24"/>
-          <w:shd w:val="clear" w:color="auto" w:fill="FFFFFF"/>
-        </w:rPr>
-        <w:instrText>REF _Ref40372545 \r \h</w:instrText>
-      </w:r>
-      <w:r>
-        <w:rPr>
-          <w:rFonts w:ascii="宋体" w:hAnsi="宋体"/>
-          <w:color w:val="000000"/>
-          <w:sz w:val="24"/>
-          <w:shd w:val="clear" w:color="auto" w:fill="FFFFFF"/>
-        </w:rPr>
-        <w:instrText xml:space="preserve"> </w:instrText>
-      </w:r>
-      <w:r>
-        <w:rPr>
-          <w:rFonts w:ascii="宋体" w:hAnsi="宋体"/>
-          <w:color w:val="000000"/>
-          <w:sz w:val="24"/>
-          <w:shd w:val="clear" w:color="auto" w:fill="FFFFFF"/>
-        </w:rPr>
-      </w:r>
-      <w:r>
-        <w:rPr>
-          <w:rFonts w:ascii="宋体" w:hAnsi="宋体"/>
-          <w:color w:val="000000"/>
-          <w:sz w:val="24"/>
-          <w:shd w:val="clear" w:color="auto" w:fill="FFFFFF"/>
-        </w:rPr>
-        <w:fldChar w:fldCharType="separate"/>
-      </w:r>
-      <w:r>
-        <w:rPr>
-          <w:rFonts w:ascii="宋体" w:hAnsi="宋体"/>
-          <w:color w:val="000000"/>
-          <w:sz w:val="24"/>
-          <w:shd w:val="clear" w:color="auto" w:fill="FFFFFF"/>
-        </w:rPr>
-        <w:t>[6]</w:t>
-      </w:r>
-      <w:r>
-        <w:rPr>
-          <w:rFonts w:ascii="宋体" w:hAnsi="宋体"/>
-          <w:color w:val="000000"/>
-          <w:sz w:val="24"/>
-          <w:shd w:val="clear" w:color="auto" w:fill="FFFFFF"/>
-        </w:rPr>
-        <w:fldChar w:fldCharType="end"/>
-      </w:r>
-      <w:r>
-        <w:rPr>
-          <w:rFonts w:ascii="宋体" w:hAnsi="宋体"/>
-          <w:color w:val="000000"/>
-          <w:sz w:val="24"/>
-          <w:shd w:val="clear" w:color="auto" w:fill="FFFFFF"/>
-        </w:rPr>
-        <w:t>提出了一种算法，该算法</w:t>
-      </w:r>
-      <w:r>
-        <w:rPr>
-          <w:rFonts w:ascii="宋体" w:hAnsi="宋体" w:hint="eastAsia"/>
-          <w:color w:val="000000"/>
-          <w:sz w:val="24"/>
-          <w:shd w:val="clear" w:color="auto" w:fill="FFFFFF"/>
-        </w:rPr>
-        <w:t>运行</w:t>
-      </w:r>
-      <w:r>
-        <w:rPr>
-          <w:rFonts w:ascii="宋体" w:hAnsi="宋体"/>
-          <w:color w:val="000000"/>
-          <w:sz w:val="24"/>
-          <w:shd w:val="clear" w:color="auto" w:fill="FFFFFF"/>
-        </w:rPr>
-        <w:t>在67个接口的模板数据集和6170个蛋白质结构的顺序非冗余数据集上。预测的62,616种潜在相互作用的大多数已在公共数据库（包括相互作用蛋白数据库，生物分子相互作用网络数据库和PDB）中得到验证。在</w:t>
-      </w:r>
-      <w:proofErr w:type="spellStart"/>
-      <w:r>
-        <w:rPr>
-          <w:rFonts w:ascii="宋体" w:hAnsi="宋体"/>
-          <w:color w:val="000000"/>
-          <w:sz w:val="24"/>
-          <w:shd w:val="clear" w:color="auto" w:fill="FFFFFF"/>
-        </w:rPr>
-        <w:t>Sikic</w:t>
-      </w:r>
-      <w:proofErr w:type="spellEnd"/>
-      <w:r>
-        <w:rPr>
-          <w:rFonts w:ascii="宋体" w:hAnsi="宋体"/>
-          <w:color w:val="000000"/>
-          <w:sz w:val="24"/>
-          <w:shd w:val="clear" w:color="auto" w:fill="FFFFFF"/>
-        </w:rPr>
-        <w:t>等人的工作中，他们使用了与</w:t>
-      </w:r>
-      <w:proofErr w:type="spellStart"/>
-      <w:r>
-        <w:rPr>
-          <w:rFonts w:ascii="宋体" w:hAnsi="宋体"/>
-          <w:color w:val="000000"/>
-          <w:sz w:val="24"/>
-          <w:shd w:val="clear" w:color="auto" w:fill="FFFFFF"/>
-        </w:rPr>
-        <w:t>Ofran</w:t>
-      </w:r>
-      <w:proofErr w:type="spellEnd"/>
-      <w:r>
-        <w:rPr>
-          <w:rFonts w:ascii="宋体" w:hAnsi="宋体"/>
-          <w:color w:val="000000"/>
-          <w:sz w:val="24"/>
-          <w:shd w:val="clear" w:color="auto" w:fill="FFFFFF"/>
-        </w:rPr>
-        <w:t>和</w:t>
-      </w:r>
-      <w:proofErr w:type="spellStart"/>
-      <w:r>
-        <w:rPr>
-          <w:rFonts w:ascii="宋体" w:hAnsi="宋体"/>
-          <w:color w:val="000000"/>
-          <w:sz w:val="24"/>
-          <w:shd w:val="clear" w:color="auto" w:fill="FFFFFF"/>
-        </w:rPr>
-        <w:t>Rost</w:t>
-      </w:r>
-      <w:proofErr w:type="spellEnd"/>
-      <w:r>
-        <w:rPr>
-          <w:rFonts w:ascii="宋体" w:hAnsi="宋体"/>
-          <w:color w:val="000000"/>
-          <w:sz w:val="24"/>
-          <w:shd w:val="clear" w:color="auto" w:fill="FFFFFF"/>
-        </w:rPr>
-        <w:t>的研究相同的数据集</w:t>
-      </w:r>
-      <w:r>
-        <w:rPr>
-          <w:rFonts w:ascii="宋体" w:hAnsi="宋体"/>
-          <w:color w:val="000000"/>
-          <w:sz w:val="24"/>
-          <w:shd w:val="clear" w:color="auto" w:fill="FFFFFF"/>
-        </w:rPr>
-        <w:fldChar w:fldCharType="begin"/>
-      </w:r>
-      <w:r>
-        <w:rPr>
-          <w:rFonts w:ascii="宋体" w:hAnsi="宋体"/>
-          <w:color w:val="000000"/>
-          <w:sz w:val="24"/>
-          <w:shd w:val="clear" w:color="auto" w:fill="FFFFFF"/>
-        </w:rPr>
-        <w:instrText xml:space="preserve"> REF _Ref40370982 \r \h </w:instrText>
-      </w:r>
-      <w:r>
-        <w:rPr>
-          <w:rFonts w:ascii="宋体" w:hAnsi="宋体"/>
-          <w:color w:val="000000"/>
-          <w:sz w:val="24"/>
-          <w:shd w:val="clear" w:color="auto" w:fill="FFFFFF"/>
-        </w:rPr>
-      </w:r>
-      <w:r>
-        <w:rPr>
-          <w:rFonts w:ascii="宋体" w:hAnsi="宋体"/>
-          <w:color w:val="000000"/>
-          <w:sz w:val="24"/>
-          <w:shd w:val="clear" w:color="auto" w:fill="FFFFFF"/>
-        </w:rPr>
-        <w:fldChar w:fldCharType="separate"/>
-      </w:r>
-      <w:r>
-        <w:rPr>
-          <w:rFonts w:ascii="宋体" w:hAnsi="宋体"/>
-          <w:color w:val="000000"/>
-          <w:sz w:val="24"/>
-          <w:shd w:val="clear" w:color="auto" w:fill="FFFFFF"/>
-        </w:rPr>
-        <w:t>[3]</w:t>
-      </w:r>
-      <w:r>
-        <w:rPr>
-          <w:rFonts w:ascii="宋体" w:hAnsi="宋体"/>
-          <w:color w:val="000000"/>
-          <w:sz w:val="24"/>
-          <w:shd w:val="clear" w:color="auto" w:fill="FFFFFF"/>
-        </w:rPr>
-        <w:fldChar w:fldCharType="end"/>
-      </w:r>
-      <w:r>
-        <w:rPr>
-          <w:rFonts w:ascii="宋体" w:hAnsi="宋体"/>
-          <w:color w:val="000000"/>
-          <w:sz w:val="24"/>
-          <w:shd w:val="clear" w:color="auto" w:fill="FFFFFF"/>
-        </w:rPr>
-        <w:t>。在这项研究中，基于序列的预测实现了84％的准确率和26％的</w:t>
-      </w:r>
-      <w:r>
-        <w:rPr>
-          <w:rFonts w:ascii="宋体" w:hAnsi="宋体" w:hint="eastAsia"/>
-          <w:color w:val="000000"/>
-          <w:sz w:val="24"/>
-          <w:shd w:val="clear" w:color="auto" w:fill="FFFFFF"/>
-        </w:rPr>
-        <w:t>召回率</w:t>
-      </w:r>
-      <w:r>
-        <w:rPr>
-          <w:rFonts w:ascii="宋体" w:hAnsi="宋体"/>
-          <w:color w:val="000000"/>
-          <w:sz w:val="24"/>
-          <w:shd w:val="clear" w:color="auto" w:fill="FFFFFF"/>
-        </w:rPr>
-        <w:t>。与结构信息结合后，预测性能将提高到76％的精度和38％的召回率</w:t>
-      </w:r>
-      <w:r>
-        <w:rPr>
-          <w:rFonts w:ascii="宋体" w:hAnsi="宋体"/>
-          <w:color w:val="000000"/>
-          <w:sz w:val="24"/>
-          <w:shd w:val="clear" w:color="auto" w:fill="FFFFFF"/>
-        </w:rPr>
-        <w:fldChar w:fldCharType="begin"/>
-      </w:r>
-      <w:r>
-        <w:rPr>
-          <w:rFonts w:ascii="宋体" w:hAnsi="宋体"/>
-          <w:color w:val="000000"/>
-          <w:sz w:val="24"/>
-          <w:shd w:val="clear" w:color="auto" w:fill="FFFFFF"/>
-        </w:rPr>
-        <w:instrText xml:space="preserve"> REF _Ref40373741 \r \h </w:instrText>
-      </w:r>
-      <w:r>
-        <w:rPr>
-          <w:rFonts w:ascii="宋体" w:hAnsi="宋体"/>
-          <w:color w:val="000000"/>
-          <w:sz w:val="24"/>
-          <w:shd w:val="clear" w:color="auto" w:fill="FFFFFF"/>
-        </w:rPr>
-      </w:r>
-      <w:r>
-        <w:rPr>
-          <w:rFonts w:ascii="宋体" w:hAnsi="宋体"/>
-          <w:color w:val="000000"/>
-          <w:sz w:val="24"/>
-          <w:shd w:val="clear" w:color="auto" w:fill="FFFFFF"/>
-        </w:rPr>
-        <w:fldChar w:fldCharType="separate"/>
-      </w:r>
-      <w:r>
-        <w:rPr>
-          <w:rFonts w:ascii="宋体" w:hAnsi="宋体"/>
-          <w:color w:val="000000"/>
-          <w:sz w:val="24"/>
-          <w:shd w:val="clear" w:color="auto" w:fill="FFFFFF"/>
-        </w:rPr>
-        <w:t>[7]</w:t>
-      </w:r>
-      <w:r>
-        <w:rPr>
-          <w:rFonts w:ascii="宋体" w:hAnsi="宋体"/>
-          <w:color w:val="000000"/>
-          <w:sz w:val="24"/>
-          <w:shd w:val="clear" w:color="auto" w:fill="FFFFFF"/>
-        </w:rPr>
-        <w:fldChar w:fldCharType="end"/>
-      </w:r>
-      <w:r>
-        <w:rPr>
-          <w:rFonts w:ascii="宋体" w:hAnsi="宋体"/>
-          <w:color w:val="000000"/>
-          <w:sz w:val="24"/>
-          <w:shd w:val="clear" w:color="auto" w:fill="FFFFFF"/>
-        </w:rPr>
-        <w:t>。基于不同的特征，已经提出了几种机器学习方法来预测蛋白质相互作用的</w:t>
-      </w:r>
-      <w:r>
-        <w:rPr>
-          <w:rFonts w:ascii="宋体" w:hAnsi="宋体" w:hint="eastAsia"/>
-          <w:color w:val="000000"/>
-          <w:sz w:val="24"/>
-          <w:shd w:val="clear" w:color="auto" w:fill="FFFFFF"/>
-        </w:rPr>
-        <w:t>位点</w:t>
-      </w:r>
-      <w:r>
-        <w:rPr>
-          <w:rFonts w:ascii="宋体" w:hAnsi="宋体"/>
-          <w:color w:val="000000"/>
-          <w:sz w:val="24"/>
-          <w:shd w:val="clear" w:color="auto" w:fill="FFFFFF"/>
-        </w:rPr>
-        <w:t>，例如神经网络</w:t>
-      </w:r>
-      <w:r>
-        <w:rPr>
-          <w:rFonts w:ascii="宋体" w:hAnsi="宋体"/>
-          <w:color w:val="000000"/>
-          <w:sz w:val="24"/>
-          <w:shd w:val="clear" w:color="auto" w:fill="FFFFFF"/>
-        </w:rPr>
-        <w:fldChar w:fldCharType="begin"/>
-      </w:r>
-      <w:r>
-        <w:rPr>
-          <w:rFonts w:ascii="宋体" w:hAnsi="宋体"/>
-          <w:color w:val="000000"/>
-          <w:sz w:val="24"/>
-          <w:shd w:val="clear" w:color="auto" w:fill="FFFFFF"/>
-        </w:rPr>
-        <w:instrText xml:space="preserve"> REF _Ref40370982 \r \h </w:instrText>
-      </w:r>
-      <w:r>
-        <w:rPr>
-          <w:rFonts w:ascii="宋体" w:hAnsi="宋体"/>
-          <w:color w:val="000000"/>
-          <w:sz w:val="24"/>
-          <w:shd w:val="clear" w:color="auto" w:fill="FFFFFF"/>
-        </w:rPr>
-      </w:r>
-      <w:r>
-        <w:rPr>
-          <w:rFonts w:ascii="宋体" w:hAnsi="宋体"/>
-          <w:color w:val="000000"/>
-          <w:sz w:val="24"/>
-          <w:shd w:val="clear" w:color="auto" w:fill="FFFFFF"/>
-        </w:rPr>
-        <w:fldChar w:fldCharType="separate"/>
-      </w:r>
-      <w:r>
-        <w:rPr>
-          <w:rFonts w:ascii="宋体" w:hAnsi="宋体"/>
-          <w:color w:val="000000"/>
-          <w:sz w:val="24"/>
-          <w:shd w:val="clear" w:color="auto" w:fill="FFFFFF"/>
-        </w:rPr>
-        <w:t>[3]</w:t>
-      </w:r>
-      <w:r>
-        <w:rPr>
-          <w:rFonts w:ascii="宋体" w:hAnsi="宋体"/>
-          <w:color w:val="000000"/>
-          <w:sz w:val="24"/>
-          <w:shd w:val="clear" w:color="auto" w:fill="FFFFFF"/>
-        </w:rPr>
-        <w:fldChar w:fldCharType="end"/>
-      </w:r>
-      <w:r>
-        <w:rPr>
-          <w:rFonts w:ascii="宋体" w:hAnsi="宋体"/>
-          <w:color w:val="000000"/>
-          <w:sz w:val="24"/>
-          <w:shd w:val="clear" w:color="auto" w:fill="FFFFFF"/>
-        </w:rPr>
-        <w:t>，支持向量机（SVM）</w:t>
-      </w:r>
-      <w:r>
-        <w:rPr>
-          <w:rFonts w:ascii="宋体" w:hAnsi="宋体"/>
-          <w:color w:val="000000"/>
-          <w:sz w:val="24"/>
-          <w:shd w:val="clear" w:color="auto" w:fill="FFFFFF"/>
-        </w:rPr>
-        <w:fldChar w:fldCharType="begin"/>
-      </w:r>
-      <w:r>
-        <w:rPr>
-          <w:rFonts w:ascii="宋体" w:hAnsi="宋体"/>
-          <w:color w:val="000000"/>
-          <w:sz w:val="24"/>
-          <w:shd w:val="clear" w:color="auto" w:fill="FFFFFF"/>
-        </w:rPr>
-        <w:instrText xml:space="preserve"> REF _Ref40374011 \r \h </w:instrText>
-      </w:r>
-      <w:r>
-        <w:rPr>
-          <w:rFonts w:ascii="宋体" w:hAnsi="宋体"/>
-          <w:color w:val="000000"/>
-          <w:sz w:val="24"/>
-          <w:shd w:val="clear" w:color="auto" w:fill="FFFFFF"/>
-        </w:rPr>
-      </w:r>
-      <w:r>
-        <w:rPr>
-          <w:rFonts w:ascii="宋体" w:hAnsi="宋体"/>
-          <w:color w:val="000000"/>
-          <w:sz w:val="24"/>
-          <w:shd w:val="clear" w:color="auto" w:fill="FFFFFF"/>
-        </w:rPr>
-        <w:fldChar w:fldCharType="separate"/>
-      </w:r>
-      <w:r>
-        <w:rPr>
-          <w:rFonts w:ascii="宋体" w:hAnsi="宋体"/>
-          <w:color w:val="000000"/>
-          <w:sz w:val="24"/>
-          <w:shd w:val="clear" w:color="auto" w:fill="FFFFFF"/>
-        </w:rPr>
-        <w:t>[8]</w:t>
-      </w:r>
-      <w:r>
-        <w:rPr>
-          <w:rFonts w:ascii="宋体" w:hAnsi="宋体"/>
-          <w:color w:val="000000"/>
-          <w:sz w:val="24"/>
-          <w:shd w:val="clear" w:color="auto" w:fill="FFFFFF"/>
-        </w:rPr>
-        <w:fldChar w:fldCharType="end"/>
-      </w:r>
-      <w:r>
-        <w:rPr>
-          <w:rFonts w:ascii="宋体" w:hAnsi="宋体"/>
-          <w:color w:val="000000"/>
-          <w:sz w:val="24"/>
-          <w:shd w:val="clear" w:color="auto" w:fill="FFFFFF"/>
-        </w:rPr>
-        <w:t>，贝叶斯网络</w:t>
-      </w:r>
-      <w:r>
-        <w:rPr>
-          <w:rFonts w:ascii="宋体" w:hAnsi="宋体"/>
-          <w:color w:val="000000"/>
-          <w:sz w:val="24"/>
-          <w:shd w:val="clear" w:color="auto" w:fill="FFFFFF"/>
-        </w:rPr>
-        <w:fldChar w:fldCharType="begin"/>
-      </w:r>
-      <w:r>
-        <w:rPr>
-          <w:rFonts w:ascii="宋体" w:hAnsi="宋体"/>
-          <w:color w:val="000000"/>
-          <w:sz w:val="24"/>
-          <w:shd w:val="clear" w:color="auto" w:fill="FFFFFF"/>
-        </w:rPr>
-        <w:instrText xml:space="preserve"> REF _Ref40374074 \r \h </w:instrText>
-      </w:r>
-      <w:r>
-        <w:rPr>
-          <w:rFonts w:ascii="宋体" w:hAnsi="宋体"/>
-          <w:color w:val="000000"/>
-          <w:sz w:val="24"/>
-          <w:shd w:val="clear" w:color="auto" w:fill="FFFFFF"/>
-        </w:rPr>
-      </w:r>
-      <w:r>
-        <w:rPr>
-          <w:rFonts w:ascii="宋体" w:hAnsi="宋体"/>
-          <w:color w:val="000000"/>
-          <w:sz w:val="24"/>
-          <w:shd w:val="clear" w:color="auto" w:fill="FFFFFF"/>
-        </w:rPr>
-        <w:fldChar w:fldCharType="separate"/>
-      </w:r>
-      <w:r>
-        <w:rPr>
-          <w:rFonts w:ascii="宋体" w:hAnsi="宋体"/>
-          <w:color w:val="000000"/>
-          <w:sz w:val="24"/>
-          <w:shd w:val="clear" w:color="auto" w:fill="FFFFFF"/>
-        </w:rPr>
-        <w:t>[9]</w:t>
-      </w:r>
-      <w:r>
-        <w:rPr>
-          <w:rFonts w:ascii="宋体" w:hAnsi="宋体"/>
-          <w:color w:val="000000"/>
-          <w:sz w:val="24"/>
-          <w:shd w:val="clear" w:color="auto" w:fill="FFFFFF"/>
-        </w:rPr>
-        <w:fldChar w:fldCharType="end"/>
-      </w:r>
-      <w:r>
-        <w:rPr>
-          <w:rFonts w:ascii="宋体" w:hAnsi="宋体" w:hint="eastAsia"/>
-          <w:color w:val="000000"/>
-          <w:sz w:val="24"/>
-          <w:shd w:val="clear" w:color="auto" w:fill="FFFFFF"/>
-        </w:rPr>
-        <w:t>和</w:t>
-      </w:r>
-      <w:r>
-        <w:rPr>
-          <w:rFonts w:ascii="宋体" w:hAnsi="宋体"/>
-          <w:color w:val="000000"/>
-          <w:sz w:val="24"/>
-          <w:shd w:val="clear" w:color="auto" w:fill="FFFFFF"/>
-        </w:rPr>
-        <w:t>隐马尔可夫模型（HMM）</w:t>
-      </w:r>
-      <w:r>
-        <w:rPr>
-          <w:rFonts w:ascii="宋体" w:hAnsi="宋体"/>
-          <w:color w:val="000000"/>
-          <w:sz w:val="24"/>
-          <w:shd w:val="clear" w:color="auto" w:fill="FFFFFF"/>
-        </w:rPr>
-        <w:fldChar w:fldCharType="begin"/>
-      </w:r>
-      <w:r>
-        <w:rPr>
-          <w:rFonts w:ascii="宋体" w:hAnsi="宋体"/>
-          <w:color w:val="000000"/>
-          <w:sz w:val="24"/>
-          <w:shd w:val="clear" w:color="auto" w:fill="FFFFFF"/>
-        </w:rPr>
-        <w:instrText xml:space="preserve"> REF _Ref40374120 \r \h </w:instrText>
-      </w:r>
-      <w:r>
-        <w:rPr>
-          <w:rFonts w:ascii="宋体" w:hAnsi="宋体"/>
-          <w:color w:val="000000"/>
-          <w:sz w:val="24"/>
-          <w:shd w:val="clear" w:color="auto" w:fill="FFFFFF"/>
-        </w:rPr>
-      </w:r>
-      <w:r>
-        <w:rPr>
-          <w:rFonts w:ascii="宋体" w:hAnsi="宋体"/>
-          <w:color w:val="000000"/>
-          <w:sz w:val="24"/>
-          <w:shd w:val="clear" w:color="auto" w:fill="FFFFFF"/>
-        </w:rPr>
-        <w:fldChar w:fldCharType="separate"/>
-      </w:r>
-      <w:r>
-        <w:rPr>
-          <w:rFonts w:ascii="宋体" w:hAnsi="宋体"/>
-          <w:color w:val="000000"/>
-          <w:sz w:val="24"/>
-          <w:shd w:val="clear" w:color="auto" w:fill="FFFFFF"/>
-        </w:rPr>
-        <w:t>[10]</w:t>
-      </w:r>
-      <w:r>
-        <w:rPr>
-          <w:rFonts w:ascii="宋体" w:hAnsi="宋体"/>
-          <w:color w:val="000000"/>
-          <w:sz w:val="24"/>
-          <w:shd w:val="clear" w:color="auto" w:fill="FFFFFF"/>
-        </w:rPr>
-        <w:fldChar w:fldCharType="end"/>
-      </w:r>
-      <w:r>
-        <w:rPr>
-          <w:rFonts w:ascii="宋体" w:hAnsi="宋体"/>
-          <w:color w:val="000000"/>
-          <w:sz w:val="24"/>
-          <w:shd w:val="clear" w:color="auto" w:fill="FFFFFF"/>
-        </w:rPr>
-        <w:t>。</w:t>
-      </w:r>
-      <w:r>
-        <w:rPr>
-          <w:rFonts w:ascii="宋体" w:hAnsi="宋体" w:hint="eastAsia"/>
-          <w:color w:val="000000"/>
-          <w:sz w:val="24"/>
-          <w:shd w:val="clear" w:color="auto" w:fill="FFFFFF"/>
-        </w:rPr>
-        <w:t>L</w:t>
-      </w:r>
-      <w:r>
-        <w:rPr>
-          <w:rFonts w:ascii="宋体" w:hAnsi="宋体"/>
-          <w:color w:val="000000"/>
-          <w:sz w:val="24"/>
-          <w:shd w:val="clear" w:color="auto" w:fill="FFFFFF"/>
-        </w:rPr>
-        <w:t>i</w:t>
-      </w:r>
-      <w:r>
-        <w:rPr>
-          <w:rFonts w:ascii="宋体" w:hAnsi="宋体"/>
-          <w:color w:val="000000"/>
-          <w:sz w:val="24"/>
-          <w:shd w:val="clear" w:color="auto" w:fill="FFFFFF"/>
-        </w:rPr>
-        <w:t>等人</w:t>
-      </w:r>
-      <w:r>
-        <w:rPr>
-          <w:rFonts w:ascii="宋体" w:hAnsi="宋体"/>
-          <w:color w:val="000000"/>
-          <w:sz w:val="24"/>
-          <w:shd w:val="clear" w:color="auto" w:fill="FFFFFF"/>
-        </w:rPr>
-        <w:fldChar w:fldCharType="begin"/>
-      </w:r>
-      <w:r>
-        <w:rPr>
-          <w:rFonts w:ascii="宋体" w:hAnsi="宋体"/>
-          <w:color w:val="000000"/>
-          <w:sz w:val="24"/>
-          <w:shd w:val="clear" w:color="auto" w:fill="FFFFFF"/>
-        </w:rPr>
-        <w:instrText xml:space="preserve"> REF _Ref40374442 \r \h </w:instrText>
-      </w:r>
-      <w:r>
-        <w:rPr>
-          <w:rFonts w:ascii="宋体" w:hAnsi="宋体"/>
-          <w:color w:val="000000"/>
-          <w:sz w:val="24"/>
-          <w:shd w:val="clear" w:color="auto" w:fill="FFFFFF"/>
-        </w:rPr>
-      </w:r>
-      <w:r>
-        <w:rPr>
-          <w:rFonts w:ascii="宋体" w:hAnsi="宋体"/>
-          <w:color w:val="000000"/>
-          <w:sz w:val="24"/>
-          <w:shd w:val="clear" w:color="auto" w:fill="FFFFFF"/>
-        </w:rPr>
-        <w:fldChar w:fldCharType="separate"/>
-      </w:r>
-      <w:r>
-        <w:rPr>
-          <w:rFonts w:ascii="宋体" w:hAnsi="宋体"/>
-          <w:color w:val="000000"/>
-          <w:sz w:val="24"/>
-          <w:shd w:val="clear" w:color="auto" w:fill="FFFFFF"/>
-        </w:rPr>
-        <w:t>[11]</w:t>
-      </w:r>
-      <w:r>
-        <w:rPr>
-          <w:rFonts w:ascii="宋体" w:hAnsi="宋体"/>
-          <w:color w:val="000000"/>
-          <w:sz w:val="24"/>
-          <w:shd w:val="clear" w:color="auto" w:fill="FFFFFF"/>
-        </w:rPr>
-        <w:fldChar w:fldCharType="end"/>
-      </w:r>
-      <w:r>
-        <w:rPr>
-          <w:rFonts w:ascii="宋体" w:hAnsi="宋体"/>
-          <w:color w:val="000000"/>
-          <w:sz w:val="24"/>
-          <w:shd w:val="clear" w:color="auto" w:fill="FFFFFF"/>
-        </w:rPr>
-        <w:t>在一组50种随机选择的蛋白质上测试了训练的最佳SVM模型。预测核心界面残基的敏感性，特异性和MCC分别为60.6％，53.4％和0.243。</w:t>
-      </w:r>
-      <w:r>
-        <w:rPr>
-          <w:color w:val="000000"/>
-          <w:shd w:val="clear" w:color="auto" w:fill="FFFFFF"/>
-        </w:rPr>
-        <w:t>Bradford </w:t>
-      </w:r>
-      <w:r>
-        <w:rPr>
-          <w:rFonts w:ascii="宋体" w:hAnsi="宋体"/>
-          <w:color w:val="000000"/>
-          <w:sz w:val="24"/>
-          <w:shd w:val="clear" w:color="auto" w:fill="FFFFFF"/>
-        </w:rPr>
-        <w:t>等</w:t>
-      </w:r>
-      <w:r>
-        <w:rPr>
-          <w:rFonts w:ascii="宋体" w:hAnsi="宋体" w:hint="eastAsia"/>
-          <w:color w:val="000000"/>
-          <w:sz w:val="24"/>
-          <w:shd w:val="clear" w:color="auto" w:fill="FFFFFF"/>
-        </w:rPr>
-        <w:t>人</w:t>
-      </w:r>
-      <w:r>
-        <w:rPr>
-          <w:rFonts w:ascii="宋体" w:hAnsi="宋体"/>
-          <w:color w:val="000000"/>
-          <w:sz w:val="24"/>
-          <w:shd w:val="clear" w:color="auto" w:fill="FFFFFF"/>
-        </w:rPr>
-        <w:fldChar w:fldCharType="begin"/>
-      </w:r>
-      <w:r>
-        <w:rPr>
-          <w:rFonts w:ascii="宋体" w:hAnsi="宋体"/>
-          <w:color w:val="000000"/>
-          <w:sz w:val="24"/>
-          <w:shd w:val="clear" w:color="auto" w:fill="FFFFFF"/>
-        </w:rPr>
-        <w:instrText xml:space="preserve"> </w:instrText>
-      </w:r>
-      <w:r>
-        <w:rPr>
-          <w:rFonts w:ascii="宋体" w:hAnsi="宋体" w:hint="eastAsia"/>
-          <w:color w:val="000000"/>
-          <w:sz w:val="24"/>
-          <w:shd w:val="clear" w:color="auto" w:fill="FFFFFF"/>
-        </w:rPr>
-        <w:instrText>REF _Ref40374074 \r \h</w:instrText>
-      </w:r>
-      <w:r>
-        <w:rPr>
-          <w:rFonts w:ascii="宋体" w:hAnsi="宋体"/>
-          <w:color w:val="000000"/>
-          <w:sz w:val="24"/>
-          <w:shd w:val="clear" w:color="auto" w:fill="FFFFFF"/>
-        </w:rPr>
-        <w:instrText xml:space="preserve"> </w:instrText>
-      </w:r>
-      <w:r>
-        <w:rPr>
-          <w:rFonts w:ascii="宋体" w:hAnsi="宋体"/>
-          <w:color w:val="000000"/>
-          <w:sz w:val="24"/>
-          <w:shd w:val="clear" w:color="auto" w:fill="FFFFFF"/>
-        </w:rPr>
-      </w:r>
-      <w:r>
-        <w:rPr>
-          <w:rFonts w:ascii="宋体" w:hAnsi="宋体"/>
-          <w:color w:val="000000"/>
-          <w:sz w:val="24"/>
-          <w:shd w:val="clear" w:color="auto" w:fill="FFFFFF"/>
-        </w:rPr>
-        <w:fldChar w:fldCharType="separate"/>
-      </w:r>
-      <w:r>
-        <w:rPr>
-          <w:rFonts w:ascii="宋体" w:hAnsi="宋体"/>
-          <w:color w:val="000000"/>
-          <w:sz w:val="24"/>
-          <w:shd w:val="clear" w:color="auto" w:fill="FFFFFF"/>
-        </w:rPr>
-        <w:t>[9]</w:t>
-      </w:r>
-      <w:r>
-        <w:rPr>
-          <w:rFonts w:ascii="宋体" w:hAnsi="宋体"/>
-          <w:color w:val="000000"/>
-          <w:sz w:val="24"/>
-          <w:shd w:val="clear" w:color="auto" w:fill="FFFFFF"/>
-        </w:rPr>
-        <w:fldChar w:fldCharType="end"/>
-      </w:r>
-      <w:r>
-        <w:rPr>
-          <w:rFonts w:ascii="宋体" w:hAnsi="宋体"/>
-          <w:color w:val="000000"/>
-          <w:sz w:val="24"/>
-          <w:shd w:val="clear" w:color="auto" w:fill="FFFFFF"/>
-        </w:rPr>
-        <w:t>使用贝叶斯网络预测180个蛋白质基准数据集上的蛋白质-蛋白质结合位点，成功率为82％。在Li及其同事的研究中</w:t>
-      </w:r>
-      <w:r>
-        <w:rPr>
-          <w:rFonts w:ascii="宋体" w:hAnsi="宋体"/>
-          <w:color w:val="000000"/>
-          <w:sz w:val="24"/>
-          <w:shd w:val="clear" w:color="auto" w:fill="FFFFFF"/>
-        </w:rPr>
-        <w:fldChar w:fldCharType="begin"/>
-      </w:r>
-      <w:r>
-        <w:rPr>
-          <w:rFonts w:ascii="宋体" w:hAnsi="宋体"/>
-          <w:color w:val="000000"/>
-          <w:sz w:val="24"/>
-          <w:shd w:val="clear" w:color="auto" w:fill="FFFFFF"/>
-        </w:rPr>
-        <w:instrText xml:space="preserve"> REF _Ref40374442 \r \h </w:instrText>
-      </w:r>
-      <w:r>
-        <w:rPr>
-          <w:rFonts w:ascii="宋体" w:hAnsi="宋体"/>
-          <w:color w:val="000000"/>
-          <w:sz w:val="24"/>
-          <w:shd w:val="clear" w:color="auto" w:fill="FFFFFF"/>
-        </w:rPr>
-      </w:r>
-      <w:r>
-        <w:rPr>
-          <w:rFonts w:ascii="宋体" w:hAnsi="宋体"/>
-          <w:color w:val="000000"/>
-          <w:sz w:val="24"/>
-          <w:shd w:val="clear" w:color="auto" w:fill="FFFFFF"/>
-        </w:rPr>
-        <w:fldChar w:fldCharType="separate"/>
-      </w:r>
-      <w:r>
-        <w:rPr>
-          <w:rFonts w:ascii="宋体" w:hAnsi="宋体"/>
-          <w:color w:val="000000"/>
-          <w:sz w:val="24"/>
-          <w:shd w:val="clear" w:color="auto" w:fill="FFFFFF"/>
-        </w:rPr>
-        <w:t>[11]</w:t>
-      </w:r>
-      <w:r>
-        <w:rPr>
-          <w:rFonts w:ascii="宋体" w:hAnsi="宋体"/>
-          <w:color w:val="000000"/>
-          <w:sz w:val="24"/>
-          <w:shd w:val="clear" w:color="auto" w:fill="FFFFFF"/>
-        </w:rPr>
-        <w:fldChar w:fldCharType="end"/>
-      </w:r>
-      <w:r>
-        <w:rPr>
-          <w:rFonts w:ascii="宋体" w:hAnsi="宋体"/>
-          <w:color w:val="000000"/>
-          <w:sz w:val="24"/>
-          <w:shd w:val="clear" w:color="auto" w:fill="FFFFFF"/>
-        </w:rPr>
-        <w:t>，当使用1276条非冗余的异质复合蛋白</w:t>
-      </w:r>
-      <w:proofErr w:type="gramStart"/>
-      <w:r>
-        <w:rPr>
-          <w:rFonts w:ascii="宋体" w:hAnsi="宋体"/>
-          <w:color w:val="000000"/>
-          <w:sz w:val="24"/>
-          <w:shd w:val="clear" w:color="auto" w:fill="FFFFFF"/>
-        </w:rPr>
-        <w:t>链作为</w:t>
-      </w:r>
-      <w:proofErr w:type="gramEnd"/>
-      <w:r>
-        <w:rPr>
-          <w:rFonts w:ascii="宋体" w:hAnsi="宋体"/>
-          <w:color w:val="000000"/>
-          <w:sz w:val="24"/>
-          <w:shd w:val="clear" w:color="auto" w:fill="FFFFFF"/>
-        </w:rPr>
-        <w:t>训练和测试集时，最佳精度，召回率，准确性和MCC分别为0.536、0.595 0.692和0.328。</w:t>
+        <w:t>，当使用1276条非冗余的异质复合蛋白链作为训练和测试集时，最佳精度，召回率，准确性和MCC分别为0.536、0.595 0.692和0.328。</w:t>
       </w:r>
     </w:p>
     <w:p>
@@ -7893,41 +7693,13 @@
         </w:rPr>
       </w:pPr>
       <w:bookmarkStart w:id="7" w:name="_Toc40475694"/>
-      <w:proofErr w:type="gramStart"/>
       <w:r>
         <w:rPr>
           <w:rFonts w:ascii="黑体" w:hint="eastAsia"/>
           <w:color w:val="000000"/>
           <w:szCs w:val="24"/>
         </w:rPr>
-        <w:t>锌</w:t>
-      </w:r>
-      <w:proofErr w:type="gramEnd"/>
-      <w:r>
-        <w:rPr>
-          <w:rFonts w:ascii="黑体" w:hint="eastAsia"/>
-          <w:color w:val="000000"/>
-          <w:szCs w:val="24"/>
-        </w:rPr>
-        <w:t>离子结合蛋白</w:t>
-      </w:r>
-      <w:proofErr w:type="gramStart"/>
-      <w:r>
-        <w:rPr>
-          <w:rFonts w:ascii="黑体" w:hint="eastAsia"/>
-          <w:color w:val="000000"/>
-          <w:szCs w:val="24"/>
-        </w:rPr>
-        <w:t>质作用</w:t>
-      </w:r>
-      <w:proofErr w:type="gramEnd"/>
-      <w:r>
-        <w:rPr>
-          <w:rFonts w:ascii="黑体" w:hint="eastAsia"/>
-          <w:color w:val="000000"/>
-          <w:szCs w:val="24"/>
-        </w:rPr>
-        <w:t>位点预测研究现状</w:t>
+        <w:t>锌离子结合蛋白质作用位点预测研究现状</w:t>
       </w:r>
       <w:bookmarkEnd w:id="7"/>
     </w:p>
@@ -7961,31 +7733,16 @@
         <w:lastRenderedPageBreak/>
         <w:t>的酶和蛋白质（</w:t>
       </w:r>
-      <w:r>
-        <w:fldChar w:fldCharType="begin"/>
-      </w:r>
-      <w:r>
-        <w:instrText xml:space="preserve"> HYPERLINK "https://www.ncbi.nlm.nih.gov/pmc/articles/PMC2144590/" \l "B04" </w:instrText>
-      </w:r>
-      <w:r>
-        <w:fldChar w:fldCharType="separate"/>
-      </w:r>
-      <w:r>
-        <w:rPr>
-          <w:rFonts w:ascii="宋体" w:hAnsi="宋体"/>
-          <w:color w:val="000000"/>
-          <w:sz w:val="24"/>
-        </w:rPr>
-        <w:t>Andreini等，2006</w:t>
-      </w:r>
-      <w:r>
-        <w:rPr>
-          <w:rFonts w:ascii="宋体" w:hAnsi="宋体"/>
-          <w:color w:val="000000"/>
-          <w:sz w:val="24"/>
-        </w:rPr>
-        <w:fldChar w:fldCharType="end"/>
-      </w:r>
+      <w:hyperlink r:id="rId15" w:anchor="B04" w:history="1">
+        <w:r>
+          <w:rPr>
+            <w:rFonts w:ascii="宋体" w:hAnsi="宋体"/>
+            <w:color w:val="000000"/>
+            <w:sz w:val="24"/>
+          </w:rPr>
+          <w:t>Andreini等，2006</w:t>
+        </w:r>
+      </w:hyperlink>
       <w:r>
         <w:rPr>
           <w:rFonts w:ascii="宋体" w:hAnsi="宋体"/>
@@ -8004,27 +7761,16 @@
         </w:rPr>
         <w:t>金属离子</w:t>
       </w:r>
-      <w:proofErr w:type="gramStart"/>
-      <w:r>
-        <w:rPr>
-          <w:rFonts w:ascii="宋体" w:hAnsi="宋体"/>
-          <w:color w:val="000000"/>
-          <w:sz w:val="24"/>
-          <w:shd w:val="clear" w:color="auto" w:fill="FFFFFF"/>
-        </w:rPr>
-        <w:t>锌</w:t>
-      </w:r>
-      <w:proofErr w:type="gramEnd"/>
-      <w:r>
-        <w:rPr>
-          <w:rFonts w:ascii="宋体" w:hAnsi="宋体"/>
-          <w:color w:val="000000"/>
-          <w:sz w:val="24"/>
-          <w:shd w:val="clear" w:color="auto" w:fill="FFFFFF"/>
-        </w:rPr>
-        <w:t>具有许多化学性质，因此具有多种生物学功能（</w:t>
-      </w:r>
-      <w:hyperlink r:id="rId13" w:anchor="B55" w:history="1">
+      <w:r>
+        <w:rPr>
+          <w:rFonts w:ascii="宋体" w:hAnsi="宋体"/>
+          <w:color w:val="000000"/>
+          <w:sz w:val="24"/>
+          <w:shd w:val="clear" w:color="auto" w:fill="FFFFFF"/>
+        </w:rPr>
+        <w:t>锌具有许多化学性质，因此具有多种生物学功能（</w:t>
+      </w:r>
+      <w:hyperlink r:id="rId16" w:anchor="B55" w:history="1">
         <w:r>
           <w:rPr>
             <w:rFonts w:ascii="宋体" w:hAnsi="宋体"/>
@@ -8169,23 +7915,7 @@
           <w:rFonts w:hint="eastAsia"/>
           <w:sz w:val="24"/>
         </w:rPr>
-        <w:t>围绕深度学习在蛋白质残基接触位点预测上的应用，主要利用卷积神经网络对金属离子</w:t>
-      </w:r>
-      <w:proofErr w:type="gramStart"/>
-      <w:r>
-        <w:rPr>
-          <w:rFonts w:hint="eastAsia"/>
-          <w:sz w:val="24"/>
-        </w:rPr>
-        <w:t>锌</w:t>
-      </w:r>
-      <w:proofErr w:type="gramEnd"/>
-      <w:r>
-        <w:rPr>
-          <w:rFonts w:hint="eastAsia"/>
-          <w:sz w:val="24"/>
-        </w:rPr>
-        <w:t>结合蛋白质相互作用位点进行预测。蛋白质结合位点</w:t>
+        <w:t>围绕深度学习在蛋白质残基接触位点预测上的应用，主要利用卷积神经网络对金属离子锌结合蛋白质相互作用位点进行预测。蛋白质结合位点</w:t>
       </w:r>
       <w:r>
         <w:rPr>
@@ -8233,23 +7963,7 @@
           <w:rFonts w:hint="eastAsia"/>
           <w:sz w:val="24"/>
         </w:rPr>
-        <w:t>第二章主要介绍了蛋白质功能位</w:t>
-      </w:r>
-      <w:proofErr w:type="gramStart"/>
-      <w:r>
-        <w:rPr>
-          <w:rFonts w:hint="eastAsia"/>
-          <w:sz w:val="24"/>
-        </w:rPr>
-        <w:t>点预测</w:t>
-      </w:r>
-      <w:proofErr w:type="gramEnd"/>
-      <w:r>
-        <w:rPr>
-          <w:rFonts w:hint="eastAsia"/>
-          <w:sz w:val="24"/>
-        </w:rPr>
-        <w:t>的相关知识，包括蛋白质、蛋白质作用位点的定义，常用的蛋白质作用数据库</w:t>
+        <w:t>第二章主要介绍了蛋白质功能位点预测的相关知识，包括蛋白质、蛋白质作用位点的定义，常用的蛋白质作用数据库</w:t>
       </w:r>
       <w:r>
         <w:rPr>
@@ -8272,23 +7986,7 @@
           <w:rFonts w:hint="eastAsia"/>
           <w:sz w:val="24"/>
         </w:rPr>
-        <w:t>第三章主要介绍了本次课题的数据集来源</w:t>
-      </w:r>
-      <w:proofErr w:type="gramStart"/>
-      <w:r>
-        <w:rPr>
-          <w:rFonts w:hint="eastAsia"/>
-          <w:sz w:val="24"/>
-        </w:rPr>
-        <w:t>以及以及</w:t>
-      </w:r>
-      <w:proofErr w:type="gramEnd"/>
-      <w:r>
-        <w:rPr>
-          <w:rFonts w:hint="eastAsia"/>
-          <w:sz w:val="24"/>
-        </w:rPr>
-        <w:t>数据特征的选取</w:t>
+        <w:t>第三章主要介绍了本次课题的数据集来源以及以及数据特征的选取</w:t>
       </w:r>
     </w:p>
     <w:p>
@@ -8366,31 +8064,7 @@
           <w:kern w:val="2"/>
           <w:szCs w:val="30"/>
         </w:rPr>
-        <w:t>蛋白质功能位</w:t>
-      </w:r>
-      <w:proofErr w:type="gramStart"/>
-      <w:r>
-        <w:rPr>
-          <w:rStyle w:val="10"/>
-          <w:rFonts w:ascii="黑体" w:hint="eastAsia"/>
-          <w:b/>
-          <w:color w:val="000000"/>
-          <w:kern w:val="2"/>
-          <w:szCs w:val="30"/>
-        </w:rPr>
-        <w:t>点预测</w:t>
-      </w:r>
-      <w:proofErr w:type="gramEnd"/>
-      <w:r>
-        <w:rPr>
-          <w:rStyle w:val="10"/>
-          <w:rFonts w:ascii="黑体" w:hint="eastAsia"/>
-          <w:b/>
-          <w:color w:val="000000"/>
-          <w:kern w:val="2"/>
-          <w:szCs w:val="30"/>
-        </w:rPr>
-        <w:t>相关知识</w:t>
+        <w:t>蛋白质功能位点预测相关知识</w:t>
       </w:r>
       <w:bookmarkEnd w:id="11"/>
     </w:p>
@@ -8513,7 +8187,7 @@
         </w:rPr>
         <w:t>α-</w:t>
       </w:r>
-      <w:hyperlink r:id="rId14" w:tooltip="氨基酸" w:history="1">
+      <w:hyperlink r:id="rId17" w:tooltip="氨基酸" w:history="1">
         <w:r>
           <w:rPr>
             <w:rFonts w:ascii="宋体" w:hAnsi="宋体"/>
@@ -8523,7 +8197,7 @@
           <w:t>氨基酸</w:t>
         </w:r>
       </w:hyperlink>
-      <w:hyperlink r:id="rId15" w:tooltip="残基" w:history="1">
+      <w:hyperlink r:id="rId18" w:tooltip="残基" w:history="1">
         <w:r>
           <w:rPr>
             <w:rFonts w:ascii="宋体" w:hAnsi="宋体"/>
@@ -8559,7 +8233,7 @@
         </w:rPr>
         <w:t>α-</w:t>
       </w:r>
-      <w:hyperlink r:id="rId16" w:tooltip="氨基酸" w:history="1">
+      <w:hyperlink r:id="rId19" w:tooltip="氨基酸" w:history="1">
         <w:r>
           <w:rPr>
             <w:rFonts w:ascii="宋体" w:hAnsi="宋体"/>
@@ -8595,54 +8269,14 @@
         </w:rPr>
         <w:t>氨基酸</w:t>
       </w:r>
-      <w:r>
-        <w:fldChar w:fldCharType="begin"/>
-      </w:r>
-      <w:r>
-        <w:instrText xml:space="preserve"> HYPERLINK "https://zh.wikipedia.org/wiki/%E6%AE%98%E5%9F%BA" \o "</w:instrText>
-      </w:r>
-      <w:r>
-        <w:instrText>残基</w:instrText>
-      </w:r>
-      <w:r>
-        <w:instrText xml:space="preserve">" </w:instrText>
-      </w:r>
-      <w:r>
-        <w:fldChar w:fldCharType="separate"/>
-      </w:r>
-      <w:r>
-        <w:rPr>
-          <w:rFonts w:ascii="宋体" w:hAnsi="宋体"/>
-          <w:color w:val="202122"/>
-          <w:szCs w:val="21"/>
-        </w:rPr>
-        <w:t>残基</w:t>
-      </w:r>
-      <w:r>
-        <w:rPr>
-          <w:rFonts w:ascii="宋体" w:hAnsi="宋体"/>
-          <w:color w:val="202122"/>
-          <w:szCs w:val="21"/>
-        </w:rPr>
-        <w:fldChar w:fldCharType="end"/>
-      </w:r>
-      <w:r>
-        <w:rPr>
-          <w:rFonts w:ascii="宋体" w:hAnsi="宋体" w:cs="Arial"/>
-          <w:color w:val="202122"/>
-          <w:szCs w:val="21"/>
-          <w:shd w:val="clear" w:color="auto" w:fill="FFFFFF"/>
-        </w:rPr>
-        <w:t>的</w:t>
-      </w:r>
-      <w:hyperlink r:id="rId17" w:tooltip="羧基" w:history="1">
+      <w:hyperlink r:id="rId20" w:tooltip="残基" w:history="1">
         <w:r>
           <w:rPr>
             <w:rFonts w:ascii="宋体" w:hAnsi="宋体"/>
             <w:color w:val="202122"/>
             <w:szCs w:val="21"/>
           </w:rPr>
-          <w:t>羧基</w:t>
+          <w:t>残基</w:t>
         </w:r>
       </w:hyperlink>
       <w:r>
@@ -8652,16 +8286,16 @@
           <w:szCs w:val="21"/>
           <w:shd w:val="clear" w:color="auto" w:fill="FFFFFF"/>
         </w:rPr>
-        <w:t>和</w:t>
-      </w:r>
-      <w:hyperlink r:id="rId18" w:tooltip="氨基" w:history="1">
+        <w:t>的</w:t>
+      </w:r>
+      <w:hyperlink r:id="rId21" w:tooltip="羧基" w:history="1">
         <w:r>
           <w:rPr>
             <w:rFonts w:ascii="宋体" w:hAnsi="宋体"/>
             <w:color w:val="202122"/>
             <w:szCs w:val="21"/>
           </w:rPr>
-          <w:t>氨基</w:t>
+          <w:t>羧基</w:t>
         </w:r>
       </w:hyperlink>
       <w:r>
@@ -8671,15 +8305,34 @@
           <w:szCs w:val="21"/>
           <w:shd w:val="clear" w:color="auto" w:fill="FFFFFF"/>
         </w:rPr>
-        <w:t>通过</w:t>
-      </w:r>
-      <w:hyperlink r:id="rId19" w:tooltip="肽键" w:history="1">
+        <w:t>和</w:t>
+      </w:r>
+      <w:hyperlink r:id="rId22" w:tooltip="氨基" w:history="1">
         <w:r>
           <w:rPr>
             <w:rFonts w:ascii="宋体" w:hAnsi="宋体"/>
             <w:color w:val="202122"/>
             <w:szCs w:val="21"/>
           </w:rPr>
+          <w:t>氨基</w:t>
+        </w:r>
+      </w:hyperlink>
+      <w:r>
+        <w:rPr>
+          <w:rFonts w:ascii="宋体" w:hAnsi="宋体" w:cs="Arial"/>
+          <w:color w:val="202122"/>
+          <w:szCs w:val="21"/>
+          <w:shd w:val="clear" w:color="auto" w:fill="FFFFFF"/>
+        </w:rPr>
+        <w:t>通过</w:t>
+      </w:r>
+      <w:hyperlink r:id="rId23" w:tooltip="肽键" w:history="1">
+        <w:r>
+          <w:rPr>
+            <w:rFonts w:ascii="宋体" w:hAnsi="宋体"/>
+            <w:color w:val="202122"/>
+            <w:szCs w:val="21"/>
+          </w:rPr>
           <w:t>肽键</w:t>
         </w:r>
       </w:hyperlink>
@@ -8773,7 +8426,16 @@
         <w:fldChar w:fldCharType="separate"/>
       </w:r>
       <w:r>
-        <w:pict>
+        <w:fldChar w:fldCharType="begin"/>
+      </w:r>
+      <w:r>
+        <w:instrText xml:space="preserve"> INCLUDEPICTURE  "https://upload.wikimedia.org/wikipedia/commons/thumb/c/ce/AminoAcidball.svg/200px-AminoAcidball.svg.png" \* MERGEFORMATINET </w:instrText>
+      </w:r>
+      <w:r>
+        <w:fldChar w:fldCharType="separate"/>
+      </w:r>
+      <w:r>
+        <w:pict w14:anchorId="3AC5742E">
           <v:shapetype id="_x0000_t75" coordsize="21600,21600" o:spt="75" o:preferrelative="t" path="m@4@5l@4@11@9@11@9@5xe" filled="f" stroked="f">
             <v:stroke joinstyle="miter"/>
             <v:formulas>
@@ -8794,9 +8456,12 @@
             <o:lock v:ext="edit" aspectratio="t"/>
           </v:shapetype>
           <v:shape id="_x0000_i1025" type="#_x0000_t75" alt="" style="width:150pt;height:106.5pt">
-            <v:imagedata r:id="rId20" r:href="rId21"/>
+            <v:imagedata r:id="rId24" r:href="rId25"/>
           </v:shape>
         </w:pict>
+      </w:r>
+      <w:r>
+        <w:fldChar w:fldCharType="end"/>
       </w:r>
       <w:r>
         <w:fldChar w:fldCharType="end"/>
@@ -8864,7 +8529,7 @@
         </w:rPr>
         <w:t>大多数的蛋白质都自然</w:t>
       </w:r>
-      <w:hyperlink r:id="rId22" w:tooltip="蛋白质折叠" w:history="1">
+      <w:hyperlink r:id="rId26" w:tooltip="蛋白质折叠" w:history="1">
         <w:r>
           <w:rPr>
             <w:rFonts w:ascii="宋体" w:hAnsi="宋体"/>
@@ -8883,7 +8548,7 @@
         </w:rPr>
         <w:t>为一个特定的三维结构，这一特定结构被称为</w:t>
       </w:r>
-      <w:hyperlink r:id="rId23" w:history="1">
+      <w:hyperlink r:id="rId27" w:history="1">
         <w:r>
           <w:rPr>
             <w:rFonts w:ascii="宋体" w:hAnsi="宋体"/>
@@ -8902,7 +8567,7 @@
         </w:rPr>
         <w:t>。虽然多数蛋白可以通过本身氨基酸序列的性质进行自我折叠，但还是有许多蛋白质需要</w:t>
       </w:r>
-      <w:hyperlink r:id="rId24" w:tooltip="分子伴侣" w:history="1">
+      <w:hyperlink r:id="rId28" w:tooltip="分子伴侣" w:history="1">
         <w:r>
           <w:rPr>
             <w:rFonts w:ascii="宋体" w:hAnsi="宋体"/>
@@ -8921,83 +8586,25 @@
         </w:rPr>
         <w:t>的帮助来进行正确的折叠。在高温或极端pH等条件下，蛋白质会失去其天然结构和活性，这一现象就称为</w:t>
       </w:r>
-      <w:r>
-        <w:fldChar w:fldCharType="begin"/>
-      </w:r>
-      <w:r>
-        <w:instrText xml:space="preserve"> HYPERLINK "https://zh.wikipedia.org/wiki/%E5%8F%98%E6%80%A7_(%E7%94%9F%E7%89%A9%E5%8C%96%E5%AD%A6)" \o "</w:instrText>
-      </w:r>
-      <w:r>
-        <w:instrText>变性</w:instrText>
-      </w:r>
-      <w:r>
-        <w:instrText xml:space="preserve"> (</w:instrText>
-      </w:r>
-      <w:r>
-        <w:instrText>生物化学</w:instrText>
-      </w:r>
-      <w:r>
-        <w:instrText xml:space="preserve">)" </w:instrText>
-      </w:r>
-      <w:r>
-        <w:fldChar w:fldCharType="separate"/>
-      </w:r>
-      <w:r>
-        <w:rPr>
-          <w:rFonts w:ascii="宋体" w:hAnsi="宋体"/>
-          <w:color w:val="202122"/>
-          <w:szCs w:val="21"/>
-        </w:rPr>
-        <w:t>变性</w:t>
-      </w:r>
-      <w:r>
-        <w:rPr>
-          <w:rFonts w:ascii="宋体" w:hAnsi="宋体"/>
-          <w:color w:val="202122"/>
-          <w:szCs w:val="21"/>
-        </w:rPr>
-        <w:fldChar w:fldCharType="end"/>
-      </w:r>
-      <w:r>
-        <w:rPr>
-          <w:rFonts w:ascii="宋体" w:hAnsi="宋体" w:cs="Arial"/>
-          <w:color w:val="202122"/>
-          <w:szCs w:val="21"/>
-          <w:shd w:val="clear" w:color="auto" w:fill="FFFFFF"/>
-        </w:rPr>
-        <w:t>。生物化学家常常用以下四个方面来表示蛋白质的结构</w:t>
-      </w:r>
-      <w:r>
-        <w:rPr>
-          <w:rFonts w:ascii="宋体" w:hAnsi="宋体" w:cs="Arial" w:hint="eastAsia"/>
-          <w:color w:val="202122"/>
-          <w:szCs w:val="21"/>
-          <w:shd w:val="clear" w:color="auto" w:fill="FFFFFF"/>
-        </w:rPr>
-        <w:t>：</w:t>
-      </w:r>
-    </w:p>
-    <w:p>
-      <w:pPr>
-        <w:spacing w:line="360" w:lineRule="auto"/>
-        <w:ind w:firstLine="420"/>
-        <w:rPr>
-          <w:rFonts w:ascii="宋体" w:hAnsi="宋体" w:cs="Arial"/>
-          <w:color w:val="202122"/>
-          <w:szCs w:val="21"/>
-          <w:shd w:val="clear" w:color="auto" w:fill="FFFFFF"/>
-        </w:rPr>
-      </w:pPr>
-      <w:hyperlink r:id="rId25" w:tooltip="蛋白质一级结构" w:history="1">
+      <w:hyperlink r:id="rId29" w:tooltip="变性 (生物化学)" w:history="1">
         <w:r>
           <w:rPr>
             <w:rFonts w:ascii="宋体" w:hAnsi="宋体"/>
             <w:color w:val="202122"/>
             <w:szCs w:val="21"/>
           </w:rPr>
-          <w:t>一级结构</w:t>
+          <w:t>变性</w:t>
         </w:r>
       </w:hyperlink>
+      <w:r>
+        <w:rPr>
+          <w:rFonts w:ascii="宋体" w:hAnsi="宋体" w:cs="Arial"/>
+          <w:color w:val="202122"/>
+          <w:szCs w:val="21"/>
+          <w:shd w:val="clear" w:color="auto" w:fill="FFFFFF"/>
+        </w:rPr>
+        <w:t>。生物化学家常常用以下四个方面来表示蛋白质的结构</w:t>
+      </w:r>
       <w:r>
         <w:rPr>
           <w:rFonts w:ascii="宋体" w:hAnsi="宋体" w:cs="Arial" w:hint="eastAsia"/>
@@ -9005,93 +8612,28 @@
           <w:szCs w:val="21"/>
           <w:shd w:val="clear" w:color="auto" w:fill="FFFFFF"/>
         </w:rPr>
-        <w:t>（</w:t>
-      </w:r>
-      <w:r>
-        <w:rPr>
-          <w:color w:val="202122"/>
-          <w:szCs w:val="21"/>
-          <w:shd w:val="clear" w:color="auto" w:fill="FFFFFF"/>
-        </w:rPr>
-        <w:t>Primary structure</w:t>
-      </w:r>
-      <w:r>
-        <w:rPr>
-          <w:rFonts w:ascii="宋体" w:hAnsi="宋体" w:cs="Arial" w:hint="eastAsia"/>
-          <w:color w:val="202122"/>
-          <w:szCs w:val="21"/>
-          <w:shd w:val="clear" w:color="auto" w:fill="FFFFFF"/>
-        </w:rPr>
-        <w:t>）</w:t>
-      </w:r>
-      <w:r>
+        <w:t>：</w:t>
+      </w:r>
+    </w:p>
+    <w:p>
+      <w:pPr>
+        <w:spacing w:line="360" w:lineRule="auto"/>
+        <w:ind w:firstLine="420"/>
         <w:rPr>
           <w:rFonts w:ascii="宋体" w:hAnsi="宋体" w:cs="Arial"/>
           <w:color w:val="202122"/>
           <w:szCs w:val="21"/>
           <w:shd w:val="clear" w:color="auto" w:fill="FFFFFF"/>
         </w:rPr>
-        <w:t>：组成蛋白质多肽链的线性氨基酸序列。一个蛋白质是一个</w:t>
-      </w:r>
-      <w:r>
-        <w:fldChar w:fldCharType="begin"/>
-      </w:r>
-      <w:r>
-        <w:instrText xml:space="preserve"> HYPERLINK "https://zh.wikipedia.org/wiki/%E8%81%9A%E9%85%B0%E8%83%BA" \o "</w:instrText>
-      </w:r>
-      <w:r>
-        <w:instrText>聚酰胺</w:instrText>
-      </w:r>
-      <w:r>
-        <w:instrText xml:space="preserve">" </w:instrText>
-      </w:r>
-      <w:r>
-        <w:fldChar w:fldCharType="separate"/>
-      </w:r>
-      <w:r>
-        <w:rPr>
-          <w:rFonts w:ascii="宋体" w:hAnsi="宋体"/>
-          <w:color w:val="202122"/>
-          <w:szCs w:val="21"/>
-        </w:rPr>
-        <w:t>聚酰胺</w:t>
-      </w:r>
-      <w:r>
-        <w:rPr>
-          <w:rFonts w:ascii="宋体" w:hAnsi="宋体"/>
-          <w:color w:val="202122"/>
-          <w:szCs w:val="21"/>
-        </w:rPr>
-        <w:fldChar w:fldCharType="end"/>
-      </w:r>
-      <w:r>
-        <w:rPr>
-          <w:rFonts w:ascii="宋体" w:hAnsi="宋体" w:cs="Arial"/>
-          <w:color w:val="202122"/>
-          <w:szCs w:val="21"/>
-          <w:shd w:val="clear" w:color="auto" w:fill="FFFFFF"/>
-        </w:rPr>
-        <w:t>。</w:t>
-      </w:r>
-    </w:p>
-    <w:p>
-      <w:pPr>
-        <w:spacing w:line="360" w:lineRule="auto"/>
-        <w:ind w:firstLine="420"/>
-        <w:rPr>
-          <w:rFonts w:ascii="宋体" w:hAnsi="宋体"/>
-          <w:color w:val="202122"/>
-          <w:szCs w:val="21"/>
-        </w:rPr>
-      </w:pPr>
-      <w:hyperlink r:id="rId26" w:tooltip="蛋白质二级结构" w:history="1">
+      </w:pPr>
+      <w:hyperlink r:id="rId30" w:tooltip="蛋白质一级结构" w:history="1">
         <w:r>
           <w:rPr>
             <w:rFonts w:ascii="宋体" w:hAnsi="宋体"/>
             <w:color w:val="202122"/>
             <w:szCs w:val="21"/>
           </w:rPr>
-          <w:t>二级结构</w:t>
+          <w:t>一级结构</w:t>
         </w:r>
       </w:hyperlink>
       <w:r>
@@ -9109,7 +8651,7 @@
           <w:szCs w:val="21"/>
           <w:shd w:val="clear" w:color="auto" w:fill="FFFFFF"/>
         </w:rPr>
-        <w:t>Secondary structure</w:t>
+        <w:t>Primary structure</w:t>
       </w:r>
       <w:r>
         <w:rPr>
@@ -9122,233 +8664,150 @@
       </w:r>
       <w:r>
         <w:rPr>
-          <w:rFonts w:ascii="宋体" w:hAnsi="宋体"/>
+          <w:rFonts w:ascii="宋体" w:hAnsi="宋体" w:cs="Arial"/>
           <w:color w:val="202122"/>
           <w:szCs w:val="21"/>
-        </w:rPr>
-        <w:t>：依靠不同氨基酸之间的</w:t>
-      </w:r>
-      <w:r>
-        <w:rPr>
-          <w:color w:val="202122"/>
-          <w:szCs w:val="21"/>
-        </w:rPr>
-        <w:t>C=O</w:t>
-      </w:r>
-      <w:r>
-        <w:rPr>
-          <w:rFonts w:ascii="宋体" w:hAnsi="宋体"/>
-          <w:color w:val="202122"/>
-          <w:szCs w:val="21"/>
-        </w:rPr>
-        <w:t>和</w:t>
-      </w:r>
-      <w:r>
-        <w:rPr>
-          <w:color w:val="202122"/>
-          <w:szCs w:val="21"/>
-        </w:rPr>
-        <w:t>N-H</w:t>
-      </w:r>
-      <w:r>
-        <w:rPr>
-          <w:rFonts w:ascii="宋体" w:hAnsi="宋体"/>
-          <w:color w:val="202122"/>
-          <w:szCs w:val="21"/>
-        </w:rPr>
-        <w:t>基团间的</w:t>
-      </w:r>
-      <w:r>
-        <w:fldChar w:fldCharType="begin"/>
-      </w:r>
-      <w:r>
-        <w:instrText xml:space="preserve"> HYPERLINK "https://zh.wikipedia.org/wiki/%E6%B0%A2%E9%94%AE" \o "</w:instrText>
-      </w:r>
-      <w:r>
-        <w:instrText>氢键</w:instrText>
-      </w:r>
-      <w:r>
-        <w:instrText xml:space="preserve">" </w:instrText>
-      </w:r>
-      <w:r>
-        <w:fldChar w:fldCharType="separate"/>
-      </w:r>
-      <w:r>
-        <w:rPr>
-          <w:rFonts w:ascii="宋体" w:hAnsi="宋体"/>
-          <w:color w:val="202122"/>
-          <w:szCs w:val="21"/>
-        </w:rPr>
-        <w:t>氢键</w:t>
-      </w:r>
-      <w:r>
-        <w:rPr>
-          <w:rFonts w:ascii="宋体" w:hAnsi="宋体"/>
-          <w:color w:val="202122"/>
-          <w:szCs w:val="21"/>
-        </w:rPr>
-        <w:fldChar w:fldCharType="end"/>
-      </w:r>
-      <w:r>
-        <w:rPr>
-          <w:rFonts w:ascii="宋体" w:hAnsi="宋体"/>
-          <w:color w:val="202122"/>
-          <w:szCs w:val="21"/>
-        </w:rPr>
-        <w:t>形成的稳定结构，主要为</w:t>
-      </w:r>
-      <w:hyperlink r:id="rId27" w:tooltip="Α螺旋" w:history="1">
-        <w:r>
-          <w:rPr>
-            <w:color w:val="202122"/>
-            <w:szCs w:val="21"/>
-          </w:rPr>
-          <w:t>α</w:t>
-        </w:r>
+          <w:shd w:val="clear" w:color="auto" w:fill="FFFFFF"/>
+        </w:rPr>
+        <w:t>：组成蛋白质多肽链的线性氨基酸序列。一个蛋白质是一个</w:t>
+      </w:r>
+      <w:hyperlink r:id="rId31" w:tooltip="聚酰胺" w:history="1">
         <w:r>
           <w:rPr>
             <w:rFonts w:ascii="宋体" w:hAnsi="宋体"/>
             <w:color w:val="202122"/>
             <w:szCs w:val="21"/>
           </w:rPr>
-          <w:t>螺旋</w:t>
+          <w:t>聚酰胺</w:t>
         </w:r>
       </w:hyperlink>
       <w:r>
         <w:rPr>
-          <w:rFonts w:ascii="宋体" w:hAnsi="宋体"/>
+          <w:rFonts w:ascii="宋体" w:hAnsi="宋体" w:cs="Arial"/>
           <w:color w:val="202122"/>
           <w:szCs w:val="21"/>
-        </w:rPr>
-        <w:t>和</w:t>
-      </w:r>
-      <w:hyperlink r:id="rId28" w:tooltip="Β折叠" w:history="1">
-        <w:r>
-          <w:rPr>
-            <w:color w:val="202122"/>
-            <w:szCs w:val="21"/>
-          </w:rPr>
-          <w:t>β</w:t>
-        </w:r>
+          <w:shd w:val="clear" w:color="auto" w:fill="FFFFFF"/>
+        </w:rPr>
+        <w:t>。</w:t>
+      </w:r>
+    </w:p>
+    <w:p>
+      <w:pPr>
+        <w:spacing w:line="360" w:lineRule="auto"/>
+        <w:ind w:firstLine="420"/>
+        <w:rPr>
+          <w:rFonts w:ascii="宋体" w:hAnsi="宋体"/>
+          <w:color w:val="202122"/>
+          <w:szCs w:val="21"/>
+        </w:rPr>
+      </w:pPr>
+      <w:hyperlink r:id="rId32" w:tooltip="蛋白质二级结构" w:history="1">
         <w:r>
           <w:rPr>
             <w:rFonts w:ascii="宋体" w:hAnsi="宋体"/>
             <w:color w:val="202122"/>
             <w:szCs w:val="21"/>
           </w:rPr>
-          <w:t>折叠</w:t>
+          <w:t>二级结构</w:t>
         </w:r>
       </w:hyperlink>
       <w:r>
         <w:rPr>
-          <w:rFonts w:ascii="宋体" w:hAnsi="宋体"/>
+          <w:rFonts w:ascii="宋体" w:hAnsi="宋体" w:cs="Arial" w:hint="eastAsia"/>
           <w:color w:val="202122"/>
           <w:szCs w:val="21"/>
-        </w:rPr>
-        <w:t>。因为二级结构是局部的，不同的二级结构的许多区域可存在于相同的蛋白质分子。</w:t>
-      </w:r>
-    </w:p>
-    <w:p>
-      <w:pPr>
-        <w:spacing w:line="360" w:lineRule="auto"/>
-        <w:ind w:firstLine="420"/>
-        <w:rPr>
-          <w:rFonts w:ascii="宋体" w:hAnsi="宋体"/>
+          <w:shd w:val="clear" w:color="auto" w:fill="FFFFFF"/>
+        </w:rPr>
+        <w:t>（</w:t>
+      </w:r>
+      <w:r>
+        <w:rPr>
           <w:color w:val="202122"/>
           <w:szCs w:val="21"/>
-        </w:rPr>
-      </w:pPr>
-      <w:hyperlink r:id="rId29" w:tooltip="蛋白质三级结构" w:history="1">
+          <w:shd w:val="clear" w:color="auto" w:fill="FFFFFF"/>
+        </w:rPr>
+        <w:t>Secondary structure</w:t>
+      </w:r>
+      <w:r>
+        <w:rPr>
+          <w:rFonts w:ascii="宋体" w:hAnsi="宋体" w:cs="Arial" w:hint="eastAsia"/>
+          <w:color w:val="202122"/>
+          <w:szCs w:val="21"/>
+          <w:shd w:val="clear" w:color="auto" w:fill="FFFFFF"/>
+        </w:rPr>
+        <w:t>）</w:t>
+      </w:r>
+      <w:r>
+        <w:rPr>
+          <w:rFonts w:ascii="宋体" w:hAnsi="宋体"/>
+          <w:color w:val="202122"/>
+          <w:szCs w:val="21"/>
+        </w:rPr>
+        <w:t>：依靠不同氨基酸之间的</w:t>
+      </w:r>
+      <w:r>
+        <w:rPr>
+          <w:color w:val="202122"/>
+          <w:szCs w:val="21"/>
+        </w:rPr>
+        <w:t>C=O</w:t>
+      </w:r>
+      <w:r>
+        <w:rPr>
+          <w:rFonts w:ascii="宋体" w:hAnsi="宋体"/>
+          <w:color w:val="202122"/>
+          <w:szCs w:val="21"/>
+        </w:rPr>
+        <w:t>和</w:t>
+      </w:r>
+      <w:r>
+        <w:rPr>
+          <w:color w:val="202122"/>
+          <w:szCs w:val="21"/>
+        </w:rPr>
+        <w:t>N-H</w:t>
+      </w:r>
+      <w:r>
+        <w:rPr>
+          <w:rFonts w:ascii="宋体" w:hAnsi="宋体"/>
+          <w:color w:val="202122"/>
+          <w:szCs w:val="21"/>
+        </w:rPr>
+        <w:t>基团间的</w:t>
+      </w:r>
+      <w:hyperlink r:id="rId33" w:tooltip="氢键" w:history="1">
         <w:r>
           <w:rPr>
             <w:rFonts w:ascii="宋体" w:hAnsi="宋体"/>
             <w:color w:val="202122"/>
             <w:szCs w:val="21"/>
           </w:rPr>
-          <w:t>三级结构</w:t>
+          <w:t>氢键</w:t>
         </w:r>
       </w:hyperlink>
       <w:r>
         <w:rPr>
-          <w:rFonts w:ascii="宋体" w:hAnsi="宋体" w:cs="Arial" w:hint="eastAsia"/>
+          <w:rFonts w:ascii="宋体" w:hAnsi="宋体"/>
           <w:color w:val="202122"/>
           <w:szCs w:val="21"/>
-          <w:shd w:val="clear" w:color="auto" w:fill="FFFFFF"/>
-        </w:rPr>
-        <w:t>（</w:t>
-      </w:r>
-      <w:r>
-        <w:rPr>
-          <w:color w:val="202122"/>
-          <w:szCs w:val="21"/>
-          <w:shd w:val="clear" w:color="auto" w:fill="FFFFFF"/>
-        </w:rPr>
-        <w:t>Tertiary structure</w:t>
-      </w:r>
-      <w:r>
-        <w:rPr>
-          <w:rFonts w:ascii="宋体" w:hAnsi="宋体" w:cs="Arial" w:hint="eastAsia"/>
-          <w:color w:val="202122"/>
-          <w:szCs w:val="21"/>
-          <w:shd w:val="clear" w:color="auto" w:fill="FFFFFF"/>
-        </w:rPr>
-        <w:t>）</w:t>
-      </w:r>
-      <w:r>
-        <w:rPr>
-          <w:rFonts w:ascii="宋体" w:hAnsi="宋体"/>
-          <w:color w:val="202122"/>
-          <w:szCs w:val="21"/>
-        </w:rPr>
-        <w:t>：通过多个二级结构元素在三维空间的排列所形成的一个蛋白质分子的三维结构，是单个蛋白质分子的整体形状。蛋白质的三级结构大都有一个</w:t>
-      </w:r>
-      <w:r>
-        <w:fldChar w:fldCharType="begin"/>
-      </w:r>
-      <w:r>
-        <w:instrText xml:space="preserve"> HYPERLINK "https://zh.wikipedia.org/wiki/%E7%96%8F%E6%B0%B4%E6%A0%B8%E5%BF%83" \o "</w:instrText>
-      </w:r>
-      <w:r>
-        <w:instrText>疏水核心</w:instrText>
-      </w:r>
-      <w:r>
-        <w:instrText xml:space="preserve">" </w:instrText>
-      </w:r>
-      <w:r>
-        <w:fldChar w:fldCharType="separate"/>
-      </w:r>
-      <w:r>
-        <w:rPr>
-          <w:rFonts w:ascii="宋体" w:hAnsi="宋体"/>
-          <w:color w:val="202122"/>
-          <w:szCs w:val="21"/>
-        </w:rPr>
-        <w:t>疏水核心</w:t>
-      </w:r>
-      <w:r>
-        <w:rPr>
-          <w:rFonts w:ascii="宋体" w:hAnsi="宋体"/>
-          <w:color w:val="202122"/>
-          <w:szCs w:val="21"/>
-        </w:rPr>
-        <w:fldChar w:fldCharType="end"/>
-      </w:r>
-      <w:r>
-        <w:rPr>
-          <w:rFonts w:ascii="宋体" w:hAnsi="宋体"/>
-          <w:color w:val="202122"/>
-          <w:szCs w:val="21"/>
-        </w:rPr>
-        <w:t>来稳定结构，同时具有稳定作用的还有</w:t>
-      </w:r>
-      <w:hyperlink r:id="rId30" w:history="1">
+        </w:rPr>
+        <w:t>形成的稳定结构，主要为</w:t>
+      </w:r>
+      <w:hyperlink r:id="rId34" w:tooltip="Α螺旋" w:history="1">
+        <w:r>
+          <w:rPr>
+            <w:color w:val="202122"/>
+            <w:szCs w:val="21"/>
+          </w:rPr>
+          <w:t>α</w:t>
+        </w:r>
         <w:r>
           <w:rPr>
             <w:rFonts w:ascii="宋体" w:hAnsi="宋体"/>
             <w:color w:val="202122"/>
             <w:szCs w:val="21"/>
           </w:rPr>
-          <w:t>盐桥 (蛋白质)</w:t>
+          <w:t>螺旋</w:t>
         </w:r>
       </w:hyperlink>
       <w:r>
@@ -9357,55 +8816,23 @@
           <w:color w:val="202122"/>
           <w:szCs w:val="21"/>
         </w:rPr>
-        <w:t>、氢键和</w:t>
-      </w:r>
-      <w:r>
-        <w:fldChar w:fldCharType="begin"/>
-      </w:r>
-      <w:r>
-        <w:instrText xml:space="preserve"> HYPERLINK "https://zh.wikipedia.org/wiki/%E4%BA%8C%E7%A1%AB%E9%8D%B5" \o "</w:instrText>
-      </w:r>
-      <w:r>
-        <w:instrText>二硫键</w:instrText>
-      </w:r>
-      <w:r>
-        <w:instrText xml:space="preserve">" </w:instrText>
-      </w:r>
-      <w:r>
-        <w:fldChar w:fldCharType="separate"/>
-      </w:r>
-      <w:r>
-        <w:rPr>
-          <w:rFonts w:ascii="宋体" w:hAnsi="宋体"/>
-          <w:color w:val="202122"/>
-          <w:szCs w:val="21"/>
-        </w:rPr>
-        <w:t>二硫键</w:t>
-      </w:r>
-      <w:r>
-        <w:rPr>
-          <w:rFonts w:ascii="宋体" w:hAnsi="宋体"/>
-          <w:color w:val="202122"/>
-          <w:szCs w:val="21"/>
-        </w:rPr>
-        <w:fldChar w:fldCharType="end"/>
-      </w:r>
-      <w:r>
-        <w:rPr>
-          <w:rFonts w:ascii="宋体" w:hAnsi="宋体"/>
-          <w:color w:val="202122"/>
-          <w:szCs w:val="21"/>
-        </w:rPr>
-        <w:t>，甚至</w:t>
-      </w:r>
-      <w:hyperlink r:id="rId31" w:tooltip="翻译后修饰" w:history="1">
+        <w:t>和</w:t>
+      </w:r>
+      <w:hyperlink r:id="rId35" w:tooltip="Β折叠" w:history="1">
+        <w:r>
+          <w:rPr>
+            <w:color w:val="202122"/>
+            <w:szCs w:val="21"/>
+          </w:rPr>
+          <w:t>β</w:t>
+        </w:r>
         <w:r>
           <w:rPr>
             <w:rFonts w:ascii="宋体" w:hAnsi="宋体"/>
             <w:color w:val="202122"/>
             <w:szCs w:val="21"/>
           </w:rPr>
-          <w:t>翻译后修饰</w:t>
+          <w:t>折叠</w:t>
         </w:r>
       </w:hyperlink>
       <w:r>
@@ -9414,7 +8841,7 @@
           <w:color w:val="202122"/>
           <w:szCs w:val="21"/>
         </w:rPr>
-        <w:t>。“三级结构”常常可以用“折叠”一词来表示。三级结构控制蛋白质的基本功能。</w:t>
+        <w:t>。因为二级结构是局部的，不同的二级结构的许多区域可存在于相同的蛋白质分子。</w:t>
       </w:r>
     </w:p>
     <w:p>
@@ -9427,13 +8854,140 @@
           <w:szCs w:val="21"/>
         </w:rPr>
       </w:pPr>
-      <w:hyperlink r:id="rId32" w:tooltip="蛋白质四级结构" w:history="1">
+      <w:hyperlink r:id="rId36" w:tooltip="蛋白质三级结构" w:history="1">
         <w:r>
           <w:rPr>
             <w:rFonts w:ascii="宋体" w:hAnsi="宋体"/>
             <w:color w:val="202122"/>
             <w:szCs w:val="21"/>
           </w:rPr>
+          <w:t>三级结构</w:t>
+        </w:r>
+      </w:hyperlink>
+      <w:r>
+        <w:rPr>
+          <w:rFonts w:ascii="宋体" w:hAnsi="宋体" w:cs="Arial" w:hint="eastAsia"/>
+          <w:color w:val="202122"/>
+          <w:szCs w:val="21"/>
+          <w:shd w:val="clear" w:color="auto" w:fill="FFFFFF"/>
+        </w:rPr>
+        <w:t>（</w:t>
+      </w:r>
+      <w:r>
+        <w:rPr>
+          <w:color w:val="202122"/>
+          <w:szCs w:val="21"/>
+          <w:shd w:val="clear" w:color="auto" w:fill="FFFFFF"/>
+        </w:rPr>
+        <w:t>Tertiary structure</w:t>
+      </w:r>
+      <w:r>
+        <w:rPr>
+          <w:rFonts w:ascii="宋体" w:hAnsi="宋体" w:cs="Arial" w:hint="eastAsia"/>
+          <w:color w:val="202122"/>
+          <w:szCs w:val="21"/>
+          <w:shd w:val="clear" w:color="auto" w:fill="FFFFFF"/>
+        </w:rPr>
+        <w:t>）</w:t>
+      </w:r>
+      <w:r>
+        <w:rPr>
+          <w:rFonts w:ascii="宋体" w:hAnsi="宋体"/>
+          <w:color w:val="202122"/>
+          <w:szCs w:val="21"/>
+        </w:rPr>
+        <w:t>：通过多个二级结构元素在三维空间的排列所形成的一个蛋白质分子的三维结构，是单个蛋白质分子的整体形状。蛋白质的三级结构大都有一个</w:t>
+      </w:r>
+      <w:hyperlink r:id="rId37" w:tooltip="疏水核心" w:history="1">
+        <w:r>
+          <w:rPr>
+            <w:rFonts w:ascii="宋体" w:hAnsi="宋体"/>
+            <w:color w:val="202122"/>
+            <w:szCs w:val="21"/>
+          </w:rPr>
+          <w:t>疏水核心</w:t>
+        </w:r>
+      </w:hyperlink>
+      <w:r>
+        <w:rPr>
+          <w:rFonts w:ascii="宋体" w:hAnsi="宋体"/>
+          <w:color w:val="202122"/>
+          <w:szCs w:val="21"/>
+        </w:rPr>
+        <w:t>来稳定结构，同时具有稳定作用的还有</w:t>
+      </w:r>
+      <w:hyperlink r:id="rId38" w:history="1">
+        <w:r>
+          <w:rPr>
+            <w:rFonts w:ascii="宋体" w:hAnsi="宋体"/>
+            <w:color w:val="202122"/>
+            <w:szCs w:val="21"/>
+          </w:rPr>
+          <w:t>盐桥 (蛋白质)</w:t>
+        </w:r>
+      </w:hyperlink>
+      <w:r>
+        <w:rPr>
+          <w:rFonts w:ascii="宋体" w:hAnsi="宋体"/>
+          <w:color w:val="202122"/>
+          <w:szCs w:val="21"/>
+        </w:rPr>
+        <w:t>、氢键和</w:t>
+      </w:r>
+      <w:hyperlink r:id="rId39" w:tooltip="二硫键" w:history="1">
+        <w:r>
+          <w:rPr>
+            <w:rFonts w:ascii="宋体" w:hAnsi="宋体"/>
+            <w:color w:val="202122"/>
+            <w:szCs w:val="21"/>
+          </w:rPr>
+          <w:t>二硫键</w:t>
+        </w:r>
+      </w:hyperlink>
+      <w:r>
+        <w:rPr>
+          <w:rFonts w:ascii="宋体" w:hAnsi="宋体"/>
+          <w:color w:val="202122"/>
+          <w:szCs w:val="21"/>
+        </w:rPr>
+        <w:t>，甚至</w:t>
+      </w:r>
+      <w:hyperlink r:id="rId40" w:tooltip="翻译后修饰" w:history="1">
+        <w:r>
+          <w:rPr>
+            <w:rFonts w:ascii="宋体" w:hAnsi="宋体"/>
+            <w:color w:val="202122"/>
+            <w:szCs w:val="21"/>
+          </w:rPr>
+          <w:t>翻译后修饰</w:t>
+        </w:r>
+      </w:hyperlink>
+      <w:r>
+        <w:rPr>
+          <w:rFonts w:ascii="宋体" w:hAnsi="宋体"/>
+          <w:color w:val="202122"/>
+          <w:szCs w:val="21"/>
+        </w:rPr>
+        <w:t>。“三级结构”常常可以用“折叠”一词来表示。三级结构控制蛋白质的基本功能。</w:t>
+      </w:r>
+    </w:p>
+    <w:p>
+      <w:pPr>
+        <w:spacing w:line="360" w:lineRule="auto"/>
+        <w:ind w:firstLine="420"/>
+        <w:rPr>
+          <w:rFonts w:ascii="宋体" w:hAnsi="宋体"/>
+          <w:color w:val="202122"/>
+          <w:szCs w:val="21"/>
+        </w:rPr>
+      </w:pPr>
+      <w:hyperlink r:id="rId41" w:tooltip="蛋白质四级结构" w:history="1">
+        <w:r>
+          <w:rPr>
+            <w:rFonts w:ascii="宋体" w:hAnsi="宋体"/>
+            <w:color w:val="202122"/>
+            <w:szCs w:val="21"/>
+          </w:rPr>
           <w:t>四级结构</w:t>
         </w:r>
       </w:hyperlink>
@@ -9468,46 +9022,25 @@
         </w:rPr>
         <w:t>：由几个蛋白质分子（多肽链），通常称为</w:t>
       </w:r>
-      <w:r>
-        <w:fldChar w:fldCharType="begin"/>
-      </w:r>
-      <w:r>
-        <w:instrText xml:space="preserve"> HYPERLINK "https://zh.wikipedia.org/wiki/%E8%9B%8B%E7%99%BD%E8%B4%A8%E4%BA%9A%E5%9F%BA" \o "</w:instrText>
-      </w:r>
-      <w:r>
-        <w:instrText>蛋白质亚基</w:instrText>
-      </w:r>
-      <w:r>
-        <w:instrText xml:space="preserve">" </w:instrText>
-      </w:r>
-      <w:r>
-        <w:fldChar w:fldCharType="separate"/>
-      </w:r>
+      <w:hyperlink r:id="rId42" w:tooltip="蛋白质亚基" w:history="1">
+        <w:r>
+          <w:rPr>
+            <w:rFonts w:ascii="宋体" w:hAnsi="宋体"/>
+            <w:color w:val="202122"/>
+            <w:szCs w:val="21"/>
+          </w:rPr>
+          <w:t>蛋白质亚基</w:t>
+        </w:r>
+      </w:hyperlink>
       <w:r>
         <w:rPr>
           <w:rFonts w:ascii="宋体" w:hAnsi="宋体"/>
           <w:color w:val="202122"/>
           <w:szCs w:val="21"/>
         </w:rPr>
-        <w:t>蛋白质亚基</w:t>
-      </w:r>
-      <w:r>
-        <w:rPr>
-          <w:rFonts w:ascii="宋体" w:hAnsi="宋体"/>
-          <w:color w:val="202122"/>
-          <w:szCs w:val="21"/>
-        </w:rPr>
-        <w:fldChar w:fldCharType="end"/>
-      </w:r>
-      <w:r>
-        <w:rPr>
-          <w:rFonts w:ascii="宋体" w:hAnsi="宋体"/>
-          <w:color w:val="202122"/>
-          <w:szCs w:val="21"/>
-        </w:rPr>
         <w:t>所形成的结构，在功能上作为一个</w:t>
       </w:r>
-      <w:hyperlink r:id="rId33" w:tooltip="蛋白质复合体" w:history="1">
+      <w:hyperlink r:id="rId43" w:tooltip="蛋白质复合体" w:history="1">
         <w:r>
           <w:rPr>
             <w:rFonts w:ascii="宋体" w:hAnsi="宋体"/>
@@ -9577,21 +9110,7 @@
         <w:rPr>
           <w:rFonts w:hint="eastAsia"/>
         </w:rPr>
-        <w:t xml:space="preserve"> </w:t>
-      </w:r>
-      <w:proofErr w:type="spellStart"/>
-      <w:r>
-        <w:rPr>
-          <w:rFonts w:hint="eastAsia"/>
-        </w:rPr>
-        <w:t>Anfisen</w:t>
-      </w:r>
-      <w:proofErr w:type="spellEnd"/>
-      <w:r>
-        <w:rPr>
-          <w:rFonts w:hint="eastAsia"/>
-        </w:rPr>
-        <w:t xml:space="preserve"> </w:t>
+        <w:t xml:space="preserve"> Anfisen </w:t>
       </w:r>
       <w:r>
         <w:rPr>
@@ -9661,21 +9180,7 @@
         <w:rPr>
           <w:rFonts w:hint="eastAsia"/>
         </w:rPr>
-        <w:t>与金属离子相互作用位点、蛋白质翻译后修饰位点如磷酸化、糖基化和</w:t>
-      </w:r>
-      <w:proofErr w:type="gramStart"/>
-      <w:r>
-        <w:rPr>
-          <w:rFonts w:hint="eastAsia"/>
-        </w:rPr>
-        <w:t>泛素化</w:t>
-      </w:r>
-      <w:proofErr w:type="gramEnd"/>
-      <w:r>
-        <w:rPr>
-          <w:rFonts w:hint="eastAsia"/>
-        </w:rPr>
-        <w:t>位点等、蛋白</w:t>
+        <w:t>与金属离子相互作用位点、蛋白质翻译后修饰位点如磷酸化、糖基化和泛素化位点等、蛋白</w:t>
       </w:r>
     </w:p>
     <w:p>
@@ -9687,35 +9192,7 @@
           <w:rFonts w:hint="eastAsia"/>
         </w:rPr>
         <w:lastRenderedPageBreak/>
-        <w:t>质与核酸相互作用位点等。一般来讲，蛋白质功能位点的识别对蛋白质生物学功能预测具有重要意义。比如金属结合蛋白</w:t>
-      </w:r>
-      <w:proofErr w:type="gramStart"/>
-      <w:r>
-        <w:rPr>
-          <w:rFonts w:hint="eastAsia"/>
-        </w:rPr>
-        <w:t>质作用</w:t>
-      </w:r>
-      <w:proofErr w:type="gramEnd"/>
-      <w:r>
-        <w:rPr>
-          <w:rFonts w:hint="eastAsia"/>
-        </w:rPr>
-        <w:t>位点，金属离子采取不同的方式结合蛋白质，蛋白质具有不同的功能，如结构维护、分子识别与催化，信号传递与存储、基因转录与表达调节等。本文主要研究金属结合蛋白</w:t>
-      </w:r>
-      <w:proofErr w:type="gramStart"/>
-      <w:r>
-        <w:rPr>
-          <w:rFonts w:hint="eastAsia"/>
-        </w:rPr>
-        <w:t>质作用</w:t>
-      </w:r>
-      <w:proofErr w:type="gramEnd"/>
-      <w:r>
-        <w:rPr>
-          <w:rFonts w:hint="eastAsia"/>
-        </w:rPr>
-        <w:t>位点的预测方法。</w:t>
+        <w:t>质与核酸相互作用位点等。一般来讲，蛋白质功能位点的识别对蛋白质生物学功能预测具有重要意义。比如金属结合蛋白质作用位点，金属离子采取不同的方式结合蛋白质，蛋白质具有不同的功能，如结构维护、分子识别与催化，信号传递与存储、基因转录与表达调节等。本文主要研究金属结合蛋白质作用位点的预测方法。</w:t>
       </w:r>
     </w:p>
     <w:p>
@@ -9761,8 +9238,8 @@
       </w:tblPr>
       <w:tblGrid>
         <w:gridCol w:w="1297"/>
-        <w:gridCol w:w="1430"/>
-        <w:gridCol w:w="6534"/>
+        <w:gridCol w:w="1431"/>
+        <w:gridCol w:w="6533"/>
       </w:tblGrid>
       <w:tr>
         <w:trPr>
@@ -11495,25 +10972,7 @@
           <w:color w:val="000000"/>
           <w:szCs w:val="28"/>
         </w:rPr>
-        <w:t>蛋白质功能位</w:t>
-      </w:r>
-      <w:proofErr w:type="gramStart"/>
-      <w:r>
-        <w:rPr>
-          <w:rFonts w:ascii="黑体" w:hint="eastAsia"/>
-          <w:color w:val="000000"/>
-          <w:szCs w:val="28"/>
-        </w:rPr>
-        <w:t>点预测</w:t>
-      </w:r>
-      <w:proofErr w:type="gramEnd"/>
-      <w:r>
-        <w:rPr>
-          <w:rFonts w:ascii="黑体" w:hint="eastAsia"/>
-          <w:color w:val="000000"/>
-          <w:szCs w:val="28"/>
-        </w:rPr>
-        <w:t>流程</w:t>
+        <w:t>蛋白质功能位点预测流程</w:t>
       </w:r>
       <w:bookmarkEnd w:id="19"/>
     </w:p>
@@ -11562,14 +11021,7 @@
         <w:rPr>
           <w:rFonts w:hint="eastAsia"/>
         </w:rPr>
-        <w:t>主要原理是通过对实验测定的蛋白质功能位</w:t>
-      </w:r>
-      <w:proofErr w:type="gramStart"/>
-      <w:r>
-        <w:rPr>
-          <w:rFonts w:hint="eastAsia"/>
-        </w:rPr>
-        <w:t>点</w:t>
+        <w:t>主要原理是通过对实验测定的蛋白质功能位点</w:t>
       </w:r>
       <w:r>
         <w:rPr>
@@ -11577,7 +11029,6 @@
         </w:rPr>
         <w:t>数据</w:t>
       </w:r>
-      <w:proofErr w:type="gramEnd"/>
       <w:r>
         <w:rPr>
           <w:rFonts w:hint="eastAsia"/>
@@ -11606,55 +11057,19 @@
         <w:rPr>
           <w:rFonts w:hint="eastAsia"/>
         </w:rPr>
-        <w:t>蛋白质功能位</w:t>
-      </w:r>
-      <w:proofErr w:type="gramStart"/>
-      <w:r>
-        <w:rPr>
-          <w:rFonts w:hint="eastAsia"/>
-        </w:rPr>
-        <w:t>点预测</w:t>
-      </w:r>
-      <w:proofErr w:type="gramEnd"/>
-      <w:r>
-        <w:rPr>
-          <w:rFonts w:hint="eastAsia"/>
-        </w:rPr>
-        <w:t>识别是一个典型的二类分类问题。金属</w:t>
-      </w:r>
-      <w:r>
-        <w:rPr>
-          <w:rFonts w:hint="eastAsia"/>
-        </w:rPr>
-        <w:t>离子</w:t>
-      </w:r>
-      <w:proofErr w:type="gramStart"/>
-      <w:r>
-        <w:rPr>
-          <w:rFonts w:hint="eastAsia"/>
-        </w:rPr>
-        <w:t>锌</w:t>
-      </w:r>
-      <w:proofErr w:type="gramEnd"/>
-      <w:r>
-        <w:rPr>
-          <w:rFonts w:hint="eastAsia"/>
-        </w:rPr>
-        <w:t>结合蛋白</w:t>
-      </w:r>
-      <w:proofErr w:type="gramStart"/>
-      <w:r>
-        <w:rPr>
-          <w:rFonts w:hint="eastAsia"/>
-        </w:rPr>
-        <w:t>质作用</w:t>
-      </w:r>
-      <w:proofErr w:type="gramEnd"/>
-      <w:r>
-        <w:rPr>
-          <w:rFonts w:hint="eastAsia"/>
-        </w:rPr>
-        <w:t>位点主要是针对四种氨基酸残基，半胱氨酸（</w:t>
+        <w:t>蛋白质功能位点预测识别是一个典型的二类分类问题。金属</w:t>
+      </w:r>
+      <w:r>
+        <w:rPr>
+          <w:rFonts w:hint="eastAsia"/>
+        </w:rPr>
+        <w:t>离子锌</w:t>
+      </w:r>
+      <w:r>
+        <w:rPr>
+          <w:rFonts w:hint="eastAsia"/>
+        </w:rPr>
+        <w:t>结合蛋白质作用位点主要是针对四种氨基酸残基，半胱氨酸（</w:t>
       </w:r>
       <w:r>
         <w:rPr>
@@ -11678,21 +11093,7 @@
         <w:rPr>
           <w:rFonts w:hint="eastAsia"/>
         </w:rPr>
-        <w:t>、</w:t>
-      </w:r>
-      <w:proofErr w:type="gramStart"/>
-      <w:r>
-        <w:rPr>
-          <w:rFonts w:hint="eastAsia"/>
-        </w:rPr>
-        <w:t>天冬氦酸</w:t>
-      </w:r>
-      <w:proofErr w:type="gramEnd"/>
-      <w:r>
-        <w:rPr>
-          <w:rFonts w:hint="eastAsia"/>
-        </w:rPr>
-        <w:t>（</w:t>
+        <w:t>、天冬氦酸（</w:t>
       </w:r>
       <w:r>
         <w:rPr>
@@ -11781,7 +11182,7 @@
           <w:noProof/>
         </w:rPr>
         <w:drawing>
-          <wp:inline distT="0" distB="0" distL="0" distR="0">
+          <wp:inline distT="0" distB="0" distL="0" distR="0" wp14:anchorId="4406D942" wp14:editId="55C99CEE">
             <wp:extent cx="5162550" cy="4314825"/>
             <wp:effectExtent l="0" t="0" r="0" b="0"/>
             <wp:docPr id="12" name="图片 12"/>
@@ -11798,7 +11199,7 @@
                     </pic:cNvPicPr>
                   </pic:nvPicPr>
                   <pic:blipFill>
-                    <a:blip r:embed="rId34">
+                    <a:blip r:embed="rId44">
                       <a:extLst>
                         <a:ext uri="{28A0092B-C50C-407E-A947-70E740481C1C}">
                           <a14:useLocalDpi xmlns:a14="http://schemas.microsoft.com/office/drawing/2010/main" val="0"/>
@@ -12482,11 +11883,23 @@
         <w:fldChar w:fldCharType="separate"/>
       </w:r>
       <w:r>
-        <w:pict>
+        <w:fldChar w:fldCharType="begin"/>
+      </w:r>
+      <w:r>
+        <w:instrText xml:space="preserve"> INCLUDEPICTURE  "https://images0.cnblogs.com/blog/53764/201506/202351586704995.png" \* MERGEFORMATINET </w:instrText>
+      </w:r>
+      <w:r>
+        <w:fldChar w:fldCharType="separate"/>
+      </w:r>
+      <w:r>
+        <w:pict w14:anchorId="32963C24">
           <v:shape id="_x0000_i1026" type="#_x0000_t75" alt="" style="width:6in;height:192pt">
-            <v:imagedata r:id="rId35" r:href="rId36"/>
+            <v:imagedata r:id="rId45" r:href="rId46"/>
           </v:shape>
         </w:pict>
+      </w:r>
+      <w:r>
+        <w:fldChar w:fldCharType="end"/>
       </w:r>
       <w:r>
         <w:fldChar w:fldCharType="end"/>
@@ -13827,7 +13240,6 @@
           <m:t xml:space="preserve"> l-1 </m:t>
         </m:r>
       </m:oMath>
-      <w:proofErr w:type="gramStart"/>
       <w:r>
         <w:rPr>
           <w:rFonts w:ascii="宋体" w:hAnsi="宋体" w:hint="eastAsia"/>
@@ -13837,7 +13249,6 @@
         </w:rPr>
         <w:t>层第</w:t>
       </w:r>
-      <w:proofErr w:type="gramEnd"/>
       <m:oMath>
         <m:r>
           <w:rPr>
@@ -13849,7 +13260,6 @@
           <m:t xml:space="preserve"> j </m:t>
         </m:r>
       </m:oMath>
-      <w:proofErr w:type="gramStart"/>
       <w:r>
         <w:rPr>
           <w:rFonts w:ascii="宋体" w:hAnsi="宋体" w:hint="eastAsia"/>
@@ -13857,17 +13267,7 @@
           <w:szCs w:val="21"/>
           <w:shd w:val="clear" w:color="auto" w:fill="FFFFFF"/>
         </w:rPr>
-        <w:t>个</w:t>
-      </w:r>
-      <w:proofErr w:type="gramEnd"/>
-      <w:r>
-        <w:rPr>
-          <w:rFonts w:ascii="宋体" w:hAnsi="宋体" w:hint="eastAsia"/>
-          <w:color w:val="1A1A1A"/>
-          <w:szCs w:val="21"/>
-          <w:shd w:val="clear" w:color="auto" w:fill="FFFFFF"/>
-        </w:rPr>
-        <w:t>神经元与</w:t>
+        <w:t>个神经元与</w:t>
       </w:r>
       <m:oMath>
         <m:r>
@@ -13880,7 +13280,6 @@
           <m:t xml:space="preserve"> l </m:t>
         </m:r>
       </m:oMath>
-      <w:proofErr w:type="gramStart"/>
       <w:r>
         <w:rPr>
           <w:rFonts w:ascii="宋体" w:hAnsi="宋体" w:hint="eastAsia"/>
@@ -13890,7 +13289,6 @@
         </w:rPr>
         <w:t>层第</w:t>
       </w:r>
-      <w:proofErr w:type="gramEnd"/>
       <w:r>
         <w:rPr>
           <w:rFonts w:ascii="宋体" w:hAnsi="宋体" w:hint="eastAsia"/>
@@ -13911,7 +13309,6 @@
           <m:t xml:space="preserve">i </m:t>
         </m:r>
       </m:oMath>
-      <w:proofErr w:type="gramStart"/>
       <w:r>
         <w:rPr>
           <w:rFonts w:ascii="宋体" w:hAnsi="宋体" w:hint="eastAsia"/>
@@ -13919,17 +13316,7 @@
           <w:szCs w:val="21"/>
           <w:shd w:val="clear" w:color="auto" w:fill="FFFFFF"/>
         </w:rPr>
-        <w:t>个</w:t>
-      </w:r>
-      <w:proofErr w:type="gramEnd"/>
-      <w:r>
-        <w:rPr>
-          <w:rFonts w:ascii="宋体" w:hAnsi="宋体" w:hint="eastAsia"/>
-          <w:color w:val="1A1A1A"/>
-          <w:szCs w:val="21"/>
-          <w:shd w:val="clear" w:color="auto" w:fill="FFFFFF"/>
-        </w:rPr>
-        <w:t>神经元之间的连接权重；</w:t>
+        <w:t>个神经元之间的连接权重；</w:t>
       </w:r>
       <m:oMath>
         <m:r>
@@ -14038,7 +13425,6 @@
           <m:t xml:space="preserve">l </m:t>
         </m:r>
       </m:oMath>
-      <w:proofErr w:type="gramStart"/>
       <w:r>
         <w:rPr>
           <w:rStyle w:val="md-plain"/>
@@ -14048,7 +13434,6 @@
         </w:rPr>
         <w:t>层第</w:t>
       </w:r>
-      <w:proofErr w:type="gramEnd"/>
       <m:oMath>
         <m:r>
           <w:rPr>
@@ -14069,7 +13454,6 @@
           <m:t xml:space="preserve">i </m:t>
         </m:r>
       </m:oMath>
-      <w:proofErr w:type="gramStart"/>
       <w:r>
         <w:rPr>
           <w:rStyle w:val="md-plain"/>
@@ -14077,17 +13461,7 @@
           <w:color w:val="333333"/>
           <w:shd w:val="clear" w:color="auto" w:fill="FFFFFF"/>
         </w:rPr>
-        <w:t>个</w:t>
-      </w:r>
-      <w:proofErr w:type="gramEnd"/>
-      <w:r>
-        <w:rPr>
-          <w:rStyle w:val="md-plain"/>
-          <w:rFonts w:ascii="Helvetica" w:hAnsi="Helvetica" w:cs="Helvetica"/>
-          <w:color w:val="333333"/>
-          <w:shd w:val="clear" w:color="auto" w:fill="FFFFFF"/>
-        </w:rPr>
-        <w:t>神经元的偏置，那么：</w:t>
+        <w:t>个神经元的偏置，那么：</w:t>
       </w:r>
     </w:p>
     <w:p>
@@ -14709,7 +14083,6 @@
           <m:t xml:space="preserve"> l </m:t>
         </m:r>
       </m:oMath>
-      <w:proofErr w:type="gramStart"/>
       <w:r>
         <w:rPr>
           <w:rFonts w:ascii="宋体" w:hAnsi="宋体" w:hint="eastAsia"/>
@@ -14719,7 +14092,6 @@
         </w:rPr>
         <w:t>层第</w:t>
       </w:r>
-      <w:proofErr w:type="gramEnd"/>
       <m:oMath>
         <m:r>
           <w:rPr>
@@ -14731,7 +14103,6 @@
           <m:t xml:space="preserve"> i </m:t>
         </m:r>
       </m:oMath>
-      <w:proofErr w:type="gramStart"/>
       <w:r>
         <w:rPr>
           <w:rFonts w:ascii="宋体" w:hAnsi="宋体" w:hint="eastAsia"/>
@@ -14739,17 +14110,7 @@
           <w:szCs w:val="21"/>
           <w:shd w:val="clear" w:color="auto" w:fill="FFFFFF"/>
         </w:rPr>
-        <w:t>个</w:t>
-      </w:r>
-      <w:proofErr w:type="gramEnd"/>
-      <w:r>
-        <w:rPr>
-          <w:rFonts w:ascii="宋体" w:hAnsi="宋体" w:hint="eastAsia"/>
-          <w:color w:val="1A1A1A"/>
-          <w:szCs w:val="21"/>
-          <w:shd w:val="clear" w:color="auto" w:fill="FFFFFF"/>
-        </w:rPr>
-        <w:t>神经元的输入，</w:t>
+        <w:t>个神经元的输入，</w:t>
       </w:r>
       <m:oMath>
         <m:r>
@@ -15332,27 +14693,7 @@
           <w:szCs w:val="21"/>
           <w:shd w:val="clear" w:color="auto" w:fill="FFFFFF"/>
         </w:rPr>
-        <w:t>与传统的人工神经网络结构不同，它包含有非常特殊的卷积层和降采样层（又称之为</w:t>
-      </w:r>
-      <w:proofErr w:type="gramStart"/>
-      <w:r>
-        <w:rPr>
-          <w:rFonts w:ascii="宋体" w:hAnsi="宋体" w:hint="eastAsia"/>
-          <w:color w:val="1A1A1A"/>
-          <w:szCs w:val="21"/>
-          <w:shd w:val="clear" w:color="auto" w:fill="FFFFFF"/>
-        </w:rPr>
-        <w:t>池化层</w:t>
-      </w:r>
-      <w:proofErr w:type="gramEnd"/>
-      <w:r>
-        <w:rPr>
-          <w:rFonts w:ascii="宋体" w:hAnsi="宋体" w:hint="eastAsia"/>
-          <w:color w:val="1A1A1A"/>
-          <w:szCs w:val="21"/>
-          <w:shd w:val="clear" w:color="auto" w:fill="FFFFFF"/>
-        </w:rPr>
-        <w:t>、汇合层），其中卷积层和前一层采用局部连接和权值共享的方式进行连接，从而大大降低了参数数量。降采样层可以大幅降低输入维度，从而降低网络复杂度，使网络具有更高的鲁棒性，同时能够有效的防止过拟合。由于以上设计，卷积网络主要用来识别缩放，位移以及其他形式扭曲不变的二维图形，并且可以直接以原始图片作为输入，而无需进行复杂的预处理工作。</w:t>
+        <w:t>与传统的人工神经网络结构不同，它包含有非常特殊的卷积层和降采样层（又称之为池化层、汇合层），其中卷积层和前一层采用局部连接和权值共享的方式进行连接，从而大大降低了参数数量。降采样层可以大幅降低输入维度，从而降低网络复杂度，使网络具有更高的鲁棒性，同时能够有效的防止过拟合。由于以上设计，卷积网络主要用来识别缩放，位移以及其他形式扭曲不变的二维图形，并且可以直接以原始图片作为输入，而无需进行复杂的预处理工作。</w:t>
       </w:r>
       <w:r>
         <w:rPr>
@@ -15388,7 +14729,7 @@
         <w:ind w:firstLine="420"/>
         <w:jc w:val="center"/>
         <w:rPr>
-          <w:rFonts w:ascii="宋体" w:hAnsi="宋体" w:hint="eastAsia"/>
+          <w:rFonts w:ascii="宋体" w:hAnsi="宋体"/>
           <w:color w:val="1A1A1A"/>
           <w:szCs w:val="21"/>
           <w:shd w:val="clear" w:color="auto" w:fill="FFFFFF"/>
@@ -15399,7 +14740,7 @@
           <w:noProof/>
         </w:rPr>
         <w:drawing>
-          <wp:inline distT="0" distB="0" distL="0" distR="0">
+          <wp:inline distT="0" distB="0" distL="0" distR="0" wp14:anchorId="488DF736" wp14:editId="0951AD0F">
             <wp:extent cx="5274310" cy="1483360"/>
             <wp:effectExtent l="0" t="0" r="2540" b="2540"/>
             <wp:docPr id="2" name="图片 2" descr="图1 卷积神经网络"/>
@@ -15416,7 +14757,7 @@
                     </pic:cNvPicPr>
                   </pic:nvPicPr>
                   <pic:blipFill>
-                    <a:blip r:embed="rId37">
+                    <a:blip r:embed="rId47">
                       <a:extLst>
                         <a:ext uri="{28A0092B-C50C-407E-A947-70E740481C1C}">
                           <a14:useLocalDpi xmlns:a14="http://schemas.microsoft.com/office/drawing/2010/main" val="0"/>
@@ -15619,7 +14960,7 @@
         <w:spacing w:line="360" w:lineRule="auto"/>
         <w:ind w:left="840" w:firstLineChars="0"/>
         <w:rPr>
-          <w:rFonts w:ascii="宋体" w:hAnsi="宋体" w:hint="eastAsia"/>
+          <w:rFonts w:ascii="宋体" w:hAnsi="宋体"/>
           <w:color w:val="1A1A1A"/>
           <w:szCs w:val="21"/>
           <w:shd w:val="clear" w:color="auto" w:fill="FFFFFF"/>
@@ -15659,25 +15000,7 @@
           <w:color w:val="1A1A1A"/>
           <w:szCs w:val="21"/>
         </w:rPr>
-        <w:t xml:space="preserve">Rectified Linear Units layer, </w:t>
-      </w:r>
-      <w:proofErr w:type="spellStart"/>
-      <w:r>
-        <w:rPr>
-          <w:rFonts w:hint="eastAsia"/>
-          <w:color w:val="1A1A1A"/>
-          <w:szCs w:val="21"/>
-        </w:rPr>
-        <w:t>ReLU</w:t>
-      </w:r>
-      <w:proofErr w:type="spellEnd"/>
-      <w:r>
-        <w:rPr>
-          <w:rFonts w:hint="eastAsia"/>
-          <w:color w:val="1A1A1A"/>
-          <w:szCs w:val="21"/>
-        </w:rPr>
-        <w:t xml:space="preserve"> layer</w:t>
+        <w:t>Rectified Linear Units layer, ReLU layer</w:t>
       </w:r>
       <w:r>
         <w:rPr>
@@ -15694,40 +15017,20 @@
         <w:spacing w:line="360" w:lineRule="auto"/>
         <w:ind w:left="840" w:firstLineChars="0"/>
         <w:rPr>
+          <w:rFonts w:ascii="宋体" w:hAnsi="宋体"/>
+          <w:color w:val="1A1A1A"/>
+          <w:szCs w:val="21"/>
+          <w:shd w:val="clear" w:color="auto" w:fill="FFFFFF"/>
+        </w:rPr>
+      </w:pPr>
+      <w:r>
+        <w:rPr>
           <w:rFonts w:ascii="宋体" w:hAnsi="宋体" w:hint="eastAsia"/>
           <w:color w:val="1A1A1A"/>
           <w:szCs w:val="21"/>
           <w:shd w:val="clear" w:color="auto" w:fill="FFFFFF"/>
         </w:rPr>
-      </w:pPr>
-      <w:r>
-        <w:rPr>
-          <w:rFonts w:ascii="宋体" w:hAnsi="宋体" w:hint="eastAsia"/>
-          <w:color w:val="1A1A1A"/>
-          <w:szCs w:val="21"/>
-          <w:shd w:val="clear" w:color="auto" w:fill="FFFFFF"/>
-        </w:rPr>
-        <w:t xml:space="preserve">这一层神经的活性化函数（Activation function）使用线性整流（Rectified Linear Units, </w:t>
-      </w:r>
-      <w:proofErr w:type="spellStart"/>
-      <w:r>
-        <w:rPr>
-          <w:rFonts w:ascii="宋体" w:hAnsi="宋体" w:hint="eastAsia"/>
-          <w:color w:val="1A1A1A"/>
-          <w:szCs w:val="21"/>
-          <w:shd w:val="clear" w:color="auto" w:fill="FFFFFF"/>
-        </w:rPr>
-        <w:t>ReLU</w:t>
-      </w:r>
-      <w:proofErr w:type="spellEnd"/>
-      <w:r>
-        <w:rPr>
-          <w:rFonts w:ascii="宋体" w:hAnsi="宋体" w:hint="eastAsia"/>
-          <w:color w:val="1A1A1A"/>
-          <w:szCs w:val="21"/>
-          <w:shd w:val="clear" w:color="auto" w:fill="FFFFFF"/>
-        </w:rPr>
-        <w:t>）。</w:t>
+        <w:t>这一层神经的活性化函数（Activation function）使用线性整流（Rectified Linear Units, ReLU）。</w:t>
       </w:r>
     </w:p>
     <w:p>
@@ -15740,23 +15043,13 @@
         <w:spacing w:line="360" w:lineRule="auto"/>
         <w:ind w:firstLineChars="0"/>
       </w:pPr>
-      <w:proofErr w:type="gramStart"/>
       <w:r>
         <w:rPr>
           <w:rFonts w:hint="eastAsia"/>
           <w:color w:val="1A1A1A"/>
           <w:szCs w:val="21"/>
         </w:rPr>
-        <w:t>池化层</w:t>
-      </w:r>
-      <w:proofErr w:type="gramEnd"/>
-      <w:r>
-        <w:rPr>
-          <w:rFonts w:hint="eastAsia"/>
-          <w:color w:val="1A1A1A"/>
-          <w:szCs w:val="21"/>
-        </w:rPr>
-        <w:t>（</w:t>
+        <w:t>池化层（</w:t>
       </w:r>
       <w:r>
         <w:rPr>
@@ -15781,7 +15074,7 @@
         <w:spacing w:line="360" w:lineRule="auto"/>
         <w:ind w:left="840" w:firstLineChars="0"/>
         <w:rPr>
-          <w:rFonts w:ascii="宋体" w:hAnsi="宋体" w:hint="eastAsia"/>
+          <w:rFonts w:ascii="宋体" w:hAnsi="宋体"/>
           <w:color w:val="1A1A1A"/>
           <w:szCs w:val="21"/>
           <w:shd w:val="clear" w:color="auto" w:fill="FFFFFF"/>
@@ -15842,7 +15135,7 @@
         <w:spacing w:line="360" w:lineRule="auto"/>
         <w:ind w:left="840" w:firstLineChars="0"/>
         <w:rPr>
-          <w:rFonts w:ascii="宋体" w:hAnsi="宋体" w:hint="eastAsia"/>
+          <w:rFonts w:ascii="宋体" w:hAnsi="宋体"/>
           <w:color w:val="1A1A1A"/>
           <w:szCs w:val="21"/>
           <w:shd w:val="clear" w:color="auto" w:fill="FFFFFF"/>
@@ -15893,7 +15186,6 @@
         </w:rPr>
         <w:t>密集连接网络（</w:t>
       </w:r>
-      <w:proofErr w:type="spellStart"/>
       <w:r>
         <w:rPr>
           <w:color w:val="1A1A1A"/>
@@ -15901,7 +15193,6 @@
         </w:rPr>
         <w:t>DenseNet</w:t>
       </w:r>
-      <w:proofErr w:type="spellEnd"/>
       <w:r>
         <w:rPr>
           <w:rFonts w:hint="eastAsia"/>
@@ -15915,23 +15206,7 @@
           <w:color w:val="1A1A1A"/>
           <w:szCs w:val="21"/>
         </w:rPr>
-        <w:t>是一种结构特殊的卷积神经网络，它的特点是在神经网络的前向传递中，每一层都和前面的所有层直接连接，每层的输入来自</w:t>
-      </w:r>
-      <w:proofErr w:type="gramStart"/>
-      <w:r>
-        <w:rPr>
-          <w:color w:val="1A1A1A"/>
-          <w:szCs w:val="21"/>
-        </w:rPr>
-        <w:t>于之前</w:t>
-      </w:r>
-      <w:proofErr w:type="gramEnd"/>
-      <w:r>
-        <w:rPr>
-          <w:color w:val="1A1A1A"/>
-          <w:szCs w:val="21"/>
-        </w:rPr>
-        <w:t>所有层的输出。一个普通的有</w:t>
+        <w:t>是一种结构特殊的卷积神经网络，它的特点是在神经网络的前向传递中，每一层都和前面的所有层直接连接，每层的输入来自于之前所有层的输出。一个普通的有</w:t>
       </w:r>
       <m:oMath>
         <m:r>
@@ -15940,23 +15215,32 @@
             <w:color w:val="1A1A1A"/>
             <w:szCs w:val="21"/>
           </w:rPr>
+          <m:t xml:space="preserve"> L</m:t>
+        </m:r>
+        <m:r>
+          <w:rPr>
+            <w:rFonts w:ascii="Cambria Math"/>
+            <w:color w:val="1A1A1A"/>
+            <w:szCs w:val="21"/>
+          </w:rPr>
           <m:t xml:space="preserve"> </m:t>
         </m:r>
+      </m:oMath>
+      <w:r>
+        <w:rPr>
+          <w:color w:val="1A1A1A"/>
+          <w:szCs w:val="21"/>
+        </w:rPr>
+        <w:t>层的神经网络会产生</w:t>
+      </w:r>
+      <m:oMath>
         <m:r>
           <w:rPr>
             <w:rFonts w:ascii="Cambria Math" w:hAnsi="Cambria Math"/>
             <w:color w:val="1A1A1A"/>
             <w:szCs w:val="21"/>
           </w:rPr>
-          <m:t>L</m:t>
-        </m:r>
-        <m:r>
-          <w:rPr>
-            <w:rFonts w:ascii="Cambria Math"/>
-            <w:color w:val="1A1A1A"/>
-            <w:szCs w:val="21"/>
-          </w:rPr>
-          <m:t xml:space="preserve"> </m:t>
+          <m:t xml:space="preserve"> L </m:t>
         </m:r>
       </m:oMath>
       <w:r>
@@ -15964,7 +15248,7 @@
           <w:color w:val="1A1A1A"/>
           <w:szCs w:val="21"/>
         </w:rPr>
-        <w:t>层的神经网络会产生</w:t>
+        <w:t>个层与层之间的连接，而同样是</w:t>
       </w:r>
       <m:oMath>
         <m:r>
@@ -15973,122 +15257,38 @@
             <w:color w:val="1A1A1A"/>
             <w:szCs w:val="21"/>
           </w:rPr>
-          <m:t xml:space="preserve"> </m:t>
+          <m:t xml:space="preserve"> L </m:t>
         </m:r>
+      </m:oMath>
+      <w:r>
+        <w:rPr>
+          <w:color w:val="1A1A1A"/>
+          <w:szCs w:val="21"/>
+        </w:rPr>
+        <w:t>层的</w:t>
+      </w:r>
+      <w:r>
+        <w:rPr>
+          <w:color w:val="1A1A1A"/>
+          <w:szCs w:val="21"/>
+        </w:rPr>
+        <w:t>DenseNet</w:t>
+      </w:r>
+      <w:r>
+        <w:rPr>
+          <w:color w:val="1A1A1A"/>
+          <w:szCs w:val="21"/>
+        </w:rPr>
+        <w:t>则会因为它层与层相互连接的特点，产生多达</w:t>
+      </w:r>
+      <m:oMath>
         <m:r>
           <w:rPr>
             <w:rFonts w:ascii="Cambria Math" w:hAnsi="Cambria Math"/>
             <w:color w:val="1A1A1A"/>
             <w:szCs w:val="21"/>
           </w:rPr>
-          <m:t>L</m:t>
-        </m:r>
-        <m:r>
-          <w:rPr>
-            <w:rFonts w:ascii="Cambria Math" w:hAnsi="Cambria Math"/>
-            <w:color w:val="1A1A1A"/>
-            <w:szCs w:val="21"/>
-          </w:rPr>
-          <m:t xml:space="preserve"> </m:t>
-        </m:r>
-      </m:oMath>
-      <w:proofErr w:type="gramStart"/>
-      <w:r>
-        <w:rPr>
-          <w:color w:val="1A1A1A"/>
-          <w:szCs w:val="21"/>
-        </w:rPr>
-        <w:t>个</w:t>
-      </w:r>
-      <w:proofErr w:type="gramEnd"/>
-      <w:r>
-        <w:rPr>
-          <w:color w:val="1A1A1A"/>
-          <w:szCs w:val="21"/>
-        </w:rPr>
-        <w:t>层与层之间的连接，而同样是</w:t>
-      </w:r>
-      <m:oMath>
-        <m:r>
-          <w:rPr>
-            <w:rFonts w:ascii="Cambria Math" w:hAnsi="Cambria Math"/>
-            <w:color w:val="1A1A1A"/>
-            <w:szCs w:val="21"/>
-          </w:rPr>
-          <m:t xml:space="preserve"> </m:t>
-        </m:r>
-        <m:r>
-          <w:rPr>
-            <w:rFonts w:ascii="Cambria Math" w:hAnsi="Cambria Math"/>
-            <w:color w:val="1A1A1A"/>
-            <w:szCs w:val="21"/>
-          </w:rPr>
-          <m:t>L</m:t>
-        </m:r>
-        <m:r>
-          <w:rPr>
-            <w:rFonts w:ascii="Cambria Math" w:hAnsi="Cambria Math"/>
-            <w:color w:val="1A1A1A"/>
-            <w:szCs w:val="21"/>
-          </w:rPr>
-          <m:t xml:space="preserve"> </m:t>
-        </m:r>
-      </m:oMath>
-      <w:r>
-        <w:rPr>
-          <w:color w:val="1A1A1A"/>
-          <w:szCs w:val="21"/>
-        </w:rPr>
-        <w:t>层的</w:t>
-      </w:r>
-      <w:proofErr w:type="spellStart"/>
-      <w:r>
-        <w:rPr>
-          <w:color w:val="1A1A1A"/>
-          <w:szCs w:val="21"/>
-        </w:rPr>
-        <w:t>DenseNet</w:t>
-      </w:r>
-      <w:proofErr w:type="spellEnd"/>
-      <w:r>
-        <w:rPr>
-          <w:color w:val="1A1A1A"/>
-          <w:szCs w:val="21"/>
-        </w:rPr>
-        <w:t>则会</w:t>
-      </w:r>
-      <w:proofErr w:type="gramStart"/>
-      <w:r>
-        <w:rPr>
-          <w:color w:val="1A1A1A"/>
-          <w:szCs w:val="21"/>
-        </w:rPr>
-        <w:t>因为它层与</w:t>
-      </w:r>
-      <w:proofErr w:type="gramEnd"/>
-      <w:r>
-        <w:rPr>
-          <w:color w:val="1A1A1A"/>
-          <w:szCs w:val="21"/>
-        </w:rPr>
-        <w:t>层相互连接的特点，产生多达</w:t>
-      </w:r>
-      <m:oMath>
-        <m:r>
-          <w:rPr>
-            <w:rFonts w:ascii="Cambria Math" w:hAnsi="Cambria Math"/>
-            <w:color w:val="1A1A1A"/>
-            <w:szCs w:val="21"/>
-          </w:rPr>
-          <m:t xml:space="preserve"> </m:t>
-        </m:r>
-        <m:r>
-          <w:rPr>
-            <w:rFonts w:ascii="Cambria Math" w:hAnsi="Cambria Math"/>
-            <w:color w:val="1A1A1A"/>
-            <w:szCs w:val="21"/>
-          </w:rPr>
-          <m:t xml:space="preserve"> </m:t>
+          <m:t xml:space="preserve">  </m:t>
         </m:r>
         <m:f>
           <m:fPr>
@@ -16107,15 +15307,7 @@
                 <w:color w:val="1A1A1A"/>
                 <w:szCs w:val="21"/>
               </w:rPr>
-              <m:t>L*(L+1)</m:t>
-            </m:r>
-            <m:r>
-              <w:rPr>
-                <w:rFonts w:ascii="Cambria Math" w:hAnsi="Cambria Math"/>
-                <w:color w:val="1A1A1A"/>
-                <w:szCs w:val="21"/>
-              </w:rPr>
-              <m:t xml:space="preserve"> </m:t>
+              <m:t xml:space="preserve">L*(L+1) </m:t>
             </m:r>
           </m:num>
           <m:den>
@@ -16248,7 +15440,7 @@
         </w:rPr>
         <w:lastRenderedPageBreak/>
         <w:drawing>
-          <wp:inline distT="0" distB="0" distL="0" distR="0">
+          <wp:inline distT="0" distB="0" distL="0" distR="0" wp14:anchorId="1D68D525" wp14:editId="59C5A4DC">
             <wp:extent cx="4457700" cy="2996845"/>
             <wp:effectExtent l="0" t="0" r="0" b="0"/>
             <wp:docPr id="3" name="图片 3"/>
@@ -16265,7 +15457,7 @@
                     </pic:cNvPicPr>
                   </pic:nvPicPr>
                   <pic:blipFill>
-                    <a:blip r:embed="rId38">
+                    <a:blip r:embed="rId48">
                       <a:extLst>
                         <a:ext uri="{28A0092B-C50C-407E-A947-70E740481C1C}">
                           <a14:useLocalDpi xmlns:a14="http://schemas.microsoft.com/office/drawing/2010/main" val="0"/>
@@ -16405,7 +15597,6 @@
       <w:pPr>
         <w:spacing w:line="360" w:lineRule="auto"/>
         <w:rPr>
-          <w:rFonts w:hint="eastAsia"/>
           <w:color w:val="1A1A1A"/>
           <w:szCs w:val="21"/>
         </w:rPr>
@@ -16446,7 +15637,6 @@
         <w:ind w:left="420" w:firstLine="420"/>
         <w:jc w:val="center"/>
         <w:rPr>
-          <w:rFonts w:hint="eastAsia"/>
           <w:color w:val="1A1A1A"/>
           <w:szCs w:val="21"/>
         </w:rPr>
@@ -16473,9 +15663,6 @@
       <w:pPr>
         <w:spacing w:line="360" w:lineRule="auto"/>
         <w:ind w:firstLine="420"/>
-        <w:rPr>
-          <w:rFonts w:hint="eastAsia"/>
-        </w:rPr>
       </w:pPr>
       <w:r>
         <w:rPr>
@@ -16535,21 +15722,7 @@
         <w:rPr>
           <w:rFonts w:hint="eastAsia"/>
         </w:rPr>
-        <w:t>的</w:t>
-      </w:r>
-      <w:proofErr w:type="gramStart"/>
-      <w:r>
-        <w:rPr>
-          <w:rFonts w:hint="eastAsia"/>
-        </w:rPr>
-        <w:t>的</w:t>
-      </w:r>
-      <w:proofErr w:type="gramEnd"/>
-      <w:r>
-        <w:rPr>
-          <w:rFonts w:hint="eastAsia"/>
-        </w:rPr>
-        <w:t>学习策略就是间隔最大化，可形式化为一个求解凸二次规划的问题，也等价于正则化的合页损失函数的最小化问题。</w:t>
+        <w:t>的的学习策略就是间隔最大化，可形式化为一个求解凸二次规划的问题，也等价于正则化的合页损失函数的最小化问题。</w:t>
       </w:r>
       <w:r>
         <w:rPr>
@@ -16561,21 +15734,7 @@
         <w:rPr>
           <w:rFonts w:hint="eastAsia"/>
         </w:rPr>
-        <w:t>的</w:t>
-      </w:r>
-      <w:proofErr w:type="gramStart"/>
-      <w:r>
-        <w:rPr>
-          <w:rFonts w:hint="eastAsia"/>
-        </w:rPr>
-        <w:t>的</w:t>
-      </w:r>
-      <w:proofErr w:type="gramEnd"/>
-      <w:r>
-        <w:rPr>
-          <w:rFonts w:hint="eastAsia"/>
-        </w:rPr>
-        <w:t>学习算法就是求解凸二次规划的最优化算法。</w:t>
+        <w:t>的的学习算法就是求解凸二次规划的最优化算法。</w:t>
       </w:r>
     </w:p>
     <w:p>
@@ -16631,9 +15790,6 @@
         <w:pStyle w:val="af9"/>
         <w:spacing w:line="360" w:lineRule="auto"/>
         <w:ind w:left="420" w:firstLineChars="0"/>
-        <w:rPr>
-          <w:rFonts w:hint="eastAsia"/>
-        </w:rPr>
       </w:pPr>
       <w:r>
         <w:t>在计算网络中，一个节点的激活函数定义了该节点在给定的输入或输入的集合下的输出。标准的计算机芯片电路可以看作是根据输入得到</w:t>
@@ -16669,15 +15825,7 @@
         <w:t>一种函数（例如</w:t>
       </w:r>
       <w:r>
-        <w:t xml:space="preserve"> </w:t>
-      </w:r>
-      <w:proofErr w:type="spellStart"/>
-      <w:r>
-        <w:t>ReLU</w:t>
-      </w:r>
-      <w:proofErr w:type="spellEnd"/>
-      <w:r>
-        <w:t xml:space="preserve"> </w:t>
+        <w:t xml:space="preserve"> ReLU </w:t>
       </w:r>
       <w:r>
         <w:t>或</w:t>
@@ -16721,7 +15869,7 @@
         <w:spacing w:line="360" w:lineRule="auto"/>
         <w:ind w:left="420" w:firstLineChars="0"/>
       </w:pPr>
-      <w:hyperlink r:id="rId39" w:history="1">
+      <w:hyperlink r:id="rId49" w:history="1">
         <w:r>
           <w:t>Dropout</w:t>
         </w:r>
@@ -16813,7 +15961,7 @@
           <w:noProof/>
         </w:rPr>
         <w:drawing>
-          <wp:inline distT="0" distB="0" distL="0" distR="0">
+          <wp:inline distT="0" distB="0" distL="0" distR="0" wp14:anchorId="0E528383" wp14:editId="0E8BE82C">
             <wp:extent cx="4762500" cy="2238375"/>
             <wp:effectExtent l="0" t="0" r="0" b="9525"/>
             <wp:docPr id="4" name="图片 4"/>
@@ -16830,7 +15978,7 @@
                     </pic:cNvPicPr>
                   </pic:nvPicPr>
                   <pic:blipFill>
-                    <a:blip r:embed="rId40">
+                    <a:blip r:embed="rId50">
                       <a:extLst>
                         <a:ext uri="{28A0092B-C50C-407E-A947-70E740481C1C}">
                           <a14:useLocalDpi xmlns:a14="http://schemas.microsoft.com/office/drawing/2010/main" val="0"/>
@@ -16868,34 +16016,43 @@
         <w:ind w:firstLineChars="200" w:firstLine="480"/>
         <w:jc w:val="center"/>
         <w:rPr>
+          <w:rFonts w:ascii="宋体" w:hAnsi="宋体"/>
+          <w:color w:val="1A1A1A"/>
+          <w:sz w:val="24"/>
+          <w:shd w:val="clear" w:color="auto" w:fill="FFFFFF"/>
+        </w:rPr>
+      </w:pPr>
+      <w:r>
+        <w:rPr>
+          <w:rFonts w:hint="eastAsia"/>
+          <w:sz w:val="24"/>
+        </w:rPr>
+        <w:t>图</w:t>
+      </w:r>
+      <w:r>
+        <w:rPr>
+          <w:rFonts w:hint="eastAsia"/>
+          <w:sz w:val="24"/>
+        </w:rPr>
+        <w:t xml:space="preserve"> </w:t>
+      </w:r>
+      <w:r>
+        <w:rPr>
           <w:rFonts w:ascii="宋体" w:hAnsi="宋体" w:hint="eastAsia"/>
           <w:color w:val="1A1A1A"/>
           <w:sz w:val="24"/>
           <w:shd w:val="clear" w:color="auto" w:fill="FFFFFF"/>
         </w:rPr>
-      </w:pPr>
-      <w:r>
-        <w:rPr>
-          <w:rFonts w:hint="eastAsia"/>
-          <w:sz w:val="24"/>
-        </w:rPr>
-        <w:t>图</w:t>
-      </w:r>
-      <w:r>
-        <w:rPr>
-          <w:rFonts w:hint="eastAsia"/>
-          <w:sz w:val="24"/>
-        </w:rPr>
-        <w:t xml:space="preserve"> </w:t>
-      </w:r>
-      <w:r>
-        <w:rPr>
-          <w:rFonts w:ascii="宋体" w:hAnsi="宋体" w:hint="eastAsia"/>
+        <w:t>2</w:t>
+      </w:r>
+      <w:r>
+        <w:rPr>
+          <w:rFonts w:ascii="宋体" w:hAnsi="宋体"/>
           <w:color w:val="1A1A1A"/>
           <w:sz w:val="24"/>
           <w:shd w:val="clear" w:color="auto" w:fill="FFFFFF"/>
         </w:rPr>
-        <w:t>2</w:t>
+        <w:t>.3.</w:t>
       </w:r>
       <w:r>
         <w:rPr>
@@ -16904,25 +16061,7 @@
           <w:sz w:val="24"/>
           <w:shd w:val="clear" w:color="auto" w:fill="FFFFFF"/>
         </w:rPr>
-        <w:t>.3.</w:t>
-      </w:r>
-      <w:r>
-        <w:rPr>
-          <w:rFonts w:ascii="宋体" w:hAnsi="宋体"/>
-          <w:color w:val="1A1A1A"/>
-          <w:sz w:val="24"/>
-          <w:shd w:val="clear" w:color="auto" w:fill="FFFFFF"/>
-        </w:rPr>
-        <w:t>5.</w:t>
-      </w:r>
-      <w:r>
-        <w:rPr>
-          <w:rFonts w:ascii="宋体" w:hAnsi="宋体"/>
-          <w:color w:val="1A1A1A"/>
-          <w:sz w:val="24"/>
-          <w:shd w:val="clear" w:color="auto" w:fill="FFFFFF"/>
-        </w:rPr>
-        <w:t>2</w:t>
+        <w:t>5.2</w:t>
       </w:r>
       <w:r>
         <w:rPr>
@@ -16989,9 +16128,6 @@
       <w:pPr>
         <w:pStyle w:val="af9"/>
         <w:ind w:left="420"/>
-        <w:rPr>
-          <w:rFonts w:hint="eastAsia"/>
-        </w:rPr>
       </w:pPr>
       <w:r>
         <w:rPr>
@@ -17020,9 +16156,6 @@
       <w:pPr>
         <w:pStyle w:val="af9"/>
         <w:ind w:left="420" w:firstLineChars="0" w:firstLine="0"/>
-        <w:rPr>
-          <w:rFonts w:hint="eastAsia"/>
-        </w:rPr>
       </w:pPr>
     </w:p>
     <w:p>
@@ -17087,9 +16220,6 @@
         <w:pStyle w:val="af9"/>
         <w:spacing w:line="360" w:lineRule="auto"/>
         <w:ind w:left="567" w:firstLineChars="0" w:firstLine="0"/>
-        <w:rPr>
-          <w:rFonts w:hint="eastAsia"/>
-        </w:rPr>
       </w:pPr>
       <m:oMathPara>
         <m:oMathParaPr>
@@ -17153,7 +16283,7 @@
         <w:spacing w:line="360" w:lineRule="auto"/>
         <w:ind w:left="567" w:firstLineChars="0" w:firstLine="0"/>
         <w:rPr>
-          <w:rFonts w:ascii="Cambria Math" w:hAnsi="Cambria Math" w:hint="eastAsia"/>
+          <w:rFonts w:ascii="Cambria Math" w:hAnsi="Cambria Math"/>
           <w:i/>
         </w:rPr>
       </w:pPr>
@@ -17217,9 +16347,6 @@
         <w:pStyle w:val="af9"/>
         <w:spacing w:line="360" w:lineRule="auto"/>
         <w:ind w:left="1260" w:firstLineChars="0" w:firstLine="0"/>
-        <w:rPr>
-          <w:rFonts w:hint="eastAsia"/>
-        </w:rPr>
       </w:pPr>
       <m:oMathPara>
         <m:oMath>
@@ -17279,9 +16406,6 @@
         <w:pStyle w:val="af9"/>
         <w:spacing w:line="360" w:lineRule="auto"/>
         <w:ind w:left="1260" w:firstLineChars="0" w:firstLine="0"/>
-        <w:rPr>
-          <w:rFonts w:hint="eastAsia"/>
-        </w:rPr>
       </w:pPr>
       <m:oMathPara>
         <m:oMath>
@@ -17347,9 +16471,6 @@
         <w:pStyle w:val="af9"/>
         <w:spacing w:line="360" w:lineRule="auto"/>
         <w:ind w:left="1260" w:firstLineChars="0" w:firstLine="0"/>
-        <w:rPr>
-          <w:rFonts w:hint="eastAsia"/>
-        </w:rPr>
       </w:pPr>
       <m:oMathPara>
         <m:oMath>
@@ -17470,24 +16591,15 @@
         <w:pStyle w:val="af9"/>
         <w:spacing w:line="360" w:lineRule="auto"/>
         <w:ind w:left="1260" w:firstLineChars="0" w:firstLine="0"/>
-        <w:rPr>
-          <w:rFonts w:hint="eastAsia"/>
-        </w:rPr>
       </w:pPr>
     </w:p>
     <w:p>
       <w:pPr>
         <w:spacing w:line="360" w:lineRule="auto"/>
         <w:ind w:firstLine="420"/>
-        <w:rPr>
-          <w:rFonts w:hint="eastAsia"/>
-        </w:rPr>
-      </w:pPr>
-      <w:r>
-        <w:t>T</w:t>
-      </w:r>
-      <w:r>
-        <w:t>rue Positive</w:t>
+      </w:pPr>
+      <w:r>
+        <w:t>True Positive</w:t>
       </w:r>
       <w:r>
         <w:t>（真正</w:t>
@@ -17508,13 +16620,8 @@
         <w:t>True Negative</w:t>
       </w:r>
       <w:r>
-        <w:t>（</w:t>
-      </w:r>
-      <w:proofErr w:type="gramStart"/>
-      <w:r>
-        <w:t>真负</w:t>
-      </w:r>
-      <w:proofErr w:type="gramEnd"/>
+        <w:t>（真负</w:t>
+      </w:r>
       <w:r>
         <w:t xml:space="preserve"> </w:t>
       </w:r>
@@ -17680,9 +16787,6 @@
       <w:pPr>
         <w:spacing w:line="360" w:lineRule="auto"/>
         <w:ind w:firstLine="420"/>
-        <w:rPr>
-          <w:rFonts w:hint="eastAsia"/>
-        </w:rPr>
       </w:pPr>
       <w:r>
         <w:rPr>
@@ -17724,7 +16828,6 @@
         </w:rPr>
         <w:t>研究中的数据集（</w:t>
       </w:r>
-      <w:proofErr w:type="spellStart"/>
       <w:r>
         <w:rPr>
           <w:rFonts w:ascii="Helvetica" w:hAnsi="Helvetica" w:cs="Helvetica"/>
@@ -17733,7 +16836,6 @@
         </w:rPr>
         <w:t>Zhao_dataset</w:t>
       </w:r>
-      <w:proofErr w:type="spellEnd"/>
       <w:r>
         <w:rPr>
           <w:rFonts w:ascii="Helvetica" w:hAnsi="Helvetica" w:cs="Helvetica"/>
@@ -17758,23 +16860,21 @@
         </w:rPr>
         <w:t>的训练集，</w:t>
       </w:r>
-      <w:proofErr w:type="spellStart"/>
       <w:r>
         <w:rPr>
           <w:rFonts w:ascii="Helvetica" w:hAnsi="Helvetica" w:cs="Helvetica"/>
           <w:color w:val="333333"/>
           <w:shd w:val="clear" w:color="auto" w:fill="FFFFFF"/>
         </w:rPr>
-        <w:t>Passerini</w:t>
-      </w:r>
-      <w:proofErr w:type="spellEnd"/>
+        <w:t xml:space="preserve">Passerini </w:t>
+      </w:r>
       <w:r>
         <w:rPr>
           <w:rFonts w:ascii="Helvetica" w:hAnsi="Helvetica" w:cs="Helvetica"/>
           <w:color w:val="333333"/>
           <w:shd w:val="clear" w:color="auto" w:fill="FFFFFF"/>
         </w:rPr>
-        <w:t xml:space="preserve"> </w:t>
+        <w:t>等人</w:t>
       </w:r>
       <w:r>
         <w:rPr>
@@ -17782,7 +16882,7 @@
           <w:color w:val="333333"/>
           <w:shd w:val="clear" w:color="auto" w:fill="FFFFFF"/>
         </w:rPr>
-        <w:t>等人</w:t>
+        <w:t>[11]</w:t>
       </w:r>
       <w:r>
         <w:rPr>
@@ -17790,14 +16890,6 @@
           <w:color w:val="333333"/>
           <w:shd w:val="clear" w:color="auto" w:fill="FFFFFF"/>
         </w:rPr>
-        <w:t>[11]</w:t>
-      </w:r>
-      <w:r>
-        <w:rPr>
-          <w:rFonts w:ascii="Helvetica" w:hAnsi="Helvetica" w:cs="Helvetica"/>
-          <w:color w:val="333333"/>
-          <w:shd w:val="clear" w:color="auto" w:fill="FFFFFF"/>
-        </w:rPr>
         <w:t>用的数据集作为测试集。</w:t>
       </w:r>
       <w:r>
@@ -17822,21 +16914,7 @@
         <w:rPr>
           <w:rFonts w:hint="eastAsia"/>
         </w:rPr>
-        <w:t xml:space="preserve"> </w:t>
-      </w:r>
-      <w:proofErr w:type="spellStart"/>
-      <w:r>
-        <w:rPr>
-          <w:rFonts w:hint="eastAsia"/>
-        </w:rPr>
-        <w:t>Passerini</w:t>
-      </w:r>
-      <w:proofErr w:type="spellEnd"/>
-      <w:r>
-        <w:rPr>
-          <w:rFonts w:hint="eastAsia"/>
-        </w:rPr>
-        <w:t xml:space="preserve"> </w:t>
+        <w:t xml:space="preserve"> Passerini </w:t>
       </w:r>
       <w:r>
         <w:rPr>
@@ -17857,21 +16935,7 @@
         <w:rPr>
           <w:rFonts w:hint="eastAsia"/>
         </w:rPr>
-        <w:t>条蛋白质链。根据上文</w:t>
-      </w:r>
-      <w:proofErr w:type="gramStart"/>
-      <w:r>
-        <w:rPr>
-          <w:rFonts w:hint="eastAsia"/>
-        </w:rPr>
-        <w:t>锌</w:t>
-      </w:r>
-      <w:proofErr w:type="gramEnd"/>
-      <w:r>
-        <w:rPr>
-          <w:rFonts w:hint="eastAsia"/>
-        </w:rPr>
-        <w:t>结合位点的定义，在</w:t>
+        <w:t>条蛋白质链。根据上文锌结合位点的定义，在</w:t>
       </w:r>
       <w:r>
         <w:rPr>
@@ -17883,21 +16947,7 @@
         <w:rPr>
           <w:rFonts w:hint="eastAsia"/>
         </w:rPr>
-        <w:t>数据集上得到</w:t>
-      </w:r>
-      <w:proofErr w:type="gramStart"/>
-      <w:r>
-        <w:rPr>
-          <w:rFonts w:hint="eastAsia"/>
-        </w:rPr>
-        <w:t>锌</w:t>
-      </w:r>
-      <w:proofErr w:type="gramEnd"/>
-      <w:r>
-        <w:rPr>
-          <w:rFonts w:hint="eastAsia"/>
-        </w:rPr>
-        <w:t>结合位点</w:t>
+        <w:t>数据集上得到锌结合位点</w:t>
       </w:r>
       <w:r>
         <w:rPr>
@@ -17905,48 +16955,24 @@
         </w:rPr>
         <w:t xml:space="preserve"> 2023 </w:t>
       </w:r>
-      <w:proofErr w:type="gramStart"/>
+      <w:r>
+        <w:rPr>
+          <w:rFonts w:hint="eastAsia"/>
+        </w:rPr>
+        <w:t>个，非锌结合位点</w:t>
+      </w:r>
+      <w:r>
+        <w:rPr>
+          <w:rFonts w:hint="eastAsia"/>
+        </w:rPr>
+        <w:t xml:space="preserve"> 14493 </w:t>
+      </w:r>
       <w:r>
         <w:rPr>
           <w:rFonts w:hint="eastAsia"/>
         </w:rPr>
         <w:t>个</w:t>
       </w:r>
-      <w:proofErr w:type="gramEnd"/>
-      <w:r>
-        <w:rPr>
-          <w:rFonts w:hint="eastAsia"/>
-        </w:rPr>
-        <w:t>，</w:t>
-      </w:r>
-      <w:proofErr w:type="gramStart"/>
-      <w:r>
-        <w:rPr>
-          <w:rFonts w:hint="eastAsia"/>
-        </w:rPr>
-        <w:t>非锌结合</w:t>
-      </w:r>
-      <w:proofErr w:type="gramEnd"/>
-      <w:r>
-        <w:rPr>
-          <w:rFonts w:hint="eastAsia"/>
-        </w:rPr>
-        <w:t>位点</w:t>
-      </w:r>
-      <w:r>
-        <w:rPr>
-          <w:rFonts w:hint="eastAsia"/>
-        </w:rPr>
-        <w:t xml:space="preserve"> 14493 </w:t>
-      </w:r>
-      <w:proofErr w:type="gramStart"/>
-      <w:r>
-        <w:rPr>
-          <w:rFonts w:hint="eastAsia"/>
-        </w:rPr>
-        <w:t>个</w:t>
-      </w:r>
-      <w:proofErr w:type="gramEnd"/>
       <w:r>
         <w:rPr>
           <w:rFonts w:hint="eastAsia"/>
@@ -17994,8 +17020,455 @@
     </w:p>
     <w:p>
       <w:pPr>
-        <w:rPr>
-          <w:rFonts w:hint="eastAsia"/>
+        <w:spacing w:line="360" w:lineRule="auto"/>
+        <w:ind w:firstLine="420"/>
+      </w:pPr>
+      <w:r>
+        <w:t>深度学习框架可以以长度为</w:t>
+      </w:r>
+      <w:r>
+        <w:t xml:space="preserve"> 33 </w:t>
+      </w:r>
+      <w:r>
+        <w:t>的蛋白质片段作为输入</w:t>
+      </w:r>
+      <w:r>
+        <w:rPr>
+          <w:rFonts w:hint="eastAsia"/>
+        </w:rPr>
+        <w:t>如图</w:t>
+      </w:r>
+      <w:r>
+        <w:rPr>
+          <w:rFonts w:hint="eastAsia"/>
+        </w:rPr>
+        <w:t>3</w:t>
+      </w:r>
+      <w:r>
+        <w:t>.3.3.1</w:t>
+      </w:r>
+      <w:r>
+        <w:rPr>
+          <w:rFonts w:hint="eastAsia"/>
+        </w:rPr>
+        <w:t>所示。</w:t>
+      </w:r>
+      <w:r>
+        <w:t>但原始的蛋白质片段数据是由氨基酸字母表示的类别数据，需要对其进行数值转化才能变成可计算的数据。这里参考普遍用于自然语言处理问题中的编码方式，既</w:t>
+      </w:r>
+      <w:r>
+        <w:t xml:space="preserve"> one-of-K </w:t>
+      </w:r>
+      <w:r>
+        <w:t>编码。在</w:t>
+      </w:r>
+      <w:r>
+        <w:t xml:space="preserve">one-of-K </w:t>
+      </w:r>
+      <w:r>
+        <w:t>编码中，</w:t>
+      </w:r>
+      <w:r>
+        <w:t xml:space="preserve">K </w:t>
+      </w:r>
+      <w:r>
+        <w:t>代表字典的大小，对于氨基酸的编码</w:t>
+      </w:r>
+      <w:r>
+        <w:t xml:space="preserve"> K </w:t>
+      </w:r>
+      <w:r>
+        <w:t>可以等于</w:t>
+      </w:r>
+      <w:r>
+        <w:t xml:space="preserve"> 20 </w:t>
+      </w:r>
+      <w:r>
+        <w:t>代表</w:t>
+      </w:r>
+      <w:r>
+        <w:t xml:space="preserve"> 20 </w:t>
+      </w:r>
+      <w:r>
+        <w:t>种常见的氨基酸，每一个氨基酸都用一个维度为</w:t>
+      </w:r>
+      <w:r>
+        <w:t xml:space="preserve"> 20 </w:t>
+      </w:r>
+      <w:r>
+        <w:t>的向量表示，只有对应这个氨基酸的位置是</w:t>
+      </w:r>
+      <w:r>
+        <w:t xml:space="preserve"> 1 </w:t>
+      </w:r>
+      <w:r>
+        <w:t>其他位置都是</w:t>
+      </w:r>
+      <w:r>
+        <w:t xml:space="preserve"> 0</w:t>
+      </w:r>
+      <w:r>
+        <w:t>。然而对于那些蛋白质片段长度不足</w:t>
+      </w:r>
+      <w:r>
+        <w:t xml:space="preserve"> 33 </w:t>
+      </w:r>
+      <w:r>
+        <w:t>的，需要用额外的特殊符号</w:t>
+      </w:r>
+      <w:r>
+        <w:t xml:space="preserve"> “-”</w:t>
+      </w:r>
+      <w:r>
+        <w:t>表示，因此实际的</w:t>
+      </w:r>
+      <w:r>
+        <w:t xml:space="preserve"> K=21</w:t>
+      </w:r>
+      <w:r>
+        <w:t>。对于其他非常见氨基酸或者不确定的氨基酸，例如一般蛋白质数据库中以</w:t>
+      </w:r>
+      <w:r>
+        <w:t xml:space="preserve"> X </w:t>
+      </w:r>
+      <w:r>
+        <w:t>表示的氨基酸，其编码向量所有位置的值都为</w:t>
+      </w:r>
+      <w:r>
+        <w:t xml:space="preserve"> 0.05</w:t>
+      </w:r>
+      <w:r>
+        <w:t>，代表</w:t>
+      </w:r>
+      <w:r>
+        <w:t xml:space="preserve"> 20 </w:t>
+      </w:r>
+      <w:r>
+        <w:t>种氨基酸的均匀分布。最终，一个长度为</w:t>
+      </w:r>
+      <w:r>
+        <w:t xml:space="preserve"> 33 </w:t>
+      </w:r>
+      <w:r>
+        <w:t>的蛋白质序列片段可以用</w:t>
+      </w:r>
+      <w:r>
+        <w:t xml:space="preserve"> 33×21 </w:t>
+      </w:r>
+      <w:r>
+        <w:t>的矩阵表示，其具体的</w:t>
+      </w:r>
+      <w:r>
+        <w:t xml:space="preserve"> one-of-21 </w:t>
+      </w:r>
+      <w:r>
+        <w:t>编码方式</w:t>
+      </w:r>
+      <w:r>
+        <w:rPr>
+          <w:rFonts w:hint="eastAsia"/>
+        </w:rPr>
+        <w:t>如图</w:t>
+      </w:r>
+      <w:r>
+        <w:rPr>
+          <w:rFonts w:hint="eastAsia"/>
+        </w:rPr>
+        <w:t>3</w:t>
+      </w:r>
+      <w:r>
+        <w:t>.3.3.1</w:t>
+      </w:r>
+      <w:r>
+        <w:t>所示</w:t>
+      </w:r>
+      <w:r>
+        <w:rPr>
+          <w:rFonts w:hint="eastAsia"/>
+        </w:rPr>
+        <w:t>。</w:t>
+      </w:r>
+    </w:p>
+    <w:p>
+      <w:pPr>
+        <w:spacing w:line="360" w:lineRule="auto"/>
+        <w:ind w:firstLine="420"/>
+        <w:jc w:val="center"/>
+        <w:rPr>
+          <w:rFonts w:ascii="Helvetica" w:hAnsi="Helvetica" w:cs="Helvetica"/>
+          <w:color w:val="333333"/>
+          <w:shd w:val="clear" w:color="auto" w:fill="FFFFFF"/>
+        </w:rPr>
+      </w:pPr>
+      <w:r>
+        <w:rPr>
+          <w:noProof/>
+        </w:rPr>
+        <w:drawing>
+          <wp:inline distT="0" distB="0" distL="0" distR="0" wp14:anchorId="45A4B79E" wp14:editId="7CDAA992">
+            <wp:extent cx="4752333" cy="2486025"/>
+            <wp:effectExtent l="0" t="0" r="0" b="0"/>
+            <wp:docPr id="7" name="图片 7"/>
+            <wp:cNvGraphicFramePr>
+              <a:graphicFrameLocks xmlns:a="http://schemas.openxmlformats.org/drawingml/2006/main" noChangeAspect="1"/>
+            </wp:cNvGraphicFramePr>
+            <a:graphic xmlns:a="http://schemas.openxmlformats.org/drawingml/2006/main">
+              <a:graphicData uri="http://schemas.openxmlformats.org/drawingml/2006/picture">
+                <pic:pic xmlns:pic="http://schemas.openxmlformats.org/drawingml/2006/picture">
+                  <pic:nvPicPr>
+                    <pic:cNvPr id="1" name=""/>
+                    <pic:cNvPicPr/>
+                  </pic:nvPicPr>
+                  <pic:blipFill>
+                    <a:blip r:embed="rId51"/>
+                    <a:stretch>
+                      <a:fillRect/>
+                    </a:stretch>
+                  </pic:blipFill>
+                  <pic:spPr>
+                    <a:xfrm>
+                      <a:off x="0" y="0"/>
+                      <a:ext cx="4778968" cy="2499958"/>
+                    </a:xfrm>
+                    <a:prstGeom prst="rect">
+                      <a:avLst/>
+                    </a:prstGeom>
+                  </pic:spPr>
+                </pic:pic>
+              </a:graphicData>
+            </a:graphic>
+          </wp:inline>
+        </w:drawing>
+      </w:r>
+    </w:p>
+    <w:p>
+      <w:pPr>
+        <w:spacing w:line="360" w:lineRule="auto"/>
+        <w:ind w:firstLineChars="200" w:firstLine="480"/>
+        <w:jc w:val="center"/>
+        <w:rPr>
+          <w:rFonts w:ascii="宋体" w:hAnsi="宋体" w:hint="eastAsia"/>
+          <w:color w:val="1A1A1A"/>
+          <w:sz w:val="24"/>
+          <w:shd w:val="clear" w:color="auto" w:fill="FFFFFF"/>
+        </w:rPr>
+      </w:pPr>
+      <w:r>
+        <w:rPr>
+          <w:rFonts w:hint="eastAsia"/>
+          <w:sz w:val="24"/>
+        </w:rPr>
+        <w:t>图</w:t>
+      </w:r>
+      <w:r>
+        <w:rPr>
+          <w:rFonts w:hint="eastAsia"/>
+          <w:sz w:val="24"/>
+        </w:rPr>
+        <w:t xml:space="preserve"> </w:t>
+      </w:r>
+      <w:r>
+        <w:rPr>
+          <w:rFonts w:ascii="宋体" w:hAnsi="宋体"/>
+          <w:color w:val="1A1A1A"/>
+          <w:sz w:val="24"/>
+          <w:shd w:val="clear" w:color="auto" w:fill="FFFFFF"/>
+        </w:rPr>
+        <w:t>3.3.3.1</w:t>
+      </w:r>
+      <w:r>
+        <w:rPr>
+          <w:rFonts w:hint="eastAsia"/>
+          <w:sz w:val="24"/>
+        </w:rPr>
+        <w:t xml:space="preserve"> </w:t>
+      </w:r>
+      <w:r>
+        <w:rPr>
+          <w:rFonts w:hint="eastAsia"/>
+          <w:sz w:val="24"/>
+        </w:rPr>
+        <w:t xml:space="preserve"> </w:t>
+      </w:r>
+      <w:r>
+        <w:rPr>
+          <w:rFonts w:ascii="宋体" w:hAnsi="宋体"/>
+          <w:color w:val="1A1A1A"/>
+          <w:sz w:val="24"/>
+          <w:shd w:val="clear" w:color="auto" w:fill="FFFFFF"/>
+        </w:rPr>
+        <w:t>长度为 33 的蛋白质片段</w:t>
+      </w:r>
+    </w:p>
+    <w:p>
+      <w:pPr>
+        <w:spacing w:line="360" w:lineRule="auto"/>
+        <w:ind w:firstLine="420"/>
+        <w:jc w:val="center"/>
+        <w:rPr>
+          <w:rFonts w:ascii="Helvetica" w:hAnsi="Helvetica" w:cs="Helvetica" w:hint="eastAsia"/>
+          <w:color w:val="333333"/>
+          <w:shd w:val="clear" w:color="auto" w:fill="FFFFFF"/>
+        </w:rPr>
+      </w:pPr>
+    </w:p>
+    <w:p>
+      <w:pPr>
+        <w:spacing w:line="360" w:lineRule="auto"/>
+        <w:ind w:firstLine="420"/>
+        <w:jc w:val="center"/>
+        <w:rPr>
+          <w:rFonts w:ascii="Helvetica" w:hAnsi="Helvetica" w:cs="Helvetica"/>
+          <w:color w:val="333333"/>
+          <w:shd w:val="clear" w:color="auto" w:fill="FFFFFF"/>
+        </w:rPr>
+      </w:pPr>
+      <w:r>
+        <w:rPr>
+          <w:noProof/>
+        </w:rPr>
+        <w:lastRenderedPageBreak/>
+        <w:drawing>
+          <wp:inline distT="0" distB="0" distL="0" distR="0" wp14:anchorId="399B3BBD" wp14:editId="53F08DE2">
+            <wp:extent cx="4619834" cy="1752600"/>
+            <wp:effectExtent l="0" t="0" r="9525" b="0"/>
+            <wp:docPr id="8" name="图片 8"/>
+            <wp:cNvGraphicFramePr>
+              <a:graphicFrameLocks xmlns:a="http://schemas.openxmlformats.org/drawingml/2006/main" noChangeAspect="1"/>
+            </wp:cNvGraphicFramePr>
+            <a:graphic xmlns:a="http://schemas.openxmlformats.org/drawingml/2006/main">
+              <a:graphicData uri="http://schemas.openxmlformats.org/drawingml/2006/picture">
+                <pic:pic xmlns:pic="http://schemas.openxmlformats.org/drawingml/2006/picture">
+                  <pic:nvPicPr>
+                    <pic:cNvPr id="1" name=""/>
+                    <pic:cNvPicPr/>
+                  </pic:nvPicPr>
+                  <pic:blipFill>
+                    <a:blip r:embed="rId52"/>
+                    <a:stretch>
+                      <a:fillRect/>
+                    </a:stretch>
+                  </pic:blipFill>
+                  <pic:spPr>
+                    <a:xfrm>
+                      <a:off x="0" y="0"/>
+                      <a:ext cx="4629125" cy="1756125"/>
+                    </a:xfrm>
+                    <a:prstGeom prst="rect">
+                      <a:avLst/>
+                    </a:prstGeom>
+                  </pic:spPr>
+                </pic:pic>
+              </a:graphicData>
+            </a:graphic>
+          </wp:inline>
+        </w:drawing>
+      </w:r>
+    </w:p>
+    <w:p>
+      <w:pPr>
+        <w:spacing w:line="360" w:lineRule="auto"/>
+        <w:ind w:firstLineChars="200" w:firstLine="480"/>
+        <w:jc w:val="center"/>
+        <w:rPr>
+          <w:rFonts w:ascii="宋体" w:hAnsi="宋体" w:hint="eastAsia"/>
+          <w:color w:val="1A1A1A"/>
+          <w:sz w:val="24"/>
+          <w:shd w:val="clear" w:color="auto" w:fill="FFFFFF"/>
+        </w:rPr>
+      </w:pPr>
+      <w:r>
+        <w:rPr>
+          <w:rFonts w:hint="eastAsia"/>
+          <w:sz w:val="24"/>
+        </w:rPr>
+        <w:t>图</w:t>
+      </w:r>
+      <w:r>
+        <w:rPr>
+          <w:rFonts w:hint="eastAsia"/>
+          <w:sz w:val="24"/>
+        </w:rPr>
+        <w:t xml:space="preserve"> </w:t>
+      </w:r>
+      <w:r>
+        <w:rPr>
+          <w:rFonts w:ascii="宋体" w:hAnsi="宋体"/>
+          <w:color w:val="1A1A1A"/>
+          <w:sz w:val="24"/>
+          <w:shd w:val="clear" w:color="auto" w:fill="FFFFFF"/>
+        </w:rPr>
+        <w:t>3.3.3.</w:t>
+      </w:r>
+      <w:r>
+        <w:rPr>
+          <w:rFonts w:ascii="宋体" w:hAnsi="宋体"/>
+          <w:color w:val="1A1A1A"/>
+          <w:sz w:val="24"/>
+          <w:shd w:val="clear" w:color="auto" w:fill="FFFFFF"/>
+        </w:rPr>
+        <w:t>2</w:t>
+      </w:r>
+      <w:r>
+        <w:rPr>
+          <w:rFonts w:hint="eastAsia"/>
+          <w:sz w:val="24"/>
+        </w:rPr>
+        <w:t xml:space="preserve"> </w:t>
+      </w:r>
+      <w:r>
+        <w:rPr>
+          <w:rFonts w:hint="eastAsia"/>
+          <w:sz w:val="24"/>
+        </w:rPr>
+        <w:t xml:space="preserve"> </w:t>
+      </w:r>
+      <w:r>
+        <w:rPr>
+          <w:rFonts w:ascii="宋体" w:hAnsi="宋体"/>
+          <w:color w:val="1A1A1A"/>
+          <w:sz w:val="24"/>
+          <w:shd w:val="clear" w:color="auto" w:fill="FFFFFF"/>
+        </w:rPr>
+        <w:t>长度为 33 的蛋白质片段</w:t>
+      </w:r>
+      <w:r>
+        <w:rPr>
+          <w:color w:val="1A1A1A"/>
+          <w:sz w:val="24"/>
+          <w:shd w:val="clear" w:color="auto" w:fill="FFFFFF"/>
+        </w:rPr>
+        <w:t>one-of-K</w:t>
+      </w:r>
+      <w:bookmarkStart w:id="32" w:name="_GoBack"/>
+      <w:bookmarkEnd w:id="32"/>
+      <w:r>
+        <w:rPr>
+          <w:rFonts w:ascii="宋体" w:hAnsi="宋体"/>
+          <w:color w:val="1A1A1A"/>
+          <w:sz w:val="24"/>
+          <w:shd w:val="clear" w:color="auto" w:fill="FFFFFF"/>
+        </w:rPr>
+        <w:t>编码</w:t>
+      </w:r>
+      <w:r>
+        <w:rPr>
+          <w:rFonts w:ascii="宋体" w:hAnsi="宋体" w:hint="eastAsia"/>
+          <w:color w:val="1A1A1A"/>
+          <w:sz w:val="24"/>
+          <w:shd w:val="clear" w:color="auto" w:fill="FFFFFF"/>
+        </w:rPr>
+        <w:t>部分数据</w:t>
+      </w:r>
+    </w:p>
+    <w:p>
+      <w:pPr>
+        <w:spacing w:line="360" w:lineRule="auto"/>
+        <w:ind w:firstLine="420"/>
+        <w:rPr>
+          <w:rFonts w:ascii="Helvetica" w:hAnsi="Helvetica" w:cs="Helvetica" w:hint="eastAsia"/>
+          <w:color w:val="333333"/>
+          <w:shd w:val="clear" w:color="auto" w:fill="FFFFFF"/>
         </w:rPr>
       </w:pPr>
     </w:p>
@@ -18003,27 +17476,613 @@
       <w:pPr>
         <w:pStyle w:val="3"/>
       </w:pPr>
-      <w:bookmarkStart w:id="32" w:name="_Toc40475716"/>
+      <w:bookmarkStart w:id="33" w:name="_Toc40475716"/>
       <w:r>
         <w:rPr>
           <w:rFonts w:hint="eastAsia"/>
         </w:rPr>
         <w:t>蛋白质位置特异性得分矩阵</w:t>
       </w:r>
-      <w:bookmarkEnd w:id="32"/>
+      <w:bookmarkEnd w:id="33"/>
+    </w:p>
+    <w:p>
+      <w:pPr>
+        <w:pStyle w:val="md-end-block"/>
+        <w:shd w:val="clear" w:color="auto" w:fill="FFFFFF"/>
+        <w:spacing w:line="360" w:lineRule="auto"/>
+        <w:ind w:firstLine="420"/>
+        <w:rPr>
+          <w:rFonts w:ascii="Times New Roman" w:hAnsi="Times New Roman" w:cs="Times New Roman"/>
+          <w:kern w:val="2"/>
+          <w:sz w:val="21"/>
+        </w:rPr>
+      </w:pPr>
+      <w:r>
+        <w:rPr>
+          <w:rFonts w:ascii="Times New Roman" w:hAnsi="Times New Roman" w:cs="Times New Roman"/>
+          <w:kern w:val="2"/>
+          <w:sz w:val="21"/>
+        </w:rPr>
+        <w:t>位置特异性打分矩阵（</w:t>
+      </w:r>
+      <w:r>
+        <w:rPr>
+          <w:rFonts w:ascii="Times New Roman" w:hAnsi="Times New Roman" w:cs="Times New Roman"/>
+          <w:kern w:val="2"/>
+          <w:sz w:val="21"/>
+        </w:rPr>
+        <w:t>PSSM</w:t>
+      </w:r>
+      <w:r>
+        <w:rPr>
+          <w:rFonts w:ascii="Times New Roman" w:hAnsi="Times New Roman" w:cs="Times New Roman"/>
+          <w:kern w:val="2"/>
+          <w:sz w:val="21"/>
+        </w:rPr>
+        <w:t>）由蛋白质序列在数据库中迭代进行多序列比对得到。生物进化理论认为，如果两种生物体是由同一个祖先进化而来，则它们的遗传物质会倾向于具有一定的相似性。也就是说同源物种的遗传物质在整个演化进程中不断地通过局部的序列缺失和重组以及部分碱基的替换等方式进行演变，从而造成了物种之间的显性差异。而多序列比对的方法能够提取出蛋白质序列中所包含的相似性信息，并由此寻找序列中能够决定生物体性状的序列模式。以</w:t>
+      </w:r>
+      <w:r>
+        <w:rPr>
+          <w:rFonts w:ascii="Times New Roman" w:hAnsi="Times New Roman" w:cs="Times New Roman"/>
+          <w:kern w:val="2"/>
+          <w:sz w:val="21"/>
+        </w:rPr>
+        <w:t xml:space="preserve"> Lichtarge </w:t>
+      </w:r>
+      <w:r>
+        <w:rPr>
+          <w:rFonts w:ascii="Times New Roman" w:hAnsi="Times New Roman" w:cs="Times New Roman"/>
+          <w:kern w:val="2"/>
+          <w:sz w:val="21"/>
+        </w:rPr>
+        <w:t>和</w:t>
+      </w:r>
+      <w:r>
+        <w:rPr>
+          <w:rFonts w:ascii="Times New Roman" w:hAnsi="Times New Roman" w:cs="Times New Roman"/>
+          <w:kern w:val="2"/>
+          <w:sz w:val="21"/>
+        </w:rPr>
+        <w:t xml:space="preserve"> Thornton </w:t>
+      </w:r>
+      <w:r>
+        <w:rPr>
+          <w:rFonts w:ascii="Times New Roman" w:hAnsi="Times New Roman" w:cs="Times New Roman"/>
+          <w:kern w:val="2"/>
+          <w:sz w:val="21"/>
+        </w:rPr>
+        <w:t>等人的研究为代表的目前已有的一些结果表明演化信息的重要度评分越高，则该位置的残基是结合位点的可能性越大。因此，使用位置特异性打分矩阵作为预测蛋白质结合位点的特征，具有合理性。在蛋白质功能以及蛋白质相互作用预测，蛋白质二级结构预测问题中</w:t>
+      </w:r>
+      <w:r>
+        <w:rPr>
+          <w:rFonts w:ascii="Times New Roman" w:hAnsi="Times New Roman" w:cs="Times New Roman"/>
+          <w:kern w:val="2"/>
+          <w:sz w:val="21"/>
+        </w:rPr>
+        <w:t xml:space="preserve"> PSSM </w:t>
+      </w:r>
+      <w:r>
+        <w:rPr>
+          <w:rFonts w:ascii="Times New Roman" w:hAnsi="Times New Roman" w:cs="Times New Roman"/>
+          <w:kern w:val="2"/>
+          <w:sz w:val="21"/>
+        </w:rPr>
+        <w:t>得分矩阵都是不可或缺的一种特征。并且在前人对于蛋白质</w:t>
+      </w:r>
+      <w:r>
+        <w:rPr>
+          <w:rFonts w:ascii="Times New Roman" w:hAnsi="Times New Roman" w:cs="Times New Roman"/>
+          <w:kern w:val="2"/>
+          <w:sz w:val="21"/>
+        </w:rPr>
+        <w:t xml:space="preserve">-ATP </w:t>
+      </w:r>
+      <w:r>
+        <w:rPr>
+          <w:rFonts w:ascii="Times New Roman" w:hAnsi="Times New Roman" w:cs="Times New Roman"/>
+          <w:kern w:val="2"/>
+          <w:sz w:val="21"/>
+        </w:rPr>
+        <w:t>结合位点预测问题的研究中已经证明了</w:t>
+      </w:r>
+      <w:r>
+        <w:rPr>
+          <w:rFonts w:ascii="Times New Roman" w:hAnsi="Times New Roman" w:cs="Times New Roman"/>
+          <w:kern w:val="2"/>
+          <w:sz w:val="21"/>
+        </w:rPr>
+        <w:t xml:space="preserve">PSSM </w:t>
+      </w:r>
+      <w:r>
+        <w:rPr>
+          <w:rFonts w:ascii="Times New Roman" w:hAnsi="Times New Roman" w:cs="Times New Roman"/>
+          <w:kern w:val="2"/>
+          <w:sz w:val="21"/>
+        </w:rPr>
+        <w:t>位置特异性得分矩阵对于这个问题的重要性</w:t>
+      </w:r>
+    </w:p>
+    <w:p>
+      <w:pPr>
+        <w:rPr>
+          <w:rFonts w:hint="eastAsia"/>
+        </w:rPr>
+      </w:pPr>
     </w:p>
     <w:p>
       <w:pPr>
         <w:pStyle w:val="3"/>
       </w:pPr>
-      <w:bookmarkStart w:id="33" w:name="_Toc40475717"/>
+      <w:bookmarkStart w:id="34" w:name="_Toc40475717"/>
       <w:r>
         <w:rPr>
           <w:rFonts w:hint="eastAsia"/>
         </w:rPr>
         <w:t>蛋白质二级结构</w:t>
       </w:r>
-      <w:bookmarkEnd w:id="33"/>
+      <w:bookmarkEnd w:id="34"/>
+    </w:p>
+    <w:p>
+      <w:pPr>
+        <w:pStyle w:val="md-end-block"/>
+        <w:shd w:val="clear" w:color="auto" w:fill="FFFFFF"/>
+        <w:spacing w:line="360" w:lineRule="auto"/>
+        <w:ind w:firstLine="420"/>
+        <w:rPr>
+          <w:rFonts w:ascii="Times New Roman" w:hAnsi="Times New Roman" w:cs="Times New Roman"/>
+          <w:kern w:val="2"/>
+          <w:sz w:val="21"/>
+        </w:rPr>
+      </w:pPr>
+      <w:r>
+        <w:rPr>
+          <w:rFonts w:ascii="Times New Roman" w:hAnsi="Times New Roman" w:cs="Times New Roman"/>
+          <w:kern w:val="2"/>
+          <w:sz w:val="21"/>
+        </w:rPr>
+        <w:t>蛋白质的二级结构特征主要反映的是局部空间构象，这种构象是重复的且有规则的。蛋白质序列主链原子的三维空间排列就是蛋白质的空间构象，这种排布在一定程度上可以决定蛋白质的功能作用。由于蛋白质序列上的各个氨基酸连接起来的肽链的不断运动，使得蛋白质链的构象有很多，这就形成了蛋白质的二级结构，包括：</w:t>
+      </w:r>
+      <w:r>
+        <w:rPr>
+          <w:rFonts w:ascii="Times New Roman" w:hAnsi="Times New Roman" w:cs="Times New Roman"/>
+          <w:kern w:val="2"/>
+          <w:sz w:val="21"/>
+        </w:rPr>
+        <w:t>α-</w:t>
+      </w:r>
+      <w:r>
+        <w:rPr>
+          <w:rFonts w:ascii="Times New Roman" w:hAnsi="Times New Roman" w:cs="Times New Roman"/>
+          <w:kern w:val="2"/>
+          <w:sz w:val="21"/>
+        </w:rPr>
+        <w:t>螺旋，</w:t>
+      </w:r>
+      <w:r>
+        <w:rPr>
+          <w:rFonts w:ascii="Times New Roman" w:hAnsi="Times New Roman" w:cs="Times New Roman"/>
+          <w:kern w:val="2"/>
+          <w:sz w:val="21"/>
+        </w:rPr>
+        <w:t>β-</w:t>
+      </w:r>
+      <w:r>
+        <w:rPr>
+          <w:rFonts w:ascii="Times New Roman" w:hAnsi="Times New Roman" w:cs="Times New Roman"/>
+          <w:kern w:val="2"/>
+          <w:sz w:val="21"/>
+        </w:rPr>
+        <w:t>转角以及</w:t>
+      </w:r>
+      <w:r>
+        <w:rPr>
+          <w:rFonts w:ascii="Times New Roman" w:hAnsi="Times New Roman" w:cs="Times New Roman"/>
+          <w:kern w:val="2"/>
+          <w:sz w:val="21"/>
+        </w:rPr>
+        <w:t>β-</w:t>
+      </w:r>
+      <w:r>
+        <w:rPr>
+          <w:rFonts w:ascii="Times New Roman" w:hAnsi="Times New Roman" w:cs="Times New Roman"/>
+          <w:kern w:val="2"/>
+          <w:sz w:val="21"/>
+        </w:rPr>
+        <w:t>折叠和无规卷曲。蛋白质二级结构中，</w:t>
+      </w:r>
+      <w:r>
+        <w:rPr>
+          <w:rFonts w:ascii="Times New Roman" w:hAnsi="Times New Roman" w:cs="Times New Roman"/>
+          <w:kern w:val="2"/>
+          <w:sz w:val="21"/>
+        </w:rPr>
+        <w:t>α-</w:t>
+      </w:r>
+      <w:r>
+        <w:rPr>
+          <w:rFonts w:ascii="Times New Roman" w:hAnsi="Times New Roman" w:cs="Times New Roman"/>
+          <w:kern w:val="2"/>
+          <w:sz w:val="21"/>
+        </w:rPr>
+        <w:t>螺旋，</w:t>
+      </w:r>
+      <w:r>
+        <w:rPr>
+          <w:rFonts w:ascii="Times New Roman" w:hAnsi="Times New Roman" w:cs="Times New Roman"/>
+          <w:kern w:val="2"/>
+          <w:sz w:val="21"/>
+        </w:rPr>
+        <w:t>β-</w:t>
+      </w:r>
+      <w:r>
+        <w:rPr>
+          <w:rFonts w:ascii="Times New Roman" w:hAnsi="Times New Roman" w:cs="Times New Roman"/>
+          <w:kern w:val="2"/>
+          <w:sz w:val="21"/>
+        </w:rPr>
+        <w:t>折叠，分别用</w:t>
+      </w:r>
+      <w:r>
+        <w:rPr>
+          <w:rFonts w:ascii="Times New Roman" w:hAnsi="Times New Roman" w:cs="Times New Roman"/>
+          <w:kern w:val="2"/>
+          <w:sz w:val="21"/>
+        </w:rPr>
+        <w:t>H</w:t>
+      </w:r>
+      <w:r>
+        <w:rPr>
+          <w:rFonts w:ascii="Times New Roman" w:hAnsi="Times New Roman" w:cs="Times New Roman"/>
+          <w:kern w:val="2"/>
+          <w:sz w:val="21"/>
+        </w:rPr>
+        <w:t>和</w:t>
+      </w:r>
+      <w:r>
+        <w:rPr>
+          <w:rFonts w:ascii="Times New Roman" w:hAnsi="Times New Roman" w:cs="Times New Roman"/>
+          <w:kern w:val="2"/>
+          <w:sz w:val="21"/>
+        </w:rPr>
+        <w:t>E</w:t>
+      </w:r>
+      <w:r>
+        <w:rPr>
+          <w:rFonts w:ascii="Times New Roman" w:hAnsi="Times New Roman" w:cs="Times New Roman"/>
+          <w:kern w:val="2"/>
+          <w:sz w:val="21"/>
+        </w:rPr>
+        <w:t>来描述，其余的无</w:t>
+      </w:r>
+      <w:r>
+        <w:rPr>
+          <w:rFonts w:ascii="Times New Roman" w:hAnsi="Times New Roman" w:cs="Times New Roman"/>
+          <w:kern w:val="2"/>
+          <w:sz w:val="21"/>
+        </w:rPr>
+        <w:lastRenderedPageBreak/>
+        <w:t>规则卷曲部分用</w:t>
+      </w:r>
+      <w:r>
+        <w:rPr>
+          <w:rFonts w:ascii="Times New Roman" w:hAnsi="Times New Roman" w:cs="Times New Roman"/>
+          <w:kern w:val="2"/>
+          <w:sz w:val="21"/>
+        </w:rPr>
+        <w:t>C</w:t>
+      </w:r>
+      <w:r>
+        <w:rPr>
+          <w:rFonts w:ascii="Times New Roman" w:hAnsi="Times New Roman" w:cs="Times New Roman"/>
+          <w:kern w:val="2"/>
+          <w:sz w:val="21"/>
+        </w:rPr>
+        <w:t>来描述。这样，一个蛋白质二级结构序列由</w:t>
+      </w:r>
+      <w:r>
+        <w:rPr>
+          <w:rFonts w:ascii="Times New Roman" w:hAnsi="Times New Roman" w:cs="Times New Roman"/>
+          <w:kern w:val="2"/>
+          <w:sz w:val="21"/>
+        </w:rPr>
+        <w:t>3</w:t>
+      </w:r>
+      <w:r>
+        <w:rPr>
+          <w:rFonts w:ascii="Times New Roman" w:hAnsi="Times New Roman" w:cs="Times New Roman"/>
+          <w:kern w:val="2"/>
+          <w:sz w:val="21"/>
+        </w:rPr>
+        <w:t>个抽象字符构成蛋白质主要二级结构</w:t>
+      </w:r>
+      <w:r>
+        <w:rPr>
+          <w:rFonts w:ascii="Times New Roman" w:hAnsi="Times New Roman" w:cs="Times New Roman"/>
+          <w:kern w:val="2"/>
+          <w:sz w:val="21"/>
+        </w:rPr>
+        <w:t xml:space="preserve"> </w:t>
+      </w:r>
+      <w:r>
+        <w:rPr>
+          <w:rFonts w:ascii="Times New Roman" w:hAnsi="Times New Roman" w:cs="Times New Roman"/>
+          <w:kern w:val="2"/>
+          <w:sz w:val="21"/>
+        </w:rPr>
+        <w:t>蛋白质二级结构是氨基</w:t>
+      </w:r>
+      <w:r>
+        <w:rPr>
+          <w:rFonts w:ascii="Times New Roman" w:hAnsi="Times New Roman" w:cs="Times New Roman"/>
+          <w:kern w:val="2"/>
+          <w:sz w:val="21"/>
+        </w:rPr>
+        <w:t xml:space="preserve"> </w:t>
+      </w:r>
+      <w:r>
+        <w:rPr>
+          <w:rFonts w:ascii="Times New Roman" w:hAnsi="Times New Roman" w:cs="Times New Roman"/>
+          <w:kern w:val="2"/>
+          <w:sz w:val="21"/>
+        </w:rPr>
+        <w:t>酸残基在蛋白质多肽链中的局部空间构象，其具有</w:t>
+      </w:r>
+      <w:r>
+        <w:rPr>
+          <w:rFonts w:ascii="Times New Roman" w:hAnsi="Times New Roman" w:cs="Times New Roman"/>
+          <w:kern w:val="2"/>
+          <w:sz w:val="21"/>
+        </w:rPr>
+        <w:t xml:space="preserve"> 8 </w:t>
+      </w:r>
+      <w:r>
+        <w:rPr>
+          <w:rFonts w:ascii="Times New Roman" w:hAnsi="Times New Roman" w:cs="Times New Roman"/>
+          <w:kern w:val="2"/>
+          <w:sz w:val="21"/>
+        </w:rPr>
+        <w:t>种类型，</w:t>
+      </w:r>
+      <w:r>
+        <w:rPr>
+          <w:rFonts w:ascii="Times New Roman" w:hAnsi="Times New Roman" w:cs="Times New Roman"/>
+          <w:kern w:val="2"/>
+          <w:sz w:val="21"/>
+        </w:rPr>
+        <w:t xml:space="preserve"> </w:t>
+      </w:r>
+      <w:r>
+        <w:rPr>
+          <w:rFonts w:ascii="Times New Roman" w:hAnsi="Times New Roman" w:cs="Times New Roman"/>
+          <w:kern w:val="2"/>
+          <w:sz w:val="21"/>
+        </w:rPr>
+        <w:t>分别是</w:t>
+      </w:r>
+      <w:r>
+        <w:rPr>
+          <w:rFonts w:ascii="Times New Roman" w:hAnsi="Times New Roman" w:cs="Times New Roman"/>
+          <w:kern w:val="2"/>
+          <w:sz w:val="21"/>
+        </w:rPr>
+        <w:t xml:space="preserve"> α-</w:t>
+      </w:r>
+      <w:r>
+        <w:rPr>
+          <w:rFonts w:ascii="Times New Roman" w:hAnsi="Times New Roman" w:cs="Times New Roman"/>
+          <w:kern w:val="2"/>
+          <w:sz w:val="21"/>
+        </w:rPr>
+        <w:t>螺旋（</w:t>
+      </w:r>
+      <w:r>
+        <w:rPr>
+          <w:rFonts w:ascii="Times New Roman" w:hAnsi="Times New Roman" w:cs="Times New Roman"/>
+          <w:kern w:val="2"/>
+          <w:sz w:val="21"/>
+        </w:rPr>
+        <w:t>H</w:t>
+      </w:r>
+      <w:r>
+        <w:rPr>
+          <w:rFonts w:ascii="Times New Roman" w:hAnsi="Times New Roman" w:cs="Times New Roman"/>
+          <w:kern w:val="2"/>
+          <w:sz w:val="21"/>
+        </w:rPr>
+        <w:t>）、</w:t>
+      </w:r>
+      <w:r>
+        <w:rPr>
+          <w:rFonts w:ascii="Times New Roman" w:hAnsi="Times New Roman" w:cs="Times New Roman"/>
+          <w:kern w:val="2"/>
+          <w:sz w:val="21"/>
+        </w:rPr>
+        <w:t>β-</w:t>
+      </w:r>
+      <w:r>
+        <w:rPr>
+          <w:rFonts w:ascii="Times New Roman" w:hAnsi="Times New Roman" w:cs="Times New Roman"/>
+          <w:kern w:val="2"/>
+          <w:sz w:val="21"/>
+        </w:rPr>
+        <w:t>桥（</w:t>
+      </w:r>
+      <w:r>
+        <w:rPr>
+          <w:rFonts w:ascii="Times New Roman" w:hAnsi="Times New Roman" w:cs="Times New Roman"/>
+          <w:kern w:val="2"/>
+          <w:sz w:val="21"/>
+        </w:rPr>
+        <w:t>B</w:t>
+      </w:r>
+      <w:r>
+        <w:rPr>
+          <w:rFonts w:ascii="Times New Roman" w:hAnsi="Times New Roman" w:cs="Times New Roman"/>
+          <w:kern w:val="2"/>
+          <w:sz w:val="21"/>
+        </w:rPr>
+        <w:t>）、折叠（</w:t>
+      </w:r>
+      <w:r>
+        <w:rPr>
+          <w:rFonts w:ascii="Times New Roman" w:hAnsi="Times New Roman" w:cs="Times New Roman"/>
+          <w:kern w:val="2"/>
+          <w:sz w:val="21"/>
+        </w:rPr>
+        <w:t>E</w:t>
+      </w:r>
+      <w:r>
+        <w:rPr>
+          <w:rFonts w:ascii="Times New Roman" w:hAnsi="Times New Roman" w:cs="Times New Roman"/>
+          <w:kern w:val="2"/>
+          <w:sz w:val="21"/>
+        </w:rPr>
+        <w:t>）、螺旋</w:t>
+      </w:r>
+      <w:r>
+        <w:rPr>
+          <w:rFonts w:ascii="Times New Roman" w:hAnsi="Times New Roman" w:cs="Times New Roman"/>
+          <w:kern w:val="2"/>
+          <w:sz w:val="21"/>
+        </w:rPr>
+        <w:t>-3</w:t>
+      </w:r>
+      <w:r>
+        <w:rPr>
+          <w:rFonts w:ascii="Times New Roman" w:hAnsi="Times New Roman" w:cs="Times New Roman"/>
+          <w:kern w:val="2"/>
+          <w:sz w:val="21"/>
+        </w:rPr>
+        <w:t>（</w:t>
+      </w:r>
+      <w:r>
+        <w:rPr>
+          <w:rFonts w:ascii="Times New Roman" w:hAnsi="Times New Roman" w:cs="Times New Roman"/>
+          <w:kern w:val="2"/>
+          <w:sz w:val="21"/>
+        </w:rPr>
+        <w:t>G</w:t>
+      </w:r>
+      <w:r>
+        <w:rPr>
+          <w:rFonts w:ascii="Times New Roman" w:hAnsi="Times New Roman" w:cs="Times New Roman"/>
+          <w:kern w:val="2"/>
+          <w:sz w:val="21"/>
+        </w:rPr>
+        <w:t>）、</w:t>
+      </w:r>
+      <w:r>
+        <w:rPr>
+          <w:rFonts w:ascii="Times New Roman" w:hAnsi="Times New Roman" w:cs="Times New Roman"/>
+          <w:kern w:val="2"/>
+          <w:sz w:val="21"/>
+        </w:rPr>
+        <w:t xml:space="preserve"> </w:t>
+      </w:r>
+      <w:r>
+        <w:rPr>
+          <w:rFonts w:ascii="Times New Roman" w:hAnsi="Times New Roman" w:cs="Times New Roman"/>
+          <w:kern w:val="2"/>
+          <w:sz w:val="21"/>
+        </w:rPr>
+        <w:t>螺旋</w:t>
+      </w:r>
+      <w:r>
+        <w:rPr>
+          <w:rFonts w:ascii="Times New Roman" w:hAnsi="Times New Roman" w:cs="Times New Roman"/>
+          <w:kern w:val="2"/>
+          <w:sz w:val="21"/>
+        </w:rPr>
+        <w:t>-5</w:t>
+      </w:r>
+      <w:r>
+        <w:rPr>
+          <w:rFonts w:ascii="Times New Roman" w:hAnsi="Times New Roman" w:cs="Times New Roman"/>
+          <w:kern w:val="2"/>
+          <w:sz w:val="21"/>
+        </w:rPr>
+        <w:t>（</w:t>
+      </w:r>
+      <w:r>
+        <w:rPr>
+          <w:rFonts w:ascii="Times New Roman" w:hAnsi="Times New Roman" w:cs="Times New Roman"/>
+          <w:kern w:val="2"/>
+          <w:sz w:val="21"/>
+        </w:rPr>
+        <w:t>I</w:t>
+      </w:r>
+      <w:r>
+        <w:rPr>
+          <w:rFonts w:ascii="Times New Roman" w:hAnsi="Times New Roman" w:cs="Times New Roman"/>
+          <w:kern w:val="2"/>
+          <w:sz w:val="21"/>
+        </w:rPr>
+        <w:t>）、转角（</w:t>
+      </w:r>
+      <w:r>
+        <w:rPr>
+          <w:rFonts w:ascii="Times New Roman" w:hAnsi="Times New Roman" w:cs="Times New Roman"/>
+          <w:kern w:val="2"/>
+          <w:sz w:val="21"/>
+        </w:rPr>
+        <w:t>T</w:t>
+      </w:r>
+      <w:r>
+        <w:rPr>
+          <w:rFonts w:ascii="Times New Roman" w:hAnsi="Times New Roman" w:cs="Times New Roman"/>
+          <w:kern w:val="2"/>
+          <w:sz w:val="21"/>
+        </w:rPr>
+        <w:t>）、卷曲（</w:t>
+      </w:r>
+      <w:r>
+        <w:rPr>
+          <w:rFonts w:ascii="Times New Roman" w:hAnsi="Times New Roman" w:cs="Times New Roman"/>
+          <w:kern w:val="2"/>
+          <w:sz w:val="21"/>
+        </w:rPr>
+        <w:t>S</w:t>
+      </w:r>
+      <w:r>
+        <w:rPr>
+          <w:rFonts w:ascii="Times New Roman" w:hAnsi="Times New Roman" w:cs="Times New Roman"/>
+          <w:kern w:val="2"/>
+          <w:sz w:val="21"/>
+        </w:rPr>
+        <w:t>）和环（</w:t>
+      </w:r>
+      <w:r>
+        <w:rPr>
+          <w:rFonts w:ascii="Times New Roman" w:hAnsi="Times New Roman" w:cs="Times New Roman"/>
+          <w:kern w:val="2"/>
+          <w:sz w:val="21"/>
+        </w:rPr>
+        <w:t>L</w:t>
+      </w:r>
+      <w:r>
+        <w:rPr>
+          <w:rFonts w:ascii="Times New Roman" w:hAnsi="Times New Roman" w:cs="Times New Roman"/>
+          <w:kern w:val="2"/>
+          <w:sz w:val="21"/>
+        </w:rPr>
+        <w:t>）。</w:t>
+      </w:r>
+      <w:r>
+        <w:rPr>
+          <w:rFonts w:ascii="Times New Roman" w:hAnsi="Times New Roman" w:cs="Times New Roman"/>
+          <w:kern w:val="2"/>
+          <w:sz w:val="21"/>
+        </w:rPr>
+        <w:t xml:space="preserve"> </w:t>
+      </w:r>
+      <w:r>
+        <w:rPr>
+          <w:rFonts w:ascii="Times New Roman" w:hAnsi="Times New Roman" w:cs="Times New Roman"/>
+          <w:kern w:val="2"/>
+          <w:sz w:val="21"/>
+        </w:rPr>
+        <w:t>把八类二级结构粗略地归类为螺旋、折叠和卷曲三类。</w:t>
+      </w:r>
     </w:p>
     <w:p>
       <w:pPr>
@@ -18042,44 +18101,393 @@
           <w:numId w:val="22"/>
         </w:numPr>
       </w:pPr>
-      <w:bookmarkStart w:id="34" w:name="_Toc40475718"/>
+      <w:bookmarkStart w:id="35" w:name="_Toc40475718"/>
       <w:r>
         <w:rPr>
           <w:rFonts w:hint="eastAsia"/>
         </w:rPr>
         <w:t>数据平衡化处理</w:t>
       </w:r>
-      <w:bookmarkEnd w:id="34"/>
+      <w:bookmarkEnd w:id="35"/>
+    </w:p>
+    <w:p>
+      <w:pPr>
+        <w:spacing w:line="360" w:lineRule="auto"/>
+        <w:ind w:firstLine="420"/>
+      </w:pPr>
+      <w:r>
+        <w:rPr>
+          <w:rFonts w:hint="eastAsia"/>
+        </w:rPr>
+        <w:t>金属锌离子与蛋白质结合位点预测是一个二分类问题，实际上真正结合的作用位点相对于非结合位点数量非常少。锌离子结合蛋白质作用位点预测和蛋白质</w:t>
+      </w:r>
+      <w:r>
+        <w:rPr>
+          <w:rFonts w:hint="eastAsia"/>
+        </w:rPr>
+        <w:t>-</w:t>
+      </w:r>
+      <w:r>
+        <w:rPr>
+          <w:rFonts w:hint="eastAsia"/>
+        </w:rPr>
+        <w:t>蛋白质作用位点预测相似，都是一个典型的非平衡分类问题</w:t>
+      </w:r>
+      <w:r>
+        <w:rPr>
+          <w:rFonts w:hint="eastAsia"/>
+        </w:rPr>
+        <w:t>。对数据进行合理的采样处理能够</w:t>
+      </w:r>
+      <w:r>
+        <w:rPr>
+          <w:rFonts w:hint="eastAsia"/>
+        </w:rPr>
+        <w:t>避免传统机器学习方法对非平衡数据集分类的偏向性</w:t>
+      </w:r>
+      <w:r>
+        <w:rPr>
+          <w:rFonts w:hint="eastAsia"/>
+        </w:rPr>
+        <w:t>，</w:t>
+      </w:r>
+      <w:r>
+        <w:rPr>
+          <w:rFonts w:hint="eastAsia"/>
+        </w:rPr>
+        <w:t>更好地提高非平衡数据分类的预测准确性</w:t>
+      </w:r>
+      <w:r>
+        <w:rPr>
+          <w:rFonts w:hint="eastAsia"/>
+        </w:rPr>
+        <w:t>。</w:t>
+      </w:r>
+    </w:p>
+    <w:p>
+      <w:pPr>
+        <w:spacing w:line="360" w:lineRule="auto"/>
+        <w:ind w:firstLine="420"/>
+      </w:pPr>
+      <w:r>
+        <w:rPr>
+          <w:rFonts w:hint="eastAsia"/>
+        </w:rPr>
+        <w:t>目前采样方法（</w:t>
+      </w:r>
+      <w:r>
+        <w:rPr>
+          <w:rFonts w:hint="eastAsia"/>
+        </w:rPr>
+        <w:t>Sampling</w:t>
+      </w:r>
+      <w:r>
+        <w:t>Methods</w:t>
+      </w:r>
+      <w:r>
+        <w:rPr>
+          <w:rFonts w:hint="eastAsia"/>
+        </w:rPr>
+        <w:t>）分为两类：欠采样（</w:t>
+      </w:r>
+      <w:r>
+        <w:rPr>
+          <w:rFonts w:hint="eastAsia"/>
+        </w:rPr>
+        <w:t>UnderSampling</w:t>
+      </w:r>
+      <w:r>
+        <w:rPr>
+          <w:rFonts w:hint="eastAsia"/>
+        </w:rPr>
+        <w:t>）和过采样（</w:t>
+      </w:r>
+      <w:r>
+        <w:rPr>
+          <w:rFonts w:hint="eastAsia"/>
+        </w:rPr>
+        <w:t>OverSampling</w:t>
+      </w:r>
+      <w:r>
+        <w:rPr>
+          <w:rFonts w:hint="eastAsia"/>
+        </w:rPr>
+        <w:t>）。欠采样</w:t>
+      </w:r>
+      <w:r>
+        <w:rPr>
+          <w:rFonts w:hint="eastAsia"/>
+        </w:rPr>
+        <w:t>是</w:t>
+      </w:r>
+      <w:r>
+        <w:t>从多数类样本中</w:t>
+      </w:r>
+      <w:r>
+        <w:rPr>
+          <w:rFonts w:hint="eastAsia"/>
+        </w:rPr>
+        <w:t>按照某种规则</w:t>
+      </w:r>
+      <w:r>
+        <w:t>选择少量样本，再合并原有少数类样本作为新的训练数据集。</w:t>
+      </w:r>
+      <w:r>
+        <w:rPr>
+          <w:rFonts w:hint="eastAsia"/>
+        </w:rPr>
+        <w:t>过采样与欠采样相反</w:t>
+      </w:r>
+      <w:r>
+        <w:rPr>
+          <w:rFonts w:hint="eastAsia"/>
+        </w:rPr>
+        <w:t>，过采样按照某种规则对</w:t>
+      </w:r>
+      <w:r>
+        <w:t>少数类的样本进行</w:t>
+      </w:r>
+      <w:r>
+        <w:rPr>
+          <w:rFonts w:hint="eastAsia"/>
+        </w:rPr>
+        <w:t>差值</w:t>
+      </w:r>
+      <w:r>
+        <w:t>来增加新的样本</w:t>
+      </w:r>
+      <w:r>
+        <w:rPr>
+          <w:rFonts w:hint="eastAsia"/>
+        </w:rPr>
+        <w:t>，</w:t>
+      </w:r>
+      <w:r>
+        <w:t>再合并原有</w:t>
+      </w:r>
+      <w:r>
+        <w:rPr>
+          <w:rFonts w:hint="eastAsia"/>
+        </w:rPr>
+        <w:t>多</w:t>
+      </w:r>
+      <w:r>
+        <w:t>数类样本作为新的训练数据集。</w:t>
+      </w:r>
+      <w:r>
+        <w:rPr>
+          <w:rFonts w:hint="eastAsia"/>
+        </w:rPr>
+        <w:t>采样方法分类如图</w:t>
+      </w:r>
+    </w:p>
+    <w:p>
+      <w:pPr>
+        <w:spacing w:line="360" w:lineRule="auto"/>
+        <w:ind w:firstLine="420"/>
+        <w:jc w:val="center"/>
+        <w:rPr>
+          <w:rFonts w:hint="eastAsia"/>
+        </w:rPr>
+      </w:pPr>
+      <w:r>
+        <w:rPr>
+          <w:noProof/>
+        </w:rPr>
+        <w:drawing>
+          <wp:inline distT="0" distB="0" distL="0" distR="0" wp14:anchorId="2856A093" wp14:editId="1E5AF0E9">
+            <wp:extent cx="5274310" cy="2701925"/>
+            <wp:effectExtent l="0" t="0" r="2540" b="3175"/>
+            <wp:docPr id="6" name="图片 6"/>
+            <wp:cNvGraphicFramePr>
+              <a:graphicFrameLocks xmlns:a="http://schemas.openxmlformats.org/drawingml/2006/main" noChangeAspect="1"/>
+            </wp:cNvGraphicFramePr>
+            <a:graphic xmlns:a="http://schemas.openxmlformats.org/drawingml/2006/main">
+              <a:graphicData uri="http://schemas.openxmlformats.org/drawingml/2006/picture">
+                <pic:pic xmlns:pic="http://schemas.openxmlformats.org/drawingml/2006/picture">
+                  <pic:nvPicPr>
+                    <pic:cNvPr id="0" name="Picture 4"/>
+                    <pic:cNvPicPr>
+                      <a:picLocks noChangeAspect="1" noChangeArrowheads="1"/>
+                    </pic:cNvPicPr>
+                  </pic:nvPicPr>
+                  <pic:blipFill>
+                    <a:blip r:embed="rId53">
+                      <a:extLst>
+                        <a:ext uri="{28A0092B-C50C-407E-A947-70E740481C1C}">
+                          <a14:useLocalDpi xmlns:a14="http://schemas.microsoft.com/office/drawing/2010/main" val="0"/>
+                        </a:ext>
+                      </a:extLst>
+                    </a:blip>
+                    <a:srcRect/>
+                    <a:stretch>
+                      <a:fillRect/>
+                    </a:stretch>
+                  </pic:blipFill>
+                  <pic:spPr bwMode="auto">
+                    <a:xfrm>
+                      <a:off x="0" y="0"/>
+                      <a:ext cx="5274310" cy="2701925"/>
+                    </a:xfrm>
+                    <a:prstGeom prst="rect">
+                      <a:avLst/>
+                    </a:prstGeom>
+                    <a:noFill/>
+                    <a:ln>
+                      <a:noFill/>
+                    </a:ln>
+                  </pic:spPr>
+                </pic:pic>
+              </a:graphicData>
+            </a:graphic>
+          </wp:inline>
+        </w:drawing>
+      </w:r>
+    </w:p>
+    <w:p>
+      <w:pPr>
+        <w:spacing w:line="360" w:lineRule="auto"/>
+        <w:ind w:firstLine="420"/>
+        <w:jc w:val="center"/>
+        <w:rPr>
+          <w:rFonts w:hint="eastAsia"/>
+        </w:rPr>
+      </w:pPr>
+    </w:p>
+    <w:p>
+      <w:pPr>
+        <w:spacing w:line="360" w:lineRule="auto"/>
+        <w:ind w:firstLineChars="200" w:firstLine="480"/>
+        <w:jc w:val="center"/>
+        <w:rPr>
+          <w:rFonts w:ascii="宋体" w:hAnsi="宋体" w:hint="eastAsia"/>
+          <w:color w:val="1A1A1A"/>
+          <w:sz w:val="24"/>
+          <w:shd w:val="clear" w:color="auto" w:fill="FFFFFF"/>
+        </w:rPr>
+      </w:pPr>
+      <w:r>
+        <w:rPr>
+          <w:rFonts w:hint="eastAsia"/>
+          <w:sz w:val="24"/>
+        </w:rPr>
+        <w:t>图</w:t>
+      </w:r>
+      <w:r>
+        <w:rPr>
+          <w:rFonts w:hint="eastAsia"/>
+          <w:sz w:val="24"/>
+        </w:rPr>
+        <w:t xml:space="preserve"> </w:t>
+      </w:r>
+      <w:r>
+        <w:rPr>
+          <w:rFonts w:ascii="宋体" w:hAnsi="宋体"/>
+          <w:color w:val="1A1A1A"/>
+          <w:sz w:val="24"/>
+          <w:shd w:val="clear" w:color="auto" w:fill="FFFFFF"/>
+        </w:rPr>
+        <w:t>3</w:t>
+      </w:r>
+      <w:r>
+        <w:rPr>
+          <w:rFonts w:ascii="宋体" w:hAnsi="宋体"/>
+          <w:color w:val="1A1A1A"/>
+          <w:sz w:val="24"/>
+          <w:shd w:val="clear" w:color="auto" w:fill="FFFFFF"/>
+        </w:rPr>
+        <w:t>.3</w:t>
+      </w:r>
+      <w:r>
+        <w:rPr>
+          <w:rFonts w:hint="eastAsia"/>
+          <w:sz w:val="24"/>
+        </w:rPr>
+        <w:t xml:space="preserve"> </w:t>
+      </w:r>
+      <w:r>
+        <w:rPr>
+          <w:rFonts w:hint="eastAsia"/>
+          <w:sz w:val="24"/>
+        </w:rPr>
+        <w:t xml:space="preserve"> </w:t>
+      </w:r>
+      <w:r>
+        <w:rPr>
+          <w:rFonts w:ascii="宋体" w:hAnsi="宋体" w:hint="eastAsia"/>
+          <w:color w:val="1A1A1A"/>
+          <w:sz w:val="24"/>
+          <w:shd w:val="clear" w:color="auto" w:fill="FFFFFF"/>
+        </w:rPr>
+        <w:t>采样方法分类</w:t>
+      </w:r>
+    </w:p>
+    <w:p>
+      <w:pPr>
+        <w:spacing w:line="360" w:lineRule="auto"/>
+        <w:ind w:firstLine="420"/>
+        <w:rPr>
+          <w:rFonts w:hint="eastAsia"/>
+        </w:rPr>
+      </w:pPr>
     </w:p>
     <w:p>
       <w:pPr>
         <w:pStyle w:val="3"/>
         <w:numPr>
           <w:ilvl w:val="2"/>
-          <w:numId w:val="33"/>
+          <w:numId w:val="46"/>
         </w:numPr>
       </w:pPr>
-      <w:bookmarkStart w:id="35" w:name="_Toc40475719"/>
-      <w:r>
-        <w:rPr>
-          <w:rFonts w:hint="eastAsia"/>
-        </w:rPr>
+      <w:bookmarkStart w:id="36" w:name="_Toc40475719"/>
+      <w:r>
+        <w:rPr>
+          <w:rFonts w:hint="eastAsia"/>
+        </w:rPr>
+        <w:lastRenderedPageBreak/>
         <w:t>欠采样</w:t>
       </w:r>
-      <w:bookmarkEnd w:id="35"/>
+      <w:bookmarkEnd w:id="36"/>
+    </w:p>
+    <w:p>
+      <w:pPr>
+        <w:spacing w:line="360" w:lineRule="auto"/>
+        <w:ind w:firstLine="420"/>
+        <w:rPr>
+          <w:rFonts w:hint="eastAsia"/>
+        </w:rPr>
+      </w:pPr>
+      <w:r>
+        <w:rPr>
+          <w:rFonts w:hint="eastAsia"/>
+        </w:rPr>
+        <w:t>欠采样是</w:t>
+      </w:r>
+      <w:r>
+        <w:t>从多数类样本中</w:t>
+      </w:r>
+      <w:r>
+        <w:rPr>
+          <w:rFonts w:hint="eastAsia"/>
+        </w:rPr>
+        <w:t>按照某种规则</w:t>
+      </w:r>
+      <w:r>
+        <w:t>选择少量样本，再合并原有少数类样本作为新的训练数据集。</w:t>
+      </w:r>
     </w:p>
     <w:p>
       <w:pPr>
         <w:pStyle w:val="3"/>
       </w:pPr>
-      <w:bookmarkStart w:id="36" w:name="_Toc40475720"/>
+      <w:bookmarkStart w:id="37" w:name="_Toc40475720"/>
       <w:r>
         <w:rPr>
           <w:rFonts w:hint="eastAsia"/>
         </w:rPr>
         <w:t>过采样</w:t>
       </w:r>
-      <w:bookmarkEnd w:id="36"/>
+      <w:bookmarkEnd w:id="37"/>
     </w:p>
     <w:p/>
     <w:p/>
@@ -18116,10 +18524,9 @@
           <w:kern w:val="2"/>
           <w:szCs w:val="30"/>
         </w:rPr>
-        <w:lastRenderedPageBreak/>
         <w:t xml:space="preserve"> </w:t>
       </w:r>
-      <w:bookmarkStart w:id="37" w:name="_Toc40475721"/>
+      <w:bookmarkStart w:id="38" w:name="_Toc40475721"/>
       <w:r>
         <w:rPr>
           <w:rStyle w:val="10"/>
@@ -18132,7 +18539,7 @@
         </w:rPr>
         <w:t>预测算法以及预测模型的建立</w:t>
       </w:r>
-      <w:bookmarkEnd w:id="37"/>
+      <w:bookmarkEnd w:id="38"/>
       <w:r>
         <w:rPr>
           <w:rFonts w:hint="eastAsia"/>
@@ -18150,28 +18557,14 @@
           <w:numId w:val="34"/>
         </w:numPr>
       </w:pPr>
-      <w:bookmarkStart w:id="38" w:name="_Toc40475722"/>
-      <w:r>
-        <w:rPr>
-          <w:rFonts w:hint="eastAsia"/>
-        </w:rPr>
-        <w:t>基于密集连接网络的锌离子结合蛋白</w:t>
-      </w:r>
-      <w:proofErr w:type="gramStart"/>
-      <w:r>
-        <w:rPr>
-          <w:rFonts w:hint="eastAsia"/>
-        </w:rPr>
-        <w:t>质作用</w:t>
-      </w:r>
-      <w:proofErr w:type="gramEnd"/>
-      <w:r>
-        <w:rPr>
-          <w:rFonts w:hint="eastAsia"/>
-        </w:rPr>
-        <w:t>位点预测方法</w:t>
-      </w:r>
-      <w:bookmarkEnd w:id="38"/>
+      <w:bookmarkStart w:id="39" w:name="_Toc40475722"/>
+      <w:r>
+        <w:rPr>
+          <w:rFonts w:hint="eastAsia"/>
+        </w:rPr>
+        <w:t>基于密集连接网络的锌离子结合蛋白质作用位点预测方法</w:t>
+      </w:r>
+      <w:bookmarkEnd w:id="39"/>
     </w:p>
     <w:p>
       <w:pPr>
@@ -18181,42 +18574,14 @@
           <w:numId w:val="34"/>
         </w:numPr>
       </w:pPr>
-      <w:bookmarkStart w:id="39" w:name="_Toc40475723"/>
-      <w:r>
-        <w:rPr>
-          <w:rFonts w:hint="eastAsia"/>
-        </w:rPr>
-        <w:t>基于支持</w:t>
-      </w:r>
-      <w:proofErr w:type="gramStart"/>
-      <w:r>
-        <w:rPr>
-          <w:rFonts w:hint="eastAsia"/>
-        </w:rPr>
-        <w:t>向量机</w:t>
-      </w:r>
-      <w:proofErr w:type="gramEnd"/>
-      <w:r>
-        <w:rPr>
-          <w:rFonts w:hint="eastAsia"/>
-        </w:rPr>
-        <w:t>的锌离子结合蛋白</w:t>
-      </w:r>
-      <w:proofErr w:type="gramStart"/>
-      <w:r>
-        <w:rPr>
-          <w:rFonts w:hint="eastAsia"/>
-        </w:rPr>
-        <w:t>质作用</w:t>
-      </w:r>
-      <w:proofErr w:type="gramEnd"/>
-      <w:r>
-        <w:rPr>
-          <w:rFonts w:hint="eastAsia"/>
-        </w:rPr>
-        <w:t>位点预测方法</w:t>
-      </w:r>
-      <w:bookmarkEnd w:id="39"/>
+      <w:bookmarkStart w:id="40" w:name="_Toc40475723"/>
+      <w:r>
+        <w:rPr>
+          <w:rFonts w:hint="eastAsia"/>
+        </w:rPr>
+        <w:t>基于支持向量机的锌离子结合蛋白质作用位点预测方法</w:t>
+      </w:r>
+      <w:bookmarkEnd w:id="40"/>
     </w:p>
     <w:p>
       <w:pPr>
@@ -18226,50 +18591,14 @@
           <w:numId w:val="34"/>
         </w:numPr>
       </w:pPr>
-      <w:bookmarkStart w:id="40" w:name="_Toc40475724"/>
-      <w:r>
-        <w:rPr>
-          <w:rFonts w:hint="eastAsia"/>
-        </w:rPr>
-        <w:t>基于密集连接网络与支持</w:t>
-      </w:r>
-      <w:proofErr w:type="gramStart"/>
-      <w:r>
-        <w:rPr>
-          <w:rFonts w:hint="eastAsia"/>
-        </w:rPr>
-        <w:t>向</w:t>
-      </w:r>
-      <w:bookmarkStart w:id="41" w:name="_GoBack"/>
+      <w:bookmarkStart w:id="41" w:name="_Toc40475724"/>
+      <w:r>
+        <w:rPr>
+          <w:rFonts w:hint="eastAsia"/>
+        </w:rPr>
+        <w:t>基于密集连接网络与支持向量机模型融合的锌离子结合蛋白质作用位点预测方法</w:t>
+      </w:r>
       <w:bookmarkEnd w:id="41"/>
-      <w:r>
-        <w:rPr>
-          <w:rFonts w:hint="eastAsia"/>
-        </w:rPr>
-        <w:t>量机模型</w:t>
-      </w:r>
-      <w:proofErr w:type="gramEnd"/>
-      <w:r>
-        <w:rPr>
-          <w:rFonts w:hint="eastAsia"/>
-        </w:rPr>
-        <w:t>融合的锌离子结合蛋白</w:t>
-      </w:r>
-      <w:proofErr w:type="gramStart"/>
-      <w:r>
-        <w:rPr>
-          <w:rFonts w:hint="eastAsia"/>
-        </w:rPr>
-        <w:t>质作用</w:t>
-      </w:r>
-      <w:proofErr w:type="gramEnd"/>
-      <w:r>
-        <w:rPr>
-          <w:rFonts w:hint="eastAsia"/>
-        </w:rPr>
-        <w:t>位点预测方法</w:t>
-      </w:r>
-      <w:bookmarkEnd w:id="40"/>
     </w:p>
     <w:p>
       <w:pPr>
@@ -18421,18 +18750,8 @@
           <w:color w:val="000000"/>
           <w:sz w:val="24"/>
         </w:rPr>
-        <w:t>×××××××××××××××××××××××……</w:t>
-      </w:r>
-      <w:proofErr w:type="gramStart"/>
-      <w:r>
-        <w:rPr>
-          <w:rFonts w:hint="eastAsia"/>
-          <w:color w:val="000000"/>
-          <w:sz w:val="24"/>
-        </w:rPr>
-        <w:t>……</w:t>
-      </w:r>
-      <w:proofErr w:type="gramEnd"/>
+        <w:t>×××××××××××××××××××××××…………</w:t>
+      </w:r>
     </w:p>
     <w:p>
       <w:pPr>
@@ -18699,18 +19018,8 @@
           <w:color w:val="000000"/>
           <w:sz w:val="24"/>
         </w:rPr>
-        <w:t>×××××××××××××××××××××……</w:t>
-      </w:r>
-      <w:proofErr w:type="gramStart"/>
-      <w:r>
-        <w:rPr>
-          <w:rFonts w:ascii="宋体" w:hAnsi="宋体" w:hint="eastAsia"/>
-          <w:color w:val="000000"/>
-          <w:sz w:val="24"/>
-        </w:rPr>
-        <w:t>……</w:t>
-      </w:r>
-      <w:proofErr w:type="gramEnd"/>
+        <w:t>×××××××××××××××××××××…………</w:t>
+      </w:r>
     </w:p>
     <w:p>
       <w:pPr>
@@ -19064,23 +19373,10 @@
         <w:t> </w:t>
       </w:r>
       <w:bookmarkStart w:id="47" w:name="_Ref40368371"/>
-      <w:proofErr w:type="spellStart"/>
-      <w:r>
-        <w:t>Gallet</w:t>
-      </w:r>
-      <w:proofErr w:type="spellEnd"/>
-      <w:r>
-        <w:t xml:space="preserve"> X, </w:t>
-      </w:r>
-      <w:proofErr w:type="spellStart"/>
-      <w:r>
-        <w:t>Charloteaux</w:t>
-      </w:r>
-      <w:proofErr w:type="spellEnd"/>
-      <w:r>
-        <w:t xml:space="preserve"> B, Thomas A, Brasseur R (2000) A fast method to predict protein interaction sites from sequences. J Mol Biol 302: 917–926. [</w:t>
-      </w:r>
-      <w:hyperlink r:id="rId41" w:tgtFrame="pmc_ext" w:history="1">
+      <w:r>
+        <w:t>Gallet X, Charloteaux B, Thomas A, Brasseur R (2000) A fast method to predict protein interaction sites from sequences. J Mol Biol 302: 917–926. [</w:t>
+      </w:r>
+      <w:hyperlink r:id="rId54" w:tgtFrame="pmc_ext" w:history="1">
         <w:r>
           <w:rPr>
             <w:color w:val="000000"/>
@@ -19091,7 +19387,7 @@
       <w:r>
         <w:t>] [</w:t>
       </w:r>
-      <w:hyperlink r:id="rId42" w:tgtFrame="pmc_ext" w:history="1">
+      <w:hyperlink r:id="rId55" w:tgtFrame="pmc_ext" w:history="1">
         <w:r>
           <w:rPr>
             <w:color w:val="000000"/>
@@ -19114,23 +19410,10 @@
         <w:ind w:left="527" w:firstLine="0"/>
       </w:pPr>
       <w:bookmarkStart w:id="48" w:name="_Ref40370982"/>
-      <w:proofErr w:type="spellStart"/>
-      <w:r>
-        <w:t>Ofran</w:t>
-      </w:r>
-      <w:proofErr w:type="spellEnd"/>
-      <w:r>
-        <w:t xml:space="preserve"> Y, </w:t>
-      </w:r>
-      <w:proofErr w:type="spellStart"/>
-      <w:r>
-        <w:t>Rost</w:t>
-      </w:r>
-      <w:proofErr w:type="spellEnd"/>
-      <w:r>
-        <w:t xml:space="preserve"> B (2003) Predicted protein-protein interaction sites from local sequence information. FEBS Lett 544: 236–239. [</w:t>
-      </w:r>
-      <w:hyperlink r:id="rId43" w:tgtFrame="pmc_ext" w:history="1">
+      <w:r>
+        <w:t>Ofran Y, Rost B (2003) Predicted protein-protein interaction sites from local sequence information. FEBS Lett 544: 236–239. [</w:t>
+      </w:r>
+      <w:hyperlink r:id="rId56" w:tgtFrame="pmc_ext" w:history="1">
         <w:r>
           <w:t>PubMed</w:t>
         </w:r>
@@ -19138,7 +19421,7 @@
       <w:r>
         <w:t>] [</w:t>
       </w:r>
-      <w:hyperlink r:id="rId44" w:tgtFrame="pmc_ext" w:history="1">
+      <w:hyperlink r:id="rId57" w:tgtFrame="pmc_ext" w:history="1">
         <w:r>
           <w:t>Google Scholar</w:t>
         </w:r>
@@ -19159,9 +19442,10 @@
       </w:pPr>
       <w:bookmarkStart w:id="49" w:name="_Ref40371504"/>
       <w:r>
+        <w:lastRenderedPageBreak/>
         <w:t>Wang B, Chen P, Huang DS, Li JJ, Lok TM, et al. (2006) Predicting protein interaction sites from residue spatial sequence profile and evolution rate. FEBS Lett 580: 380–384. [</w:t>
       </w:r>
-      <w:hyperlink r:id="rId45" w:tgtFrame="pmc_ext" w:history="1">
+      <w:hyperlink r:id="rId58" w:tgtFrame="pmc_ext" w:history="1">
         <w:r>
           <w:t>PubMed</w:t>
         </w:r>
@@ -19169,7 +19453,7 @@
       <w:r>
         <w:t>] [</w:t>
       </w:r>
-      <w:hyperlink r:id="rId46" w:tgtFrame="pmc_ext" w:history="1">
+      <w:hyperlink r:id="rId59" w:tgtFrame="pmc_ext" w:history="1">
         <w:r>
           <w:t>Google Scholar</w:t>
         </w:r>
@@ -19199,7 +19483,7 @@
       <w:r>
         <w:t>Zhou HX, Shan Y (2001) Prediction of protein interaction sites from sequence profile and residue neighbor list. Proteins 44: 336–343. [</w:t>
       </w:r>
-      <w:hyperlink r:id="rId47" w:tgtFrame="pmc_ext" w:history="1">
+      <w:hyperlink r:id="rId60" w:tgtFrame="pmc_ext" w:history="1">
         <w:r>
           <w:t>PubMed</w:t>
         </w:r>
@@ -19207,7 +19491,7 @@
       <w:r>
         <w:t>] [</w:t>
       </w:r>
-      <w:hyperlink r:id="rId48" w:tgtFrame="pmc_ext" w:history="1">
+      <w:hyperlink r:id="rId61" w:tgtFrame="pmc_ext" w:history="1">
         <w:r>
           <w:t>Google Scholar</w:t>
         </w:r>
@@ -19227,31 +19511,10 @@
         <w:ind w:left="527" w:firstLine="0"/>
       </w:pPr>
       <w:bookmarkStart w:id="51" w:name="_Ref40372545"/>
-      <w:proofErr w:type="spellStart"/>
-      <w:r>
-        <w:t>Aytuna</w:t>
-      </w:r>
-      <w:proofErr w:type="spellEnd"/>
-      <w:r>
-        <w:t xml:space="preserve"> AS, </w:t>
-      </w:r>
-      <w:proofErr w:type="spellStart"/>
-      <w:r>
-        <w:t>Gursoy</w:t>
-      </w:r>
-      <w:proofErr w:type="spellEnd"/>
-      <w:r>
-        <w:t xml:space="preserve"> A, </w:t>
-      </w:r>
-      <w:proofErr w:type="spellStart"/>
-      <w:r>
-        <w:t>Keskin</w:t>
-      </w:r>
-      <w:proofErr w:type="spellEnd"/>
-      <w:r>
-        <w:t xml:space="preserve"> O (2005) Prediction of protein-protein interactions by combining structure and sequence conservation in protein interfaces. Bioinformatics 21: 2850–2855. [</w:t>
-      </w:r>
-      <w:hyperlink r:id="rId49" w:tgtFrame="pmc_ext" w:history="1">
+      <w:r>
+        <w:t>Aytuna AS, Gursoy A, Keskin O (2005) Prediction of protein-protein interactions by combining structure and sequence conservation in protein interfaces. Bioinformatics 21: 2850–2855. [</w:t>
+      </w:r>
+      <w:hyperlink r:id="rId62" w:tgtFrame="pmc_ext" w:history="1">
         <w:r>
           <w:t>PubMed</w:t>
         </w:r>
@@ -19259,7 +19522,7 @@
       <w:r>
         <w:t>] [</w:t>
       </w:r>
-      <w:hyperlink r:id="rId50" w:tgtFrame="pmc_ext" w:history="1">
+      <w:hyperlink r:id="rId63" w:tgtFrame="pmc_ext" w:history="1">
         <w:r>
           <w:t>Google Scholar</w:t>
         </w:r>
@@ -19279,47 +19542,10 @@
         <w:ind w:left="527" w:firstLine="0"/>
       </w:pPr>
       <w:bookmarkStart w:id="52" w:name="_Ref40373741"/>
-      <w:proofErr w:type="spellStart"/>
-      <w:r>
-        <w:t>Sikic</w:t>
-      </w:r>
-      <w:proofErr w:type="spellEnd"/>
-      <w:r>
-        <w:t xml:space="preserve"> M, </w:t>
-      </w:r>
-      <w:proofErr w:type="spellStart"/>
-      <w:r>
-        <w:t>Tomic</w:t>
-      </w:r>
-      <w:proofErr w:type="spellEnd"/>
-      <w:r>
-        <w:t xml:space="preserve"> S, </w:t>
-      </w:r>
-      <w:proofErr w:type="spellStart"/>
-      <w:r>
-        <w:t>Vlahovicek</w:t>
-      </w:r>
-      <w:proofErr w:type="spellEnd"/>
-      <w:r>
-        <w:t xml:space="preserve"> K (2009) Prediction of protein-protein interaction sites in sequences and 3D structures by random forests. </w:t>
-      </w:r>
-      <w:proofErr w:type="spellStart"/>
-      <w:r>
-        <w:t>PLoS</w:t>
-      </w:r>
-      <w:proofErr w:type="spellEnd"/>
-      <w:r>
-        <w:t xml:space="preserve"> </w:t>
-      </w:r>
-      <w:proofErr w:type="spellStart"/>
-      <w:r>
-        <w:t>Comput</w:t>
-      </w:r>
-      <w:proofErr w:type="spellEnd"/>
-      <w:r>
-        <w:t xml:space="preserve"> Biol 5: e1000278. [</w:t>
-      </w:r>
-      <w:hyperlink r:id="rId51" w:history="1">
+      <w:r>
+        <w:t>Sikic M, Tomic S, Vlahovicek K (2009) Prediction of protein-protein interaction sites in sequences and 3D structures by random forests. PLoS Comput Biol 5: e1000278. [</w:t>
+      </w:r>
+      <w:hyperlink r:id="rId64" w:history="1">
         <w:r>
           <w:t>PMC free article</w:t>
         </w:r>
@@ -19327,7 +19553,7 @@
       <w:r>
         <w:t>] [</w:t>
       </w:r>
-      <w:hyperlink r:id="rId52" w:tgtFrame="pmc_ext" w:history="1">
+      <w:hyperlink r:id="rId65" w:tgtFrame="pmc_ext" w:history="1">
         <w:r>
           <w:t>PubMed</w:t>
         </w:r>
@@ -19335,7 +19561,7 @@
       <w:r>
         <w:t>] [</w:t>
       </w:r>
-      <w:hyperlink r:id="rId53" w:tgtFrame="pmc_ext" w:history="1">
+      <w:hyperlink r:id="rId66" w:tgtFrame="pmc_ext" w:history="1">
         <w:r>
           <w:t>Google Scholar</w:t>
         </w:r>
@@ -19358,7 +19584,7 @@
       <w:r>
         <w:t>Bradford JR, Westhead DR (2005) Improved prediction of protein-protein binding sites using a support vector machines approach. Bioinformatics 21: 1487–1494. [</w:t>
       </w:r>
-      <w:hyperlink r:id="rId54" w:tgtFrame="pmc_ext" w:history="1">
+      <w:hyperlink r:id="rId67" w:tgtFrame="pmc_ext" w:history="1">
         <w:r>
           <w:t>PubMed</w:t>
         </w:r>
@@ -19366,7 +19592,7 @@
       <w:r>
         <w:t>] [</w:t>
       </w:r>
-      <w:hyperlink r:id="rId55" w:tgtFrame="pmc_ext" w:history="1">
+      <w:hyperlink r:id="rId68" w:tgtFrame="pmc_ext" w:history="1">
         <w:r>
           <w:t>Google Scholar</w:t>
         </w:r>
@@ -19387,17 +19613,9 @@
       </w:pPr>
       <w:bookmarkStart w:id="54" w:name="_Ref40374074"/>
       <w:r>
-        <w:t xml:space="preserve">Bradford JR, Needham CJ, </w:t>
-      </w:r>
-      <w:proofErr w:type="spellStart"/>
-      <w:r>
-        <w:t>Bulpitt</w:t>
-      </w:r>
-      <w:proofErr w:type="spellEnd"/>
-      <w:r>
-        <w:t xml:space="preserve"> AJ, Westhead DR (2006) Insights into protein-protein interfaces using a Bayesian network prediction method. J Mol Biol 362: 365–386. [</w:t>
-      </w:r>
-      <w:hyperlink r:id="rId56" w:tgtFrame="pmc_ext" w:history="1">
+        <w:t>Bradford JR, Needham CJ, Bulpitt AJ, Westhead DR (2006) Insights into protein-protein interfaces using a Bayesian network prediction method. J Mol Biol 362: 365–386. [</w:t>
+      </w:r>
+      <w:hyperlink r:id="rId69" w:tgtFrame="pmc_ext" w:history="1">
         <w:r>
           <w:t>PubMed</w:t>
         </w:r>
@@ -19405,7 +19623,7 @@
       <w:r>
         <w:t>] [</w:t>
       </w:r>
-      <w:hyperlink r:id="rId57" w:tgtFrame="pmc_ext" w:history="1">
+      <w:hyperlink r:id="rId70" w:tgtFrame="pmc_ext" w:history="1">
         <w:r>
           <w:t>Google Scholar</w:t>
         </w:r>
@@ -19425,27 +19643,18 @@
         <w:ind w:left="527" w:firstLine="0"/>
       </w:pPr>
       <w:bookmarkStart w:id="55" w:name="_Ref40374120"/>
-      <w:proofErr w:type="spellStart"/>
-      <w:r>
-        <w:t>Bernardes</w:t>
-      </w:r>
-      <w:proofErr w:type="spellEnd"/>
-      <w:r>
-        <w:t xml:space="preserve"> JS, Fernandez JH, Vasconcelos AT (2008) Structural descriptor database: a new tool for sequence-based functional site prediction. BMC Bioinformatics 9: 492. [</w:t>
-      </w:r>
-      <w:hyperlink r:id="rId58" w:history="1">
-        <w:r>
-          <w:t xml:space="preserve">PMC </w:t>
-        </w:r>
-        <w:r>
-          <w:lastRenderedPageBreak/>
-          <w:t>free article</w:t>
+      <w:r>
+        <w:t>Bernardes JS, Fernandez JH, Vasconcelos AT (2008) Structural descriptor database: a new tool for sequence-based functional site prediction. BMC Bioinformatics 9: 492. [</w:t>
+      </w:r>
+      <w:hyperlink r:id="rId71" w:history="1">
+        <w:r>
+          <w:t>PMC free article</w:t>
         </w:r>
       </w:hyperlink>
       <w:r>
         <w:t>] [</w:t>
       </w:r>
-      <w:hyperlink r:id="rId59" w:tgtFrame="pmc_ext" w:history="1">
+      <w:hyperlink r:id="rId72" w:tgtFrame="pmc_ext" w:history="1">
         <w:r>
           <w:t>PubMed</w:t>
         </w:r>
@@ -19453,7 +19662,7 @@
       <w:r>
         <w:t>] [</w:t>
       </w:r>
-      <w:hyperlink r:id="rId60" w:tgtFrame="pmc_ext" w:history="1">
+      <w:hyperlink r:id="rId73" w:tgtFrame="pmc_ext" w:history="1">
         <w:r>
           <w:t>Google Scholar</w:t>
         </w:r>
@@ -19476,7 +19685,7 @@
       <w:r>
         <w:t>Li N, Sun Z, Jiang F (2008) Prediction of protein-protein binding site by using core interface residue and support vector machine. BMC Bioinformatics 9: 553. [</w:t>
       </w:r>
-      <w:hyperlink r:id="rId61" w:history="1">
+      <w:hyperlink r:id="rId74" w:history="1">
         <w:r>
           <w:t>PMC free article</w:t>
         </w:r>
@@ -19484,7 +19693,7 @@
       <w:r>
         <w:t>] [</w:t>
       </w:r>
-      <w:hyperlink r:id="rId62" w:tgtFrame="pmc_ext" w:history="1">
+      <w:hyperlink r:id="rId75" w:tgtFrame="pmc_ext" w:history="1">
         <w:r>
           <w:t>PubMed</w:t>
         </w:r>
@@ -19492,7 +19701,7 @@
       <w:r>
         <w:t>] [</w:t>
       </w:r>
-      <w:hyperlink r:id="rId63" w:tgtFrame="pmc_ext" w:history="1">
+      <w:hyperlink r:id="rId76" w:tgtFrame="pmc_ext" w:history="1">
         <w:r>
           <w:t>Google Scholar</w:t>
         </w:r>
@@ -19539,7 +19748,7 @@
       <w:r>
         <w:t xml:space="preserve"> </w:t>
       </w:r>
-      <w:hyperlink r:id="rId64" w:history="1">
+      <w:hyperlink r:id="rId77" w:history="1">
         <w:r>
           <w:t>Russ B. Altman</w:t>
         </w:r>
@@ -19565,21 +19774,12 @@
         </w:rPr>
       </w:pPr>
       <w:bookmarkStart w:id="58" w:name="_Ref40389067"/>
-      <w:proofErr w:type="gramStart"/>
       <w:r>
         <w:rPr>
           <w:rFonts w:ascii="宋体" w:hAnsi="宋体" w:cs="宋体" w:hint="eastAsia"/>
           <w:szCs w:val="21"/>
         </w:rPr>
-        <w:t>王菲露</w:t>
-      </w:r>
-      <w:proofErr w:type="gramEnd"/>
-      <w:r>
-        <w:rPr>
-          <w:rFonts w:ascii="宋体" w:hAnsi="宋体" w:cs="宋体" w:hint="eastAsia"/>
-          <w:szCs w:val="21"/>
-        </w:rPr>
-        <w:t>.基于机器学习方法的蛋白质相互作用位点及二级结构预测出[D].安徽大学. 2009.</w:t>
+        <w:t>王菲露.基于机器学习方法的蛋白质相互作用位点及二级结构预测出[D].安徽大学. 2009.</w:t>
       </w:r>
       <w:r>
         <w:rPr>
@@ -19639,23 +19839,7 @@
           <w:rFonts w:ascii="宋体" w:hAnsi="宋体" w:cs="宋体" w:hint="eastAsia"/>
           <w:szCs w:val="21"/>
         </w:rPr>
-        <w:t>李慧.蛋白质功能位</w:t>
-      </w:r>
-      <w:proofErr w:type="gramStart"/>
-      <w:r>
-        <w:rPr>
-          <w:rFonts w:ascii="宋体" w:hAnsi="宋体" w:cs="宋体" w:hint="eastAsia"/>
-          <w:szCs w:val="21"/>
-        </w:rPr>
-        <w:t>点预测</w:t>
-      </w:r>
-      <w:proofErr w:type="gramEnd"/>
-      <w:r>
-        <w:rPr>
-          <w:rFonts w:ascii="宋体" w:hAnsi="宋体" w:cs="宋体" w:hint="eastAsia"/>
-          <w:szCs w:val="21"/>
-        </w:rPr>
-        <w:t>方法研究[D] .南京航天航空大学. 2018.1</w:t>
+        <w:t>李慧.蛋白质功能位点预测方法研究[D] .南京航天航空大学. 2018.1</w:t>
       </w:r>
       <w:r>
         <w:rPr>
@@ -19715,23 +19899,7 @@
           <w:rFonts w:ascii="宋体" w:hAnsi="宋体" w:cs="宋体" w:hint="eastAsia"/>
           <w:szCs w:val="21"/>
         </w:rPr>
-        <w:t>陈震.基于序列信息的蛋白质功能位</w:t>
-      </w:r>
-      <w:proofErr w:type="gramStart"/>
-      <w:r>
-        <w:rPr>
-          <w:rFonts w:ascii="宋体" w:hAnsi="宋体" w:cs="宋体" w:hint="eastAsia"/>
-          <w:szCs w:val="21"/>
-        </w:rPr>
-        <w:t>点预测</w:t>
-      </w:r>
-      <w:proofErr w:type="gramEnd"/>
-      <w:r>
-        <w:rPr>
-          <w:rFonts w:ascii="宋体" w:hAnsi="宋体" w:cs="宋体" w:hint="eastAsia"/>
-          <w:szCs w:val="21"/>
-        </w:rPr>
-        <w:t>的算法开发[D].中国农业大学. 2014.</w:t>
+        <w:t>陈震.基于序列信息的蛋白质功能位点预测的算法开发[D].中国农业大学. 2014.</w:t>
       </w:r>
       <w:r>
         <w:rPr>
@@ -19755,61 +19923,11 @@
         </w:rPr>
       </w:pPr>
       <w:bookmarkStart w:id="63" w:name="_Ref40390083"/>
-      <w:proofErr w:type="spellStart"/>
-      <w:r>
-        <w:rPr>
-          <w:szCs w:val="21"/>
-        </w:rPr>
-        <w:t>Haoyang</w:t>
-      </w:r>
-      <w:proofErr w:type="spellEnd"/>
-      <w:r>
-        <w:rPr>
-          <w:szCs w:val="21"/>
-        </w:rPr>
-        <w:t xml:space="preserve"> Zeng, Matthew D. Edwards, Ge Liu and David K. </w:t>
-      </w:r>
-      <w:proofErr w:type="spellStart"/>
-      <w:r>
-        <w:rPr>
-          <w:szCs w:val="21"/>
-        </w:rPr>
-        <w:t>Gifford.Convolutional</w:t>
-      </w:r>
-      <w:proofErr w:type="spellEnd"/>
-      <w:r>
-        <w:rPr>
-          <w:szCs w:val="21"/>
-        </w:rPr>
-        <w:t xml:space="preserve"> neural network architectures for predicting </w:t>
-      </w:r>
-      <w:proofErr w:type="spellStart"/>
-      <w:r>
-        <w:rPr>
-          <w:szCs w:val="21"/>
-        </w:rPr>
-        <w:t>DNAprotein</w:t>
-      </w:r>
-      <w:proofErr w:type="spellEnd"/>
-      <w:r>
-        <w:rPr>
-          <w:szCs w:val="21"/>
-        </w:rPr>
-        <w:t xml:space="preserve"> binding[D</w:t>
-      </w:r>
-      <w:proofErr w:type="gramStart"/>
-      <w:r>
-        <w:rPr>
-          <w:szCs w:val="21"/>
-        </w:rPr>
-        <w:t>].MIT.June</w:t>
-      </w:r>
-      <w:proofErr w:type="gramEnd"/>
-      <w:r>
-        <w:rPr>
-          <w:szCs w:val="21"/>
-        </w:rPr>
-        <w:t>.2016</w:t>
+      <w:r>
+        <w:rPr>
+          <w:szCs w:val="21"/>
+        </w:rPr>
+        <w:t>Haoyang Zeng, Matthew D. Edwards, Ge Liu and David K. Gifford.Convolutional neural network architectures for predicting DNAprotein binding[D].MIT.June.2016</w:t>
       </w:r>
       <w:bookmarkEnd w:id="63"/>
     </w:p>
@@ -19826,61 +19944,11 @@
         </w:rPr>
       </w:pPr>
       <w:bookmarkStart w:id="64" w:name="_Ref40390255"/>
-      <w:proofErr w:type="spellStart"/>
-      <w:r>
-        <w:rPr>
-          <w:szCs w:val="21"/>
-        </w:rPr>
-        <w:t>Yifeng</w:t>
-      </w:r>
-      <w:proofErr w:type="spellEnd"/>
-      <w:r>
-        <w:rPr>
-          <w:szCs w:val="21"/>
-        </w:rPr>
-        <w:t xml:space="preserve"> Cui, </w:t>
-      </w:r>
-      <w:proofErr w:type="spellStart"/>
-      <w:r>
-        <w:rPr>
-          <w:szCs w:val="21"/>
-        </w:rPr>
-        <w:t>Qiwen</w:t>
-      </w:r>
-      <w:proofErr w:type="spellEnd"/>
-      <w:r>
-        <w:rPr>
-          <w:szCs w:val="21"/>
-        </w:rPr>
-        <w:t xml:space="preserve"> Dong, </w:t>
-      </w:r>
-      <w:proofErr w:type="spellStart"/>
-      <w:r>
-        <w:rPr>
-          <w:szCs w:val="21"/>
-        </w:rPr>
-        <w:t>Daocheng</w:t>
-      </w:r>
-      <w:proofErr w:type="spellEnd"/>
-      <w:r>
-        <w:rPr>
-          <w:szCs w:val="21"/>
-        </w:rPr>
-        <w:t xml:space="preserve"> Hong &amp; </w:t>
-      </w:r>
-      <w:proofErr w:type="spellStart"/>
-      <w:r>
-        <w:rPr>
-          <w:szCs w:val="21"/>
-        </w:rPr>
-        <w:t>Xikun</w:t>
-      </w:r>
-      <w:proofErr w:type="spellEnd"/>
-      <w:r>
-        <w:rPr>
-          <w:szCs w:val="21"/>
-        </w:rPr>
-        <w:t xml:space="preserve"> Wang</w:t>
+      <w:r>
+        <w:rPr>
+          <w:szCs w:val="21"/>
+        </w:rPr>
+        <w:t>Yifeng Cui, Qiwen Dong, Daocheng Hong &amp; Xikun Wang</w:t>
       </w:r>
       <w:r>
         <w:rPr>
@@ -19913,6 +19981,7 @@
         <w:rPr>
           <w:szCs w:val="21"/>
         </w:rPr>
+        <w:lastRenderedPageBreak/>
         <w:t>Shweta Yadav</w:t>
       </w:r>
       <w:r>
@@ -19925,44 +19994,20 @@
         <w:rPr>
           <w:szCs w:val="21"/>
         </w:rPr>
-        <w:t xml:space="preserve">Asif </w:t>
-      </w:r>
-      <w:proofErr w:type="spellStart"/>
-      <w:r>
-        <w:rPr>
-          <w:szCs w:val="21"/>
-        </w:rPr>
-        <w:t>Ekbal</w:t>
-      </w:r>
-      <w:proofErr w:type="spellEnd"/>
+        <w:t>Asif Ekbal</w:t>
+      </w:r>
       <w:r>
         <w:rPr>
           <w:szCs w:val="21"/>
         </w:rPr>
         <w:t xml:space="preserve">, </w:t>
       </w:r>
-      <w:proofErr w:type="spellStart"/>
-      <w:r>
-        <w:rPr>
-          <w:szCs w:val="21"/>
-        </w:rPr>
-        <w:t>Sriparna</w:t>
-      </w:r>
-      <w:proofErr w:type="spellEnd"/>
-      <w:r>
-        <w:rPr>
-          <w:szCs w:val="21"/>
-        </w:rPr>
-        <w:t xml:space="preserve"> </w:t>
-      </w:r>
-      <w:proofErr w:type="spellStart"/>
-      <w:r>
-        <w:rPr>
-          <w:szCs w:val="21"/>
-        </w:rPr>
-        <w:t>Saha</w:t>
-      </w:r>
-      <w:proofErr w:type="spellEnd"/>
+      <w:r>
+        <w:rPr>
+          <w:szCs w:val="21"/>
+        </w:rPr>
+        <w:t>Sriparna Saha</w:t>
+      </w:r>
       <w:r>
         <w:rPr>
           <w:szCs w:val="21"/>
@@ -19981,14 +20026,12 @@
         </w:rPr>
         <w:t xml:space="preserve">, </w:t>
       </w:r>
-      <w:proofErr w:type="spellStart"/>
       <w:r>
         <w:rPr>
           <w:szCs w:val="21"/>
         </w:rPr>
         <w:t>Pushpak</w:t>
       </w:r>
-      <w:proofErr w:type="spellEnd"/>
       <w:r>
         <w:rPr>
           <w:szCs w:val="21"/>
@@ -20070,7 +20113,7 @@
         </w:rPr>
         <w:t>, </w:t>
       </w:r>
-      <w:hyperlink r:id="rId65" w:history="1">
+      <w:hyperlink r:id="rId78" w:history="1">
         <w:r>
           <w:rPr>
             <w:szCs w:val="21"/>
@@ -20084,7 +20127,7 @@
         </w:rPr>
         <w:t>, </w:t>
       </w:r>
-      <w:hyperlink r:id="rId66" w:history="1">
+      <w:hyperlink r:id="rId79" w:history="1">
         <w:r>
           <w:rPr>
             <w:szCs w:val="21"/>
@@ -22874,7 +22917,7 @@
   <w:abstractNum w:abstractNumId="21" w15:restartNumberingAfterBreak="0">
     <w:nsid w:val="56745CDE"/>
     <w:multiLevelType w:val="multilevel"/>
-    <w:tmpl w:val="B350A44A"/>
+    <w:tmpl w:val="D25E0034"/>
     <w:lvl w:ilvl="0">
       <w:start w:val="1"/>
       <w:numFmt w:val="chineseCountingThousand"/>
@@ -22930,7 +22973,7 @@
       <w:start w:val="1"/>
       <w:numFmt w:val="decimal"/>
       <w:pStyle w:val="3"/>
-      <w:lvlText w:val="1.1.%3"/>
+      <w:lvlText w:val="3.3.%3"/>
       <w:lvlJc w:val="left"/>
       <w:pPr>
         <w:tabs>
@@ -26215,6 +26258,66 @@
   </w:num>
   <w:num w:numId="44">
     <w:abstractNumId w:val="9"/>
+  </w:num>
+  <w:num w:numId="45">
+    <w:abstractNumId w:val="21"/>
+    <w:lvlOverride w:ilvl="0">
+      <w:startOverride w:val="1"/>
+    </w:lvlOverride>
+    <w:lvlOverride w:ilvl="1">
+      <w:startOverride w:val="3"/>
+    </w:lvlOverride>
+    <w:lvlOverride w:ilvl="2">
+      <w:startOverride w:val="1"/>
+    </w:lvlOverride>
+    <w:lvlOverride w:ilvl="3">
+      <w:startOverride w:val="1"/>
+    </w:lvlOverride>
+    <w:lvlOverride w:ilvl="4">
+      <w:startOverride w:val="1"/>
+    </w:lvlOverride>
+    <w:lvlOverride w:ilvl="5">
+      <w:startOverride w:val="1"/>
+    </w:lvlOverride>
+    <w:lvlOverride w:ilvl="6">
+      <w:startOverride w:val="1"/>
+    </w:lvlOverride>
+    <w:lvlOverride w:ilvl="7">
+      <w:startOverride w:val="1"/>
+    </w:lvlOverride>
+    <w:lvlOverride w:ilvl="8">
+      <w:startOverride w:val="1"/>
+    </w:lvlOverride>
+  </w:num>
+  <w:num w:numId="46">
+    <w:abstractNumId w:val="21"/>
+    <w:lvlOverride w:ilvl="0">
+      <w:startOverride w:val="1"/>
+    </w:lvlOverride>
+    <w:lvlOverride w:ilvl="1">
+      <w:startOverride w:val="3"/>
+    </w:lvlOverride>
+    <w:lvlOverride w:ilvl="2">
+      <w:startOverride w:val="1"/>
+    </w:lvlOverride>
+    <w:lvlOverride w:ilvl="3">
+      <w:startOverride w:val="1"/>
+    </w:lvlOverride>
+    <w:lvlOverride w:ilvl="4">
+      <w:startOverride w:val="1"/>
+    </w:lvlOverride>
+    <w:lvlOverride w:ilvl="5">
+      <w:startOverride w:val="1"/>
+    </w:lvlOverride>
+    <w:lvlOverride w:ilvl="6">
+      <w:startOverride w:val="1"/>
+    </w:lvlOverride>
+    <w:lvlOverride w:ilvl="7">
+      <w:startOverride w:val="1"/>
+    </w:lvlOverride>
+    <w:lvlOverride w:ilvl="8">
+      <w:startOverride w:val="1"/>
+    </w:lvlOverride>
   </w:num>
   <w:numIdMacAtCleanup w:val="29"/>
 </w:numbering>
@@ -27179,6 +27282,26 @@
       <w:ind w:firstLineChars="200" w:firstLine="420"/>
     </w:pPr>
   </w:style>
+  <w:style w:type="character" w:customStyle="1" w:styleId="md-softbreak">
+    <w:name w:val="md-softbreak"/>
+    <w:basedOn w:val="a0"/>
+    <w:rsid w:val="00E170CC"/>
+  </w:style>
+  <w:style w:type="paragraph" w:customStyle="1" w:styleId="md-end-block">
+    <w:name w:val="md-end-block"/>
+    <w:basedOn w:val="a"/>
+    <w:rsid w:val="00E170CC"/>
+    <w:pPr>
+      <w:widowControl/>
+      <w:spacing w:before="100" w:beforeAutospacing="1" w:after="100" w:afterAutospacing="1"/>
+      <w:jc w:val="left"/>
+    </w:pPr>
+    <w:rPr>
+      <w:rFonts w:ascii="宋体" w:hAnsi="宋体" w:cs="宋体"/>
+      <w:kern w:val="0"/>
+      <w:sz w:val="24"/>
+    </w:rPr>
+  </w:style>
 </w:styles>
 </file>
 
@@ -27482,7 +27605,7 @@
 </file>
 
 <file path=customXml/itemProps1.xml><?xml version="1.0" encoding="utf-8"?>
-<ds:datastoreItem xmlns:ds="http://schemas.openxmlformats.org/officeDocument/2006/customXml" ds:itemID="{E63A995D-5847-40F1-A087-833C92718A33}">
+<ds:datastoreItem xmlns:ds="http://schemas.openxmlformats.org/officeDocument/2006/customXml" ds:itemID="{CF13A875-7DCE-480D-A461-197482906C17}">
   <ds:schemaRefs>
     <ds:schemaRef ds:uri="http://schemas.openxmlformats.org/officeDocument/2006/bibliography"/>
   </ds:schemaRefs>
